--- a/Interview Question/Selenium interview question.docx
+++ b/Interview Question/Selenium interview question.docx
@@ -6805,7 +6805,6 @@
         </w:rPr>
         <w:t xml:space="preserve">Ans- </w:t>
       </w:r>
-      <w:bookmarkStart w:id="0" w:name="_GoBack"/>
       <w:proofErr w:type="spellStart"/>
       <w:r>
         <w:rPr>
@@ -6867,15 +6866,7 @@
           <w:i/>
           <w:iCs/>
         </w:rPr>
-        <w:t>&gt;</w:t>
-      </w:r>
-      <w:r>
-        <w:rPr>
-          <w:rFonts w:cstheme="minorHAnsi"/>
-          <w:i/>
-          <w:iCs/>
-        </w:rPr>
-        <w:t>(</w:t>
+        <w:t>&gt;(</w:t>
       </w:r>
       <w:proofErr w:type="gramEnd"/>
       <w:r>
@@ -7221,7 +7212,7 @@
         <w:spacing w:after="240" w:line="450" w:lineRule="atLeast"/>
         <w:ind w:firstLine="720"/>
         <w:rPr>
-          <w:rFonts w:eastAsia="Yu Mincho" w:cstheme="minorHAnsi" w:hint="eastAsia"/>
+          <w:rFonts w:eastAsia="Yu Mincho" w:cstheme="minorHAnsi"/>
           <w:i/>
           <w:iCs/>
           <w:lang w:eastAsia="ja-JP"/>
@@ -7406,15 +7397,7 @@
           <w:i/>
           <w:iCs/>
         </w:rPr>
-        <w:t xml:space="preserve">(true,” </w:t>
-      </w:r>
-      <w:r>
-        <w:rPr>
-          <w:rFonts w:cstheme="minorHAnsi"/>
-          <w:i/>
-          <w:iCs/>
-        </w:rPr>
-        <w:t>timeout as page is not loaded after “+60</w:t>
+        <w:t>(true,” timeout as page is not loaded after “+60</w:t>
       </w:r>
       <w:proofErr w:type="gramStart"/>
       <w:r>
@@ -7467,7 +7450,6 @@
         </w:rPr>
       </w:pPr>
     </w:p>
-    <w:bookmarkEnd w:id="0"/>
     <w:p>
       <w:pPr>
         <w:pStyle w:val="ListParagraph"/>
@@ -7916,9 +7898,1791 @@
     </w:p>
     <w:p>
       <w:pPr>
+        <w:pStyle w:val="ListParagraph"/>
+        <w:numPr>
+          <w:ilvl w:val="0"/>
+          <w:numId w:val="1"/>
+        </w:numPr>
+        <w:shd w:val="clear" w:color="auto" w:fill="FFFFFF"/>
+        <w:spacing w:after="240" w:line="450" w:lineRule="atLeast"/>
+        <w:rPr>
+          <w:rFonts w:cstheme="minorHAnsi"/>
+        </w:rPr>
+      </w:pPr>
+      <w:r>
+        <w:rPr>
+          <w:rFonts w:cstheme="minorHAnsi"/>
+        </w:rPr>
+        <w:t>How to enter data in text box</w:t>
+      </w:r>
+    </w:p>
+    <w:p>
+      <w:pPr>
         <w:shd w:val="clear" w:color="auto" w:fill="FFFFFF"/>
         <w:spacing w:after="240" w:line="450" w:lineRule="atLeast"/>
         <w:ind w:left="360"/>
+        <w:rPr>
+          <w:rFonts w:cstheme="minorHAnsi"/>
+        </w:rPr>
+      </w:pPr>
+      <w:r>
+        <w:rPr>
+          <w:rFonts w:cstheme="minorHAnsi"/>
+        </w:rPr>
+        <w:t xml:space="preserve">Ans- locate the textbox using </w:t>
+      </w:r>
+      <w:proofErr w:type="spellStart"/>
+      <w:proofErr w:type="gramStart"/>
+      <w:r>
+        <w:rPr>
+          <w:rFonts w:cstheme="minorHAnsi"/>
+        </w:rPr>
+        <w:t>driver.findElement</w:t>
+      </w:r>
+      <w:proofErr w:type="spellEnd"/>
+      <w:proofErr w:type="gramEnd"/>
+      <w:r>
+        <w:rPr>
+          <w:rFonts w:cstheme="minorHAnsi"/>
+        </w:rPr>
+        <w:t xml:space="preserve">() and then use </w:t>
+      </w:r>
+      <w:proofErr w:type="spellStart"/>
+      <w:r>
+        <w:rPr>
+          <w:rFonts w:cstheme="minorHAnsi"/>
+        </w:rPr>
+        <w:t>sendkeys</w:t>
+      </w:r>
+      <w:proofErr w:type="spellEnd"/>
+      <w:r>
+        <w:rPr>
+          <w:rFonts w:cstheme="minorHAnsi"/>
+        </w:rPr>
+        <w:t>() to enter the text.</w:t>
+      </w:r>
+    </w:p>
+    <w:p>
+      <w:pPr>
+        <w:pStyle w:val="ListParagraph"/>
+        <w:numPr>
+          <w:ilvl w:val="0"/>
+          <w:numId w:val="1"/>
+        </w:numPr>
+        <w:shd w:val="clear" w:color="auto" w:fill="FFFFFF"/>
+        <w:spacing w:after="240" w:line="450" w:lineRule="atLeast"/>
+        <w:rPr>
+          <w:rFonts w:cstheme="minorHAnsi"/>
+        </w:rPr>
+      </w:pPr>
+      <w:r>
+        <w:rPr>
+          <w:rFonts w:cstheme="minorHAnsi"/>
+        </w:rPr>
+        <w:t>How to click on link?</w:t>
+      </w:r>
+    </w:p>
+    <w:p>
+      <w:pPr>
+        <w:shd w:val="clear" w:color="auto" w:fill="FFFFFF"/>
+        <w:spacing w:after="240" w:line="450" w:lineRule="atLeast"/>
+        <w:ind w:left="360"/>
+        <w:rPr>
+          <w:rFonts w:cstheme="minorHAnsi"/>
+        </w:rPr>
+      </w:pPr>
+      <w:r>
+        <w:rPr>
+          <w:rFonts w:cstheme="minorHAnsi"/>
+        </w:rPr>
+        <w:t xml:space="preserve">Ans- </w:t>
+      </w:r>
+      <w:r>
+        <w:rPr>
+          <w:rFonts w:cstheme="minorHAnsi"/>
+        </w:rPr>
+        <w:t>- locate the textbox</w:t>
+      </w:r>
+      <w:r>
+        <w:rPr>
+          <w:rFonts w:cstheme="minorHAnsi"/>
+        </w:rPr>
+        <w:t xml:space="preserve"> </w:t>
+      </w:r>
+      <w:r>
+        <w:rPr>
+          <w:rFonts w:cstheme="minorHAnsi"/>
+        </w:rPr>
+        <w:t xml:space="preserve">using </w:t>
+      </w:r>
+      <w:proofErr w:type="spellStart"/>
+      <w:proofErr w:type="gramStart"/>
+      <w:r>
+        <w:rPr>
+          <w:rFonts w:cstheme="minorHAnsi"/>
+        </w:rPr>
+        <w:t>driver.findElement</w:t>
+      </w:r>
+      <w:proofErr w:type="spellEnd"/>
+      <w:proofErr w:type="gramEnd"/>
+      <w:r>
+        <w:rPr>
+          <w:rFonts w:cstheme="minorHAnsi"/>
+        </w:rPr>
+        <w:t xml:space="preserve">() and then use </w:t>
+      </w:r>
+      <w:r>
+        <w:rPr>
+          <w:rFonts w:cstheme="minorHAnsi"/>
+        </w:rPr>
+        <w:t>click()</w:t>
+      </w:r>
+    </w:p>
+    <w:p>
+      <w:pPr>
+        <w:pStyle w:val="ListParagraph"/>
+        <w:numPr>
+          <w:ilvl w:val="0"/>
+          <w:numId w:val="1"/>
+        </w:numPr>
+        <w:shd w:val="clear" w:color="auto" w:fill="FFFFFF"/>
+        <w:spacing w:after="240" w:line="450" w:lineRule="atLeast"/>
+        <w:rPr>
+          <w:rFonts w:cstheme="minorHAnsi"/>
+        </w:rPr>
+      </w:pPr>
+      <w:r>
+        <w:rPr>
+          <w:rFonts w:cstheme="minorHAnsi"/>
+        </w:rPr>
+        <w:lastRenderedPageBreak/>
+        <w:t>How to check the element is displayed or not</w:t>
+      </w:r>
+    </w:p>
+    <w:p>
+      <w:pPr>
+        <w:shd w:val="clear" w:color="auto" w:fill="FFFFFF"/>
+        <w:spacing w:after="240" w:line="450" w:lineRule="atLeast"/>
+        <w:ind w:left="360"/>
+        <w:rPr>
+          <w:rFonts w:cstheme="minorHAnsi"/>
+        </w:rPr>
+      </w:pPr>
+      <w:r>
+        <w:rPr>
+          <w:rFonts w:cstheme="minorHAnsi"/>
+        </w:rPr>
+        <w:t xml:space="preserve">Ans- </w:t>
+      </w:r>
+      <w:r>
+        <w:rPr>
+          <w:rFonts w:cstheme="minorHAnsi"/>
+        </w:rPr>
+        <w:t xml:space="preserve">- locate the textbox using </w:t>
+      </w:r>
+      <w:proofErr w:type="spellStart"/>
+      <w:proofErr w:type="gramStart"/>
+      <w:r>
+        <w:rPr>
+          <w:rFonts w:cstheme="minorHAnsi"/>
+        </w:rPr>
+        <w:t>driver.findElement</w:t>
+      </w:r>
+      <w:proofErr w:type="spellEnd"/>
+      <w:proofErr w:type="gramEnd"/>
+      <w:r>
+        <w:rPr>
+          <w:rFonts w:cstheme="minorHAnsi"/>
+        </w:rPr>
+        <w:t>()</w:t>
+      </w:r>
+      <w:r>
+        <w:rPr>
+          <w:rFonts w:cstheme="minorHAnsi"/>
+        </w:rPr>
+        <w:t xml:space="preserve"> </w:t>
+      </w:r>
+      <w:r>
+        <w:rPr>
+          <w:rFonts w:cstheme="minorHAnsi"/>
+        </w:rPr>
+        <w:t xml:space="preserve">and then use </w:t>
+      </w:r>
+      <w:proofErr w:type="spellStart"/>
+      <w:r>
+        <w:rPr>
+          <w:rFonts w:cstheme="minorHAnsi"/>
+        </w:rPr>
+        <w:t>isDisplayed</w:t>
+      </w:r>
+      <w:proofErr w:type="spellEnd"/>
+      <w:r>
+        <w:rPr>
+          <w:rFonts w:cstheme="minorHAnsi"/>
+        </w:rPr>
+        <w:t>()</w:t>
+      </w:r>
+      <w:r>
+        <w:rPr>
+          <w:rFonts w:cstheme="minorHAnsi"/>
+        </w:rPr>
+        <w:t xml:space="preserve">. It returns true if element is present but if it is not present, it will throw an exception, we need to handle using try-catch exception. Write “return false” in catch block. </w:t>
+      </w:r>
+    </w:p>
+    <w:p>
+      <w:pPr>
+        <w:pStyle w:val="ListParagraph"/>
+        <w:numPr>
+          <w:ilvl w:val="0"/>
+          <w:numId w:val="1"/>
+        </w:numPr>
+        <w:shd w:val="clear" w:color="auto" w:fill="FFFFFF"/>
+        <w:spacing w:after="240" w:line="450" w:lineRule="atLeast"/>
+        <w:rPr>
+          <w:rFonts w:cstheme="minorHAnsi"/>
+        </w:rPr>
+      </w:pPr>
+      <w:r>
+        <w:rPr>
+          <w:rFonts w:cstheme="minorHAnsi"/>
+        </w:rPr>
+        <w:t>How to make sure checkbox is selected or not?</w:t>
+      </w:r>
+    </w:p>
+    <w:p>
+      <w:pPr>
+        <w:shd w:val="clear" w:color="auto" w:fill="FFFFFF"/>
+        <w:spacing w:after="240" w:line="450" w:lineRule="atLeast"/>
+        <w:ind w:left="360"/>
+        <w:rPr>
+          <w:rFonts w:cstheme="minorHAnsi"/>
+        </w:rPr>
+      </w:pPr>
+      <w:r>
+        <w:rPr>
+          <w:rFonts w:cstheme="minorHAnsi"/>
+        </w:rPr>
+        <w:t xml:space="preserve">Ans- </w:t>
+      </w:r>
+      <w:r>
+        <w:rPr>
+          <w:rFonts w:cstheme="minorHAnsi"/>
+        </w:rPr>
+        <w:t xml:space="preserve">locate the </w:t>
+      </w:r>
+      <w:r>
+        <w:rPr>
+          <w:rFonts w:cstheme="minorHAnsi"/>
+        </w:rPr>
+        <w:t>checkbox</w:t>
+      </w:r>
+      <w:r>
+        <w:rPr>
+          <w:rFonts w:cstheme="minorHAnsi"/>
+        </w:rPr>
+        <w:t xml:space="preserve"> using </w:t>
+      </w:r>
+      <w:proofErr w:type="spellStart"/>
+      <w:proofErr w:type="gramStart"/>
+      <w:r>
+        <w:rPr>
+          <w:rFonts w:cstheme="minorHAnsi"/>
+        </w:rPr>
+        <w:t>driver.findElement</w:t>
+      </w:r>
+      <w:proofErr w:type="spellEnd"/>
+      <w:proofErr w:type="gramEnd"/>
+      <w:r>
+        <w:rPr>
+          <w:rFonts w:cstheme="minorHAnsi"/>
+        </w:rPr>
+        <w:t>()</w:t>
+      </w:r>
+      <w:r>
+        <w:rPr>
+          <w:rFonts w:cstheme="minorHAnsi"/>
+        </w:rPr>
+        <w:t xml:space="preserve"> and there is a method “</w:t>
+      </w:r>
+      <w:proofErr w:type="spellStart"/>
+      <w:r>
+        <w:rPr>
+          <w:rFonts w:cstheme="minorHAnsi"/>
+        </w:rPr>
+        <w:t>isSelected</w:t>
+      </w:r>
+      <w:proofErr w:type="spellEnd"/>
+      <w:r>
+        <w:rPr>
+          <w:rFonts w:cstheme="minorHAnsi"/>
+        </w:rPr>
+        <w:t xml:space="preserve">()” which will return true if it is selected </w:t>
+      </w:r>
+      <w:r>
+        <w:rPr>
+          <w:rFonts w:cstheme="minorHAnsi"/>
+        </w:rPr>
+        <w:t>else false. But i</w:t>
+      </w:r>
+      <w:r>
+        <w:rPr>
+          <w:rFonts w:cstheme="minorHAnsi"/>
+        </w:rPr>
+        <w:t xml:space="preserve">f element is not present, </w:t>
+      </w:r>
+      <w:r>
+        <w:rPr>
+          <w:rFonts w:cstheme="minorHAnsi"/>
+        </w:rPr>
+        <w:t>it will throw an exception, we need to handle using try-catch exception. Write “return false” in catch block.</w:t>
+      </w:r>
+    </w:p>
+    <w:p>
+      <w:pPr>
+        <w:shd w:val="clear" w:color="auto" w:fill="FFFFFF"/>
+        <w:spacing w:after="240" w:line="450" w:lineRule="atLeast"/>
+        <w:ind w:left="360"/>
+        <w:rPr>
+          <w:rFonts w:cstheme="minorHAnsi"/>
+        </w:rPr>
+      </w:pPr>
+      <w:r>
+        <w:rPr>
+          <w:rFonts w:cstheme="minorHAnsi"/>
+        </w:rPr>
+        <w:t>2</w:t>
+      </w:r>
+      <w:r>
+        <w:rPr>
+          <w:rFonts w:cstheme="minorHAnsi"/>
+          <w:vertAlign w:val="superscript"/>
+        </w:rPr>
+        <w:t>nd</w:t>
+      </w:r>
+      <w:r>
+        <w:rPr>
+          <w:rFonts w:cstheme="minorHAnsi"/>
+        </w:rPr>
+        <w:t xml:space="preserve"> option is to get attribute whose values get changes if checkbox is getting selected. So locate the checkbox using </w:t>
+      </w:r>
+      <w:proofErr w:type="gramStart"/>
+      <w:r>
+        <w:rPr>
+          <w:rFonts w:cstheme="minorHAnsi"/>
+        </w:rPr>
+        <w:t>driver.findElement</w:t>
+      </w:r>
+      <w:proofErr w:type="gramEnd"/>
+      <w:r>
+        <w:rPr>
+          <w:rFonts w:cstheme="minorHAnsi"/>
+        </w:rPr>
+        <w:t xml:space="preserve">(By.xpath(“”)).getAttribute(“class”).contains(“checked”)- it is checked then its class name should have “checked” text. If </w:t>
+      </w:r>
+      <w:proofErr w:type="gramStart"/>
+      <w:r>
+        <w:rPr>
+          <w:rFonts w:cstheme="minorHAnsi"/>
+        </w:rPr>
+        <w:t>yes</w:t>
+      </w:r>
+      <w:proofErr w:type="gramEnd"/>
+      <w:r>
+        <w:rPr>
+          <w:rFonts w:cstheme="minorHAnsi"/>
+        </w:rPr>
+        <w:t xml:space="preserve"> then return true else false. It can be any text. Just verify in HTML.</w:t>
+      </w:r>
+    </w:p>
+    <w:p>
+      <w:pPr>
+        <w:pStyle w:val="ListParagraph"/>
+        <w:numPr>
+          <w:ilvl w:val="0"/>
+          <w:numId w:val="1"/>
+        </w:numPr>
+        <w:shd w:val="clear" w:color="auto" w:fill="FFFFFF"/>
+        <w:spacing w:after="240" w:line="450" w:lineRule="atLeast"/>
+        <w:rPr>
+          <w:rFonts w:cstheme="minorHAnsi"/>
+        </w:rPr>
+      </w:pPr>
+      <w:r>
+        <w:rPr>
+          <w:rFonts w:cstheme="minorHAnsi"/>
+        </w:rPr>
+        <w:t>What is method to find all elements on UI?</w:t>
+      </w:r>
+    </w:p>
+    <w:p>
+      <w:pPr>
+        <w:shd w:val="clear" w:color="auto" w:fill="FFFFFF"/>
+        <w:spacing w:after="240" w:line="450" w:lineRule="atLeast"/>
+        <w:ind w:left="360"/>
+        <w:rPr>
+          <w:rFonts w:cstheme="minorHAnsi"/>
+        </w:rPr>
+      </w:pPr>
+      <w:r>
+        <w:rPr>
+          <w:rFonts w:cstheme="minorHAnsi"/>
+        </w:rPr>
+        <w:t xml:space="preserve">Ans- </w:t>
+      </w:r>
+      <w:proofErr w:type="spellStart"/>
+      <w:proofErr w:type="gramStart"/>
+      <w:r>
+        <w:rPr>
+          <w:rFonts w:cstheme="minorHAnsi"/>
+        </w:rPr>
+        <w:t>driver.findElements</w:t>
+      </w:r>
+      <w:proofErr w:type="spellEnd"/>
+      <w:proofErr w:type="gramEnd"/>
+      <w:r>
+        <w:rPr>
+          <w:rFonts w:cstheme="minorHAnsi"/>
+        </w:rPr>
+        <w:t xml:space="preserve">() is used. Like getting all anchor </w:t>
+      </w:r>
+      <w:proofErr w:type="gramStart"/>
+      <w:r>
+        <w:rPr>
+          <w:rFonts w:cstheme="minorHAnsi"/>
+        </w:rPr>
+        <w:t>tag ,</w:t>
+      </w:r>
+      <w:proofErr w:type="gramEnd"/>
+      <w:r>
+        <w:rPr>
+          <w:rFonts w:cstheme="minorHAnsi"/>
+        </w:rPr>
+        <w:t xml:space="preserve"> use </w:t>
+      </w:r>
+      <w:proofErr w:type="spellStart"/>
+      <w:r>
+        <w:rPr>
+          <w:rFonts w:cstheme="minorHAnsi"/>
+        </w:rPr>
+        <w:t>By.tagname</w:t>
+      </w:r>
+      <w:proofErr w:type="spellEnd"/>
+      <w:r>
+        <w:rPr>
+          <w:rFonts w:cstheme="minorHAnsi"/>
+        </w:rPr>
+        <w:t>(“//a”)</w:t>
+      </w:r>
+    </w:p>
+    <w:p>
+      <w:pPr>
+        <w:pStyle w:val="ListParagraph"/>
+        <w:numPr>
+          <w:ilvl w:val="0"/>
+          <w:numId w:val="1"/>
+        </w:numPr>
+        <w:shd w:val="clear" w:color="auto" w:fill="FFFFFF"/>
+        <w:spacing w:after="240" w:line="450" w:lineRule="atLeast"/>
+        <w:rPr>
+          <w:rFonts w:cstheme="minorHAnsi"/>
+        </w:rPr>
+      </w:pPr>
+      <w:r>
+        <w:rPr>
+          <w:rFonts w:cstheme="minorHAnsi"/>
+        </w:rPr>
+        <w:t>How to get the current URL of window?</w:t>
+      </w:r>
+    </w:p>
+    <w:p>
+      <w:pPr>
+        <w:shd w:val="clear" w:color="auto" w:fill="FFFFFF"/>
+        <w:spacing w:after="240" w:line="450" w:lineRule="atLeast"/>
+        <w:ind w:left="360"/>
+        <w:rPr>
+          <w:rFonts w:cstheme="minorHAnsi"/>
+        </w:rPr>
+      </w:pPr>
+      <w:r>
+        <w:rPr>
+          <w:rFonts w:cstheme="minorHAnsi"/>
+        </w:rPr>
+        <w:t xml:space="preserve">Ans- </w:t>
+      </w:r>
+      <w:proofErr w:type="spellStart"/>
+      <w:proofErr w:type="gramStart"/>
+      <w:r>
+        <w:rPr>
+          <w:rFonts w:cstheme="minorHAnsi"/>
+        </w:rPr>
+        <w:t>driver.getCurrentUrl</w:t>
+      </w:r>
+      <w:proofErr w:type="spellEnd"/>
+      <w:proofErr w:type="gramEnd"/>
+      <w:r>
+        <w:rPr>
+          <w:rFonts w:cstheme="minorHAnsi"/>
+        </w:rPr>
+        <w:t>()</w:t>
+      </w:r>
+    </w:p>
+    <w:p>
+      <w:pPr>
+        <w:pStyle w:val="ListParagraph"/>
+        <w:numPr>
+          <w:ilvl w:val="0"/>
+          <w:numId w:val="1"/>
+        </w:numPr>
+        <w:shd w:val="clear" w:color="auto" w:fill="FFFFFF"/>
+        <w:spacing w:after="240" w:line="450" w:lineRule="atLeast"/>
+        <w:rPr>
+          <w:rFonts w:cstheme="minorHAnsi"/>
+        </w:rPr>
+      </w:pPr>
+      <w:r>
+        <w:rPr>
+          <w:rFonts w:cstheme="minorHAnsi"/>
+        </w:rPr>
+        <w:t>How to get the title of page?</w:t>
+      </w:r>
+    </w:p>
+    <w:p>
+      <w:pPr>
+        <w:shd w:val="clear" w:color="auto" w:fill="FFFFFF"/>
+        <w:spacing w:after="240" w:line="450" w:lineRule="atLeast"/>
+        <w:ind w:left="360"/>
+        <w:rPr>
+          <w:rFonts w:cstheme="minorHAnsi"/>
+        </w:rPr>
+      </w:pPr>
+      <w:r>
+        <w:rPr>
+          <w:rFonts w:cstheme="minorHAnsi"/>
+        </w:rPr>
+        <w:t xml:space="preserve">Ans- </w:t>
+      </w:r>
+      <w:proofErr w:type="spellStart"/>
+      <w:proofErr w:type="gramStart"/>
+      <w:r>
+        <w:rPr>
+          <w:rFonts w:cstheme="minorHAnsi"/>
+        </w:rPr>
+        <w:t>driver.getTitle</w:t>
+      </w:r>
+      <w:proofErr w:type="spellEnd"/>
+      <w:proofErr w:type="gramEnd"/>
+      <w:r>
+        <w:rPr>
+          <w:rFonts w:cstheme="minorHAnsi"/>
+        </w:rPr>
+        <w:t>();</w:t>
+      </w:r>
+    </w:p>
+    <w:p>
+      <w:pPr>
+        <w:pStyle w:val="ListParagraph"/>
+        <w:numPr>
+          <w:ilvl w:val="0"/>
+          <w:numId w:val="1"/>
+        </w:numPr>
+        <w:shd w:val="clear" w:color="auto" w:fill="FFFFFF"/>
+        <w:spacing w:after="240" w:line="450" w:lineRule="atLeast"/>
+        <w:rPr>
+          <w:rFonts w:cstheme="minorHAnsi"/>
+        </w:rPr>
+      </w:pPr>
+      <w:r>
+        <w:rPr>
+          <w:rFonts w:cstheme="minorHAnsi"/>
+        </w:rPr>
+        <w:t xml:space="preserve">How to get window id on runtime? </w:t>
+      </w:r>
+      <w:r>
+        <w:rPr>
+          <w:rFonts w:cstheme="minorHAnsi"/>
+        </w:rPr>
+        <w:t>Means how to get the link of all the windows.</w:t>
+      </w:r>
+      <w:r>
+        <w:rPr>
+          <w:rFonts w:cstheme="minorHAnsi"/>
+        </w:rPr>
+        <w:t xml:space="preserve"> And how to manage multiple windows?</w:t>
+      </w:r>
+    </w:p>
+    <w:p>
+      <w:pPr>
+        <w:shd w:val="clear" w:color="auto" w:fill="FFFFFF"/>
+        <w:spacing w:after="240" w:line="450" w:lineRule="atLeast"/>
+        <w:ind w:left="360"/>
+        <w:rPr>
+          <w:rFonts w:cstheme="minorHAnsi"/>
+        </w:rPr>
+      </w:pPr>
+      <w:r>
+        <w:rPr>
+          <w:rFonts w:cstheme="minorHAnsi"/>
+        </w:rPr>
+        <w:lastRenderedPageBreak/>
+        <w:t xml:space="preserve">Ans-   Set&lt;String&gt; </w:t>
+      </w:r>
+      <w:proofErr w:type="spellStart"/>
+      <w:r>
+        <w:rPr>
+          <w:rFonts w:cstheme="minorHAnsi"/>
+        </w:rPr>
+        <w:t>windowsId</w:t>
+      </w:r>
+      <w:proofErr w:type="spellEnd"/>
+      <w:r>
+        <w:rPr>
+          <w:rFonts w:cstheme="minorHAnsi"/>
+        </w:rPr>
+        <w:t xml:space="preserve">= </w:t>
+      </w:r>
+      <w:proofErr w:type="spellStart"/>
+      <w:r>
+        <w:rPr>
+          <w:rFonts w:cstheme="minorHAnsi"/>
+        </w:rPr>
+        <w:t>driver.getWindowHandles</w:t>
+      </w:r>
+      <w:proofErr w:type="spellEnd"/>
+      <w:r>
+        <w:rPr>
+          <w:rFonts w:cstheme="minorHAnsi"/>
+        </w:rPr>
+        <w:t>(); //no duplicate entry is possible with SET</w:t>
+      </w:r>
+      <w:r>
+        <w:rPr>
+          <w:rFonts w:cstheme="minorHAnsi"/>
+        </w:rPr>
+        <w:t xml:space="preserve"> </w:t>
+      </w:r>
+      <w:r>
+        <w:rPr>
+          <w:rFonts w:cstheme="minorHAnsi"/>
+        </w:rPr>
+        <w:t xml:space="preserve">Return a set of window handles which can be used to iterate over all open windows of this WebDriver instance by passing them to </w:t>
+      </w:r>
+      <w:hyperlink r:id="rId12" w:history="1">
+        <w:proofErr w:type="spellStart"/>
+        <w:r>
+          <w:rPr>
+            <w:rFonts w:cstheme="minorHAnsi"/>
+          </w:rPr>
+          <w:t>switchTo</w:t>
+        </w:r>
+        <w:proofErr w:type="spellEnd"/>
+        <w:r>
+          <w:rPr>
+            <w:rFonts w:cstheme="minorHAnsi"/>
+          </w:rPr>
+          <w:t>()</w:t>
+        </w:r>
+      </w:hyperlink>
+      <w:r>
+        <w:rPr>
+          <w:rFonts w:cstheme="minorHAnsi"/>
+        </w:rPr>
+        <w:t>.</w:t>
+      </w:r>
+      <w:proofErr w:type="spellStart"/>
+      <w:r>
+        <w:rPr>
+          <w:rFonts w:cstheme="minorHAnsi"/>
+        </w:rPr>
+        <w:fldChar w:fldCharType="begin"/>
+      </w:r>
+      <w:r>
+        <w:rPr>
+          <w:rFonts w:cstheme="minorHAnsi"/>
+        </w:rPr>
+        <w:instrText xml:space="preserve"> HYPERLINK "eclipse-javadoc:%E2%98%82=Selenium/C:%5C/Users%5C/atupadhy%5C/.m2%5C/repository%5C/org%5C/seleniumhq%5C/selenium%5C/selenium-api%5C/3.14.0%5C/selenium-api-3.14.0.jar%3Corg.openqa.selenium(WebDriver.class%E2%98%83WebDriver~getWindowHandles%E2%98%82Options%E2%98%82window%E2%98%82" </w:instrText>
+      </w:r>
+      <w:r>
+        <w:rPr>
+          <w:rFonts w:cstheme="minorHAnsi"/>
+        </w:rPr>
+        <w:fldChar w:fldCharType="separate"/>
+      </w:r>
+      <w:r>
+        <w:rPr>
+          <w:rFonts w:cstheme="minorHAnsi"/>
+        </w:rPr>
+        <w:t>Options.window</w:t>
+      </w:r>
+      <w:proofErr w:type="spellEnd"/>
+      <w:r>
+        <w:rPr>
+          <w:rFonts w:cstheme="minorHAnsi"/>
+        </w:rPr>
+        <w:t>()</w:t>
+      </w:r>
+      <w:r>
+        <w:rPr>
+          <w:rFonts w:cstheme="minorHAnsi"/>
+        </w:rPr>
+        <w:fldChar w:fldCharType="end"/>
+      </w:r>
+    </w:p>
+    <w:p>
+      <w:pPr>
+        <w:shd w:val="clear" w:color="auto" w:fill="FFFFFF"/>
+        <w:spacing w:after="240" w:line="450" w:lineRule="atLeast"/>
+        <w:ind w:left="360"/>
+        <w:rPr>
+          <w:rFonts w:cstheme="minorHAnsi"/>
+        </w:rPr>
+      </w:pPr>
+      <w:r>
+        <w:rPr>
+          <w:rFonts w:cstheme="minorHAnsi"/>
+        </w:rPr>
+        <w:t xml:space="preserve">Iterator&lt;String&gt; </w:t>
+      </w:r>
+      <w:proofErr w:type="spellStart"/>
+      <w:r>
+        <w:rPr>
+          <w:rFonts w:cstheme="minorHAnsi"/>
+        </w:rPr>
+        <w:t>itr</w:t>
+      </w:r>
+      <w:proofErr w:type="spellEnd"/>
+      <w:r>
+        <w:rPr>
+          <w:rFonts w:cstheme="minorHAnsi"/>
+        </w:rPr>
+        <w:t xml:space="preserve">= </w:t>
+      </w:r>
+      <w:proofErr w:type="spellStart"/>
+      <w:r>
+        <w:rPr>
+          <w:rFonts w:cstheme="minorHAnsi"/>
+        </w:rPr>
+        <w:t>windowsId.iterator</w:t>
+      </w:r>
+      <w:proofErr w:type="spellEnd"/>
+      <w:r>
+        <w:rPr>
+          <w:rFonts w:cstheme="minorHAnsi"/>
+        </w:rPr>
+        <w:t>();</w:t>
+      </w:r>
+    </w:p>
+    <w:p>
+      <w:pPr>
+        <w:shd w:val="clear" w:color="auto" w:fill="FFFFFF"/>
+        <w:spacing w:after="240" w:line="450" w:lineRule="atLeast"/>
+        <w:ind w:left="360"/>
+        <w:rPr>
+          <w:rFonts w:cstheme="minorHAnsi"/>
+        </w:rPr>
+      </w:pPr>
+      <w:proofErr w:type="spellStart"/>
+      <w:r>
+        <w:rPr>
+          <w:rFonts w:cstheme="minorHAnsi"/>
+        </w:rPr>
+        <w:t>ArrayList</w:t>
+      </w:r>
+      <w:proofErr w:type="spellEnd"/>
+      <w:r>
+        <w:rPr>
+          <w:rFonts w:cstheme="minorHAnsi"/>
+        </w:rPr>
+        <w:t xml:space="preserve">&lt;String&gt; ids=new </w:t>
+      </w:r>
+      <w:proofErr w:type="spellStart"/>
+      <w:r>
+        <w:rPr>
+          <w:rFonts w:cstheme="minorHAnsi"/>
+        </w:rPr>
+        <w:t>ArrayList</w:t>
+      </w:r>
+      <w:proofErr w:type="spellEnd"/>
+      <w:r>
+        <w:rPr>
+          <w:rFonts w:cstheme="minorHAnsi"/>
+        </w:rPr>
+        <w:t>&lt;String</w:t>
+      </w:r>
+      <w:proofErr w:type="gramStart"/>
+      <w:r>
+        <w:rPr>
+          <w:rFonts w:cstheme="minorHAnsi"/>
+        </w:rPr>
+        <w:t>&gt;(</w:t>
+      </w:r>
+      <w:proofErr w:type="gramEnd"/>
+      <w:r>
+        <w:rPr>
+          <w:rFonts w:cstheme="minorHAnsi"/>
+        </w:rPr>
+        <w:t>);</w:t>
+      </w:r>
+      <w:r>
+        <w:rPr>
+          <w:rFonts w:cstheme="minorHAnsi"/>
+        </w:rPr>
+        <w:t xml:space="preserve"> //to store all the windows id. Other wise we again need to traverse</w:t>
+      </w:r>
+    </w:p>
+    <w:p>
+      <w:pPr>
+        <w:shd w:val="clear" w:color="auto" w:fill="FFFFFF"/>
+        <w:spacing w:after="240" w:line="450" w:lineRule="atLeast"/>
+        <w:ind w:left="360"/>
+        <w:rPr>
+          <w:rFonts w:cstheme="minorHAnsi"/>
+        </w:rPr>
+      </w:pPr>
+      <w:proofErr w:type="spellStart"/>
+      <w:r>
+        <w:rPr>
+          <w:rFonts w:cstheme="minorHAnsi"/>
+        </w:rPr>
+        <w:t>While</w:t>
+      </w:r>
+      <w:proofErr w:type="spellEnd"/>
+      <w:r>
+        <w:rPr>
+          <w:rFonts w:cstheme="minorHAnsi"/>
+        </w:rPr>
+        <w:t>(</w:t>
+      </w:r>
+      <w:proofErr w:type="spellStart"/>
+      <w:proofErr w:type="gramStart"/>
+      <w:r>
+        <w:rPr>
+          <w:rFonts w:cstheme="minorHAnsi"/>
+        </w:rPr>
+        <w:t>itr.hasNext</w:t>
+      </w:r>
+      <w:proofErr w:type="spellEnd"/>
+      <w:proofErr w:type="gramEnd"/>
+      <w:r>
+        <w:rPr>
+          <w:rFonts w:cstheme="minorHAnsi"/>
+        </w:rPr>
+        <w:t>()){</w:t>
+      </w:r>
+    </w:p>
+    <w:p>
+      <w:pPr>
+        <w:shd w:val="clear" w:color="auto" w:fill="FFFFFF"/>
+        <w:spacing w:after="240" w:line="450" w:lineRule="atLeast"/>
+        <w:ind w:left="360"/>
+        <w:rPr>
+          <w:rFonts w:cstheme="minorHAnsi"/>
+        </w:rPr>
+      </w:pPr>
+      <w:r>
+        <w:rPr>
+          <w:rFonts w:cstheme="minorHAnsi"/>
+        </w:rPr>
+        <w:tab/>
+      </w:r>
+      <w:proofErr w:type="spellStart"/>
+      <w:r>
+        <w:rPr>
+          <w:rFonts w:cstheme="minorHAnsi"/>
+        </w:rPr>
+        <w:t>Ids.add</w:t>
+      </w:r>
+      <w:proofErr w:type="spellEnd"/>
+      <w:r>
+        <w:rPr>
+          <w:rFonts w:cstheme="minorHAnsi"/>
+        </w:rPr>
+        <w:t>(</w:t>
+      </w:r>
+      <w:proofErr w:type="spellStart"/>
+      <w:proofErr w:type="gramStart"/>
+      <w:r>
+        <w:rPr>
+          <w:rFonts w:cstheme="minorHAnsi"/>
+        </w:rPr>
+        <w:t>itr.next</w:t>
+      </w:r>
+      <w:proofErr w:type="spellEnd"/>
+      <w:proofErr w:type="gramEnd"/>
+      <w:r>
+        <w:rPr>
+          <w:rFonts w:cstheme="minorHAnsi"/>
+        </w:rPr>
+        <w:t>());</w:t>
+      </w:r>
+    </w:p>
+    <w:p>
+      <w:pPr>
+        <w:shd w:val="clear" w:color="auto" w:fill="FFFFFF"/>
+        <w:spacing w:after="240" w:line="450" w:lineRule="atLeast"/>
+        <w:ind w:left="360"/>
+        <w:rPr>
+          <w:rFonts w:cstheme="minorHAnsi"/>
+        </w:rPr>
+      </w:pPr>
+      <w:r>
+        <w:rPr>
+          <w:rFonts w:cstheme="minorHAnsi"/>
+        </w:rPr>
+        <w:t>}</w:t>
+      </w:r>
+    </w:p>
+    <w:p>
+      <w:pPr>
+        <w:shd w:val="clear" w:color="auto" w:fill="FFFFFF"/>
+        <w:spacing w:after="240" w:line="450" w:lineRule="atLeast"/>
+        <w:ind w:left="360"/>
+        <w:rPr>
+          <w:rFonts w:cstheme="minorHAnsi"/>
+        </w:rPr>
+      </w:pPr>
+      <w:r>
+        <w:rPr>
+          <w:rFonts w:cstheme="minorHAnsi"/>
+        </w:rPr>
+        <w:t xml:space="preserve">// </w:t>
+      </w:r>
+      <w:r>
+        <w:rPr>
+          <w:rFonts w:cstheme="minorHAnsi"/>
+        </w:rPr>
+        <w:t>Suppose I clicked on link and it opens3 window, I want to go to the 3</w:t>
+      </w:r>
+      <w:r>
+        <w:rPr>
+          <w:rFonts w:cstheme="minorHAnsi"/>
+          <w:vertAlign w:val="superscript"/>
+        </w:rPr>
+        <w:t>rd</w:t>
+      </w:r>
+      <w:r>
+        <w:rPr>
+          <w:rFonts w:cstheme="minorHAnsi"/>
+        </w:rPr>
+        <w:t xml:space="preserve"> link.</w:t>
+      </w:r>
+    </w:p>
+    <w:p>
+      <w:pPr>
+        <w:shd w:val="clear" w:color="auto" w:fill="FFFFFF"/>
+        <w:spacing w:after="240" w:line="450" w:lineRule="atLeast"/>
+        <w:ind w:left="360"/>
+        <w:rPr>
+          <w:rFonts w:cstheme="minorHAnsi"/>
+        </w:rPr>
+      </w:pPr>
+      <w:proofErr w:type="spellStart"/>
+      <w:proofErr w:type="gramStart"/>
+      <w:r>
+        <w:rPr>
+          <w:rFonts w:cstheme="minorHAnsi"/>
+        </w:rPr>
+        <w:t>driver.switchTo</w:t>
+      </w:r>
+      <w:proofErr w:type="spellEnd"/>
+      <w:proofErr w:type="gramEnd"/>
+      <w:r>
+        <w:rPr>
+          <w:rFonts w:cstheme="minorHAnsi"/>
+        </w:rPr>
+        <w:t>().window(</w:t>
+      </w:r>
+      <w:proofErr w:type="spellStart"/>
+      <w:r>
+        <w:rPr>
+          <w:rFonts w:cstheme="minorHAnsi"/>
+        </w:rPr>
+        <w:t>ids.get</w:t>
+      </w:r>
+      <w:proofErr w:type="spellEnd"/>
+      <w:r>
+        <w:rPr>
+          <w:rFonts w:cstheme="minorHAnsi"/>
+        </w:rPr>
+        <w:t>(</w:t>
+      </w:r>
+      <w:r>
+        <w:rPr>
+          <w:rFonts w:cstheme="minorHAnsi"/>
+        </w:rPr>
+        <w:t>2</w:t>
+      </w:r>
+      <w:r>
+        <w:rPr>
+          <w:rFonts w:cstheme="minorHAnsi"/>
+        </w:rPr>
+        <w:t>))</w:t>
+      </w:r>
+      <w:r>
+        <w:rPr>
+          <w:rFonts w:cstheme="minorHAnsi"/>
+        </w:rPr>
+        <w:t>;</w:t>
+      </w:r>
+    </w:p>
+    <w:p>
+      <w:pPr>
+        <w:shd w:val="clear" w:color="auto" w:fill="FFFFFF"/>
+        <w:spacing w:after="240" w:line="450" w:lineRule="atLeast"/>
+        <w:ind w:left="360"/>
+        <w:rPr>
+          <w:rFonts w:cstheme="minorHAnsi"/>
+        </w:rPr>
+      </w:pPr>
+      <w:r>
+        <w:rPr>
+          <w:rFonts w:cstheme="minorHAnsi"/>
+        </w:rPr>
+        <w:t>now we can perform some task on 3</w:t>
+      </w:r>
+      <w:r>
+        <w:rPr>
+          <w:rFonts w:cstheme="minorHAnsi"/>
+          <w:vertAlign w:val="superscript"/>
+        </w:rPr>
+        <w:t>rd</w:t>
+      </w:r>
+      <w:r>
+        <w:rPr>
+          <w:rFonts w:cstheme="minorHAnsi"/>
+        </w:rPr>
+        <w:t xml:space="preserve"> window.</w:t>
+      </w:r>
+    </w:p>
+    <w:p>
+      <w:pPr>
+        <w:shd w:val="clear" w:color="auto" w:fill="FFFFFF"/>
+        <w:spacing w:after="240" w:line="450" w:lineRule="atLeast"/>
+        <w:ind w:left="360"/>
+        <w:rPr>
+          <w:rFonts w:cstheme="minorHAnsi"/>
+        </w:rPr>
+      </w:pPr>
+      <w:r>
+        <w:rPr>
+          <w:rFonts w:cstheme="minorHAnsi"/>
+        </w:rPr>
+        <w:t>//to close 3</w:t>
+      </w:r>
+      <w:r>
+        <w:rPr>
+          <w:rFonts w:cstheme="minorHAnsi"/>
+          <w:vertAlign w:val="superscript"/>
+        </w:rPr>
+        <w:t>rd</w:t>
+      </w:r>
+      <w:r>
+        <w:rPr>
+          <w:rFonts w:cstheme="minorHAnsi"/>
+        </w:rPr>
+        <w:t xml:space="preserve"> window and move to 2</w:t>
+      </w:r>
+      <w:r>
+        <w:rPr>
+          <w:rFonts w:cstheme="minorHAnsi"/>
+          <w:vertAlign w:val="superscript"/>
+        </w:rPr>
+        <w:t>nd</w:t>
+      </w:r>
+      <w:r>
+        <w:rPr>
+          <w:rFonts w:cstheme="minorHAnsi"/>
+        </w:rPr>
+        <w:t xml:space="preserve"> window.</w:t>
+      </w:r>
+    </w:p>
+    <w:p>
+      <w:pPr>
+        <w:shd w:val="clear" w:color="auto" w:fill="FFFFFF"/>
+        <w:spacing w:after="240" w:line="450" w:lineRule="atLeast"/>
+        <w:ind w:left="360"/>
+        <w:rPr>
+          <w:rFonts w:cstheme="minorHAnsi"/>
+        </w:rPr>
+      </w:pPr>
+      <w:proofErr w:type="spellStart"/>
+      <w:r>
+        <w:rPr>
+          <w:rFonts w:cstheme="minorHAnsi"/>
+        </w:rPr>
+        <w:t>Driver.close</w:t>
+      </w:r>
+      <w:proofErr w:type="spellEnd"/>
+      <w:r>
+        <w:rPr>
+          <w:rFonts w:cstheme="minorHAnsi"/>
+        </w:rPr>
+        <w:t>();</w:t>
+      </w:r>
+    </w:p>
+    <w:p>
+      <w:pPr>
+        <w:shd w:val="clear" w:color="auto" w:fill="FFFFFF"/>
+        <w:spacing w:after="240" w:line="450" w:lineRule="atLeast"/>
+        <w:ind w:left="360"/>
+        <w:rPr>
+          <w:rFonts w:cstheme="minorHAnsi"/>
+        </w:rPr>
+      </w:pPr>
+      <w:proofErr w:type="spellStart"/>
+      <w:proofErr w:type="gramStart"/>
+      <w:r>
+        <w:rPr>
+          <w:rFonts w:cstheme="minorHAnsi"/>
+        </w:rPr>
+        <w:t>driver.switchTo</w:t>
+      </w:r>
+      <w:proofErr w:type="spellEnd"/>
+      <w:proofErr w:type="gramEnd"/>
+      <w:r>
+        <w:rPr>
+          <w:rFonts w:cstheme="minorHAnsi"/>
+        </w:rPr>
+        <w:t>().window(</w:t>
+      </w:r>
+      <w:proofErr w:type="spellStart"/>
+      <w:r>
+        <w:rPr>
+          <w:rFonts w:cstheme="minorHAnsi"/>
+        </w:rPr>
+        <w:t>ids.get</w:t>
+      </w:r>
+      <w:proofErr w:type="spellEnd"/>
+      <w:r>
+        <w:rPr>
+          <w:rFonts w:cstheme="minorHAnsi"/>
+        </w:rPr>
+        <w:t>(</w:t>
+      </w:r>
+      <w:r>
+        <w:rPr>
+          <w:rFonts w:cstheme="minorHAnsi"/>
+        </w:rPr>
+        <w:t>1</w:t>
+      </w:r>
+      <w:r>
+        <w:rPr>
+          <w:rFonts w:cstheme="minorHAnsi"/>
+        </w:rPr>
+        <w:t>));</w:t>
+      </w:r>
+    </w:p>
+    <w:p>
+      <w:pPr>
+        <w:shd w:val="clear" w:color="auto" w:fill="FFFFFF"/>
+        <w:spacing w:after="240" w:line="450" w:lineRule="atLeast"/>
+        <w:ind w:left="360"/>
+        <w:rPr>
+          <w:rFonts w:cstheme="minorHAnsi"/>
+        </w:rPr>
+      </w:pPr>
+      <w:r>
+        <w:rPr>
+          <w:rFonts w:cstheme="minorHAnsi"/>
+        </w:rPr>
+        <w:t>//come to parent window.</w:t>
+      </w:r>
+    </w:p>
+    <w:p>
+      <w:pPr>
+        <w:shd w:val="clear" w:color="auto" w:fill="FFFFFF"/>
+        <w:spacing w:after="240" w:line="450" w:lineRule="atLeast"/>
+        <w:ind w:left="360"/>
+        <w:rPr>
+          <w:rFonts w:cstheme="minorHAnsi"/>
+        </w:rPr>
+      </w:pPr>
+      <w:proofErr w:type="spellStart"/>
+      <w:r>
+        <w:rPr>
+          <w:rFonts w:cstheme="minorHAnsi"/>
+        </w:rPr>
+        <w:t>Driver.close</w:t>
+      </w:r>
+      <w:proofErr w:type="spellEnd"/>
+      <w:r>
+        <w:rPr>
+          <w:rFonts w:cstheme="minorHAnsi"/>
+        </w:rPr>
+        <w:t>();</w:t>
+      </w:r>
+    </w:p>
+    <w:p>
+      <w:pPr>
+        <w:shd w:val="clear" w:color="auto" w:fill="FFFFFF"/>
+        <w:spacing w:after="240" w:line="450" w:lineRule="atLeast"/>
+        <w:ind w:left="360"/>
+        <w:rPr>
+          <w:rFonts w:cstheme="minorHAnsi"/>
+        </w:rPr>
+      </w:pPr>
+      <w:r>
+        <w:rPr>
+          <w:rFonts w:cstheme="minorHAnsi"/>
+        </w:rPr>
+        <w:t xml:space="preserve">Driver. </w:t>
+      </w:r>
+      <w:proofErr w:type="spellStart"/>
+      <w:r>
+        <w:rPr>
+          <w:rFonts w:cstheme="minorHAnsi"/>
+        </w:rPr>
+        <w:t>switchTo</w:t>
+      </w:r>
+      <w:proofErr w:type="spellEnd"/>
+      <w:r>
+        <w:rPr>
+          <w:rFonts w:cstheme="minorHAnsi"/>
+        </w:rPr>
+        <w:t>(</w:t>
+      </w:r>
+      <w:proofErr w:type="gramStart"/>
+      <w:r>
+        <w:rPr>
+          <w:rFonts w:cstheme="minorHAnsi"/>
+        </w:rPr>
+        <w:t>).window</w:t>
+      </w:r>
+      <w:proofErr w:type="gramEnd"/>
+      <w:r>
+        <w:rPr>
+          <w:rFonts w:cstheme="minorHAnsi"/>
+        </w:rPr>
+        <w:t>(</w:t>
+      </w:r>
+      <w:proofErr w:type="spellStart"/>
+      <w:r>
+        <w:rPr>
+          <w:rFonts w:cstheme="minorHAnsi"/>
+        </w:rPr>
+        <w:t>ids.get</w:t>
+      </w:r>
+      <w:proofErr w:type="spellEnd"/>
+      <w:r>
+        <w:rPr>
+          <w:rFonts w:cstheme="minorHAnsi"/>
+        </w:rPr>
+        <w:t>(</w:t>
+      </w:r>
+      <w:r>
+        <w:rPr>
+          <w:rFonts w:cstheme="minorHAnsi"/>
+        </w:rPr>
+        <w:t>0</w:t>
+      </w:r>
+      <w:r>
+        <w:rPr>
+          <w:rFonts w:cstheme="minorHAnsi"/>
+        </w:rPr>
+        <w:t>));</w:t>
+      </w:r>
+    </w:p>
+    <w:p>
+      <w:pPr>
+        <w:pStyle w:val="ListParagraph"/>
+        <w:numPr>
+          <w:ilvl w:val="0"/>
+          <w:numId w:val="1"/>
+        </w:numPr>
+        <w:shd w:val="clear" w:color="auto" w:fill="FFFFFF"/>
+        <w:spacing w:after="240" w:line="450" w:lineRule="atLeast"/>
+        <w:rPr>
+          <w:rFonts w:cstheme="minorHAnsi"/>
+        </w:rPr>
+      </w:pPr>
+      <w:r>
+        <w:rPr>
+          <w:rFonts w:cstheme="minorHAnsi"/>
+        </w:rPr>
+        <w:t>How to maximize the window?</w:t>
+      </w:r>
+    </w:p>
+    <w:p>
+      <w:pPr>
+        <w:shd w:val="clear" w:color="auto" w:fill="FFFFFF"/>
+        <w:spacing w:after="240" w:line="450" w:lineRule="atLeast"/>
+        <w:ind w:left="360"/>
+        <w:rPr>
+          <w:rFonts w:cstheme="minorHAnsi"/>
+        </w:rPr>
+      </w:pPr>
+      <w:r>
+        <w:rPr>
+          <w:rFonts w:cstheme="minorHAnsi"/>
+        </w:rPr>
+        <w:t xml:space="preserve">Ans- </w:t>
+      </w:r>
+      <w:proofErr w:type="spellStart"/>
+      <w:proofErr w:type="gramStart"/>
+      <w:r>
+        <w:rPr>
+          <w:rFonts w:cstheme="minorHAnsi"/>
+        </w:rPr>
+        <w:t>driver.manage</w:t>
+      </w:r>
+      <w:proofErr w:type="spellEnd"/>
+      <w:proofErr w:type="gramEnd"/>
+      <w:r>
+        <w:rPr>
+          <w:rFonts w:cstheme="minorHAnsi"/>
+        </w:rPr>
+        <w:t>().window().maximize();</w:t>
+      </w:r>
+    </w:p>
+    <w:p>
+      <w:pPr>
+        <w:pStyle w:val="ListParagraph"/>
+        <w:numPr>
+          <w:ilvl w:val="0"/>
+          <w:numId w:val="1"/>
+        </w:numPr>
+        <w:shd w:val="clear" w:color="auto" w:fill="FFFFFF"/>
+        <w:spacing w:after="240" w:line="450" w:lineRule="atLeast"/>
+        <w:rPr>
+          <w:rFonts w:cstheme="minorHAnsi"/>
+        </w:rPr>
+      </w:pPr>
+      <w:r>
+        <w:rPr>
+          <w:rFonts w:cstheme="minorHAnsi"/>
+        </w:rPr>
+        <w:lastRenderedPageBreak/>
+        <w:t>How to get co-ordinate of window?</w:t>
+      </w:r>
+    </w:p>
+    <w:p>
+      <w:pPr>
+        <w:shd w:val="clear" w:color="auto" w:fill="FFFFFF"/>
+        <w:spacing w:after="240" w:line="450" w:lineRule="atLeast"/>
+        <w:ind w:left="360"/>
+        <w:rPr>
+          <w:rFonts w:cstheme="minorHAnsi"/>
+        </w:rPr>
+      </w:pPr>
+      <w:r>
+        <w:rPr>
+          <w:rFonts w:cstheme="minorHAnsi"/>
+        </w:rPr>
+        <w:t xml:space="preserve">Ans- Point point= </w:t>
+      </w:r>
+      <w:proofErr w:type="spellStart"/>
+      <w:proofErr w:type="gramStart"/>
+      <w:r>
+        <w:rPr>
+          <w:rFonts w:cstheme="minorHAnsi"/>
+        </w:rPr>
+        <w:t>driver.manage</w:t>
+      </w:r>
+      <w:proofErr w:type="spellEnd"/>
+      <w:proofErr w:type="gramEnd"/>
+      <w:r>
+        <w:rPr>
+          <w:rFonts w:cstheme="minorHAnsi"/>
+        </w:rPr>
+        <w:t>().window().</w:t>
+      </w:r>
+      <w:proofErr w:type="spellStart"/>
+      <w:r>
+        <w:rPr>
+          <w:rFonts w:cstheme="minorHAnsi"/>
+        </w:rPr>
+        <w:t>getPosition</w:t>
+      </w:r>
+      <w:proofErr w:type="spellEnd"/>
+      <w:r>
+        <w:rPr>
+          <w:rFonts w:cstheme="minorHAnsi"/>
+        </w:rPr>
+        <w:t>();</w:t>
+      </w:r>
+    </w:p>
+    <w:p>
+      <w:pPr>
+        <w:shd w:val="clear" w:color="auto" w:fill="FFFFFF"/>
+        <w:spacing w:after="240" w:line="450" w:lineRule="atLeast"/>
+        <w:ind w:left="360"/>
+        <w:rPr>
+          <w:rFonts w:cstheme="minorHAnsi"/>
+        </w:rPr>
+      </w:pPr>
+      <w:r>
+        <w:rPr>
+          <w:rFonts w:cstheme="minorHAnsi"/>
+        </w:rPr>
+        <w:tab/>
+        <w:t xml:space="preserve">Int x= </w:t>
+      </w:r>
+      <w:proofErr w:type="spellStart"/>
+      <w:proofErr w:type="gramStart"/>
+      <w:r>
+        <w:rPr>
+          <w:rFonts w:cstheme="minorHAnsi"/>
+        </w:rPr>
+        <w:t>point.getX</w:t>
+      </w:r>
+      <w:proofErr w:type="spellEnd"/>
+      <w:proofErr w:type="gramEnd"/>
+      <w:r>
+        <w:rPr>
+          <w:rFonts w:cstheme="minorHAnsi"/>
+        </w:rPr>
+        <w:t>();</w:t>
+      </w:r>
+    </w:p>
+    <w:p>
+      <w:pPr>
+        <w:shd w:val="clear" w:color="auto" w:fill="FFFFFF"/>
+        <w:spacing w:after="240" w:line="450" w:lineRule="atLeast"/>
+        <w:ind w:left="360"/>
+        <w:rPr>
+          <w:rFonts w:cstheme="minorHAnsi"/>
+        </w:rPr>
+      </w:pPr>
+      <w:r>
+        <w:rPr>
+          <w:rFonts w:cstheme="minorHAnsi"/>
+        </w:rPr>
+        <w:tab/>
+        <w:t>Int y=</w:t>
+      </w:r>
+      <w:proofErr w:type="spellStart"/>
+      <w:proofErr w:type="gramStart"/>
+      <w:r>
+        <w:rPr>
+          <w:rFonts w:cstheme="minorHAnsi"/>
+        </w:rPr>
+        <w:t>point.getY</w:t>
+      </w:r>
+      <w:proofErr w:type="spellEnd"/>
+      <w:proofErr w:type="gramEnd"/>
+      <w:r>
+        <w:rPr>
+          <w:rFonts w:cstheme="minorHAnsi"/>
+        </w:rPr>
+        <w:t>();</w:t>
+      </w:r>
+    </w:p>
+    <w:p>
+      <w:pPr>
+        <w:shd w:val="clear" w:color="auto" w:fill="FFFFFF"/>
+        <w:spacing w:after="240" w:line="450" w:lineRule="atLeast"/>
+        <w:ind w:left="360"/>
+        <w:rPr>
+          <w:rFonts w:cstheme="minorHAnsi"/>
+        </w:rPr>
+      </w:pPr>
+      <w:r>
+        <w:rPr>
+          <w:rFonts w:cstheme="minorHAnsi"/>
+        </w:rPr>
+        <w:t>Similarly, we can get the position of web element on the UI.</w:t>
+      </w:r>
+    </w:p>
+    <w:p>
+      <w:pPr>
+        <w:shd w:val="clear" w:color="auto" w:fill="FFFFFF"/>
+        <w:spacing w:after="240" w:line="450" w:lineRule="atLeast"/>
+        <w:ind w:left="360"/>
+        <w:rPr>
+          <w:rFonts w:cstheme="minorHAnsi"/>
+        </w:rPr>
+      </w:pPr>
+      <w:r>
+        <w:rPr>
+          <w:rFonts w:cstheme="minorHAnsi"/>
+        </w:rPr>
+        <w:t xml:space="preserve">Locate that element using Point point= </w:t>
+      </w:r>
+      <w:proofErr w:type="spellStart"/>
+      <w:proofErr w:type="gramStart"/>
+      <w:r>
+        <w:rPr>
+          <w:rFonts w:cstheme="minorHAnsi"/>
+        </w:rPr>
+        <w:t>driver.findElement</w:t>
+      </w:r>
+      <w:proofErr w:type="spellEnd"/>
+      <w:proofErr w:type="gramEnd"/>
+      <w:r>
+        <w:rPr>
+          <w:rFonts w:cstheme="minorHAnsi"/>
+        </w:rPr>
+        <w:t>(</w:t>
+      </w:r>
+      <w:proofErr w:type="spellStart"/>
+      <w:r>
+        <w:rPr>
+          <w:rFonts w:cstheme="minorHAnsi"/>
+        </w:rPr>
+        <w:t>By.xpath</w:t>
+      </w:r>
+      <w:proofErr w:type="spellEnd"/>
+      <w:r>
+        <w:rPr>
+          <w:rFonts w:cstheme="minorHAnsi"/>
+        </w:rPr>
+        <w:t>()).</w:t>
+      </w:r>
+      <w:proofErr w:type="spellStart"/>
+      <w:r>
+        <w:rPr>
+          <w:rFonts w:cstheme="minorHAnsi"/>
+        </w:rPr>
+        <w:t>getLocation</w:t>
+      </w:r>
+      <w:proofErr w:type="spellEnd"/>
+      <w:r>
+        <w:rPr>
+          <w:rFonts w:cstheme="minorHAnsi"/>
+        </w:rPr>
+        <w:t xml:space="preserve">() with respect to left window. </w:t>
+      </w:r>
+    </w:p>
+    <w:p>
+      <w:pPr>
+        <w:shd w:val="clear" w:color="auto" w:fill="FFFFFF"/>
+        <w:spacing w:after="240" w:line="450" w:lineRule="atLeast"/>
+        <w:ind w:left="360"/>
+        <w:rPr>
+          <w:rFonts w:cstheme="minorHAnsi"/>
+        </w:rPr>
+      </w:pPr>
+      <w:r>
+        <w:rPr>
+          <w:rFonts w:cstheme="minorHAnsi"/>
+        </w:rPr>
+        <w:t xml:space="preserve">Int x= </w:t>
+      </w:r>
+      <w:proofErr w:type="spellStart"/>
+      <w:proofErr w:type="gramStart"/>
+      <w:r>
+        <w:rPr>
+          <w:rFonts w:cstheme="minorHAnsi"/>
+        </w:rPr>
+        <w:t>point.getX</w:t>
+      </w:r>
+      <w:proofErr w:type="spellEnd"/>
+      <w:proofErr w:type="gramEnd"/>
+      <w:r>
+        <w:rPr>
+          <w:rFonts w:cstheme="minorHAnsi"/>
+        </w:rPr>
+        <w:t>();</w:t>
+      </w:r>
+      <w:r>
+        <w:rPr>
+          <w:rFonts w:cstheme="minorHAnsi"/>
+        </w:rPr>
+        <w:t xml:space="preserve"> </w:t>
+      </w:r>
+      <w:r>
+        <w:rPr>
+          <w:rFonts w:cstheme="minorHAnsi"/>
+        </w:rPr>
+        <w:tab/>
+        <w:t>Int y=</w:t>
+      </w:r>
+      <w:proofErr w:type="spellStart"/>
+      <w:r>
+        <w:rPr>
+          <w:rFonts w:cstheme="minorHAnsi"/>
+        </w:rPr>
+        <w:t>point.getY</w:t>
+      </w:r>
+      <w:proofErr w:type="spellEnd"/>
+      <w:r>
+        <w:rPr>
+          <w:rFonts w:cstheme="minorHAnsi"/>
+        </w:rPr>
+        <w:t>();</w:t>
+      </w:r>
+    </w:p>
+    <w:p>
+      <w:pPr>
+        <w:pStyle w:val="ListParagraph"/>
+        <w:numPr>
+          <w:ilvl w:val="0"/>
+          <w:numId w:val="1"/>
+        </w:numPr>
+        <w:shd w:val="clear" w:color="auto" w:fill="FFFFFF"/>
+        <w:spacing w:after="240" w:line="450" w:lineRule="atLeast"/>
+        <w:rPr>
+          <w:rFonts w:cstheme="minorHAnsi"/>
+        </w:rPr>
+      </w:pPr>
+      <w:r>
+        <w:rPr>
+          <w:rFonts w:cstheme="minorHAnsi"/>
+        </w:rPr>
+        <w:t>How to do the mouseover?</w:t>
+      </w:r>
+    </w:p>
+    <w:p>
+      <w:pPr>
+        <w:shd w:val="clear" w:color="auto" w:fill="FFFFFF"/>
+        <w:spacing w:after="240" w:line="450" w:lineRule="atLeast"/>
+        <w:ind w:left="360"/>
+        <w:rPr>
+          <w:rFonts w:cstheme="minorHAnsi"/>
+        </w:rPr>
+      </w:pPr>
+      <w:r>
+        <w:rPr>
+          <w:rFonts w:cstheme="minorHAnsi"/>
+        </w:rPr>
+        <w:t xml:space="preserve">Ans- </w:t>
+      </w:r>
+      <w:r>
+        <w:rPr>
+          <w:rFonts w:cstheme="minorHAnsi"/>
+        </w:rPr>
+        <w:t xml:space="preserve">We </w:t>
+      </w:r>
+      <w:proofErr w:type="gramStart"/>
+      <w:r>
+        <w:rPr>
+          <w:rFonts w:cstheme="minorHAnsi"/>
+        </w:rPr>
+        <w:t>have to</w:t>
+      </w:r>
+      <w:proofErr w:type="gramEnd"/>
+      <w:r>
+        <w:rPr>
+          <w:rFonts w:cstheme="minorHAnsi"/>
+        </w:rPr>
+        <w:t xml:space="preserve"> make the object of action class-</w:t>
+      </w:r>
+    </w:p>
+    <w:p>
+      <w:pPr>
+        <w:shd w:val="clear" w:color="auto" w:fill="FFFFFF"/>
+        <w:spacing w:after="240" w:line="450" w:lineRule="atLeast"/>
+        <w:ind w:left="360"/>
+        <w:rPr>
+          <w:rFonts w:cstheme="minorHAnsi"/>
+        </w:rPr>
+      </w:pPr>
+      <w:r>
+        <w:rPr>
+          <w:rFonts w:cstheme="minorHAnsi"/>
+        </w:rPr>
+        <w:t>Action action=new Action(driver);</w:t>
+      </w:r>
+    </w:p>
+    <w:p>
+      <w:pPr>
+        <w:shd w:val="clear" w:color="auto" w:fill="FFFFFF"/>
+        <w:spacing w:after="240" w:line="450" w:lineRule="atLeast"/>
+        <w:ind w:left="360"/>
+        <w:rPr>
+          <w:rFonts w:cstheme="minorHAnsi"/>
+        </w:rPr>
+      </w:pPr>
+      <w:r>
+        <w:rPr>
+          <w:rFonts w:cstheme="minorHAnsi"/>
+        </w:rPr>
+        <w:t>Action.moveToElement(</w:t>
+      </w:r>
+      <w:proofErr w:type="gramStart"/>
+      <w:r>
+        <w:rPr>
+          <w:rFonts w:cstheme="minorHAnsi"/>
+        </w:rPr>
+        <w:t>driver.findElement</w:t>
+      </w:r>
+      <w:proofErr w:type="gramEnd"/>
+      <w:r>
+        <w:rPr>
+          <w:rFonts w:cstheme="minorHAnsi"/>
+        </w:rPr>
+        <w:t xml:space="preserve">(By.xpath())).build().perform() -&gt; now action will be </w:t>
+      </w:r>
+      <w:proofErr w:type="spellStart"/>
+      <w:r>
+        <w:rPr>
+          <w:rFonts w:cstheme="minorHAnsi"/>
+        </w:rPr>
+        <w:t>peform</w:t>
+      </w:r>
+      <w:proofErr w:type="spellEnd"/>
+    </w:p>
+    <w:p>
+      <w:pPr>
+        <w:pStyle w:val="ListParagraph"/>
+        <w:numPr>
+          <w:ilvl w:val="0"/>
+          <w:numId w:val="1"/>
+        </w:numPr>
+        <w:shd w:val="clear" w:color="auto" w:fill="FFFFFF"/>
+        <w:spacing w:after="240" w:line="450" w:lineRule="atLeast"/>
+        <w:rPr>
+          <w:rFonts w:cstheme="minorHAnsi"/>
+        </w:rPr>
+      </w:pPr>
+      <w:r>
+        <w:rPr>
+          <w:rFonts w:cstheme="minorHAnsi"/>
+        </w:rPr>
+        <w:t>How to do drag and drop</w:t>
+      </w:r>
+    </w:p>
+    <w:p>
+      <w:pPr>
+        <w:shd w:val="clear" w:color="auto" w:fill="FFFFFF"/>
+        <w:spacing w:after="240" w:line="450" w:lineRule="atLeast"/>
+        <w:ind w:left="360"/>
+        <w:rPr>
+          <w:rFonts w:cstheme="minorHAnsi"/>
+        </w:rPr>
+      </w:pPr>
+      <w:r>
+        <w:rPr>
+          <w:rFonts w:cstheme="minorHAnsi"/>
+        </w:rPr>
+        <w:t>Ans-</w:t>
+      </w:r>
+      <w:bookmarkStart w:id="0" w:name="_GoBack"/>
+      <w:bookmarkEnd w:id="0"/>
+    </w:p>
+    <w:p>
+      <w:pPr>
+        <w:shd w:val="clear" w:color="auto" w:fill="FFFFFF"/>
+        <w:spacing w:after="240" w:line="450" w:lineRule="atLeast"/>
+        <w:ind w:left="360"/>
+        <w:rPr>
+          <w:rFonts w:cstheme="minorHAnsi"/>
+        </w:rPr>
+      </w:pPr>
+    </w:p>
+    <w:p>
+      <w:pPr>
+        <w:shd w:val="clear" w:color="auto" w:fill="FFFFFF"/>
+        <w:spacing w:after="240" w:line="450" w:lineRule="atLeast"/>
+        <w:ind w:left="360"/>
+        <w:rPr>
+          <w:rFonts w:cstheme="minorHAnsi"/>
+        </w:rPr>
+      </w:pPr>
+    </w:p>
+    <w:p>
+      <w:pPr>
+        <w:shd w:val="clear" w:color="auto" w:fill="FFFFFF"/>
+        <w:spacing w:after="240" w:line="450" w:lineRule="atLeast"/>
+        <w:ind w:left="360"/>
+        <w:rPr>
+          <w:rFonts w:cstheme="minorHAnsi"/>
+        </w:rPr>
+      </w:pPr>
+    </w:p>
+    <w:p>
+      <w:pPr>
+        <w:shd w:val="clear" w:color="auto" w:fill="FFFFFF"/>
+        <w:spacing w:after="240" w:line="450" w:lineRule="atLeast"/>
         <w:rPr>
           <w:rFonts w:cstheme="minorHAnsi"/>
         </w:rPr>
@@ -10277,6 +12041,19 @@
       <w:iCs/>
     </w:rPr>
   </w:style>
+  <w:style w:type="character" w:styleId="HTMLCode">
+    <w:name w:val="HTML Code"/>
+    <w:basedOn w:val="DefaultParagraphFont"/>
+    <w:uiPriority w:val="99"/>
+    <w:semiHidden/>
+    <w:unhideWhenUsed/>
+    <w:rsid w:val="0078451B"/>
+    <w:rPr>
+      <w:rFonts w:ascii="Courier New" w:eastAsia="Times New Roman" w:hAnsi="Courier New" w:cs="Courier New"/>
+      <w:sz w:val="20"/>
+      <w:szCs w:val="20"/>
+    </w:rPr>
+  </w:style>
 </w:styles>
 </file>
 
@@ -10580,7 +12357,7 @@
 </file>
 
 <file path=customXml/itemProps1.xml><?xml version="1.0" encoding="utf-8"?>
-<ds:datastoreItem xmlns:ds="http://schemas.openxmlformats.org/officeDocument/2006/customXml" ds:itemID="{7F035F31-B4F5-4B6D-B526-A1D84E94C73A}">
+<ds:datastoreItem xmlns:ds="http://schemas.openxmlformats.org/officeDocument/2006/customXml" ds:itemID="{B75EF9AE-81C8-4178-B49A-E00D9CCCCF10}">
   <ds:schemaRefs>
     <ds:schemaRef ds:uri="http://schemas.openxmlformats.org/officeDocument/2006/bibliography"/>
   </ds:schemaRefs>

--- a/Interview Question/Selenium interview question.docx
+++ b/Interview Question/Selenium interview question.docx
@@ -4099,12 +4099,20 @@
         <w:ind w:left="360"/>
         <w:rPr>
           <w:rFonts w:cstheme="minorHAnsi"/>
-        </w:rPr>
-      </w:pPr>
-      <w:proofErr w:type="spellStart"/>
-      <w:r>
-        <w:rPr>
-          <w:rFonts w:cstheme="minorHAnsi"/>
+          <w:b/>
+          <w:bCs/>
+          <w:i/>
+          <w:iCs/>
+        </w:rPr>
+      </w:pPr>
+      <w:proofErr w:type="spellStart"/>
+      <w:r>
+        <w:rPr>
+          <w:rFonts w:cstheme="minorHAnsi"/>
+          <w:b/>
+          <w:bCs/>
+          <w:i/>
+          <w:iCs/>
         </w:rPr>
         <w:t>ExpectedConditions</w:t>
       </w:r>
@@ -4112,6 +4120,10 @@
       <w:r>
         <w:rPr>
           <w:rFonts w:cstheme="minorHAnsi"/>
+          <w:b/>
+          <w:bCs/>
+          <w:i/>
+          <w:iCs/>
         </w:rPr>
         <w:t xml:space="preserve"> class has following methods-</w:t>
       </w:r>
@@ -4123,6 +4135,10 @@
         <w:ind w:left="360"/>
         <w:rPr>
           <w:rFonts w:cstheme="minorHAnsi"/>
+          <w:b/>
+          <w:bCs/>
+          <w:i/>
+          <w:iCs/>
         </w:rPr>
       </w:pPr>
       <w:proofErr w:type="spellStart"/>
@@ -4130,6 +4146,10 @@
       <w:r>
         <w:rPr>
           <w:rFonts w:cstheme="minorHAnsi"/>
+          <w:b/>
+          <w:bCs/>
+          <w:i/>
+          <w:iCs/>
         </w:rPr>
         <w:t>elementToBeClickable</w:t>
       </w:r>
@@ -4137,6 +4157,10 @@
       <w:r>
         <w:rPr>
           <w:rFonts w:cstheme="minorHAnsi"/>
+          <w:b/>
+          <w:bCs/>
+          <w:i/>
+          <w:iCs/>
         </w:rPr>
         <w:t>(</w:t>
       </w:r>
@@ -4144,6 +4168,10 @@
       <w:r>
         <w:rPr>
           <w:rFonts w:cstheme="minorHAnsi"/>
+          <w:b/>
+          <w:bCs/>
+          <w:i/>
+          <w:iCs/>
         </w:rPr>
         <w:t xml:space="preserve">By locator), </w:t>
       </w:r>
@@ -4155,6 +4183,10 @@
         <w:ind w:left="360"/>
         <w:rPr>
           <w:rFonts w:cstheme="minorHAnsi"/>
+          <w:b/>
+          <w:bCs/>
+          <w:i/>
+          <w:iCs/>
         </w:rPr>
       </w:pPr>
       <w:proofErr w:type="spellStart"/>
@@ -4162,6 +4194,10 @@
       <w:r>
         <w:rPr>
           <w:rFonts w:cstheme="minorHAnsi"/>
+          <w:b/>
+          <w:bCs/>
+          <w:i/>
+          <w:iCs/>
         </w:rPr>
         <w:t>elementToBeSelected</w:t>
       </w:r>
@@ -4169,6 +4205,10 @@
       <w:r>
         <w:rPr>
           <w:rFonts w:cstheme="minorHAnsi"/>
+          <w:b/>
+          <w:bCs/>
+          <w:i/>
+          <w:iCs/>
         </w:rPr>
         <w:t>(</w:t>
       </w:r>
@@ -4177,6 +4217,10 @@
       <w:r>
         <w:rPr>
           <w:rFonts w:cstheme="minorHAnsi"/>
+          <w:b/>
+          <w:bCs/>
+          <w:i/>
+          <w:iCs/>
         </w:rPr>
         <w:t>Webelement</w:t>
       </w:r>
@@ -4184,6 +4228,10 @@
       <w:r>
         <w:rPr>
           <w:rFonts w:cstheme="minorHAnsi"/>
+          <w:b/>
+          <w:bCs/>
+          <w:i/>
+          <w:iCs/>
         </w:rPr>
         <w:t xml:space="preserve"> element), </w:t>
       </w:r>
@@ -4195,6 +4243,10 @@
         <w:ind w:left="360"/>
         <w:rPr>
           <w:rFonts w:cstheme="minorHAnsi"/>
+          <w:b/>
+          <w:bCs/>
+          <w:i/>
+          <w:iCs/>
         </w:rPr>
       </w:pPr>
       <w:proofErr w:type="spellStart"/>
@@ -4202,6 +4254,10 @@
       <w:r>
         <w:rPr>
           <w:rFonts w:cstheme="minorHAnsi"/>
+          <w:b/>
+          <w:bCs/>
+          <w:i/>
+          <w:iCs/>
         </w:rPr>
         <w:t>textToBePresentInElement</w:t>
       </w:r>
@@ -4209,6 +4265,10 @@
       <w:r>
         <w:rPr>
           <w:rFonts w:cstheme="minorHAnsi"/>
+          <w:b/>
+          <w:bCs/>
+          <w:i/>
+          <w:iCs/>
         </w:rPr>
         <w:t>(</w:t>
       </w:r>
@@ -4216,12 +4276,20 @@
       <w:r>
         <w:rPr>
           <w:rFonts w:cstheme="minorHAnsi"/>
+          <w:b/>
+          <w:bCs/>
+          <w:i/>
+          <w:iCs/>
         </w:rPr>
         <w:t>By locator, String text)</w:t>
       </w:r>
       <w:r>
         <w:rPr>
           <w:rFonts w:cstheme="minorHAnsi"/>
+          <w:b/>
+          <w:bCs/>
+          <w:i/>
+          <w:iCs/>
         </w:rPr>
         <w:t xml:space="preserve"> </w:t>
       </w:r>
@@ -4233,6 +4301,10 @@
         <w:ind w:left="360"/>
         <w:rPr>
           <w:rFonts w:cstheme="minorHAnsi"/>
+          <w:b/>
+          <w:bCs/>
+          <w:i/>
+          <w:iCs/>
         </w:rPr>
       </w:pPr>
       <w:proofErr w:type="spellStart"/>
@@ -4240,6 +4312,10 @@
       <w:r>
         <w:rPr>
           <w:rFonts w:cstheme="minorHAnsi"/>
+          <w:b/>
+          <w:bCs/>
+          <w:i/>
+          <w:iCs/>
         </w:rPr>
         <w:t>titleContains</w:t>
       </w:r>
@@ -4247,6 +4323,10 @@
       <w:r>
         <w:rPr>
           <w:rFonts w:cstheme="minorHAnsi"/>
+          <w:b/>
+          <w:bCs/>
+          <w:i/>
+          <w:iCs/>
         </w:rPr>
         <w:t>(</w:t>
       </w:r>
@@ -4254,6 +4334,10 @@
       <w:r>
         <w:rPr>
           <w:rFonts w:cstheme="minorHAnsi"/>
+          <w:b/>
+          <w:bCs/>
+          <w:i/>
+          <w:iCs/>
         </w:rPr>
         <w:t>String title)</w:t>
       </w:r>
@@ -6285,12 +6369,20 @@
         <w:ind w:left="1080"/>
         <w:rPr>
           <w:rFonts w:cstheme="minorHAnsi"/>
-        </w:rPr>
-      </w:pPr>
-      <w:proofErr w:type="spellStart"/>
-      <w:r>
-        <w:rPr>
-          <w:rFonts w:cstheme="minorHAnsi"/>
+          <w:b/>
+          <w:bCs/>
+          <w:i/>
+          <w:iCs/>
+        </w:rPr>
+      </w:pPr>
+      <w:proofErr w:type="spellStart"/>
+      <w:r>
+        <w:rPr>
+          <w:rFonts w:cstheme="minorHAnsi"/>
+          <w:b/>
+          <w:bCs/>
+          <w:i/>
+          <w:iCs/>
         </w:rPr>
         <w:t>JavaScriptExecutor</w:t>
       </w:r>
@@ -6298,6 +6390,10 @@
       <w:r>
         <w:rPr>
           <w:rFonts w:cstheme="minorHAnsi"/>
+          <w:b/>
+          <w:bCs/>
+          <w:i/>
+          <w:iCs/>
         </w:rPr>
         <w:t xml:space="preserve"> </w:t>
       </w:r>
@@ -6305,6 +6401,10 @@
       <w:r>
         <w:rPr>
           <w:rFonts w:cstheme="minorHAnsi"/>
+          <w:b/>
+          <w:bCs/>
+          <w:i/>
+          <w:iCs/>
         </w:rPr>
         <w:t>js</w:t>
       </w:r>
@@ -6312,6 +6412,10 @@
       <w:r>
         <w:rPr>
           <w:rFonts w:cstheme="minorHAnsi"/>
+          <w:b/>
+          <w:bCs/>
+          <w:i/>
+          <w:iCs/>
         </w:rPr>
         <w:t>= (</w:t>
       </w:r>
@@ -6319,6 +6423,10 @@
       <w:r>
         <w:rPr>
           <w:rFonts w:cstheme="minorHAnsi"/>
+          <w:b/>
+          <w:bCs/>
+          <w:i/>
+          <w:iCs/>
         </w:rPr>
         <w:t>JavaScriptExecutor</w:t>
       </w:r>
@@ -6326,6 +6434,10 @@
       <w:r>
         <w:rPr>
           <w:rFonts w:cstheme="minorHAnsi"/>
+          <w:b/>
+          <w:bCs/>
+          <w:i/>
+          <w:iCs/>
         </w:rPr>
         <w:t>) d;</w:t>
       </w:r>
@@ -6338,11 +6450,19 @@
         <w:ind w:left="1080"/>
         <w:rPr>
           <w:rFonts w:cstheme="minorHAnsi"/>
-        </w:rPr>
-      </w:pPr>
-      <w:r>
-        <w:rPr>
-          <w:rFonts w:cstheme="minorHAnsi"/>
+          <w:b/>
+          <w:bCs/>
+          <w:i/>
+          <w:iCs/>
+        </w:rPr>
+      </w:pPr>
+      <w:r>
+        <w:rPr>
+          <w:rFonts w:cstheme="minorHAnsi"/>
+          <w:b/>
+          <w:bCs/>
+          <w:i/>
+          <w:iCs/>
         </w:rPr>
         <w:t xml:space="preserve">Return (Boolean) </w:t>
       </w:r>
@@ -6351,6 +6471,10 @@
       <w:r>
         <w:rPr>
           <w:rFonts w:cstheme="minorHAnsi"/>
+          <w:b/>
+          <w:bCs/>
+          <w:i/>
+          <w:iCs/>
         </w:rPr>
         <w:t>js.executeScript</w:t>
       </w:r>
@@ -6359,6 +6483,10 @@
       <w:r>
         <w:rPr>
           <w:rFonts w:cstheme="minorHAnsi"/>
+          <w:b/>
+          <w:bCs/>
+          <w:i/>
+          <w:iCs/>
         </w:rPr>
         <w:t xml:space="preserve">(“return </w:t>
       </w:r>
@@ -6366,6 +6494,10 @@
       <w:r>
         <w:rPr>
           <w:rFonts w:cstheme="minorHAnsi"/>
+          <w:b/>
+          <w:bCs/>
+          <w:i/>
+          <w:iCs/>
         </w:rPr>
         <w:t>jQuery.active</w:t>
       </w:r>
@@ -6373,6 +6505,10 @@
       <w:r>
         <w:rPr>
           <w:rFonts w:cstheme="minorHAnsi"/>
+          <w:b/>
+          <w:bCs/>
+          <w:i/>
+          <w:iCs/>
         </w:rPr>
         <w:t>== 0”)</w:t>
       </w:r>
@@ -6795,20 +6931,34 @@
         <w:ind w:left="360"/>
         <w:rPr>
           <w:rFonts w:cstheme="minorHAnsi"/>
-          <w:i/>
-          <w:iCs/>
-        </w:rPr>
-      </w:pPr>
-      <w:r>
-        <w:rPr>
-          <w:rFonts w:cstheme="minorHAnsi"/>
-        </w:rPr>
-        <w:t xml:space="preserve">Ans- </w:t>
-      </w:r>
-      <w:proofErr w:type="spellStart"/>
-      <w:r>
-        <w:rPr>
-          <w:rFonts w:cstheme="minorHAnsi"/>
+          <w:b/>
+          <w:bCs/>
+          <w:i/>
+          <w:iCs/>
+        </w:rPr>
+      </w:pPr>
+      <w:r>
+        <w:rPr>
+          <w:rFonts w:cstheme="minorHAnsi"/>
+        </w:rPr>
+        <w:t>Ans</w:t>
+      </w:r>
+      <w:r>
+        <w:rPr>
+          <w:rFonts w:cstheme="minorHAnsi"/>
+          <w:b/>
+          <w:bCs/>
+          <w:i/>
+          <w:iCs/>
+        </w:rPr>
+        <w:t xml:space="preserve">- </w:t>
+      </w:r>
+      <w:proofErr w:type="spellStart"/>
+      <w:r>
+        <w:rPr>
+          <w:rFonts w:cstheme="minorHAnsi"/>
+          <w:b/>
+          <w:bCs/>
           <w:i/>
           <w:iCs/>
         </w:rPr>
@@ -6818,6 +6968,8 @@
       <w:r>
         <w:rPr>
           <w:rFonts w:cstheme="minorHAnsi"/>
+          <w:b/>
+          <w:bCs/>
           <w:i/>
           <w:iCs/>
         </w:rPr>
@@ -6827,6 +6979,8 @@
       <w:r>
         <w:rPr>
           <w:rFonts w:cstheme="minorHAnsi"/>
+          <w:b/>
+          <w:bCs/>
           <w:i/>
           <w:iCs/>
         </w:rPr>
@@ -6836,6 +6990,8 @@
       <w:r>
         <w:rPr>
           <w:rFonts w:cstheme="minorHAnsi"/>
+          <w:b/>
+          <w:bCs/>
           <w:i/>
           <w:iCs/>
         </w:rPr>
@@ -6845,6 +7001,8 @@
       <w:r>
         <w:rPr>
           <w:rFonts w:cstheme="minorHAnsi"/>
+          <w:b/>
+          <w:bCs/>
           <w:i/>
           <w:iCs/>
         </w:rPr>
@@ -6854,6 +7012,8 @@
       <w:r>
         <w:rPr>
           <w:rFonts w:cstheme="minorHAnsi"/>
+          <w:b/>
+          <w:bCs/>
           <w:i/>
           <w:iCs/>
         </w:rPr>
@@ -6863,6 +7023,8 @@
       <w:r>
         <w:rPr>
           <w:rFonts w:cstheme="minorHAnsi"/>
+          <w:b/>
+          <w:bCs/>
           <w:i/>
           <w:iCs/>
         </w:rPr>
@@ -6872,6 +7034,8 @@
       <w:r>
         <w:rPr>
           <w:rFonts w:cstheme="minorHAnsi"/>
+          <w:b/>
+          <w:bCs/>
           <w:i/>
           <w:iCs/>
         </w:rPr>
@@ -6885,13 +7049,17 @@
         <w:ind w:left="360" w:firstLine="360"/>
         <w:rPr>
           <w:rFonts w:cstheme="minorHAnsi"/>
-          <w:i/>
-          <w:iCs/>
-        </w:rPr>
-      </w:pPr>
-      <w:r>
-        <w:rPr>
-          <w:rFonts w:cstheme="minorHAnsi"/>
+          <w:b/>
+          <w:bCs/>
+          <w:i/>
+          <w:iCs/>
+        </w:rPr>
+      </w:pPr>
+      <w:r>
+        <w:rPr>
+          <w:rFonts w:cstheme="minorHAnsi"/>
+          <w:b/>
+          <w:bCs/>
           <w:i/>
           <w:iCs/>
         </w:rPr>
@@ -6902,6 +7070,8 @@
       <w:r>
         <w:rPr>
           <w:rFonts w:cstheme="minorHAnsi"/>
+          <w:b/>
+          <w:bCs/>
           <w:i/>
           <w:iCs/>
         </w:rPr>
@@ -6912,6 +7082,8 @@
       <w:r>
         <w:rPr>
           <w:rFonts w:cstheme="minorHAnsi"/>
+          <w:b/>
+          <w:bCs/>
           <w:i/>
           <w:iCs/>
         </w:rPr>
@@ -6921,6 +7093,8 @@
       <w:r>
         <w:rPr>
           <w:rFonts w:cstheme="minorHAnsi"/>
+          <w:b/>
+          <w:bCs/>
           <w:i/>
           <w:iCs/>
         </w:rPr>
@@ -6934,13 +7108,17 @@
         <w:ind w:left="1440"/>
         <w:rPr>
           <w:rFonts w:cstheme="minorHAnsi"/>
-          <w:i/>
-          <w:iCs/>
-        </w:rPr>
-      </w:pPr>
-      <w:r>
-        <w:rPr>
-          <w:rFonts w:cstheme="minorHAnsi"/>
+          <w:b/>
+          <w:bCs/>
+          <w:i/>
+          <w:iCs/>
+        </w:rPr>
+      </w:pPr>
+      <w:r>
+        <w:rPr>
+          <w:rFonts w:cstheme="minorHAnsi"/>
+          <w:b/>
+          <w:bCs/>
           <w:i/>
           <w:iCs/>
         </w:rPr>
@@ -6951,6 +7129,8 @@
       <w:r>
         <w:rPr>
           <w:rFonts w:cstheme="minorHAnsi"/>
+          <w:b/>
+          <w:bCs/>
           <w:i/>
           <w:iCs/>
         </w:rPr>
@@ -6960,6 +7140,8 @@
       <w:r>
         <w:rPr>
           <w:rFonts w:cstheme="minorHAnsi"/>
+          <w:b/>
+          <w:bCs/>
           <w:i/>
           <w:iCs/>
         </w:rPr>
@@ -6969,6 +7151,8 @@
       <w:r>
         <w:rPr>
           <w:rFonts w:cstheme="minorHAnsi"/>
+          <w:b/>
+          <w:bCs/>
           <w:i/>
           <w:iCs/>
         </w:rPr>
@@ -6978,6 +7162,8 @@
       <w:r>
         <w:rPr>
           <w:rFonts w:cstheme="minorHAnsi"/>
+          <w:b/>
+          <w:bCs/>
           <w:i/>
           <w:iCs/>
         </w:rPr>
@@ -6988,6 +7174,8 @@
       <w:r>
         <w:rPr>
           <w:rFonts w:cstheme="minorHAnsi"/>
+          <w:b/>
+          <w:bCs/>
           <w:i/>
           <w:iCs/>
         </w:rPr>
@@ -6996,6 +7184,8 @@
       <w:r>
         <w:rPr>
           <w:rFonts w:cstheme="minorHAnsi"/>
+          <w:b/>
+          <w:bCs/>
           <w:i/>
           <w:iCs/>
         </w:rPr>
@@ -7005,6 +7195,8 @@
       <w:r>
         <w:rPr>
           <w:rFonts w:cstheme="minorHAnsi"/>
+          <w:b/>
+          <w:bCs/>
           <w:i/>
           <w:iCs/>
         </w:rPr>
@@ -7014,6 +7206,8 @@
       <w:r>
         <w:rPr>
           <w:rFonts w:cstheme="minorHAnsi"/>
+          <w:b/>
+          <w:bCs/>
           <w:i/>
           <w:iCs/>
         </w:rPr>
@@ -7027,13 +7221,17 @@
         <w:ind w:left="1080" w:firstLine="360"/>
         <w:rPr>
           <w:rFonts w:cstheme="minorHAnsi"/>
-          <w:i/>
-          <w:iCs/>
-        </w:rPr>
-      </w:pPr>
-      <w:r>
-        <w:rPr>
-          <w:rFonts w:cstheme="minorHAnsi"/>
+          <w:b/>
+          <w:bCs/>
+          <w:i/>
+          <w:iCs/>
+        </w:rPr>
+      </w:pPr>
+      <w:r>
+        <w:rPr>
+          <w:rFonts w:cstheme="minorHAnsi"/>
+          <w:b/>
+          <w:bCs/>
           <w:i/>
           <w:iCs/>
         </w:rPr>
@@ -7047,13 +7245,17 @@
         <w:ind w:firstLine="720"/>
         <w:rPr>
           <w:rFonts w:cstheme="minorHAnsi"/>
-          <w:i/>
-          <w:iCs/>
-        </w:rPr>
-      </w:pPr>
-      <w:r>
-        <w:rPr>
-          <w:rFonts w:cstheme="minorHAnsi"/>
+          <w:b/>
+          <w:bCs/>
+          <w:i/>
+          <w:iCs/>
+        </w:rPr>
+      </w:pPr>
+      <w:r>
+        <w:rPr>
+          <w:rFonts w:cstheme="minorHAnsi"/>
+          <w:b/>
+          <w:bCs/>
           <w:i/>
           <w:iCs/>
         </w:rPr>
@@ -7067,6 +7269,8 @@
         <w:ind w:firstLine="720"/>
         <w:rPr>
           <w:rFonts w:cstheme="minorHAnsi"/>
+          <w:b/>
+          <w:bCs/>
           <w:i/>
           <w:iCs/>
         </w:rPr>
@@ -7075,6 +7279,8 @@
       <w:r>
         <w:rPr>
           <w:rFonts w:cstheme="minorHAnsi"/>
+          <w:b/>
+          <w:bCs/>
           <w:i/>
           <w:iCs/>
         </w:rPr>
@@ -7089,13 +7295,17 @@
         <w:ind w:firstLine="720"/>
         <w:rPr>
           <w:rFonts w:cstheme="minorHAnsi"/>
-          <w:i/>
-          <w:iCs/>
-        </w:rPr>
-      </w:pPr>
-      <w:r>
-        <w:rPr>
-          <w:rFonts w:cstheme="minorHAnsi"/>
+          <w:b/>
+          <w:bCs/>
+          <w:i/>
+          <w:iCs/>
+        </w:rPr>
+      </w:pPr>
+      <w:r>
+        <w:rPr>
+          <w:rFonts w:cstheme="minorHAnsi"/>
+          <w:b/>
+          <w:bCs/>
           <w:i/>
           <w:iCs/>
         </w:rPr>
@@ -7105,6 +7315,8 @@
       <w:r>
         <w:rPr>
           <w:rFonts w:cstheme="minorHAnsi"/>
+          <w:b/>
+          <w:bCs/>
           <w:i/>
           <w:iCs/>
         </w:rPr>
@@ -7114,6 +7326,8 @@
       <w:r>
         <w:rPr>
           <w:rFonts w:cstheme="minorHAnsi"/>
+          <w:b/>
+          <w:bCs/>
           <w:i/>
           <w:iCs/>
         </w:rPr>
@@ -7123,6 +7337,8 @@
       <w:r>
         <w:rPr>
           <w:rFonts w:cstheme="minorHAnsi"/>
+          <w:b/>
+          <w:bCs/>
           <w:i/>
           <w:iCs/>
         </w:rPr>
@@ -7132,6 +7348,8 @@
       <w:r>
         <w:rPr>
           <w:rFonts w:cstheme="minorHAnsi"/>
+          <w:b/>
+          <w:bCs/>
           <w:i/>
           <w:iCs/>
         </w:rPr>
@@ -7145,6 +7363,8 @@
         <w:ind w:firstLine="720"/>
         <w:rPr>
           <w:rFonts w:eastAsia="Yu Mincho" w:cstheme="minorHAnsi"/>
+          <w:b/>
+          <w:bCs/>
           <w:i/>
           <w:iCs/>
           <w:lang w:eastAsia="ja-JP"/>
@@ -7153,6 +7373,8 @@
       <w:r>
         <w:rPr>
           <w:rFonts w:cstheme="minorHAnsi"/>
+          <w:b/>
+          <w:bCs/>
           <w:i/>
           <w:iCs/>
         </w:rPr>
@@ -7162,6 +7384,8 @@
       <w:r>
         <w:rPr>
           <w:rFonts w:cstheme="minorHAnsi"/>
+          <w:b/>
+          <w:bCs/>
           <w:i/>
           <w:iCs/>
         </w:rPr>
@@ -7171,6 +7395,8 @@
       <w:r>
         <w:rPr>
           <w:rFonts w:cstheme="minorHAnsi"/>
+          <w:b/>
+          <w:bCs/>
           <w:i/>
           <w:iCs/>
         </w:rPr>
@@ -7180,6 +7406,8 @@
       <w:r>
         <w:rPr>
           <w:rFonts w:eastAsia="Yu Mincho" w:cstheme="minorHAnsi" w:hint="eastAsia"/>
+          <w:b/>
+          <w:bCs/>
           <w:i/>
           <w:iCs/>
           <w:lang w:eastAsia="ja-JP"/>
@@ -7189,6 +7417,8 @@
       <w:r>
         <w:rPr>
           <w:rFonts w:eastAsia="Yu Mincho" w:cstheme="minorHAnsi"/>
+          <w:b/>
+          <w:bCs/>
           <w:i/>
           <w:iCs/>
           <w:lang w:eastAsia="ja-JP"/>
@@ -7199,6 +7429,8 @@
       <w:r>
         <w:rPr>
           <w:rFonts w:eastAsia="Yu Mincho" w:cstheme="minorHAnsi"/>
+          <w:b/>
+          <w:bCs/>
           <w:i/>
           <w:iCs/>
           <w:lang w:eastAsia="ja-JP"/>
@@ -7213,6 +7445,8 @@
         <w:ind w:firstLine="720"/>
         <w:rPr>
           <w:rFonts w:eastAsia="Yu Mincho" w:cstheme="minorHAnsi"/>
+          <w:b/>
+          <w:bCs/>
           <w:i/>
           <w:iCs/>
           <w:lang w:eastAsia="ja-JP"/>
@@ -7221,6 +7455,8 @@
       <w:r>
         <w:rPr>
           <w:rFonts w:eastAsia="Yu Mincho" w:cstheme="minorHAnsi"/>
+          <w:b/>
+          <w:bCs/>
           <w:i/>
           <w:iCs/>
           <w:lang w:eastAsia="ja-JP"/>
@@ -7231,6 +7467,8 @@
       <w:r>
         <w:rPr>
           <w:rFonts w:eastAsia="Yu Mincho" w:cstheme="minorHAnsi"/>
+          <w:b/>
+          <w:bCs/>
           <w:i/>
           <w:iCs/>
           <w:lang w:eastAsia="ja-JP"/>
@@ -7241,6 +7479,8 @@
       <w:r>
         <w:rPr>
           <w:rFonts w:eastAsia="Yu Mincho" w:cstheme="minorHAnsi"/>
+          <w:b/>
+          <w:bCs/>
           <w:i/>
           <w:iCs/>
           <w:lang w:eastAsia="ja-JP"/>
@@ -7251,6 +7491,8 @@
       <w:r>
         <w:rPr>
           <w:rFonts w:eastAsia="Yu Mincho" w:cstheme="minorHAnsi"/>
+          <w:b/>
+          <w:bCs/>
           <w:i/>
           <w:iCs/>
           <w:lang w:eastAsia="ja-JP"/>
@@ -7261,6 +7503,8 @@
       <w:r>
         <w:rPr>
           <w:rFonts w:eastAsia="Yu Mincho" w:cstheme="minorHAnsi"/>
+          <w:b/>
+          <w:bCs/>
           <w:i/>
           <w:iCs/>
           <w:lang w:eastAsia="ja-JP"/>
@@ -7275,6 +7519,8 @@
         <w:ind w:firstLine="720"/>
         <w:rPr>
           <w:rFonts w:cstheme="minorHAnsi"/>
+          <w:b/>
+          <w:bCs/>
           <w:i/>
           <w:iCs/>
         </w:rPr>
@@ -7283,6 +7529,8 @@
       <w:r>
         <w:rPr>
           <w:rFonts w:cstheme="minorHAnsi"/>
+          <w:b/>
+          <w:bCs/>
           <w:i/>
           <w:iCs/>
         </w:rPr>
@@ -7291,6 +7539,8 @@
       <w:r>
         <w:rPr>
           <w:rFonts w:cstheme="minorHAnsi"/>
+          <w:b/>
+          <w:bCs/>
           <w:i/>
           <w:iCs/>
         </w:rPr>
@@ -7300,6 +7550,8 @@
       <w:r>
         <w:rPr>
           <w:rFonts w:cstheme="minorHAnsi"/>
+          <w:b/>
+          <w:bCs/>
           <w:i/>
           <w:iCs/>
         </w:rPr>
@@ -7313,13 +7565,17 @@
         <w:ind w:firstLine="720"/>
         <w:rPr>
           <w:rFonts w:cstheme="minorHAnsi"/>
-          <w:i/>
-          <w:iCs/>
-        </w:rPr>
-      </w:pPr>
-      <w:r>
-        <w:rPr>
-          <w:rFonts w:cstheme="minorHAnsi"/>
+          <w:b/>
+          <w:bCs/>
+          <w:i/>
+          <w:iCs/>
+        </w:rPr>
+      </w:pPr>
+      <w:r>
+        <w:rPr>
+          <w:rFonts w:cstheme="minorHAnsi"/>
+          <w:b/>
+          <w:bCs/>
           <w:i/>
           <w:iCs/>
         </w:rPr>
@@ -7329,6 +7585,8 @@
       <w:r>
         <w:rPr>
           <w:rFonts w:cstheme="minorHAnsi"/>
+          <w:b/>
+          <w:bCs/>
           <w:i/>
           <w:iCs/>
         </w:rPr>
@@ -7338,6 +7596,8 @@
       <w:r>
         <w:rPr>
           <w:rFonts w:cstheme="minorHAnsi"/>
+          <w:b/>
+          <w:bCs/>
           <w:i/>
           <w:iCs/>
         </w:rPr>
@@ -7347,6 +7607,8 @@
       <w:r>
         <w:rPr>
           <w:rFonts w:cstheme="minorHAnsi"/>
+          <w:b/>
+          <w:bCs/>
           <w:i/>
           <w:iCs/>
         </w:rPr>
@@ -7356,6 +7618,8 @@
       <w:r>
         <w:rPr>
           <w:rFonts w:cstheme="minorHAnsi"/>
+          <w:b/>
+          <w:bCs/>
           <w:i/>
           <w:iCs/>
         </w:rPr>
@@ -7369,13 +7633,17 @@
         <w:ind w:firstLine="720"/>
         <w:rPr>
           <w:rFonts w:cstheme="minorHAnsi"/>
-          <w:i/>
-          <w:iCs/>
-        </w:rPr>
-      </w:pPr>
-      <w:r>
-        <w:rPr>
-          <w:rFonts w:cstheme="minorHAnsi"/>
+          <w:b/>
+          <w:bCs/>
+          <w:i/>
+          <w:iCs/>
+        </w:rPr>
+      </w:pPr>
+      <w:r>
+        <w:rPr>
+          <w:rFonts w:cstheme="minorHAnsi"/>
+          <w:b/>
+          <w:bCs/>
           <w:i/>
           <w:iCs/>
         </w:rPr>
@@ -7385,6 +7653,8 @@
       <w:r>
         <w:rPr>
           <w:rFonts w:cstheme="minorHAnsi"/>
+          <w:b/>
+          <w:bCs/>
           <w:i/>
           <w:iCs/>
         </w:rPr>
@@ -7394,6 +7664,8 @@
       <w:r>
         <w:rPr>
           <w:rFonts w:cstheme="minorHAnsi"/>
+          <w:b/>
+          <w:bCs/>
           <w:i/>
           <w:iCs/>
         </w:rPr>
@@ -7403,6 +7675,8 @@
       <w:r>
         <w:rPr>
           <w:rFonts w:cstheme="minorHAnsi"/>
+          <w:b/>
+          <w:bCs/>
           <w:i/>
           <w:iCs/>
         </w:rPr>
@@ -7412,6 +7686,8 @@
       <w:r>
         <w:rPr>
           <w:rFonts w:cstheme="minorHAnsi"/>
+          <w:b/>
+          <w:bCs/>
           <w:i/>
           <w:iCs/>
         </w:rPr>
@@ -7425,13 +7701,17 @@
         <w:ind w:firstLine="720"/>
         <w:rPr>
           <w:rFonts w:cstheme="minorHAnsi"/>
-          <w:i/>
-          <w:iCs/>
-        </w:rPr>
-      </w:pPr>
-      <w:r>
-        <w:rPr>
-          <w:rFonts w:cstheme="minorHAnsi"/>
+          <w:b/>
+          <w:bCs/>
+          <w:i/>
+          <w:iCs/>
+        </w:rPr>
+      </w:pPr>
+      <w:r>
+        <w:rPr>
+          <w:rFonts w:cstheme="minorHAnsi"/>
+          <w:b/>
+          <w:bCs/>
           <w:i/>
           <w:iCs/>
         </w:rPr>
@@ -7445,6 +7725,8 @@
         <w:ind w:firstLine="720"/>
         <w:rPr>
           <w:rFonts w:cstheme="minorHAnsi"/>
+          <w:b/>
+          <w:bCs/>
           <w:i/>
           <w:iCs/>
         </w:rPr>
@@ -7951,6 +8233,10 @@
       <w:r>
         <w:rPr>
           <w:rFonts w:cstheme="minorHAnsi"/>
+          <w:b/>
+          <w:bCs/>
+          <w:i/>
+          <w:iCs/>
         </w:rPr>
         <w:t>sendkeys</w:t>
       </w:r>
@@ -7958,8 +8244,18 @@
       <w:r>
         <w:rPr>
           <w:rFonts w:cstheme="minorHAnsi"/>
-        </w:rPr>
-        <w:t>() to enter the text.</w:t>
+          <w:b/>
+          <w:bCs/>
+          <w:i/>
+          <w:iCs/>
+        </w:rPr>
+        <w:t>()</w:t>
+      </w:r>
+      <w:r>
+        <w:rPr>
+          <w:rFonts w:cstheme="minorHAnsi"/>
+        </w:rPr>
+        <w:t xml:space="preserve"> to enter the text.</w:t>
       </w:r>
     </w:p>
     <w:p>
@@ -7989,31 +8285,17 @@
         <w:ind w:left="360"/>
         <w:rPr>
           <w:rFonts w:cstheme="minorHAnsi"/>
-        </w:rPr>
-      </w:pPr>
-      <w:r>
-        <w:rPr>
-          <w:rFonts w:cstheme="minorHAnsi"/>
-        </w:rPr>
-        <w:t xml:space="preserve">Ans- </w:t>
-      </w:r>
-      <w:r>
-        <w:rPr>
-          <w:rFonts w:cstheme="minorHAnsi"/>
-        </w:rPr>
-        <w:t>- locate the textbox</w:t>
-      </w:r>
-      <w:r>
-        <w:rPr>
-          <w:rFonts w:cstheme="minorHAnsi"/>
-        </w:rPr>
-        <w:t xml:space="preserve"> </w:t>
-      </w:r>
-      <w:r>
-        <w:rPr>
-          <w:rFonts w:cstheme="minorHAnsi"/>
-        </w:rPr>
-        <w:t xml:space="preserve">using </w:t>
+          <w:b/>
+          <w:bCs/>
+          <w:i/>
+          <w:iCs/>
+        </w:rPr>
+      </w:pPr>
+      <w:r>
+        <w:rPr>
+          <w:rFonts w:cstheme="minorHAnsi"/>
+        </w:rPr>
+        <w:t xml:space="preserve">Ans- - locate the textbox using </w:t>
       </w:r>
       <w:proofErr w:type="spellStart"/>
       <w:proofErr w:type="gramStart"/>
@@ -8034,6 +8316,10 @@
       <w:r>
         <w:rPr>
           <w:rFonts w:cstheme="minorHAnsi"/>
+          <w:b/>
+          <w:bCs/>
+          <w:i/>
+          <w:iCs/>
         </w:rPr>
         <w:t>click()</w:t>
       </w:r>
@@ -8072,13 +8358,7 @@
         <w:rPr>
           <w:rFonts w:cstheme="minorHAnsi"/>
         </w:rPr>
-        <w:t xml:space="preserve">Ans- </w:t>
-      </w:r>
-      <w:r>
-        <w:rPr>
-          <w:rFonts w:cstheme="minorHAnsi"/>
-        </w:rPr>
-        <w:t xml:space="preserve">- locate the textbox using </w:t>
+        <w:t xml:space="preserve">Ans- - locate the textbox using </w:t>
       </w:r>
       <w:proofErr w:type="spellStart"/>
       <w:proofErr w:type="gramStart"/>
@@ -8094,24 +8374,16 @@
         <w:rPr>
           <w:rFonts w:cstheme="minorHAnsi"/>
         </w:rPr>
-        <w:t>()</w:t>
-      </w:r>
-      <w:r>
-        <w:rPr>
-          <w:rFonts w:cstheme="minorHAnsi"/>
-        </w:rPr>
-        <w:t xml:space="preserve"> </w:t>
-      </w:r>
-      <w:r>
-        <w:rPr>
-          <w:rFonts w:cstheme="minorHAnsi"/>
-        </w:rPr>
-        <w:t xml:space="preserve">and then use </w:t>
-      </w:r>
-      <w:proofErr w:type="spellStart"/>
-      <w:r>
-        <w:rPr>
-          <w:rFonts w:cstheme="minorHAnsi"/>
+        <w:t xml:space="preserve">() and then use </w:t>
+      </w:r>
+      <w:proofErr w:type="spellStart"/>
+      <w:r>
+        <w:rPr>
+          <w:rFonts w:cstheme="minorHAnsi"/>
+          <w:b/>
+          <w:bCs/>
+          <w:i/>
+          <w:iCs/>
         </w:rPr>
         <w:t>isDisplayed</w:t>
       </w:r>
@@ -8119,14 +8391,18 @@
       <w:r>
         <w:rPr>
           <w:rFonts w:cstheme="minorHAnsi"/>
-        </w:rPr>
-        <w:t>()</w:t>
-      </w:r>
-      <w:r>
-        <w:rPr>
-          <w:rFonts w:cstheme="minorHAnsi"/>
-        </w:rPr>
-        <w:t xml:space="preserve">. It returns true if element is present but if it is not present, it will throw an exception, we need to handle using try-catch exception. Write “return false” in catch block. </w:t>
+          <w:b/>
+          <w:bCs/>
+          <w:i/>
+          <w:iCs/>
+        </w:rPr>
+        <w:t>().</w:t>
+      </w:r>
+      <w:r>
+        <w:rPr>
+          <w:rFonts w:cstheme="minorHAnsi"/>
+        </w:rPr>
+        <w:t xml:space="preserve"> It returns true if element is present but if it is not present, it will throw an exception, we need to handle using try-catch exception. Write “return false” in catch block. </w:t>
       </w:r>
     </w:p>
     <w:p>
@@ -8196,18 +8472,26 @@
         <w:rPr>
           <w:rFonts w:cstheme="minorHAnsi"/>
         </w:rPr>
-        <w:t>()</w:t>
-      </w:r>
-      <w:r>
-        <w:rPr>
-          <w:rFonts w:cstheme="minorHAnsi"/>
-        </w:rPr>
-        <w:t xml:space="preserve"> and there is a method “</w:t>
-      </w:r>
-      <w:proofErr w:type="spellStart"/>
-      <w:r>
-        <w:rPr>
-          <w:rFonts w:cstheme="minorHAnsi"/>
+        <w:t xml:space="preserve">() and there is a method </w:t>
+      </w:r>
+      <w:r>
+        <w:rPr>
+          <w:rFonts w:cstheme="minorHAnsi"/>
+          <w:b/>
+          <w:bCs/>
+          <w:i/>
+          <w:iCs/>
+        </w:rPr>
+        <w:t>“</w:t>
+      </w:r>
+      <w:proofErr w:type="spellStart"/>
+      <w:r>
+        <w:rPr>
+          <w:rFonts w:cstheme="minorHAnsi"/>
+          <w:b/>
+          <w:bCs/>
+          <w:i/>
+          <w:iCs/>
         </w:rPr>
         <w:t>isSelected</w:t>
       </w:r>
@@ -8215,8 +8499,18 @@
       <w:r>
         <w:rPr>
           <w:rFonts w:cstheme="minorHAnsi"/>
-        </w:rPr>
-        <w:t xml:space="preserve">()” which will return true if it is selected </w:t>
+          <w:b/>
+          <w:bCs/>
+          <w:i/>
+          <w:iCs/>
+        </w:rPr>
+        <w:t>()”</w:t>
+      </w:r>
+      <w:r>
+        <w:rPr>
+          <w:rFonts w:cstheme="minorHAnsi"/>
+        </w:rPr>
+        <w:t xml:space="preserve"> which will return true if it is selected </w:t>
       </w:r>
       <w:r>
         <w:rPr>
@@ -8228,13 +8522,7 @@
         <w:rPr>
           <w:rFonts w:cstheme="minorHAnsi"/>
         </w:rPr>
-        <w:t xml:space="preserve">f element is not present, </w:t>
-      </w:r>
-      <w:r>
-        <w:rPr>
-          <w:rFonts w:cstheme="minorHAnsi"/>
-        </w:rPr>
-        <w:t>it will throw an exception, we need to handle using try-catch exception. Write “return false” in catch block.</w:t>
+        <w:t>f element is not present, it will throw an exception, we need to handle using try-catch exception. Write “return false” in catch block.</w:t>
       </w:r>
     </w:p>
     <w:p>
@@ -8269,6 +8557,10 @@
       <w:r>
         <w:rPr>
           <w:rFonts w:cstheme="minorHAnsi"/>
+          <w:b/>
+          <w:bCs/>
+          <w:i/>
+          <w:iCs/>
         </w:rPr>
         <w:t>driver.findElement</w:t>
       </w:r>
@@ -8276,8 +8568,18 @@
       <w:r>
         <w:rPr>
           <w:rFonts w:cstheme="minorHAnsi"/>
-        </w:rPr>
-        <w:t xml:space="preserve">(By.xpath(“”)).getAttribute(“class”).contains(“checked”)- it is checked then its class name should have “checked” text. If </w:t>
+          <w:b/>
+          <w:bCs/>
+          <w:i/>
+          <w:iCs/>
+        </w:rPr>
+        <w:t>(By.xpath(“”)).getAttribute(“class”).contains(“checked”)-</w:t>
+      </w:r>
+      <w:r>
+        <w:rPr>
+          <w:rFonts w:cstheme="minorHAnsi"/>
+        </w:rPr>
+        <w:t xml:space="preserve"> it is checked then its class name should have “checked” text. If </w:t>
       </w:r>
       <w:proofErr w:type="gramStart"/>
       <w:r>
@@ -8334,6 +8636,10 @@
       <w:r>
         <w:rPr>
           <w:rFonts w:cstheme="minorHAnsi"/>
+          <w:b/>
+          <w:bCs/>
+          <w:i/>
+          <w:iCs/>
         </w:rPr>
         <w:t>driver.findElements</w:t>
       </w:r>
@@ -8342,8 +8648,18 @@
       <w:r>
         <w:rPr>
           <w:rFonts w:cstheme="minorHAnsi"/>
-        </w:rPr>
-        <w:t xml:space="preserve">() is used. Like getting all anchor </w:t>
+          <w:b/>
+          <w:bCs/>
+          <w:i/>
+          <w:iCs/>
+        </w:rPr>
+        <w:t>()</w:t>
+      </w:r>
+      <w:r>
+        <w:rPr>
+          <w:rFonts w:cstheme="minorHAnsi"/>
+        </w:rPr>
+        <w:t xml:space="preserve"> is used. Like getting all anchor </w:t>
       </w:r>
       <w:proofErr w:type="gramStart"/>
       <w:r>
@@ -8401,6 +8717,10 @@
         <w:ind w:left="360"/>
         <w:rPr>
           <w:rFonts w:cstheme="minorHAnsi"/>
+          <w:b/>
+          <w:bCs/>
+          <w:i/>
+          <w:iCs/>
         </w:rPr>
       </w:pPr>
       <w:r>
@@ -8414,6 +8734,10 @@
       <w:r>
         <w:rPr>
           <w:rFonts w:cstheme="minorHAnsi"/>
+          <w:b/>
+          <w:bCs/>
+          <w:i/>
+          <w:iCs/>
         </w:rPr>
         <w:t>driver.getCurrentUrl</w:t>
       </w:r>
@@ -8422,6 +8746,10 @@
       <w:r>
         <w:rPr>
           <w:rFonts w:cstheme="minorHAnsi"/>
+          <w:b/>
+          <w:bCs/>
+          <w:i/>
+          <w:iCs/>
         </w:rPr>
         <w:t>()</w:t>
       </w:r>
@@ -8453,6 +8781,10 @@
         <w:ind w:left="360"/>
         <w:rPr>
           <w:rFonts w:cstheme="minorHAnsi"/>
+          <w:b/>
+          <w:bCs/>
+          <w:i/>
+          <w:iCs/>
         </w:rPr>
       </w:pPr>
       <w:r>
@@ -8466,6 +8798,10 @@
       <w:r>
         <w:rPr>
           <w:rFonts w:cstheme="minorHAnsi"/>
+          <w:b/>
+          <w:bCs/>
+          <w:i/>
+          <w:iCs/>
         </w:rPr>
         <w:t>driver.getTitle</w:t>
       </w:r>
@@ -8474,6 +8810,10 @@
       <w:r>
         <w:rPr>
           <w:rFonts w:cstheme="minorHAnsi"/>
+          <w:b/>
+          <w:bCs/>
+          <w:i/>
+          <w:iCs/>
         </w:rPr>
         <w:t>();</w:t>
       </w:r>
@@ -8495,13 +8835,7 @@
         <w:rPr>
           <w:rFonts w:cstheme="minorHAnsi"/>
         </w:rPr>
-        <w:t xml:space="preserve">How to get window id on runtime? </w:t>
-      </w:r>
-      <w:r>
-        <w:rPr>
-          <w:rFonts w:cstheme="minorHAnsi"/>
-        </w:rPr>
-        <w:t>Means how to get the link of all the windows.</w:t>
+        <w:t>How to get window id on runtime? Means how to get the link of all the windows.</w:t>
       </w:r>
       <w:r>
         <w:rPr>
@@ -8524,12 +8858,26 @@
           <w:rFonts w:cstheme="minorHAnsi"/>
         </w:rPr>
         <w:lastRenderedPageBreak/>
-        <w:t xml:space="preserve">Ans-   Set&lt;String&gt; </w:t>
-      </w:r>
-      <w:proofErr w:type="spellStart"/>
-      <w:r>
-        <w:rPr>
-          <w:rFonts w:cstheme="minorHAnsi"/>
+        <w:t>Ans</w:t>
+      </w:r>
+      <w:r>
+        <w:rPr>
+          <w:rFonts w:cstheme="minorHAnsi"/>
+          <w:b/>
+          <w:bCs/>
+          <w:i/>
+          <w:iCs/>
+        </w:rPr>
+        <w:t xml:space="preserve">-   Set&lt;String&gt; </w:t>
+      </w:r>
+      <w:proofErr w:type="spellStart"/>
+      <w:r>
+        <w:rPr>
+          <w:rFonts w:cstheme="minorHAnsi"/>
+          <w:b/>
+          <w:bCs/>
+          <w:i/>
+          <w:iCs/>
         </w:rPr>
         <w:t>windowsId</w:t>
       </w:r>
@@ -8537,6 +8885,10 @@
       <w:r>
         <w:rPr>
           <w:rFonts w:cstheme="minorHAnsi"/>
+          <w:b/>
+          <w:bCs/>
+          <w:i/>
+          <w:iCs/>
         </w:rPr>
         <w:t xml:space="preserve">= </w:t>
       </w:r>
@@ -8544,6 +8896,10 @@
       <w:r>
         <w:rPr>
           <w:rFonts w:cstheme="minorHAnsi"/>
+          <w:b/>
+          <w:bCs/>
+          <w:i/>
+          <w:iCs/>
         </w:rPr>
         <w:t>driver.getWindowHandles</w:t>
       </w:r>
@@ -8551,8 +8907,18 @@
       <w:r>
         <w:rPr>
           <w:rFonts w:cstheme="minorHAnsi"/>
-        </w:rPr>
-        <w:t>(); //no duplicate entry is possible with SET</w:t>
+          <w:b/>
+          <w:bCs/>
+          <w:i/>
+          <w:iCs/>
+        </w:rPr>
+        <w:t>();</w:t>
+      </w:r>
+      <w:r>
+        <w:rPr>
+          <w:rFonts w:cstheme="minorHAnsi"/>
+        </w:rPr>
+        <w:t xml:space="preserve"> //no duplicate entry is possible with SET</w:t>
       </w:r>
       <w:r>
         <w:rPr>
@@ -8634,11 +9000,19 @@
         <w:ind w:left="360"/>
         <w:rPr>
           <w:rFonts w:cstheme="minorHAnsi"/>
-        </w:rPr>
-      </w:pPr>
-      <w:r>
-        <w:rPr>
-          <w:rFonts w:cstheme="minorHAnsi"/>
+          <w:b/>
+          <w:bCs/>
+          <w:i/>
+          <w:iCs/>
+        </w:rPr>
+      </w:pPr>
+      <w:r>
+        <w:rPr>
+          <w:rFonts w:cstheme="minorHAnsi"/>
+          <w:b/>
+          <w:bCs/>
+          <w:i/>
+          <w:iCs/>
         </w:rPr>
         <w:t xml:space="preserve">Iterator&lt;String&gt; </w:t>
       </w:r>
@@ -8646,6 +9020,10 @@
       <w:r>
         <w:rPr>
           <w:rFonts w:cstheme="minorHAnsi"/>
+          <w:b/>
+          <w:bCs/>
+          <w:i/>
+          <w:iCs/>
         </w:rPr>
         <w:t>itr</w:t>
       </w:r>
@@ -8653,6 +9031,10 @@
       <w:r>
         <w:rPr>
           <w:rFonts w:cstheme="minorHAnsi"/>
+          <w:b/>
+          <w:bCs/>
+          <w:i/>
+          <w:iCs/>
         </w:rPr>
         <w:t xml:space="preserve">= </w:t>
       </w:r>
@@ -8660,6 +9042,10 @@
       <w:r>
         <w:rPr>
           <w:rFonts w:cstheme="minorHAnsi"/>
+          <w:b/>
+          <w:bCs/>
+          <w:i/>
+          <w:iCs/>
         </w:rPr>
         <w:t>windowsId.iterator</w:t>
       </w:r>
@@ -8667,6 +9053,10 @@
       <w:r>
         <w:rPr>
           <w:rFonts w:cstheme="minorHAnsi"/>
+          <w:b/>
+          <w:bCs/>
+          <w:i/>
+          <w:iCs/>
         </w:rPr>
         <w:t>();</w:t>
       </w:r>
@@ -8678,12 +9068,20 @@
         <w:ind w:left="360"/>
         <w:rPr>
           <w:rFonts w:cstheme="minorHAnsi"/>
-        </w:rPr>
-      </w:pPr>
-      <w:proofErr w:type="spellStart"/>
-      <w:r>
-        <w:rPr>
-          <w:rFonts w:cstheme="minorHAnsi"/>
+          <w:b/>
+          <w:bCs/>
+          <w:i/>
+          <w:iCs/>
+        </w:rPr>
+      </w:pPr>
+      <w:proofErr w:type="spellStart"/>
+      <w:r>
+        <w:rPr>
+          <w:rFonts w:cstheme="minorHAnsi"/>
+          <w:b/>
+          <w:bCs/>
+          <w:i/>
+          <w:iCs/>
         </w:rPr>
         <w:t>ArrayList</w:t>
       </w:r>
@@ -8691,6 +9089,10 @@
       <w:r>
         <w:rPr>
           <w:rFonts w:cstheme="minorHAnsi"/>
+          <w:b/>
+          <w:bCs/>
+          <w:i/>
+          <w:iCs/>
         </w:rPr>
         <w:t xml:space="preserve">&lt;String&gt; ids=new </w:t>
       </w:r>
@@ -8698,6 +9100,10 @@
       <w:r>
         <w:rPr>
           <w:rFonts w:cstheme="minorHAnsi"/>
+          <w:b/>
+          <w:bCs/>
+          <w:i/>
+          <w:iCs/>
         </w:rPr>
         <w:t>ArrayList</w:t>
       </w:r>
@@ -8705,6 +9111,10 @@
       <w:r>
         <w:rPr>
           <w:rFonts w:cstheme="minorHAnsi"/>
+          <w:b/>
+          <w:bCs/>
+          <w:i/>
+          <w:iCs/>
         </w:rPr>
         <w:t>&lt;String</w:t>
       </w:r>
@@ -8712,6 +9122,10 @@
       <w:r>
         <w:rPr>
           <w:rFonts w:cstheme="minorHAnsi"/>
+          <w:b/>
+          <w:bCs/>
+          <w:i/>
+          <w:iCs/>
         </w:rPr>
         <w:t>&gt;(</w:t>
       </w:r>
@@ -8719,12 +9133,20 @@
       <w:r>
         <w:rPr>
           <w:rFonts w:cstheme="minorHAnsi"/>
+          <w:b/>
+          <w:bCs/>
+          <w:i/>
+          <w:iCs/>
         </w:rPr>
         <w:t>);</w:t>
       </w:r>
       <w:r>
         <w:rPr>
           <w:rFonts w:cstheme="minorHAnsi"/>
+          <w:b/>
+          <w:bCs/>
+          <w:i/>
+          <w:iCs/>
         </w:rPr>
         <w:t xml:space="preserve"> //to store all the windows id. Other wise we again need to traverse</w:t>
       </w:r>
@@ -8736,19 +9158,89 @@
         <w:ind w:left="360"/>
         <w:rPr>
           <w:rFonts w:cstheme="minorHAnsi"/>
-        </w:rPr>
-      </w:pPr>
-      <w:proofErr w:type="spellStart"/>
-      <w:r>
-        <w:rPr>
-          <w:rFonts w:cstheme="minorHAnsi"/>
-        </w:rPr>
-        <w:t>While</w:t>
-      </w:r>
-      <w:proofErr w:type="spellEnd"/>
-      <w:r>
-        <w:rPr>
-          <w:rFonts w:cstheme="minorHAnsi"/>
+          <w:b/>
+          <w:bCs/>
+          <w:i/>
+          <w:iCs/>
+        </w:rPr>
+      </w:pPr>
+      <w:r>
+        <w:rPr>
+          <w:rFonts w:cstheme="minorHAnsi"/>
+          <w:b/>
+          <w:bCs/>
+          <w:i/>
+          <w:iCs/>
+        </w:rPr>
+        <w:t>While(</w:t>
+      </w:r>
+      <w:proofErr w:type="spellStart"/>
+      <w:proofErr w:type="gramStart"/>
+      <w:r>
+        <w:rPr>
+          <w:rFonts w:cstheme="minorHAnsi"/>
+          <w:b/>
+          <w:bCs/>
+          <w:i/>
+          <w:iCs/>
+        </w:rPr>
+        <w:t>itr.hasNext</w:t>
+      </w:r>
+      <w:proofErr w:type="spellEnd"/>
+      <w:proofErr w:type="gramEnd"/>
+      <w:r>
+        <w:rPr>
+          <w:rFonts w:cstheme="minorHAnsi"/>
+          <w:b/>
+          <w:bCs/>
+          <w:i/>
+          <w:iCs/>
+        </w:rPr>
+        <w:t>()){</w:t>
+      </w:r>
+    </w:p>
+    <w:p>
+      <w:pPr>
+        <w:shd w:val="clear" w:color="auto" w:fill="FFFFFF"/>
+        <w:spacing w:after="240" w:line="450" w:lineRule="atLeast"/>
+        <w:ind w:left="360"/>
+        <w:rPr>
+          <w:rFonts w:cstheme="minorHAnsi"/>
+          <w:b/>
+          <w:bCs/>
+          <w:i/>
+          <w:iCs/>
+        </w:rPr>
+      </w:pPr>
+      <w:r>
+        <w:rPr>
+          <w:rFonts w:cstheme="minorHAnsi"/>
+          <w:b/>
+          <w:bCs/>
+          <w:i/>
+          <w:iCs/>
+        </w:rPr>
+        <w:tab/>
+      </w:r>
+      <w:proofErr w:type="spellStart"/>
+      <w:r>
+        <w:rPr>
+          <w:rFonts w:cstheme="minorHAnsi"/>
+          <w:b/>
+          <w:bCs/>
+          <w:i/>
+          <w:iCs/>
+        </w:rPr>
+        <w:t>Ids.add</w:t>
+      </w:r>
+      <w:proofErr w:type="spellEnd"/>
+      <w:r>
+        <w:rPr>
+          <w:rFonts w:cstheme="minorHAnsi"/>
+          <w:b/>
+          <w:bCs/>
+          <w:i/>
+          <w:iCs/>
         </w:rPr>
         <w:t>(</w:t>
       </w:r>
@@ -8757,16 +9249,24 @@
       <w:r>
         <w:rPr>
           <w:rFonts w:cstheme="minorHAnsi"/>
-        </w:rPr>
-        <w:t>itr.hasNext</w:t>
+          <w:b/>
+          <w:bCs/>
+          <w:i/>
+          <w:iCs/>
+        </w:rPr>
+        <w:t>itr.next</w:t>
       </w:r>
       <w:proofErr w:type="spellEnd"/>
       <w:proofErr w:type="gramEnd"/>
       <w:r>
         <w:rPr>
           <w:rFonts w:cstheme="minorHAnsi"/>
-        </w:rPr>
-        <w:t>()){</w:t>
+          <w:b/>
+          <w:bCs/>
+          <w:i/>
+          <w:iCs/>
+        </w:rPr>
+        <w:t>());</w:t>
       </w:r>
     </w:p>
     <w:p>
@@ -8776,43 +9276,297 @@
         <w:ind w:left="360"/>
         <w:rPr>
           <w:rFonts w:cstheme="minorHAnsi"/>
-        </w:rPr>
-      </w:pPr>
-      <w:r>
-        <w:rPr>
-          <w:rFonts w:cstheme="minorHAnsi"/>
-        </w:rPr>
-        <w:tab/>
-      </w:r>
-      <w:proofErr w:type="spellStart"/>
-      <w:r>
-        <w:rPr>
-          <w:rFonts w:cstheme="minorHAnsi"/>
-        </w:rPr>
-        <w:t>Ids.add</w:t>
-      </w:r>
-      <w:proofErr w:type="spellEnd"/>
-      <w:r>
-        <w:rPr>
-          <w:rFonts w:cstheme="minorHAnsi"/>
+          <w:b/>
+          <w:bCs/>
+          <w:i/>
+          <w:iCs/>
+        </w:rPr>
+      </w:pPr>
+      <w:r>
+        <w:rPr>
+          <w:rFonts w:cstheme="minorHAnsi"/>
+          <w:b/>
+          <w:bCs/>
+          <w:i/>
+          <w:iCs/>
+        </w:rPr>
+        <w:t>}</w:t>
+      </w:r>
+    </w:p>
+    <w:p>
+      <w:pPr>
+        <w:shd w:val="clear" w:color="auto" w:fill="FFFFFF"/>
+        <w:spacing w:after="240" w:line="450" w:lineRule="atLeast"/>
+        <w:ind w:left="360"/>
+        <w:rPr>
+          <w:rFonts w:cstheme="minorHAnsi"/>
+        </w:rPr>
+      </w:pPr>
+      <w:r>
+        <w:rPr>
+          <w:rFonts w:cstheme="minorHAnsi"/>
+        </w:rPr>
+        <w:t xml:space="preserve">// </w:t>
+      </w:r>
+      <w:r>
+        <w:rPr>
+          <w:rFonts w:cstheme="minorHAnsi"/>
+        </w:rPr>
+        <w:t>Suppose I clicked on link and it opens3 window, I want to go to the 3</w:t>
+      </w:r>
+      <w:r>
+        <w:rPr>
+          <w:rFonts w:cstheme="minorHAnsi"/>
+          <w:vertAlign w:val="superscript"/>
+        </w:rPr>
+        <w:t>rd</w:t>
+      </w:r>
+      <w:r>
+        <w:rPr>
+          <w:rFonts w:cstheme="minorHAnsi"/>
+        </w:rPr>
+        <w:t xml:space="preserve"> link.</w:t>
+      </w:r>
+    </w:p>
+    <w:p>
+      <w:pPr>
+        <w:shd w:val="clear" w:color="auto" w:fill="FFFFFF"/>
+        <w:spacing w:after="240" w:line="450" w:lineRule="atLeast"/>
+        <w:ind w:left="360"/>
+        <w:rPr>
+          <w:rFonts w:cstheme="minorHAnsi"/>
+          <w:b/>
+          <w:bCs/>
+        </w:rPr>
+      </w:pPr>
+      <w:proofErr w:type="spellStart"/>
+      <w:proofErr w:type="gramStart"/>
+      <w:r>
+        <w:rPr>
+          <w:rFonts w:cstheme="minorHAnsi"/>
+          <w:b/>
+          <w:bCs/>
+        </w:rPr>
+        <w:t>driver.switchTo</w:t>
+      </w:r>
+      <w:proofErr w:type="spellEnd"/>
+      <w:proofErr w:type="gramEnd"/>
+      <w:r>
+        <w:rPr>
+          <w:rFonts w:cstheme="minorHAnsi"/>
+          <w:b/>
+          <w:bCs/>
+        </w:rPr>
+        <w:t>().window(</w:t>
+      </w:r>
+      <w:proofErr w:type="spellStart"/>
+      <w:r>
+        <w:rPr>
+          <w:rFonts w:cstheme="minorHAnsi"/>
+          <w:b/>
+          <w:bCs/>
+        </w:rPr>
+        <w:t>ids.get</w:t>
+      </w:r>
+      <w:proofErr w:type="spellEnd"/>
+      <w:r>
+        <w:rPr>
+          <w:rFonts w:cstheme="minorHAnsi"/>
+          <w:b/>
+          <w:bCs/>
         </w:rPr>
         <w:t>(</w:t>
       </w:r>
+      <w:r>
+        <w:rPr>
+          <w:rFonts w:cstheme="minorHAnsi"/>
+          <w:b/>
+          <w:bCs/>
+        </w:rPr>
+        <w:t>2</w:t>
+      </w:r>
+      <w:r>
+        <w:rPr>
+          <w:rFonts w:cstheme="minorHAnsi"/>
+          <w:b/>
+          <w:bCs/>
+        </w:rPr>
+        <w:t>))</w:t>
+      </w:r>
+      <w:r>
+        <w:rPr>
+          <w:rFonts w:cstheme="minorHAnsi"/>
+          <w:b/>
+          <w:bCs/>
+        </w:rPr>
+        <w:t>;</w:t>
+      </w:r>
+    </w:p>
+    <w:p>
+      <w:pPr>
+        <w:shd w:val="clear" w:color="auto" w:fill="FFFFFF"/>
+        <w:spacing w:after="240" w:line="450" w:lineRule="atLeast"/>
+        <w:ind w:left="360"/>
+        <w:rPr>
+          <w:rFonts w:cstheme="minorHAnsi"/>
+        </w:rPr>
+      </w:pPr>
+      <w:r>
+        <w:rPr>
+          <w:rFonts w:cstheme="minorHAnsi"/>
+        </w:rPr>
+        <w:t>now we can perform some task on 3</w:t>
+      </w:r>
+      <w:r>
+        <w:rPr>
+          <w:rFonts w:cstheme="minorHAnsi"/>
+          <w:vertAlign w:val="superscript"/>
+        </w:rPr>
+        <w:t>rd</w:t>
+      </w:r>
+      <w:r>
+        <w:rPr>
+          <w:rFonts w:cstheme="minorHAnsi"/>
+        </w:rPr>
+        <w:t xml:space="preserve"> window.</w:t>
+      </w:r>
+    </w:p>
+    <w:p>
+      <w:pPr>
+        <w:shd w:val="clear" w:color="auto" w:fill="FFFFFF"/>
+        <w:spacing w:after="240" w:line="450" w:lineRule="atLeast"/>
+        <w:ind w:left="360"/>
+        <w:rPr>
+          <w:rFonts w:cstheme="minorHAnsi"/>
+        </w:rPr>
+      </w:pPr>
+      <w:r>
+        <w:rPr>
+          <w:rFonts w:cstheme="minorHAnsi"/>
+        </w:rPr>
+        <w:t>//to close 3</w:t>
+      </w:r>
+      <w:r>
+        <w:rPr>
+          <w:rFonts w:cstheme="minorHAnsi"/>
+          <w:vertAlign w:val="superscript"/>
+        </w:rPr>
+        <w:t>rd</w:t>
+      </w:r>
+      <w:r>
+        <w:rPr>
+          <w:rFonts w:cstheme="minorHAnsi"/>
+        </w:rPr>
+        <w:t xml:space="preserve"> window and move to 2</w:t>
+      </w:r>
+      <w:r>
+        <w:rPr>
+          <w:rFonts w:cstheme="minorHAnsi"/>
+          <w:vertAlign w:val="superscript"/>
+        </w:rPr>
+        <w:t>nd</w:t>
+      </w:r>
+      <w:r>
+        <w:rPr>
+          <w:rFonts w:cstheme="minorHAnsi"/>
+        </w:rPr>
+        <w:t xml:space="preserve"> window.</w:t>
+      </w:r>
+    </w:p>
+    <w:p>
+      <w:pPr>
+        <w:shd w:val="clear" w:color="auto" w:fill="FFFFFF"/>
+        <w:spacing w:after="240" w:line="450" w:lineRule="atLeast"/>
+        <w:ind w:left="360"/>
+        <w:rPr>
+          <w:rFonts w:cstheme="minorHAnsi"/>
+          <w:b/>
+          <w:bCs/>
+          <w:i/>
+          <w:iCs/>
+        </w:rPr>
+      </w:pPr>
+      <w:proofErr w:type="spellStart"/>
+      <w:r>
+        <w:rPr>
+          <w:rFonts w:cstheme="minorHAnsi"/>
+          <w:b/>
+          <w:bCs/>
+          <w:i/>
+          <w:iCs/>
+        </w:rPr>
+        <w:t>Driver.close</w:t>
+      </w:r>
+      <w:proofErr w:type="spellEnd"/>
+      <w:r>
+        <w:rPr>
+          <w:rFonts w:cstheme="minorHAnsi"/>
+          <w:b/>
+          <w:bCs/>
+          <w:i/>
+          <w:iCs/>
+        </w:rPr>
+        <w:t>();</w:t>
+      </w:r>
+    </w:p>
+    <w:p>
+      <w:pPr>
+        <w:shd w:val="clear" w:color="auto" w:fill="FFFFFF"/>
+        <w:spacing w:after="240" w:line="450" w:lineRule="atLeast"/>
+        <w:ind w:left="360"/>
+        <w:rPr>
+          <w:rFonts w:cstheme="minorHAnsi"/>
+          <w:b/>
+          <w:bCs/>
+          <w:i/>
+          <w:iCs/>
+        </w:rPr>
+      </w:pPr>
       <w:proofErr w:type="spellStart"/>
       <w:proofErr w:type="gramStart"/>
       <w:r>
         <w:rPr>
           <w:rFonts w:cstheme="minorHAnsi"/>
-        </w:rPr>
-        <w:t>itr.next</w:t>
+          <w:b/>
+          <w:bCs/>
+          <w:i/>
+          <w:iCs/>
+        </w:rPr>
+        <w:t>driver.switchTo</w:t>
       </w:r>
       <w:proofErr w:type="spellEnd"/>
       <w:proofErr w:type="gramEnd"/>
       <w:r>
         <w:rPr>
           <w:rFonts w:cstheme="minorHAnsi"/>
-        </w:rPr>
-        <w:t>());</w:t>
+          <w:b/>
+          <w:bCs/>
+          <w:i/>
+          <w:iCs/>
+        </w:rPr>
+        <w:t>().window(</w:t>
+      </w:r>
+      <w:proofErr w:type="spellStart"/>
+      <w:r>
+        <w:rPr>
+          <w:rFonts w:cstheme="minorHAnsi"/>
+          <w:b/>
+          <w:bCs/>
+          <w:i/>
+          <w:iCs/>
+        </w:rPr>
+        <w:t>ids.get</w:t>
+      </w:r>
+      <w:proofErr w:type="spellEnd"/>
+      <w:r>
+        <w:rPr>
+          <w:rFonts w:cstheme="minorHAnsi"/>
+          <w:b/>
+          <w:bCs/>
+          <w:i/>
+          <w:iCs/>
+        </w:rPr>
+        <w:t>(1));</w:t>
       </w:r>
     </w:p>
     <w:p>
@@ -8828,7 +9582,7 @@
         <w:rPr>
           <w:rFonts w:cstheme="minorHAnsi"/>
         </w:rPr>
-        <w:t>}</w:t>
+        <w:t>//come to parent window.</w:t>
       </w:r>
     </w:p>
     <w:p>
@@ -8838,32 +9592,33 @@
         <w:ind w:left="360"/>
         <w:rPr>
           <w:rFonts w:cstheme="minorHAnsi"/>
-        </w:rPr>
-      </w:pPr>
-      <w:r>
-        <w:rPr>
-          <w:rFonts w:cstheme="minorHAnsi"/>
-        </w:rPr>
-        <w:t xml:space="preserve">// </w:t>
-      </w:r>
-      <w:r>
-        <w:rPr>
-          <w:rFonts w:cstheme="minorHAnsi"/>
-        </w:rPr>
-        <w:t>Suppose I clicked on link and it opens3 window, I want to go to the 3</w:t>
-      </w:r>
-      <w:r>
-        <w:rPr>
-          <w:rFonts w:cstheme="minorHAnsi"/>
-          <w:vertAlign w:val="superscript"/>
-        </w:rPr>
-        <w:t>rd</w:t>
-      </w:r>
-      <w:r>
-        <w:rPr>
-          <w:rFonts w:cstheme="minorHAnsi"/>
-        </w:rPr>
-        <w:t xml:space="preserve"> link.</w:t>
+          <w:b/>
+          <w:bCs/>
+          <w:i/>
+          <w:iCs/>
+        </w:rPr>
+      </w:pPr>
+      <w:proofErr w:type="spellStart"/>
+      <w:r>
+        <w:rPr>
+          <w:rFonts w:cstheme="minorHAnsi"/>
+          <w:b/>
+          <w:bCs/>
+          <w:i/>
+          <w:iCs/>
+        </w:rPr>
+        <w:t>Driver.close</w:t>
+      </w:r>
+      <w:proofErr w:type="spellEnd"/>
+      <w:r>
+        <w:rPr>
+          <w:rFonts w:cstheme="minorHAnsi"/>
+          <w:b/>
+          <w:bCs/>
+          <w:i/>
+          <w:iCs/>
+        </w:rPr>
+        <w:t>();</w:t>
       </w:r>
     </w:p>
     <w:p>
@@ -8873,28 +9628,74 @@
         <w:ind w:left="360"/>
         <w:rPr>
           <w:rFonts w:cstheme="minorHAnsi"/>
-        </w:rPr>
-      </w:pPr>
-      <w:proofErr w:type="spellStart"/>
+          <w:b/>
+          <w:bCs/>
+          <w:i/>
+          <w:iCs/>
+        </w:rPr>
+      </w:pPr>
+      <w:r>
+        <w:rPr>
+          <w:rFonts w:cstheme="minorHAnsi"/>
+          <w:b/>
+          <w:bCs/>
+          <w:i/>
+          <w:iCs/>
+        </w:rPr>
+        <w:t xml:space="preserve">Driver. </w:t>
+      </w:r>
+      <w:proofErr w:type="spellStart"/>
+      <w:r>
+        <w:rPr>
+          <w:rFonts w:cstheme="minorHAnsi"/>
+          <w:b/>
+          <w:bCs/>
+          <w:i/>
+          <w:iCs/>
+        </w:rPr>
+        <w:t>switchTo</w:t>
+      </w:r>
+      <w:proofErr w:type="spellEnd"/>
+      <w:r>
+        <w:rPr>
+          <w:rFonts w:cstheme="minorHAnsi"/>
+          <w:b/>
+          <w:bCs/>
+          <w:i/>
+          <w:iCs/>
+        </w:rPr>
+        <w:t>(</w:t>
+      </w:r>
       <w:proofErr w:type="gramStart"/>
       <w:r>
         <w:rPr>
           <w:rFonts w:cstheme="minorHAnsi"/>
-        </w:rPr>
-        <w:t>driver.switchTo</w:t>
-      </w:r>
-      <w:proofErr w:type="spellEnd"/>
+          <w:b/>
+          <w:bCs/>
+          <w:i/>
+          <w:iCs/>
+        </w:rPr>
+        <w:t>).window</w:t>
+      </w:r>
       <w:proofErr w:type="gramEnd"/>
       <w:r>
         <w:rPr>
           <w:rFonts w:cstheme="minorHAnsi"/>
-        </w:rPr>
-        <w:t>().window(</w:t>
-      </w:r>
-      <w:proofErr w:type="spellStart"/>
-      <w:r>
-        <w:rPr>
-          <w:rFonts w:cstheme="minorHAnsi"/>
+          <w:b/>
+          <w:bCs/>
+          <w:i/>
+          <w:iCs/>
+        </w:rPr>
+        <w:t>(</w:t>
+      </w:r>
+      <w:proofErr w:type="spellStart"/>
+      <w:r>
+        <w:rPr>
+          <w:rFonts w:cstheme="minorHAnsi"/>
+          <w:b/>
+          <w:bCs/>
+          <w:i/>
+          <w:iCs/>
         </w:rPr>
         <w:t>ids.get</w:t>
       </w:r>
@@ -8902,283 +9703,12 @@
       <w:r>
         <w:rPr>
           <w:rFonts w:cstheme="minorHAnsi"/>
-        </w:rPr>
-        <w:t>(</w:t>
-      </w:r>
-      <w:r>
-        <w:rPr>
-          <w:rFonts w:cstheme="minorHAnsi"/>
-        </w:rPr>
-        <w:t>2</w:t>
-      </w:r>
-      <w:r>
-        <w:rPr>
-          <w:rFonts w:cstheme="minorHAnsi"/>
-        </w:rPr>
-        <w:t>))</w:t>
-      </w:r>
-      <w:r>
-        <w:rPr>
-          <w:rFonts w:cstheme="minorHAnsi"/>
-        </w:rPr>
-        <w:t>;</w:t>
-      </w:r>
-    </w:p>
-    <w:p>
-      <w:pPr>
-        <w:shd w:val="clear" w:color="auto" w:fill="FFFFFF"/>
-        <w:spacing w:after="240" w:line="450" w:lineRule="atLeast"/>
-        <w:ind w:left="360"/>
-        <w:rPr>
-          <w:rFonts w:cstheme="minorHAnsi"/>
-        </w:rPr>
-      </w:pPr>
-      <w:r>
-        <w:rPr>
-          <w:rFonts w:cstheme="minorHAnsi"/>
-        </w:rPr>
-        <w:t>now we can perform some task on 3</w:t>
-      </w:r>
-      <w:r>
-        <w:rPr>
-          <w:rFonts w:cstheme="minorHAnsi"/>
-          <w:vertAlign w:val="superscript"/>
-        </w:rPr>
-        <w:t>rd</w:t>
-      </w:r>
-      <w:r>
-        <w:rPr>
-          <w:rFonts w:cstheme="minorHAnsi"/>
-        </w:rPr>
-        <w:t xml:space="preserve"> window.</w:t>
-      </w:r>
-    </w:p>
-    <w:p>
-      <w:pPr>
-        <w:shd w:val="clear" w:color="auto" w:fill="FFFFFF"/>
-        <w:spacing w:after="240" w:line="450" w:lineRule="atLeast"/>
-        <w:ind w:left="360"/>
-        <w:rPr>
-          <w:rFonts w:cstheme="minorHAnsi"/>
-        </w:rPr>
-      </w:pPr>
-      <w:r>
-        <w:rPr>
-          <w:rFonts w:cstheme="minorHAnsi"/>
-        </w:rPr>
-        <w:t>//to close 3</w:t>
-      </w:r>
-      <w:r>
-        <w:rPr>
-          <w:rFonts w:cstheme="minorHAnsi"/>
-          <w:vertAlign w:val="superscript"/>
-        </w:rPr>
-        <w:t>rd</w:t>
-      </w:r>
-      <w:r>
-        <w:rPr>
-          <w:rFonts w:cstheme="minorHAnsi"/>
-        </w:rPr>
-        <w:t xml:space="preserve"> window and move to 2</w:t>
-      </w:r>
-      <w:r>
-        <w:rPr>
-          <w:rFonts w:cstheme="minorHAnsi"/>
-          <w:vertAlign w:val="superscript"/>
-        </w:rPr>
-        <w:t>nd</w:t>
-      </w:r>
-      <w:r>
-        <w:rPr>
-          <w:rFonts w:cstheme="minorHAnsi"/>
-        </w:rPr>
-        <w:t xml:space="preserve"> window.</w:t>
-      </w:r>
-    </w:p>
-    <w:p>
-      <w:pPr>
-        <w:shd w:val="clear" w:color="auto" w:fill="FFFFFF"/>
-        <w:spacing w:after="240" w:line="450" w:lineRule="atLeast"/>
-        <w:ind w:left="360"/>
-        <w:rPr>
-          <w:rFonts w:cstheme="minorHAnsi"/>
-        </w:rPr>
-      </w:pPr>
-      <w:proofErr w:type="spellStart"/>
-      <w:r>
-        <w:rPr>
-          <w:rFonts w:cstheme="minorHAnsi"/>
-        </w:rPr>
-        <w:t>Driver.close</w:t>
-      </w:r>
-      <w:proofErr w:type="spellEnd"/>
-      <w:r>
-        <w:rPr>
-          <w:rFonts w:cstheme="minorHAnsi"/>
-        </w:rPr>
-        <w:t>();</w:t>
-      </w:r>
-    </w:p>
-    <w:p>
-      <w:pPr>
-        <w:shd w:val="clear" w:color="auto" w:fill="FFFFFF"/>
-        <w:spacing w:after="240" w:line="450" w:lineRule="atLeast"/>
-        <w:ind w:left="360"/>
-        <w:rPr>
-          <w:rFonts w:cstheme="minorHAnsi"/>
-        </w:rPr>
-      </w:pPr>
-      <w:proofErr w:type="spellStart"/>
-      <w:proofErr w:type="gramStart"/>
-      <w:r>
-        <w:rPr>
-          <w:rFonts w:cstheme="minorHAnsi"/>
-        </w:rPr>
-        <w:t>driver.switchTo</w:t>
-      </w:r>
-      <w:proofErr w:type="spellEnd"/>
-      <w:proofErr w:type="gramEnd"/>
-      <w:r>
-        <w:rPr>
-          <w:rFonts w:cstheme="minorHAnsi"/>
-        </w:rPr>
-        <w:t>().window(</w:t>
-      </w:r>
-      <w:proofErr w:type="spellStart"/>
-      <w:r>
-        <w:rPr>
-          <w:rFonts w:cstheme="minorHAnsi"/>
-        </w:rPr>
-        <w:t>ids.get</w:t>
-      </w:r>
-      <w:proofErr w:type="spellEnd"/>
-      <w:r>
-        <w:rPr>
-          <w:rFonts w:cstheme="minorHAnsi"/>
-        </w:rPr>
-        <w:t>(</w:t>
-      </w:r>
-      <w:r>
-        <w:rPr>
-          <w:rFonts w:cstheme="minorHAnsi"/>
-        </w:rPr>
-        <w:t>1</w:t>
-      </w:r>
-      <w:r>
-        <w:rPr>
-          <w:rFonts w:cstheme="minorHAnsi"/>
-        </w:rPr>
-        <w:t>));</w:t>
-      </w:r>
-    </w:p>
-    <w:p>
-      <w:pPr>
-        <w:shd w:val="clear" w:color="auto" w:fill="FFFFFF"/>
-        <w:spacing w:after="240" w:line="450" w:lineRule="atLeast"/>
-        <w:ind w:left="360"/>
-        <w:rPr>
-          <w:rFonts w:cstheme="minorHAnsi"/>
-        </w:rPr>
-      </w:pPr>
-      <w:r>
-        <w:rPr>
-          <w:rFonts w:cstheme="minorHAnsi"/>
-        </w:rPr>
-        <w:t>//come to parent window.</w:t>
-      </w:r>
-    </w:p>
-    <w:p>
-      <w:pPr>
-        <w:shd w:val="clear" w:color="auto" w:fill="FFFFFF"/>
-        <w:spacing w:after="240" w:line="450" w:lineRule="atLeast"/>
-        <w:ind w:left="360"/>
-        <w:rPr>
-          <w:rFonts w:cstheme="minorHAnsi"/>
-        </w:rPr>
-      </w:pPr>
-      <w:proofErr w:type="spellStart"/>
-      <w:r>
-        <w:rPr>
-          <w:rFonts w:cstheme="minorHAnsi"/>
-        </w:rPr>
-        <w:t>Driver.close</w:t>
-      </w:r>
-      <w:proofErr w:type="spellEnd"/>
-      <w:r>
-        <w:rPr>
-          <w:rFonts w:cstheme="minorHAnsi"/>
-        </w:rPr>
-        <w:t>();</w:t>
-      </w:r>
-    </w:p>
-    <w:p>
-      <w:pPr>
-        <w:shd w:val="clear" w:color="auto" w:fill="FFFFFF"/>
-        <w:spacing w:after="240" w:line="450" w:lineRule="atLeast"/>
-        <w:ind w:left="360"/>
-        <w:rPr>
-          <w:rFonts w:cstheme="minorHAnsi"/>
-        </w:rPr>
-      </w:pPr>
-      <w:r>
-        <w:rPr>
-          <w:rFonts w:cstheme="minorHAnsi"/>
-        </w:rPr>
-        <w:t xml:space="preserve">Driver. </w:t>
-      </w:r>
-      <w:proofErr w:type="spellStart"/>
-      <w:r>
-        <w:rPr>
-          <w:rFonts w:cstheme="minorHAnsi"/>
-        </w:rPr>
-        <w:t>switchTo</w:t>
-      </w:r>
-      <w:proofErr w:type="spellEnd"/>
-      <w:r>
-        <w:rPr>
-          <w:rFonts w:cstheme="minorHAnsi"/>
-        </w:rPr>
-        <w:t>(</w:t>
-      </w:r>
-      <w:proofErr w:type="gramStart"/>
-      <w:r>
-        <w:rPr>
-          <w:rFonts w:cstheme="minorHAnsi"/>
-        </w:rPr>
-        <w:t>).window</w:t>
-      </w:r>
-      <w:proofErr w:type="gramEnd"/>
-      <w:r>
-        <w:rPr>
-          <w:rFonts w:cstheme="minorHAnsi"/>
-        </w:rPr>
-        <w:t>(</w:t>
-      </w:r>
-      <w:proofErr w:type="spellStart"/>
-      <w:r>
-        <w:rPr>
-          <w:rFonts w:cstheme="minorHAnsi"/>
-        </w:rPr>
-        <w:t>ids.get</w:t>
-      </w:r>
-      <w:proofErr w:type="spellEnd"/>
-      <w:r>
-        <w:rPr>
-          <w:rFonts w:cstheme="minorHAnsi"/>
-        </w:rPr>
-        <w:t>(</w:t>
-      </w:r>
-      <w:r>
-        <w:rPr>
-          <w:rFonts w:cstheme="minorHAnsi"/>
-        </w:rPr>
-        <w:t>0</w:t>
-      </w:r>
-      <w:r>
-        <w:rPr>
-          <w:rFonts w:cstheme="minorHAnsi"/>
-        </w:rPr>
-        <w:t>));</w:t>
+          <w:b/>
+          <w:bCs/>
+          <w:i/>
+          <w:iCs/>
+        </w:rPr>
+        <w:t>(0));</w:t>
       </w:r>
     </w:p>
     <w:p>
@@ -9208,6 +9738,10 @@
         <w:ind w:left="360"/>
         <w:rPr>
           <w:rFonts w:cstheme="minorHAnsi"/>
+          <w:b/>
+          <w:bCs/>
+          <w:i/>
+          <w:iCs/>
         </w:rPr>
       </w:pPr>
       <w:r>
@@ -9221,6 +9755,10 @@
       <w:r>
         <w:rPr>
           <w:rFonts w:cstheme="minorHAnsi"/>
+          <w:b/>
+          <w:bCs/>
+          <w:i/>
+          <w:iCs/>
         </w:rPr>
         <w:t>driver.manage</w:t>
       </w:r>
@@ -9229,6 +9767,10 @@
       <w:r>
         <w:rPr>
           <w:rFonts w:cstheme="minorHAnsi"/>
+          <w:b/>
+          <w:bCs/>
+          <w:i/>
+          <w:iCs/>
         </w:rPr>
         <w:t>().window().maximize();</w:t>
       </w:r>
@@ -9261,19 +9803,37 @@
         <w:ind w:left="360"/>
         <w:rPr>
           <w:rFonts w:cstheme="minorHAnsi"/>
-        </w:rPr>
-      </w:pPr>
-      <w:r>
-        <w:rPr>
-          <w:rFonts w:cstheme="minorHAnsi"/>
-        </w:rPr>
-        <w:t xml:space="preserve">Ans- Point point= </w:t>
+          <w:b/>
+          <w:bCs/>
+          <w:i/>
+          <w:iCs/>
+        </w:rPr>
+      </w:pPr>
+      <w:r>
+        <w:rPr>
+          <w:rFonts w:cstheme="minorHAnsi"/>
+        </w:rPr>
+        <w:t xml:space="preserve">Ans- </w:t>
+      </w:r>
+      <w:r>
+        <w:rPr>
+          <w:rFonts w:cstheme="minorHAnsi"/>
+          <w:b/>
+          <w:bCs/>
+          <w:i/>
+          <w:iCs/>
+        </w:rPr>
+        <w:t xml:space="preserve">Point point= </w:t>
       </w:r>
       <w:proofErr w:type="spellStart"/>
       <w:proofErr w:type="gramStart"/>
       <w:r>
         <w:rPr>
           <w:rFonts w:cstheme="minorHAnsi"/>
+          <w:b/>
+          <w:bCs/>
+          <w:i/>
+          <w:iCs/>
         </w:rPr>
         <w:t>driver.manage</w:t>
       </w:r>
@@ -9282,6 +9842,10 @@
       <w:r>
         <w:rPr>
           <w:rFonts w:cstheme="minorHAnsi"/>
+          <w:b/>
+          <w:bCs/>
+          <w:i/>
+          <w:iCs/>
         </w:rPr>
         <w:t>().window().</w:t>
       </w:r>
@@ -9289,6 +9853,10 @@
       <w:r>
         <w:rPr>
           <w:rFonts w:cstheme="minorHAnsi"/>
+          <w:b/>
+          <w:bCs/>
+          <w:i/>
+          <w:iCs/>
         </w:rPr>
         <w:t>getPosition</w:t>
       </w:r>
@@ -9296,6 +9864,10 @@
       <w:r>
         <w:rPr>
           <w:rFonts w:cstheme="minorHAnsi"/>
+          <w:b/>
+          <w:bCs/>
+          <w:i/>
+          <w:iCs/>
         </w:rPr>
         <w:t>();</w:t>
       </w:r>
@@ -9307,11 +9879,19 @@
         <w:ind w:left="360"/>
         <w:rPr>
           <w:rFonts w:cstheme="minorHAnsi"/>
-        </w:rPr>
-      </w:pPr>
-      <w:r>
-        <w:rPr>
-          <w:rFonts w:cstheme="minorHAnsi"/>
+          <w:b/>
+          <w:bCs/>
+          <w:i/>
+          <w:iCs/>
+        </w:rPr>
+      </w:pPr>
+      <w:r>
+        <w:rPr>
+          <w:rFonts w:cstheme="minorHAnsi"/>
+          <w:b/>
+          <w:bCs/>
+          <w:i/>
+          <w:iCs/>
         </w:rPr>
         <w:tab/>
         <w:t xml:space="preserve">Int x= </w:t>
@@ -9321,6 +9901,10 @@
       <w:r>
         <w:rPr>
           <w:rFonts w:cstheme="minorHAnsi"/>
+          <w:b/>
+          <w:bCs/>
+          <w:i/>
+          <w:iCs/>
         </w:rPr>
         <w:t>point.getX</w:t>
       </w:r>
@@ -9329,6 +9913,10 @@
       <w:r>
         <w:rPr>
           <w:rFonts w:cstheme="minorHAnsi"/>
+          <w:b/>
+          <w:bCs/>
+          <w:i/>
+          <w:iCs/>
         </w:rPr>
         <w:t>();</w:t>
       </w:r>
@@ -9340,11 +9928,19 @@
         <w:ind w:left="360"/>
         <w:rPr>
           <w:rFonts w:cstheme="minorHAnsi"/>
-        </w:rPr>
-      </w:pPr>
-      <w:r>
-        <w:rPr>
-          <w:rFonts w:cstheme="minorHAnsi"/>
+          <w:b/>
+          <w:bCs/>
+          <w:i/>
+          <w:iCs/>
+        </w:rPr>
+      </w:pPr>
+      <w:r>
+        <w:rPr>
+          <w:rFonts w:cstheme="minorHAnsi"/>
+          <w:b/>
+          <w:bCs/>
+          <w:i/>
+          <w:iCs/>
         </w:rPr>
         <w:tab/>
         <w:t>Int y=</w:t>
@@ -9354,6 +9950,10 @@
       <w:r>
         <w:rPr>
           <w:rFonts w:cstheme="minorHAnsi"/>
+          <w:b/>
+          <w:bCs/>
+          <w:i/>
+          <w:iCs/>
         </w:rPr>
         <w:t>point.getY</w:t>
       </w:r>
@@ -9362,6 +9962,10 @@
       <w:r>
         <w:rPr>
           <w:rFonts w:cstheme="minorHAnsi"/>
+          <w:b/>
+          <w:bCs/>
+          <w:i/>
+          <w:iCs/>
         </w:rPr>
         <w:t>();</w:t>
       </w:r>
@@ -9395,13 +9999,27 @@
         <w:rPr>
           <w:rFonts w:cstheme="minorHAnsi"/>
         </w:rPr>
-        <w:t xml:space="preserve">Locate that element using Point point= </w:t>
+        <w:t xml:space="preserve">Locate that element using </w:t>
+      </w:r>
+      <w:r>
+        <w:rPr>
+          <w:rFonts w:cstheme="minorHAnsi"/>
+          <w:b/>
+          <w:bCs/>
+          <w:i/>
+          <w:iCs/>
+        </w:rPr>
+        <w:t xml:space="preserve">Point point= </w:t>
       </w:r>
       <w:proofErr w:type="spellStart"/>
       <w:proofErr w:type="gramStart"/>
       <w:r>
         <w:rPr>
           <w:rFonts w:cstheme="minorHAnsi"/>
+          <w:b/>
+          <w:bCs/>
+          <w:i/>
+          <w:iCs/>
         </w:rPr>
         <w:t>driver.findElement</w:t>
       </w:r>
@@ -9410,6 +10028,10 @@
       <w:r>
         <w:rPr>
           <w:rFonts w:cstheme="minorHAnsi"/>
+          <w:b/>
+          <w:bCs/>
+          <w:i/>
+          <w:iCs/>
         </w:rPr>
         <w:t>(</w:t>
       </w:r>
@@ -9417,6 +10039,10 @@
       <w:r>
         <w:rPr>
           <w:rFonts w:cstheme="minorHAnsi"/>
+          <w:b/>
+          <w:bCs/>
+          <w:i/>
+          <w:iCs/>
         </w:rPr>
         <w:t>By.xpath</w:t>
       </w:r>
@@ -9424,6 +10050,10 @@
       <w:r>
         <w:rPr>
           <w:rFonts w:cstheme="minorHAnsi"/>
+          <w:b/>
+          <w:bCs/>
+          <w:i/>
+          <w:iCs/>
         </w:rPr>
         <w:t>()).</w:t>
       </w:r>
@@ -9431,6 +10061,10 @@
       <w:r>
         <w:rPr>
           <w:rFonts w:cstheme="minorHAnsi"/>
+          <w:b/>
+          <w:bCs/>
+          <w:i/>
+          <w:iCs/>
         </w:rPr>
         <w:t>getLocation</w:t>
       </w:r>
@@ -9438,8 +10072,18 @@
       <w:r>
         <w:rPr>
           <w:rFonts w:cstheme="minorHAnsi"/>
-        </w:rPr>
-        <w:t xml:space="preserve">() with respect to left window. </w:t>
+          <w:b/>
+          <w:bCs/>
+          <w:i/>
+          <w:iCs/>
+        </w:rPr>
+        <w:t>()</w:t>
+      </w:r>
+      <w:r>
+        <w:rPr>
+          <w:rFonts w:cstheme="minorHAnsi"/>
+        </w:rPr>
+        <w:t xml:space="preserve"> with respect to left window. </w:t>
       </w:r>
     </w:p>
     <w:p>
@@ -9449,11 +10093,19 @@
         <w:ind w:left="360"/>
         <w:rPr>
           <w:rFonts w:cstheme="minorHAnsi"/>
-        </w:rPr>
-      </w:pPr>
-      <w:r>
-        <w:rPr>
-          <w:rFonts w:cstheme="minorHAnsi"/>
+          <w:b/>
+          <w:bCs/>
+          <w:i/>
+          <w:iCs/>
+        </w:rPr>
+      </w:pPr>
+      <w:r>
+        <w:rPr>
+          <w:rFonts w:cstheme="minorHAnsi"/>
+          <w:b/>
+          <w:bCs/>
+          <w:i/>
+          <w:iCs/>
         </w:rPr>
         <w:t xml:space="preserve">Int x= </w:t>
       </w:r>
@@ -9462,6 +10114,10 @@
       <w:r>
         <w:rPr>
           <w:rFonts w:cstheme="minorHAnsi"/>
+          <w:b/>
+          <w:bCs/>
+          <w:i/>
+          <w:iCs/>
         </w:rPr>
         <w:t>point.getX</w:t>
       </w:r>
@@ -9470,18 +10126,20 @@
       <w:r>
         <w:rPr>
           <w:rFonts w:cstheme="minorHAnsi"/>
-        </w:rPr>
-        <w:t>();</w:t>
-      </w:r>
-      <w:r>
-        <w:rPr>
-          <w:rFonts w:cstheme="minorHAnsi"/>
-        </w:rPr>
-        <w:t xml:space="preserve"> </w:t>
-      </w:r>
-      <w:r>
-        <w:rPr>
-          <w:rFonts w:cstheme="minorHAnsi"/>
+          <w:b/>
+          <w:bCs/>
+          <w:i/>
+          <w:iCs/>
+        </w:rPr>
+        <w:t xml:space="preserve">(); </w:t>
+      </w:r>
+      <w:r>
+        <w:rPr>
+          <w:rFonts w:cstheme="minorHAnsi"/>
+          <w:b/>
+          <w:bCs/>
+          <w:i/>
+          <w:iCs/>
         </w:rPr>
         <w:tab/>
         <w:t>Int y=</w:t>
@@ -9490,6 +10148,10 @@
       <w:r>
         <w:rPr>
           <w:rFonts w:cstheme="minorHAnsi"/>
+          <w:b/>
+          <w:bCs/>
+          <w:i/>
+          <w:iCs/>
         </w:rPr>
         <w:t>point.getY</w:t>
       </w:r>
@@ -9497,6 +10159,10 @@
       <w:r>
         <w:rPr>
           <w:rFonts w:cstheme="minorHAnsi"/>
+          <w:b/>
+          <w:bCs/>
+          <w:i/>
+          <w:iCs/>
         </w:rPr>
         <w:t>();</w:t>
       </w:r>
@@ -9564,11 +10230,19 @@
         <w:ind w:left="360"/>
         <w:rPr>
           <w:rFonts w:cstheme="minorHAnsi"/>
-        </w:rPr>
-      </w:pPr>
-      <w:r>
-        <w:rPr>
-          <w:rFonts w:cstheme="minorHAnsi"/>
+          <w:b/>
+          <w:bCs/>
+          <w:i/>
+          <w:iCs/>
+        </w:rPr>
+      </w:pPr>
+      <w:r>
+        <w:rPr>
+          <w:rFonts w:cstheme="minorHAnsi"/>
+          <w:b/>
+          <w:bCs/>
+          <w:i/>
+          <w:iCs/>
         </w:rPr>
         <w:t>Action action=new Action(driver);</w:t>
       </w:r>
@@ -9585,6 +10259,10 @@
       <w:r>
         <w:rPr>
           <w:rFonts w:cstheme="minorHAnsi"/>
+          <w:b/>
+          <w:bCs/>
+          <w:i/>
+          <w:iCs/>
         </w:rPr>
         <w:t>Action.moveToElement(</w:t>
       </w:r>
@@ -9592,6 +10270,10 @@
       <w:r>
         <w:rPr>
           <w:rFonts w:cstheme="minorHAnsi"/>
+          <w:b/>
+          <w:bCs/>
+          <w:i/>
+          <w:iCs/>
         </w:rPr>
         <w:t>driver.findElement</w:t>
       </w:r>
@@ -9599,8 +10281,18 @@
       <w:r>
         <w:rPr>
           <w:rFonts w:cstheme="minorHAnsi"/>
-        </w:rPr>
-        <w:t xml:space="preserve">(By.xpath())).build().perform() -&gt; now action will be </w:t>
+          <w:b/>
+          <w:bCs/>
+          <w:i/>
+          <w:iCs/>
+        </w:rPr>
+        <w:t>(By.xpath())).build().perform()</w:t>
+      </w:r>
+      <w:r>
+        <w:rPr>
+          <w:rFonts w:cstheme="minorHAnsi"/>
+        </w:rPr>
+        <w:t xml:space="preserve"> -&gt; now action will be </w:t>
       </w:r>
       <w:proofErr w:type="spellStart"/>
       <w:r>
@@ -9646,45 +10338,2541 @@
         </w:rPr>
         <w:t>Ans-</w:t>
       </w:r>
+      <w:r>
+        <w:rPr>
+          <w:rFonts w:cstheme="minorHAnsi"/>
+        </w:rPr>
+        <w:t xml:space="preserve"> </w:t>
+      </w:r>
+      <w:r>
+        <w:rPr>
+          <w:rFonts w:cstheme="minorHAnsi"/>
+          <w:b/>
+          <w:bCs/>
+          <w:i/>
+          <w:iCs/>
+        </w:rPr>
+        <w:t xml:space="preserve">action. </w:t>
+      </w:r>
+      <w:proofErr w:type="spellStart"/>
+      <w:proofErr w:type="gramStart"/>
+      <w:r>
+        <w:rPr>
+          <w:rFonts w:cstheme="minorHAnsi"/>
+          <w:b/>
+          <w:bCs/>
+          <w:i/>
+          <w:iCs/>
+        </w:rPr>
+        <w:t>dragAndDrop</w:t>
+      </w:r>
+      <w:proofErr w:type="spellEnd"/>
+      <w:r>
+        <w:rPr>
+          <w:rFonts w:cstheme="minorHAnsi"/>
+          <w:b/>
+          <w:bCs/>
+          <w:i/>
+          <w:iCs/>
+        </w:rPr>
+        <w:t>( Source</w:t>
+      </w:r>
+      <w:proofErr w:type="gramEnd"/>
+      <w:r>
+        <w:rPr>
+          <w:rFonts w:cstheme="minorHAnsi"/>
+          <w:b/>
+          <w:bCs/>
+          <w:i/>
+          <w:iCs/>
+        </w:rPr>
+        <w:t>, target)</w:t>
+      </w:r>
+      <w:r>
+        <w:rPr>
+          <w:rFonts w:cstheme="minorHAnsi"/>
+          <w:b/>
+          <w:bCs/>
+        </w:rPr>
+        <w:t xml:space="preserve"> -</w:t>
+      </w:r>
+      <w:r>
+        <w:rPr>
+          <w:rFonts w:cstheme="minorHAnsi"/>
+        </w:rPr>
+        <w:t xml:space="preserve">&gt; both are the </w:t>
+      </w:r>
+      <w:proofErr w:type="spellStart"/>
+      <w:r>
+        <w:rPr>
+          <w:rFonts w:cstheme="minorHAnsi"/>
+        </w:rPr>
+        <w:t>webelement</w:t>
+      </w:r>
+      <w:proofErr w:type="spellEnd"/>
+      <w:r>
+        <w:rPr>
+          <w:rFonts w:cstheme="minorHAnsi"/>
+        </w:rPr>
+        <w:t>.</w:t>
+      </w:r>
+    </w:p>
+    <w:p>
+      <w:pPr>
+        <w:shd w:val="clear" w:color="auto" w:fill="FFFFFF"/>
+        <w:spacing w:after="240" w:line="450" w:lineRule="atLeast"/>
+        <w:ind w:left="360"/>
+        <w:rPr>
+          <w:rFonts w:cstheme="minorHAnsi"/>
+          <w:b/>
+          <w:bCs/>
+          <w:i/>
+          <w:iCs/>
+        </w:rPr>
+      </w:pPr>
+      <w:r>
+        <w:rPr>
+          <w:rFonts w:cstheme="minorHAnsi"/>
+        </w:rPr>
+        <w:t>2</w:t>
+      </w:r>
+      <w:r>
+        <w:rPr>
+          <w:rFonts w:cstheme="minorHAnsi"/>
+          <w:vertAlign w:val="superscript"/>
+        </w:rPr>
+        <w:t>nd</w:t>
+      </w:r>
+      <w:r>
+        <w:rPr>
+          <w:rFonts w:cstheme="minorHAnsi"/>
+        </w:rPr>
+        <w:t xml:space="preserve"> option is </w:t>
+      </w:r>
+      <w:proofErr w:type="spellStart"/>
+      <w:proofErr w:type="gramStart"/>
+      <w:r>
+        <w:rPr>
+          <w:rFonts w:cstheme="minorHAnsi"/>
+          <w:b/>
+          <w:bCs/>
+        </w:rPr>
+        <w:t>action.clickAndHold</w:t>
+      </w:r>
+      <w:proofErr w:type="spellEnd"/>
+      <w:proofErr w:type="gramEnd"/>
+      <w:r>
+        <w:rPr>
+          <w:rFonts w:cstheme="minorHAnsi"/>
+          <w:b/>
+          <w:bCs/>
+        </w:rPr>
+        <w:t>(</w:t>
+      </w:r>
+      <w:r>
+        <w:rPr>
+          <w:rFonts w:cstheme="minorHAnsi"/>
+          <w:b/>
+          <w:bCs/>
+        </w:rPr>
+        <w:t>source</w:t>
+      </w:r>
+      <w:r>
+        <w:rPr>
+          <w:rFonts w:cstheme="minorHAnsi"/>
+          <w:b/>
+          <w:bCs/>
+        </w:rPr>
+        <w:t>)</w:t>
+      </w:r>
+      <w:r>
+        <w:rPr>
+          <w:rFonts w:cstheme="minorHAnsi"/>
+        </w:rPr>
+        <w:t xml:space="preserve"> -&gt; this is the location of the element where I will go and click the element and hold. After that </w:t>
+      </w:r>
+      <w:proofErr w:type="spellStart"/>
+      <w:proofErr w:type="gramStart"/>
+      <w:r>
+        <w:rPr>
+          <w:rFonts w:cstheme="minorHAnsi"/>
+          <w:b/>
+          <w:bCs/>
+          <w:i/>
+          <w:iCs/>
+        </w:rPr>
+        <w:t>action.moveToElement</w:t>
+      </w:r>
+      <w:proofErr w:type="spellEnd"/>
+      <w:proofErr w:type="gramEnd"/>
+      <w:r>
+        <w:rPr>
+          <w:rFonts w:cstheme="minorHAnsi"/>
+          <w:b/>
+          <w:bCs/>
+          <w:i/>
+          <w:iCs/>
+        </w:rPr>
+        <w:t>(target)</w:t>
+      </w:r>
+      <w:r>
+        <w:rPr>
+          <w:rFonts w:cstheme="minorHAnsi"/>
+        </w:rPr>
+        <w:t xml:space="preserve"> -&gt; where you want to move. After </w:t>
+      </w:r>
+      <w:proofErr w:type="gramStart"/>
+      <w:r>
+        <w:rPr>
+          <w:rFonts w:cstheme="minorHAnsi"/>
+        </w:rPr>
+        <w:t>move</w:t>
+      </w:r>
+      <w:proofErr w:type="gramEnd"/>
+      <w:r>
+        <w:rPr>
+          <w:rFonts w:cstheme="minorHAnsi"/>
+        </w:rPr>
+        <w:t xml:space="preserve"> to target then</w:t>
+      </w:r>
+      <w:r>
+        <w:rPr>
+          <w:rFonts w:cstheme="minorHAnsi"/>
+        </w:rPr>
+        <w:t xml:space="preserve"> release it on the target then build and perform.  </w:t>
+      </w:r>
+      <w:proofErr w:type="spellStart"/>
+      <w:proofErr w:type="gramStart"/>
+      <w:r>
+        <w:rPr>
+          <w:rFonts w:cstheme="minorHAnsi"/>
+          <w:b/>
+          <w:bCs/>
+          <w:i/>
+          <w:iCs/>
+        </w:rPr>
+        <w:t>action.release</w:t>
+      </w:r>
+      <w:proofErr w:type="spellEnd"/>
+      <w:proofErr w:type="gramEnd"/>
+      <w:r>
+        <w:rPr>
+          <w:rFonts w:cstheme="minorHAnsi"/>
+          <w:b/>
+          <w:bCs/>
+          <w:i/>
+          <w:iCs/>
+        </w:rPr>
+        <w:t>(target).build().perform()</w:t>
+      </w:r>
+    </w:p>
+    <w:p>
+      <w:pPr>
+        <w:shd w:val="clear" w:color="auto" w:fill="FFFFFF"/>
+        <w:spacing w:after="240" w:line="450" w:lineRule="atLeast"/>
+        <w:ind w:left="360"/>
+        <w:rPr>
+          <w:rFonts w:cstheme="minorHAnsi"/>
+          <w:b/>
+          <w:bCs/>
+          <w:i/>
+          <w:iCs/>
+        </w:rPr>
+      </w:pPr>
+      <w:r>
+        <w:rPr>
+          <w:rFonts w:cstheme="minorHAnsi"/>
+          <w:b/>
+          <w:bCs/>
+          <w:i/>
+          <w:iCs/>
+        </w:rPr>
+        <w:t>Action.clickAndHold(source</w:t>
+      </w:r>
+      <w:proofErr w:type="gramStart"/>
+      <w:r>
+        <w:rPr>
+          <w:rFonts w:cstheme="minorHAnsi"/>
+          <w:b/>
+          <w:bCs/>
+          <w:i/>
+          <w:iCs/>
+        </w:rPr>
+        <w:t>).moveToElement</w:t>
+      </w:r>
+      <w:proofErr w:type="gramEnd"/>
+      <w:r>
+        <w:rPr>
+          <w:rFonts w:cstheme="minorHAnsi"/>
+          <w:b/>
+          <w:bCs/>
+          <w:i/>
+          <w:iCs/>
+        </w:rPr>
+        <w:t>(target).release(target).build().perform()</w:t>
+      </w:r>
+    </w:p>
+    <w:p>
+      <w:pPr>
+        <w:shd w:val="clear" w:color="auto" w:fill="FFFFFF"/>
+        <w:spacing w:after="240" w:line="450" w:lineRule="atLeast"/>
+        <w:ind w:left="360"/>
+        <w:rPr>
+          <w:rFonts w:cstheme="minorHAnsi"/>
+        </w:rPr>
+      </w:pPr>
+      <w:r>
+        <w:rPr>
+          <w:rFonts w:cstheme="minorHAnsi"/>
+        </w:rPr>
+        <w:lastRenderedPageBreak/>
+        <w:t>3</w:t>
+      </w:r>
+      <w:r>
+        <w:rPr>
+          <w:rFonts w:cstheme="minorHAnsi"/>
+          <w:vertAlign w:val="superscript"/>
+        </w:rPr>
+        <w:t>rd</w:t>
+      </w:r>
+      <w:r>
+        <w:rPr>
+          <w:rFonts w:cstheme="minorHAnsi"/>
+        </w:rPr>
+        <w:t xml:space="preserve"> option is using </w:t>
+      </w:r>
+      <w:proofErr w:type="spellStart"/>
+      <w:r>
+        <w:rPr>
+          <w:rFonts w:cstheme="minorHAnsi"/>
+        </w:rPr>
+        <w:t>keyUp</w:t>
+      </w:r>
+      <w:proofErr w:type="spellEnd"/>
+      <w:r>
+        <w:rPr>
+          <w:rFonts w:cstheme="minorHAnsi"/>
+        </w:rPr>
+        <w:t xml:space="preserve"> and </w:t>
+      </w:r>
+      <w:proofErr w:type="spellStart"/>
+      <w:proofErr w:type="gramStart"/>
+      <w:r>
+        <w:rPr>
+          <w:rFonts w:cstheme="minorHAnsi"/>
+        </w:rPr>
+        <w:t>KeyDown</w:t>
+      </w:r>
+      <w:proofErr w:type="spellEnd"/>
+      <w:r>
+        <w:rPr>
+          <w:rFonts w:cstheme="minorHAnsi"/>
+        </w:rPr>
+        <w:t>(</w:t>
+      </w:r>
+      <w:proofErr w:type="gramEnd"/>
+      <w:r>
+        <w:rPr>
+          <w:rFonts w:cstheme="minorHAnsi"/>
+        </w:rPr>
+        <w:t>)-</w:t>
+      </w:r>
+    </w:p>
+    <w:p>
+      <w:pPr>
+        <w:shd w:val="clear" w:color="auto" w:fill="FFFFFF"/>
+        <w:spacing w:after="240" w:line="450" w:lineRule="atLeast"/>
+        <w:ind w:left="360"/>
+        <w:rPr>
+          <w:rFonts w:cstheme="minorHAnsi"/>
+          <w:b/>
+          <w:bCs/>
+          <w:i/>
+          <w:iCs/>
+        </w:rPr>
+      </w:pPr>
+      <w:r>
+        <w:rPr>
+          <w:rFonts w:cstheme="minorHAnsi"/>
+          <w:b/>
+          <w:bCs/>
+          <w:i/>
+          <w:iCs/>
+        </w:rPr>
+        <w:t>Action.moveToElement(source</w:t>
+      </w:r>
+      <w:proofErr w:type="gramStart"/>
+      <w:r>
+        <w:rPr>
+          <w:rFonts w:cstheme="minorHAnsi"/>
+          <w:b/>
+          <w:bCs/>
+          <w:i/>
+          <w:iCs/>
+        </w:rPr>
+        <w:t>).keyDown</w:t>
+      </w:r>
+      <w:proofErr w:type="gramEnd"/>
+      <w:r>
+        <w:rPr>
+          <w:rFonts w:cstheme="minorHAnsi"/>
+          <w:b/>
+          <w:bCs/>
+          <w:i/>
+          <w:iCs/>
+        </w:rPr>
+        <w:t>(Keys.CONTROL).moveToElement(target).keyUp(Keys.CONTROL).build().perform()</w:t>
+      </w:r>
+    </w:p>
+    <w:p>
+      <w:pPr>
+        <w:pStyle w:val="ListParagraph"/>
+        <w:numPr>
+          <w:ilvl w:val="0"/>
+          <w:numId w:val="1"/>
+        </w:numPr>
+        <w:shd w:val="clear" w:color="auto" w:fill="FFFFFF"/>
+        <w:spacing w:after="240" w:line="450" w:lineRule="atLeast"/>
+      </w:pPr>
+      <w:r>
+        <w:t>How to the double click in selenium?</w:t>
+      </w:r>
+    </w:p>
+    <w:p>
+      <w:pPr>
+        <w:shd w:val="clear" w:color="auto" w:fill="FFFFFF"/>
+        <w:spacing w:after="240" w:line="450" w:lineRule="atLeast"/>
+        <w:ind w:left="360"/>
+        <w:rPr>
+          <w:b/>
+          <w:bCs/>
+          <w:i/>
+          <w:iCs/>
+        </w:rPr>
+      </w:pPr>
+      <w:r>
+        <w:t xml:space="preserve">Ans- </w:t>
+      </w:r>
+      <w:proofErr w:type="gramStart"/>
+      <w:r>
+        <w:rPr>
+          <w:b/>
+          <w:bCs/>
+          <w:i/>
+          <w:iCs/>
+        </w:rPr>
+        <w:t>action.moveToElement</w:t>
+      </w:r>
+      <w:proofErr w:type="gramEnd"/>
+      <w:r>
+        <w:rPr>
+          <w:b/>
+          <w:bCs/>
+          <w:i/>
+          <w:iCs/>
+        </w:rPr>
+        <w:t>(driver.findElement(By.xpath(“”))).doubleClick();</w:t>
+      </w:r>
+    </w:p>
+    <w:p>
+      <w:pPr>
+        <w:pStyle w:val="ListParagraph"/>
+        <w:numPr>
+          <w:ilvl w:val="0"/>
+          <w:numId w:val="1"/>
+        </w:numPr>
+        <w:shd w:val="clear" w:color="auto" w:fill="FFFFFF"/>
+        <w:spacing w:after="240" w:line="450" w:lineRule="atLeast"/>
+        <w:rPr>
+          <w:rFonts w:cstheme="minorHAnsi"/>
+        </w:rPr>
+      </w:pPr>
+      <w:r>
+        <w:rPr>
+          <w:rFonts w:cstheme="minorHAnsi"/>
+        </w:rPr>
+        <w:t>How keys class works?</w:t>
+      </w:r>
+    </w:p>
+    <w:p>
+      <w:pPr>
+        <w:shd w:val="clear" w:color="auto" w:fill="FFFFFF"/>
+        <w:spacing w:after="240" w:line="450" w:lineRule="atLeast"/>
+        <w:ind w:left="360"/>
+        <w:rPr>
+          <w:rFonts w:cstheme="minorHAnsi"/>
+        </w:rPr>
+      </w:pPr>
+      <w:r>
+        <w:rPr>
+          <w:rFonts w:cstheme="minorHAnsi"/>
+        </w:rPr>
+        <w:t>Ans- What ever function you know in keyboard, can be performed by selenium. You have keys class in selenium which will perform keyboard related function.</w:t>
+      </w:r>
+    </w:p>
+    <w:p>
+      <w:pPr>
+        <w:shd w:val="clear" w:color="auto" w:fill="FFFFFF"/>
+        <w:spacing w:after="240" w:line="450" w:lineRule="atLeast"/>
+        <w:ind w:left="360"/>
+        <w:rPr>
+          <w:rFonts w:cstheme="minorHAnsi"/>
+          <w:b/>
+          <w:bCs/>
+          <w:i/>
+          <w:iCs/>
+        </w:rPr>
+      </w:pPr>
+      <w:r>
+        <w:rPr>
+          <w:rFonts w:cstheme="minorHAnsi"/>
+          <w:b/>
+          <w:bCs/>
+          <w:i/>
+          <w:iCs/>
+        </w:rPr>
+        <w:t xml:space="preserve"> Like Press enter -&gt; </w:t>
+      </w:r>
+      <w:proofErr w:type="spellStart"/>
+      <w:proofErr w:type="gramStart"/>
+      <w:r>
+        <w:rPr>
+          <w:rFonts w:cstheme="minorHAnsi"/>
+          <w:b/>
+          <w:bCs/>
+          <w:i/>
+          <w:iCs/>
+        </w:rPr>
+        <w:t>action.sendKeys</w:t>
+      </w:r>
+      <w:proofErr w:type="spellEnd"/>
+      <w:proofErr w:type="gramEnd"/>
+      <w:r>
+        <w:rPr>
+          <w:rFonts w:cstheme="minorHAnsi"/>
+          <w:b/>
+          <w:bCs/>
+          <w:i/>
+          <w:iCs/>
+        </w:rPr>
+        <w:t>(</w:t>
+      </w:r>
+      <w:proofErr w:type="spellStart"/>
+      <w:r>
+        <w:rPr>
+          <w:rFonts w:cstheme="minorHAnsi"/>
+          <w:b/>
+          <w:bCs/>
+          <w:i/>
+          <w:iCs/>
+        </w:rPr>
+        <w:t>Keys.ENTER</w:t>
+      </w:r>
+      <w:proofErr w:type="spellEnd"/>
+      <w:r>
+        <w:rPr>
+          <w:rFonts w:cstheme="minorHAnsi"/>
+          <w:b/>
+          <w:bCs/>
+          <w:i/>
+          <w:iCs/>
+        </w:rPr>
+        <w:t xml:space="preserve">); </w:t>
+      </w:r>
+    </w:p>
+    <w:p>
+      <w:pPr>
+        <w:shd w:val="clear" w:color="auto" w:fill="FFFFFF"/>
+        <w:spacing w:after="240" w:line="450" w:lineRule="atLeast"/>
+        <w:ind w:left="360"/>
+        <w:rPr>
+          <w:rFonts w:cstheme="minorHAnsi"/>
+          <w:b/>
+          <w:bCs/>
+          <w:i/>
+          <w:iCs/>
+        </w:rPr>
+      </w:pPr>
+      <w:r>
+        <w:rPr>
+          <w:rFonts w:cstheme="minorHAnsi"/>
+          <w:b/>
+          <w:bCs/>
+          <w:i/>
+          <w:iCs/>
+        </w:rPr>
+        <w:t xml:space="preserve">Press F6 -&gt; </w:t>
+      </w:r>
+      <w:proofErr w:type="spellStart"/>
+      <w:proofErr w:type="gramStart"/>
+      <w:r>
+        <w:rPr>
+          <w:rFonts w:cstheme="minorHAnsi"/>
+          <w:b/>
+          <w:bCs/>
+          <w:i/>
+          <w:iCs/>
+        </w:rPr>
+        <w:t>action.sendKeys</w:t>
+      </w:r>
+      <w:proofErr w:type="spellEnd"/>
+      <w:proofErr w:type="gramEnd"/>
+      <w:r>
+        <w:rPr>
+          <w:rFonts w:cstheme="minorHAnsi"/>
+          <w:b/>
+          <w:bCs/>
+          <w:i/>
+          <w:iCs/>
+        </w:rPr>
+        <w:t>(Keys.F6)</w:t>
+      </w:r>
+    </w:p>
+    <w:p>
+      <w:pPr>
+        <w:pStyle w:val="ListParagraph"/>
+        <w:numPr>
+          <w:ilvl w:val="0"/>
+          <w:numId w:val="1"/>
+        </w:numPr>
+        <w:shd w:val="clear" w:color="auto" w:fill="FFFFFF"/>
+        <w:spacing w:after="240" w:line="450" w:lineRule="atLeast"/>
+        <w:rPr>
+          <w:rFonts w:cstheme="minorHAnsi"/>
+        </w:rPr>
+      </w:pPr>
+      <w:r>
+        <w:rPr>
+          <w:rFonts w:cstheme="minorHAnsi"/>
+        </w:rPr>
+        <w:t>How to work with alert?</w:t>
+      </w:r>
+    </w:p>
+    <w:p>
+      <w:pPr>
+        <w:shd w:val="clear" w:color="auto" w:fill="FFFFFF"/>
+        <w:spacing w:after="240" w:line="450" w:lineRule="atLeast"/>
+        <w:ind w:left="360"/>
+        <w:rPr>
+          <w:rFonts w:cstheme="minorHAnsi"/>
+          <w:b/>
+          <w:bCs/>
+          <w:i/>
+          <w:iCs/>
+        </w:rPr>
+      </w:pPr>
+      <w:r>
+        <w:rPr>
+          <w:rFonts w:cstheme="minorHAnsi"/>
+        </w:rPr>
+        <w:t xml:space="preserve">Ans- </w:t>
+      </w:r>
+      <w:r>
+        <w:rPr>
+          <w:rFonts w:cstheme="minorHAnsi"/>
+          <w:b/>
+          <w:bCs/>
+          <w:i/>
+          <w:iCs/>
+        </w:rPr>
+        <w:t xml:space="preserve">Alert alert= </w:t>
+      </w:r>
+      <w:proofErr w:type="spellStart"/>
+      <w:proofErr w:type="gramStart"/>
+      <w:r>
+        <w:rPr>
+          <w:rFonts w:cstheme="minorHAnsi"/>
+          <w:b/>
+          <w:bCs/>
+          <w:i/>
+          <w:iCs/>
+        </w:rPr>
+        <w:t>driver.switchTo</w:t>
+      </w:r>
+      <w:proofErr w:type="spellEnd"/>
+      <w:proofErr w:type="gramEnd"/>
+      <w:r>
+        <w:rPr>
+          <w:rFonts w:cstheme="minorHAnsi"/>
+          <w:b/>
+          <w:bCs/>
+          <w:i/>
+          <w:iCs/>
+        </w:rPr>
+        <w:t>().alert();</w:t>
+      </w:r>
+    </w:p>
+    <w:p>
+      <w:pPr>
+        <w:shd w:val="clear" w:color="auto" w:fill="FFFFFF"/>
+        <w:spacing w:after="240" w:line="450" w:lineRule="atLeast"/>
+        <w:ind w:left="360"/>
+        <w:rPr>
+          <w:rFonts w:cstheme="minorHAnsi"/>
+          <w:b/>
+          <w:bCs/>
+          <w:i/>
+          <w:iCs/>
+        </w:rPr>
+      </w:pPr>
+      <w:proofErr w:type="spellStart"/>
+      <w:r>
+        <w:rPr>
+          <w:rFonts w:cstheme="minorHAnsi"/>
+          <w:b/>
+          <w:bCs/>
+          <w:i/>
+          <w:iCs/>
+        </w:rPr>
+        <w:t>Alert.accept</w:t>
+      </w:r>
+      <w:proofErr w:type="spellEnd"/>
+      <w:r>
+        <w:rPr>
+          <w:rFonts w:cstheme="minorHAnsi"/>
+          <w:b/>
+          <w:bCs/>
+          <w:i/>
+          <w:iCs/>
+        </w:rPr>
+        <w:t>();</w:t>
+      </w:r>
+    </w:p>
+    <w:p>
+      <w:pPr>
+        <w:shd w:val="clear" w:color="auto" w:fill="FFFFFF"/>
+        <w:spacing w:after="240" w:line="450" w:lineRule="atLeast"/>
+        <w:ind w:left="360"/>
+        <w:rPr>
+          <w:rFonts w:cstheme="minorHAnsi"/>
+          <w:b/>
+          <w:bCs/>
+          <w:i/>
+          <w:iCs/>
+        </w:rPr>
+      </w:pPr>
+      <w:proofErr w:type="spellStart"/>
+      <w:r>
+        <w:rPr>
+          <w:rFonts w:cstheme="minorHAnsi"/>
+          <w:b/>
+          <w:bCs/>
+          <w:i/>
+          <w:iCs/>
+        </w:rPr>
+        <w:t>Alert.dismiss</w:t>
+      </w:r>
+      <w:proofErr w:type="spellEnd"/>
+      <w:r>
+        <w:rPr>
+          <w:rFonts w:cstheme="minorHAnsi"/>
+          <w:b/>
+          <w:bCs/>
+          <w:i/>
+          <w:iCs/>
+        </w:rPr>
+        <w:t>(); //dismiss the alert</w:t>
+      </w:r>
+    </w:p>
+    <w:p>
+      <w:pPr>
+        <w:pStyle w:val="ListParagraph"/>
+        <w:numPr>
+          <w:ilvl w:val="0"/>
+          <w:numId w:val="1"/>
+        </w:numPr>
+        <w:shd w:val="clear" w:color="auto" w:fill="FFFFFF"/>
+        <w:spacing w:after="240" w:line="450" w:lineRule="atLeast"/>
+        <w:rPr>
+          <w:rFonts w:cstheme="minorHAnsi"/>
+        </w:rPr>
+      </w:pPr>
+      <w:r>
+        <w:rPr>
+          <w:rFonts w:cstheme="minorHAnsi"/>
+        </w:rPr>
+        <w:t>How to work with iframe?</w:t>
+      </w:r>
+    </w:p>
+    <w:p>
+      <w:pPr>
+        <w:shd w:val="clear" w:color="auto" w:fill="FFFFFF"/>
+        <w:spacing w:after="240" w:line="450" w:lineRule="atLeast"/>
+        <w:ind w:left="360"/>
+        <w:rPr>
+          <w:rFonts w:cstheme="minorHAnsi"/>
+        </w:rPr>
+      </w:pPr>
+      <w:r>
+        <w:rPr>
+          <w:rFonts w:cstheme="minorHAnsi"/>
+        </w:rPr>
+        <w:t>Ans- Count no of frames presents in your application-</w:t>
+      </w:r>
+    </w:p>
+    <w:p>
+      <w:pPr>
+        <w:shd w:val="clear" w:color="auto" w:fill="FFFFFF"/>
+        <w:spacing w:after="240" w:line="450" w:lineRule="atLeast"/>
+        <w:ind w:left="360"/>
+        <w:rPr>
+          <w:rFonts w:cstheme="minorHAnsi"/>
+        </w:rPr>
+      </w:pPr>
+      <w:proofErr w:type="spellStart"/>
+      <w:r>
+        <w:rPr>
+          <w:rFonts w:cstheme="minorHAnsi"/>
+        </w:rPr>
+        <w:t>Driver.findElements</w:t>
+      </w:r>
+      <w:proofErr w:type="spellEnd"/>
+      <w:r>
+        <w:rPr>
+          <w:rFonts w:cstheme="minorHAnsi"/>
+        </w:rPr>
+        <w:t>(</w:t>
+      </w:r>
+      <w:proofErr w:type="spellStart"/>
+      <w:proofErr w:type="gramStart"/>
+      <w:r>
+        <w:rPr>
+          <w:rFonts w:cstheme="minorHAnsi"/>
+        </w:rPr>
+        <w:t>By.tagName</w:t>
+      </w:r>
+      <w:proofErr w:type="spellEnd"/>
+      <w:proofErr w:type="gramEnd"/>
+      <w:r>
+        <w:rPr>
+          <w:rFonts w:cstheme="minorHAnsi"/>
+        </w:rPr>
+        <w:t>(“iframe”)).size();</w:t>
+      </w:r>
+    </w:p>
+    <w:p>
+      <w:pPr>
+        <w:shd w:val="clear" w:color="auto" w:fill="FFFFFF"/>
+        <w:spacing w:after="240" w:line="450" w:lineRule="atLeast"/>
+        <w:ind w:left="360"/>
+        <w:rPr>
+          <w:rFonts w:cstheme="minorHAnsi"/>
+        </w:rPr>
+      </w:pPr>
+      <w:r>
+        <w:rPr>
+          <w:rFonts w:cstheme="minorHAnsi"/>
+        </w:rPr>
+        <w:t xml:space="preserve">// can switch to frame based on the index, name and </w:t>
+      </w:r>
+      <w:proofErr w:type="spellStart"/>
+      <w:r>
+        <w:rPr>
+          <w:rFonts w:cstheme="minorHAnsi"/>
+        </w:rPr>
+        <w:t>webelement</w:t>
+      </w:r>
+      <w:proofErr w:type="spellEnd"/>
+      <w:r>
+        <w:rPr>
+          <w:rFonts w:cstheme="minorHAnsi"/>
+        </w:rPr>
+        <w:t>.</w:t>
+      </w:r>
+    </w:p>
+    <w:p>
+      <w:pPr>
+        <w:shd w:val="clear" w:color="auto" w:fill="FFFFFF"/>
+        <w:spacing w:after="240" w:line="450" w:lineRule="atLeast"/>
+        <w:ind w:left="360"/>
+        <w:rPr>
+          <w:rFonts w:cstheme="minorHAnsi"/>
+          <w:b/>
+          <w:bCs/>
+          <w:i/>
+          <w:iCs/>
+        </w:rPr>
+      </w:pPr>
+      <w:proofErr w:type="spellStart"/>
+      <w:r>
+        <w:rPr>
+          <w:rFonts w:cstheme="minorHAnsi"/>
+          <w:b/>
+          <w:bCs/>
+          <w:i/>
+          <w:iCs/>
+        </w:rPr>
+        <w:t>Driver.switchTo</w:t>
+      </w:r>
+      <w:proofErr w:type="spellEnd"/>
+      <w:r>
+        <w:rPr>
+          <w:rFonts w:cstheme="minorHAnsi"/>
+          <w:b/>
+          <w:bCs/>
+          <w:i/>
+          <w:iCs/>
+        </w:rPr>
+        <w:t>(</w:t>
+      </w:r>
+      <w:proofErr w:type="gramStart"/>
+      <w:r>
+        <w:rPr>
+          <w:rFonts w:cstheme="minorHAnsi"/>
+          <w:b/>
+          <w:bCs/>
+          <w:i/>
+          <w:iCs/>
+        </w:rPr>
+        <w:t>).frame</w:t>
+      </w:r>
+      <w:proofErr w:type="gramEnd"/>
+      <w:r>
+        <w:rPr>
+          <w:rFonts w:cstheme="minorHAnsi"/>
+          <w:b/>
+          <w:bCs/>
+          <w:i/>
+          <w:iCs/>
+        </w:rPr>
+        <w:t>(0)</w:t>
+      </w:r>
+      <w:r>
+        <w:rPr>
+          <w:rFonts w:cstheme="minorHAnsi"/>
+          <w:b/>
+          <w:bCs/>
+          <w:i/>
+          <w:iCs/>
+        </w:rPr>
+        <w:t xml:space="preserve"> // switch to 1</w:t>
+      </w:r>
+      <w:r>
+        <w:rPr>
+          <w:rFonts w:cstheme="minorHAnsi"/>
+          <w:b/>
+          <w:bCs/>
+          <w:i/>
+          <w:iCs/>
+          <w:vertAlign w:val="superscript"/>
+        </w:rPr>
+        <w:t>st</w:t>
+      </w:r>
+      <w:r>
+        <w:rPr>
+          <w:rFonts w:cstheme="minorHAnsi"/>
+          <w:b/>
+          <w:bCs/>
+          <w:i/>
+          <w:iCs/>
+        </w:rPr>
+        <w:t xml:space="preserve"> frame. </w:t>
+      </w:r>
+      <w:r>
+        <w:rPr>
+          <w:rFonts w:cstheme="minorHAnsi"/>
+          <w:b/>
+          <w:bCs/>
+          <w:i/>
+          <w:iCs/>
+        </w:rPr>
+        <w:tab/>
+      </w:r>
+    </w:p>
+    <w:p>
+      <w:pPr>
+        <w:shd w:val="clear" w:color="auto" w:fill="FFFFFF"/>
+        <w:spacing w:after="240" w:line="450" w:lineRule="atLeast"/>
+        <w:ind w:left="360"/>
+        <w:rPr>
+          <w:rFonts w:cstheme="minorHAnsi"/>
+          <w:b/>
+          <w:bCs/>
+          <w:i/>
+          <w:iCs/>
+        </w:rPr>
+      </w:pPr>
+      <w:proofErr w:type="spellStart"/>
+      <w:r>
+        <w:rPr>
+          <w:rFonts w:cstheme="minorHAnsi"/>
+          <w:b/>
+          <w:bCs/>
+          <w:i/>
+          <w:iCs/>
+        </w:rPr>
+        <w:lastRenderedPageBreak/>
+        <w:t>D</w:t>
+      </w:r>
+      <w:r>
+        <w:rPr>
+          <w:rFonts w:cstheme="minorHAnsi"/>
+          <w:b/>
+          <w:bCs/>
+          <w:i/>
+          <w:iCs/>
+        </w:rPr>
+        <w:t>river</w:t>
+      </w:r>
+      <w:r>
+        <w:rPr>
+          <w:rFonts w:cstheme="minorHAnsi"/>
+          <w:b/>
+          <w:bCs/>
+          <w:i/>
+          <w:iCs/>
+        </w:rPr>
+        <w:t>.switchTo</w:t>
+      </w:r>
+      <w:proofErr w:type="spellEnd"/>
+      <w:r>
+        <w:rPr>
+          <w:rFonts w:cstheme="minorHAnsi"/>
+          <w:b/>
+          <w:bCs/>
+          <w:i/>
+          <w:iCs/>
+        </w:rPr>
+        <w:t>(</w:t>
+      </w:r>
+      <w:proofErr w:type="gramStart"/>
+      <w:r>
+        <w:rPr>
+          <w:rFonts w:cstheme="minorHAnsi"/>
+          <w:b/>
+          <w:bCs/>
+          <w:i/>
+          <w:iCs/>
+        </w:rPr>
+        <w:t>).frame</w:t>
+      </w:r>
+      <w:proofErr w:type="gramEnd"/>
+      <w:r>
+        <w:rPr>
+          <w:rFonts w:cstheme="minorHAnsi"/>
+          <w:b/>
+          <w:bCs/>
+          <w:i/>
+          <w:iCs/>
+        </w:rPr>
+        <w:t>(“auto”) // by the name</w:t>
+      </w:r>
+    </w:p>
+    <w:p>
+      <w:pPr>
+        <w:shd w:val="clear" w:color="auto" w:fill="FFFFFF"/>
+        <w:spacing w:after="240" w:line="450" w:lineRule="atLeast"/>
+        <w:ind w:left="360"/>
+        <w:rPr>
+          <w:rFonts w:cstheme="minorHAnsi"/>
+          <w:b/>
+          <w:bCs/>
+          <w:i/>
+          <w:iCs/>
+        </w:rPr>
+      </w:pPr>
+      <w:proofErr w:type="spellStart"/>
+      <w:r>
+        <w:rPr>
+          <w:rFonts w:cstheme="minorHAnsi"/>
+          <w:b/>
+          <w:bCs/>
+          <w:i/>
+          <w:iCs/>
+        </w:rPr>
+        <w:t>Driver.switchTo</w:t>
+      </w:r>
+      <w:proofErr w:type="spellEnd"/>
+      <w:r>
+        <w:rPr>
+          <w:rFonts w:cstheme="minorHAnsi"/>
+          <w:b/>
+          <w:bCs/>
+          <w:i/>
+          <w:iCs/>
+        </w:rPr>
+        <w:t>(</w:t>
+      </w:r>
+      <w:proofErr w:type="gramStart"/>
+      <w:r>
+        <w:rPr>
+          <w:rFonts w:cstheme="minorHAnsi"/>
+          <w:b/>
+          <w:bCs/>
+          <w:i/>
+          <w:iCs/>
+        </w:rPr>
+        <w:t>).frame</w:t>
+      </w:r>
+      <w:proofErr w:type="gramEnd"/>
+      <w:r>
+        <w:rPr>
+          <w:rFonts w:cstheme="minorHAnsi"/>
+          <w:b/>
+          <w:bCs/>
+          <w:i/>
+          <w:iCs/>
+        </w:rPr>
+        <w:t>(</w:t>
+      </w:r>
+      <w:proofErr w:type="spellStart"/>
+      <w:r>
+        <w:rPr>
+          <w:rFonts w:cstheme="minorHAnsi"/>
+          <w:b/>
+          <w:bCs/>
+          <w:i/>
+          <w:iCs/>
+        </w:rPr>
+        <w:t>driver.findElement</w:t>
+      </w:r>
+      <w:proofErr w:type="spellEnd"/>
+      <w:r>
+        <w:rPr>
+          <w:rFonts w:cstheme="minorHAnsi"/>
+          <w:b/>
+          <w:bCs/>
+          <w:i/>
+          <w:iCs/>
+        </w:rPr>
+        <w:t>(</w:t>
+      </w:r>
+      <w:proofErr w:type="spellStart"/>
+      <w:r>
+        <w:rPr>
+          <w:rFonts w:cstheme="minorHAnsi"/>
+          <w:b/>
+          <w:bCs/>
+          <w:i/>
+          <w:iCs/>
+        </w:rPr>
+        <w:t>By.xpath</w:t>
+      </w:r>
+      <w:proofErr w:type="spellEnd"/>
+      <w:r>
+        <w:rPr>
+          <w:rFonts w:cstheme="minorHAnsi"/>
+          <w:b/>
+          <w:bCs/>
+          <w:i/>
+          <w:iCs/>
+        </w:rPr>
+        <w:t xml:space="preserve">())) </w:t>
+      </w:r>
+      <w:r>
+        <w:rPr>
+          <w:rFonts w:cstheme="minorHAnsi"/>
+          <w:b/>
+          <w:bCs/>
+          <w:i/>
+          <w:iCs/>
+        </w:rPr>
+        <w:t>//Based on the web element</w:t>
+      </w:r>
+    </w:p>
+    <w:p>
+      <w:pPr>
+        <w:pStyle w:val="ListParagraph"/>
+        <w:numPr>
+          <w:ilvl w:val="0"/>
+          <w:numId w:val="1"/>
+        </w:numPr>
+        <w:shd w:val="clear" w:color="auto" w:fill="FFFFFF"/>
+        <w:spacing w:after="240" w:line="450" w:lineRule="atLeast"/>
+        <w:rPr>
+          <w:rFonts w:cstheme="minorHAnsi"/>
+        </w:rPr>
+      </w:pPr>
+      <w:r>
+        <w:rPr>
+          <w:rFonts w:cstheme="minorHAnsi"/>
+        </w:rPr>
+        <w:t>How to work with select?</w:t>
+      </w:r>
+    </w:p>
+    <w:p>
+      <w:pPr>
+        <w:shd w:val="clear" w:color="auto" w:fill="FFFFFF"/>
+        <w:spacing w:after="240" w:line="450" w:lineRule="atLeast"/>
+        <w:ind w:left="360"/>
+        <w:rPr>
+          <w:rFonts w:cstheme="minorHAnsi"/>
+        </w:rPr>
+      </w:pPr>
+      <w:r>
+        <w:rPr>
+          <w:rFonts w:cstheme="minorHAnsi"/>
+        </w:rPr>
+        <w:t xml:space="preserve">Ans- </w:t>
+      </w:r>
+      <w:r>
+        <w:rPr>
+          <w:rFonts w:cstheme="minorHAnsi"/>
+          <w:b/>
+          <w:bCs/>
+          <w:i/>
+          <w:iCs/>
+        </w:rPr>
+        <w:t>Select select=new Select(</w:t>
+      </w:r>
+      <w:proofErr w:type="spellStart"/>
+      <w:proofErr w:type="gramStart"/>
+      <w:r>
+        <w:rPr>
+          <w:rFonts w:cstheme="minorHAnsi"/>
+          <w:b/>
+          <w:bCs/>
+          <w:i/>
+          <w:iCs/>
+        </w:rPr>
+        <w:t>driver.findElement</w:t>
+      </w:r>
+      <w:proofErr w:type="spellEnd"/>
+      <w:proofErr w:type="gramEnd"/>
+      <w:r>
+        <w:rPr>
+          <w:rFonts w:cstheme="minorHAnsi"/>
+          <w:b/>
+          <w:bCs/>
+          <w:i/>
+          <w:iCs/>
+        </w:rPr>
+        <w:t>(</w:t>
+      </w:r>
+      <w:proofErr w:type="spellStart"/>
+      <w:r>
+        <w:rPr>
+          <w:rFonts w:cstheme="minorHAnsi"/>
+          <w:b/>
+          <w:bCs/>
+          <w:i/>
+          <w:iCs/>
+        </w:rPr>
+        <w:t>By.xpath</w:t>
+      </w:r>
+      <w:proofErr w:type="spellEnd"/>
+      <w:r>
+        <w:rPr>
+          <w:rFonts w:cstheme="minorHAnsi"/>
+          <w:b/>
+          <w:bCs/>
+          <w:i/>
+          <w:iCs/>
+        </w:rPr>
+        <w:t>())</w:t>
+      </w:r>
+      <w:r>
+        <w:rPr>
+          <w:rFonts w:cstheme="minorHAnsi"/>
+        </w:rPr>
+        <w:t xml:space="preserve"> //make </w:t>
+      </w:r>
+      <w:proofErr w:type="spellStart"/>
+      <w:r>
+        <w:rPr>
+          <w:rFonts w:cstheme="minorHAnsi"/>
+        </w:rPr>
+        <w:t>a</w:t>
+      </w:r>
+      <w:proofErr w:type="spellEnd"/>
+      <w:r>
+        <w:rPr>
+          <w:rFonts w:cstheme="minorHAnsi"/>
+        </w:rPr>
+        <w:t xml:space="preserve"> object of this class , pass the </w:t>
+      </w:r>
+      <w:proofErr w:type="spellStart"/>
+      <w:r>
+        <w:rPr>
+          <w:rFonts w:cstheme="minorHAnsi"/>
+        </w:rPr>
+        <w:t>webelement</w:t>
+      </w:r>
+      <w:proofErr w:type="spellEnd"/>
+      <w:r>
+        <w:rPr>
+          <w:rFonts w:cstheme="minorHAnsi"/>
+        </w:rPr>
+        <w:t xml:space="preserve"> </w:t>
+      </w:r>
+      <w:r>
+        <w:rPr>
+          <w:rFonts w:cstheme="minorHAnsi"/>
+        </w:rPr>
+        <w:t>on which select box you want to work.</w:t>
+      </w:r>
+    </w:p>
+    <w:p>
+      <w:pPr>
+        <w:shd w:val="clear" w:color="auto" w:fill="FFFFFF"/>
+        <w:spacing w:after="240" w:line="450" w:lineRule="atLeast"/>
+        <w:ind w:left="360"/>
+        <w:rPr>
+          <w:rFonts w:cstheme="minorHAnsi"/>
+        </w:rPr>
+      </w:pPr>
+      <w:r>
+        <w:rPr>
+          <w:rFonts w:cstheme="minorHAnsi"/>
+        </w:rPr>
+        <w:t>There are also 3 methods</w:t>
+      </w:r>
+    </w:p>
+    <w:p>
+      <w:pPr>
+        <w:shd w:val="clear" w:color="auto" w:fill="FFFFFF"/>
+        <w:spacing w:after="240" w:line="450" w:lineRule="atLeast"/>
+        <w:ind w:left="360"/>
+        <w:rPr>
+          <w:rFonts w:cstheme="minorHAnsi"/>
+        </w:rPr>
+      </w:pPr>
+      <w:proofErr w:type="spellStart"/>
+      <w:r>
+        <w:rPr>
+          <w:rFonts w:cstheme="minorHAnsi"/>
+          <w:b/>
+          <w:bCs/>
+          <w:i/>
+          <w:iCs/>
+        </w:rPr>
+        <w:t>Select.selectByIndex</w:t>
+      </w:r>
+      <w:proofErr w:type="spellEnd"/>
+      <w:r>
+        <w:rPr>
+          <w:rFonts w:cstheme="minorHAnsi"/>
+          <w:b/>
+          <w:bCs/>
+          <w:i/>
+          <w:iCs/>
+        </w:rPr>
+        <w:t>(0) /</w:t>
+      </w:r>
+      <w:r>
+        <w:rPr>
+          <w:rFonts w:cstheme="minorHAnsi"/>
+        </w:rPr>
+        <w:t>/select by 1</w:t>
+      </w:r>
+      <w:r>
+        <w:rPr>
+          <w:rFonts w:cstheme="minorHAnsi"/>
+          <w:vertAlign w:val="superscript"/>
+        </w:rPr>
+        <w:t>st</w:t>
+      </w:r>
+      <w:r>
+        <w:rPr>
+          <w:rFonts w:cstheme="minorHAnsi"/>
+        </w:rPr>
+        <w:t xml:space="preserve"> index</w:t>
+      </w:r>
+    </w:p>
+    <w:p>
+      <w:pPr>
+        <w:shd w:val="clear" w:color="auto" w:fill="FFFFFF"/>
+        <w:spacing w:after="240" w:line="450" w:lineRule="atLeast"/>
+        <w:ind w:left="360"/>
+        <w:rPr>
+          <w:rFonts w:cstheme="minorHAnsi"/>
+        </w:rPr>
+      </w:pPr>
+      <w:proofErr w:type="spellStart"/>
+      <w:r>
+        <w:rPr>
+          <w:rFonts w:cstheme="minorHAnsi"/>
+          <w:b/>
+          <w:bCs/>
+        </w:rPr>
+        <w:t>Select.selectByValue</w:t>
+      </w:r>
+      <w:proofErr w:type="spellEnd"/>
+      <w:r>
+        <w:rPr>
+          <w:rFonts w:cstheme="minorHAnsi"/>
+          <w:b/>
+          <w:bCs/>
+        </w:rPr>
+        <w:t>(“</w:t>
+      </w:r>
+      <w:proofErr w:type="spellStart"/>
+      <w:r>
+        <w:rPr>
+          <w:rFonts w:cstheme="minorHAnsi"/>
+          <w:b/>
+          <w:bCs/>
+        </w:rPr>
+        <w:t>valuesName</w:t>
+      </w:r>
+      <w:proofErr w:type="spellEnd"/>
+      <w:r>
+        <w:rPr>
+          <w:rFonts w:cstheme="minorHAnsi"/>
+          <w:b/>
+          <w:bCs/>
+        </w:rPr>
+        <w:t>”)</w:t>
+      </w:r>
+      <w:r>
+        <w:rPr>
+          <w:rFonts w:cstheme="minorHAnsi"/>
+          <w:b/>
+          <w:bCs/>
+        </w:rPr>
+        <w:t>; //</w:t>
+      </w:r>
+      <w:r>
+        <w:rPr>
+          <w:rFonts w:cstheme="minorHAnsi"/>
+        </w:rPr>
+        <w:t>see the values in HTML tag</w:t>
+      </w:r>
+    </w:p>
+    <w:p>
+      <w:pPr>
+        <w:shd w:val="clear" w:color="auto" w:fill="FFFFFF"/>
+        <w:spacing w:after="240" w:line="450" w:lineRule="atLeast"/>
+        <w:ind w:left="360"/>
+        <w:rPr>
+          <w:rFonts w:cstheme="minorHAnsi"/>
+        </w:rPr>
+      </w:pPr>
+      <w:proofErr w:type="spellStart"/>
+      <w:r>
+        <w:rPr>
+          <w:rFonts w:cstheme="minorHAnsi"/>
+          <w:b/>
+          <w:bCs/>
+          <w:i/>
+          <w:iCs/>
+        </w:rPr>
+        <w:t>Select.selectByVisibleText</w:t>
+      </w:r>
+      <w:proofErr w:type="spellEnd"/>
+      <w:r>
+        <w:rPr>
+          <w:rFonts w:cstheme="minorHAnsi"/>
+          <w:b/>
+          <w:bCs/>
+          <w:i/>
+          <w:iCs/>
+        </w:rPr>
+        <w:t>(“</w:t>
+      </w:r>
+      <w:proofErr w:type="spellStart"/>
+      <w:r>
+        <w:rPr>
+          <w:rFonts w:cstheme="minorHAnsi"/>
+          <w:b/>
+          <w:bCs/>
+          <w:i/>
+          <w:iCs/>
+        </w:rPr>
+        <w:t>textname</w:t>
+      </w:r>
+      <w:proofErr w:type="spellEnd"/>
+      <w:r>
+        <w:rPr>
+          <w:rFonts w:cstheme="minorHAnsi"/>
+          <w:b/>
+          <w:bCs/>
+          <w:i/>
+          <w:iCs/>
+        </w:rPr>
+        <w:t>”);</w:t>
+      </w:r>
+      <w:r>
+        <w:rPr>
+          <w:rFonts w:cstheme="minorHAnsi"/>
+        </w:rPr>
+        <w:t xml:space="preserve"> //values visible on the UI.</w:t>
+      </w:r>
+    </w:p>
+    <w:p>
+      <w:pPr>
+        <w:shd w:val="clear" w:color="auto" w:fill="FFFFFF"/>
+        <w:spacing w:after="240" w:line="450" w:lineRule="atLeast"/>
+        <w:ind w:left="360"/>
+        <w:rPr>
+          <w:rFonts w:cstheme="minorHAnsi"/>
+        </w:rPr>
+      </w:pPr>
+      <w:r>
+        <w:rPr>
+          <w:rFonts w:cstheme="minorHAnsi"/>
+        </w:rPr>
+        <w:t xml:space="preserve">We have </w:t>
+      </w:r>
+      <w:proofErr w:type="gramStart"/>
+      <w:r>
+        <w:rPr>
+          <w:rFonts w:cstheme="minorHAnsi"/>
+        </w:rPr>
+        <w:t>deselect</w:t>
+      </w:r>
+      <w:proofErr w:type="gramEnd"/>
+      <w:r>
+        <w:rPr>
+          <w:rFonts w:cstheme="minorHAnsi"/>
+        </w:rPr>
+        <w:t xml:space="preserve"> also. </w:t>
+      </w:r>
+    </w:p>
+    <w:p>
+      <w:pPr>
+        <w:shd w:val="clear" w:color="auto" w:fill="FFFFFF"/>
+        <w:spacing w:after="240" w:line="450" w:lineRule="atLeast"/>
+        <w:ind w:left="360"/>
+        <w:rPr>
+          <w:rFonts w:cstheme="minorHAnsi"/>
+        </w:rPr>
+      </w:pPr>
+      <w:proofErr w:type="spellStart"/>
+      <w:r>
+        <w:rPr>
+          <w:rFonts w:cstheme="minorHAnsi"/>
+          <w:b/>
+          <w:bCs/>
+          <w:i/>
+          <w:iCs/>
+        </w:rPr>
+        <w:t>Select.deselectAll</w:t>
+      </w:r>
+      <w:proofErr w:type="spellEnd"/>
+      <w:r>
+        <w:rPr>
+          <w:rFonts w:cstheme="minorHAnsi"/>
+          <w:b/>
+          <w:bCs/>
+          <w:i/>
+          <w:iCs/>
+        </w:rPr>
+        <w:t>();</w:t>
+      </w:r>
+      <w:r>
+        <w:rPr>
+          <w:rFonts w:cstheme="minorHAnsi"/>
+        </w:rPr>
+        <w:t xml:space="preserve"> //everything will get the deselected.</w:t>
+      </w:r>
+    </w:p>
+    <w:p>
+      <w:pPr>
+        <w:shd w:val="clear" w:color="auto" w:fill="FFFFFF"/>
+        <w:spacing w:after="240" w:line="450" w:lineRule="atLeast"/>
+        <w:ind w:left="360"/>
+        <w:rPr>
+          <w:rFonts w:cstheme="minorHAnsi"/>
+          <w:b/>
+          <w:bCs/>
+          <w:i/>
+          <w:iCs/>
+        </w:rPr>
+      </w:pPr>
+      <w:proofErr w:type="spellStart"/>
+      <w:r>
+        <w:rPr>
+          <w:rFonts w:cstheme="minorHAnsi"/>
+          <w:b/>
+          <w:bCs/>
+          <w:i/>
+          <w:iCs/>
+        </w:rPr>
+        <w:t>Select.deselectByValue</w:t>
+      </w:r>
+      <w:proofErr w:type="spellEnd"/>
+      <w:r>
+        <w:rPr>
+          <w:rFonts w:cstheme="minorHAnsi"/>
+          <w:b/>
+          <w:bCs/>
+          <w:i/>
+          <w:iCs/>
+        </w:rPr>
+        <w:t>(“</w:t>
+      </w:r>
+      <w:proofErr w:type="spellStart"/>
+      <w:r>
+        <w:rPr>
+          <w:rFonts w:cstheme="minorHAnsi"/>
+          <w:b/>
+          <w:bCs/>
+          <w:i/>
+          <w:iCs/>
+        </w:rPr>
+        <w:t>valueName</w:t>
+      </w:r>
+      <w:proofErr w:type="spellEnd"/>
+      <w:r>
+        <w:rPr>
+          <w:rFonts w:cstheme="minorHAnsi"/>
+          <w:b/>
+          <w:bCs/>
+          <w:i/>
+          <w:iCs/>
+        </w:rPr>
+        <w:t>”)</w:t>
+      </w:r>
+    </w:p>
+    <w:p>
+      <w:pPr>
+        <w:shd w:val="clear" w:color="auto" w:fill="FFFFFF"/>
+        <w:spacing w:after="240" w:line="450" w:lineRule="atLeast"/>
+        <w:ind w:left="360"/>
+        <w:rPr>
+          <w:rFonts w:cstheme="minorHAnsi"/>
+          <w:b/>
+          <w:bCs/>
+          <w:i/>
+          <w:iCs/>
+        </w:rPr>
+      </w:pPr>
+      <w:proofErr w:type="spellStart"/>
+      <w:r>
+        <w:rPr>
+          <w:rFonts w:cstheme="minorHAnsi"/>
+          <w:b/>
+          <w:bCs/>
+          <w:i/>
+          <w:iCs/>
+        </w:rPr>
+        <w:t>Select.deselectByIndex</w:t>
+      </w:r>
+      <w:proofErr w:type="spellEnd"/>
+      <w:r>
+        <w:rPr>
+          <w:rFonts w:cstheme="minorHAnsi"/>
+          <w:b/>
+          <w:bCs/>
+          <w:i/>
+          <w:iCs/>
+        </w:rPr>
+        <w:t>(0);</w:t>
+      </w:r>
+    </w:p>
+    <w:p>
+      <w:pPr>
+        <w:shd w:val="clear" w:color="auto" w:fill="FFFFFF"/>
+        <w:spacing w:after="240" w:line="450" w:lineRule="atLeast"/>
+        <w:ind w:left="360"/>
+        <w:rPr>
+          <w:rFonts w:cstheme="minorHAnsi"/>
+          <w:b/>
+          <w:bCs/>
+          <w:i/>
+          <w:iCs/>
+        </w:rPr>
+      </w:pPr>
+      <w:proofErr w:type="spellStart"/>
+      <w:r>
+        <w:rPr>
+          <w:rFonts w:cstheme="minorHAnsi"/>
+          <w:b/>
+          <w:bCs/>
+          <w:i/>
+          <w:iCs/>
+        </w:rPr>
+        <w:t>Select.deselectByVisibleText</w:t>
+      </w:r>
+      <w:proofErr w:type="spellEnd"/>
+      <w:r>
+        <w:rPr>
+          <w:rFonts w:cstheme="minorHAnsi"/>
+          <w:b/>
+          <w:bCs/>
+          <w:i/>
+          <w:iCs/>
+        </w:rPr>
+        <w:t>(“</w:t>
+      </w:r>
+      <w:proofErr w:type="spellStart"/>
+      <w:r>
+        <w:rPr>
+          <w:rFonts w:cstheme="minorHAnsi"/>
+          <w:b/>
+          <w:bCs/>
+          <w:i/>
+          <w:iCs/>
+        </w:rPr>
+        <w:t>textName</w:t>
+      </w:r>
+      <w:proofErr w:type="spellEnd"/>
+      <w:r>
+        <w:rPr>
+          <w:rFonts w:cstheme="minorHAnsi"/>
+          <w:b/>
+          <w:bCs/>
+          <w:i/>
+          <w:iCs/>
+        </w:rPr>
+        <w:t>”)</w:t>
+      </w:r>
+    </w:p>
+    <w:p>
+      <w:pPr>
+        <w:pStyle w:val="ListParagraph"/>
+        <w:numPr>
+          <w:ilvl w:val="0"/>
+          <w:numId w:val="1"/>
+        </w:numPr>
+        <w:shd w:val="clear" w:color="auto" w:fill="FFFFFF"/>
+        <w:spacing w:after="240" w:line="450" w:lineRule="atLeast"/>
+        <w:rPr>
+          <w:rFonts w:cstheme="minorHAnsi"/>
+        </w:rPr>
+      </w:pPr>
+      <w:r>
+        <w:rPr>
+          <w:rFonts w:cstheme="minorHAnsi"/>
+        </w:rPr>
+        <w:t xml:space="preserve"> how to execute the java script?</w:t>
+      </w:r>
+    </w:p>
+    <w:p>
+      <w:pPr>
+        <w:shd w:val="clear" w:color="auto" w:fill="FFFFFF"/>
+        <w:spacing w:after="240" w:line="450" w:lineRule="atLeast"/>
+        <w:ind w:left="360"/>
+        <w:rPr>
+          <w:rFonts w:cstheme="minorHAnsi"/>
+        </w:rPr>
+      </w:pPr>
+      <w:r>
+        <w:rPr>
+          <w:rFonts w:cstheme="minorHAnsi"/>
+        </w:rPr>
+        <w:t>Ans- there are two ways for this</w:t>
+      </w:r>
+    </w:p>
+    <w:p>
+      <w:pPr>
+        <w:pStyle w:val="ListParagraph"/>
+        <w:numPr>
+          <w:ilvl w:val="0"/>
+          <w:numId w:val="17"/>
+        </w:numPr>
+        <w:shd w:val="clear" w:color="auto" w:fill="FFFFFF"/>
+        <w:spacing w:after="240" w:line="450" w:lineRule="atLeast"/>
+        <w:rPr>
+          <w:rFonts w:cstheme="minorHAnsi"/>
+        </w:rPr>
+      </w:pPr>
+      <w:proofErr w:type="spellStart"/>
+      <w:r>
+        <w:rPr>
+          <w:rFonts w:cstheme="minorHAnsi"/>
+          <w:i/>
+          <w:iCs/>
+        </w:rPr>
+        <w:t>EventFiringWebDriver</w:t>
+      </w:r>
+      <w:proofErr w:type="spellEnd"/>
+      <w:r>
+        <w:rPr>
+          <w:rFonts w:cstheme="minorHAnsi"/>
+          <w:b/>
+          <w:bCs/>
+        </w:rPr>
+        <w:t> </w:t>
+      </w:r>
+      <w:r>
+        <w:rPr>
+          <w:rFonts w:cstheme="minorHAnsi"/>
+        </w:rPr>
+        <w:t>is a class and is used to wrap your </w:t>
+      </w:r>
+      <w:proofErr w:type="spellStart"/>
+      <w:r>
+        <w:rPr>
+          <w:rFonts w:cstheme="minorHAnsi"/>
+          <w:i/>
+          <w:iCs/>
+        </w:rPr>
+        <w:t>webdriver</w:t>
+      </w:r>
+      <w:proofErr w:type="spellEnd"/>
+      <w:r>
+        <w:rPr>
+          <w:rFonts w:cstheme="minorHAnsi"/>
+          <w:i/>
+          <w:iCs/>
+        </w:rPr>
+        <w:t> </w:t>
+      </w:r>
+      <w:r>
+        <w:rPr>
+          <w:rFonts w:cstheme="minorHAnsi"/>
+        </w:rPr>
+        <w:t>around to throw events</w:t>
+      </w:r>
+    </w:p>
+    <w:p>
+      <w:pPr>
+        <w:pStyle w:val="ListParagraph"/>
+        <w:shd w:val="clear" w:color="auto" w:fill="FFFFFF"/>
+        <w:spacing w:after="240" w:line="450" w:lineRule="atLeast"/>
+        <w:rPr>
+          <w:rFonts w:cstheme="minorHAnsi"/>
+          <w:b/>
+          <w:bCs/>
+          <w:i/>
+          <w:iCs/>
+        </w:rPr>
+      </w:pPr>
+      <w:proofErr w:type="spellStart"/>
+      <w:proofErr w:type="gramStart"/>
+      <w:r>
+        <w:rPr>
+          <w:rFonts w:cstheme="minorHAnsi"/>
+          <w:b/>
+          <w:bCs/>
+          <w:i/>
+          <w:iCs/>
+        </w:rPr>
+        <w:t>EventFiringWebDriver</w:t>
+      </w:r>
+      <w:proofErr w:type="spellEnd"/>
+      <w:r>
+        <w:rPr>
+          <w:rFonts w:cstheme="minorHAnsi"/>
+          <w:b/>
+          <w:bCs/>
+          <w:i/>
+          <w:iCs/>
+        </w:rPr>
+        <w:t xml:space="preserve">  </w:t>
+      </w:r>
+      <w:proofErr w:type="spellStart"/>
+      <w:r>
+        <w:rPr>
+          <w:rFonts w:cstheme="minorHAnsi"/>
+          <w:b/>
+          <w:bCs/>
+          <w:i/>
+          <w:iCs/>
+        </w:rPr>
+        <w:t>eventFiringWD</w:t>
+      </w:r>
+      <w:proofErr w:type="spellEnd"/>
+      <w:proofErr w:type="gramEnd"/>
+      <w:r>
+        <w:rPr>
+          <w:rFonts w:cstheme="minorHAnsi"/>
+          <w:b/>
+          <w:bCs/>
+          <w:i/>
+          <w:iCs/>
+        </w:rPr>
+        <w:t xml:space="preserve">= new </w:t>
+      </w:r>
+      <w:proofErr w:type="spellStart"/>
+      <w:r>
+        <w:rPr>
+          <w:rFonts w:cstheme="minorHAnsi"/>
+          <w:b/>
+          <w:bCs/>
+          <w:i/>
+          <w:iCs/>
+        </w:rPr>
+        <w:t>EventFiringWebDriver</w:t>
+      </w:r>
+      <w:proofErr w:type="spellEnd"/>
+      <w:r>
+        <w:rPr>
+          <w:rFonts w:cstheme="minorHAnsi"/>
+          <w:b/>
+          <w:bCs/>
+          <w:i/>
+          <w:iCs/>
+        </w:rPr>
+        <w:t>(driver);</w:t>
+      </w:r>
+    </w:p>
+    <w:p>
+      <w:pPr>
+        <w:pStyle w:val="ListParagraph"/>
+        <w:shd w:val="clear" w:color="auto" w:fill="FFFFFF"/>
+        <w:spacing w:after="240" w:line="450" w:lineRule="atLeast"/>
+        <w:rPr>
+          <w:rFonts w:cstheme="minorHAnsi"/>
+          <w:b/>
+          <w:bCs/>
+          <w:i/>
+          <w:iCs/>
+        </w:rPr>
+      </w:pPr>
+      <w:proofErr w:type="spellStart"/>
+      <w:r>
+        <w:rPr>
+          <w:rFonts w:cstheme="minorHAnsi"/>
+          <w:b/>
+          <w:bCs/>
+          <w:i/>
+          <w:iCs/>
+        </w:rPr>
+        <w:t>eventFiring</w:t>
+      </w:r>
+      <w:r>
+        <w:rPr>
+          <w:rFonts w:cstheme="minorHAnsi"/>
+          <w:b/>
+          <w:bCs/>
+          <w:i/>
+          <w:iCs/>
+        </w:rPr>
+        <w:t>WD</w:t>
+      </w:r>
+      <w:proofErr w:type="spellEnd"/>
+      <w:r>
+        <w:rPr>
+          <w:rFonts w:cstheme="minorHAnsi"/>
+          <w:b/>
+          <w:bCs/>
+          <w:i/>
+          <w:iCs/>
+        </w:rPr>
+        <w:t xml:space="preserve">. </w:t>
+      </w:r>
+      <w:proofErr w:type="spellStart"/>
+      <w:r>
+        <w:rPr>
+          <w:rFonts w:cstheme="minorHAnsi"/>
+          <w:b/>
+          <w:bCs/>
+          <w:i/>
+          <w:iCs/>
+        </w:rPr>
+        <w:t>executeScript</w:t>
+      </w:r>
+      <w:proofErr w:type="spellEnd"/>
+      <w:r>
+        <w:rPr>
+          <w:rFonts w:cstheme="minorHAnsi"/>
+          <w:b/>
+          <w:bCs/>
+          <w:i/>
+          <w:iCs/>
+        </w:rPr>
+        <w:t>(“</w:t>
+      </w:r>
+      <w:proofErr w:type="spellStart"/>
+      <w:proofErr w:type="gramStart"/>
+      <w:r>
+        <w:rPr>
+          <w:rFonts w:cstheme="minorHAnsi"/>
+          <w:b/>
+          <w:bCs/>
+          <w:i/>
+          <w:iCs/>
+        </w:rPr>
+        <w:t>document.getElementById</w:t>
+      </w:r>
+      <w:proofErr w:type="spellEnd"/>
+      <w:proofErr w:type="gramEnd"/>
+      <w:r>
+        <w:rPr>
+          <w:rFonts w:cstheme="minorHAnsi"/>
+          <w:b/>
+          <w:bCs/>
+          <w:i/>
+          <w:iCs/>
+        </w:rPr>
+        <w:t>(\”</w:t>
+      </w:r>
+      <w:proofErr w:type="spellStart"/>
+      <w:r>
+        <w:rPr>
+          <w:rFonts w:cstheme="minorHAnsi"/>
+          <w:b/>
+          <w:bCs/>
+          <w:i/>
+          <w:iCs/>
+        </w:rPr>
+        <w:t>idName</w:t>
+      </w:r>
+      <w:proofErr w:type="spellEnd"/>
+      <w:r>
+        <w:rPr>
+          <w:rFonts w:cstheme="minorHAnsi"/>
+          <w:b/>
+          <w:bCs/>
+          <w:i/>
+          <w:iCs/>
+        </w:rPr>
+        <w:t>\”)”);</w:t>
+      </w:r>
+    </w:p>
+    <w:p>
+      <w:pPr>
+        <w:pStyle w:val="ListParagraph"/>
+        <w:shd w:val="clear" w:color="auto" w:fill="FFFFFF"/>
+        <w:spacing w:after="240" w:line="450" w:lineRule="atLeast"/>
+        <w:rPr>
+          <w:rFonts w:cstheme="minorHAnsi"/>
+          <w:b/>
+          <w:bCs/>
+          <w:i/>
+          <w:iCs/>
+        </w:rPr>
+      </w:pPr>
+      <w:proofErr w:type="spellStart"/>
+      <w:r>
+        <w:rPr>
+          <w:rFonts w:cstheme="minorHAnsi"/>
+          <w:b/>
+          <w:bCs/>
+          <w:i/>
+          <w:iCs/>
+        </w:rPr>
+        <w:t>eventFiringWD</w:t>
+      </w:r>
+      <w:proofErr w:type="spellEnd"/>
+      <w:r>
+        <w:rPr>
+          <w:rFonts w:cstheme="minorHAnsi"/>
+          <w:b/>
+          <w:bCs/>
+          <w:i/>
+          <w:iCs/>
+        </w:rPr>
+        <w:t>. executeScript(“</w:t>
+      </w:r>
+      <w:proofErr w:type="gramStart"/>
+      <w:r>
+        <w:rPr>
+          <w:rFonts w:cstheme="minorHAnsi"/>
+          <w:b/>
+          <w:bCs/>
+          <w:i/>
+          <w:iCs/>
+        </w:rPr>
+        <w:t>document.getElementById</w:t>
+      </w:r>
+      <w:proofErr w:type="gramEnd"/>
+      <w:r>
+        <w:rPr>
+          <w:rFonts w:cstheme="minorHAnsi"/>
+          <w:b/>
+          <w:bCs/>
+          <w:i/>
+          <w:iCs/>
+        </w:rPr>
+        <w:t>(“\inputSuccess\”).value=\”text\””);</w:t>
+      </w:r>
+    </w:p>
+    <w:p>
+      <w:pPr>
+        <w:pStyle w:val="ListParagraph"/>
+        <w:shd w:val="clear" w:color="auto" w:fill="FFFFFF"/>
+        <w:spacing w:after="240" w:line="450" w:lineRule="atLeast"/>
+        <w:rPr>
+          <w:rFonts w:cstheme="minorHAnsi"/>
+        </w:rPr>
+      </w:pPr>
+      <w:r>
+        <w:rPr>
+          <w:rFonts w:cstheme="minorHAnsi"/>
+        </w:rPr>
+        <w:lastRenderedPageBreak/>
+        <w:t>Selenium WebDriver provides an API for tracking the various events that happen when test scripts are executed using WebDriver. Many navigation events get fired before and after a WebDriver internal event occurs (such as before and after navigating to a URL and before and after browser back-navigation), and these can be tracked and captured.</w:t>
+      </w:r>
+    </w:p>
+    <w:p>
+      <w:pPr>
+        <w:pStyle w:val="ListParagraph"/>
+        <w:numPr>
+          <w:ilvl w:val="0"/>
+          <w:numId w:val="17"/>
+        </w:numPr>
+        <w:shd w:val="clear" w:color="auto" w:fill="FFFFFF"/>
+        <w:spacing w:after="240" w:line="450" w:lineRule="atLeast"/>
+        <w:rPr>
+          <w:rFonts w:cstheme="minorHAnsi"/>
+        </w:rPr>
+      </w:pPr>
+      <w:r>
+        <w:rPr>
+          <w:rFonts w:cstheme="minorHAnsi"/>
+        </w:rPr>
+        <w:t xml:space="preserve">Via </w:t>
+      </w:r>
+      <w:proofErr w:type="spellStart"/>
+      <w:r>
+        <w:rPr>
+          <w:rFonts w:cstheme="minorHAnsi"/>
+        </w:rPr>
+        <w:t>JavaScriptExecutor</w:t>
+      </w:r>
+      <w:proofErr w:type="spellEnd"/>
+    </w:p>
+    <w:p>
+      <w:pPr>
+        <w:pStyle w:val="ListParagraph"/>
+        <w:shd w:val="clear" w:color="auto" w:fill="FFFFFF"/>
+        <w:spacing w:after="240" w:line="450" w:lineRule="atLeast"/>
+        <w:rPr>
+          <w:rFonts w:cstheme="minorHAnsi"/>
+          <w:b/>
+          <w:bCs/>
+          <w:i/>
+          <w:iCs/>
+        </w:rPr>
+      </w:pPr>
+      <w:proofErr w:type="spellStart"/>
+      <w:r>
+        <w:rPr>
+          <w:rFonts w:cstheme="minorHAnsi"/>
+          <w:b/>
+          <w:bCs/>
+          <w:i/>
+          <w:iCs/>
+        </w:rPr>
+        <w:t>JavaScriptExecutor</w:t>
+      </w:r>
+      <w:proofErr w:type="spellEnd"/>
+      <w:r>
+        <w:rPr>
+          <w:rFonts w:cstheme="minorHAnsi"/>
+          <w:b/>
+          <w:bCs/>
+          <w:i/>
+          <w:iCs/>
+        </w:rPr>
+        <w:t xml:space="preserve"> </w:t>
+      </w:r>
+      <w:proofErr w:type="spellStart"/>
+      <w:r>
+        <w:rPr>
+          <w:rFonts w:cstheme="minorHAnsi"/>
+          <w:b/>
+          <w:bCs/>
+          <w:i/>
+          <w:iCs/>
+        </w:rPr>
+        <w:t>js</w:t>
+      </w:r>
+      <w:proofErr w:type="spellEnd"/>
+      <w:r>
+        <w:rPr>
+          <w:rFonts w:cstheme="minorHAnsi"/>
+          <w:b/>
+          <w:bCs/>
+          <w:i/>
+          <w:iCs/>
+        </w:rPr>
+        <w:t>= ((</w:t>
+      </w:r>
+      <w:r>
+        <w:rPr>
+          <w:rFonts w:cstheme="minorHAnsi"/>
+          <w:b/>
+          <w:bCs/>
+          <w:i/>
+          <w:iCs/>
+        </w:rPr>
+        <w:t>JavaScriptExecutor</w:t>
+      </w:r>
+      <w:r>
+        <w:rPr>
+          <w:rFonts w:cstheme="minorHAnsi"/>
+          <w:b/>
+          <w:bCs/>
+          <w:i/>
+          <w:iCs/>
+        </w:rPr>
+        <w:t>)driver</w:t>
+      </w:r>
+      <w:proofErr w:type="gramStart"/>
+      <w:r>
+        <w:rPr>
+          <w:rFonts w:cstheme="minorHAnsi"/>
+          <w:b/>
+          <w:bCs/>
+          <w:i/>
+          <w:iCs/>
+        </w:rPr>
+        <w:t>).excuteScript</w:t>
+      </w:r>
+      <w:proofErr w:type="gramEnd"/>
+      <w:r>
+        <w:rPr>
+          <w:rFonts w:cstheme="minorHAnsi"/>
+          <w:b/>
+          <w:bCs/>
+          <w:i/>
+          <w:iCs/>
+        </w:rPr>
+        <w:t>(</w:t>
+      </w:r>
+      <w:r>
+        <w:rPr>
+          <w:rFonts w:cstheme="minorHAnsi"/>
+          <w:b/>
+          <w:bCs/>
+          <w:i/>
+          <w:iCs/>
+        </w:rPr>
+        <w:t>(“document.getElementById(“\inputSuccess\”).value=\”text\””);</w:t>
+      </w:r>
+    </w:p>
+    <w:p>
+      <w:pPr>
+        <w:pStyle w:val="ListParagraph"/>
+        <w:numPr>
+          <w:ilvl w:val="0"/>
+          <w:numId w:val="1"/>
+        </w:numPr>
+        <w:shd w:val="clear" w:color="auto" w:fill="FFFFFF"/>
+        <w:spacing w:after="240" w:line="450" w:lineRule="atLeast"/>
+        <w:rPr>
+          <w:rFonts w:cstheme="minorHAnsi"/>
+        </w:rPr>
+      </w:pPr>
+      <w:r>
+        <w:rPr>
+          <w:rFonts w:cstheme="minorHAnsi"/>
+        </w:rPr>
+        <w:t>How do you read values from the properties file?</w:t>
+      </w:r>
+    </w:p>
+    <w:p>
+      <w:pPr>
+        <w:shd w:val="clear" w:color="auto" w:fill="FFFFFF"/>
+        <w:spacing w:after="240" w:line="450" w:lineRule="atLeast"/>
+        <w:ind w:left="360"/>
+        <w:rPr>
+          <w:rFonts w:cstheme="minorHAnsi"/>
+        </w:rPr>
+      </w:pPr>
+      <w:r>
+        <w:rPr>
+          <w:rFonts w:cstheme="minorHAnsi"/>
+        </w:rPr>
+        <w:t>Ans-a) create one property file “</w:t>
+      </w:r>
+      <w:proofErr w:type="spellStart"/>
+      <w:proofErr w:type="gramStart"/>
+      <w:r>
+        <w:rPr>
+          <w:rFonts w:cstheme="minorHAnsi"/>
+        </w:rPr>
+        <w:t>or.properties</w:t>
+      </w:r>
+      <w:proofErr w:type="spellEnd"/>
+      <w:proofErr w:type="gramEnd"/>
+      <w:r>
+        <w:rPr>
+          <w:rFonts w:cstheme="minorHAnsi"/>
+        </w:rPr>
+        <w:t>”</w:t>
+      </w:r>
+    </w:p>
+    <w:p>
+      <w:pPr>
+        <w:shd w:val="clear" w:color="auto" w:fill="FFFFFF"/>
+        <w:spacing w:after="240" w:line="450" w:lineRule="atLeast"/>
+        <w:ind w:left="360"/>
+        <w:rPr>
+          <w:rFonts w:cstheme="minorHAnsi"/>
+        </w:rPr>
+      </w:pPr>
+      <w:r>
+        <w:rPr>
+          <w:rFonts w:cstheme="minorHAnsi"/>
+        </w:rPr>
+        <w:t>b) I will make the object of property class-</w:t>
+      </w:r>
+    </w:p>
+    <w:p>
+      <w:pPr>
+        <w:shd w:val="clear" w:color="auto" w:fill="FFFFFF"/>
+        <w:spacing w:after="240" w:line="450" w:lineRule="atLeast"/>
+        <w:ind w:left="360"/>
+        <w:rPr>
+          <w:rFonts w:cstheme="minorHAnsi"/>
+        </w:rPr>
+      </w:pPr>
+      <w:r>
+        <w:rPr>
+          <w:rFonts w:cstheme="minorHAnsi"/>
+        </w:rPr>
+        <w:t xml:space="preserve">Properties </w:t>
+      </w:r>
+      <w:r>
+        <w:rPr>
+          <w:rFonts w:cstheme="minorHAnsi"/>
+        </w:rPr>
+        <w:t xml:space="preserve">OR = new </w:t>
+      </w:r>
+      <w:proofErr w:type="gramStart"/>
+      <w:r>
+        <w:rPr>
+          <w:rFonts w:cstheme="minorHAnsi"/>
+        </w:rPr>
+        <w:t>Properties(</w:t>
+      </w:r>
+      <w:proofErr w:type="gramEnd"/>
+      <w:r>
+        <w:rPr>
+          <w:rFonts w:cstheme="minorHAnsi"/>
+        </w:rPr>
+        <w:t>);</w:t>
+      </w:r>
+    </w:p>
+    <w:p>
+      <w:pPr>
+        <w:pStyle w:val="ListParagraph"/>
+        <w:numPr>
+          <w:ilvl w:val="0"/>
+          <w:numId w:val="17"/>
+        </w:numPr>
+        <w:shd w:val="clear" w:color="auto" w:fill="FFFFFF"/>
+        <w:spacing w:after="240" w:line="450" w:lineRule="atLeast"/>
+        <w:rPr>
+          <w:rFonts w:cstheme="minorHAnsi"/>
+        </w:rPr>
+      </w:pPr>
+      <w:r>
+        <w:rPr>
+          <w:rFonts w:cstheme="minorHAnsi"/>
+        </w:rPr>
+        <w:t xml:space="preserve">Create the object of the file as your properties is a file </w:t>
+      </w:r>
+    </w:p>
+    <w:p>
+      <w:pPr>
+        <w:pStyle w:val="ListParagraph"/>
+        <w:shd w:val="clear" w:color="auto" w:fill="FFFFFF"/>
+        <w:spacing w:after="240" w:line="450" w:lineRule="atLeast"/>
+        <w:rPr>
+          <w:rFonts w:cstheme="minorHAnsi"/>
+        </w:rPr>
+      </w:pPr>
+      <w:r>
+        <w:rPr>
+          <w:rFonts w:cstheme="minorHAnsi"/>
+        </w:rPr>
+        <w:t xml:space="preserve">File file= new </w:t>
+      </w:r>
+      <w:proofErr w:type="gramStart"/>
+      <w:r>
+        <w:rPr>
+          <w:rFonts w:cstheme="minorHAnsi"/>
+        </w:rPr>
+        <w:t>File(</w:t>
+      </w:r>
+      <w:proofErr w:type="spellStart"/>
+      <w:proofErr w:type="gramEnd"/>
+      <w:r>
+        <w:rPr>
+          <w:rFonts w:cstheme="minorHAnsi"/>
+        </w:rPr>
+        <w:t>System.getProperty</w:t>
+      </w:r>
+      <w:proofErr w:type="spellEnd"/>
+      <w:r>
+        <w:rPr>
+          <w:rFonts w:cstheme="minorHAnsi"/>
+        </w:rPr>
+        <w:t>(“</w:t>
+      </w:r>
+      <w:proofErr w:type="spellStart"/>
+      <w:r>
+        <w:rPr>
+          <w:rFonts w:cstheme="minorHAnsi"/>
+        </w:rPr>
+        <w:t>user.dir</w:t>
+      </w:r>
+      <w:proofErr w:type="spellEnd"/>
+      <w:r>
+        <w:rPr>
+          <w:rFonts w:cstheme="minorHAnsi"/>
+        </w:rPr>
+        <w:t xml:space="preserve">”)+”Relative path to your properties file”); </w:t>
+      </w:r>
+    </w:p>
+    <w:p>
+      <w:pPr>
+        <w:pStyle w:val="ListParagraph"/>
+        <w:shd w:val="clear" w:color="auto" w:fill="FFFFFF"/>
+        <w:spacing w:after="240" w:line="450" w:lineRule="atLeast"/>
+        <w:rPr>
+          <w:rFonts w:cstheme="minorHAnsi"/>
+        </w:rPr>
+      </w:pPr>
+      <w:proofErr w:type="spellStart"/>
+      <w:r>
+        <w:rPr>
+          <w:rFonts w:cstheme="minorHAnsi"/>
+        </w:rPr>
+        <w:t>User.dir</w:t>
+      </w:r>
+      <w:proofErr w:type="spellEnd"/>
+      <w:r>
+        <w:rPr>
+          <w:rFonts w:cstheme="minorHAnsi"/>
+        </w:rPr>
+        <w:t xml:space="preserve"> will give you path for </w:t>
+      </w:r>
+      <w:r>
+        <w:rPr>
+          <w:rFonts w:cstheme="minorHAnsi"/>
+        </w:rPr>
+        <w:t>current project.</w:t>
+      </w:r>
+    </w:p>
+    <w:p>
+      <w:pPr>
+        <w:pStyle w:val="ListParagraph"/>
+        <w:numPr>
+          <w:ilvl w:val="0"/>
+          <w:numId w:val="17"/>
+        </w:numPr>
+        <w:shd w:val="clear" w:color="auto" w:fill="FFFFFF"/>
+        <w:spacing w:after="240" w:line="450" w:lineRule="atLeast"/>
+        <w:rPr>
+          <w:rFonts w:cstheme="minorHAnsi"/>
+        </w:rPr>
+      </w:pPr>
+      <w:r>
+        <w:rPr>
+          <w:rFonts w:cstheme="minorHAnsi"/>
+        </w:rPr>
+        <w:t xml:space="preserve">Create </w:t>
+      </w:r>
+      <w:proofErr w:type="spellStart"/>
+      <w:proofErr w:type="gramStart"/>
+      <w:r>
+        <w:rPr>
+          <w:rFonts w:cstheme="minorHAnsi"/>
+        </w:rPr>
+        <w:t>a</w:t>
+      </w:r>
+      <w:proofErr w:type="spellEnd"/>
+      <w:proofErr w:type="gramEnd"/>
+      <w:r>
+        <w:rPr>
+          <w:rFonts w:cstheme="minorHAnsi"/>
+        </w:rPr>
+        <w:t xml:space="preserve"> object of </w:t>
+      </w:r>
+      <w:proofErr w:type="spellStart"/>
+      <w:r>
+        <w:rPr>
+          <w:rFonts w:cstheme="minorHAnsi"/>
+        </w:rPr>
+        <w:t>FileInputStreamReader</w:t>
+      </w:r>
+      <w:proofErr w:type="spellEnd"/>
+      <w:r>
+        <w:rPr>
+          <w:rFonts w:cstheme="minorHAnsi"/>
+        </w:rPr>
+        <w:t xml:space="preserve"> as I want to read the all data as a stream of data in one go.</w:t>
+      </w:r>
+    </w:p>
+    <w:p>
+      <w:pPr>
+        <w:pStyle w:val="ListParagraph"/>
+        <w:shd w:val="clear" w:color="auto" w:fill="FFFFFF"/>
+        <w:spacing w:after="240" w:line="450" w:lineRule="atLeast"/>
+        <w:rPr>
+          <w:rFonts w:cstheme="minorHAnsi"/>
+        </w:rPr>
+      </w:pPr>
+      <w:proofErr w:type="spellStart"/>
+      <w:r>
+        <w:rPr>
+          <w:rFonts w:cstheme="minorHAnsi"/>
+        </w:rPr>
+        <w:t>FileInputStreamReader</w:t>
+      </w:r>
+      <w:proofErr w:type="spellEnd"/>
+      <w:r>
+        <w:rPr>
+          <w:rFonts w:cstheme="minorHAnsi"/>
+        </w:rPr>
+        <w:t xml:space="preserve"> reader= new </w:t>
+      </w:r>
+      <w:proofErr w:type="spellStart"/>
+      <w:r>
+        <w:rPr>
+          <w:rFonts w:cstheme="minorHAnsi"/>
+        </w:rPr>
+        <w:t>FileInputStreamReader</w:t>
+      </w:r>
+      <w:proofErr w:type="spellEnd"/>
+      <w:r>
+        <w:rPr>
+          <w:rFonts w:cstheme="minorHAnsi"/>
+        </w:rPr>
+        <w:t>(file);</w:t>
+      </w:r>
+    </w:p>
+    <w:p>
+      <w:pPr>
+        <w:pStyle w:val="ListParagraph"/>
+        <w:numPr>
+          <w:ilvl w:val="0"/>
+          <w:numId w:val="17"/>
+        </w:numPr>
+        <w:shd w:val="clear" w:color="auto" w:fill="FFFFFF"/>
+        <w:spacing w:after="240" w:line="450" w:lineRule="atLeast"/>
+        <w:rPr>
+          <w:rFonts w:cstheme="minorHAnsi"/>
+        </w:rPr>
+      </w:pPr>
+      <w:proofErr w:type="spellStart"/>
+      <w:r>
+        <w:rPr>
+          <w:rFonts w:cstheme="minorHAnsi"/>
+        </w:rPr>
+        <w:t>OR.load</w:t>
+      </w:r>
+      <w:proofErr w:type="spellEnd"/>
+      <w:r>
+        <w:rPr>
+          <w:rFonts w:cstheme="minorHAnsi"/>
+        </w:rPr>
+        <w:t>(reader) -&gt; will load the file</w:t>
+      </w:r>
+      <w:r>
+        <w:rPr>
+          <w:rFonts w:cstheme="minorHAnsi"/>
+        </w:rPr>
+        <w:t xml:space="preserve"> and </w:t>
+      </w:r>
+      <w:r>
+        <w:rPr>
+          <w:rFonts w:ascii="Segoe UI" w:hAnsi="Segoe UI" w:cs="Segoe UI"/>
+          <w:sz w:val="18"/>
+          <w:szCs w:val="18"/>
+        </w:rPr>
+        <w:t>Re</w:t>
+      </w:r>
       <w:bookmarkStart w:id="0" w:name="_GoBack"/>
       <w:bookmarkEnd w:id="0"/>
-    </w:p>
-    <w:p>
-      <w:pPr>
-        <w:shd w:val="clear" w:color="auto" w:fill="FFFFFF"/>
-        <w:spacing w:after="240" w:line="450" w:lineRule="atLeast"/>
-        <w:ind w:left="360"/>
-        <w:rPr>
-          <w:rFonts w:cstheme="minorHAnsi"/>
-        </w:rPr>
-      </w:pPr>
-    </w:p>
-    <w:p>
-      <w:pPr>
-        <w:shd w:val="clear" w:color="auto" w:fill="FFFFFF"/>
-        <w:spacing w:after="240" w:line="450" w:lineRule="atLeast"/>
-        <w:ind w:left="360"/>
-        <w:rPr>
-          <w:rFonts w:cstheme="minorHAnsi"/>
-        </w:rPr>
-      </w:pPr>
-    </w:p>
-    <w:p>
-      <w:pPr>
-        <w:shd w:val="clear" w:color="auto" w:fill="FFFFFF"/>
-        <w:spacing w:after="240" w:line="450" w:lineRule="atLeast"/>
-        <w:ind w:left="360"/>
-        <w:rPr>
-          <w:rFonts w:cstheme="minorHAnsi"/>
-        </w:rPr>
-      </w:pPr>
-    </w:p>
-    <w:p>
-      <w:pPr>
-        <w:shd w:val="clear" w:color="auto" w:fill="FFFFFF"/>
-        <w:spacing w:after="240" w:line="450" w:lineRule="atLeast"/>
-        <w:rPr>
-          <w:rFonts w:cstheme="minorHAnsi"/>
+      <w:r>
+        <w:rPr>
+          <w:rFonts w:ascii="Segoe UI" w:hAnsi="Segoe UI" w:cs="Segoe UI"/>
+          <w:sz w:val="18"/>
+          <w:szCs w:val="18"/>
+        </w:rPr>
+        <w:t>ads a property list (key and element pairs) from the input byte stream.</w:t>
+      </w:r>
+    </w:p>
+    <w:p>
+      <w:pPr>
+        <w:pStyle w:val="ListParagraph"/>
+        <w:shd w:val="clear" w:color="auto" w:fill="FFFFFF"/>
+        <w:spacing w:after="240" w:line="450" w:lineRule="atLeast"/>
+        <w:rPr>
+          <w:rFonts w:cstheme="minorHAnsi"/>
+          <w:b/>
+          <w:bCs/>
+          <w:i/>
+          <w:iCs/>
         </w:rPr>
       </w:pPr>
     </w:p>
@@ -9917,6 +13105,95 @@
     </w:lvl>
   </w:abstractNum>
   <w:abstractNum w:abstractNumId="2" w15:restartNumberingAfterBreak="0">
+    <w:nsid w:val="196D2D85"/>
+    <w:multiLevelType w:val="hybridMultilevel"/>
+    <w:tmpl w:val="D61A3E94"/>
+    <w:lvl w:ilvl="0" w:tplc="0FD01310">
+      <w:start w:val="1"/>
+      <w:numFmt w:val="upperLetter"/>
+      <w:lvlText w:val="%1)"/>
+      <w:lvlJc w:val="left"/>
+      <w:pPr>
+        <w:ind w:left="720" w:hanging="360"/>
+      </w:pPr>
+      <w:rPr>
+        <w:rFonts w:asciiTheme="minorHAnsi" w:eastAsiaTheme="minorEastAsia" w:hAnsiTheme="minorHAnsi" w:cstheme="minorHAnsi"/>
+      </w:rPr>
+    </w:lvl>
+    <w:lvl w:ilvl="1" w:tplc="40090019" w:tentative="1">
+      <w:start w:val="1"/>
+      <w:numFmt w:val="lowerLetter"/>
+      <w:lvlText w:val="%2."/>
+      <w:lvlJc w:val="left"/>
+      <w:pPr>
+        <w:ind w:left="1440" w:hanging="360"/>
+      </w:pPr>
+    </w:lvl>
+    <w:lvl w:ilvl="2" w:tplc="4009001B" w:tentative="1">
+      <w:start w:val="1"/>
+      <w:numFmt w:val="lowerRoman"/>
+      <w:lvlText w:val="%3."/>
+      <w:lvlJc w:val="right"/>
+      <w:pPr>
+        <w:ind w:left="2160" w:hanging="180"/>
+      </w:pPr>
+    </w:lvl>
+    <w:lvl w:ilvl="3" w:tplc="4009000F" w:tentative="1">
+      <w:start w:val="1"/>
+      <w:numFmt w:val="decimal"/>
+      <w:lvlText w:val="%4."/>
+      <w:lvlJc w:val="left"/>
+      <w:pPr>
+        <w:ind w:left="2880" w:hanging="360"/>
+      </w:pPr>
+    </w:lvl>
+    <w:lvl w:ilvl="4" w:tplc="40090019" w:tentative="1">
+      <w:start w:val="1"/>
+      <w:numFmt w:val="lowerLetter"/>
+      <w:lvlText w:val="%5."/>
+      <w:lvlJc w:val="left"/>
+      <w:pPr>
+        <w:ind w:left="3600" w:hanging="360"/>
+      </w:pPr>
+    </w:lvl>
+    <w:lvl w:ilvl="5" w:tplc="4009001B" w:tentative="1">
+      <w:start w:val="1"/>
+      <w:numFmt w:val="lowerRoman"/>
+      <w:lvlText w:val="%6."/>
+      <w:lvlJc w:val="right"/>
+      <w:pPr>
+        <w:ind w:left="4320" w:hanging="180"/>
+      </w:pPr>
+    </w:lvl>
+    <w:lvl w:ilvl="6" w:tplc="4009000F" w:tentative="1">
+      <w:start w:val="1"/>
+      <w:numFmt w:val="decimal"/>
+      <w:lvlText w:val="%7."/>
+      <w:lvlJc w:val="left"/>
+      <w:pPr>
+        <w:ind w:left="5040" w:hanging="360"/>
+      </w:pPr>
+    </w:lvl>
+    <w:lvl w:ilvl="7" w:tplc="40090019" w:tentative="1">
+      <w:start w:val="1"/>
+      <w:numFmt w:val="lowerLetter"/>
+      <w:lvlText w:val="%8."/>
+      <w:lvlJc w:val="left"/>
+      <w:pPr>
+        <w:ind w:left="5760" w:hanging="360"/>
+      </w:pPr>
+    </w:lvl>
+    <w:lvl w:ilvl="8" w:tplc="4009001B" w:tentative="1">
+      <w:start w:val="1"/>
+      <w:numFmt w:val="lowerRoman"/>
+      <w:lvlText w:val="%9."/>
+      <w:lvlJc w:val="right"/>
+      <w:pPr>
+        <w:ind w:left="6480" w:hanging="180"/>
+      </w:pPr>
+    </w:lvl>
+  </w:abstractNum>
+  <w:abstractNum w:abstractNumId="3" w15:restartNumberingAfterBreak="0">
     <w:nsid w:val="1F6A5325"/>
     <w:multiLevelType w:val="hybridMultilevel"/>
     <w:tmpl w:val="DA5A6E54"/>
@@ -10005,7 +13282,7 @@
       </w:pPr>
     </w:lvl>
   </w:abstractNum>
-  <w:abstractNum w:abstractNumId="3" w15:restartNumberingAfterBreak="0">
+  <w:abstractNum w:abstractNumId="4" w15:restartNumberingAfterBreak="0">
     <w:nsid w:val="368C5DCB"/>
     <w:multiLevelType w:val="multilevel"/>
     <w:tmpl w:val="19B47D94"/>
@@ -10154,7 +13431,7 @@
       </w:rPr>
     </w:lvl>
   </w:abstractNum>
-  <w:abstractNum w:abstractNumId="4" w15:restartNumberingAfterBreak="0">
+  <w:abstractNum w:abstractNumId="5" w15:restartNumberingAfterBreak="0">
     <w:nsid w:val="397D2590"/>
     <w:multiLevelType w:val="hybridMultilevel"/>
     <w:tmpl w:val="945AC3F6"/>
@@ -10243,7 +13520,7 @@
       </w:pPr>
     </w:lvl>
   </w:abstractNum>
-  <w:abstractNum w:abstractNumId="5" w15:restartNumberingAfterBreak="0">
+  <w:abstractNum w:abstractNumId="6" w15:restartNumberingAfterBreak="0">
     <w:nsid w:val="3AE63D18"/>
     <w:multiLevelType w:val="hybridMultilevel"/>
     <w:tmpl w:val="29FAB554"/>
@@ -10332,7 +13609,7 @@
       </w:pPr>
     </w:lvl>
   </w:abstractNum>
-  <w:abstractNum w:abstractNumId="6" w15:restartNumberingAfterBreak="0">
+  <w:abstractNum w:abstractNumId="7" w15:restartNumberingAfterBreak="0">
     <w:nsid w:val="3F031D9F"/>
     <w:multiLevelType w:val="hybridMultilevel"/>
     <w:tmpl w:val="6E181652"/>
@@ -10421,7 +13698,7 @@
       </w:pPr>
     </w:lvl>
   </w:abstractNum>
-  <w:abstractNum w:abstractNumId="7" w15:restartNumberingAfterBreak="0">
+  <w:abstractNum w:abstractNumId="8" w15:restartNumberingAfterBreak="0">
     <w:nsid w:val="58213E5B"/>
     <w:multiLevelType w:val="hybridMultilevel"/>
     <w:tmpl w:val="3B964DA6"/>
@@ -10510,7 +13787,7 @@
       </w:pPr>
     </w:lvl>
   </w:abstractNum>
-  <w:abstractNum w:abstractNumId="8" w15:restartNumberingAfterBreak="0">
+  <w:abstractNum w:abstractNumId="9" w15:restartNumberingAfterBreak="0">
     <w:nsid w:val="601967C3"/>
     <w:multiLevelType w:val="hybridMultilevel"/>
     <w:tmpl w:val="6750F24A"/>
@@ -10599,7 +13876,7 @@
       </w:pPr>
     </w:lvl>
   </w:abstractNum>
-  <w:abstractNum w:abstractNumId="9" w15:restartNumberingAfterBreak="0">
+  <w:abstractNum w:abstractNumId="10" w15:restartNumberingAfterBreak="0">
     <w:nsid w:val="640322ED"/>
     <w:multiLevelType w:val="multilevel"/>
     <w:tmpl w:val="4BFC5C2A"/>
@@ -10712,7 +13989,7 @@
       </w:pPr>
     </w:lvl>
   </w:abstractNum>
-  <w:abstractNum w:abstractNumId="10" w15:restartNumberingAfterBreak="0">
+  <w:abstractNum w:abstractNumId="11" w15:restartNumberingAfterBreak="0">
     <w:nsid w:val="65AC52C7"/>
     <w:multiLevelType w:val="hybridMultilevel"/>
     <w:tmpl w:val="BD2CE0D0"/>
@@ -10798,7 +14075,7 @@
       </w:pPr>
     </w:lvl>
   </w:abstractNum>
-  <w:abstractNum w:abstractNumId="11" w15:restartNumberingAfterBreak="0">
+  <w:abstractNum w:abstractNumId="12" w15:restartNumberingAfterBreak="0">
     <w:nsid w:val="6A5509DC"/>
     <w:multiLevelType w:val="hybridMultilevel"/>
     <w:tmpl w:val="BB623538"/>
@@ -10887,7 +14164,7 @@
       </w:pPr>
     </w:lvl>
   </w:abstractNum>
-  <w:abstractNum w:abstractNumId="12" w15:restartNumberingAfterBreak="0">
+  <w:abstractNum w:abstractNumId="13" w15:restartNumberingAfterBreak="0">
     <w:nsid w:val="6ECC58C8"/>
     <w:multiLevelType w:val="multilevel"/>
     <w:tmpl w:val="6F520E2A"/>
@@ -11036,7 +14313,7 @@
       </w:rPr>
     </w:lvl>
   </w:abstractNum>
-  <w:abstractNum w:abstractNumId="13" w15:restartNumberingAfterBreak="0">
+  <w:abstractNum w:abstractNumId="14" w15:restartNumberingAfterBreak="0">
     <w:nsid w:val="6EE220E9"/>
     <w:multiLevelType w:val="hybridMultilevel"/>
     <w:tmpl w:val="7284C3A2"/>
@@ -11125,7 +14402,7 @@
       </w:pPr>
     </w:lvl>
   </w:abstractNum>
-  <w:abstractNum w:abstractNumId="14" w15:restartNumberingAfterBreak="0">
+  <w:abstractNum w:abstractNumId="15" w15:restartNumberingAfterBreak="0">
     <w:nsid w:val="72242A03"/>
     <w:multiLevelType w:val="hybridMultilevel"/>
     <w:tmpl w:val="16EA83B6"/>
@@ -11214,7 +14491,7 @@
       </w:pPr>
     </w:lvl>
   </w:abstractNum>
-  <w:abstractNum w:abstractNumId="15" w15:restartNumberingAfterBreak="0">
+  <w:abstractNum w:abstractNumId="16" w15:restartNumberingAfterBreak="0">
     <w:nsid w:val="763478C9"/>
     <w:multiLevelType w:val="multilevel"/>
     <w:tmpl w:val="39248974"/>
@@ -11328,52 +14605,55 @@
     </w:lvl>
   </w:abstractNum>
   <w:num w:numId="1">
-    <w:abstractNumId w:val="8"/>
+    <w:abstractNumId w:val="9"/>
   </w:num>
   <w:num w:numId="2">
+    <w:abstractNumId w:val="6"/>
+  </w:num>
+  <w:num w:numId="3">
+    <w:abstractNumId w:val="7"/>
+  </w:num>
+  <w:num w:numId="4">
+    <w:abstractNumId w:val="15"/>
+  </w:num>
+  <w:num w:numId="5">
+    <w:abstractNumId w:val="13"/>
+  </w:num>
+  <w:num w:numId="6">
     <w:abstractNumId w:val="5"/>
   </w:num>
-  <w:num w:numId="3">
-    <w:abstractNumId w:val="6"/>
-  </w:num>
-  <w:num w:numId="4">
-    <w:abstractNumId w:val="14"/>
-  </w:num>
-  <w:num w:numId="5">
-    <w:abstractNumId w:val="12"/>
-  </w:num>
-  <w:num w:numId="6">
+  <w:num w:numId="7">
     <w:abstractNumId w:val="4"/>
-  </w:num>
-  <w:num w:numId="7">
-    <w:abstractNumId w:val="3"/>
   </w:num>
   <w:num w:numId="8">
     <w:abstractNumId w:val="1"/>
   </w:num>
   <w:num w:numId="9">
-    <w:abstractNumId w:val="15"/>
+    <w:abstractNumId w:val="16"/>
   </w:num>
   <w:num w:numId="10">
-    <w:abstractNumId w:val="9"/>
+    <w:abstractNumId w:val="10"/>
   </w:num>
   <w:num w:numId="11">
     <w:abstractNumId w:val="0"/>
   </w:num>
   <w:num w:numId="12">
-    <w:abstractNumId w:val="10"/>
+    <w:abstractNumId w:val="11"/>
   </w:num>
   <w:num w:numId="13">
-    <w:abstractNumId w:val="7"/>
+    <w:abstractNumId w:val="8"/>
   </w:num>
   <w:num w:numId="14">
-    <w:abstractNumId w:val="2"/>
+    <w:abstractNumId w:val="3"/>
   </w:num>
   <w:num w:numId="15">
-    <w:abstractNumId w:val="13"/>
+    <w:abstractNumId w:val="14"/>
   </w:num>
   <w:num w:numId="16">
-    <w:abstractNumId w:val="11"/>
+    <w:abstractNumId w:val="12"/>
+  </w:num>
+  <w:num w:numId="17">
+    <w:abstractNumId w:val="2"/>
   </w:num>
 </w:numbering>
 </file>
@@ -12357,7 +15637,7 @@
 </file>
 
 <file path=customXml/itemProps1.xml><?xml version="1.0" encoding="utf-8"?>
-<ds:datastoreItem xmlns:ds="http://schemas.openxmlformats.org/officeDocument/2006/customXml" ds:itemID="{B75EF9AE-81C8-4178-B49A-E00D9CCCCF10}">
+<ds:datastoreItem xmlns:ds="http://schemas.openxmlformats.org/officeDocument/2006/customXml" ds:itemID="{61D1356B-5DA8-46E0-976F-7D850614E9BB}">
   <ds:schemaRefs>
     <ds:schemaRef ds:uri="http://schemas.openxmlformats.org/officeDocument/2006/bibliography"/>
   </ds:schemaRefs>

--- a/Interview Question/Selenium interview question.docx
+++ b/Interview Question/Selenium interview question.docx
@@ -12461,27 +12461,7 @@
           <w:i/>
           <w:iCs/>
         </w:rPr>
-        <w:t>= ((</w:t>
-      </w:r>
-      <w:r>
-        <w:rPr>
-          <w:rFonts w:cstheme="minorHAnsi"/>
-          <w:b/>
-          <w:bCs/>
-          <w:i/>
-          <w:iCs/>
-        </w:rPr>
-        <w:t>JavaScriptExecutor</w:t>
-      </w:r>
-      <w:r>
-        <w:rPr>
-          <w:rFonts w:cstheme="minorHAnsi"/>
-          <w:b/>
-          <w:bCs/>
-          <w:i/>
-          <w:iCs/>
-        </w:rPr>
-        <w:t>)driver</w:t>
+        <w:t>= ((JavaScriptExecutor)driver</w:t>
       </w:r>
       <w:proofErr w:type="gramStart"/>
       <w:r>
@@ -12543,19 +12523,37 @@
         <w:ind w:left="360"/>
         <w:rPr>
           <w:rFonts w:cstheme="minorHAnsi"/>
-        </w:rPr>
-      </w:pPr>
-      <w:r>
-        <w:rPr>
-          <w:rFonts w:cstheme="minorHAnsi"/>
-        </w:rPr>
-        <w:t>Ans-a) create one property file “</w:t>
+          <w:b/>
+          <w:bCs/>
+          <w:i/>
+          <w:iCs/>
+        </w:rPr>
+      </w:pPr>
+      <w:r>
+        <w:rPr>
+          <w:rFonts w:cstheme="minorHAnsi"/>
+        </w:rPr>
+        <w:t xml:space="preserve">Ans-a) create one property file </w:t>
+      </w:r>
+      <w:r>
+        <w:rPr>
+          <w:rFonts w:cstheme="minorHAnsi"/>
+          <w:b/>
+          <w:bCs/>
+          <w:i/>
+          <w:iCs/>
+        </w:rPr>
+        <w:t>“</w:t>
       </w:r>
       <w:proofErr w:type="spellStart"/>
       <w:proofErr w:type="gramStart"/>
       <w:r>
         <w:rPr>
           <w:rFonts w:cstheme="minorHAnsi"/>
+          <w:b/>
+          <w:bCs/>
+          <w:i/>
+          <w:iCs/>
         </w:rPr>
         <w:t>or.properties</w:t>
       </w:r>
@@ -12564,6 +12562,10 @@
       <w:r>
         <w:rPr>
           <w:rFonts w:cstheme="minorHAnsi"/>
+          <w:b/>
+          <w:bCs/>
+          <w:i/>
+          <w:iCs/>
         </w:rPr>
         <w:t>”</w:t>
       </w:r>
@@ -12581,27 +12583,51 @@
         <w:rPr>
           <w:rFonts w:cstheme="minorHAnsi"/>
         </w:rPr>
-        <w:t>b) I will make the object of property class-</w:t>
-      </w:r>
-    </w:p>
-    <w:p>
-      <w:pPr>
-        <w:shd w:val="clear" w:color="auto" w:fill="FFFFFF"/>
-        <w:spacing w:after="240" w:line="450" w:lineRule="atLeast"/>
-        <w:ind w:left="360"/>
-        <w:rPr>
-          <w:rFonts w:cstheme="minorHAnsi"/>
-        </w:rPr>
-      </w:pPr>
-      <w:r>
-        <w:rPr>
-          <w:rFonts w:cstheme="minorHAnsi"/>
+        <w:t xml:space="preserve">b) </w:t>
+      </w:r>
+      <w:r>
+        <w:rPr>
+          <w:rFonts w:cstheme="minorHAnsi"/>
+        </w:rPr>
+        <w:t xml:space="preserve"> </w:t>
+      </w:r>
+      <w:r>
+        <w:rPr>
+          <w:rFonts w:cstheme="minorHAnsi"/>
+        </w:rPr>
+        <w:t>I will make the object of property class-</w:t>
+      </w:r>
+    </w:p>
+    <w:p>
+      <w:pPr>
+        <w:shd w:val="clear" w:color="auto" w:fill="FFFFFF"/>
+        <w:spacing w:after="240" w:line="450" w:lineRule="atLeast"/>
+        <w:ind w:left="360" w:firstLine="360"/>
+        <w:rPr>
+          <w:rFonts w:cstheme="minorHAnsi"/>
+          <w:b/>
+          <w:bCs/>
+          <w:i/>
+          <w:iCs/>
+        </w:rPr>
+      </w:pPr>
+      <w:r>
+        <w:rPr>
+          <w:rFonts w:cstheme="minorHAnsi"/>
+          <w:b/>
+          <w:bCs/>
+          <w:i/>
+          <w:iCs/>
         </w:rPr>
         <w:t xml:space="preserve">Properties </w:t>
       </w:r>
       <w:r>
         <w:rPr>
           <w:rFonts w:cstheme="minorHAnsi"/>
+          <w:b/>
+          <w:bCs/>
+          <w:i/>
+          <w:iCs/>
         </w:rPr>
         <w:t xml:space="preserve">OR = new </w:t>
       </w:r>
@@ -12609,6 +12635,10 @@
       <w:r>
         <w:rPr>
           <w:rFonts w:cstheme="minorHAnsi"/>
+          <w:b/>
+          <w:bCs/>
+          <w:i/>
+          <w:iCs/>
         </w:rPr>
         <w:t>Properties(</w:t>
       </w:r>
@@ -12616,6 +12646,10 @@
       <w:r>
         <w:rPr>
           <w:rFonts w:cstheme="minorHAnsi"/>
+          <w:b/>
+          <w:bCs/>
+          <w:i/>
+          <w:iCs/>
         </w:rPr>
         <w:t>);</w:t>
       </w:r>
@@ -12647,11 +12681,19 @@
         <w:spacing w:after="240" w:line="450" w:lineRule="atLeast"/>
         <w:rPr>
           <w:rFonts w:cstheme="minorHAnsi"/>
-        </w:rPr>
-      </w:pPr>
-      <w:r>
-        <w:rPr>
-          <w:rFonts w:cstheme="minorHAnsi"/>
+          <w:b/>
+          <w:bCs/>
+          <w:i/>
+          <w:iCs/>
+        </w:rPr>
+      </w:pPr>
+      <w:r>
+        <w:rPr>
+          <w:rFonts w:cstheme="minorHAnsi"/>
+          <w:b/>
+          <w:bCs/>
+          <w:i/>
+          <w:iCs/>
         </w:rPr>
         <w:t xml:space="preserve">File file= new </w:t>
       </w:r>
@@ -12659,6 +12701,10 @@
       <w:r>
         <w:rPr>
           <w:rFonts w:cstheme="minorHAnsi"/>
+          <w:b/>
+          <w:bCs/>
+          <w:i/>
+          <w:iCs/>
         </w:rPr>
         <w:t>File(</w:t>
       </w:r>
@@ -12667,6 +12713,10 @@
       <w:r>
         <w:rPr>
           <w:rFonts w:cstheme="minorHAnsi"/>
+          <w:b/>
+          <w:bCs/>
+          <w:i/>
+          <w:iCs/>
         </w:rPr>
         <w:t>System.getProperty</w:t>
       </w:r>
@@ -12674,6 +12724,10 @@
       <w:r>
         <w:rPr>
           <w:rFonts w:cstheme="minorHAnsi"/>
+          <w:b/>
+          <w:bCs/>
+          <w:i/>
+          <w:iCs/>
         </w:rPr>
         <w:t>(“</w:t>
       </w:r>
@@ -12681,6 +12735,10 @@
       <w:r>
         <w:rPr>
           <w:rFonts w:cstheme="minorHAnsi"/>
+          <w:b/>
+          <w:bCs/>
+          <w:i/>
+          <w:iCs/>
         </w:rPr>
         <w:t>user.dir</w:t>
       </w:r>
@@ -12688,6 +12746,10 @@
       <w:r>
         <w:rPr>
           <w:rFonts w:cstheme="minorHAnsi"/>
+          <w:b/>
+          <w:bCs/>
+          <w:i/>
+          <w:iCs/>
         </w:rPr>
         <w:t xml:space="preserve">”)+”Relative path to your properties file”); </w:t>
       </w:r>
@@ -12779,12 +12841,20 @@
         <w:spacing w:after="240" w:line="450" w:lineRule="atLeast"/>
         <w:rPr>
           <w:rFonts w:cstheme="minorHAnsi"/>
-        </w:rPr>
-      </w:pPr>
-      <w:proofErr w:type="spellStart"/>
-      <w:r>
-        <w:rPr>
-          <w:rFonts w:cstheme="minorHAnsi"/>
+          <w:b/>
+          <w:bCs/>
+          <w:i/>
+          <w:iCs/>
+        </w:rPr>
+      </w:pPr>
+      <w:proofErr w:type="spellStart"/>
+      <w:r>
+        <w:rPr>
+          <w:rFonts w:cstheme="minorHAnsi"/>
+          <w:b/>
+          <w:bCs/>
+          <w:i/>
+          <w:iCs/>
         </w:rPr>
         <w:t>FileInputStreamReader</w:t>
       </w:r>
@@ -12792,6 +12862,10 @@
       <w:r>
         <w:rPr>
           <w:rFonts w:cstheme="minorHAnsi"/>
+          <w:b/>
+          <w:bCs/>
+          <w:i/>
+          <w:iCs/>
         </w:rPr>
         <w:t xml:space="preserve"> reader= new </w:t>
       </w:r>
@@ -12799,6 +12873,10 @@
       <w:r>
         <w:rPr>
           <w:rFonts w:cstheme="minorHAnsi"/>
+          <w:b/>
+          <w:bCs/>
+          <w:i/>
+          <w:iCs/>
         </w:rPr>
         <w:t>FileInputStreamReader</w:t>
       </w:r>
@@ -12806,6 +12884,10 @@
       <w:r>
         <w:rPr>
           <w:rFonts w:cstheme="minorHAnsi"/>
+          <w:b/>
+          <w:bCs/>
+          <w:i/>
+          <w:iCs/>
         </w:rPr>
         <w:t>(file);</w:t>
       </w:r>
@@ -12824,18 +12906,40 @@
         </w:rPr>
       </w:pPr>
       <w:proofErr w:type="spellStart"/>
-      <w:r>
-        <w:rPr>
-          <w:rFonts w:cstheme="minorHAnsi"/>
+      <w:proofErr w:type="gramStart"/>
+      <w:r>
+        <w:rPr>
+          <w:rFonts w:cstheme="minorHAnsi"/>
+          <w:b/>
+          <w:bCs/>
+          <w:i/>
+          <w:iCs/>
         </w:rPr>
         <w:t>OR.load</w:t>
       </w:r>
       <w:proofErr w:type="spellEnd"/>
-      <w:r>
-        <w:rPr>
-          <w:rFonts w:cstheme="minorHAnsi"/>
-        </w:rPr>
-        <w:t>(reader) -&gt; will load the file</w:t>
+      <w:proofErr w:type="gramEnd"/>
+      <w:r>
+        <w:rPr>
+          <w:rFonts w:cstheme="minorHAnsi"/>
+          <w:b/>
+          <w:bCs/>
+          <w:i/>
+          <w:iCs/>
+        </w:rPr>
+        <w:t>(reader) -&gt;</w:t>
+      </w:r>
+      <w:r>
+        <w:rPr>
+          <w:rFonts w:cstheme="minorHAnsi"/>
+        </w:rPr>
+        <w:t xml:space="preserve"> will load the</w:t>
+      </w:r>
+      <w:r>
+        <w:rPr>
+          <w:rFonts w:cstheme="minorHAnsi"/>
+        </w:rPr>
+        <w:t xml:space="preserve"> input stream</w:t>
       </w:r>
       <w:r>
         <w:rPr>
@@ -12849,18 +12953,2872 @@
           <w:sz w:val="18"/>
           <w:szCs w:val="18"/>
         </w:rPr>
-        <w:t>Re</w:t>
+        <w:t>Reads a property list (key and element pairs) from the input byte stream.</w:t>
+      </w:r>
+    </w:p>
+    <w:p>
+      <w:pPr>
+        <w:pStyle w:val="ListParagraph"/>
+        <w:numPr>
+          <w:ilvl w:val="0"/>
+          <w:numId w:val="17"/>
+        </w:numPr>
+        <w:shd w:val="clear" w:color="auto" w:fill="FFFFFF"/>
+        <w:spacing w:after="240" w:line="450" w:lineRule="atLeast"/>
+        <w:rPr>
+          <w:rFonts w:cstheme="minorHAnsi"/>
+        </w:rPr>
+      </w:pPr>
+      <w:r>
+        <w:rPr>
+          <w:rFonts w:cstheme="minorHAnsi"/>
+        </w:rPr>
+        <w:t>To read that, supply the keys</w:t>
+      </w:r>
+    </w:p>
+    <w:p>
+      <w:pPr>
+        <w:pStyle w:val="ListParagraph"/>
+        <w:shd w:val="clear" w:color="auto" w:fill="FFFFFF"/>
+        <w:spacing w:after="240" w:line="450" w:lineRule="atLeast"/>
+        <w:rPr>
+          <w:rFonts w:cstheme="minorHAnsi"/>
+          <w:b/>
+          <w:bCs/>
+          <w:i/>
+          <w:iCs/>
+        </w:rPr>
+      </w:pPr>
+      <w:proofErr w:type="spellStart"/>
+      <w:proofErr w:type="gramStart"/>
+      <w:r>
+        <w:rPr>
+          <w:rFonts w:cstheme="minorHAnsi"/>
+          <w:b/>
+          <w:bCs/>
+          <w:i/>
+          <w:iCs/>
+        </w:rPr>
+        <w:t>OR.getAttribute</w:t>
+      </w:r>
+      <w:proofErr w:type="spellEnd"/>
+      <w:proofErr w:type="gramEnd"/>
+      <w:r>
+        <w:rPr>
+          <w:rFonts w:cstheme="minorHAnsi"/>
+          <w:b/>
+          <w:bCs/>
+          <w:i/>
+          <w:iCs/>
+        </w:rPr>
+        <w:t>(“username”);</w:t>
+      </w:r>
+    </w:p>
+    <w:p>
+      <w:pPr>
+        <w:pStyle w:val="ListParagraph"/>
+        <w:numPr>
+          <w:ilvl w:val="0"/>
+          <w:numId w:val="1"/>
+        </w:numPr>
+        <w:shd w:val="clear" w:color="auto" w:fill="FFFFFF"/>
+        <w:spacing w:after="240" w:line="450" w:lineRule="atLeast"/>
+        <w:rPr>
+          <w:rFonts w:cstheme="minorHAnsi"/>
+        </w:rPr>
+      </w:pPr>
+      <w:r>
+        <w:rPr>
+          <w:rFonts w:cstheme="minorHAnsi"/>
+        </w:rPr>
+        <w:t>What are the java script functions for selenium object location?</w:t>
+      </w:r>
+    </w:p>
+    <w:p>
+      <w:pPr>
+        <w:shd w:val="clear" w:color="auto" w:fill="FFFFFF"/>
+        <w:spacing w:after="240" w:line="450" w:lineRule="atLeast"/>
+        <w:ind w:left="360"/>
+        <w:rPr>
+          <w:rFonts w:cstheme="minorHAnsi"/>
+        </w:rPr>
+      </w:pPr>
+      <w:r>
+        <w:rPr>
+          <w:rFonts w:cstheme="minorHAnsi"/>
+        </w:rPr>
+        <w:t xml:space="preserve">Ans- </w:t>
+      </w:r>
+      <w:r>
+        <w:rPr>
+          <w:rFonts w:cstheme="minorHAnsi"/>
+        </w:rPr>
+        <w:t xml:space="preserve">In </w:t>
+      </w:r>
+      <w:proofErr w:type="spellStart"/>
+      <w:r>
+        <w:rPr>
+          <w:rFonts w:cstheme="minorHAnsi"/>
+        </w:rPr>
+        <w:t>xpath</w:t>
+      </w:r>
+      <w:proofErr w:type="spellEnd"/>
+      <w:r>
+        <w:rPr>
+          <w:rFonts w:cstheme="minorHAnsi"/>
+        </w:rPr>
+        <w:t>, you have following JS functions</w:t>
+      </w:r>
+    </w:p>
+    <w:p>
+      <w:pPr>
+        <w:shd w:val="clear" w:color="auto" w:fill="FFFFFF"/>
+        <w:spacing w:after="240" w:line="450" w:lineRule="atLeast"/>
+        <w:ind w:left="360"/>
+        <w:rPr>
+          <w:rFonts w:cstheme="minorHAnsi"/>
+        </w:rPr>
+      </w:pPr>
+      <w:r>
+        <w:rPr>
+          <w:rFonts w:cstheme="minorHAnsi"/>
+          <w:b/>
+          <w:bCs/>
+          <w:i/>
+          <w:iCs/>
+        </w:rPr>
+        <w:t>Following-sibling, preceding-sibling, starts-</w:t>
+      </w:r>
+      <w:proofErr w:type="gramStart"/>
+      <w:r>
+        <w:rPr>
+          <w:rFonts w:cstheme="minorHAnsi"/>
+          <w:b/>
+          <w:bCs/>
+          <w:i/>
+          <w:iCs/>
+        </w:rPr>
+        <w:t>w</w:t>
+      </w:r>
+      <w:r>
+        <w:rPr>
+          <w:rFonts w:cstheme="minorHAnsi"/>
+          <w:b/>
+          <w:bCs/>
+          <w:i/>
+          <w:iCs/>
+        </w:rPr>
+        <w:t>ith(</w:t>
+      </w:r>
+      <w:proofErr w:type="gramEnd"/>
+      <w:r>
+        <w:rPr>
+          <w:rFonts w:cstheme="minorHAnsi"/>
+          <w:b/>
+          <w:bCs/>
+          <w:i/>
+          <w:iCs/>
+        </w:rPr>
+        <w:t>), ends-</w:t>
+      </w:r>
+      <w:r>
+        <w:rPr>
+          <w:rFonts w:cstheme="minorHAnsi"/>
+          <w:b/>
+          <w:bCs/>
+          <w:i/>
+          <w:iCs/>
+        </w:rPr>
+        <w:t>w</w:t>
+      </w:r>
+      <w:r>
+        <w:rPr>
+          <w:rFonts w:cstheme="minorHAnsi"/>
+          <w:b/>
+          <w:bCs/>
+          <w:i/>
+          <w:iCs/>
+        </w:rPr>
+        <w:t>ith(), contains(), following, preceding</w:t>
+      </w:r>
+      <w:r>
+        <w:rPr>
+          <w:rFonts w:cstheme="minorHAnsi"/>
+        </w:rPr>
+        <w:t>.</w:t>
+      </w:r>
+    </w:p>
+    <w:p>
+      <w:pPr>
+        <w:shd w:val="clear" w:color="auto" w:fill="FFFFFF"/>
+        <w:spacing w:after="240" w:line="450" w:lineRule="atLeast"/>
+        <w:ind w:left="360" w:firstLine="360"/>
+        <w:rPr>
+          <w:rFonts w:cstheme="minorHAnsi"/>
+        </w:rPr>
+      </w:pPr>
+      <w:r>
+        <w:rPr>
+          <w:rFonts w:cstheme="minorHAnsi"/>
+        </w:rPr>
+        <w:lastRenderedPageBreak/>
+        <w:t xml:space="preserve">In </w:t>
+      </w:r>
+      <w:r>
+        <w:rPr>
+          <w:rFonts w:cstheme="minorHAnsi"/>
+        </w:rPr>
+        <w:t xml:space="preserve">CSS, </w:t>
+      </w:r>
+      <w:r>
+        <w:rPr>
+          <w:rFonts w:cstheme="minorHAnsi"/>
+        </w:rPr>
+        <w:t xml:space="preserve">you have these functions- </w:t>
+      </w:r>
+    </w:p>
+    <w:p>
+      <w:pPr>
+        <w:shd w:val="clear" w:color="auto" w:fill="FFFFFF"/>
+        <w:spacing w:after="240" w:line="450" w:lineRule="atLeast"/>
+        <w:ind w:left="360" w:firstLine="360"/>
+        <w:rPr>
+          <w:rFonts w:cstheme="minorHAnsi"/>
+          <w:b/>
+          <w:bCs/>
+          <w:i/>
+          <w:iCs/>
+        </w:rPr>
+      </w:pPr>
+      <w:r>
+        <w:rPr>
+          <w:rFonts w:cstheme="minorHAnsi"/>
+          <w:b/>
+          <w:bCs/>
+          <w:i/>
+          <w:iCs/>
+        </w:rPr>
+        <w:t>Nth-</w:t>
+      </w:r>
+      <w:proofErr w:type="gramStart"/>
+      <w:r>
+        <w:rPr>
+          <w:rFonts w:cstheme="minorHAnsi"/>
+          <w:b/>
+          <w:bCs/>
+          <w:i/>
+          <w:iCs/>
+        </w:rPr>
+        <w:t>child(</w:t>
+      </w:r>
+      <w:proofErr w:type="gramEnd"/>
+      <w:r>
+        <w:rPr>
+          <w:rFonts w:cstheme="minorHAnsi"/>
+          <w:b/>
+          <w:bCs/>
+          <w:i/>
+          <w:iCs/>
+        </w:rPr>
+        <w:t>1), $ (start-with), ^ (ends-with)</w:t>
+      </w:r>
+    </w:p>
+    <w:p>
+      <w:pPr>
+        <w:pStyle w:val="ListParagraph"/>
+        <w:numPr>
+          <w:ilvl w:val="0"/>
+          <w:numId w:val="1"/>
+        </w:numPr>
+        <w:shd w:val="clear" w:color="auto" w:fill="FFFFFF"/>
+        <w:spacing w:after="240" w:line="450" w:lineRule="atLeast"/>
+        <w:rPr>
+          <w:rFonts w:cstheme="minorHAnsi"/>
+        </w:rPr>
+      </w:pPr>
+      <w:r>
+        <w:rPr>
+          <w:rFonts w:cstheme="minorHAnsi"/>
+        </w:rPr>
+        <w:t>How many test scripts do you write in a day?</w:t>
+      </w:r>
+    </w:p>
+    <w:p>
+      <w:pPr>
+        <w:shd w:val="clear" w:color="auto" w:fill="FFFFFF"/>
+        <w:spacing w:after="240" w:line="450" w:lineRule="atLeast"/>
+        <w:ind w:left="360"/>
+        <w:rPr>
+          <w:rFonts w:cstheme="minorHAnsi"/>
+        </w:rPr>
+      </w:pPr>
+      <w:r>
+        <w:rPr>
+          <w:rFonts w:cstheme="minorHAnsi"/>
+        </w:rPr>
+        <w:t xml:space="preserve">Ans- We can say that if the methods i.e. page Functions are designed, then we can write </w:t>
+      </w:r>
+      <w:r>
+        <w:rPr>
+          <w:rFonts w:cstheme="minorHAnsi"/>
+        </w:rPr>
+        <w:t>5-6</w:t>
+      </w:r>
+      <w:r>
+        <w:rPr>
+          <w:rFonts w:cstheme="minorHAnsi"/>
+        </w:rPr>
+        <w:t xml:space="preserve"> scripts. If there is only UI verification (we </w:t>
+      </w:r>
+      <w:proofErr w:type="gramStart"/>
+      <w:r>
+        <w:rPr>
+          <w:rFonts w:cstheme="minorHAnsi"/>
+        </w:rPr>
+        <w:t>have to</w:t>
+      </w:r>
+      <w:proofErr w:type="gramEnd"/>
+      <w:r>
+        <w:rPr>
+          <w:rFonts w:cstheme="minorHAnsi"/>
+        </w:rPr>
+        <w:t xml:space="preserve"> just the verify the element on the UI, assertion verification or some validation on UI pages) then we can write </w:t>
+      </w:r>
+      <w:r>
+        <w:rPr>
+          <w:rFonts w:cstheme="minorHAnsi"/>
+        </w:rPr>
+        <w:t>8-10</w:t>
+      </w:r>
+      <w:r>
+        <w:rPr>
+          <w:rFonts w:cstheme="minorHAnsi"/>
+        </w:rPr>
+        <w:t xml:space="preserve"> scripts. We write means we make sure that script will execute in</w:t>
+      </w:r>
+      <w:r>
+        <w:rPr>
+          <w:rFonts w:cstheme="minorHAnsi"/>
+        </w:rPr>
+        <w:t xml:space="preserve"> all the </w:t>
+      </w:r>
+      <w:r>
+        <w:rPr>
+          <w:rFonts w:cstheme="minorHAnsi"/>
+        </w:rPr>
+        <w:t>browser</w:t>
+      </w:r>
+      <w:r>
+        <w:rPr>
+          <w:rFonts w:cstheme="minorHAnsi"/>
+        </w:rPr>
+        <w:t>s</w:t>
+      </w:r>
+      <w:r>
+        <w:rPr>
+          <w:rFonts w:cstheme="minorHAnsi"/>
+        </w:rPr>
+        <w:t xml:space="preserve"> supported by the application. </w:t>
+      </w:r>
+      <w:r>
+        <w:rPr>
+          <w:rFonts w:cstheme="minorHAnsi"/>
+        </w:rPr>
+        <w:t xml:space="preserve"> But if there is end -to-end scenario need to be implemented then we can write max 1-2 scripts</w:t>
+      </w:r>
+      <w:r>
+        <w:rPr>
+          <w:rFonts w:cstheme="minorHAnsi"/>
+        </w:rPr>
+        <w:t xml:space="preserve"> (Start from the homepage and go till the last page, let say in ecommerce- </w:t>
+      </w:r>
+      <w:r>
+        <w:rPr>
+          <w:rFonts w:cstheme="minorHAnsi"/>
+        </w:rPr>
+        <w:t xml:space="preserve">start from the homepage, </w:t>
+      </w:r>
+      <w:r>
+        <w:rPr>
+          <w:rFonts w:cstheme="minorHAnsi"/>
+        </w:rPr>
+        <w:t>select the product</w:t>
+      </w:r>
+      <w:r>
+        <w:rPr>
+          <w:rFonts w:cstheme="minorHAnsi"/>
+        </w:rPr>
+        <w:t>, go to the basket , go to the payment page and do the payment because methods are not ready, we need to write the page functions. then we call the methods and then run the scripts.</w:t>
+      </w:r>
+    </w:p>
+    <w:p>
+      <w:pPr>
+        <w:pStyle w:val="ListParagraph"/>
+        <w:numPr>
+          <w:ilvl w:val="0"/>
+          <w:numId w:val="1"/>
+        </w:numPr>
+        <w:shd w:val="clear" w:color="auto" w:fill="FFFFFF"/>
+        <w:spacing w:after="240" w:line="450" w:lineRule="atLeast"/>
+        <w:rPr>
+          <w:rFonts w:cstheme="minorHAnsi"/>
+        </w:rPr>
+      </w:pPr>
+      <w:r>
+        <w:rPr>
+          <w:rFonts w:cstheme="minorHAnsi"/>
+        </w:rPr>
+        <w:t>What are your roles and responsibilities?</w:t>
+      </w:r>
+    </w:p>
+    <w:p>
+      <w:pPr>
+        <w:shd w:val="clear" w:color="auto" w:fill="FFFFFF"/>
+        <w:spacing w:after="240" w:line="450" w:lineRule="atLeast"/>
+        <w:ind w:left="360"/>
+        <w:rPr>
+          <w:rFonts w:cstheme="minorHAnsi"/>
+        </w:rPr>
+      </w:pPr>
+      <w:r>
+        <w:rPr>
+          <w:rFonts w:cstheme="minorHAnsi"/>
+        </w:rPr>
+        <w:t xml:space="preserve">Ans-  </w:t>
+      </w:r>
+    </w:p>
+    <w:p>
+      <w:pPr>
+        <w:pStyle w:val="ListParagraph"/>
+        <w:numPr>
+          <w:ilvl w:val="0"/>
+          <w:numId w:val="18"/>
+        </w:numPr>
+        <w:shd w:val="clear" w:color="auto" w:fill="FFFFFF"/>
+        <w:spacing w:after="240" w:line="450" w:lineRule="atLeast"/>
+        <w:rPr>
+          <w:rFonts w:cstheme="minorHAnsi"/>
+        </w:rPr>
+      </w:pPr>
+      <w:r>
+        <w:rPr>
+          <w:rFonts w:cstheme="minorHAnsi"/>
+        </w:rPr>
+        <w:t>Involved in evaluating Selenium for Web UI Automation</w:t>
+      </w:r>
+      <w:r>
+        <w:rPr>
+          <w:rFonts w:cstheme="minorHAnsi"/>
+        </w:rPr>
+        <w:t xml:space="preserve">. </w:t>
+      </w:r>
+      <w:proofErr w:type="gramStart"/>
+      <w:r>
+        <w:rPr>
+          <w:rFonts w:cstheme="minorHAnsi"/>
+        </w:rPr>
+        <w:t>( In</w:t>
+      </w:r>
+      <w:proofErr w:type="gramEnd"/>
+      <w:r>
+        <w:rPr>
+          <w:rFonts w:cstheme="minorHAnsi"/>
+        </w:rPr>
+        <w:t xml:space="preserve"> any company, when ever we start the automation, first we evaluate the tool whether this tool is fit for our application or not)</w:t>
+      </w:r>
+    </w:p>
+    <w:p>
+      <w:pPr>
+        <w:pStyle w:val="ListParagraph"/>
+        <w:numPr>
+          <w:ilvl w:val="0"/>
+          <w:numId w:val="18"/>
+        </w:numPr>
+        <w:shd w:val="clear" w:color="auto" w:fill="FFFFFF"/>
+        <w:spacing w:after="240" w:line="450" w:lineRule="atLeast"/>
+        <w:rPr>
+          <w:rFonts w:cstheme="minorHAnsi"/>
+        </w:rPr>
+      </w:pPr>
+      <w:r>
+        <w:rPr>
+          <w:rFonts w:cstheme="minorHAnsi"/>
+        </w:rPr>
+        <w:t>Involved in designing and implementing a Selenium web Driver automation framework built using Selenium web Driver + TestNG as Execution Engine.</w:t>
+      </w:r>
+      <w:r>
+        <w:rPr>
+          <w:rFonts w:cstheme="minorHAnsi"/>
+        </w:rPr>
+        <w:t xml:space="preserve"> (Involved in the framework design)</w:t>
+      </w:r>
+    </w:p>
+    <w:p>
+      <w:pPr>
+        <w:pStyle w:val="ListParagraph"/>
+        <w:numPr>
+          <w:ilvl w:val="0"/>
+          <w:numId w:val="18"/>
+        </w:numPr>
+        <w:shd w:val="clear" w:color="auto" w:fill="FFFFFF"/>
+        <w:spacing w:after="240" w:line="450" w:lineRule="atLeast"/>
+        <w:rPr>
+          <w:rFonts w:cstheme="minorHAnsi"/>
+        </w:rPr>
+      </w:pPr>
+      <w:r>
+        <w:rPr>
+          <w:rFonts w:cstheme="minorHAnsi"/>
+        </w:rPr>
+        <w:t>Involved in designing automation scripts.</w:t>
+      </w:r>
+    </w:p>
+    <w:p>
+      <w:pPr>
+        <w:pStyle w:val="ListParagraph"/>
+        <w:numPr>
+          <w:ilvl w:val="0"/>
+          <w:numId w:val="18"/>
+        </w:numPr>
+        <w:shd w:val="clear" w:color="auto" w:fill="FFFFFF"/>
+        <w:spacing w:after="240" w:line="450" w:lineRule="atLeast"/>
+        <w:rPr>
+          <w:rFonts w:cstheme="minorHAnsi"/>
+        </w:rPr>
+      </w:pPr>
+      <w:r>
+        <w:rPr>
+          <w:rFonts w:cstheme="minorHAnsi"/>
+        </w:rPr>
+        <w:t>Performed automated Regression testing</w:t>
+      </w:r>
+      <w:r>
+        <w:rPr>
+          <w:rFonts w:cstheme="minorHAnsi"/>
+        </w:rPr>
+        <w:t xml:space="preserve"> of the designed scripts</w:t>
+      </w:r>
+      <w:r>
+        <w:rPr>
+          <w:rFonts w:cstheme="minorHAnsi"/>
+        </w:rPr>
+        <w:t>, in coordination with manual testing team</w:t>
+      </w:r>
+      <w:r>
+        <w:rPr>
+          <w:rFonts w:cstheme="minorHAnsi"/>
+        </w:rPr>
+        <w:t xml:space="preserve"> so whenever there is any failure happens through the automation, will inform to manual team and they do cross check)</w:t>
+      </w:r>
+    </w:p>
+    <w:p>
+      <w:pPr>
+        <w:pStyle w:val="ListParagraph"/>
+        <w:numPr>
+          <w:ilvl w:val="0"/>
+          <w:numId w:val="18"/>
+        </w:numPr>
+        <w:shd w:val="clear" w:color="auto" w:fill="FFFFFF"/>
+        <w:spacing w:after="240" w:line="450" w:lineRule="atLeast"/>
+        <w:rPr>
+          <w:rFonts w:cstheme="minorHAnsi"/>
+        </w:rPr>
+      </w:pPr>
+      <w:r>
+        <w:rPr>
+          <w:rFonts w:cstheme="minorHAnsi"/>
+        </w:rPr>
+        <w:lastRenderedPageBreak/>
+        <w:t xml:space="preserve">Updated and maintained various test artifacts in the Test Automation Framework depending on the changes required. </w:t>
+      </w:r>
+      <w:proofErr w:type="gramStart"/>
+      <w:r>
+        <w:rPr>
+          <w:rFonts w:cstheme="minorHAnsi"/>
+        </w:rPr>
+        <w:t>( So</w:t>
+      </w:r>
+      <w:proofErr w:type="gramEnd"/>
+      <w:r>
+        <w:rPr>
+          <w:rFonts w:cstheme="minorHAnsi"/>
+        </w:rPr>
+        <w:t xml:space="preserve"> whenever any requirement change, your locator will changes, your scripts will change, I do maintain the scripts and the locators)</w:t>
+      </w:r>
+    </w:p>
+    <w:p>
+      <w:pPr>
+        <w:pStyle w:val="ListParagraph"/>
+        <w:numPr>
+          <w:ilvl w:val="0"/>
+          <w:numId w:val="1"/>
+        </w:numPr>
+        <w:shd w:val="clear" w:color="auto" w:fill="FFFFFF"/>
+        <w:spacing w:after="240" w:line="450" w:lineRule="atLeast"/>
+        <w:rPr>
+          <w:rFonts w:cstheme="minorHAnsi"/>
+        </w:rPr>
+      </w:pPr>
+      <w:r>
+        <w:rPr>
+          <w:rFonts w:cstheme="minorHAnsi"/>
+        </w:rPr>
+        <w:t>How many team members do you have in your team?</w:t>
+      </w:r>
+    </w:p>
+    <w:p>
+      <w:pPr>
+        <w:shd w:val="clear" w:color="auto" w:fill="FFFFFF"/>
+        <w:spacing w:after="240" w:line="450" w:lineRule="atLeast"/>
+        <w:ind w:left="360"/>
+        <w:rPr>
+          <w:rFonts w:cstheme="minorHAnsi"/>
+        </w:rPr>
+      </w:pPr>
+      <w:r>
+        <w:rPr>
+          <w:rFonts w:cstheme="minorHAnsi"/>
+        </w:rPr>
+        <w:t xml:space="preserve">Ans- </w:t>
+      </w:r>
+      <w:r>
+        <w:rPr>
+          <w:rFonts w:cstheme="minorHAnsi"/>
+        </w:rPr>
+        <w:t xml:space="preserve">This can be 1,2 or 10. </w:t>
+      </w:r>
+      <w:r>
+        <w:rPr>
+          <w:rFonts w:cstheme="minorHAnsi"/>
+        </w:rPr>
+        <w:t xml:space="preserve">Any </w:t>
+      </w:r>
+      <w:proofErr w:type="spellStart"/>
+      <w:r>
+        <w:rPr>
+          <w:rFonts w:cstheme="minorHAnsi"/>
+        </w:rPr>
+        <w:t>ans</w:t>
+      </w:r>
+      <w:proofErr w:type="spellEnd"/>
+      <w:r>
+        <w:rPr>
+          <w:rFonts w:cstheme="minorHAnsi"/>
+        </w:rPr>
+        <w:t xml:space="preserve"> can be fine</w:t>
+      </w:r>
+    </w:p>
+    <w:p>
+      <w:pPr>
+        <w:pStyle w:val="ListParagraph"/>
+        <w:numPr>
+          <w:ilvl w:val="0"/>
+          <w:numId w:val="1"/>
+        </w:numPr>
+        <w:shd w:val="clear" w:color="auto" w:fill="FFFFFF"/>
+        <w:spacing w:after="240" w:line="450" w:lineRule="atLeast"/>
+        <w:rPr>
+          <w:rFonts w:cstheme="minorHAnsi"/>
+        </w:rPr>
+      </w:pPr>
+      <w:r>
+        <w:rPr>
+          <w:rFonts w:cstheme="minorHAnsi"/>
+        </w:rPr>
+        <w:t>Is it possible to automate in sprint?</w:t>
+      </w:r>
+    </w:p>
+    <w:p>
+      <w:pPr>
+        <w:shd w:val="clear" w:color="auto" w:fill="FFFFFF"/>
+        <w:spacing w:after="240" w:line="450" w:lineRule="atLeast"/>
+        <w:ind w:left="360"/>
+        <w:rPr>
+          <w:rFonts w:cstheme="minorHAnsi"/>
+        </w:rPr>
+      </w:pPr>
+      <w:r>
+        <w:rPr>
+          <w:rFonts w:cstheme="minorHAnsi"/>
+        </w:rPr>
+        <w:t xml:space="preserve">Ans- Yes, </w:t>
+      </w:r>
+      <w:proofErr w:type="gramStart"/>
+      <w:r>
+        <w:rPr>
+          <w:rFonts w:cstheme="minorHAnsi"/>
+        </w:rPr>
+        <w:t>These</w:t>
+      </w:r>
+      <w:proofErr w:type="gramEnd"/>
+      <w:r>
+        <w:rPr>
+          <w:rFonts w:cstheme="minorHAnsi"/>
+        </w:rPr>
+        <w:t xml:space="preserve"> days companies are following agile method where generally they make a sprint of 2 weeks. In this you will get a new feature. </w:t>
+      </w:r>
+      <w:proofErr w:type="gramStart"/>
+      <w:r>
+        <w:rPr>
+          <w:rFonts w:cstheme="minorHAnsi"/>
+        </w:rPr>
+        <w:t>So</w:t>
+      </w:r>
+      <w:proofErr w:type="gramEnd"/>
+      <w:r>
+        <w:rPr>
+          <w:rFonts w:cstheme="minorHAnsi"/>
+        </w:rPr>
+        <w:t xml:space="preserve"> you need to test the feature, once there is no bug then you go ahead with the automation of that feature. Then you can run automated sprint. </w:t>
+      </w:r>
+      <w:proofErr w:type="gramStart"/>
+      <w:r>
+        <w:rPr>
+          <w:rFonts w:cstheme="minorHAnsi"/>
+        </w:rPr>
+        <w:t>So</w:t>
+      </w:r>
+      <w:proofErr w:type="gramEnd"/>
+      <w:r>
+        <w:rPr>
+          <w:rFonts w:cstheme="minorHAnsi"/>
+        </w:rPr>
+        <w:t xml:space="preserve"> within two weeks, we can test the feature and then automate it and make sure that it can work for other sprints also.</w:t>
+      </w:r>
+    </w:p>
+    <w:p>
+      <w:pPr>
+        <w:pStyle w:val="ListParagraph"/>
+        <w:numPr>
+          <w:ilvl w:val="0"/>
+          <w:numId w:val="1"/>
+        </w:numPr>
+        <w:shd w:val="clear" w:color="auto" w:fill="FFFFFF"/>
+        <w:spacing w:after="240" w:line="450" w:lineRule="atLeast"/>
+        <w:rPr>
+          <w:rFonts w:cstheme="minorHAnsi"/>
+        </w:rPr>
+      </w:pPr>
+      <w:r>
+        <w:rPr>
+          <w:rFonts w:cstheme="minorHAnsi"/>
+        </w:rPr>
+        <w:t>How do you execute scripts?</w:t>
+      </w:r>
+    </w:p>
+    <w:p>
+      <w:pPr>
+        <w:shd w:val="clear" w:color="auto" w:fill="FFFFFF"/>
+        <w:spacing w:after="240" w:line="450" w:lineRule="atLeast"/>
+        <w:ind w:left="360"/>
+        <w:rPr>
+          <w:rFonts w:cstheme="minorHAnsi"/>
+        </w:rPr>
+      </w:pPr>
+      <w:r>
+        <w:rPr>
+          <w:rFonts w:cstheme="minorHAnsi"/>
+        </w:rPr>
+        <w:t xml:space="preserve">Ans- There could be lot of </w:t>
+      </w:r>
+      <w:proofErr w:type="spellStart"/>
+      <w:r>
+        <w:rPr>
+          <w:rFonts w:cstheme="minorHAnsi"/>
+        </w:rPr>
+        <w:t>ans</w:t>
+      </w:r>
+      <w:proofErr w:type="spellEnd"/>
+      <w:r>
+        <w:rPr>
+          <w:rFonts w:cstheme="minorHAnsi"/>
+        </w:rPr>
+        <w:t xml:space="preserve"> for that. </w:t>
+      </w:r>
+    </w:p>
+    <w:p>
+      <w:pPr>
+        <w:pStyle w:val="ListParagraph"/>
+        <w:numPr>
+          <w:ilvl w:val="0"/>
+          <w:numId w:val="19"/>
+        </w:numPr>
+        <w:shd w:val="clear" w:color="auto" w:fill="FFFFFF"/>
+        <w:spacing w:after="240" w:line="450" w:lineRule="atLeast"/>
+        <w:rPr>
+          <w:rFonts w:cstheme="minorHAnsi"/>
+        </w:rPr>
+      </w:pPr>
+      <w:r>
+        <w:rPr>
+          <w:rFonts w:cstheme="minorHAnsi"/>
+        </w:rPr>
+        <w:t xml:space="preserve">You can execute the script through </w:t>
+      </w:r>
+      <w:proofErr w:type="spellStart"/>
+      <w:r>
+        <w:rPr>
+          <w:rFonts w:cstheme="minorHAnsi"/>
+        </w:rPr>
+        <w:t>testNG</w:t>
+      </w:r>
+      <w:proofErr w:type="spellEnd"/>
+      <w:r>
+        <w:rPr>
+          <w:rFonts w:cstheme="minorHAnsi"/>
+        </w:rPr>
+        <w:t xml:space="preserve">. </w:t>
+      </w:r>
+    </w:p>
+    <w:p>
+      <w:pPr>
+        <w:pStyle w:val="ListParagraph"/>
+        <w:numPr>
+          <w:ilvl w:val="0"/>
+          <w:numId w:val="19"/>
+        </w:numPr>
+        <w:shd w:val="clear" w:color="auto" w:fill="FFFFFF"/>
+        <w:spacing w:after="240" w:line="450" w:lineRule="atLeast"/>
+        <w:rPr>
+          <w:rFonts w:cstheme="minorHAnsi"/>
+        </w:rPr>
+      </w:pPr>
+      <w:r>
+        <w:rPr>
+          <w:rFonts w:cstheme="minorHAnsi"/>
+        </w:rPr>
+        <w:t>Y</w:t>
+      </w:r>
+      <w:r>
+        <w:rPr>
+          <w:rFonts w:cstheme="minorHAnsi"/>
+        </w:rPr>
+        <w:t>ou can schedule</w:t>
+      </w:r>
+      <w:r>
+        <w:rPr>
+          <w:rFonts w:cstheme="minorHAnsi"/>
+        </w:rPr>
+        <w:t xml:space="preserve"> the jobs through Jenkins that will the trigger the script based on time which you have scheduled. </w:t>
+      </w:r>
+      <w:proofErr w:type="gramStart"/>
+      <w:r>
+        <w:rPr>
+          <w:rFonts w:cstheme="minorHAnsi"/>
+        </w:rPr>
+        <w:t>Generally</w:t>
+      </w:r>
+      <w:proofErr w:type="gramEnd"/>
+      <w:r>
+        <w:rPr>
+          <w:rFonts w:cstheme="minorHAnsi"/>
+        </w:rPr>
+        <w:t xml:space="preserve"> company follows it. And whenever there is build deployment, the job will get triggered automatically.</w:t>
+      </w:r>
+    </w:p>
+    <w:p>
+      <w:pPr>
+        <w:pStyle w:val="ListParagraph"/>
+        <w:numPr>
+          <w:ilvl w:val="0"/>
+          <w:numId w:val="19"/>
+        </w:numPr>
+        <w:shd w:val="clear" w:color="auto" w:fill="FFFFFF"/>
+        <w:spacing w:after="240" w:line="450" w:lineRule="atLeast"/>
+        <w:rPr>
+          <w:rFonts w:cstheme="minorHAnsi"/>
+        </w:rPr>
+      </w:pPr>
+      <w:r>
+        <w:rPr>
+          <w:rFonts w:cstheme="minorHAnsi"/>
+        </w:rPr>
+        <w:t>You can execute though bat file. You can make the bat file for the script and you can trigger the bat file.</w:t>
+      </w:r>
+    </w:p>
+    <w:p>
+      <w:pPr>
+        <w:pStyle w:val="ListParagraph"/>
+        <w:numPr>
+          <w:ilvl w:val="0"/>
+          <w:numId w:val="1"/>
+        </w:numPr>
+        <w:shd w:val="clear" w:color="auto" w:fill="FFFFFF"/>
+        <w:spacing w:after="240" w:line="450" w:lineRule="atLeast"/>
+        <w:rPr>
+          <w:rFonts w:cstheme="minorHAnsi"/>
+        </w:rPr>
+      </w:pPr>
+      <w:r>
+        <w:rPr>
+          <w:rFonts w:cstheme="minorHAnsi"/>
+        </w:rPr>
+        <w:t>What is source code management for you?</w:t>
+      </w:r>
+    </w:p>
+    <w:p>
+      <w:pPr>
+        <w:shd w:val="clear" w:color="auto" w:fill="FFFFFF"/>
+        <w:spacing w:after="240" w:line="450" w:lineRule="atLeast"/>
+        <w:ind w:left="360"/>
+        <w:rPr>
+          <w:rFonts w:cstheme="minorHAnsi"/>
+        </w:rPr>
+      </w:pPr>
+      <w:r>
+        <w:rPr>
+          <w:rFonts w:cstheme="minorHAnsi"/>
+        </w:rPr>
+        <w:t>Ans</w:t>
+      </w:r>
+      <w:r>
+        <w:rPr>
+          <w:rFonts w:cstheme="minorHAnsi"/>
+        </w:rPr>
+        <w:t xml:space="preserve">- </w:t>
+      </w:r>
+      <w:proofErr w:type="spellStart"/>
+      <w:r>
+        <w:rPr>
+          <w:rFonts w:cstheme="minorHAnsi"/>
+        </w:rPr>
+        <w:t>Git</w:t>
+      </w:r>
+      <w:r>
+        <w:rPr>
+          <w:rFonts w:cstheme="minorHAnsi"/>
+        </w:rPr>
+        <w:t>hub</w:t>
+      </w:r>
+      <w:proofErr w:type="spellEnd"/>
+      <w:r>
+        <w:rPr>
+          <w:rFonts w:cstheme="minorHAnsi"/>
+        </w:rPr>
+        <w:t xml:space="preserve">, Jenkins or other SVN. 99percent of the company </w:t>
+      </w:r>
+      <w:r>
+        <w:rPr>
+          <w:rFonts w:cstheme="minorHAnsi"/>
+        </w:rPr>
+        <w:t>keep their code in central repository</w:t>
+      </w:r>
+      <w:r>
+        <w:rPr>
+          <w:rFonts w:cstheme="minorHAnsi"/>
+        </w:rPr>
+        <w:t xml:space="preserve"> like </w:t>
+      </w:r>
+      <w:proofErr w:type="spellStart"/>
+      <w:r>
+        <w:rPr>
+          <w:rFonts w:cstheme="minorHAnsi"/>
+        </w:rPr>
+        <w:t>Github</w:t>
+      </w:r>
+      <w:proofErr w:type="spellEnd"/>
+      <w:r>
+        <w:rPr>
+          <w:rFonts w:cstheme="minorHAnsi"/>
+        </w:rPr>
+        <w:t>.</w:t>
+      </w:r>
+    </w:p>
+    <w:p>
+      <w:pPr>
+        <w:pStyle w:val="ListParagraph"/>
+        <w:numPr>
+          <w:ilvl w:val="0"/>
+          <w:numId w:val="1"/>
+        </w:numPr>
+        <w:shd w:val="clear" w:color="auto" w:fill="FFFFFF"/>
+        <w:spacing w:after="240" w:line="450" w:lineRule="atLeast"/>
+        <w:rPr>
+          <w:rFonts w:cstheme="minorHAnsi"/>
+        </w:rPr>
+      </w:pPr>
+      <w:r>
+        <w:rPr>
+          <w:rFonts w:cstheme="minorHAnsi"/>
+        </w:rPr>
+        <w:t>Do you do parallel testing?</w:t>
+      </w:r>
+    </w:p>
+    <w:p>
+      <w:pPr>
+        <w:shd w:val="clear" w:color="auto" w:fill="FFFFFF"/>
+        <w:spacing w:after="240" w:line="450" w:lineRule="atLeast"/>
+        <w:ind w:left="360"/>
+        <w:rPr>
+          <w:rFonts w:cstheme="minorHAnsi"/>
+          <w:b/>
+          <w:bCs/>
+          <w:i/>
+          <w:iCs/>
+        </w:rPr>
+      </w:pPr>
+      <w:r>
+        <w:rPr>
+          <w:rFonts w:cstheme="minorHAnsi"/>
+        </w:rPr>
+        <w:t>Ans-</w:t>
+      </w:r>
+      <w:r>
+        <w:rPr>
+          <w:rFonts w:cstheme="minorHAnsi"/>
+        </w:rPr>
+        <w:t xml:space="preserve"> </w:t>
+      </w:r>
+      <w:r>
+        <w:rPr>
+          <w:rFonts w:cstheme="minorHAnsi"/>
+          <w:b/>
+          <w:bCs/>
+          <w:i/>
+          <w:iCs/>
+        </w:rPr>
+        <w:t>&lt;suite name="</w:t>
+      </w:r>
+      <w:proofErr w:type="spellStart"/>
+      <w:r>
+        <w:rPr>
+          <w:rFonts w:cstheme="minorHAnsi"/>
+          <w:b/>
+          <w:bCs/>
+          <w:i/>
+          <w:iCs/>
+        </w:rPr>
+        <w:t>basicAnnotaions</w:t>
+      </w:r>
+      <w:proofErr w:type="spellEnd"/>
+      <w:r>
+        <w:rPr>
+          <w:rFonts w:cstheme="minorHAnsi"/>
+          <w:b/>
+          <w:bCs/>
+          <w:i/>
+          <w:iCs/>
+        </w:rPr>
+        <w:t>" parallel="classes" thread-count="3"&gt;</w:t>
+      </w:r>
+    </w:p>
+    <w:p>
+      <w:pPr>
+        <w:shd w:val="clear" w:color="auto" w:fill="FFFFFF"/>
+        <w:spacing w:after="240" w:line="450" w:lineRule="atLeast"/>
+        <w:ind w:left="360"/>
+        <w:rPr>
+          <w:rFonts w:cstheme="minorHAnsi"/>
+        </w:rPr>
+      </w:pPr>
+      <w:r>
+        <w:rPr>
+          <w:rFonts w:cstheme="minorHAnsi"/>
+        </w:rPr>
+        <w:lastRenderedPageBreak/>
+        <w:t xml:space="preserve">Through </w:t>
+      </w:r>
+      <w:proofErr w:type="spellStart"/>
+      <w:r>
+        <w:rPr>
+          <w:rFonts w:cstheme="minorHAnsi"/>
+        </w:rPr>
+        <w:t>testNG</w:t>
+      </w:r>
+      <w:proofErr w:type="spellEnd"/>
+      <w:r>
+        <w:rPr>
+          <w:rFonts w:cstheme="minorHAnsi"/>
+        </w:rPr>
+        <w:t>, we do parallel testing. Here now I can run 3 classes under this suite in 3 different methods.</w:t>
+      </w:r>
+    </w:p>
+    <w:p>
+      <w:pPr>
+        <w:pStyle w:val="ListParagraph"/>
+        <w:numPr>
+          <w:ilvl w:val="0"/>
+          <w:numId w:val="1"/>
+        </w:numPr>
+        <w:shd w:val="clear" w:color="auto" w:fill="FFFFFF"/>
+        <w:spacing w:after="240" w:line="450" w:lineRule="atLeast"/>
+        <w:rPr>
+          <w:rFonts w:cstheme="minorHAnsi"/>
+        </w:rPr>
+      </w:pPr>
+      <w:r>
+        <w:rPr>
+          <w:rFonts w:cstheme="minorHAnsi"/>
+        </w:rPr>
+        <w:t>What challenges you face in automation?</w:t>
+      </w:r>
+    </w:p>
+    <w:p>
+      <w:pPr>
+        <w:shd w:val="clear" w:color="auto" w:fill="FFFFFF"/>
+        <w:spacing w:after="240" w:line="450" w:lineRule="atLeast"/>
+        <w:ind w:left="360"/>
+        <w:rPr>
+          <w:rFonts w:cstheme="minorHAnsi"/>
+        </w:rPr>
+      </w:pPr>
+      <w:r>
+        <w:rPr>
+          <w:rFonts w:cstheme="minorHAnsi"/>
+        </w:rPr>
+        <w:t>Ans- Say that-</w:t>
+      </w:r>
+    </w:p>
+    <w:p>
+      <w:pPr>
+        <w:pStyle w:val="ListParagraph"/>
+        <w:numPr>
+          <w:ilvl w:val="0"/>
+          <w:numId w:val="20"/>
+        </w:numPr>
+        <w:shd w:val="clear" w:color="auto" w:fill="FFFFFF"/>
+        <w:spacing w:after="240" w:line="450" w:lineRule="atLeast"/>
+        <w:rPr>
+          <w:rFonts w:cstheme="minorHAnsi"/>
+        </w:rPr>
+      </w:pPr>
+      <w:r>
+        <w:rPr>
+          <w:rFonts w:cstheme="minorHAnsi"/>
+        </w:rPr>
+        <w:t>Challenge was how do you write method that should work irrespective of changes in the UI. To defining the proper method</w:t>
+      </w:r>
+    </w:p>
+    <w:p>
+      <w:pPr>
+        <w:pStyle w:val="ListParagraph"/>
+        <w:numPr>
+          <w:ilvl w:val="0"/>
+          <w:numId w:val="20"/>
+        </w:numPr>
+        <w:shd w:val="clear" w:color="auto" w:fill="FFFFFF"/>
+        <w:spacing w:after="240" w:line="450" w:lineRule="atLeast"/>
+        <w:rPr>
+          <w:rFonts w:cstheme="minorHAnsi"/>
+        </w:rPr>
+      </w:pPr>
+      <w:r>
+        <w:rPr>
+          <w:rFonts w:cstheme="minorHAnsi"/>
+        </w:rPr>
+        <w:t xml:space="preserve">To handle dynamic objects like ID, class that keep on changing. To handle them, I need to use selenium functions /CSS functions like </w:t>
+      </w:r>
+      <w:proofErr w:type="spellStart"/>
+      <w:r>
+        <w:rPr>
+          <w:rFonts w:cstheme="minorHAnsi"/>
+        </w:rPr>
+        <w:t>startsWith</w:t>
+      </w:r>
+      <w:proofErr w:type="spellEnd"/>
+      <w:r>
+        <w:rPr>
+          <w:rFonts w:cstheme="minorHAnsi"/>
+        </w:rPr>
+        <w:t>/</w:t>
+      </w:r>
+      <w:proofErr w:type="spellStart"/>
+      <w:r>
+        <w:rPr>
+          <w:rFonts w:cstheme="minorHAnsi"/>
+        </w:rPr>
+        <w:t>endsWith</w:t>
+      </w:r>
+      <w:proofErr w:type="spellEnd"/>
+      <w:r>
+        <w:rPr>
+          <w:rFonts w:cstheme="minorHAnsi"/>
+        </w:rPr>
+        <w:t>/ following-preceding concepts.</w:t>
+      </w:r>
+      <w:r>
+        <w:rPr>
+          <w:rFonts w:cstheme="minorHAnsi"/>
+        </w:rPr>
+        <w:t xml:space="preserve"> If you done some hardcoding, it will not work in the future</w:t>
+      </w:r>
+    </w:p>
+    <w:p>
+      <w:pPr>
+        <w:pStyle w:val="ListParagraph"/>
+        <w:numPr>
+          <w:ilvl w:val="0"/>
+          <w:numId w:val="20"/>
+        </w:numPr>
+        <w:shd w:val="clear" w:color="auto" w:fill="FFFFFF"/>
+        <w:spacing w:after="240" w:line="450" w:lineRule="atLeast"/>
+        <w:rPr>
+          <w:rFonts w:cstheme="minorHAnsi"/>
+        </w:rPr>
+      </w:pPr>
+      <w:r>
+        <w:rPr>
+          <w:rFonts w:cstheme="minorHAnsi"/>
+        </w:rPr>
+        <w:t xml:space="preserve">Execution was a challenged. How do you make sure that all of your test scripts get </w:t>
+      </w:r>
+      <w:proofErr w:type="gramStart"/>
+      <w:r>
+        <w:rPr>
+          <w:rFonts w:cstheme="minorHAnsi"/>
+        </w:rPr>
+        <w:t>executed.</w:t>
+      </w:r>
+      <w:proofErr w:type="gramEnd"/>
+    </w:p>
+    <w:p>
+      <w:pPr>
+        <w:pStyle w:val="ListParagraph"/>
+        <w:numPr>
+          <w:ilvl w:val="0"/>
+          <w:numId w:val="20"/>
+        </w:numPr>
+        <w:shd w:val="clear" w:color="auto" w:fill="FFFFFF"/>
+        <w:spacing w:after="240" w:line="450" w:lineRule="atLeast"/>
+        <w:rPr>
+          <w:rFonts w:cstheme="minorHAnsi"/>
+        </w:rPr>
+      </w:pPr>
+      <w:r>
+        <w:rPr>
+          <w:rFonts w:cstheme="minorHAnsi"/>
+        </w:rPr>
+        <w:t xml:space="preserve">The way you define the structure for the framework. Whether your framework is good enough to accept </w:t>
+      </w:r>
+      <w:r>
+        <w:rPr>
+          <w:rFonts w:cstheme="minorHAnsi"/>
+        </w:rPr>
+        <w:t xml:space="preserve">any </w:t>
+      </w:r>
+      <w:r>
+        <w:rPr>
+          <w:rFonts w:cstheme="minorHAnsi"/>
+        </w:rPr>
+        <w:t>changes or not.</w:t>
+      </w:r>
+      <w:r>
+        <w:rPr>
+          <w:rFonts w:cstheme="minorHAnsi"/>
+        </w:rPr>
+        <w:t xml:space="preserve"> </w:t>
+      </w:r>
+      <w:proofErr w:type="spellStart"/>
+      <w:proofErr w:type="gramStart"/>
+      <w:r>
+        <w:rPr>
+          <w:rFonts w:cstheme="minorHAnsi"/>
+        </w:rPr>
+        <w:t>Lets</w:t>
+      </w:r>
+      <w:proofErr w:type="spellEnd"/>
+      <w:proofErr w:type="gramEnd"/>
+      <w:r>
+        <w:rPr>
+          <w:rFonts w:cstheme="minorHAnsi"/>
+        </w:rPr>
+        <w:t xml:space="preserve"> say today you are using selenium v3.0, suddenly selenium 5.0 comes in the market. </w:t>
+      </w:r>
+      <w:r>
+        <w:rPr>
+          <w:rFonts w:cstheme="minorHAnsi"/>
+        </w:rPr>
+        <w:t>Now whether the framework is flexible enough to adopt the challenge or not</w:t>
+      </w:r>
+      <w:r>
+        <w:rPr>
+          <w:rFonts w:cstheme="minorHAnsi"/>
+        </w:rPr>
+        <w:t>. You should always design the framework where you should not touch the test scripts, you should touch only the methods, your supporting functions or UI page functions.</w:t>
+      </w:r>
+    </w:p>
+    <w:p>
+      <w:pPr>
+        <w:pStyle w:val="ListParagraph"/>
+        <w:numPr>
+          <w:ilvl w:val="0"/>
+          <w:numId w:val="20"/>
+        </w:numPr>
+        <w:shd w:val="clear" w:color="auto" w:fill="FFFFFF"/>
+        <w:spacing w:after="240" w:line="450" w:lineRule="atLeast"/>
+        <w:rPr>
+          <w:rFonts w:cstheme="minorHAnsi"/>
+        </w:rPr>
+      </w:pPr>
+      <w:r>
+        <w:rPr>
+          <w:rFonts w:cstheme="minorHAnsi"/>
+        </w:rPr>
+        <w:t xml:space="preserve">To make sure that 100% of test scripts should pass. That was a challenge because in automation, when you run test scripts in the bulk, you could not guarantee </w:t>
+      </w:r>
+      <w:proofErr w:type="gramStart"/>
+      <w:r>
+        <w:rPr>
+          <w:rFonts w:cstheme="minorHAnsi"/>
+        </w:rPr>
+        <w:t>all of</w:t>
+      </w:r>
+      <w:proofErr w:type="gramEnd"/>
+      <w:r>
+        <w:rPr>
+          <w:rFonts w:cstheme="minorHAnsi"/>
+        </w:rPr>
+        <w:t xml:space="preserve"> the script will pass. That all depends on how well you have designed your scripts</w:t>
+      </w:r>
+      <w:r>
+        <w:rPr>
+          <w:rFonts w:cstheme="minorHAnsi"/>
+        </w:rPr>
+        <w:t xml:space="preserve"> Whether you have handled proper wait conditions or proper assertion or not.</w:t>
+      </w:r>
+    </w:p>
+    <w:p>
+      <w:pPr>
+        <w:pStyle w:val="ListParagraph"/>
+        <w:numPr>
+          <w:ilvl w:val="0"/>
+          <w:numId w:val="1"/>
+        </w:numPr>
+        <w:shd w:val="clear" w:color="auto" w:fill="FFFFFF"/>
+        <w:spacing w:after="240" w:line="450" w:lineRule="atLeast"/>
+        <w:rPr>
+          <w:rFonts w:cstheme="minorHAnsi"/>
+        </w:rPr>
+      </w:pPr>
+      <w:r>
+        <w:rPr>
+          <w:rFonts w:cstheme="minorHAnsi"/>
+        </w:rPr>
+        <w:t>What are the methods of excel reader you have used?</w:t>
+      </w:r>
+    </w:p>
+    <w:p>
+      <w:pPr>
+        <w:shd w:val="clear" w:color="auto" w:fill="FFFFFF"/>
+        <w:spacing w:after="240" w:line="450" w:lineRule="atLeast"/>
+        <w:ind w:left="360"/>
+        <w:rPr>
+          <w:rFonts w:cstheme="minorHAnsi"/>
+        </w:rPr>
+      </w:pPr>
+      <w:r>
+        <w:rPr>
+          <w:rFonts w:cstheme="minorHAnsi"/>
+        </w:rPr>
+        <w:t xml:space="preserve">Ans- In any excel </w:t>
+      </w:r>
+      <w:proofErr w:type="gramStart"/>
+      <w:r>
+        <w:rPr>
+          <w:rFonts w:cstheme="minorHAnsi"/>
+        </w:rPr>
+        <w:t>workbook</w:t>
+      </w:r>
+      <w:r>
+        <w:rPr>
+          <w:rFonts w:cstheme="minorHAnsi"/>
+        </w:rPr>
+        <w:t xml:space="preserve"> </w:t>
+      </w:r>
+      <w:r>
+        <w:rPr>
+          <w:rFonts w:cstheme="minorHAnsi"/>
+        </w:rPr>
+        <w:t>,</w:t>
+      </w:r>
+      <w:proofErr w:type="gramEnd"/>
+      <w:r>
+        <w:rPr>
+          <w:rFonts w:cstheme="minorHAnsi"/>
+        </w:rPr>
+        <w:t xml:space="preserve"> it has lot of </w:t>
+      </w:r>
+      <w:r>
+        <w:rPr>
+          <w:rFonts w:cstheme="minorHAnsi"/>
+        </w:rPr>
+        <w:t>sheet</w:t>
+      </w:r>
+      <w:r>
+        <w:rPr>
+          <w:rFonts w:cstheme="minorHAnsi"/>
+        </w:rPr>
+        <w:t>. Here we are using apache-poi.</w:t>
+      </w:r>
+    </w:p>
+    <w:p>
+      <w:pPr>
+        <w:pStyle w:val="ListParagraph"/>
+        <w:numPr>
+          <w:ilvl w:val="0"/>
+          <w:numId w:val="21"/>
+        </w:numPr>
+        <w:shd w:val="clear" w:color="auto" w:fill="FFFFFF"/>
+        <w:spacing w:after="240" w:line="450" w:lineRule="atLeast"/>
+        <w:rPr>
+          <w:rFonts w:cstheme="minorHAnsi"/>
+        </w:rPr>
+      </w:pPr>
+      <w:r>
+        <w:rPr>
+          <w:rFonts w:cstheme="minorHAnsi"/>
+        </w:rPr>
+        <w:t>1</w:t>
+      </w:r>
+      <w:r>
+        <w:rPr>
+          <w:rFonts w:cstheme="minorHAnsi"/>
+          <w:vertAlign w:val="superscript"/>
+        </w:rPr>
+        <w:t>s</w:t>
+      </w:r>
+      <w:r>
+        <w:rPr>
+          <w:rFonts w:cstheme="minorHAnsi"/>
+          <w:vertAlign w:val="superscript"/>
+        </w:rPr>
+        <w:t xml:space="preserve"> </w:t>
+      </w:r>
+      <w:r>
+        <w:rPr>
+          <w:rFonts w:cstheme="minorHAnsi"/>
+        </w:rPr>
+        <w:t>we create the object of workbook by writing</w:t>
+      </w:r>
+      <w:r>
+        <w:rPr>
+          <w:rFonts w:cstheme="minorHAnsi"/>
+        </w:rPr>
+        <w:t xml:space="preserve"> </w:t>
+      </w:r>
+    </w:p>
+    <w:p>
+      <w:pPr>
+        <w:pStyle w:val="ListParagraph"/>
+        <w:shd w:val="clear" w:color="auto" w:fill="FFFFFF"/>
+        <w:spacing w:after="240" w:line="450" w:lineRule="atLeast"/>
+        <w:rPr>
+          <w:rFonts w:cstheme="minorHAnsi"/>
+          <w:b/>
+          <w:bCs/>
+          <w:i/>
+          <w:iCs/>
+        </w:rPr>
+      </w:pPr>
+      <w:proofErr w:type="spellStart"/>
+      <w:r>
+        <w:rPr>
+          <w:rFonts w:cstheme="minorHAnsi"/>
+          <w:b/>
+          <w:bCs/>
+          <w:i/>
+          <w:iCs/>
+        </w:rPr>
+        <w:t>FileInputStream</w:t>
+      </w:r>
+      <w:proofErr w:type="spellEnd"/>
+      <w:r>
+        <w:rPr>
+          <w:rFonts w:cstheme="minorHAnsi"/>
+          <w:b/>
+          <w:bCs/>
+          <w:i/>
+          <w:iCs/>
+        </w:rPr>
+        <w:t xml:space="preserve"> </w:t>
+      </w:r>
+      <w:proofErr w:type="spellStart"/>
+      <w:r>
+        <w:rPr>
+          <w:rFonts w:cstheme="minorHAnsi"/>
+          <w:b/>
+          <w:bCs/>
+          <w:i/>
+          <w:iCs/>
+        </w:rPr>
+        <w:t>inputStream</w:t>
+      </w:r>
+      <w:proofErr w:type="spellEnd"/>
+      <w:r>
+        <w:rPr>
+          <w:rFonts w:cstheme="minorHAnsi"/>
+          <w:b/>
+          <w:bCs/>
+          <w:i/>
+          <w:iCs/>
+        </w:rPr>
+        <w:t xml:space="preserve">= new </w:t>
+      </w:r>
+      <w:proofErr w:type="spellStart"/>
+      <w:proofErr w:type="gramStart"/>
+      <w:r>
+        <w:rPr>
+          <w:rFonts w:cstheme="minorHAnsi"/>
+          <w:b/>
+          <w:bCs/>
+          <w:i/>
+          <w:iCs/>
+        </w:rPr>
+        <w:t>FileInputStream</w:t>
+      </w:r>
+      <w:proofErr w:type="spellEnd"/>
+      <w:r>
+        <w:rPr>
+          <w:rFonts w:cstheme="minorHAnsi"/>
+          <w:b/>
+          <w:bCs/>
+          <w:i/>
+          <w:iCs/>
+        </w:rPr>
+        <w:t>(</w:t>
+      </w:r>
+      <w:proofErr w:type="gramEnd"/>
+      <w:r>
+        <w:rPr>
+          <w:rFonts w:cstheme="minorHAnsi"/>
+          <w:b/>
+          <w:bCs/>
+          <w:i/>
+          <w:iCs/>
+        </w:rPr>
+        <w:t>“relative path to the excel file”)</w:t>
+      </w:r>
+    </w:p>
+    <w:p>
+      <w:pPr>
+        <w:shd w:val="clear" w:color="auto" w:fill="FFFFFF"/>
+        <w:spacing w:after="240" w:line="450" w:lineRule="atLeast"/>
+        <w:ind w:left="720"/>
+        <w:rPr>
+          <w:rFonts w:cstheme="minorHAnsi"/>
+          <w:b/>
+          <w:bCs/>
+          <w:i/>
+          <w:iCs/>
+        </w:rPr>
+      </w:pPr>
+      <w:proofErr w:type="spellStart"/>
+      <w:r>
+        <w:rPr>
+          <w:rFonts w:cstheme="minorHAnsi"/>
+          <w:b/>
+          <w:bCs/>
+          <w:i/>
+          <w:iCs/>
+        </w:rPr>
+        <w:t>XSSFWorkbook</w:t>
+      </w:r>
+      <w:proofErr w:type="spellEnd"/>
+      <w:r>
+        <w:rPr>
+          <w:rFonts w:cstheme="minorHAnsi"/>
+          <w:b/>
+          <w:bCs/>
+          <w:i/>
+          <w:iCs/>
+        </w:rPr>
+        <w:t xml:space="preserve"> workbook= new </w:t>
+      </w:r>
+      <w:proofErr w:type="spellStart"/>
+      <w:r>
+        <w:rPr>
+          <w:rFonts w:cstheme="minorHAnsi"/>
+          <w:b/>
+          <w:bCs/>
+          <w:i/>
+          <w:iCs/>
+        </w:rPr>
+        <w:t>XSSFWorkbook</w:t>
+      </w:r>
+      <w:proofErr w:type="spellEnd"/>
+      <w:r>
+        <w:rPr>
+          <w:rFonts w:cstheme="minorHAnsi"/>
+          <w:b/>
+          <w:bCs/>
+          <w:i/>
+          <w:iCs/>
+        </w:rPr>
+        <w:t>(</w:t>
+      </w:r>
+      <w:proofErr w:type="spellStart"/>
+      <w:r>
+        <w:rPr>
+          <w:rFonts w:cstheme="minorHAnsi"/>
+          <w:b/>
+          <w:bCs/>
+          <w:i/>
+          <w:iCs/>
+        </w:rPr>
+        <w:t>inputStream</w:t>
+      </w:r>
+      <w:proofErr w:type="spellEnd"/>
+      <w:r>
+        <w:rPr>
+          <w:rFonts w:cstheme="minorHAnsi"/>
+          <w:b/>
+          <w:bCs/>
+          <w:i/>
+          <w:iCs/>
+        </w:rPr>
+        <w:t>)</w:t>
+      </w:r>
+      <w:r>
+        <w:rPr>
+          <w:rFonts w:cstheme="minorHAnsi"/>
+          <w:b/>
+          <w:bCs/>
+          <w:i/>
+          <w:iCs/>
+        </w:rPr>
+        <w:t xml:space="preserve"> </w:t>
+      </w:r>
+    </w:p>
+    <w:p>
+      <w:pPr>
+        <w:shd w:val="clear" w:color="auto" w:fill="FFFFFF"/>
+        <w:spacing w:after="240" w:line="450" w:lineRule="atLeast"/>
+        <w:ind w:left="360"/>
+        <w:rPr>
+          <w:rFonts w:cstheme="minorHAnsi"/>
+        </w:rPr>
+      </w:pPr>
+    </w:p>
+    <w:p>
+      <w:pPr>
+        <w:pStyle w:val="ListParagraph"/>
+        <w:numPr>
+          <w:ilvl w:val="0"/>
+          <w:numId w:val="21"/>
+        </w:numPr>
+        <w:shd w:val="clear" w:color="auto" w:fill="FFFFFF"/>
+        <w:spacing w:after="240" w:line="450" w:lineRule="atLeast"/>
+        <w:rPr>
+          <w:rFonts w:cstheme="minorHAnsi"/>
+        </w:rPr>
+      </w:pPr>
+      <w:r>
+        <w:rPr>
+          <w:rFonts w:cstheme="minorHAnsi"/>
+        </w:rPr>
+        <w:lastRenderedPageBreak/>
+        <w:t>Get the sheet, create an object of sheet.</w:t>
+      </w:r>
+    </w:p>
+    <w:p>
+      <w:pPr>
+        <w:pStyle w:val="ListParagraph"/>
+        <w:shd w:val="clear" w:color="auto" w:fill="FFFFFF"/>
+        <w:spacing w:after="240" w:line="450" w:lineRule="atLeast"/>
+        <w:rPr>
+          <w:rFonts w:cstheme="minorHAnsi"/>
+          <w:b/>
+          <w:bCs/>
+          <w:i/>
+          <w:iCs/>
+        </w:rPr>
+      </w:pPr>
+      <w:r>
+        <w:rPr>
+          <w:rFonts w:cstheme="minorHAnsi"/>
+          <w:b/>
+          <w:bCs/>
+          <w:i/>
+          <w:iCs/>
+        </w:rPr>
+        <w:t xml:space="preserve">Int index= </w:t>
+      </w:r>
+      <w:proofErr w:type="spellStart"/>
+      <w:proofErr w:type="gramStart"/>
+      <w:r>
+        <w:rPr>
+          <w:rFonts w:cstheme="minorHAnsi"/>
+          <w:b/>
+          <w:bCs/>
+          <w:i/>
+          <w:iCs/>
+        </w:rPr>
+        <w:t>workbook.getSheetIndex</w:t>
+      </w:r>
+      <w:proofErr w:type="spellEnd"/>
+      <w:proofErr w:type="gramEnd"/>
+      <w:r>
+        <w:rPr>
+          <w:rFonts w:cstheme="minorHAnsi"/>
+          <w:b/>
+          <w:bCs/>
+          <w:i/>
+          <w:iCs/>
+        </w:rPr>
+        <w:t>(“</w:t>
+      </w:r>
+      <w:proofErr w:type="spellStart"/>
+      <w:r>
+        <w:rPr>
+          <w:rFonts w:cstheme="minorHAnsi"/>
+          <w:b/>
+          <w:bCs/>
+          <w:i/>
+          <w:iCs/>
+        </w:rPr>
+        <w:t>loginTest</w:t>
+      </w:r>
+      <w:proofErr w:type="spellEnd"/>
+      <w:r>
+        <w:rPr>
+          <w:rFonts w:cstheme="minorHAnsi"/>
+          <w:b/>
+          <w:bCs/>
+          <w:i/>
+          <w:iCs/>
+        </w:rPr>
+        <w:t>”);</w:t>
+      </w:r>
+    </w:p>
+    <w:p>
+      <w:pPr>
+        <w:pStyle w:val="ListParagraph"/>
+        <w:shd w:val="clear" w:color="auto" w:fill="FFFFFF"/>
+        <w:spacing w:after="240" w:line="450" w:lineRule="atLeast"/>
+        <w:rPr>
+          <w:rFonts w:cstheme="minorHAnsi"/>
+          <w:b/>
+          <w:bCs/>
+          <w:i/>
+          <w:iCs/>
+        </w:rPr>
+      </w:pPr>
+      <w:proofErr w:type="spellStart"/>
+      <w:r>
+        <w:rPr>
+          <w:rFonts w:cstheme="minorHAnsi"/>
+          <w:b/>
+          <w:bCs/>
+          <w:i/>
+          <w:iCs/>
+        </w:rPr>
+        <w:t>XSSFSheet</w:t>
+      </w:r>
+      <w:proofErr w:type="spellEnd"/>
+      <w:r>
+        <w:rPr>
+          <w:rFonts w:cstheme="minorHAnsi"/>
+          <w:b/>
+          <w:bCs/>
+          <w:i/>
+          <w:iCs/>
+        </w:rPr>
+        <w:t xml:space="preserve"> sheet</w:t>
+      </w:r>
+      <w:r>
+        <w:rPr>
+          <w:rFonts w:cstheme="minorHAnsi"/>
+          <w:b/>
+          <w:bCs/>
+          <w:i/>
+          <w:iCs/>
+        </w:rPr>
+        <w:t xml:space="preserve">= </w:t>
+      </w:r>
+      <w:proofErr w:type="spellStart"/>
+      <w:proofErr w:type="gramStart"/>
+      <w:r>
+        <w:rPr>
+          <w:rFonts w:cstheme="minorHAnsi"/>
+          <w:b/>
+          <w:bCs/>
+          <w:i/>
+          <w:iCs/>
+        </w:rPr>
+        <w:t>workbook.getSheetAt</w:t>
+      </w:r>
+      <w:proofErr w:type="spellEnd"/>
+      <w:proofErr w:type="gramEnd"/>
+      <w:r>
+        <w:rPr>
+          <w:rFonts w:cstheme="minorHAnsi"/>
+          <w:b/>
+          <w:bCs/>
+          <w:i/>
+          <w:iCs/>
+        </w:rPr>
+        <w:t>(index);</w:t>
+      </w:r>
+    </w:p>
+    <w:p>
+      <w:pPr>
+        <w:pStyle w:val="ListParagraph"/>
+        <w:numPr>
+          <w:ilvl w:val="0"/>
+          <w:numId w:val="16"/>
+        </w:numPr>
+        <w:shd w:val="clear" w:color="auto" w:fill="FFFFFF"/>
+        <w:spacing w:after="240" w:line="450" w:lineRule="atLeast"/>
+        <w:rPr>
+          <w:rFonts w:cstheme="minorHAnsi"/>
+        </w:rPr>
+      </w:pPr>
+      <w:r>
+        <w:rPr>
+          <w:rFonts w:cstheme="minorHAnsi"/>
+        </w:rPr>
+        <w:t xml:space="preserve">Get the </w:t>
+      </w:r>
+      <w:r>
+        <w:rPr>
+          <w:rFonts w:cstheme="minorHAnsi"/>
+        </w:rPr>
+        <w:t>1</w:t>
+      </w:r>
+      <w:r>
+        <w:rPr>
+          <w:rFonts w:cstheme="minorHAnsi"/>
+          <w:vertAlign w:val="superscript"/>
+        </w:rPr>
+        <w:t>st</w:t>
+      </w:r>
+      <w:r>
+        <w:rPr>
+          <w:rFonts w:cstheme="minorHAnsi"/>
+        </w:rPr>
+        <w:t xml:space="preserve"> </w:t>
+      </w:r>
+      <w:r>
+        <w:rPr>
+          <w:rFonts w:cstheme="minorHAnsi"/>
+        </w:rPr>
+        <w:t>row.</w:t>
+      </w:r>
+    </w:p>
+    <w:p>
+      <w:pPr>
+        <w:pStyle w:val="ListParagraph"/>
+        <w:shd w:val="clear" w:color="auto" w:fill="FFFFFF"/>
+        <w:spacing w:after="240" w:line="450" w:lineRule="atLeast"/>
+        <w:ind w:left="785"/>
+        <w:rPr>
+          <w:rFonts w:cstheme="minorHAnsi"/>
+          <w:b/>
+          <w:bCs/>
+          <w:i/>
+          <w:iCs/>
+        </w:rPr>
+      </w:pPr>
+      <w:proofErr w:type="spellStart"/>
+      <w:r>
+        <w:rPr>
+          <w:rFonts w:cstheme="minorHAnsi"/>
+          <w:b/>
+          <w:bCs/>
+          <w:i/>
+          <w:iCs/>
+        </w:rPr>
+        <w:t>XSSFRow</w:t>
+      </w:r>
+      <w:proofErr w:type="spellEnd"/>
+      <w:r>
+        <w:rPr>
+          <w:rFonts w:cstheme="minorHAnsi"/>
+          <w:b/>
+          <w:bCs/>
+          <w:i/>
+          <w:iCs/>
+        </w:rPr>
+        <w:t xml:space="preserve"> row= </w:t>
+      </w:r>
+      <w:proofErr w:type="spellStart"/>
+      <w:proofErr w:type="gramStart"/>
+      <w:r>
+        <w:rPr>
+          <w:rFonts w:cstheme="minorHAnsi"/>
+          <w:b/>
+          <w:bCs/>
+          <w:i/>
+          <w:iCs/>
+        </w:rPr>
+        <w:t>sheet.getRow</w:t>
+      </w:r>
+      <w:proofErr w:type="spellEnd"/>
+      <w:proofErr w:type="gramEnd"/>
+      <w:r>
+        <w:rPr>
+          <w:rFonts w:cstheme="minorHAnsi"/>
+          <w:b/>
+          <w:bCs/>
+          <w:i/>
+          <w:iCs/>
+        </w:rPr>
+        <w:t>(0)</w:t>
+      </w:r>
+    </w:p>
+    <w:p>
+      <w:pPr>
+        <w:autoSpaceDE w:val="0"/>
+        <w:autoSpaceDN w:val="0"/>
+        <w:adjustRightInd w:val="0"/>
+        <w:spacing w:after="0" w:line="240" w:lineRule="auto"/>
+        <w:ind w:firstLine="720"/>
+        <w:rPr>
+          <w:rFonts w:ascii="Consolas" w:hAnsi="Consolas" w:cs="Consolas"/>
+          <w:sz w:val="20"/>
+          <w:szCs w:val="20"/>
+          <w:lang w:val="en-IN" w:bidi="hi-IN"/>
+        </w:rPr>
+      </w:pPr>
+      <w:r>
+        <w:rPr>
+          <w:rFonts w:ascii="Consolas" w:hAnsi="Consolas" w:cs="Consolas"/>
+          <w:color w:val="3F7F5F"/>
+          <w:sz w:val="20"/>
+          <w:szCs w:val="20"/>
+          <w:lang w:val="en-IN" w:bidi="hi-IN"/>
+        </w:rPr>
+        <w:t xml:space="preserve">count no of active rows (having content) in the sheet. </w:t>
+      </w:r>
+    </w:p>
+    <w:p>
+      <w:pPr>
+        <w:autoSpaceDE w:val="0"/>
+        <w:autoSpaceDN w:val="0"/>
+        <w:adjustRightInd w:val="0"/>
+        <w:spacing w:after="0" w:line="240" w:lineRule="auto"/>
+        <w:rPr>
+          <w:rFonts w:ascii="Consolas" w:hAnsi="Consolas" w:cs="Consolas"/>
+          <w:b/>
+          <w:bCs/>
+          <w:i/>
+          <w:iCs/>
+          <w:sz w:val="20"/>
+          <w:szCs w:val="20"/>
+          <w:lang w:val="en-IN" w:bidi="hi-IN"/>
+        </w:rPr>
+      </w:pPr>
+      <w:r>
+        <w:rPr>
+          <w:rFonts w:ascii="Consolas" w:hAnsi="Consolas" w:cs="Consolas"/>
+          <w:color w:val="000000"/>
+          <w:sz w:val="20"/>
+          <w:szCs w:val="20"/>
+          <w:lang w:val="en-IN" w:bidi="hi-IN"/>
+        </w:rPr>
+        <w:tab/>
+      </w:r>
+      <w:r>
+        <w:rPr>
+          <w:rFonts w:ascii="Consolas" w:hAnsi="Consolas" w:cs="Consolas"/>
+          <w:b/>
+          <w:bCs/>
+          <w:i/>
+          <w:iCs/>
+          <w:color w:val="7F0055"/>
+          <w:sz w:val="20"/>
+          <w:szCs w:val="20"/>
+          <w:lang w:val="en-IN" w:bidi="hi-IN"/>
+        </w:rPr>
+        <w:t>int</w:t>
+      </w:r>
+      <w:r>
+        <w:rPr>
+          <w:rFonts w:ascii="Consolas" w:hAnsi="Consolas" w:cs="Consolas"/>
+          <w:b/>
+          <w:bCs/>
+          <w:i/>
+          <w:iCs/>
+          <w:color w:val="000000"/>
+          <w:sz w:val="20"/>
+          <w:szCs w:val="20"/>
+          <w:lang w:val="en-IN" w:bidi="hi-IN"/>
+        </w:rPr>
+        <w:t xml:space="preserve"> </w:t>
+      </w:r>
+      <w:proofErr w:type="spellStart"/>
+      <w:r>
+        <w:rPr>
+          <w:rFonts w:ascii="Consolas" w:hAnsi="Consolas" w:cs="Consolas"/>
+          <w:b/>
+          <w:bCs/>
+          <w:i/>
+          <w:iCs/>
+          <w:color w:val="6A3E3E"/>
+          <w:sz w:val="20"/>
+          <w:szCs w:val="20"/>
+          <w:lang w:val="en-IN" w:bidi="hi-IN"/>
+        </w:rPr>
+        <w:t>totalRows</w:t>
+      </w:r>
+      <w:proofErr w:type="spellEnd"/>
+      <w:r>
+        <w:rPr>
+          <w:rFonts w:ascii="Consolas" w:hAnsi="Consolas" w:cs="Consolas"/>
+          <w:b/>
+          <w:bCs/>
+          <w:i/>
+          <w:iCs/>
+          <w:color w:val="000000"/>
+          <w:sz w:val="20"/>
+          <w:szCs w:val="20"/>
+          <w:lang w:val="en-IN" w:bidi="hi-IN"/>
+        </w:rPr>
+        <w:t xml:space="preserve"> = </w:t>
+      </w:r>
+      <w:proofErr w:type="spellStart"/>
+      <w:proofErr w:type="gramStart"/>
+      <w:r>
+        <w:rPr>
+          <w:rFonts w:ascii="Consolas" w:hAnsi="Consolas" w:cs="Consolas"/>
+          <w:b/>
+          <w:bCs/>
+          <w:i/>
+          <w:iCs/>
+          <w:color w:val="6A3E3E"/>
+          <w:sz w:val="20"/>
+          <w:szCs w:val="20"/>
+          <w:lang w:val="en-IN" w:bidi="hi-IN"/>
+        </w:rPr>
+        <w:t>sheet</w:t>
+      </w:r>
+      <w:r>
+        <w:rPr>
+          <w:rFonts w:ascii="Consolas" w:hAnsi="Consolas" w:cs="Consolas"/>
+          <w:b/>
+          <w:bCs/>
+          <w:i/>
+          <w:iCs/>
+          <w:color w:val="000000"/>
+          <w:sz w:val="20"/>
+          <w:szCs w:val="20"/>
+          <w:lang w:val="en-IN" w:bidi="hi-IN"/>
+        </w:rPr>
+        <w:t>.getLastRowNum</w:t>
+      </w:r>
+      <w:proofErr w:type="spellEnd"/>
+      <w:proofErr w:type="gramEnd"/>
+      <w:r>
+        <w:rPr>
+          <w:rFonts w:ascii="Consolas" w:hAnsi="Consolas" w:cs="Consolas"/>
+          <w:b/>
+          <w:bCs/>
+          <w:i/>
+          <w:iCs/>
+          <w:color w:val="000000"/>
+          <w:sz w:val="20"/>
+          <w:szCs w:val="20"/>
+          <w:lang w:val="en-IN" w:bidi="hi-IN"/>
+        </w:rPr>
+        <w:t>();</w:t>
+      </w:r>
+    </w:p>
+    <w:p>
+      <w:pPr>
+        <w:autoSpaceDE w:val="0"/>
+        <w:autoSpaceDN w:val="0"/>
+        <w:adjustRightInd w:val="0"/>
+        <w:spacing w:after="0" w:line="240" w:lineRule="auto"/>
+        <w:rPr>
+          <w:rFonts w:ascii="Consolas" w:hAnsi="Consolas" w:cs="Consolas"/>
+          <w:sz w:val="20"/>
+          <w:szCs w:val="20"/>
+          <w:lang w:val="en-IN" w:bidi="hi-IN"/>
+        </w:rPr>
+      </w:pPr>
+    </w:p>
+    <w:p>
+      <w:pPr>
+        <w:autoSpaceDE w:val="0"/>
+        <w:autoSpaceDN w:val="0"/>
+        <w:adjustRightInd w:val="0"/>
+        <w:spacing w:after="0" w:line="240" w:lineRule="auto"/>
+        <w:rPr>
+          <w:rFonts w:ascii="Consolas" w:hAnsi="Consolas" w:cs="Consolas"/>
+          <w:sz w:val="20"/>
+          <w:szCs w:val="20"/>
+          <w:lang w:val="en-IN" w:bidi="hi-IN"/>
+        </w:rPr>
+      </w:pPr>
+      <w:r>
+        <w:rPr>
+          <w:rFonts w:ascii="Consolas" w:hAnsi="Consolas" w:cs="Consolas"/>
+          <w:color w:val="000000"/>
+          <w:sz w:val="20"/>
+          <w:szCs w:val="20"/>
+          <w:lang w:val="en-IN" w:bidi="hi-IN"/>
+        </w:rPr>
+        <w:tab/>
+      </w:r>
+      <w:r>
+        <w:rPr>
+          <w:rFonts w:ascii="Consolas" w:hAnsi="Consolas" w:cs="Consolas"/>
+          <w:color w:val="3F7F5F"/>
+          <w:sz w:val="20"/>
+          <w:szCs w:val="20"/>
+          <w:lang w:val="en-IN" w:bidi="hi-IN"/>
+        </w:rPr>
+        <w:t>count the no of active columns in rows.</w:t>
+      </w:r>
+      <w:r>
+        <w:rPr>
+          <w:rFonts w:ascii="Consolas" w:hAnsi="Consolas" w:cs="Consolas"/>
+          <w:color w:val="3F7F5F"/>
+          <w:sz w:val="20"/>
+          <w:szCs w:val="20"/>
+          <w:lang w:val="en-IN" w:bidi="hi-IN"/>
+        </w:rPr>
+        <w:t xml:space="preserve"> </w:t>
+      </w:r>
+      <w:r>
+        <w:rPr>
+          <w:rFonts w:ascii="Consolas" w:hAnsi="Consolas" w:cs="Consolas"/>
+          <w:color w:val="3F7F5F"/>
+          <w:sz w:val="20"/>
+          <w:szCs w:val="20"/>
+          <w:lang w:val="en-IN" w:bidi="hi-IN"/>
+        </w:rPr>
+        <w:t>Will Return the last logical cell in</w:t>
+      </w:r>
+    </w:p>
+    <w:p>
+      <w:pPr>
+        <w:autoSpaceDE w:val="0"/>
+        <w:autoSpaceDN w:val="0"/>
+        <w:adjustRightInd w:val="0"/>
+        <w:spacing w:after="0" w:line="240" w:lineRule="auto"/>
+        <w:rPr>
+          <w:rFonts w:ascii="Consolas" w:hAnsi="Consolas" w:cs="Consolas"/>
+          <w:sz w:val="20"/>
+          <w:szCs w:val="20"/>
+          <w:lang w:val="en-IN" w:bidi="hi-IN"/>
+        </w:rPr>
+      </w:pPr>
+      <w:r>
+        <w:rPr>
+          <w:rFonts w:ascii="Consolas" w:hAnsi="Consolas" w:cs="Consolas"/>
+          <w:color w:val="000000"/>
+          <w:sz w:val="20"/>
+          <w:szCs w:val="20"/>
+          <w:lang w:val="en-IN" w:bidi="hi-IN"/>
+        </w:rPr>
+        <w:tab/>
+      </w:r>
+      <w:r>
+        <w:rPr>
+          <w:rFonts w:ascii="Consolas" w:hAnsi="Consolas" w:cs="Consolas"/>
+          <w:color w:val="3F7F5F"/>
+          <w:sz w:val="20"/>
+          <w:szCs w:val="20"/>
+          <w:lang w:val="en-IN" w:bidi="hi-IN"/>
+        </w:rPr>
+        <w:t>the row PLUS ONE, or -1 if the row does not contain any cells.</w:t>
+      </w:r>
+    </w:p>
+    <w:p>
+      <w:pPr>
+        <w:pStyle w:val="ListParagraph"/>
+        <w:shd w:val="clear" w:color="auto" w:fill="FFFFFF"/>
+        <w:spacing w:after="240" w:line="450" w:lineRule="atLeast"/>
+        <w:ind w:left="785"/>
+        <w:rPr>
+          <w:rFonts w:ascii="Consolas" w:hAnsi="Consolas" w:cs="Consolas"/>
+          <w:b/>
+          <w:bCs/>
+          <w:i/>
+          <w:iCs/>
+          <w:color w:val="000000"/>
+          <w:sz w:val="20"/>
+          <w:szCs w:val="20"/>
+          <w:lang w:val="en-IN" w:bidi="hi-IN"/>
+        </w:rPr>
+      </w:pPr>
+      <w:r>
+        <w:rPr>
+          <w:rFonts w:ascii="Consolas" w:hAnsi="Consolas" w:cs="Consolas"/>
+          <w:b/>
+          <w:bCs/>
+          <w:i/>
+          <w:iCs/>
+          <w:color w:val="7F0055"/>
+          <w:sz w:val="20"/>
+          <w:szCs w:val="20"/>
+          <w:lang w:val="en-IN" w:bidi="hi-IN"/>
+        </w:rPr>
+        <w:t>int</w:t>
+      </w:r>
+      <w:r>
+        <w:rPr>
+          <w:rFonts w:ascii="Consolas" w:hAnsi="Consolas" w:cs="Consolas"/>
+          <w:b/>
+          <w:bCs/>
+          <w:i/>
+          <w:iCs/>
+          <w:color w:val="000000"/>
+          <w:sz w:val="20"/>
+          <w:szCs w:val="20"/>
+          <w:lang w:val="en-IN" w:bidi="hi-IN"/>
+        </w:rPr>
+        <w:t xml:space="preserve"> </w:t>
+      </w:r>
+      <w:proofErr w:type="spellStart"/>
+      <w:r>
+        <w:rPr>
+          <w:rFonts w:ascii="Consolas" w:hAnsi="Consolas" w:cs="Consolas"/>
+          <w:b/>
+          <w:bCs/>
+          <w:i/>
+          <w:iCs/>
+          <w:color w:val="6A3E3E"/>
+          <w:sz w:val="20"/>
+          <w:szCs w:val="20"/>
+          <w:lang w:val="en-IN" w:bidi="hi-IN"/>
+        </w:rPr>
+        <w:t>totalCols</w:t>
+      </w:r>
+      <w:proofErr w:type="spellEnd"/>
+      <w:r>
+        <w:rPr>
+          <w:rFonts w:ascii="Consolas" w:hAnsi="Consolas" w:cs="Consolas"/>
+          <w:b/>
+          <w:bCs/>
+          <w:i/>
+          <w:iCs/>
+          <w:color w:val="000000"/>
+          <w:sz w:val="20"/>
+          <w:szCs w:val="20"/>
+          <w:lang w:val="en-IN" w:bidi="hi-IN"/>
+        </w:rPr>
+        <w:t xml:space="preserve"> = </w:t>
+      </w:r>
+      <w:proofErr w:type="spellStart"/>
+      <w:proofErr w:type="gramStart"/>
+      <w:r>
+        <w:rPr>
+          <w:rFonts w:ascii="Consolas" w:hAnsi="Consolas" w:cs="Consolas"/>
+          <w:b/>
+          <w:bCs/>
+          <w:i/>
+          <w:iCs/>
+          <w:color w:val="6A3E3E"/>
+          <w:sz w:val="20"/>
+          <w:szCs w:val="20"/>
+          <w:lang w:val="en-IN" w:bidi="hi-IN"/>
+        </w:rPr>
+        <w:t>sheet</w:t>
+      </w:r>
+      <w:r>
+        <w:rPr>
+          <w:rFonts w:ascii="Consolas" w:hAnsi="Consolas" w:cs="Consolas"/>
+          <w:b/>
+          <w:bCs/>
+          <w:i/>
+          <w:iCs/>
+          <w:color w:val="000000"/>
+          <w:sz w:val="20"/>
+          <w:szCs w:val="20"/>
+          <w:lang w:val="en-IN" w:bidi="hi-IN"/>
+        </w:rPr>
+        <w:t>.getRow</w:t>
+      </w:r>
+      <w:proofErr w:type="spellEnd"/>
+      <w:proofErr w:type="gramEnd"/>
+      <w:r>
+        <w:rPr>
+          <w:rFonts w:ascii="Consolas" w:hAnsi="Consolas" w:cs="Consolas"/>
+          <w:b/>
+          <w:bCs/>
+          <w:i/>
+          <w:iCs/>
+          <w:color w:val="000000"/>
+          <w:sz w:val="20"/>
+          <w:szCs w:val="20"/>
+          <w:lang w:val="en-IN" w:bidi="hi-IN"/>
+        </w:rPr>
+        <w:t>(0).</w:t>
+      </w:r>
+      <w:proofErr w:type="spellStart"/>
+      <w:r>
+        <w:rPr>
+          <w:rFonts w:ascii="Consolas" w:hAnsi="Consolas" w:cs="Consolas"/>
+          <w:b/>
+          <w:bCs/>
+          <w:i/>
+          <w:iCs/>
+          <w:color w:val="000000"/>
+          <w:sz w:val="20"/>
+          <w:szCs w:val="20"/>
+          <w:lang w:val="en-IN" w:bidi="hi-IN"/>
+        </w:rPr>
+        <w:t>getLastCellNum</w:t>
+      </w:r>
+      <w:proofErr w:type="spellEnd"/>
+      <w:r>
+        <w:rPr>
+          <w:rFonts w:ascii="Consolas" w:hAnsi="Consolas" w:cs="Consolas"/>
+          <w:b/>
+          <w:bCs/>
+          <w:i/>
+          <w:iCs/>
+          <w:color w:val="000000"/>
+          <w:sz w:val="20"/>
+          <w:szCs w:val="20"/>
+          <w:lang w:val="en-IN" w:bidi="hi-IN"/>
+        </w:rPr>
+        <w:t>();</w:t>
+      </w:r>
+    </w:p>
+    <w:p>
+      <w:pPr>
+        <w:pStyle w:val="ListParagraph"/>
+        <w:numPr>
+          <w:ilvl w:val="0"/>
+          <w:numId w:val="16"/>
+        </w:numPr>
+        <w:shd w:val="clear" w:color="auto" w:fill="FFFFFF"/>
+        <w:spacing w:after="240" w:line="450" w:lineRule="atLeast"/>
+        <w:rPr>
+          <w:rFonts w:cstheme="minorHAnsi"/>
+        </w:rPr>
+      </w:pPr>
+      <w:r>
+        <w:rPr>
+          <w:rFonts w:cstheme="minorHAnsi"/>
+        </w:rPr>
+        <w:t>To get the cell,</w:t>
+      </w:r>
+      <w:r>
+        <w:rPr>
+          <w:rFonts w:cstheme="minorHAnsi"/>
+        </w:rPr>
+        <w:t xml:space="preserve"> use this </w:t>
+      </w:r>
+      <w:proofErr w:type="spellStart"/>
+      <w:r>
+        <w:rPr>
+          <w:rFonts w:cstheme="minorHAnsi"/>
+          <w:b/>
+          <w:bCs/>
+          <w:i/>
+          <w:iCs/>
+        </w:rPr>
+        <w:t>XSSFCell</w:t>
+      </w:r>
+      <w:proofErr w:type="spellEnd"/>
+      <w:r>
+        <w:rPr>
+          <w:rFonts w:cstheme="minorHAnsi"/>
+          <w:b/>
+          <w:bCs/>
+          <w:i/>
+          <w:iCs/>
+        </w:rPr>
+        <w:t xml:space="preserve"> cell= </w:t>
       </w:r>
       <w:bookmarkStart w:id="0" w:name="_GoBack"/>
       <w:bookmarkEnd w:id="0"/>
-      <w:r>
-        <w:rPr>
-          <w:rFonts w:ascii="Segoe UI" w:hAnsi="Segoe UI" w:cs="Segoe UI"/>
-          <w:sz w:val="18"/>
-          <w:szCs w:val="18"/>
-        </w:rPr>
-        <w:t>ads a property list (key and element pairs) from the input byte stream.</w:t>
-      </w:r>
+      <w:proofErr w:type="spellStart"/>
+      <w:r>
+        <w:rPr>
+          <w:rFonts w:cstheme="minorHAnsi"/>
+          <w:b/>
+          <w:bCs/>
+          <w:i/>
+          <w:iCs/>
+        </w:rPr>
+        <w:t>row.getCell</w:t>
+      </w:r>
+      <w:proofErr w:type="spellEnd"/>
+      <w:r>
+        <w:rPr>
+          <w:rFonts w:cstheme="minorHAnsi"/>
+          <w:b/>
+          <w:bCs/>
+          <w:i/>
+          <w:iCs/>
+        </w:rPr>
+        <w:t>(3)</w:t>
+      </w:r>
+    </w:p>
+    <w:p>
+      <w:pPr>
+        <w:pStyle w:val="ListParagraph"/>
+        <w:numPr>
+          <w:ilvl w:val="0"/>
+          <w:numId w:val="16"/>
+        </w:numPr>
+        <w:shd w:val="clear" w:color="auto" w:fill="FFFFFF"/>
+        <w:spacing w:after="240" w:line="450" w:lineRule="atLeast"/>
+        <w:rPr>
+          <w:rFonts w:cstheme="minorHAnsi"/>
+        </w:rPr>
+      </w:pPr>
+      <w:r>
+        <w:rPr>
+          <w:rFonts w:cstheme="minorHAnsi"/>
+        </w:rPr>
+        <w:t>To get the data from excel file-</w:t>
+      </w:r>
+    </w:p>
+    <w:p>
+      <w:pPr>
+        <w:pStyle w:val="ListParagraph"/>
+        <w:shd w:val="clear" w:color="auto" w:fill="FFFFFF"/>
+        <w:spacing w:after="240" w:line="450" w:lineRule="atLeast"/>
+        <w:ind w:left="785"/>
+        <w:rPr>
+          <w:rFonts w:cstheme="minorHAnsi"/>
+          <w:b/>
+          <w:bCs/>
+          <w:i/>
+          <w:iCs/>
+        </w:rPr>
+      </w:pPr>
+      <w:r>
+        <w:rPr>
+          <w:rFonts w:cstheme="minorHAnsi"/>
+          <w:b/>
+          <w:bCs/>
+          <w:i/>
+          <w:iCs/>
+        </w:rPr>
+        <w:t>If(</w:t>
+      </w:r>
+      <w:proofErr w:type="spellStart"/>
+      <w:proofErr w:type="gramStart"/>
+      <w:r>
+        <w:rPr>
+          <w:rFonts w:cstheme="minorHAnsi"/>
+          <w:b/>
+          <w:bCs/>
+          <w:i/>
+          <w:iCs/>
+        </w:rPr>
+        <w:t>cell.getCellType</w:t>
+      </w:r>
+      <w:proofErr w:type="spellEnd"/>
+      <w:proofErr w:type="gramEnd"/>
+      <w:r>
+        <w:rPr>
+          <w:rFonts w:cstheme="minorHAnsi"/>
+          <w:b/>
+          <w:bCs/>
+          <w:i/>
+          <w:iCs/>
+        </w:rPr>
+        <w:t xml:space="preserve">()= </w:t>
+      </w:r>
+      <w:proofErr w:type="spellStart"/>
+      <w:r>
+        <w:rPr>
+          <w:rFonts w:cstheme="minorHAnsi"/>
+          <w:b/>
+          <w:bCs/>
+          <w:i/>
+          <w:iCs/>
+        </w:rPr>
+        <w:t>Cell.CELL_TYPE_STRING</w:t>
+      </w:r>
+      <w:proofErr w:type="spellEnd"/>
+      <w:r>
+        <w:rPr>
+          <w:rFonts w:cstheme="minorHAnsi"/>
+          <w:b/>
+          <w:bCs/>
+          <w:i/>
+          <w:iCs/>
+        </w:rPr>
+        <w:t>)</w:t>
+      </w:r>
+    </w:p>
+    <w:p>
+      <w:pPr>
+        <w:pStyle w:val="ListParagraph"/>
+        <w:shd w:val="clear" w:color="auto" w:fill="FFFFFF"/>
+        <w:spacing w:after="240" w:line="450" w:lineRule="atLeast"/>
+        <w:ind w:left="785"/>
+        <w:rPr>
+          <w:rFonts w:cstheme="minorHAnsi"/>
+          <w:b/>
+          <w:bCs/>
+          <w:i/>
+          <w:iCs/>
+        </w:rPr>
+      </w:pPr>
+      <w:r>
+        <w:rPr>
+          <w:rFonts w:cstheme="minorHAnsi"/>
+          <w:b/>
+          <w:bCs/>
+          <w:i/>
+          <w:iCs/>
+        </w:rPr>
+        <w:tab/>
+      </w:r>
+      <w:proofErr w:type="spellStart"/>
+      <w:r>
+        <w:rPr>
+          <w:rFonts w:cstheme="minorHAnsi"/>
+          <w:b/>
+          <w:bCs/>
+          <w:i/>
+          <w:iCs/>
+        </w:rPr>
+        <w:t>Cell.getStringCellValue</w:t>
+      </w:r>
+      <w:proofErr w:type="spellEnd"/>
+      <w:r>
+        <w:rPr>
+          <w:rFonts w:cstheme="minorHAnsi"/>
+          <w:b/>
+          <w:bCs/>
+          <w:i/>
+          <w:iCs/>
+        </w:rPr>
+        <w:t>()</w:t>
+      </w:r>
+    </w:p>
+    <w:p>
+      <w:pPr>
+        <w:pStyle w:val="ListParagraph"/>
+        <w:shd w:val="clear" w:color="auto" w:fill="FFFFFF"/>
+        <w:spacing w:after="240" w:line="450" w:lineRule="atLeast"/>
+        <w:ind w:left="785"/>
+        <w:rPr>
+          <w:rFonts w:cstheme="minorHAnsi"/>
+          <w:b/>
+          <w:bCs/>
+          <w:i/>
+          <w:iCs/>
+        </w:rPr>
+      </w:pPr>
+      <w:r>
+        <w:rPr>
+          <w:rFonts w:cstheme="minorHAnsi"/>
+          <w:b/>
+          <w:bCs/>
+          <w:i/>
+          <w:iCs/>
+        </w:rPr>
+        <w:t xml:space="preserve">Else if </w:t>
+      </w:r>
+      <w:r>
+        <w:rPr>
+          <w:rFonts w:cstheme="minorHAnsi"/>
+          <w:b/>
+          <w:bCs/>
+          <w:i/>
+          <w:iCs/>
+        </w:rPr>
+        <w:t>(</w:t>
+      </w:r>
+      <w:proofErr w:type="spellStart"/>
+      <w:proofErr w:type="gramStart"/>
+      <w:r>
+        <w:rPr>
+          <w:rFonts w:cstheme="minorHAnsi"/>
+          <w:b/>
+          <w:bCs/>
+          <w:i/>
+          <w:iCs/>
+        </w:rPr>
+        <w:t>cell.getCellType</w:t>
+      </w:r>
+      <w:proofErr w:type="spellEnd"/>
+      <w:proofErr w:type="gramEnd"/>
+      <w:r>
+        <w:rPr>
+          <w:rFonts w:cstheme="minorHAnsi"/>
+          <w:b/>
+          <w:bCs/>
+          <w:i/>
+          <w:iCs/>
+        </w:rPr>
+        <w:t xml:space="preserve">()= </w:t>
+      </w:r>
+      <w:proofErr w:type="spellStart"/>
+      <w:r>
+        <w:rPr>
+          <w:rFonts w:cstheme="minorHAnsi"/>
+          <w:b/>
+          <w:bCs/>
+          <w:i/>
+          <w:iCs/>
+        </w:rPr>
+        <w:t>Cell.CELL_TYPE_</w:t>
+      </w:r>
+      <w:r>
+        <w:rPr>
+          <w:rFonts w:cstheme="minorHAnsi"/>
+          <w:b/>
+          <w:bCs/>
+          <w:i/>
+          <w:iCs/>
+        </w:rPr>
+        <w:t>NUMERIC</w:t>
+      </w:r>
+      <w:proofErr w:type="spellEnd"/>
+      <w:r>
+        <w:rPr>
+          <w:rFonts w:cstheme="minorHAnsi"/>
+          <w:b/>
+          <w:bCs/>
+          <w:i/>
+          <w:iCs/>
+        </w:rPr>
+        <w:t>)</w:t>
+      </w:r>
+    </w:p>
+    <w:p>
+      <w:pPr>
+        <w:pStyle w:val="ListParagraph"/>
+        <w:shd w:val="clear" w:color="auto" w:fill="FFFFFF"/>
+        <w:spacing w:after="240" w:line="450" w:lineRule="atLeast"/>
+        <w:ind w:left="785"/>
+        <w:rPr>
+          <w:rFonts w:cstheme="minorHAnsi"/>
+          <w:b/>
+          <w:bCs/>
+          <w:i/>
+          <w:iCs/>
+        </w:rPr>
+      </w:pPr>
+      <w:r>
+        <w:rPr>
+          <w:rFonts w:cstheme="minorHAnsi"/>
+          <w:b/>
+          <w:bCs/>
+          <w:i/>
+          <w:iCs/>
+        </w:rPr>
+        <w:tab/>
+      </w:r>
+      <w:proofErr w:type="spellStart"/>
+      <w:r>
+        <w:rPr>
+          <w:rFonts w:cstheme="minorHAnsi"/>
+          <w:b/>
+          <w:bCs/>
+          <w:i/>
+          <w:iCs/>
+        </w:rPr>
+        <w:t>Cell.get</w:t>
+      </w:r>
+      <w:r>
+        <w:rPr>
+          <w:rFonts w:cstheme="minorHAnsi"/>
+          <w:b/>
+          <w:bCs/>
+          <w:i/>
+          <w:iCs/>
+        </w:rPr>
+        <w:t>Numeric</w:t>
+      </w:r>
+      <w:r>
+        <w:rPr>
+          <w:rFonts w:cstheme="minorHAnsi"/>
+          <w:b/>
+          <w:bCs/>
+          <w:i/>
+          <w:iCs/>
+        </w:rPr>
+        <w:t>CellValue</w:t>
+      </w:r>
+      <w:proofErr w:type="spellEnd"/>
+      <w:r>
+        <w:rPr>
+          <w:rFonts w:cstheme="minorHAnsi"/>
+          <w:b/>
+          <w:bCs/>
+          <w:i/>
+          <w:iCs/>
+        </w:rPr>
+        <w:t>()</w:t>
+      </w:r>
+    </w:p>
+    <w:p>
+      <w:pPr>
+        <w:pStyle w:val="ListParagraph"/>
+        <w:shd w:val="clear" w:color="auto" w:fill="FFFFFF"/>
+        <w:spacing w:after="240" w:line="450" w:lineRule="atLeast"/>
+        <w:ind w:left="785"/>
+        <w:rPr>
+          <w:rFonts w:cstheme="minorHAnsi"/>
+          <w:b/>
+          <w:bCs/>
+          <w:i/>
+          <w:iCs/>
+        </w:rPr>
+      </w:pPr>
+      <w:r>
+        <w:rPr>
+          <w:rFonts w:cstheme="minorHAnsi"/>
+          <w:b/>
+          <w:bCs/>
+          <w:i/>
+          <w:iCs/>
+        </w:rPr>
+        <w:t xml:space="preserve">Else if </w:t>
+      </w:r>
+      <w:r>
+        <w:rPr>
+          <w:rFonts w:cstheme="minorHAnsi"/>
+          <w:b/>
+          <w:bCs/>
+          <w:i/>
+          <w:iCs/>
+        </w:rPr>
+        <w:t>(</w:t>
+      </w:r>
+      <w:proofErr w:type="spellStart"/>
+      <w:proofErr w:type="gramStart"/>
+      <w:r>
+        <w:rPr>
+          <w:rFonts w:cstheme="minorHAnsi"/>
+          <w:b/>
+          <w:bCs/>
+          <w:i/>
+          <w:iCs/>
+        </w:rPr>
+        <w:t>cell.getCellType</w:t>
+      </w:r>
+      <w:proofErr w:type="spellEnd"/>
+      <w:proofErr w:type="gramEnd"/>
+      <w:r>
+        <w:rPr>
+          <w:rFonts w:cstheme="minorHAnsi"/>
+          <w:b/>
+          <w:bCs/>
+          <w:i/>
+          <w:iCs/>
+        </w:rPr>
+        <w:t xml:space="preserve">()= </w:t>
+      </w:r>
+      <w:proofErr w:type="spellStart"/>
+      <w:r>
+        <w:rPr>
+          <w:rFonts w:cstheme="minorHAnsi"/>
+          <w:b/>
+          <w:bCs/>
+          <w:i/>
+          <w:iCs/>
+        </w:rPr>
+        <w:t>Cell.CELL_TYPE_</w:t>
+      </w:r>
+      <w:r>
+        <w:rPr>
+          <w:rFonts w:cstheme="minorHAnsi"/>
+          <w:b/>
+          <w:bCs/>
+          <w:i/>
+          <w:iCs/>
+        </w:rPr>
+        <w:t>BOOLEAN</w:t>
+      </w:r>
+      <w:proofErr w:type="spellEnd"/>
+      <w:r>
+        <w:rPr>
+          <w:rFonts w:cstheme="minorHAnsi"/>
+          <w:b/>
+          <w:bCs/>
+          <w:i/>
+          <w:iCs/>
+        </w:rPr>
+        <w:t>)</w:t>
+      </w:r>
+    </w:p>
+    <w:p>
+      <w:pPr>
+        <w:pStyle w:val="ListParagraph"/>
+        <w:shd w:val="clear" w:color="auto" w:fill="FFFFFF"/>
+        <w:spacing w:after="240" w:line="450" w:lineRule="atLeast"/>
+        <w:ind w:left="785"/>
+        <w:rPr>
+          <w:rFonts w:cstheme="minorHAnsi"/>
+          <w:b/>
+          <w:bCs/>
+          <w:i/>
+          <w:iCs/>
+        </w:rPr>
+      </w:pPr>
+      <w:r>
+        <w:rPr>
+          <w:rFonts w:cstheme="minorHAnsi"/>
+          <w:b/>
+          <w:bCs/>
+          <w:i/>
+          <w:iCs/>
+        </w:rPr>
+        <w:tab/>
+      </w:r>
+      <w:proofErr w:type="spellStart"/>
+      <w:r>
+        <w:rPr>
+          <w:rFonts w:cstheme="minorHAnsi"/>
+          <w:b/>
+          <w:bCs/>
+          <w:i/>
+          <w:iCs/>
+        </w:rPr>
+        <w:t>Cell.get</w:t>
+      </w:r>
+      <w:r>
+        <w:rPr>
+          <w:rFonts w:cstheme="minorHAnsi"/>
+          <w:b/>
+          <w:bCs/>
+          <w:i/>
+          <w:iCs/>
+        </w:rPr>
+        <w:t>Boolean</w:t>
+      </w:r>
+      <w:r>
+        <w:rPr>
+          <w:rFonts w:cstheme="minorHAnsi"/>
+          <w:b/>
+          <w:bCs/>
+          <w:i/>
+          <w:iCs/>
+        </w:rPr>
+        <w:t>CellValue</w:t>
+      </w:r>
+      <w:proofErr w:type="spellEnd"/>
+      <w:r>
+        <w:rPr>
+          <w:rFonts w:cstheme="minorHAnsi"/>
+          <w:b/>
+          <w:bCs/>
+          <w:i/>
+          <w:iCs/>
+        </w:rPr>
+        <w:t>()</w:t>
+      </w:r>
+    </w:p>
+    <w:p>
+      <w:pPr>
+        <w:pStyle w:val="ListParagraph"/>
+        <w:shd w:val="clear" w:color="auto" w:fill="FFFFFF"/>
+        <w:spacing w:after="240" w:line="450" w:lineRule="atLeast"/>
+        <w:ind w:left="785"/>
+        <w:rPr>
+          <w:rFonts w:cstheme="minorHAnsi"/>
+          <w:b/>
+          <w:bCs/>
+          <w:i/>
+          <w:iCs/>
+        </w:rPr>
+      </w:pPr>
+    </w:p>
+    <w:p>
+      <w:pPr>
+        <w:pStyle w:val="ListParagraph"/>
+        <w:shd w:val="clear" w:color="auto" w:fill="FFFFFF"/>
+        <w:spacing w:after="240" w:line="450" w:lineRule="atLeast"/>
+        <w:ind w:left="785"/>
+        <w:rPr>
+          <w:rFonts w:cstheme="minorHAnsi"/>
+        </w:rPr>
+      </w:pPr>
     </w:p>
     <w:p>
       <w:pPr>
@@ -13283,6 +16241,184 @@
     </w:lvl>
   </w:abstractNum>
   <w:abstractNum w:abstractNumId="4" w15:restartNumberingAfterBreak="0">
+    <w:nsid w:val="23A4115A"/>
+    <w:multiLevelType w:val="hybridMultilevel"/>
+    <w:tmpl w:val="F97CB038"/>
+    <w:lvl w:ilvl="0" w:tplc="40090017">
+      <w:start w:val="1"/>
+      <w:numFmt w:val="lowerLetter"/>
+      <w:lvlText w:val="%1)"/>
+      <w:lvlJc w:val="left"/>
+      <w:pPr>
+        <w:ind w:left="720" w:hanging="360"/>
+      </w:pPr>
+      <w:rPr>
+        <w:rFonts w:hint="default"/>
+      </w:rPr>
+    </w:lvl>
+    <w:lvl w:ilvl="1" w:tplc="40090019" w:tentative="1">
+      <w:start w:val="1"/>
+      <w:numFmt w:val="lowerLetter"/>
+      <w:lvlText w:val="%2."/>
+      <w:lvlJc w:val="left"/>
+      <w:pPr>
+        <w:ind w:left="1440" w:hanging="360"/>
+      </w:pPr>
+    </w:lvl>
+    <w:lvl w:ilvl="2" w:tplc="4009001B" w:tentative="1">
+      <w:start w:val="1"/>
+      <w:numFmt w:val="lowerRoman"/>
+      <w:lvlText w:val="%3."/>
+      <w:lvlJc w:val="right"/>
+      <w:pPr>
+        <w:ind w:left="2160" w:hanging="180"/>
+      </w:pPr>
+    </w:lvl>
+    <w:lvl w:ilvl="3" w:tplc="4009000F" w:tentative="1">
+      <w:start w:val="1"/>
+      <w:numFmt w:val="decimal"/>
+      <w:lvlText w:val="%4."/>
+      <w:lvlJc w:val="left"/>
+      <w:pPr>
+        <w:ind w:left="2880" w:hanging="360"/>
+      </w:pPr>
+    </w:lvl>
+    <w:lvl w:ilvl="4" w:tplc="40090019" w:tentative="1">
+      <w:start w:val="1"/>
+      <w:numFmt w:val="lowerLetter"/>
+      <w:lvlText w:val="%5."/>
+      <w:lvlJc w:val="left"/>
+      <w:pPr>
+        <w:ind w:left="3600" w:hanging="360"/>
+      </w:pPr>
+    </w:lvl>
+    <w:lvl w:ilvl="5" w:tplc="4009001B" w:tentative="1">
+      <w:start w:val="1"/>
+      <w:numFmt w:val="lowerRoman"/>
+      <w:lvlText w:val="%6."/>
+      <w:lvlJc w:val="right"/>
+      <w:pPr>
+        <w:ind w:left="4320" w:hanging="180"/>
+      </w:pPr>
+    </w:lvl>
+    <w:lvl w:ilvl="6" w:tplc="4009000F" w:tentative="1">
+      <w:start w:val="1"/>
+      <w:numFmt w:val="decimal"/>
+      <w:lvlText w:val="%7."/>
+      <w:lvlJc w:val="left"/>
+      <w:pPr>
+        <w:ind w:left="5040" w:hanging="360"/>
+      </w:pPr>
+    </w:lvl>
+    <w:lvl w:ilvl="7" w:tplc="40090019" w:tentative="1">
+      <w:start w:val="1"/>
+      <w:numFmt w:val="lowerLetter"/>
+      <w:lvlText w:val="%8."/>
+      <w:lvlJc w:val="left"/>
+      <w:pPr>
+        <w:ind w:left="5760" w:hanging="360"/>
+      </w:pPr>
+    </w:lvl>
+    <w:lvl w:ilvl="8" w:tplc="4009001B" w:tentative="1">
+      <w:start w:val="1"/>
+      <w:numFmt w:val="lowerRoman"/>
+      <w:lvlText w:val="%9."/>
+      <w:lvlJc w:val="right"/>
+      <w:pPr>
+        <w:ind w:left="6480" w:hanging="180"/>
+      </w:pPr>
+    </w:lvl>
+  </w:abstractNum>
+  <w:abstractNum w:abstractNumId="5" w15:restartNumberingAfterBreak="0">
+    <w:nsid w:val="2D9C71A3"/>
+    <w:multiLevelType w:val="hybridMultilevel"/>
+    <w:tmpl w:val="1E342A1A"/>
+    <w:lvl w:ilvl="0" w:tplc="40090017">
+      <w:start w:val="1"/>
+      <w:numFmt w:val="lowerLetter"/>
+      <w:lvlText w:val="%1)"/>
+      <w:lvlJc w:val="left"/>
+      <w:pPr>
+        <w:ind w:left="720" w:hanging="360"/>
+      </w:pPr>
+      <w:rPr>
+        <w:rFonts w:hint="default"/>
+      </w:rPr>
+    </w:lvl>
+    <w:lvl w:ilvl="1" w:tplc="40090019" w:tentative="1">
+      <w:start w:val="1"/>
+      <w:numFmt w:val="lowerLetter"/>
+      <w:lvlText w:val="%2."/>
+      <w:lvlJc w:val="left"/>
+      <w:pPr>
+        <w:ind w:left="1440" w:hanging="360"/>
+      </w:pPr>
+    </w:lvl>
+    <w:lvl w:ilvl="2" w:tplc="4009001B" w:tentative="1">
+      <w:start w:val="1"/>
+      <w:numFmt w:val="lowerRoman"/>
+      <w:lvlText w:val="%3."/>
+      <w:lvlJc w:val="right"/>
+      <w:pPr>
+        <w:ind w:left="2160" w:hanging="180"/>
+      </w:pPr>
+    </w:lvl>
+    <w:lvl w:ilvl="3" w:tplc="4009000F" w:tentative="1">
+      <w:start w:val="1"/>
+      <w:numFmt w:val="decimal"/>
+      <w:lvlText w:val="%4."/>
+      <w:lvlJc w:val="left"/>
+      <w:pPr>
+        <w:ind w:left="2880" w:hanging="360"/>
+      </w:pPr>
+    </w:lvl>
+    <w:lvl w:ilvl="4" w:tplc="40090019" w:tentative="1">
+      <w:start w:val="1"/>
+      <w:numFmt w:val="lowerLetter"/>
+      <w:lvlText w:val="%5."/>
+      <w:lvlJc w:val="left"/>
+      <w:pPr>
+        <w:ind w:left="3600" w:hanging="360"/>
+      </w:pPr>
+    </w:lvl>
+    <w:lvl w:ilvl="5" w:tplc="4009001B" w:tentative="1">
+      <w:start w:val="1"/>
+      <w:numFmt w:val="lowerRoman"/>
+      <w:lvlText w:val="%6."/>
+      <w:lvlJc w:val="right"/>
+      <w:pPr>
+        <w:ind w:left="4320" w:hanging="180"/>
+      </w:pPr>
+    </w:lvl>
+    <w:lvl w:ilvl="6" w:tplc="4009000F" w:tentative="1">
+      <w:start w:val="1"/>
+      <w:numFmt w:val="decimal"/>
+      <w:lvlText w:val="%7."/>
+      <w:lvlJc w:val="left"/>
+      <w:pPr>
+        <w:ind w:left="5040" w:hanging="360"/>
+      </w:pPr>
+    </w:lvl>
+    <w:lvl w:ilvl="7" w:tplc="40090019" w:tentative="1">
+      <w:start w:val="1"/>
+      <w:numFmt w:val="lowerLetter"/>
+      <w:lvlText w:val="%8."/>
+      <w:lvlJc w:val="left"/>
+      <w:pPr>
+        <w:ind w:left="5760" w:hanging="360"/>
+      </w:pPr>
+    </w:lvl>
+    <w:lvl w:ilvl="8" w:tplc="4009001B" w:tentative="1">
+      <w:start w:val="1"/>
+      <w:numFmt w:val="lowerRoman"/>
+      <w:lvlText w:val="%9."/>
+      <w:lvlJc w:val="right"/>
+      <w:pPr>
+        <w:ind w:left="6480" w:hanging="180"/>
+      </w:pPr>
+    </w:lvl>
+  </w:abstractNum>
+  <w:abstractNum w:abstractNumId="6" w15:restartNumberingAfterBreak="0">
     <w:nsid w:val="368C5DCB"/>
     <w:multiLevelType w:val="multilevel"/>
     <w:tmpl w:val="19B47D94"/>
@@ -13431,7 +16567,7 @@
       </w:rPr>
     </w:lvl>
   </w:abstractNum>
-  <w:abstractNum w:abstractNumId="5" w15:restartNumberingAfterBreak="0">
+  <w:abstractNum w:abstractNumId="7" w15:restartNumberingAfterBreak="0">
     <w:nsid w:val="397D2590"/>
     <w:multiLevelType w:val="hybridMultilevel"/>
     <w:tmpl w:val="945AC3F6"/>
@@ -13520,7 +16656,7 @@
       </w:pPr>
     </w:lvl>
   </w:abstractNum>
-  <w:abstractNum w:abstractNumId="6" w15:restartNumberingAfterBreak="0">
+  <w:abstractNum w:abstractNumId="8" w15:restartNumberingAfterBreak="0">
     <w:nsid w:val="3AE63D18"/>
     <w:multiLevelType w:val="hybridMultilevel"/>
     <w:tmpl w:val="29FAB554"/>
@@ -13609,7 +16745,7 @@
       </w:pPr>
     </w:lvl>
   </w:abstractNum>
-  <w:abstractNum w:abstractNumId="7" w15:restartNumberingAfterBreak="0">
+  <w:abstractNum w:abstractNumId="9" w15:restartNumberingAfterBreak="0">
     <w:nsid w:val="3F031D9F"/>
     <w:multiLevelType w:val="hybridMultilevel"/>
     <w:tmpl w:val="6E181652"/>
@@ -13698,7 +16834,93 @@
       </w:pPr>
     </w:lvl>
   </w:abstractNum>
-  <w:abstractNum w:abstractNumId="8" w15:restartNumberingAfterBreak="0">
+  <w:abstractNum w:abstractNumId="10" w15:restartNumberingAfterBreak="0">
+    <w:nsid w:val="40536DC6"/>
+    <w:multiLevelType w:val="hybridMultilevel"/>
+    <w:tmpl w:val="07D6D7A0"/>
+    <w:lvl w:ilvl="0" w:tplc="04090013">
+      <w:start w:val="1"/>
+      <w:numFmt w:val="upperRoman"/>
+      <w:lvlText w:val="%1."/>
+      <w:lvlJc w:val="right"/>
+      <w:pPr>
+        <w:ind w:left="1080" w:hanging="360"/>
+      </w:pPr>
+    </w:lvl>
+    <w:lvl w:ilvl="1" w:tplc="40090019" w:tentative="1">
+      <w:start w:val="1"/>
+      <w:numFmt w:val="lowerLetter"/>
+      <w:lvlText w:val="%2."/>
+      <w:lvlJc w:val="left"/>
+      <w:pPr>
+        <w:ind w:left="1800" w:hanging="360"/>
+      </w:pPr>
+    </w:lvl>
+    <w:lvl w:ilvl="2" w:tplc="4009001B" w:tentative="1">
+      <w:start w:val="1"/>
+      <w:numFmt w:val="lowerRoman"/>
+      <w:lvlText w:val="%3."/>
+      <w:lvlJc w:val="right"/>
+      <w:pPr>
+        <w:ind w:left="2520" w:hanging="180"/>
+      </w:pPr>
+    </w:lvl>
+    <w:lvl w:ilvl="3" w:tplc="4009000F" w:tentative="1">
+      <w:start w:val="1"/>
+      <w:numFmt w:val="decimal"/>
+      <w:lvlText w:val="%4."/>
+      <w:lvlJc w:val="left"/>
+      <w:pPr>
+        <w:ind w:left="3240" w:hanging="360"/>
+      </w:pPr>
+    </w:lvl>
+    <w:lvl w:ilvl="4" w:tplc="40090019" w:tentative="1">
+      <w:start w:val="1"/>
+      <w:numFmt w:val="lowerLetter"/>
+      <w:lvlText w:val="%5."/>
+      <w:lvlJc w:val="left"/>
+      <w:pPr>
+        <w:ind w:left="3960" w:hanging="360"/>
+      </w:pPr>
+    </w:lvl>
+    <w:lvl w:ilvl="5" w:tplc="4009001B" w:tentative="1">
+      <w:start w:val="1"/>
+      <w:numFmt w:val="lowerRoman"/>
+      <w:lvlText w:val="%6."/>
+      <w:lvlJc w:val="right"/>
+      <w:pPr>
+        <w:ind w:left="4680" w:hanging="180"/>
+      </w:pPr>
+    </w:lvl>
+    <w:lvl w:ilvl="6" w:tplc="4009000F" w:tentative="1">
+      <w:start w:val="1"/>
+      <w:numFmt w:val="decimal"/>
+      <w:lvlText w:val="%7."/>
+      <w:lvlJc w:val="left"/>
+      <w:pPr>
+        <w:ind w:left="5400" w:hanging="360"/>
+      </w:pPr>
+    </w:lvl>
+    <w:lvl w:ilvl="7" w:tplc="40090019" w:tentative="1">
+      <w:start w:val="1"/>
+      <w:numFmt w:val="lowerLetter"/>
+      <w:lvlText w:val="%8."/>
+      <w:lvlJc w:val="left"/>
+      <w:pPr>
+        <w:ind w:left="6120" w:hanging="360"/>
+      </w:pPr>
+    </w:lvl>
+    <w:lvl w:ilvl="8" w:tplc="4009001B" w:tentative="1">
+      <w:start w:val="1"/>
+      <w:numFmt w:val="lowerRoman"/>
+      <w:lvlText w:val="%9."/>
+      <w:lvlJc w:val="right"/>
+      <w:pPr>
+        <w:ind w:left="6840" w:hanging="180"/>
+      </w:pPr>
+    </w:lvl>
+  </w:abstractNum>
+  <w:abstractNum w:abstractNumId="11" w15:restartNumberingAfterBreak="0">
     <w:nsid w:val="58213E5B"/>
     <w:multiLevelType w:val="hybridMultilevel"/>
     <w:tmpl w:val="3B964DA6"/>
@@ -13787,7 +17009,7 @@
       </w:pPr>
     </w:lvl>
   </w:abstractNum>
-  <w:abstractNum w:abstractNumId="9" w15:restartNumberingAfterBreak="0">
+  <w:abstractNum w:abstractNumId="12" w15:restartNumberingAfterBreak="0">
     <w:nsid w:val="601967C3"/>
     <w:multiLevelType w:val="hybridMultilevel"/>
     <w:tmpl w:val="6750F24A"/>
@@ -13876,7 +17098,7 @@
       </w:pPr>
     </w:lvl>
   </w:abstractNum>
-  <w:abstractNum w:abstractNumId="10" w15:restartNumberingAfterBreak="0">
+  <w:abstractNum w:abstractNumId="13" w15:restartNumberingAfterBreak="0">
     <w:nsid w:val="640322ED"/>
     <w:multiLevelType w:val="multilevel"/>
     <w:tmpl w:val="4BFC5C2A"/>
@@ -13989,7 +17211,7 @@
       </w:pPr>
     </w:lvl>
   </w:abstractNum>
-  <w:abstractNum w:abstractNumId="11" w15:restartNumberingAfterBreak="0">
+  <w:abstractNum w:abstractNumId="14" w15:restartNumberingAfterBreak="0">
     <w:nsid w:val="65AC52C7"/>
     <w:multiLevelType w:val="hybridMultilevel"/>
     <w:tmpl w:val="BD2CE0D0"/>
@@ -14075,7 +17297,7 @@
       </w:pPr>
     </w:lvl>
   </w:abstractNum>
-  <w:abstractNum w:abstractNumId="12" w15:restartNumberingAfterBreak="0">
+  <w:abstractNum w:abstractNumId="15" w15:restartNumberingAfterBreak="0">
     <w:nsid w:val="6A5509DC"/>
     <w:multiLevelType w:val="hybridMultilevel"/>
     <w:tmpl w:val="BB623538"/>
@@ -14085,7 +17307,7 @@
       <w:lvlText w:val="%1)"/>
       <w:lvlJc w:val="left"/>
       <w:pPr>
-        <w:ind w:left="1080" w:hanging="360"/>
+        <w:ind w:left="785" w:hanging="360"/>
       </w:pPr>
       <w:rPr>
         <w:rFonts w:hint="default"/>
@@ -14164,7 +17386,7 @@
       </w:pPr>
     </w:lvl>
   </w:abstractNum>
-  <w:abstractNum w:abstractNumId="13" w15:restartNumberingAfterBreak="0">
+  <w:abstractNum w:abstractNumId="16" w15:restartNumberingAfterBreak="0">
     <w:nsid w:val="6ECC58C8"/>
     <w:multiLevelType w:val="multilevel"/>
     <w:tmpl w:val="6F520E2A"/>
@@ -14313,7 +17535,7 @@
       </w:rPr>
     </w:lvl>
   </w:abstractNum>
-  <w:abstractNum w:abstractNumId="14" w15:restartNumberingAfterBreak="0">
+  <w:abstractNum w:abstractNumId="17" w15:restartNumberingAfterBreak="0">
     <w:nsid w:val="6EE220E9"/>
     <w:multiLevelType w:val="hybridMultilevel"/>
     <w:tmpl w:val="7284C3A2"/>
@@ -14402,7 +17624,7 @@
       </w:pPr>
     </w:lvl>
   </w:abstractNum>
-  <w:abstractNum w:abstractNumId="15" w15:restartNumberingAfterBreak="0">
+  <w:abstractNum w:abstractNumId="18" w15:restartNumberingAfterBreak="0">
     <w:nsid w:val="72242A03"/>
     <w:multiLevelType w:val="hybridMultilevel"/>
     <w:tmpl w:val="16EA83B6"/>
@@ -14491,7 +17713,7 @@
       </w:pPr>
     </w:lvl>
   </w:abstractNum>
-  <w:abstractNum w:abstractNumId="16" w15:restartNumberingAfterBreak="0">
+  <w:abstractNum w:abstractNumId="19" w15:restartNumberingAfterBreak="0">
     <w:nsid w:val="763478C9"/>
     <w:multiLevelType w:val="multilevel"/>
     <w:tmpl w:val="39248974"/>
@@ -14604,56 +17826,157 @@
       </w:pPr>
     </w:lvl>
   </w:abstractNum>
+  <w:abstractNum w:abstractNumId="20" w15:restartNumberingAfterBreak="0">
+    <w:nsid w:val="79A03BE8"/>
+    <w:multiLevelType w:val="hybridMultilevel"/>
+    <w:tmpl w:val="1EE0F7B0"/>
+    <w:lvl w:ilvl="0" w:tplc="40090017">
+      <w:start w:val="1"/>
+      <w:numFmt w:val="lowerLetter"/>
+      <w:lvlText w:val="%1)"/>
+      <w:lvlJc w:val="left"/>
+      <w:pPr>
+        <w:ind w:left="720" w:hanging="360"/>
+      </w:pPr>
+      <w:rPr>
+        <w:rFonts w:hint="default"/>
+      </w:rPr>
+    </w:lvl>
+    <w:lvl w:ilvl="1" w:tplc="40090019" w:tentative="1">
+      <w:start w:val="1"/>
+      <w:numFmt w:val="lowerLetter"/>
+      <w:lvlText w:val="%2."/>
+      <w:lvlJc w:val="left"/>
+      <w:pPr>
+        <w:ind w:left="1440" w:hanging="360"/>
+      </w:pPr>
+    </w:lvl>
+    <w:lvl w:ilvl="2" w:tplc="4009001B" w:tentative="1">
+      <w:start w:val="1"/>
+      <w:numFmt w:val="lowerRoman"/>
+      <w:lvlText w:val="%3."/>
+      <w:lvlJc w:val="right"/>
+      <w:pPr>
+        <w:ind w:left="2160" w:hanging="180"/>
+      </w:pPr>
+    </w:lvl>
+    <w:lvl w:ilvl="3" w:tplc="4009000F" w:tentative="1">
+      <w:start w:val="1"/>
+      <w:numFmt w:val="decimal"/>
+      <w:lvlText w:val="%4."/>
+      <w:lvlJc w:val="left"/>
+      <w:pPr>
+        <w:ind w:left="2880" w:hanging="360"/>
+      </w:pPr>
+    </w:lvl>
+    <w:lvl w:ilvl="4" w:tplc="40090019" w:tentative="1">
+      <w:start w:val="1"/>
+      <w:numFmt w:val="lowerLetter"/>
+      <w:lvlText w:val="%5."/>
+      <w:lvlJc w:val="left"/>
+      <w:pPr>
+        <w:ind w:left="3600" w:hanging="360"/>
+      </w:pPr>
+    </w:lvl>
+    <w:lvl w:ilvl="5" w:tplc="4009001B" w:tentative="1">
+      <w:start w:val="1"/>
+      <w:numFmt w:val="lowerRoman"/>
+      <w:lvlText w:val="%6."/>
+      <w:lvlJc w:val="right"/>
+      <w:pPr>
+        <w:ind w:left="4320" w:hanging="180"/>
+      </w:pPr>
+    </w:lvl>
+    <w:lvl w:ilvl="6" w:tplc="4009000F" w:tentative="1">
+      <w:start w:val="1"/>
+      <w:numFmt w:val="decimal"/>
+      <w:lvlText w:val="%7."/>
+      <w:lvlJc w:val="left"/>
+      <w:pPr>
+        <w:ind w:left="5040" w:hanging="360"/>
+      </w:pPr>
+    </w:lvl>
+    <w:lvl w:ilvl="7" w:tplc="40090019" w:tentative="1">
+      <w:start w:val="1"/>
+      <w:numFmt w:val="lowerLetter"/>
+      <w:lvlText w:val="%8."/>
+      <w:lvlJc w:val="left"/>
+      <w:pPr>
+        <w:ind w:left="5760" w:hanging="360"/>
+      </w:pPr>
+    </w:lvl>
+    <w:lvl w:ilvl="8" w:tplc="4009001B" w:tentative="1">
+      <w:start w:val="1"/>
+      <w:numFmt w:val="lowerRoman"/>
+      <w:lvlText w:val="%9."/>
+      <w:lvlJc w:val="right"/>
+      <w:pPr>
+        <w:ind w:left="6480" w:hanging="180"/>
+      </w:pPr>
+    </w:lvl>
+  </w:abstractNum>
   <w:num w:numId="1">
+    <w:abstractNumId w:val="12"/>
+  </w:num>
+  <w:num w:numId="2">
+    <w:abstractNumId w:val="8"/>
+  </w:num>
+  <w:num w:numId="3">
     <w:abstractNumId w:val="9"/>
   </w:num>
-  <w:num w:numId="2">
-    <w:abstractNumId w:val="6"/>
+  <w:num w:numId="4">
+    <w:abstractNumId w:val="18"/>
   </w:num>
-  <w:num w:numId="3">
+  <w:num w:numId="5">
+    <w:abstractNumId w:val="16"/>
+  </w:num>
+  <w:num w:numId="6">
     <w:abstractNumId w:val="7"/>
   </w:num>
-  <w:num w:numId="4">
-    <w:abstractNumId w:val="15"/>
-  </w:num>
-  <w:num w:numId="5">
-    <w:abstractNumId w:val="13"/>
-  </w:num>
-  <w:num w:numId="6">
-    <w:abstractNumId w:val="5"/>
-  </w:num>
   <w:num w:numId="7">
-    <w:abstractNumId w:val="4"/>
+    <w:abstractNumId w:val="6"/>
   </w:num>
   <w:num w:numId="8">
     <w:abstractNumId w:val="1"/>
   </w:num>
   <w:num w:numId="9">
-    <w:abstractNumId w:val="16"/>
+    <w:abstractNumId w:val="19"/>
   </w:num>
   <w:num w:numId="10">
-    <w:abstractNumId w:val="10"/>
+    <w:abstractNumId w:val="13"/>
   </w:num>
   <w:num w:numId="11">
     <w:abstractNumId w:val="0"/>
   </w:num>
   <w:num w:numId="12">
-    <w:abstractNumId w:val="11"/>
+    <w:abstractNumId w:val="14"/>
   </w:num>
   <w:num w:numId="13">
-    <w:abstractNumId w:val="8"/>
+    <w:abstractNumId w:val="11"/>
   </w:num>
   <w:num w:numId="14">
     <w:abstractNumId w:val="3"/>
   </w:num>
   <w:num w:numId="15">
-    <w:abstractNumId w:val="14"/>
+    <w:abstractNumId w:val="17"/>
   </w:num>
   <w:num w:numId="16">
-    <w:abstractNumId w:val="12"/>
+    <w:abstractNumId w:val="15"/>
   </w:num>
   <w:num w:numId="17">
     <w:abstractNumId w:val="2"/>
+  </w:num>
+  <w:num w:numId="18">
+    <w:abstractNumId w:val="10"/>
+  </w:num>
+  <w:num w:numId="19">
+    <w:abstractNumId w:val="5"/>
+  </w:num>
+  <w:num w:numId="20">
+    <w:abstractNumId w:val="4"/>
+  </w:num>
+  <w:num w:numId="21">
+    <w:abstractNumId w:val="20"/>
   </w:num>
 </w:numbering>
 </file>
@@ -15637,7 +18960,7 @@
 </file>
 
 <file path=customXml/itemProps1.xml><?xml version="1.0" encoding="utf-8"?>
-<ds:datastoreItem xmlns:ds="http://schemas.openxmlformats.org/officeDocument/2006/customXml" ds:itemID="{61D1356B-5DA8-46E0-976F-7D850614E9BB}">
+<ds:datastoreItem xmlns:ds="http://schemas.openxmlformats.org/officeDocument/2006/customXml" ds:itemID="{EDAC97B0-BF9F-4A90-A49C-265035FAEF61}">
   <ds:schemaRefs>
     <ds:schemaRef ds:uri="http://schemas.openxmlformats.org/officeDocument/2006/bibliography"/>
   </ds:schemaRefs>

--- a/Interview Question/Selenium interview question.docx
+++ b/Interview Question/Selenium interview question.docx
@@ -14713,17 +14713,7 @@
           <w:i/>
           <w:iCs/>
         </w:rPr>
-        <w:t xml:space="preserve"> sheet</w:t>
-      </w:r>
-      <w:r>
-        <w:rPr>
-          <w:rFonts w:cstheme="minorHAnsi"/>
-          <w:b/>
-          <w:bCs/>
-          <w:i/>
-          <w:iCs/>
-        </w:rPr>
-        <w:t xml:space="preserve">= </w:t>
+        <w:t xml:space="preserve"> sheet= </w:t>
       </w:r>
       <w:proofErr w:type="spellStart"/>
       <w:proofErr w:type="gramStart"/>
@@ -15058,7 +15048,31 @@
           <w:szCs w:val="20"/>
           <w:lang w:val="en-IN" w:bidi="hi-IN"/>
         </w:rPr>
-        <w:t>count the no of active columns in rows.</w:t>
+        <w:t>count the no of active columns in rows. Will Return the last logical cell in</w:t>
+      </w:r>
+    </w:p>
+    <w:p>
+      <w:pPr>
+        <w:autoSpaceDE w:val="0"/>
+        <w:autoSpaceDN w:val="0"/>
+        <w:adjustRightInd w:val="0"/>
+        <w:spacing w:after="0" w:line="240" w:lineRule="auto"/>
+        <w:rPr>
+          <w:rFonts w:ascii="Consolas" w:hAnsi="Consolas" w:cs="Consolas"/>
+          <w:sz w:val="20"/>
+          <w:szCs w:val="20"/>
+          <w:lang w:val="en-IN" w:bidi="hi-IN"/>
+        </w:rPr>
+      </w:pPr>
+      <w:r>
+        <w:rPr>
+          <w:rFonts w:ascii="Consolas" w:hAnsi="Consolas" w:cs="Consolas"/>
+          <w:color w:val="000000"/>
+          <w:sz w:val="20"/>
+          <w:szCs w:val="20"/>
+          <w:lang w:val="en-IN" w:bidi="hi-IN"/>
+        </w:rPr>
+        <w:tab/>
       </w:r>
       <w:r>
         <w:rPr>
@@ -15068,50 +15082,6 @@
           <w:szCs w:val="20"/>
           <w:lang w:val="en-IN" w:bidi="hi-IN"/>
         </w:rPr>
-        <w:t xml:space="preserve"> </w:t>
-      </w:r>
-      <w:r>
-        <w:rPr>
-          <w:rFonts w:ascii="Consolas" w:hAnsi="Consolas" w:cs="Consolas"/>
-          <w:color w:val="3F7F5F"/>
-          <w:sz w:val="20"/>
-          <w:szCs w:val="20"/>
-          <w:lang w:val="en-IN" w:bidi="hi-IN"/>
-        </w:rPr>
-        <w:t>Will Return the last logical cell in</w:t>
-      </w:r>
-    </w:p>
-    <w:p>
-      <w:pPr>
-        <w:autoSpaceDE w:val="0"/>
-        <w:autoSpaceDN w:val="0"/>
-        <w:adjustRightInd w:val="0"/>
-        <w:spacing w:after="0" w:line="240" w:lineRule="auto"/>
-        <w:rPr>
-          <w:rFonts w:ascii="Consolas" w:hAnsi="Consolas" w:cs="Consolas"/>
-          <w:sz w:val="20"/>
-          <w:szCs w:val="20"/>
-          <w:lang w:val="en-IN" w:bidi="hi-IN"/>
-        </w:rPr>
-      </w:pPr>
-      <w:r>
-        <w:rPr>
-          <w:rFonts w:ascii="Consolas" w:hAnsi="Consolas" w:cs="Consolas"/>
-          <w:color w:val="000000"/>
-          <w:sz w:val="20"/>
-          <w:szCs w:val="20"/>
-          <w:lang w:val="en-IN" w:bidi="hi-IN"/>
-        </w:rPr>
-        <w:tab/>
-      </w:r>
-      <w:r>
-        <w:rPr>
-          <w:rFonts w:ascii="Consolas" w:hAnsi="Consolas" w:cs="Consolas"/>
-          <w:color w:val="3F7F5F"/>
-          <w:sz w:val="20"/>
-          <w:szCs w:val="20"/>
-          <w:lang w:val="en-IN" w:bidi="hi-IN"/>
-        </w:rPr>
         <w:t>the row PLUS ONE, or -1 if the row does not contain any cells.</w:t>
       </w:r>
     </w:p>
@@ -15315,8 +15285,6 @@
         </w:rPr>
         <w:t xml:space="preserve"> cell= </w:t>
       </w:r>
-      <w:bookmarkStart w:id="0" w:name="_GoBack"/>
-      <w:bookmarkEnd w:id="0"/>
       <w:proofErr w:type="spellStart"/>
       <w:r>
         <w:rPr>
@@ -15500,17 +15468,7 @@
           <w:i/>
           <w:iCs/>
         </w:rPr>
-        <w:t xml:space="preserve">Else if </w:t>
-      </w:r>
-      <w:r>
-        <w:rPr>
-          <w:rFonts w:cstheme="minorHAnsi"/>
-          <w:b/>
-          <w:bCs/>
-          <w:i/>
-          <w:iCs/>
-        </w:rPr>
-        <w:t>(</w:t>
+        <w:t>Else if (</w:t>
       </w:r>
       <w:proofErr w:type="spellStart"/>
       <w:proofErr w:type="gramStart"/>
@@ -15545,17 +15503,7 @@
           <w:i/>
           <w:iCs/>
         </w:rPr>
-        <w:t>Cell.CELL_TYPE_</w:t>
-      </w:r>
-      <w:r>
-        <w:rPr>
-          <w:rFonts w:cstheme="minorHAnsi"/>
-          <w:b/>
-          <w:bCs/>
-          <w:i/>
-          <w:iCs/>
-        </w:rPr>
-        <w:t>NUMERIC</w:t>
+        <w:t>Cell.CELL_TYPE_NUMERIC</w:t>
       </w:r>
       <w:proofErr w:type="spellEnd"/>
       <w:r>
@@ -15602,27 +15550,7 @@
           <w:i/>
           <w:iCs/>
         </w:rPr>
-        <w:t>Cell.get</w:t>
-      </w:r>
-      <w:r>
-        <w:rPr>
-          <w:rFonts w:cstheme="minorHAnsi"/>
-          <w:b/>
-          <w:bCs/>
-          <w:i/>
-          <w:iCs/>
-        </w:rPr>
-        <w:t>Numeric</w:t>
-      </w:r>
-      <w:r>
-        <w:rPr>
-          <w:rFonts w:cstheme="minorHAnsi"/>
-          <w:b/>
-          <w:bCs/>
-          <w:i/>
-          <w:iCs/>
-        </w:rPr>
-        <w:t>CellValue</w:t>
+        <w:t>Cell.getNumericCellValue</w:t>
       </w:r>
       <w:proofErr w:type="spellEnd"/>
       <w:r>
@@ -15658,17 +15586,7 @@
           <w:i/>
           <w:iCs/>
         </w:rPr>
-        <w:t xml:space="preserve">Else if </w:t>
-      </w:r>
-      <w:r>
-        <w:rPr>
-          <w:rFonts w:cstheme="minorHAnsi"/>
-          <w:b/>
-          <w:bCs/>
-          <w:i/>
-          <w:iCs/>
-        </w:rPr>
-        <w:t>(</w:t>
+        <w:t>Else if (</w:t>
       </w:r>
       <w:proofErr w:type="spellStart"/>
       <w:proofErr w:type="gramStart"/>
@@ -15703,17 +15621,7 @@
           <w:i/>
           <w:iCs/>
         </w:rPr>
-        <w:t>Cell.CELL_TYPE_</w:t>
-      </w:r>
-      <w:r>
-        <w:rPr>
-          <w:rFonts w:cstheme="minorHAnsi"/>
-          <w:b/>
-          <w:bCs/>
-          <w:i/>
-          <w:iCs/>
-        </w:rPr>
-        <w:t>BOOLEAN</w:t>
+        <w:t>Cell.CELL_TYPE_BOOLEAN</w:t>
       </w:r>
       <w:proofErr w:type="spellEnd"/>
       <w:r>
@@ -15760,27 +15668,7 @@
           <w:i/>
           <w:iCs/>
         </w:rPr>
-        <w:t>Cell.get</w:t>
-      </w:r>
-      <w:r>
-        <w:rPr>
-          <w:rFonts w:cstheme="minorHAnsi"/>
-          <w:b/>
-          <w:bCs/>
-          <w:i/>
-          <w:iCs/>
-        </w:rPr>
-        <w:t>Boolean</w:t>
-      </w:r>
-      <w:r>
-        <w:rPr>
-          <w:rFonts w:cstheme="minorHAnsi"/>
-          <w:b/>
-          <w:bCs/>
-          <w:i/>
-          <w:iCs/>
-        </w:rPr>
-        <w:t>CellValue</w:t>
+        <w:t>Cell.getBooleanCellValue</w:t>
       </w:r>
       <w:proofErr w:type="spellEnd"/>
       <w:r>
@@ -15812,27 +15700,395 @@
     <w:p>
       <w:pPr>
         <w:pStyle w:val="ListParagraph"/>
-        <w:shd w:val="clear" w:color="auto" w:fill="FFFFFF"/>
-        <w:spacing w:after="240" w:line="450" w:lineRule="atLeast"/>
-        <w:ind w:left="785"/>
-        <w:rPr>
-          <w:rFonts w:cstheme="minorHAnsi"/>
-        </w:rPr>
-      </w:pPr>
+        <w:numPr>
+          <w:ilvl w:val="0"/>
+          <w:numId w:val="1"/>
+        </w:numPr>
+        <w:shd w:val="clear" w:color="auto" w:fill="FFFFFF"/>
+        <w:spacing w:after="240" w:line="450" w:lineRule="atLeast"/>
+        <w:rPr>
+          <w:rFonts w:cstheme="minorHAnsi"/>
+        </w:rPr>
+      </w:pPr>
+      <w:r>
+        <w:rPr>
+          <w:rFonts w:cstheme="minorHAnsi"/>
+        </w:rPr>
+        <w:t>In which framework you have worked?</w:t>
+      </w:r>
+    </w:p>
+    <w:p>
+      <w:pPr>
+        <w:shd w:val="clear" w:color="auto" w:fill="FFFFFF"/>
+        <w:spacing w:after="240" w:line="450" w:lineRule="atLeast"/>
+        <w:ind w:left="360"/>
+        <w:rPr>
+          <w:rFonts w:cstheme="minorHAnsi"/>
+        </w:rPr>
+      </w:pPr>
+      <w:r>
+        <w:rPr>
+          <w:rFonts w:cstheme="minorHAnsi"/>
+        </w:rPr>
+        <w:t>Ans- Don’t say that</w:t>
+      </w:r>
+      <w:r>
+        <w:rPr>
+          <w:rFonts w:cstheme="minorHAnsi"/>
+        </w:rPr>
+        <w:t xml:space="preserve"> I know</w:t>
+      </w:r>
+      <w:r>
+        <w:rPr>
+          <w:rFonts w:cstheme="minorHAnsi"/>
+        </w:rPr>
+        <w:t xml:space="preserve"> 3 or 4 </w:t>
+      </w:r>
+      <w:r>
+        <w:rPr>
+          <w:rFonts w:cstheme="minorHAnsi"/>
+        </w:rPr>
+        <w:t>frameworks</w:t>
+      </w:r>
+      <w:r>
+        <w:rPr>
+          <w:rFonts w:cstheme="minorHAnsi"/>
+        </w:rPr>
+        <w:t xml:space="preserve">. Call out only </w:t>
+      </w:r>
+      <w:r>
+        <w:rPr>
+          <w:rFonts w:cstheme="minorHAnsi"/>
+        </w:rPr>
+        <w:t>those frameworks</w:t>
+      </w:r>
+      <w:r>
+        <w:rPr>
+          <w:rFonts w:cstheme="minorHAnsi"/>
+        </w:rPr>
+        <w:t xml:space="preserve"> in which you are good at it.</w:t>
+      </w:r>
+      <w:r>
+        <w:rPr>
+          <w:rFonts w:cstheme="minorHAnsi"/>
+        </w:rPr>
+        <w:t xml:space="preserve"> Call out any one of them- I have worked with Page Object/Data driven/Hybrid/keyword driven framework and try to justify that- like what ever components in framework, explain them one by one then advantage of using that framework and how it will solve the problem.</w:t>
+      </w:r>
     </w:p>
     <w:p>
       <w:pPr>
         <w:pStyle w:val="ListParagraph"/>
-        <w:shd w:val="clear" w:color="auto" w:fill="FFFFFF"/>
-        <w:spacing w:after="240" w:line="450" w:lineRule="atLeast"/>
-        <w:rPr>
-          <w:rFonts w:cstheme="minorHAnsi"/>
-          <w:b/>
-          <w:bCs/>
-          <w:i/>
-          <w:iCs/>
-        </w:rPr>
-      </w:pPr>
+        <w:numPr>
+          <w:ilvl w:val="0"/>
+          <w:numId w:val="1"/>
+        </w:numPr>
+        <w:shd w:val="clear" w:color="auto" w:fill="FFFFFF"/>
+        <w:spacing w:after="240" w:line="450" w:lineRule="atLeast"/>
+        <w:rPr>
+          <w:rFonts w:cstheme="minorHAnsi"/>
+        </w:rPr>
+      </w:pPr>
+      <w:r>
+        <w:rPr>
+          <w:rFonts w:cstheme="minorHAnsi"/>
+        </w:rPr>
+        <w:t>What was your challenge during framework design?</w:t>
+      </w:r>
+    </w:p>
+    <w:p>
+      <w:pPr>
+        <w:shd w:val="clear" w:color="auto" w:fill="FFFFFF"/>
+        <w:spacing w:after="240" w:line="450" w:lineRule="atLeast"/>
+        <w:ind w:left="360"/>
+        <w:rPr>
+          <w:rFonts w:cstheme="minorHAnsi"/>
+        </w:rPr>
+      </w:pPr>
+      <w:r>
+        <w:rPr>
+          <w:rFonts w:cstheme="minorHAnsi"/>
+        </w:rPr>
+        <w:t>Ans- Say that main challenge is to find the proper structure of the framework. Whenever we get any application to automate, the 1</w:t>
+      </w:r>
+      <w:r>
+        <w:rPr>
+          <w:rFonts w:cstheme="minorHAnsi"/>
+          <w:vertAlign w:val="superscript"/>
+        </w:rPr>
+        <w:t>st</w:t>
+      </w:r>
+      <w:r>
+        <w:rPr>
+          <w:rFonts w:cstheme="minorHAnsi"/>
+        </w:rPr>
+        <w:t xml:space="preserve"> step is to create the design the framework. </w:t>
+      </w:r>
+      <w:proofErr w:type="gramStart"/>
+      <w:r>
+        <w:rPr>
+          <w:rFonts w:cstheme="minorHAnsi"/>
+        </w:rPr>
+        <w:t>So</w:t>
+      </w:r>
+      <w:proofErr w:type="gramEnd"/>
+      <w:r>
+        <w:rPr>
+          <w:rFonts w:cstheme="minorHAnsi"/>
+        </w:rPr>
+        <w:t xml:space="preserve"> we need to identify all the right component which will fulfill our current requirement as well as future requirements.</w:t>
+      </w:r>
+    </w:p>
+    <w:p>
+      <w:pPr>
+        <w:shd w:val="clear" w:color="auto" w:fill="FFFFFF"/>
+        <w:spacing w:after="240" w:line="450" w:lineRule="atLeast"/>
+        <w:ind w:left="360"/>
+        <w:rPr>
+          <w:rFonts w:cstheme="minorHAnsi"/>
+        </w:rPr>
+      </w:pPr>
+      <w:r>
+        <w:rPr>
+          <w:rFonts w:cstheme="minorHAnsi"/>
+        </w:rPr>
+        <w:lastRenderedPageBreak/>
+        <w:t>Why future? Because your framework should be very flexible. You should not design a framework by thinking that “ok today I have 10 scripts and if it is working fine then my work is done here.” Here I am not thinking my framework going forward will expand</w:t>
+      </w:r>
+      <w:r>
+        <w:rPr>
+          <w:rFonts w:cstheme="minorHAnsi"/>
+        </w:rPr>
+        <w:t xml:space="preserve">. We can have 1000 </w:t>
+      </w:r>
+      <w:proofErr w:type="spellStart"/>
+      <w:r>
+        <w:rPr>
+          <w:rFonts w:cstheme="minorHAnsi"/>
+        </w:rPr>
+        <w:t>testscripts</w:t>
+      </w:r>
+      <w:proofErr w:type="spellEnd"/>
+      <w:r>
+        <w:rPr>
+          <w:rFonts w:cstheme="minorHAnsi"/>
+        </w:rPr>
+        <w:t>, there is lot more handling, there will be lot more integration with 3</w:t>
+      </w:r>
+      <w:r>
+        <w:rPr>
+          <w:rFonts w:cstheme="minorHAnsi"/>
+          <w:vertAlign w:val="superscript"/>
+        </w:rPr>
+        <w:t>rd</w:t>
+      </w:r>
+      <w:r>
+        <w:rPr>
+          <w:rFonts w:cstheme="minorHAnsi"/>
+        </w:rPr>
+        <w:t xml:space="preserve"> party tool, there will be integration with other frameworks. Always think how we can enhance the framework, what are challenges that may come in future which we can now by handled by the framework</w:t>
+      </w:r>
+      <w:r>
+        <w:rPr>
+          <w:rFonts w:cstheme="minorHAnsi"/>
+        </w:rPr>
+        <w:t>. Like avoiding hardcoding in the framework.</w:t>
+      </w:r>
+    </w:p>
+    <w:p>
+      <w:pPr>
+        <w:shd w:val="clear" w:color="auto" w:fill="FFFFFF"/>
+        <w:spacing w:after="240" w:line="450" w:lineRule="atLeast"/>
+        <w:ind w:left="360"/>
+        <w:rPr>
+          <w:rFonts w:cstheme="minorHAnsi"/>
+        </w:rPr>
+      </w:pPr>
+      <w:r>
+        <w:rPr>
+          <w:rFonts w:cstheme="minorHAnsi"/>
+        </w:rPr>
+        <w:t>2</w:t>
+      </w:r>
+      <w:r>
+        <w:rPr>
+          <w:rFonts w:cstheme="minorHAnsi"/>
+          <w:vertAlign w:val="superscript"/>
+        </w:rPr>
+        <w:t>nd</w:t>
+      </w:r>
+      <w:r>
+        <w:rPr>
+          <w:rFonts w:cstheme="minorHAnsi"/>
+        </w:rPr>
+        <w:t xml:space="preserve"> challenges </w:t>
+      </w:r>
+      <w:proofErr w:type="gramStart"/>
+      <w:r>
+        <w:rPr>
+          <w:rFonts w:cstheme="minorHAnsi"/>
+        </w:rPr>
+        <w:t>is</w:t>
+      </w:r>
+      <w:proofErr w:type="gramEnd"/>
+      <w:r>
+        <w:rPr>
+          <w:rFonts w:cstheme="minorHAnsi"/>
+        </w:rPr>
+        <w:t xml:space="preserve"> during the design of the framework how you are writing libraries, how you are writing page functions so that we can cover maximum user scenarios (positive and negative both – like uploading campaign file in “import/update json”) and automate them</w:t>
+      </w:r>
+      <w:r>
+        <w:rPr>
+          <w:rFonts w:cstheme="minorHAnsi"/>
+        </w:rPr>
+        <w:t xml:space="preserve"> and how you are writing listener classes. Sometime you make some member static, sometime private, sometime default without knowing that, you should not why you are making that member static/final/private/default/public because tomorrow if there is any enhancement or changes in framework, your </w:t>
+      </w:r>
+      <w:proofErr w:type="spellStart"/>
+      <w:r>
+        <w:rPr>
+          <w:rFonts w:cstheme="minorHAnsi"/>
+        </w:rPr>
+        <w:t>testscripts</w:t>
+      </w:r>
+      <w:proofErr w:type="spellEnd"/>
+      <w:r>
+        <w:rPr>
+          <w:rFonts w:cstheme="minorHAnsi"/>
+        </w:rPr>
+        <w:t xml:space="preserve"> will not be compatible for that, 2</w:t>
+      </w:r>
+      <w:r>
+        <w:rPr>
+          <w:rFonts w:cstheme="minorHAnsi"/>
+          <w:vertAlign w:val="superscript"/>
+        </w:rPr>
+        <w:t>nd</w:t>
+      </w:r>
+      <w:r>
+        <w:rPr>
+          <w:rFonts w:cstheme="minorHAnsi"/>
+        </w:rPr>
+        <w:t xml:space="preserve"> thing is lot of time we do hardcode (like in response, </w:t>
+      </w:r>
+      <w:r>
+        <w:rPr>
+          <w:rFonts w:cstheme="minorHAnsi"/>
+        </w:rPr>
+        <w:t>URL</w:t>
+      </w:r>
+      <w:r>
+        <w:rPr>
+          <w:rFonts w:cstheme="minorHAnsi"/>
+        </w:rPr>
+        <w:t>), we should avoid that because tomorrow if there is any changes, or let say you are migrating your framework  to one from other framework, then migration should be easy.</w:t>
+      </w:r>
+    </w:p>
+    <w:p>
+      <w:pPr>
+        <w:shd w:val="clear" w:color="auto" w:fill="FFFFFF"/>
+        <w:spacing w:after="240" w:line="450" w:lineRule="atLeast"/>
+        <w:ind w:left="360"/>
+        <w:rPr>
+          <w:rFonts w:cstheme="minorHAnsi"/>
+        </w:rPr>
+      </w:pPr>
+      <w:r>
+        <w:rPr>
+          <w:rFonts w:cstheme="minorHAnsi"/>
+        </w:rPr>
+        <w:t>53)</w:t>
+      </w:r>
+      <w:r>
+        <w:rPr>
+          <w:rFonts w:cstheme="minorHAnsi"/>
+        </w:rPr>
+        <w:t>- What source code management tool you have used?</w:t>
+      </w:r>
+    </w:p>
+    <w:p>
+      <w:pPr>
+        <w:shd w:val="clear" w:color="auto" w:fill="FFFFFF"/>
+        <w:spacing w:after="240" w:line="450" w:lineRule="atLeast"/>
+        <w:ind w:left="360"/>
+        <w:rPr>
+          <w:rFonts w:cstheme="minorHAnsi"/>
+        </w:rPr>
+      </w:pPr>
+      <w:r>
+        <w:rPr>
+          <w:rFonts w:cstheme="minorHAnsi"/>
+        </w:rPr>
+        <w:t xml:space="preserve">Ans- I have used Git repositories, others are SVN repositories, perforce, </w:t>
+      </w:r>
+      <w:proofErr w:type="spellStart"/>
+      <w:r>
+        <w:rPr>
+          <w:rFonts w:cstheme="minorHAnsi"/>
+        </w:rPr>
+        <w:t>teamforge</w:t>
+      </w:r>
+      <w:proofErr w:type="spellEnd"/>
+      <w:r>
+        <w:rPr>
+          <w:rFonts w:cstheme="minorHAnsi"/>
+        </w:rPr>
+        <w:t xml:space="preserve"> for my source code management.</w:t>
+      </w:r>
+      <w:r>
+        <w:rPr>
+          <w:rFonts w:cstheme="minorHAnsi"/>
+        </w:rPr>
+        <w:t xml:space="preserve"> </w:t>
+      </w:r>
+      <w:r>
+        <w:rPr>
+          <w:rFonts w:cstheme="minorHAnsi"/>
+        </w:rPr>
+        <w:t xml:space="preserve">There should be repositories where you will be </w:t>
+      </w:r>
+      <w:proofErr w:type="gramStart"/>
+      <w:r>
+        <w:rPr>
+          <w:rFonts w:cstheme="minorHAnsi"/>
+        </w:rPr>
+        <w:t>push</w:t>
+      </w:r>
+      <w:proofErr w:type="gramEnd"/>
+      <w:r>
+        <w:rPr>
+          <w:rFonts w:cstheme="minorHAnsi"/>
+        </w:rPr>
+        <w:t xml:space="preserve"> your code and other person can clone your code from that repositories. Also tell them how that repositories works- like in case of git – We can push the code, pull the code and we can rebase, we can resolve the conflicts, we can merger, we can </w:t>
+      </w:r>
+      <w:r>
+        <w:rPr>
+          <w:rFonts w:cstheme="minorHAnsi"/>
+        </w:rPr>
+        <w:t>check out</w:t>
+      </w:r>
+      <w:r>
+        <w:rPr>
+          <w:rFonts w:cstheme="minorHAnsi"/>
+        </w:rPr>
+        <w:t xml:space="preserve"> the project.</w:t>
+      </w:r>
+    </w:p>
+    <w:p>
+      <w:pPr>
+        <w:shd w:val="clear" w:color="auto" w:fill="FFFFFF"/>
+        <w:spacing w:after="240" w:line="450" w:lineRule="atLeast"/>
+        <w:ind w:left="360"/>
+        <w:rPr>
+          <w:rFonts w:cstheme="minorHAnsi"/>
+        </w:rPr>
+      </w:pPr>
+      <w:r>
+        <w:rPr>
+          <w:rFonts w:cstheme="minorHAnsi"/>
+        </w:rPr>
+        <w:t>54)</w:t>
+      </w:r>
+      <w:bookmarkStart w:id="0" w:name="_GoBack"/>
+      <w:bookmarkEnd w:id="0"/>
     </w:p>
     <w:p>
       <w:pPr>
@@ -18960,7 +19216,7 @@
 </file>
 
 <file path=customXml/itemProps1.xml><?xml version="1.0" encoding="utf-8"?>
-<ds:datastoreItem xmlns:ds="http://schemas.openxmlformats.org/officeDocument/2006/customXml" ds:itemID="{EDAC97B0-BF9F-4A90-A49C-265035FAEF61}">
+<ds:datastoreItem xmlns:ds="http://schemas.openxmlformats.org/officeDocument/2006/customXml" ds:itemID="{DE846044-0DAC-48BF-876E-80B434CE742E}">
   <ds:schemaRefs>
     <ds:schemaRef ds:uri="http://schemas.openxmlformats.org/officeDocument/2006/bibliography"/>
   </ds:schemaRefs>

--- a/Interview Question/Selenium interview question.docx
+++ b/Interview Question/Selenium interview question.docx
@@ -16057,7 +16057,7 @@
         <w:rPr>
           <w:rFonts w:cstheme="minorHAnsi"/>
         </w:rPr>
-        <w:t xml:space="preserve"> your code and other person can clone your code from that repositories. Also tell them how that repositories works- like in case of git – We can push the code, pull the code and we can rebase, we can resolve the conflicts, we can merger, we can </w:t>
+        <w:t xml:space="preserve"> your code and other person can clone your code from that repositories. Also tell them how that repositories works- like in case of git – We can push the code, pull the code and we can rebase, we can resolve the conflicts, we can merge, we can </w:t>
       </w:r>
       <w:r>
         <w:rPr>
@@ -16087,8 +16087,905 @@
         </w:rPr>
         <w:t>54)</w:t>
       </w:r>
+      <w:r>
+        <w:rPr>
+          <w:rFonts w:cstheme="minorHAnsi"/>
+        </w:rPr>
+        <w:t xml:space="preserve"> How many team members were there in your automation team?</w:t>
+      </w:r>
+    </w:p>
+    <w:p>
+      <w:pPr>
+        <w:shd w:val="clear" w:color="auto" w:fill="FFFFFF"/>
+        <w:spacing w:after="240" w:line="450" w:lineRule="atLeast"/>
+        <w:ind w:left="360"/>
+        <w:rPr>
+          <w:rFonts w:cstheme="minorHAnsi"/>
+        </w:rPr>
+      </w:pPr>
+      <w:r>
+        <w:rPr>
+          <w:rFonts w:cstheme="minorHAnsi"/>
+        </w:rPr>
+        <w:t xml:space="preserve">Ans- Always say that in my company we follow Agile method or in my company, we have small no of teams and same person is possible for the functional, automation and performance testing. </w:t>
+      </w:r>
+      <w:proofErr w:type="gramStart"/>
+      <w:r>
+        <w:rPr>
+          <w:rFonts w:cstheme="minorHAnsi"/>
+        </w:rPr>
+        <w:t>So</w:t>
+      </w:r>
+      <w:proofErr w:type="gramEnd"/>
+      <w:r>
+        <w:rPr>
+          <w:rFonts w:cstheme="minorHAnsi"/>
+        </w:rPr>
+        <w:t xml:space="preserve"> in my module or my scrum team, there are 7 team members and out of that there are 2 QE members </w:t>
+      </w:r>
+    </w:p>
+    <w:p>
+      <w:pPr>
+        <w:shd w:val="clear" w:color="auto" w:fill="FFFFFF"/>
+        <w:spacing w:after="240" w:line="450" w:lineRule="atLeast"/>
+        <w:ind w:left="360"/>
+        <w:rPr>
+          <w:rFonts w:cstheme="minorHAnsi"/>
+        </w:rPr>
+      </w:pPr>
+      <w:r>
+        <w:rPr>
+          <w:rFonts w:cstheme="minorHAnsi"/>
+        </w:rPr>
+        <w:lastRenderedPageBreak/>
+        <w:t xml:space="preserve">Whose responsibilities </w:t>
+      </w:r>
+      <w:r>
+        <w:rPr>
+          <w:rFonts w:cstheme="minorHAnsi"/>
+        </w:rPr>
+        <w:t xml:space="preserve">is starting from the functional to automation and to performance and final delivered the feature/product to end-uses/markets. There is no more separate automation team in any organization except few companies. </w:t>
+      </w:r>
+    </w:p>
+    <w:p>
+      <w:pPr>
+        <w:shd w:val="clear" w:color="auto" w:fill="FFFFFF"/>
+        <w:spacing w:after="240" w:line="450" w:lineRule="atLeast"/>
+        <w:ind w:left="360"/>
+        <w:rPr>
+          <w:rFonts w:cstheme="minorHAnsi"/>
+        </w:rPr>
+      </w:pPr>
+      <w:r>
+        <w:rPr>
+          <w:rFonts w:cstheme="minorHAnsi"/>
+        </w:rPr>
+        <w:t>55) How many browsers you have covered during your execution?</w:t>
+      </w:r>
+    </w:p>
+    <w:p>
+      <w:pPr>
+        <w:shd w:val="clear" w:color="auto" w:fill="FFFFFF"/>
+        <w:spacing w:after="240" w:line="450" w:lineRule="atLeast"/>
+        <w:ind w:left="360"/>
+        <w:rPr>
+          <w:rFonts w:cstheme="minorHAnsi"/>
+        </w:rPr>
+      </w:pPr>
+      <w:r>
+        <w:rPr>
+          <w:rFonts w:cstheme="minorHAnsi"/>
+        </w:rPr>
+        <w:t xml:space="preserve">Ans- Always say 2- 3 browser. People don’t go over 2 browsers. I covered chrome, </w:t>
+      </w:r>
+      <w:r>
+        <w:rPr>
+          <w:rFonts w:cstheme="minorHAnsi"/>
+        </w:rPr>
+        <w:t>Fi</w:t>
+      </w:r>
+      <w:r>
+        <w:rPr>
+          <w:rFonts w:cstheme="minorHAnsi"/>
+        </w:rPr>
+        <w:t>refox/IE. 98 percent of companies only covered 1 browser</w:t>
+      </w:r>
+      <w:r>
+        <w:rPr>
+          <w:rFonts w:cstheme="minorHAnsi"/>
+        </w:rPr>
+        <w:t>. Because the purpose of automation is to ensure that existing functionality of the product is working fine, you are not bother for the browser. What we need to consider while testing in other browser is only- UI alignment of web elements is proper or not but functionality when you execute in 1 browser, will remain same in 2</w:t>
+      </w:r>
+      <w:r>
+        <w:rPr>
+          <w:rFonts w:cstheme="minorHAnsi"/>
+          <w:vertAlign w:val="superscript"/>
+        </w:rPr>
+        <w:t>nd</w:t>
+      </w:r>
+      <w:r>
+        <w:rPr>
+          <w:rFonts w:cstheme="minorHAnsi"/>
+        </w:rPr>
+        <w:t xml:space="preserve"> browser also. And UI alignment is very minor issue (priority-3). These days UI developers’ team is not bother about UI alignment issue.  And though UI alignment is not proper but still your automation script will pass as the object is present.</w:t>
+      </w:r>
+    </w:p>
+    <w:p>
+      <w:pPr>
+        <w:shd w:val="clear" w:color="auto" w:fill="FFFFFF"/>
+        <w:spacing w:after="240" w:line="450" w:lineRule="atLeast"/>
+        <w:ind w:left="360"/>
+        <w:rPr>
+          <w:rFonts w:cstheme="minorHAnsi"/>
+        </w:rPr>
+      </w:pPr>
+      <w:r>
+        <w:rPr>
+          <w:rFonts w:cstheme="minorHAnsi"/>
+        </w:rPr>
+        <w:t>56) how did you manager to execute in the multiple browser?</w:t>
+      </w:r>
+    </w:p>
+    <w:p>
+      <w:pPr>
+        <w:shd w:val="clear" w:color="auto" w:fill="FFFFFF"/>
+        <w:spacing w:after="240" w:line="450" w:lineRule="atLeast"/>
+        <w:ind w:left="360"/>
+        <w:rPr>
+          <w:rFonts w:cstheme="minorHAnsi"/>
+        </w:rPr>
+      </w:pPr>
+      <w:r>
+        <w:rPr>
+          <w:rFonts w:cstheme="minorHAnsi"/>
+        </w:rPr>
+        <w:t>Ans- Say that, Selenium GRID’s will take care of that running your script in multiple browser. And if you don’t how to work on GRID, then always say that we used to trigger our scripts through JENKINS</w:t>
+      </w:r>
+    </w:p>
+    <w:p>
+      <w:pPr>
+        <w:shd w:val="clear" w:color="auto" w:fill="FFFFFF"/>
+        <w:spacing w:after="240" w:line="450" w:lineRule="atLeast"/>
+        <w:ind w:left="360"/>
+        <w:rPr>
+          <w:rFonts w:cstheme="minorHAnsi"/>
+        </w:rPr>
+      </w:pPr>
+      <w:r>
+        <w:rPr>
+          <w:rFonts w:cstheme="minorHAnsi"/>
+        </w:rPr>
+        <w:t>And we had 2 Virtual machines. In one VM</w:t>
+      </w:r>
+      <w:r>
+        <w:rPr>
+          <w:rFonts w:cstheme="minorHAnsi"/>
+        </w:rPr>
+        <w:t xml:space="preserve"> (virtual machine)</w:t>
+      </w:r>
+      <w:r>
+        <w:rPr>
+          <w:rFonts w:cstheme="minorHAnsi"/>
+        </w:rPr>
+        <w:t>, we use to run the script through Firefox while in other, we used chrome.</w:t>
+      </w:r>
+      <w:r>
+        <w:rPr>
+          <w:rFonts w:cstheme="minorHAnsi"/>
+        </w:rPr>
+        <w:t xml:space="preserve"> In 10% of company, there give you that infrastructure where you can configure GRID. If not used VM, say that in my company we don’t have GRID concept because there are limitations, we hardly have 2 VM and GRID comes into the picture when you have multiple servers associated with your master computer </w:t>
+      </w:r>
+      <w:r>
+        <w:rPr>
+          <w:rFonts w:cstheme="minorHAnsi"/>
+        </w:rPr>
+        <w:t>which will command all your slave system to execute the test scripts.</w:t>
+      </w:r>
+    </w:p>
+    <w:p>
+      <w:pPr>
+        <w:shd w:val="clear" w:color="auto" w:fill="FFFFFF"/>
+        <w:spacing w:after="240" w:line="450" w:lineRule="atLeast"/>
+        <w:ind w:left="360"/>
+        <w:rPr>
+          <w:rFonts w:cstheme="minorHAnsi"/>
+        </w:rPr>
+      </w:pPr>
+      <w:r>
+        <w:rPr>
+          <w:rFonts w:cstheme="minorHAnsi"/>
+        </w:rPr>
+        <w:t>57) How many scripts do you automate in a day?</w:t>
+      </w:r>
+    </w:p>
+    <w:p>
+      <w:pPr>
+        <w:shd w:val="clear" w:color="auto" w:fill="FFFFFF"/>
+        <w:spacing w:after="240" w:line="450" w:lineRule="atLeast"/>
+        <w:ind w:left="360"/>
+        <w:rPr>
+          <w:rFonts w:cstheme="minorHAnsi"/>
+        </w:rPr>
+      </w:pPr>
+      <w:r>
+        <w:rPr>
+          <w:rFonts w:cstheme="minorHAnsi"/>
+        </w:rPr>
+        <w:t>Ans-</w:t>
+      </w:r>
+      <w:r>
+        <w:rPr>
+          <w:rFonts w:cstheme="minorHAnsi"/>
+        </w:rPr>
+        <w:t>there is no certain answer for this. It can be 10,20 and it can be also 1. It all depends on the scenario. When you are automating end-to-end scenario or integration script, it may take more than 1 day sometimes. 2</w:t>
+      </w:r>
+      <w:r>
+        <w:rPr>
+          <w:rFonts w:cstheme="minorHAnsi"/>
+          <w:vertAlign w:val="superscript"/>
+        </w:rPr>
+        <w:t>nd</w:t>
+      </w:r>
+      <w:r>
+        <w:rPr>
+          <w:rFonts w:cstheme="minorHAnsi"/>
+        </w:rPr>
+        <w:t xml:space="preserve"> answer is how good framework you have. Whether you have all page libraries </w:t>
+      </w:r>
+    </w:p>
+    <w:p>
+      <w:pPr>
+        <w:shd w:val="clear" w:color="auto" w:fill="FFFFFF"/>
+        <w:spacing w:after="240" w:line="450" w:lineRule="atLeast"/>
+        <w:ind w:left="360"/>
+        <w:rPr>
+          <w:rFonts w:cstheme="minorHAnsi"/>
+        </w:rPr>
+      </w:pPr>
+      <w:r>
+        <w:rPr>
+          <w:rFonts w:cstheme="minorHAnsi"/>
+        </w:rPr>
+        <w:lastRenderedPageBreak/>
+        <w:t>ready or not, whether you have written all the methods or not. If everything is ready, you can do 10 or 15 also. In my one project, I used to write 15 to 20 automation scripts as it was UI verifications.</w:t>
+      </w:r>
+    </w:p>
+    <w:p>
+      <w:pPr>
+        <w:shd w:val="clear" w:color="auto" w:fill="FFFFFF"/>
+        <w:spacing w:after="240" w:line="450" w:lineRule="atLeast"/>
+        <w:ind w:left="360"/>
+        <w:rPr>
+          <w:rFonts w:cstheme="minorHAnsi"/>
+        </w:rPr>
+      </w:pPr>
+      <w:r>
+        <w:rPr>
+          <w:rFonts w:cstheme="minorHAnsi"/>
+        </w:rPr>
+        <w:t>58) How many scripts you have automate till the day?</w:t>
+      </w:r>
+    </w:p>
+    <w:p>
+      <w:pPr>
+        <w:shd w:val="clear" w:color="auto" w:fill="FFFFFF"/>
+        <w:spacing w:after="240" w:line="450" w:lineRule="atLeast"/>
+        <w:ind w:left="360"/>
+        <w:rPr>
+          <w:rFonts w:cstheme="minorHAnsi"/>
+        </w:rPr>
+      </w:pPr>
+      <w:r>
+        <w:rPr>
+          <w:rFonts w:cstheme="minorHAnsi"/>
+        </w:rPr>
+        <w:t xml:space="preserve">Ans- There is no hard and fast rule for this. You can say whatever no </w:t>
+      </w:r>
+      <w:proofErr w:type="gramStart"/>
+      <w:r>
+        <w:rPr>
+          <w:rFonts w:cstheme="minorHAnsi"/>
+        </w:rPr>
+        <w:t>it</w:t>
+      </w:r>
+      <w:proofErr w:type="gramEnd"/>
+      <w:r>
+        <w:rPr>
+          <w:rFonts w:cstheme="minorHAnsi"/>
+        </w:rPr>
+        <w:t xml:space="preserve"> suites to you like 2000 which runs every week. Because main purpose of automation is to reduce the time for the regression testing. Whenever we have a new release, we run the automation to ensure that our existing functionalities is not broken. </w:t>
+      </w:r>
+    </w:p>
+    <w:p>
+      <w:pPr>
+        <w:shd w:val="clear" w:color="auto" w:fill="FFFFFF"/>
+        <w:spacing w:after="240" w:line="450" w:lineRule="atLeast"/>
+        <w:ind w:left="360"/>
+        <w:rPr>
+          <w:rFonts w:cstheme="minorHAnsi"/>
+        </w:rPr>
+      </w:pPr>
+      <w:r>
+        <w:rPr>
+          <w:rFonts w:cstheme="minorHAnsi"/>
+        </w:rPr>
+        <w:t>59) In how many OS, you have run the automation scripts?</w:t>
+      </w:r>
+    </w:p>
+    <w:p>
+      <w:pPr>
+        <w:shd w:val="clear" w:color="auto" w:fill="FFFFFF"/>
+        <w:spacing w:after="240" w:line="450" w:lineRule="atLeast"/>
+        <w:ind w:left="360"/>
+        <w:rPr>
+          <w:rFonts w:cstheme="minorHAnsi"/>
+        </w:rPr>
+      </w:pPr>
+      <w:r>
+        <w:rPr>
+          <w:rFonts w:cstheme="minorHAnsi"/>
+        </w:rPr>
+        <w:t>Ans- If you know how to run the scripts in multiple OS then call out their names otherwise say that I have worked on windows OS only. And my application was limited to windows OS. It depends on application requirements.</w:t>
+      </w:r>
+    </w:p>
+    <w:p>
+      <w:pPr>
+        <w:shd w:val="clear" w:color="auto" w:fill="FFFFFF"/>
+        <w:spacing w:after="240" w:line="450" w:lineRule="atLeast"/>
+        <w:ind w:left="360"/>
+        <w:rPr>
+          <w:rFonts w:cstheme="minorHAnsi"/>
+        </w:rPr>
+      </w:pPr>
+      <w:r>
+        <w:rPr>
+          <w:rFonts w:cstheme="minorHAnsi"/>
+        </w:rPr>
+        <w:t>60) which execution engine you have used?</w:t>
+      </w:r>
+    </w:p>
+    <w:p>
+      <w:pPr>
+        <w:shd w:val="clear" w:color="auto" w:fill="FFFFFF"/>
+        <w:spacing w:after="240" w:line="450" w:lineRule="atLeast"/>
+        <w:ind w:left="360"/>
+        <w:rPr>
+          <w:rFonts w:cstheme="minorHAnsi"/>
+        </w:rPr>
+      </w:pPr>
+      <w:r>
+        <w:rPr>
+          <w:rFonts w:cstheme="minorHAnsi"/>
+        </w:rPr>
+        <w:t xml:space="preserve">Ans- Selenium has no execution engine so we use </w:t>
+      </w:r>
+      <w:proofErr w:type="spellStart"/>
+      <w:r>
+        <w:rPr>
+          <w:rFonts w:cstheme="minorHAnsi"/>
+        </w:rPr>
+        <w:t>testNG</w:t>
+      </w:r>
+      <w:proofErr w:type="spellEnd"/>
+      <w:r>
+        <w:rPr>
+          <w:rFonts w:cstheme="minorHAnsi"/>
+        </w:rPr>
+        <w:t xml:space="preserve"> or Junit for executing our automation scripts.</w:t>
+      </w:r>
+    </w:p>
+    <w:p>
+      <w:pPr>
+        <w:shd w:val="clear" w:color="auto" w:fill="FFFFFF"/>
+        <w:spacing w:after="240" w:line="450" w:lineRule="atLeast"/>
+        <w:ind w:left="360"/>
+        <w:rPr>
+          <w:rFonts w:cstheme="minorHAnsi"/>
+        </w:rPr>
+      </w:pPr>
+      <w:r>
+        <w:rPr>
+          <w:rFonts w:cstheme="minorHAnsi"/>
+        </w:rPr>
+        <w:t>61) Have you used parallel testing?</w:t>
+      </w:r>
+    </w:p>
+    <w:p>
+      <w:pPr>
+        <w:shd w:val="clear" w:color="auto" w:fill="FFFFFF"/>
+        <w:spacing w:after="240" w:line="450" w:lineRule="atLeast"/>
+        <w:ind w:left="360"/>
+        <w:rPr>
+          <w:rFonts w:cstheme="minorHAnsi"/>
+        </w:rPr>
+      </w:pPr>
+      <w:r>
+        <w:rPr>
+          <w:rFonts w:cstheme="minorHAnsi"/>
+        </w:rPr>
+        <w:t xml:space="preserve">Ans- yes, </w:t>
+      </w:r>
+      <w:r>
+        <w:rPr>
+          <w:rFonts w:cstheme="minorHAnsi"/>
+        </w:rPr>
+        <w:t xml:space="preserve">via the help of </w:t>
+      </w:r>
+      <w:proofErr w:type="spellStart"/>
+      <w:r>
+        <w:rPr>
+          <w:rFonts w:cstheme="minorHAnsi"/>
+        </w:rPr>
+        <w:t>testNG</w:t>
+      </w:r>
+      <w:proofErr w:type="spellEnd"/>
+      <w:r>
+        <w:rPr>
+          <w:rFonts w:cstheme="minorHAnsi"/>
+        </w:rPr>
+        <w:t xml:space="preserve"> because in </w:t>
+      </w:r>
+      <w:proofErr w:type="spellStart"/>
+      <w:r>
+        <w:rPr>
+          <w:rFonts w:cstheme="minorHAnsi"/>
+        </w:rPr>
+        <w:t>testNG</w:t>
+      </w:r>
+      <w:proofErr w:type="spellEnd"/>
+      <w:r>
+        <w:rPr>
+          <w:rFonts w:cstheme="minorHAnsi"/>
+        </w:rPr>
+        <w:t xml:space="preserve">, we have a facility where we can define the classes and the thread counts- How many threads we want. So, in one short, multiple </w:t>
+      </w:r>
+      <w:r>
+        <w:rPr>
+          <w:rFonts w:cstheme="minorHAnsi"/>
+        </w:rPr>
+        <w:t>script</w:t>
+      </w:r>
+      <w:r>
+        <w:rPr>
+          <w:rFonts w:cstheme="minorHAnsi"/>
+        </w:rPr>
+        <w:t xml:space="preserve"> will get executed based on the thread count.</w:t>
+      </w:r>
+      <w:r>
+        <w:rPr>
+          <w:rFonts w:cstheme="minorHAnsi"/>
+        </w:rPr>
+        <w:t xml:space="preserve"> Thread count is 10 so 10 script will get executed.</w:t>
+      </w:r>
+    </w:p>
+    <w:p>
+      <w:pPr>
+        <w:shd w:val="clear" w:color="auto" w:fill="FFFFFF"/>
+        <w:spacing w:after="240" w:line="450" w:lineRule="atLeast"/>
+        <w:ind w:left="360"/>
+        <w:rPr>
+          <w:rFonts w:cstheme="minorHAnsi"/>
+        </w:rPr>
+      </w:pPr>
+      <w:r>
+        <w:rPr>
+          <w:rFonts w:cstheme="minorHAnsi"/>
+        </w:rPr>
+        <w:t>62) have you used GRIDs?</w:t>
+      </w:r>
+    </w:p>
+    <w:p>
+      <w:pPr>
+        <w:shd w:val="clear" w:color="auto" w:fill="FFFFFF"/>
+        <w:spacing w:after="240" w:line="450" w:lineRule="atLeast"/>
+        <w:ind w:left="360"/>
+        <w:rPr>
+          <w:rFonts w:cstheme="minorHAnsi"/>
+        </w:rPr>
+      </w:pPr>
+      <w:r>
+        <w:rPr>
+          <w:rFonts w:cstheme="minorHAnsi"/>
+        </w:rPr>
+        <w:t xml:space="preserve">Ans- No, I have not. Usually it came into the picture when you have around &gt;5000 test scripts and you have regression lifecycle of 1 week or 3 days and you </w:t>
+      </w:r>
+      <w:proofErr w:type="gramStart"/>
+      <w:r>
+        <w:rPr>
+          <w:rFonts w:cstheme="minorHAnsi"/>
+        </w:rPr>
+        <w:t>have to</w:t>
+      </w:r>
+      <w:proofErr w:type="gramEnd"/>
+      <w:r>
+        <w:rPr>
+          <w:rFonts w:cstheme="minorHAnsi"/>
+        </w:rPr>
+        <w:t xml:space="preserve"> execute everything. So, in that case one system will not work out. In this case, we need to distribute the load, we </w:t>
+      </w:r>
+      <w:proofErr w:type="gramStart"/>
+      <w:r>
+        <w:rPr>
+          <w:rFonts w:cstheme="minorHAnsi"/>
+        </w:rPr>
+        <w:t>have to</w:t>
+      </w:r>
+      <w:proofErr w:type="gramEnd"/>
+      <w:r>
+        <w:rPr>
+          <w:rFonts w:cstheme="minorHAnsi"/>
+        </w:rPr>
+        <w:t xml:space="preserve"> connect multiple VM’s. In my company or project, we don’t have and if I have given opportunity, I will know </w:t>
+      </w:r>
+    </w:p>
+    <w:p>
+      <w:pPr>
+        <w:shd w:val="clear" w:color="auto" w:fill="FFFFFF"/>
+        <w:spacing w:after="240" w:line="450" w:lineRule="atLeast"/>
+        <w:ind w:left="360"/>
+        <w:rPr>
+          <w:rFonts w:cstheme="minorHAnsi"/>
+        </w:rPr>
+      </w:pPr>
+      <w:r>
+        <w:rPr>
+          <w:rFonts w:cstheme="minorHAnsi"/>
+        </w:rPr>
+        <w:lastRenderedPageBreak/>
+        <w:t>That and work on that.</w:t>
+      </w:r>
+    </w:p>
+    <w:p>
+      <w:pPr>
+        <w:shd w:val="clear" w:color="auto" w:fill="FFFFFF"/>
+        <w:spacing w:after="240" w:line="450" w:lineRule="atLeast"/>
+        <w:ind w:left="360"/>
+        <w:rPr>
+          <w:rFonts w:cstheme="minorHAnsi"/>
+          <w:b/>
+          <w:bCs/>
+        </w:rPr>
+      </w:pPr>
+      <w:r>
+        <w:rPr>
+          <w:rFonts w:cstheme="minorHAnsi"/>
+          <w:b/>
+          <w:bCs/>
+        </w:rPr>
+        <w:t xml:space="preserve">Note: Interviewer is not bother about how many </w:t>
+      </w:r>
+      <w:r>
+        <w:rPr>
+          <w:rFonts w:cstheme="minorHAnsi"/>
+          <w:b/>
+          <w:bCs/>
+        </w:rPr>
+        <w:t>frameworks</w:t>
+      </w:r>
+      <w:r>
+        <w:rPr>
+          <w:rFonts w:cstheme="minorHAnsi"/>
+          <w:b/>
+          <w:bCs/>
+        </w:rPr>
+        <w:t xml:space="preserve"> you have worked upon, they </w:t>
+      </w:r>
+      <w:proofErr w:type="gramStart"/>
+      <w:r>
+        <w:rPr>
+          <w:rFonts w:cstheme="minorHAnsi"/>
+          <w:b/>
+          <w:bCs/>
+        </w:rPr>
+        <w:t>wants</w:t>
+      </w:r>
+      <w:proofErr w:type="gramEnd"/>
+      <w:r>
+        <w:rPr>
+          <w:rFonts w:cstheme="minorHAnsi"/>
+          <w:b/>
+          <w:bCs/>
+        </w:rPr>
+        <w:t xml:space="preserve"> to know how good you for designing the framework, what is your thinking abilities, how can you approach and think about the problem statement.</w:t>
+      </w:r>
+    </w:p>
+    <w:p>
+      <w:pPr>
+        <w:shd w:val="clear" w:color="auto" w:fill="FFFFFF"/>
+        <w:spacing w:after="240" w:line="450" w:lineRule="atLeast"/>
+        <w:ind w:left="360"/>
+        <w:rPr>
+          <w:rFonts w:cstheme="minorHAnsi"/>
+        </w:rPr>
+      </w:pPr>
+      <w:r>
+        <w:rPr>
+          <w:rFonts w:cstheme="minorHAnsi"/>
+        </w:rPr>
+        <w:t>63) How do you execute only the failed test cases?</w:t>
+      </w:r>
+    </w:p>
+    <w:p>
+      <w:pPr>
+        <w:shd w:val="clear" w:color="auto" w:fill="FFFFFF"/>
+        <w:spacing w:after="240" w:line="450" w:lineRule="atLeast"/>
+        <w:ind w:left="360"/>
+        <w:rPr>
+          <w:rFonts w:cstheme="minorHAnsi"/>
+        </w:rPr>
+      </w:pPr>
+      <w:r>
+        <w:rPr>
+          <w:rFonts w:cstheme="minorHAnsi"/>
+        </w:rPr>
+        <w:t xml:space="preserve">Ans- </w:t>
+      </w:r>
+      <w:r>
+        <w:rPr>
+          <w:rFonts w:cstheme="minorHAnsi"/>
+        </w:rPr>
+        <w:t>When you run test scripts via</w:t>
+      </w:r>
+      <w:r>
+        <w:rPr>
+          <w:rFonts w:cstheme="minorHAnsi"/>
+        </w:rPr>
+        <w:t xml:space="preserve"> </w:t>
+      </w:r>
+      <w:proofErr w:type="spellStart"/>
+      <w:r>
+        <w:rPr>
+          <w:rFonts w:cstheme="minorHAnsi"/>
+        </w:rPr>
+        <w:t>testNG</w:t>
+      </w:r>
+      <w:proofErr w:type="spellEnd"/>
+      <w:r>
+        <w:rPr>
+          <w:rFonts w:cstheme="minorHAnsi"/>
+        </w:rPr>
+        <w:t xml:space="preserve">, it will generate failed </w:t>
+      </w:r>
+      <w:proofErr w:type="spellStart"/>
+      <w:r>
+        <w:rPr>
+          <w:rFonts w:cstheme="minorHAnsi"/>
+        </w:rPr>
+        <w:t>testNG</w:t>
+      </w:r>
+      <w:proofErr w:type="spellEnd"/>
+      <w:r>
+        <w:rPr>
+          <w:rFonts w:cstheme="minorHAnsi"/>
+        </w:rPr>
+        <w:t xml:space="preserve"> suite in the test output report. 2</w:t>
+      </w:r>
+      <w:r>
+        <w:rPr>
+          <w:rFonts w:cstheme="minorHAnsi"/>
+          <w:vertAlign w:val="superscript"/>
+        </w:rPr>
+        <w:t>nd</w:t>
+      </w:r>
+      <w:r>
+        <w:rPr>
+          <w:rFonts w:cstheme="minorHAnsi"/>
+        </w:rPr>
+        <w:t xml:space="preserve"> thing is that we had retry listener classes and it will take care of it. We just need to configure it with </w:t>
+      </w:r>
+      <w:proofErr w:type="spellStart"/>
+      <w:r>
+        <w:rPr>
+          <w:rFonts w:cstheme="minorHAnsi"/>
+        </w:rPr>
+        <w:t>testNG</w:t>
+      </w:r>
+      <w:proofErr w:type="spellEnd"/>
+      <w:r>
+        <w:rPr>
+          <w:rFonts w:cstheme="minorHAnsi"/>
+        </w:rPr>
+        <w:t xml:space="preserve"> suite so whenever any failure happened, we can define max count- how many count</w:t>
+      </w:r>
+      <w:r>
+        <w:rPr>
+          <w:rFonts w:cstheme="minorHAnsi"/>
+        </w:rPr>
+        <w:t>s</w:t>
+      </w:r>
+      <w:r>
+        <w:rPr>
+          <w:rFonts w:cstheme="minorHAnsi"/>
+        </w:rPr>
+        <w:t xml:space="preserve"> it should re-triggered. </w:t>
+      </w:r>
+    </w:p>
+    <w:p>
+      <w:pPr>
+        <w:shd w:val="clear" w:color="auto" w:fill="FFFFFF"/>
+        <w:spacing w:after="240" w:line="450" w:lineRule="atLeast"/>
+        <w:ind w:left="360"/>
+        <w:rPr>
+          <w:rFonts w:cstheme="minorHAnsi"/>
+        </w:rPr>
+      </w:pPr>
+      <w:r>
+        <w:rPr>
+          <w:rFonts w:cstheme="minorHAnsi"/>
+        </w:rPr>
+        <w:t>64) how do you capture screenshot at the runtime?</w:t>
+      </w:r>
+    </w:p>
+    <w:p>
+      <w:pPr>
+        <w:shd w:val="clear" w:color="auto" w:fill="FFFFFF"/>
+        <w:spacing w:after="240" w:line="450" w:lineRule="atLeast"/>
+        <w:ind w:left="360"/>
+        <w:rPr>
+          <w:rFonts w:cstheme="minorHAnsi"/>
+        </w:rPr>
+      </w:pPr>
+      <w:r>
+        <w:rPr>
+          <w:rFonts w:cstheme="minorHAnsi"/>
+        </w:rPr>
+        <w:t>Ans- 1 way is you can capture the screenshot via the listener class. 2</w:t>
+      </w:r>
+      <w:r>
+        <w:rPr>
+          <w:rFonts w:cstheme="minorHAnsi"/>
+          <w:vertAlign w:val="superscript"/>
+        </w:rPr>
+        <w:t>nd</w:t>
+      </w:r>
+      <w:r>
+        <w:rPr>
+          <w:rFonts w:cstheme="minorHAnsi"/>
+        </w:rPr>
+        <w:t xml:space="preserve"> way is you need to design the script in such a way that whenever any failure is happened, it should go to the catch block. There you can write the code to capture the screenshot. Also, we need to use the link screenshot to the emailed report so whenever any failure is happened, the screenshot gets attached to the report.</w:t>
+      </w:r>
+    </w:p>
+    <w:p>
+      <w:pPr>
+        <w:shd w:val="clear" w:color="auto" w:fill="FFFFFF"/>
+        <w:spacing w:after="240" w:line="450" w:lineRule="atLeast"/>
+        <w:ind w:left="360"/>
+        <w:rPr>
+          <w:rFonts w:cstheme="minorHAnsi"/>
+          <w:b/>
+          <w:bCs/>
+        </w:rPr>
+      </w:pPr>
+      <w:r>
+        <w:rPr>
+          <w:rFonts w:cstheme="minorHAnsi"/>
+          <w:b/>
+          <w:bCs/>
+        </w:rPr>
+        <w:t xml:space="preserve">Note: None of the framework can be designed by alone, any framework </w:t>
+      </w:r>
+      <w:r>
+        <w:rPr>
+          <w:rFonts w:cstheme="minorHAnsi"/>
+          <w:b/>
+          <w:bCs/>
+        </w:rPr>
+        <w:t xml:space="preserve">means 300-400 </w:t>
+      </w:r>
+      <w:proofErr w:type="spellStart"/>
+      <w:r>
+        <w:rPr>
+          <w:rFonts w:cstheme="minorHAnsi"/>
+          <w:b/>
+          <w:bCs/>
+        </w:rPr>
+        <w:t>testscripts</w:t>
+      </w:r>
+      <w:proofErr w:type="spellEnd"/>
+      <w:r>
+        <w:rPr>
+          <w:rFonts w:cstheme="minorHAnsi"/>
+          <w:b/>
+          <w:bCs/>
+        </w:rPr>
+        <w:t xml:space="preserve"> which will have 1000 of page libraries/ methods which alone you could not write. There will be excel readers, there will be lot of listener classes and lot of other supporting methods and classes which alone you can not write. You can say that major contribution was mine. This was my idea and team has implemented. Don’t try to say that everything is done by me in the framework. </w:t>
+      </w:r>
+      <w:r>
+        <w:rPr>
+          <w:rFonts w:cstheme="minorHAnsi"/>
+          <w:b/>
+          <w:bCs/>
+        </w:rPr>
+        <w:t>It is always a group of team members to design the framework. There lot of review happened when you designed the framework or write the scripts.</w:t>
+      </w:r>
+    </w:p>
+    <w:p>
+      <w:pPr>
+        <w:shd w:val="clear" w:color="auto" w:fill="FFFFFF"/>
+        <w:spacing w:after="240" w:line="450" w:lineRule="atLeast"/>
+        <w:ind w:left="360"/>
+        <w:rPr>
+          <w:rFonts w:cstheme="minorHAnsi"/>
+          <w:b/>
+          <w:bCs/>
+        </w:rPr>
+      </w:pPr>
+      <w:r>
+        <w:rPr>
+          <w:rFonts w:cstheme="minorHAnsi"/>
+          <w:b/>
+          <w:bCs/>
+        </w:rPr>
+        <w:t xml:space="preserve">Note: Grid configuration is </w:t>
+      </w:r>
+      <w:proofErr w:type="gramStart"/>
+      <w:r>
+        <w:rPr>
+          <w:rFonts w:cstheme="minorHAnsi"/>
+          <w:b/>
+          <w:bCs/>
+        </w:rPr>
+        <w:t>one time</w:t>
+      </w:r>
+      <w:proofErr w:type="gramEnd"/>
+      <w:r>
+        <w:rPr>
+          <w:rFonts w:cstheme="minorHAnsi"/>
+          <w:b/>
+          <w:bCs/>
+        </w:rPr>
+        <w:t xml:space="preserve"> activity. We have 1 master system and our Jenkins job is to invoke the master system and that master system used to trigger the scripts in the multiple VM’s.</w:t>
+      </w:r>
+      <w:r>
+        <w:rPr>
+          <w:rFonts w:cstheme="minorHAnsi"/>
+          <w:b/>
+          <w:bCs/>
+        </w:rPr>
+        <w:t xml:space="preserve"> Don’t say these are GRID configurations.</w:t>
+      </w:r>
       <w:bookmarkStart w:id="0" w:name="_GoBack"/>
-      <w:bookmarkEnd w:id="0"/>
+    </w:p>
+    <w:bookmarkEnd w:id="0"/>
+    <w:p>
+      <w:pPr>
+        <w:shd w:val="clear" w:color="auto" w:fill="FFFFFF"/>
+        <w:spacing w:after="240" w:line="450" w:lineRule="atLeast"/>
+        <w:ind w:left="360"/>
+        <w:rPr>
+          <w:rFonts w:cstheme="minorHAnsi"/>
+        </w:rPr>
+      </w:pPr>
+    </w:p>
+    <w:p>
+      <w:pPr>
+        <w:shd w:val="clear" w:color="auto" w:fill="FFFFFF"/>
+        <w:spacing w:after="240" w:line="450" w:lineRule="atLeast"/>
+        <w:ind w:left="360"/>
+        <w:rPr>
+          <w:rFonts w:cstheme="minorHAnsi"/>
+        </w:rPr>
+      </w:pPr>
+    </w:p>
+    <w:p>
+      <w:pPr>
+        <w:shd w:val="clear" w:color="auto" w:fill="FFFFFF"/>
+        <w:spacing w:after="240" w:line="450" w:lineRule="atLeast"/>
+        <w:ind w:left="360"/>
+        <w:rPr>
+          <w:rFonts w:cstheme="minorHAnsi"/>
+        </w:rPr>
+      </w:pPr>
+    </w:p>
+    <w:p>
+      <w:pPr>
+        <w:shd w:val="clear" w:color="auto" w:fill="FFFFFF"/>
+        <w:spacing w:after="240" w:line="450" w:lineRule="atLeast"/>
+        <w:ind w:left="360"/>
+        <w:rPr>
+          <w:rFonts w:cstheme="minorHAnsi"/>
+        </w:rPr>
+      </w:pPr>
     </w:p>
     <w:p>
       <w:pPr>
@@ -19216,7 +20113,7 @@
 </file>
 
 <file path=customXml/itemProps1.xml><?xml version="1.0" encoding="utf-8"?>
-<ds:datastoreItem xmlns:ds="http://schemas.openxmlformats.org/officeDocument/2006/customXml" ds:itemID="{DE846044-0DAC-48BF-876E-80B434CE742E}">
+<ds:datastoreItem xmlns:ds="http://schemas.openxmlformats.org/officeDocument/2006/customXml" ds:itemID="{247EB292-CA34-4E1D-9780-1D7A6045D36F}">
   <ds:schemaRefs>
     <ds:schemaRef ds:uri="http://schemas.openxmlformats.org/officeDocument/2006/bibliography"/>
   </ds:schemaRefs>

--- a/Interview Question/Selenium interview question.docx
+++ b/Interview Question/Selenium interview question.docx
@@ -642,7 +642,7 @@
         <w:drawing>
           <wp:inline distT="0" distB="0" distL="0" distR="0" wp14:anchorId="79118E02" wp14:editId="74A244F3">
             <wp:extent cx="5798820" cy="3420110"/>
-            <wp:effectExtent l="0" t="0" r="0" b="8890"/>
+            <wp:effectExtent l="19050" t="19050" r="11430" b="27940"/>
             <wp:docPr id="1" name="Picture 1"/>
             <wp:cNvGraphicFramePr>
               <a:graphicFrameLocks xmlns:a="http://schemas.openxmlformats.org/drawingml/2006/main" noChangeAspect="1"/>
@@ -668,6 +668,11 @@
                     <a:prstGeom prst="rect">
                       <a:avLst/>
                     </a:prstGeom>
+                    <a:ln>
+                      <a:solidFill>
+                        <a:schemeClr val="accent1"/>
+                      </a:solidFill>
+                    </a:ln>
                   </pic:spPr>
                 </pic:pic>
               </a:graphicData>
@@ -957,7 +962,7 @@
         <w:drawing>
           <wp:inline distT="0" distB="0" distL="0" distR="0" wp14:anchorId="6D64779D" wp14:editId="37086DAD">
             <wp:extent cx="5943600" cy="3319780"/>
-            <wp:effectExtent l="0" t="0" r="0" b="0"/>
+            <wp:effectExtent l="19050" t="19050" r="19050" b="13970"/>
             <wp:docPr id="3" name="Picture 3"/>
             <wp:cNvGraphicFramePr>
               <a:graphicFrameLocks xmlns:a="http://schemas.openxmlformats.org/drawingml/2006/main" noChangeAspect="1"/>
@@ -983,6 +988,11 @@
                     <a:prstGeom prst="rect">
                       <a:avLst/>
                     </a:prstGeom>
+                    <a:ln>
+                      <a:solidFill>
+                        <a:schemeClr val="accent1"/>
+                      </a:solidFill>
+                    </a:ln>
                   </pic:spPr>
                 </pic:pic>
               </a:graphicData>
@@ -1137,7 +1147,7 @@
         <w:drawing>
           <wp:inline distT="0" distB="0" distL="0" distR="0" wp14:anchorId="1FD03320" wp14:editId="62B714EA">
             <wp:extent cx="4008120" cy="2263140"/>
-            <wp:effectExtent l="0" t="0" r="0" b="3810"/>
+            <wp:effectExtent l="19050" t="19050" r="11430" b="22860"/>
             <wp:docPr id="2" name="Picture 2"/>
             <wp:cNvGraphicFramePr>
               <a:graphicFrameLocks xmlns:a="http://schemas.openxmlformats.org/drawingml/2006/main" noChangeAspect="1"/>
@@ -1163,6 +1173,11 @@
                     <a:prstGeom prst="rect">
                       <a:avLst/>
                     </a:prstGeom>
+                    <a:ln>
+                      <a:solidFill>
+                        <a:schemeClr val="accent1"/>
+                      </a:solidFill>
+                    </a:ln>
                   </pic:spPr>
                 </pic:pic>
               </a:graphicData>
@@ -7799,7 +7814,7 @@
         <w:drawing>
           <wp:inline distT="0" distB="0" distL="0" distR="0" wp14:anchorId="71D37F9E" wp14:editId="59C596D5">
             <wp:extent cx="6027420" cy="3840480"/>
-            <wp:effectExtent l="0" t="0" r="0" b="7620"/>
+            <wp:effectExtent l="19050" t="19050" r="11430" b="26670"/>
             <wp:docPr id="4" name="Picture 4"/>
             <wp:cNvGraphicFramePr>
               <a:graphicFrameLocks xmlns:a="http://schemas.openxmlformats.org/drawingml/2006/main" noChangeAspect="1"/>
@@ -7825,6 +7840,11 @@
                     <a:prstGeom prst="rect">
                       <a:avLst/>
                     </a:prstGeom>
+                    <a:ln>
+                      <a:solidFill>
+                        <a:schemeClr val="accent1"/>
+                      </a:solidFill>
+                    </a:ln>
                   </pic:spPr>
                 </pic:pic>
               </a:graphicData>
@@ -7832,6 +7852,16 @@
           </wp:inline>
         </w:drawing>
       </w:r>
+    </w:p>
+    <w:p>
+      <w:pPr>
+        <w:shd w:val="clear" w:color="auto" w:fill="FFFFFF"/>
+        <w:spacing w:after="240" w:line="450" w:lineRule="atLeast"/>
+        <w:ind w:left="360"/>
+        <w:rPr>
+          <w:rFonts w:cstheme="minorHAnsi"/>
+        </w:rPr>
+      </w:pPr>
       <w:r>
         <w:rPr>
           <w:noProof/>
@@ -7839,7 +7869,7 @@
         <w:drawing>
           <wp:inline distT="0" distB="0" distL="0" distR="0" wp14:anchorId="374DE45F" wp14:editId="128C9740">
             <wp:extent cx="5943600" cy="3122930"/>
-            <wp:effectExtent l="0" t="0" r="0" b="1270"/>
+            <wp:effectExtent l="19050" t="19050" r="19050" b="20320"/>
             <wp:docPr id="5" name="Picture 5"/>
             <wp:cNvGraphicFramePr>
               <a:graphicFrameLocks xmlns:a="http://schemas.openxmlformats.org/drawingml/2006/main" noChangeAspect="1"/>
@@ -7865,6 +7895,11 @@
                     <a:prstGeom prst="rect">
                       <a:avLst/>
                     </a:prstGeom>
+                    <a:ln>
+                      <a:solidFill>
+                        <a:schemeClr val="accent1"/>
+                      </a:solidFill>
+                    </a:ln>
                   </pic:spPr>
                 </pic:pic>
               </a:graphicData>
@@ -16944,9 +16979,1939 @@
         </w:rPr>
         <w:t xml:space="preserve"> Don’t say these are GRID configurations.</w:t>
       </w:r>
+    </w:p>
+    <w:p>
+      <w:pPr>
+        <w:shd w:val="clear" w:color="auto" w:fill="FFFFFF"/>
+        <w:spacing w:after="240" w:line="450" w:lineRule="atLeast"/>
+        <w:ind w:left="360"/>
+        <w:rPr>
+          <w:rFonts w:cstheme="minorHAnsi"/>
+        </w:rPr>
+      </w:pPr>
+      <w:r>
+        <w:rPr>
+          <w:rFonts w:cstheme="minorHAnsi"/>
+        </w:rPr>
+        <w:lastRenderedPageBreak/>
+        <w:t>65) Explain the structure of your automation project?</w:t>
+      </w:r>
+    </w:p>
+    <w:p>
+      <w:pPr>
+        <w:shd w:val="clear" w:color="auto" w:fill="FFFFFF"/>
+        <w:spacing w:after="240" w:line="450" w:lineRule="atLeast"/>
+        <w:ind w:left="360"/>
+        <w:rPr>
+          <w:rFonts w:cstheme="minorHAnsi"/>
+        </w:rPr>
+      </w:pPr>
+      <w:r>
+        <w:rPr>
+          <w:rFonts w:cstheme="minorHAnsi"/>
+        </w:rPr>
+        <w:t xml:space="preserve">Ans- </w:t>
+      </w:r>
+      <w:r>
+        <w:rPr>
+          <w:rFonts w:cstheme="minorHAnsi"/>
+        </w:rPr>
+        <w:t xml:space="preserve">Consider this is a maven project, your project structure looks like this. </w:t>
+      </w:r>
+    </w:p>
+    <w:p>
+      <w:pPr>
+        <w:shd w:val="clear" w:color="auto" w:fill="FFFFFF"/>
+        <w:spacing w:after="240" w:line="450" w:lineRule="atLeast"/>
+        <w:ind w:left="360"/>
+        <w:rPr>
+          <w:rFonts w:cstheme="minorHAnsi"/>
+        </w:rPr>
+      </w:pPr>
+      <w:r>
+        <w:rPr>
+          <w:rFonts w:cstheme="minorHAnsi"/>
+          <w:noProof/>
+        </w:rPr>
+        <w:drawing>
+          <wp:inline distT="0" distB="0" distL="0" distR="0">
+            <wp:extent cx="5943600" cy="4191000"/>
+            <wp:effectExtent l="19050" t="19050" r="19050" b="19050"/>
+            <wp:docPr id="8" name="Picture 8"/>
+            <wp:cNvGraphicFramePr>
+              <a:graphicFrameLocks xmlns:a="http://schemas.openxmlformats.org/drawingml/2006/main" noChangeAspect="1"/>
+            </wp:cNvGraphicFramePr>
+            <a:graphic xmlns:a="http://schemas.openxmlformats.org/drawingml/2006/main">
+              <a:graphicData uri="http://schemas.openxmlformats.org/drawingml/2006/picture">
+                <pic:pic xmlns:pic="http://schemas.openxmlformats.org/drawingml/2006/picture">
+                  <pic:nvPicPr>
+                    <pic:cNvPr id="0" name="Picture 2"/>
+                    <pic:cNvPicPr>
+                      <a:picLocks noChangeAspect="1" noChangeArrowheads="1"/>
+                    </pic:cNvPicPr>
+                  </pic:nvPicPr>
+                  <pic:blipFill>
+                    <a:blip r:embed="rId13" cstate="print">
+                      <a:extLst>
+                        <a:ext uri="{28A0092B-C50C-407E-A947-70E740481C1C}">
+                          <a14:useLocalDpi xmlns:a14="http://schemas.microsoft.com/office/drawing/2010/main" val="0"/>
+                        </a:ext>
+                      </a:extLst>
+                    </a:blip>
+                    <a:srcRect/>
+                    <a:stretch>
+                      <a:fillRect/>
+                    </a:stretch>
+                  </pic:blipFill>
+                  <pic:spPr bwMode="auto">
+                    <a:xfrm>
+                      <a:off x="0" y="0"/>
+                      <a:ext cx="5943600" cy="4191000"/>
+                    </a:xfrm>
+                    <a:prstGeom prst="rect">
+                      <a:avLst/>
+                    </a:prstGeom>
+                    <a:noFill/>
+                    <a:ln>
+                      <a:solidFill>
+                        <a:schemeClr val="accent1"/>
+                      </a:solidFill>
+                    </a:ln>
+                  </pic:spPr>
+                </pic:pic>
+              </a:graphicData>
+            </a:graphic>
+          </wp:inline>
+        </w:drawing>
+      </w:r>
+    </w:p>
+    <w:p>
+      <w:pPr>
+        <w:shd w:val="clear" w:color="auto" w:fill="FFFFFF"/>
+        <w:spacing w:after="240" w:line="450" w:lineRule="atLeast"/>
+        <w:ind w:left="360"/>
+        <w:rPr>
+          <w:rFonts w:cstheme="minorHAnsi"/>
+        </w:rPr>
+      </w:pPr>
+      <w:r>
+        <w:rPr>
+          <w:rFonts w:cstheme="minorHAnsi"/>
+        </w:rPr>
+        <w:t>Say that “</w:t>
+      </w:r>
+      <w:proofErr w:type="spellStart"/>
+      <w:proofErr w:type="gramStart"/>
+      <w:r>
+        <w:rPr>
+          <w:rFonts w:cstheme="minorHAnsi"/>
+          <w:b/>
+          <w:bCs/>
+        </w:rPr>
+        <w:t>POMProject</w:t>
+      </w:r>
+      <w:r>
+        <w:rPr>
+          <w:rFonts w:cstheme="minorHAnsi"/>
+        </w:rPr>
+        <w:t>“</w:t>
+      </w:r>
+      <w:proofErr w:type="gramEnd"/>
+      <w:r>
+        <w:rPr>
+          <w:rFonts w:cstheme="minorHAnsi"/>
+        </w:rPr>
+        <w:t>is</w:t>
+      </w:r>
+      <w:proofErr w:type="spellEnd"/>
+      <w:r>
+        <w:rPr>
+          <w:rFonts w:cstheme="minorHAnsi"/>
+        </w:rPr>
+        <w:t xml:space="preserve"> my root and it has 2</w:t>
+      </w:r>
+      <w:r>
+        <w:rPr>
+          <w:rFonts w:cstheme="minorHAnsi"/>
+        </w:rPr>
+        <w:t xml:space="preserve"> sub-</w:t>
+      </w:r>
+      <w:r>
+        <w:rPr>
+          <w:rFonts w:cstheme="minorHAnsi"/>
+        </w:rPr>
+        <w:t>package</w:t>
+      </w:r>
+      <w:r>
+        <w:rPr>
+          <w:rFonts w:cstheme="minorHAnsi"/>
+        </w:rPr>
+        <w:t xml:space="preserve">- </w:t>
+      </w:r>
+      <w:proofErr w:type="spellStart"/>
+      <w:r>
+        <w:rPr>
+          <w:rFonts w:cstheme="minorHAnsi"/>
+        </w:rPr>
+        <w:t>src</w:t>
+      </w:r>
+      <w:proofErr w:type="spellEnd"/>
+      <w:r>
+        <w:rPr>
+          <w:rFonts w:cstheme="minorHAnsi"/>
+        </w:rPr>
+        <w:t xml:space="preserve">/main/java and </w:t>
+      </w:r>
+      <w:proofErr w:type="spellStart"/>
+      <w:r>
+        <w:rPr>
+          <w:rFonts w:cstheme="minorHAnsi"/>
+        </w:rPr>
+        <w:t>src</w:t>
+      </w:r>
+      <w:proofErr w:type="spellEnd"/>
+      <w:r>
+        <w:rPr>
+          <w:rFonts w:cstheme="minorHAnsi"/>
+        </w:rPr>
+        <w:t xml:space="preserve">/test/java. </w:t>
+      </w:r>
+    </w:p>
+    <w:p>
+      <w:pPr>
+        <w:shd w:val="clear" w:color="auto" w:fill="FFFFFF"/>
+        <w:spacing w:after="240" w:line="450" w:lineRule="atLeast"/>
+        <w:ind w:left="360"/>
+        <w:rPr>
+          <w:rFonts w:cstheme="minorHAnsi"/>
+        </w:rPr>
+      </w:pPr>
+      <w:proofErr w:type="spellStart"/>
+      <w:r>
+        <w:rPr>
+          <w:rFonts w:cstheme="minorHAnsi"/>
+        </w:rPr>
+        <w:t>Src</w:t>
+      </w:r>
+      <w:proofErr w:type="spellEnd"/>
+      <w:r>
+        <w:rPr>
+          <w:rFonts w:cstheme="minorHAnsi"/>
+        </w:rPr>
+        <w:t>/main/java- will only have Java code which will support our framework or help us to execute our framework, we will not be write any test scripts.</w:t>
+      </w:r>
+    </w:p>
+    <w:p>
+      <w:pPr>
+        <w:shd w:val="clear" w:color="auto" w:fill="FFFFFF"/>
+        <w:spacing w:after="240" w:line="450" w:lineRule="atLeast"/>
+        <w:ind w:left="360"/>
+        <w:rPr>
+          <w:rFonts w:cstheme="minorHAnsi"/>
+        </w:rPr>
+      </w:pPr>
+      <w:proofErr w:type="spellStart"/>
+      <w:r>
+        <w:rPr>
+          <w:rFonts w:cstheme="minorHAnsi"/>
+        </w:rPr>
+        <w:t>Src</w:t>
+      </w:r>
+      <w:proofErr w:type="spellEnd"/>
+      <w:r>
+        <w:rPr>
+          <w:rFonts w:cstheme="minorHAnsi"/>
+        </w:rPr>
+        <w:t xml:space="preserve">/test/java- we only have </w:t>
+      </w:r>
+      <w:proofErr w:type="spellStart"/>
+      <w:r>
+        <w:rPr>
+          <w:rFonts w:cstheme="minorHAnsi"/>
+        </w:rPr>
+        <w:t>testscripts</w:t>
+      </w:r>
+      <w:proofErr w:type="spellEnd"/>
+      <w:r>
+        <w:rPr>
+          <w:rFonts w:cstheme="minorHAnsi"/>
+        </w:rPr>
+        <w:t xml:space="preserve"> which we will execute through </w:t>
+      </w:r>
+      <w:proofErr w:type="spellStart"/>
+      <w:r>
+        <w:rPr>
+          <w:rFonts w:cstheme="minorHAnsi"/>
+        </w:rPr>
+        <w:t>testNG</w:t>
+      </w:r>
+      <w:proofErr w:type="spellEnd"/>
+      <w:r>
+        <w:rPr>
+          <w:rFonts w:cstheme="minorHAnsi"/>
+        </w:rPr>
+        <w:t xml:space="preserve"> or Junit.</w:t>
+      </w:r>
+    </w:p>
+    <w:p>
+      <w:pPr>
+        <w:shd w:val="clear" w:color="auto" w:fill="FFFFFF"/>
+        <w:spacing w:after="240" w:line="450" w:lineRule="atLeast"/>
+        <w:ind w:left="360"/>
+        <w:rPr>
+          <w:rFonts w:cstheme="minorHAnsi"/>
+        </w:rPr>
+      </w:pPr>
+      <w:r>
+        <w:rPr>
+          <w:rFonts w:cstheme="minorHAnsi"/>
+        </w:rPr>
+        <w:t xml:space="preserve">Then explain each one of the components in </w:t>
+      </w:r>
+      <w:proofErr w:type="spellStart"/>
+      <w:r>
+        <w:rPr>
+          <w:rFonts w:cstheme="minorHAnsi"/>
+        </w:rPr>
+        <w:t>src</w:t>
+      </w:r>
+      <w:proofErr w:type="spellEnd"/>
+      <w:r>
+        <w:rPr>
+          <w:rFonts w:cstheme="minorHAnsi"/>
+        </w:rPr>
+        <w:t>/main/java.</w:t>
+      </w:r>
+    </w:p>
+    <w:p>
+      <w:pPr>
+        <w:pStyle w:val="ListParagraph"/>
+        <w:numPr>
+          <w:ilvl w:val="0"/>
+          <w:numId w:val="22"/>
+        </w:numPr>
+        <w:shd w:val="clear" w:color="auto" w:fill="FFFFFF"/>
+        <w:spacing w:after="240" w:line="450" w:lineRule="atLeast"/>
+        <w:ind w:left="360"/>
+        <w:rPr>
+          <w:rFonts w:cstheme="minorHAnsi"/>
+        </w:rPr>
+      </w:pPr>
+      <w:proofErr w:type="spellStart"/>
+      <w:r>
+        <w:rPr>
+          <w:rFonts w:cstheme="minorHAnsi"/>
+          <w:b/>
+          <w:bCs/>
+        </w:rPr>
+        <w:t>Testbase</w:t>
+      </w:r>
+      <w:proofErr w:type="spellEnd"/>
+      <w:r>
+        <w:rPr>
+          <w:rFonts w:cstheme="minorHAnsi"/>
+          <w:b/>
+          <w:bCs/>
+        </w:rPr>
+        <w:t>:</w:t>
+      </w:r>
+      <w:r>
+        <w:rPr>
+          <w:rFonts w:cstheme="minorHAnsi"/>
+        </w:rPr>
+        <w:t xml:space="preserve"> </w:t>
+      </w:r>
+      <w:r>
+        <w:rPr>
+          <w:rFonts w:cstheme="minorHAnsi"/>
+        </w:rPr>
+        <w:t xml:space="preserve">In this, </w:t>
+      </w:r>
+      <w:r>
+        <w:rPr>
+          <w:rFonts w:cstheme="minorHAnsi"/>
+        </w:rPr>
+        <w:t xml:space="preserve">we </w:t>
+      </w:r>
+      <w:r>
+        <w:rPr>
+          <w:rFonts w:cstheme="minorHAnsi"/>
+        </w:rPr>
+        <w:t xml:space="preserve">explain -&gt; As we know that every testcase has certain </w:t>
+      </w:r>
+      <w:r>
+        <w:rPr>
+          <w:rFonts w:cstheme="minorHAnsi"/>
+        </w:rPr>
+        <w:t>parameters</w:t>
+      </w:r>
+      <w:r>
+        <w:rPr>
+          <w:rFonts w:cstheme="minorHAnsi"/>
+        </w:rPr>
+        <w:t xml:space="preserve"> which is common across </w:t>
+      </w:r>
+      <w:r>
+        <w:rPr>
+          <w:rFonts w:cstheme="minorHAnsi"/>
+        </w:rPr>
+        <w:t>a</w:t>
+      </w:r>
+      <w:r>
+        <w:rPr>
+          <w:rFonts w:cstheme="minorHAnsi"/>
+        </w:rPr>
+        <w:t xml:space="preserve">ll. For this we </w:t>
+      </w:r>
+      <w:r>
+        <w:rPr>
+          <w:rFonts w:cstheme="minorHAnsi"/>
+        </w:rPr>
+        <w:t>need to design the</w:t>
+      </w:r>
+      <w:r>
+        <w:rPr>
+          <w:rFonts w:cstheme="minorHAnsi"/>
+        </w:rPr>
+        <w:t xml:space="preserve"> </w:t>
+      </w:r>
+      <w:proofErr w:type="spellStart"/>
+      <w:r>
+        <w:rPr>
+          <w:rFonts w:cstheme="minorHAnsi"/>
+        </w:rPr>
+        <w:t>T</w:t>
+      </w:r>
+      <w:r>
+        <w:rPr>
+          <w:rFonts w:cstheme="minorHAnsi"/>
+        </w:rPr>
+        <w:t>est</w:t>
+      </w:r>
+      <w:r>
+        <w:rPr>
+          <w:rFonts w:cstheme="minorHAnsi"/>
+        </w:rPr>
+        <w:t>B</w:t>
+      </w:r>
+      <w:r>
+        <w:rPr>
+          <w:rFonts w:cstheme="minorHAnsi"/>
+        </w:rPr>
+        <w:t>ases</w:t>
+      </w:r>
+      <w:proofErr w:type="spellEnd"/>
+      <w:r>
+        <w:rPr>
+          <w:rFonts w:cstheme="minorHAnsi"/>
+        </w:rPr>
+        <w:t>.</w:t>
+      </w:r>
+      <w:r>
+        <w:rPr>
+          <w:rFonts w:cstheme="minorHAnsi"/>
+        </w:rPr>
+        <w:t xml:space="preserve"> So, what is </w:t>
+      </w:r>
+      <w:proofErr w:type="spellStart"/>
+      <w:r>
+        <w:rPr>
+          <w:rFonts w:cstheme="minorHAnsi"/>
+        </w:rPr>
+        <w:t>testbases</w:t>
+      </w:r>
+      <w:proofErr w:type="spellEnd"/>
+      <w:r>
+        <w:rPr>
+          <w:rFonts w:cstheme="minorHAnsi"/>
+        </w:rPr>
+        <w:t xml:space="preserve">? – What happens when you are working in selenium, you are writing 100 of </w:t>
+      </w:r>
+      <w:proofErr w:type="spellStart"/>
+      <w:r>
+        <w:rPr>
+          <w:rFonts w:cstheme="minorHAnsi"/>
+        </w:rPr>
+        <w:t>testscripts</w:t>
+      </w:r>
+      <w:proofErr w:type="spellEnd"/>
+      <w:r>
+        <w:rPr>
+          <w:rFonts w:cstheme="minorHAnsi"/>
+        </w:rPr>
+        <w:t xml:space="preserve"> and in every </w:t>
+      </w:r>
+      <w:proofErr w:type="spellStart"/>
+      <w:r>
+        <w:rPr>
+          <w:rFonts w:cstheme="minorHAnsi"/>
+        </w:rPr>
+        <w:t>testscripts</w:t>
+      </w:r>
+      <w:proofErr w:type="spellEnd"/>
+      <w:r>
+        <w:rPr>
+          <w:rFonts w:cstheme="minorHAnsi"/>
+        </w:rPr>
+        <w:t xml:space="preserve">, </w:t>
+      </w:r>
+      <w:r>
+        <w:rPr>
+          <w:rFonts w:cstheme="minorHAnsi"/>
+        </w:rPr>
+        <w:lastRenderedPageBreak/>
+        <w:t xml:space="preserve">reading the data from the properties file,  navigating to the browser, maximizing the browser, then you have some wait conditions like implicit/explicit wait, you are reading data from other external sources, you can not repeat and write same code in every </w:t>
+      </w:r>
+      <w:proofErr w:type="spellStart"/>
+      <w:r>
+        <w:rPr>
+          <w:rFonts w:cstheme="minorHAnsi"/>
+        </w:rPr>
+        <w:t>testscripts</w:t>
+      </w:r>
+      <w:proofErr w:type="spellEnd"/>
+      <w:r>
+        <w:rPr>
+          <w:rFonts w:cstheme="minorHAnsi"/>
+        </w:rPr>
+        <w:t xml:space="preserve">, hence we designed </w:t>
+      </w:r>
+      <w:proofErr w:type="spellStart"/>
+      <w:r>
+        <w:rPr>
+          <w:rFonts w:cstheme="minorHAnsi"/>
+        </w:rPr>
+        <w:t>testbase</w:t>
+      </w:r>
+      <w:proofErr w:type="spellEnd"/>
+      <w:r>
+        <w:rPr>
+          <w:rFonts w:cstheme="minorHAnsi"/>
+        </w:rPr>
+        <w:t xml:space="preserve"> file where we will gone implemented all these things and other activities which testcase requires and it will help in  reducing the redundant code from every </w:t>
+      </w:r>
+      <w:proofErr w:type="spellStart"/>
+      <w:r>
+        <w:rPr>
+          <w:rFonts w:cstheme="minorHAnsi"/>
+        </w:rPr>
+        <w:t>testscripts</w:t>
+      </w:r>
+      <w:proofErr w:type="spellEnd"/>
+      <w:r>
+        <w:rPr>
+          <w:rFonts w:cstheme="minorHAnsi"/>
+        </w:rPr>
+        <w:t xml:space="preserve">. It will help us to drive our </w:t>
+      </w:r>
+      <w:proofErr w:type="spellStart"/>
+      <w:r>
+        <w:rPr>
+          <w:rFonts w:cstheme="minorHAnsi"/>
+        </w:rPr>
+        <w:t>testscripts</w:t>
+      </w:r>
+      <w:proofErr w:type="spellEnd"/>
+      <w:r>
+        <w:rPr>
+          <w:rFonts w:cstheme="minorHAnsi"/>
+        </w:rPr>
+        <w:t xml:space="preserve">, it is base of </w:t>
+      </w:r>
+      <w:proofErr w:type="spellStart"/>
+      <w:r>
+        <w:rPr>
+          <w:rFonts w:cstheme="minorHAnsi"/>
+        </w:rPr>
+        <w:t>testscripts</w:t>
+      </w:r>
+      <w:proofErr w:type="spellEnd"/>
+      <w:r>
+        <w:rPr>
+          <w:rFonts w:cstheme="minorHAnsi"/>
+        </w:rPr>
+        <w:t xml:space="preserve"> where we will take important decisions like which browser is to instantiate</w:t>
+      </w:r>
+      <w:r>
+        <w:rPr>
+          <w:rFonts w:cstheme="minorHAnsi"/>
+        </w:rPr>
+        <w:t xml:space="preserve">. And every </w:t>
+      </w:r>
+      <w:proofErr w:type="spellStart"/>
+      <w:r>
+        <w:rPr>
+          <w:rFonts w:cstheme="minorHAnsi"/>
+        </w:rPr>
+        <w:t>testscript</w:t>
+      </w:r>
+      <w:proofErr w:type="spellEnd"/>
+      <w:r>
+        <w:rPr>
+          <w:rFonts w:cstheme="minorHAnsi"/>
+        </w:rPr>
+        <w:t xml:space="preserve"> will extend this </w:t>
+      </w:r>
+      <w:proofErr w:type="spellStart"/>
+      <w:r>
+        <w:rPr>
+          <w:rFonts w:cstheme="minorHAnsi"/>
+        </w:rPr>
+        <w:t>testbase</w:t>
+      </w:r>
+      <w:proofErr w:type="spellEnd"/>
+      <w:r>
+        <w:rPr>
+          <w:rFonts w:cstheme="minorHAnsi"/>
+        </w:rPr>
+        <w:t xml:space="preserve"> file.</w:t>
+      </w:r>
+    </w:p>
+    <w:p>
+      <w:pPr>
+        <w:pStyle w:val="ListParagraph"/>
+        <w:numPr>
+          <w:ilvl w:val="0"/>
+          <w:numId w:val="22"/>
+        </w:numPr>
+        <w:shd w:val="clear" w:color="auto" w:fill="FFFFFF"/>
+        <w:spacing w:after="240" w:line="450" w:lineRule="atLeast"/>
+        <w:ind w:left="360"/>
+        <w:rPr>
+          <w:rFonts w:cstheme="minorHAnsi"/>
+        </w:rPr>
+      </w:pPr>
+      <w:r>
+        <w:rPr>
+          <w:rFonts w:cstheme="minorHAnsi"/>
+        </w:rPr>
+        <w:t xml:space="preserve"> </w:t>
+      </w:r>
+      <w:r>
+        <w:rPr>
+          <w:rFonts w:cstheme="minorHAnsi"/>
+          <w:b/>
+          <w:bCs/>
+        </w:rPr>
+        <w:t>Config file</w:t>
+      </w:r>
+      <w:r>
+        <w:rPr>
+          <w:rFonts w:cstheme="minorHAnsi"/>
+          <w:b/>
+          <w:bCs/>
+        </w:rPr>
+        <w:t xml:space="preserve"> “</w:t>
+      </w:r>
+      <w:proofErr w:type="spellStart"/>
+      <w:proofErr w:type="gramStart"/>
+      <w:r>
+        <w:rPr>
+          <w:rFonts w:cstheme="minorHAnsi"/>
+          <w:b/>
+          <w:bCs/>
+        </w:rPr>
+        <w:t>OR.properties</w:t>
+      </w:r>
+      <w:proofErr w:type="spellEnd"/>
+      <w:proofErr w:type="gramEnd"/>
+      <w:r>
+        <w:rPr>
+          <w:rFonts w:cstheme="minorHAnsi"/>
+          <w:b/>
+          <w:bCs/>
+        </w:rPr>
+        <w:t xml:space="preserve">” </w:t>
+      </w:r>
+      <w:r>
+        <w:rPr>
+          <w:rFonts w:cstheme="minorHAnsi"/>
+          <w:b/>
+          <w:bCs/>
+        </w:rPr>
+        <w:t>:</w:t>
+      </w:r>
+      <w:r>
+        <w:rPr>
+          <w:rFonts w:cstheme="minorHAnsi"/>
+        </w:rPr>
+        <w:t xml:space="preserve"> Whenever we do your </w:t>
+      </w:r>
+      <w:proofErr w:type="spellStart"/>
+      <w:r>
+        <w:rPr>
+          <w:rFonts w:cstheme="minorHAnsi"/>
+        </w:rPr>
+        <w:t>testscripts</w:t>
+      </w:r>
+      <w:proofErr w:type="spellEnd"/>
+      <w:r>
+        <w:rPr>
+          <w:rFonts w:cstheme="minorHAnsi"/>
+        </w:rPr>
+        <w:t xml:space="preserve">, there are certain parameters which are fixed for all the </w:t>
+      </w:r>
+      <w:proofErr w:type="spellStart"/>
+      <w:r>
+        <w:rPr>
+          <w:rFonts w:cstheme="minorHAnsi"/>
+        </w:rPr>
+        <w:t>testscripts</w:t>
+      </w:r>
+      <w:proofErr w:type="spellEnd"/>
+      <w:r>
+        <w:rPr>
+          <w:rFonts w:cstheme="minorHAnsi"/>
+        </w:rPr>
+        <w:t>. Like username, password, your application URL and your web browser. These are fixed and we will write them in “</w:t>
+      </w:r>
+      <w:proofErr w:type="spellStart"/>
+      <w:proofErr w:type="gramStart"/>
+      <w:r>
+        <w:rPr>
+          <w:rFonts w:cstheme="minorHAnsi"/>
+        </w:rPr>
+        <w:t>OR.properties</w:t>
+      </w:r>
+      <w:proofErr w:type="spellEnd"/>
+      <w:proofErr w:type="gramEnd"/>
+      <w:r>
+        <w:rPr>
+          <w:rFonts w:cstheme="minorHAnsi"/>
+        </w:rPr>
+        <w:t xml:space="preserve">” file. What is need of that? -&gt; This property will be consumed by every </w:t>
+      </w:r>
+      <w:proofErr w:type="spellStart"/>
+      <w:r>
+        <w:rPr>
+          <w:rFonts w:cstheme="minorHAnsi"/>
+        </w:rPr>
+        <w:t>testscripts</w:t>
+      </w:r>
+      <w:proofErr w:type="spellEnd"/>
+      <w:r>
+        <w:rPr>
+          <w:rFonts w:cstheme="minorHAnsi"/>
+        </w:rPr>
+        <w:t xml:space="preserve">. </w:t>
+      </w:r>
+      <w:proofErr w:type="gramStart"/>
+      <w:r>
+        <w:rPr>
+          <w:rFonts w:cstheme="minorHAnsi"/>
+        </w:rPr>
+        <w:t>Also</w:t>
+      </w:r>
+      <w:proofErr w:type="gramEnd"/>
+      <w:r>
+        <w:rPr>
+          <w:rFonts w:cstheme="minorHAnsi"/>
+        </w:rPr>
+        <w:t xml:space="preserve"> if in your framework, there is DB connectivity, DB has certain set of properties, it also has DB URL, DB username, DB password, DB Drivers. Everything you can write here.</w:t>
+      </w:r>
+    </w:p>
+    <w:p>
+      <w:pPr>
+        <w:pStyle w:val="ListParagraph"/>
+        <w:numPr>
+          <w:ilvl w:val="0"/>
+          <w:numId w:val="22"/>
+        </w:numPr>
+        <w:shd w:val="clear" w:color="auto" w:fill="FFFFFF"/>
+        <w:spacing w:after="240" w:line="450" w:lineRule="atLeast"/>
+        <w:ind w:left="360"/>
+        <w:rPr>
+          <w:rFonts w:cstheme="minorHAnsi"/>
+        </w:rPr>
+      </w:pPr>
+      <w:r>
+        <w:rPr>
+          <w:rFonts w:cstheme="minorHAnsi"/>
+          <w:b/>
+          <w:bCs/>
+        </w:rPr>
+        <w:t xml:space="preserve">Config file </w:t>
+      </w:r>
+      <w:r>
+        <w:rPr>
+          <w:rFonts w:cstheme="minorHAnsi"/>
+          <w:b/>
+          <w:bCs/>
+        </w:rPr>
+        <w:t>“</w:t>
+      </w:r>
+      <w:proofErr w:type="spellStart"/>
+      <w:r>
+        <w:rPr>
+          <w:rFonts w:cstheme="minorHAnsi"/>
+          <w:b/>
+          <w:bCs/>
+        </w:rPr>
+        <w:t>APP.properties</w:t>
+      </w:r>
+      <w:proofErr w:type="spellEnd"/>
+      <w:r>
+        <w:rPr>
+          <w:rFonts w:cstheme="minorHAnsi"/>
+          <w:b/>
+          <w:bCs/>
+        </w:rPr>
+        <w:t>”</w:t>
+      </w:r>
+      <w:r>
+        <w:rPr>
+          <w:rFonts w:cstheme="minorHAnsi"/>
+          <w:b/>
+          <w:bCs/>
+        </w:rPr>
+        <w:t>:</w:t>
+      </w:r>
+      <w:r>
+        <w:rPr>
+          <w:rFonts w:cstheme="minorHAnsi"/>
+        </w:rPr>
+        <w:t xml:space="preserve"> In this, we write application specific text which is required </w:t>
+      </w:r>
+      <w:proofErr w:type="gramStart"/>
+      <w:r>
+        <w:rPr>
+          <w:rFonts w:cstheme="minorHAnsi"/>
+        </w:rPr>
+        <w:t>later on</w:t>
+      </w:r>
+      <w:proofErr w:type="gramEnd"/>
+      <w:r>
+        <w:rPr>
+          <w:rFonts w:cstheme="minorHAnsi"/>
+        </w:rPr>
+        <w:t xml:space="preserve"> for some verifications. Let say you have an application and in your page, there is 100 lines of string which manually you cannot go and read line by line and make sure that it will match for every release. What we can do is – we can write such strings here in this file, and whenever we are verifying then we can take data from this properties file and verify it. </w:t>
+      </w:r>
+    </w:p>
+    <w:p>
+      <w:pPr>
+        <w:pStyle w:val="ListParagraph"/>
+        <w:numPr>
+          <w:ilvl w:val="0"/>
+          <w:numId w:val="22"/>
+        </w:numPr>
+        <w:shd w:val="clear" w:color="auto" w:fill="FFFFFF"/>
+        <w:spacing w:after="240" w:line="450" w:lineRule="atLeast"/>
+        <w:ind w:left="360"/>
+        <w:rPr>
+          <w:rFonts w:cstheme="minorHAnsi"/>
+          <w:b/>
+          <w:bCs/>
+        </w:rPr>
+      </w:pPr>
+      <w:r>
+        <w:rPr>
+          <w:rFonts w:cstheme="minorHAnsi"/>
+          <w:b/>
+          <w:bCs/>
+        </w:rPr>
+        <w:t>Excel reader:</w:t>
+      </w:r>
+      <w:r>
+        <w:rPr>
+          <w:rFonts w:cstheme="minorHAnsi"/>
+          <w:b/>
+          <w:bCs/>
+        </w:rPr>
+        <w:t xml:space="preserve"> </w:t>
+      </w:r>
+      <w:r>
+        <w:rPr>
+          <w:rFonts w:cstheme="minorHAnsi"/>
+        </w:rPr>
+        <w:t xml:space="preserve">Whenever we do automation, we supply data from the external sources either it can be </w:t>
+      </w:r>
+      <w:proofErr w:type="gramStart"/>
+      <w:r>
+        <w:rPr>
+          <w:rFonts w:cstheme="minorHAnsi"/>
+        </w:rPr>
+        <w:t>excel</w:t>
+      </w:r>
+      <w:proofErr w:type="gramEnd"/>
+      <w:r>
+        <w:rPr>
+          <w:rFonts w:cstheme="minorHAnsi"/>
+        </w:rPr>
+        <w:t xml:space="preserve"> file or properties file. It will help us in reading the data from the excel sheet and to supply this data to the </w:t>
+      </w:r>
+      <w:proofErr w:type="spellStart"/>
+      <w:r>
+        <w:rPr>
+          <w:rFonts w:cstheme="minorHAnsi"/>
+        </w:rPr>
+        <w:t>testscripts</w:t>
+      </w:r>
+      <w:proofErr w:type="spellEnd"/>
+      <w:r>
+        <w:rPr>
+          <w:rFonts w:cstheme="minorHAnsi"/>
+        </w:rPr>
+        <w:t xml:space="preserve">. Because there are some </w:t>
+      </w:r>
+      <w:proofErr w:type="spellStart"/>
+      <w:r>
+        <w:rPr>
+          <w:rFonts w:cstheme="minorHAnsi"/>
+        </w:rPr>
+        <w:t>testscripts</w:t>
+      </w:r>
+      <w:proofErr w:type="spellEnd"/>
+      <w:r>
+        <w:rPr>
+          <w:rFonts w:cstheme="minorHAnsi"/>
+        </w:rPr>
+        <w:t xml:space="preserve"> who requires the data from the external sources, so for them we create excel reader</w:t>
+      </w:r>
+      <w:r>
+        <w:rPr>
+          <w:rFonts w:cstheme="minorHAnsi"/>
+        </w:rPr>
+        <w:t xml:space="preserve"> folder which has all excel reader classes.</w:t>
+      </w:r>
+    </w:p>
+    <w:p>
+      <w:pPr>
+        <w:pStyle w:val="ListParagraph"/>
+        <w:numPr>
+          <w:ilvl w:val="0"/>
+          <w:numId w:val="22"/>
+        </w:numPr>
+        <w:shd w:val="clear" w:color="auto" w:fill="FFFFFF"/>
+        <w:spacing w:after="240" w:line="450" w:lineRule="atLeast"/>
+        <w:ind w:left="360"/>
+        <w:rPr>
+          <w:rFonts w:cstheme="minorHAnsi"/>
+          <w:b/>
+          <w:bCs/>
+        </w:rPr>
+      </w:pPr>
+      <w:r>
+        <w:rPr>
+          <w:rFonts w:cstheme="minorHAnsi"/>
+          <w:b/>
+          <w:bCs/>
+        </w:rPr>
+        <w:t xml:space="preserve">Page Actions: </w:t>
+      </w:r>
+      <w:r>
+        <w:rPr>
+          <w:rFonts w:cstheme="minorHAnsi"/>
+        </w:rPr>
+        <w:t xml:space="preserve">Your applications consist of no of pages which is module. Like on Flipkart website, we have men, women, kids, kitchen, toys and other modules. Or when we have to buy something from the Amazon, then there are following page we traversed- first we go to “homepage” then we click on the item, then we go to “product details” page and then we do “add to basket” which is also a separate page then we go to “checkout” page and in last we go to “payment” page. These 5 pages are common for all the modules (men, women, kids, kitchen, toys). And for every page, write a java </w:t>
+      </w:r>
+    </w:p>
+    <w:p>
+      <w:pPr>
+        <w:shd w:val="clear" w:color="auto" w:fill="FFFFFF"/>
+        <w:spacing w:after="240" w:line="450" w:lineRule="atLeast"/>
+        <w:ind w:left="360"/>
+        <w:rPr>
+          <w:rFonts w:cstheme="minorHAnsi"/>
+        </w:rPr>
+      </w:pPr>
+      <w:r>
+        <w:rPr>
+          <w:rFonts w:cstheme="minorHAnsi"/>
+        </w:rPr>
+        <w:lastRenderedPageBreak/>
+        <w:t xml:space="preserve">Class that will have all the method which will help us to design the scripts. </w:t>
+      </w:r>
+    </w:p>
+    <w:p>
+      <w:pPr>
+        <w:shd w:val="clear" w:color="auto" w:fill="FFFFFF"/>
+        <w:spacing w:after="240" w:line="450" w:lineRule="atLeast"/>
+        <w:ind w:left="360"/>
+        <w:rPr>
+          <w:rFonts w:cstheme="minorHAnsi"/>
+        </w:rPr>
+      </w:pPr>
+      <w:r>
+        <w:rPr>
+          <w:rFonts w:cstheme="minorHAnsi"/>
+        </w:rPr>
+        <w:t xml:space="preserve">Homepage will have methods like- </w:t>
+      </w:r>
+      <w:proofErr w:type="spellStart"/>
+      <w:proofErr w:type="gramStart"/>
+      <w:r>
+        <w:rPr>
+          <w:rFonts w:cstheme="minorHAnsi"/>
+        </w:rPr>
+        <w:t>navigateToMen</w:t>
+      </w:r>
+      <w:proofErr w:type="spellEnd"/>
+      <w:r>
+        <w:rPr>
+          <w:rFonts w:cstheme="minorHAnsi"/>
+        </w:rPr>
+        <w:t>(</w:t>
+      </w:r>
+      <w:proofErr w:type="gramEnd"/>
+      <w:r>
+        <w:rPr>
+          <w:rFonts w:cstheme="minorHAnsi"/>
+        </w:rPr>
+        <w:t xml:space="preserve">), </w:t>
+      </w:r>
+      <w:proofErr w:type="spellStart"/>
+      <w:r>
+        <w:rPr>
+          <w:rFonts w:cstheme="minorHAnsi"/>
+        </w:rPr>
+        <w:t>navigateToWomen</w:t>
+      </w:r>
+      <w:proofErr w:type="spellEnd"/>
+      <w:r>
+        <w:rPr>
+          <w:rFonts w:cstheme="minorHAnsi"/>
+        </w:rPr>
+        <w:t xml:space="preserve">() and </w:t>
+      </w:r>
+      <w:proofErr w:type="spellStart"/>
+      <w:r>
+        <w:rPr>
+          <w:rFonts w:cstheme="minorHAnsi"/>
+        </w:rPr>
+        <w:t>loginToApplication</w:t>
+      </w:r>
+      <w:proofErr w:type="spellEnd"/>
+      <w:r>
+        <w:rPr>
+          <w:rFonts w:cstheme="minorHAnsi"/>
+        </w:rPr>
+        <w:t xml:space="preserve">, </w:t>
+      </w:r>
+      <w:proofErr w:type="spellStart"/>
+      <w:r>
+        <w:rPr>
+          <w:rFonts w:cstheme="minorHAnsi"/>
+        </w:rPr>
+        <w:t>clickOnProduct</w:t>
+      </w:r>
+      <w:proofErr w:type="spellEnd"/>
+      <w:r>
+        <w:rPr>
+          <w:rFonts w:cstheme="minorHAnsi"/>
+        </w:rPr>
+        <w:t xml:space="preserve">(), </w:t>
+      </w:r>
+      <w:proofErr w:type="spellStart"/>
+      <w:r>
+        <w:rPr>
+          <w:rFonts w:cstheme="minorHAnsi"/>
+        </w:rPr>
+        <w:t>mouseoverOnProduct</w:t>
+      </w:r>
+      <w:proofErr w:type="spellEnd"/>
+      <w:r>
+        <w:rPr>
+          <w:rFonts w:cstheme="minorHAnsi"/>
+        </w:rPr>
+        <w:t xml:space="preserve">() and there will lot of methods on Homepage. </w:t>
+      </w:r>
+    </w:p>
+    <w:p>
+      <w:pPr>
+        <w:shd w:val="clear" w:color="auto" w:fill="FFFFFF"/>
+        <w:spacing w:after="240" w:line="450" w:lineRule="atLeast"/>
+        <w:ind w:left="360"/>
+        <w:rPr>
+          <w:rFonts w:cstheme="minorHAnsi"/>
+        </w:rPr>
+      </w:pPr>
+      <w:r>
+        <w:rPr>
+          <w:rFonts w:cstheme="minorHAnsi"/>
+        </w:rPr>
+        <w:t xml:space="preserve">Likewise, we have methods on </w:t>
+      </w:r>
+      <w:proofErr w:type="spellStart"/>
+      <w:r>
+        <w:rPr>
+          <w:rFonts w:cstheme="minorHAnsi"/>
+        </w:rPr>
+        <w:t>ProductDetails</w:t>
+      </w:r>
+      <w:proofErr w:type="spellEnd"/>
+      <w:r>
+        <w:rPr>
+          <w:rFonts w:cstheme="minorHAnsi"/>
+        </w:rPr>
+        <w:t xml:space="preserve"> page like </w:t>
+      </w:r>
+      <w:proofErr w:type="spellStart"/>
+      <w:proofErr w:type="gramStart"/>
+      <w:r>
+        <w:rPr>
+          <w:rFonts w:cstheme="minorHAnsi"/>
+        </w:rPr>
+        <w:t>selectTheRange</w:t>
+      </w:r>
+      <w:proofErr w:type="spellEnd"/>
+      <w:r>
+        <w:rPr>
+          <w:rFonts w:cstheme="minorHAnsi"/>
+        </w:rPr>
+        <w:t>(</w:t>
+      </w:r>
+      <w:proofErr w:type="gramEnd"/>
+      <w:r>
+        <w:rPr>
+          <w:rFonts w:cstheme="minorHAnsi"/>
+        </w:rPr>
+        <w:t xml:space="preserve">), </w:t>
+      </w:r>
+      <w:proofErr w:type="spellStart"/>
+      <w:r>
+        <w:rPr>
+          <w:rFonts w:cstheme="minorHAnsi"/>
+        </w:rPr>
+        <w:t>selectTheSize</w:t>
+      </w:r>
+      <w:proofErr w:type="spellEnd"/>
+      <w:r>
+        <w:rPr>
+          <w:rFonts w:cstheme="minorHAnsi"/>
+        </w:rPr>
+        <w:t xml:space="preserve">(), </w:t>
+      </w:r>
+      <w:proofErr w:type="spellStart"/>
+      <w:r>
+        <w:rPr>
+          <w:rFonts w:cstheme="minorHAnsi"/>
+        </w:rPr>
+        <w:t>selectTheType</w:t>
+      </w:r>
+      <w:proofErr w:type="spellEnd"/>
+      <w:r>
+        <w:rPr>
+          <w:rFonts w:cstheme="minorHAnsi"/>
+        </w:rPr>
+        <w:t xml:space="preserve">() and whatever options you see on product details page, you can make a method of it. </w:t>
+      </w:r>
+    </w:p>
+    <w:p>
+      <w:pPr>
+        <w:shd w:val="clear" w:color="auto" w:fill="FFFFFF"/>
+        <w:spacing w:after="240" w:line="450" w:lineRule="atLeast"/>
+        <w:ind w:left="360"/>
+        <w:rPr>
+          <w:rFonts w:cstheme="minorHAnsi"/>
+        </w:rPr>
+      </w:pPr>
+      <w:r>
+        <w:rPr>
+          <w:rFonts w:cstheme="minorHAnsi"/>
+        </w:rPr>
+        <w:t xml:space="preserve">In page </w:t>
+      </w:r>
+      <w:proofErr w:type="spellStart"/>
+      <w:r>
+        <w:rPr>
+          <w:rFonts w:cstheme="minorHAnsi"/>
+        </w:rPr>
+        <w:t>AddToBasket</w:t>
+      </w:r>
+      <w:proofErr w:type="spellEnd"/>
+      <w:r>
+        <w:rPr>
+          <w:rFonts w:cstheme="minorHAnsi"/>
+        </w:rPr>
+        <w:t xml:space="preserve">, there will be methods like </w:t>
+      </w:r>
+      <w:proofErr w:type="spellStart"/>
+      <w:proofErr w:type="gramStart"/>
+      <w:r>
+        <w:rPr>
+          <w:rFonts w:cstheme="minorHAnsi"/>
+        </w:rPr>
+        <w:t>addMoreItems</w:t>
+      </w:r>
+      <w:proofErr w:type="spellEnd"/>
+      <w:r>
+        <w:rPr>
+          <w:rFonts w:cstheme="minorHAnsi"/>
+        </w:rPr>
+        <w:t>(</w:t>
+      </w:r>
+      <w:proofErr w:type="gramEnd"/>
+      <w:r>
+        <w:rPr>
+          <w:rFonts w:cstheme="minorHAnsi"/>
+        </w:rPr>
+        <w:t xml:space="preserve">), </w:t>
+      </w:r>
+      <w:proofErr w:type="spellStart"/>
+      <w:r>
+        <w:rPr>
+          <w:rFonts w:cstheme="minorHAnsi"/>
+        </w:rPr>
+        <w:t>continueShopping</w:t>
+      </w:r>
+      <w:proofErr w:type="spellEnd"/>
+      <w:r>
+        <w:rPr>
+          <w:rFonts w:cstheme="minorHAnsi"/>
+        </w:rPr>
+        <w:t xml:space="preserve">(), </w:t>
+      </w:r>
+      <w:proofErr w:type="spellStart"/>
+      <w:r>
+        <w:rPr>
+          <w:rFonts w:cstheme="minorHAnsi"/>
+        </w:rPr>
+        <w:t>removeFromBasket</w:t>
+      </w:r>
+      <w:proofErr w:type="spellEnd"/>
+      <w:r>
+        <w:rPr>
+          <w:rFonts w:cstheme="minorHAnsi"/>
+        </w:rPr>
+        <w:t xml:space="preserve">(), </w:t>
+      </w:r>
+      <w:proofErr w:type="spellStart"/>
+      <w:r>
+        <w:rPr>
+          <w:rFonts w:cstheme="minorHAnsi"/>
+        </w:rPr>
+        <w:t>verifyBasket</w:t>
+      </w:r>
+      <w:proofErr w:type="spellEnd"/>
+      <w:r>
+        <w:rPr>
+          <w:rFonts w:cstheme="minorHAnsi"/>
+        </w:rPr>
+        <w:t xml:space="preserve">(), </w:t>
+      </w:r>
+      <w:proofErr w:type="spellStart"/>
+      <w:r>
+        <w:rPr>
+          <w:rFonts w:cstheme="minorHAnsi"/>
+        </w:rPr>
+        <w:t>verifyPriceInBasket</w:t>
+      </w:r>
+      <w:proofErr w:type="spellEnd"/>
+      <w:r>
+        <w:rPr>
+          <w:rFonts w:cstheme="minorHAnsi"/>
+        </w:rPr>
+        <w:t>() and lot others.</w:t>
+      </w:r>
+    </w:p>
+    <w:p>
+      <w:pPr>
+        <w:shd w:val="clear" w:color="auto" w:fill="FFFFFF"/>
+        <w:spacing w:after="240" w:line="450" w:lineRule="atLeast"/>
+        <w:ind w:left="360"/>
+        <w:rPr>
+          <w:rFonts w:cstheme="minorHAnsi"/>
+        </w:rPr>
+      </w:pPr>
+      <w:r>
+        <w:rPr>
+          <w:rFonts w:cstheme="minorHAnsi"/>
+        </w:rPr>
+        <w:t xml:space="preserve">In Payments page, we have methods for types of payment like credit card, debit card, </w:t>
+      </w:r>
+      <w:proofErr w:type="spellStart"/>
+      <w:r>
+        <w:rPr>
+          <w:rFonts w:cstheme="minorHAnsi"/>
+        </w:rPr>
+        <w:t>netbanking</w:t>
+      </w:r>
+      <w:proofErr w:type="spellEnd"/>
+      <w:r>
+        <w:rPr>
+          <w:rFonts w:cstheme="minorHAnsi"/>
+        </w:rPr>
+        <w:t>, wallet</w:t>
+      </w:r>
+      <w:r>
+        <w:rPr>
+          <w:rFonts w:cstheme="minorHAnsi"/>
+        </w:rPr>
+        <w:t>.</w:t>
+      </w:r>
+    </w:p>
+    <w:p>
+      <w:pPr>
+        <w:shd w:val="clear" w:color="auto" w:fill="FFFFFF"/>
+        <w:spacing w:after="240" w:line="450" w:lineRule="atLeast"/>
+        <w:ind w:left="360"/>
+        <w:rPr>
+          <w:rFonts w:cstheme="minorHAnsi"/>
+        </w:rPr>
+      </w:pPr>
+      <w:r>
+        <w:rPr>
+          <w:rFonts w:cstheme="minorHAnsi"/>
+        </w:rPr>
+        <w:t>All the methods we write in the pages.</w:t>
+      </w:r>
+    </w:p>
+    <w:p>
+      <w:pPr>
+        <w:pStyle w:val="ListParagraph"/>
+        <w:numPr>
+          <w:ilvl w:val="0"/>
+          <w:numId w:val="22"/>
+        </w:numPr>
+        <w:shd w:val="clear" w:color="auto" w:fill="FFFFFF"/>
+        <w:spacing w:after="240" w:line="450" w:lineRule="atLeast"/>
+        <w:rPr>
+          <w:rFonts w:cstheme="minorHAnsi"/>
+          <w:b/>
+          <w:bCs/>
+        </w:rPr>
+      </w:pPr>
+      <w:r>
+        <w:rPr>
+          <w:rFonts w:cstheme="minorHAnsi"/>
+          <w:b/>
+          <w:bCs/>
+        </w:rPr>
+        <w:t>Custom listener:</w:t>
+      </w:r>
+      <w:r>
+        <w:rPr>
+          <w:rFonts w:cstheme="minorHAnsi"/>
+          <w:b/>
+          <w:bCs/>
+        </w:rPr>
+        <w:t xml:space="preserve"> </w:t>
+      </w:r>
+      <w:r>
+        <w:rPr>
+          <w:rFonts w:cstheme="minorHAnsi"/>
+        </w:rPr>
+        <w:t xml:space="preserve">this is very important. When we are running 1000 of </w:t>
+      </w:r>
+      <w:proofErr w:type="spellStart"/>
+      <w:r>
+        <w:rPr>
+          <w:rFonts w:cstheme="minorHAnsi"/>
+        </w:rPr>
+        <w:t>testscripts</w:t>
+      </w:r>
+      <w:proofErr w:type="spellEnd"/>
+      <w:r>
+        <w:rPr>
+          <w:rFonts w:cstheme="minorHAnsi"/>
+        </w:rPr>
+        <w:t>, we don’t know when failure will happen</w:t>
+      </w:r>
+      <w:r>
+        <w:rPr>
+          <w:rFonts w:cstheme="minorHAnsi"/>
+        </w:rPr>
+        <w:t xml:space="preserve">, its very unpredictable. This listener class will help us whenever there is </w:t>
+      </w:r>
+      <w:proofErr w:type="gramStart"/>
+      <w:r>
+        <w:rPr>
+          <w:rFonts w:cstheme="minorHAnsi"/>
+        </w:rPr>
+        <w:t>an</w:t>
+      </w:r>
+      <w:proofErr w:type="gramEnd"/>
+      <w:r>
+        <w:rPr>
+          <w:rFonts w:cstheme="minorHAnsi"/>
+        </w:rPr>
+        <w:t xml:space="preserve"> failure, it will capture the screenshot and it will attach to your </w:t>
+      </w:r>
+      <w:proofErr w:type="spellStart"/>
+      <w:r>
+        <w:rPr>
+          <w:rFonts w:cstheme="minorHAnsi"/>
+        </w:rPr>
+        <w:t>testNG</w:t>
+      </w:r>
+      <w:proofErr w:type="spellEnd"/>
+      <w:r>
+        <w:rPr>
+          <w:rFonts w:cstheme="minorHAnsi"/>
+        </w:rPr>
+        <w:t xml:space="preserve"> report. Even whenever we want to write some message before or after the script execution, then we can do this via the help of this listener </w:t>
+      </w:r>
+      <w:proofErr w:type="gramStart"/>
+      <w:r>
+        <w:rPr>
+          <w:rFonts w:cstheme="minorHAnsi"/>
+        </w:rPr>
+        <w:t>class</w:t>
+      </w:r>
+      <w:proofErr w:type="gramEnd"/>
+      <w:r>
+        <w:rPr>
+          <w:rFonts w:cstheme="minorHAnsi"/>
+        </w:rPr>
+        <w:t xml:space="preserve"> and it will be applicable for all test scripts.</w:t>
+      </w:r>
+    </w:p>
+    <w:p>
+      <w:pPr>
+        <w:pStyle w:val="ListParagraph"/>
+        <w:numPr>
+          <w:ilvl w:val="0"/>
+          <w:numId w:val="22"/>
+        </w:numPr>
+        <w:shd w:val="clear" w:color="auto" w:fill="FFFFFF"/>
+        <w:spacing w:after="240" w:line="450" w:lineRule="atLeast"/>
+        <w:rPr>
+          <w:rFonts w:cstheme="minorHAnsi"/>
+          <w:b/>
+          <w:bCs/>
+        </w:rPr>
+      </w:pPr>
+      <w:r>
+        <w:rPr>
+          <w:rFonts w:cstheme="minorHAnsi"/>
+          <w:b/>
+          <w:bCs/>
+        </w:rPr>
+        <w:t xml:space="preserve">Data: </w:t>
+      </w:r>
+      <w:r>
+        <w:t xml:space="preserve">It contains an excel sheet for different </w:t>
+      </w:r>
+      <w:proofErr w:type="spellStart"/>
+      <w:r>
+        <w:t>testscripts</w:t>
+      </w:r>
+      <w:proofErr w:type="spellEnd"/>
+      <w:r>
+        <w:t xml:space="preserve"> like for login, registration and some other excel sheet. This folder will have only data content either excel sheet or xml files but not properties files (these will be placed under the config file)</w:t>
+      </w:r>
+    </w:p>
+    <w:p>
+      <w:pPr>
+        <w:pStyle w:val="ListParagraph"/>
+        <w:numPr>
+          <w:ilvl w:val="0"/>
+          <w:numId w:val="22"/>
+        </w:numPr>
+        <w:shd w:val="clear" w:color="auto" w:fill="FFFFFF"/>
+        <w:spacing w:after="240" w:line="450" w:lineRule="atLeast"/>
+        <w:rPr>
+          <w:rFonts w:cstheme="minorHAnsi"/>
+          <w:b/>
+          <w:bCs/>
+        </w:rPr>
+      </w:pPr>
+      <w:r>
+        <w:rPr>
+          <w:rFonts w:cstheme="minorHAnsi"/>
+          <w:b/>
+          <w:bCs/>
+        </w:rPr>
+        <w:t>Report:</w:t>
+      </w:r>
+      <w:r>
+        <w:t xml:space="preserve"> Whenever we run the automation </w:t>
+      </w:r>
+      <w:proofErr w:type="spellStart"/>
+      <w:r>
+        <w:t>testscripts</w:t>
+      </w:r>
+      <w:proofErr w:type="spellEnd"/>
+      <w:r>
+        <w:t xml:space="preserve">, then at the end of the script, we need to have beautiful report. </w:t>
+      </w:r>
+      <w:proofErr w:type="gramStart"/>
+      <w:r>
+        <w:t>So</w:t>
+      </w:r>
+      <w:proofErr w:type="gramEnd"/>
+      <w:r>
+        <w:t xml:space="preserve"> we need to generate the report, whatever custom report we write except </w:t>
+      </w:r>
+      <w:proofErr w:type="spellStart"/>
+      <w:r>
+        <w:t>testNG</w:t>
+      </w:r>
+      <w:proofErr w:type="spellEnd"/>
+      <w:r>
+        <w:t>, we can write in the report folder.</w:t>
+      </w:r>
+    </w:p>
+    <w:p>
+      <w:pPr>
+        <w:pStyle w:val="ListParagraph"/>
+        <w:numPr>
+          <w:ilvl w:val="0"/>
+          <w:numId w:val="22"/>
+        </w:numPr>
+        <w:shd w:val="clear" w:color="auto" w:fill="FFFFFF"/>
+        <w:spacing w:after="240" w:line="450" w:lineRule="atLeast"/>
+        <w:rPr>
+          <w:rFonts w:cstheme="minorHAnsi"/>
+          <w:b/>
+          <w:bCs/>
+        </w:rPr>
+      </w:pPr>
+      <w:r>
+        <w:rPr>
+          <w:rFonts w:cstheme="minorHAnsi"/>
+          <w:b/>
+          <w:bCs/>
+        </w:rPr>
+        <w:t>Screenshot:</w:t>
+      </w:r>
+      <w:r>
+        <w:t xml:space="preserve"> Whenever any failure happens, testcase is getting passed, you want to capture the screenshot as a matter of evidence or proof. </w:t>
+      </w:r>
+      <w:r>
+        <w:t>So, we make one folder for it which will store all the screenshots.</w:t>
+      </w:r>
+      <w:r>
+        <w:t xml:space="preserve"> </w:t>
+      </w:r>
+      <w:r>
+        <w:rPr>
+          <w:rFonts w:cstheme="minorHAnsi"/>
+        </w:rPr>
+        <w:t xml:space="preserve"> </w:t>
+      </w:r>
+    </w:p>
+    <w:p>
+      <w:pPr>
+        <w:pStyle w:val="ListParagraph"/>
+        <w:numPr>
+          <w:ilvl w:val="0"/>
+          <w:numId w:val="22"/>
+        </w:numPr>
+        <w:shd w:val="clear" w:color="auto" w:fill="FFFFFF"/>
+        <w:spacing w:after="240" w:line="450" w:lineRule="atLeast"/>
+        <w:rPr>
+          <w:rFonts w:cstheme="minorHAnsi"/>
+          <w:b/>
+          <w:bCs/>
+        </w:rPr>
+      </w:pPr>
+      <w:proofErr w:type="spellStart"/>
+      <w:r>
+        <w:rPr>
+          <w:rFonts w:cstheme="minorHAnsi"/>
+          <w:b/>
+          <w:bCs/>
+        </w:rPr>
+        <w:lastRenderedPageBreak/>
+        <w:t>TestScripts</w:t>
+      </w:r>
+      <w:proofErr w:type="spellEnd"/>
+      <w:r>
+        <w:rPr>
+          <w:rFonts w:cstheme="minorHAnsi"/>
+          <w:b/>
+          <w:bCs/>
+        </w:rPr>
+        <w:t xml:space="preserve">: </w:t>
+      </w:r>
+      <w:r>
+        <w:rPr>
+          <w:rFonts w:cstheme="minorHAnsi"/>
+        </w:rPr>
+        <w:t xml:space="preserve"> Generally whatever pages you make in your projects, based on the pages you will have corresponding scripts also. Every page can have “n” no of scripts. We will again design them </w:t>
+      </w:r>
+      <w:proofErr w:type="spellStart"/>
+      <w:r>
+        <w:rPr>
+          <w:rFonts w:cstheme="minorHAnsi"/>
+        </w:rPr>
+        <w:t>modulewise</w:t>
+      </w:r>
+      <w:proofErr w:type="spellEnd"/>
+      <w:r>
+        <w:rPr>
+          <w:rFonts w:cstheme="minorHAnsi"/>
+        </w:rPr>
+        <w:t xml:space="preserve"> like Homepage, payment, </w:t>
+      </w:r>
+      <w:proofErr w:type="spellStart"/>
+      <w:r>
+        <w:rPr>
+          <w:rFonts w:cstheme="minorHAnsi"/>
+        </w:rPr>
+        <w:t>Addtobasket</w:t>
+      </w:r>
+      <w:proofErr w:type="spellEnd"/>
+      <w:r>
+        <w:rPr>
+          <w:rFonts w:cstheme="minorHAnsi"/>
+        </w:rPr>
+        <w:t xml:space="preserve"> module. And every module can have “n” no of </w:t>
+      </w:r>
+      <w:proofErr w:type="spellStart"/>
+      <w:r>
+        <w:rPr>
+          <w:rFonts w:cstheme="minorHAnsi"/>
+        </w:rPr>
+        <w:t>testscripts</w:t>
+      </w:r>
+      <w:proofErr w:type="spellEnd"/>
+      <w:r>
+        <w:rPr>
+          <w:rFonts w:cstheme="minorHAnsi"/>
+        </w:rPr>
+        <w:t>. TC1, TC2, TC3…</w:t>
+      </w:r>
+    </w:p>
+    <w:p>
+      <w:pPr>
+        <w:pStyle w:val="ListParagraph"/>
+        <w:numPr>
+          <w:ilvl w:val="0"/>
+          <w:numId w:val="22"/>
+        </w:numPr>
+        <w:shd w:val="clear" w:color="auto" w:fill="FFFFFF"/>
+        <w:spacing w:after="240" w:line="450" w:lineRule="atLeast"/>
+        <w:rPr>
+          <w:rFonts w:cstheme="minorHAnsi"/>
+          <w:b/>
+          <w:bCs/>
+        </w:rPr>
+      </w:pPr>
+      <w:r>
+        <w:rPr>
+          <w:rFonts w:cstheme="minorHAnsi"/>
+          <w:b/>
+          <w:bCs/>
+        </w:rPr>
+        <w:t xml:space="preserve">TestNG.xml: </w:t>
+      </w:r>
+      <w:r>
+        <w:rPr>
+          <w:rFonts w:cstheme="minorHAnsi"/>
+        </w:rPr>
+        <w:t xml:space="preserve"> At the project level, we need to write </w:t>
+      </w:r>
+      <w:proofErr w:type="spellStart"/>
+      <w:r>
+        <w:rPr>
+          <w:rFonts w:cstheme="minorHAnsi"/>
+        </w:rPr>
+        <w:t>testNG</w:t>
+      </w:r>
+      <w:proofErr w:type="spellEnd"/>
+      <w:r>
+        <w:rPr>
+          <w:rFonts w:cstheme="minorHAnsi"/>
+        </w:rPr>
+        <w:t xml:space="preserve"> suite file. </w:t>
+      </w:r>
+      <w:r>
+        <w:rPr>
+          <w:rFonts w:cstheme="minorHAnsi"/>
+        </w:rPr>
+        <w:t>Let’s</w:t>
+      </w:r>
+      <w:r>
+        <w:rPr>
+          <w:rFonts w:cstheme="minorHAnsi"/>
+        </w:rPr>
+        <w:t xml:space="preserve"> say you have 100 of </w:t>
+      </w:r>
+      <w:proofErr w:type="spellStart"/>
+      <w:r>
+        <w:rPr>
+          <w:rFonts w:cstheme="minorHAnsi"/>
+        </w:rPr>
+        <w:t>testscripts</w:t>
+      </w:r>
+      <w:proofErr w:type="spellEnd"/>
+      <w:r>
+        <w:rPr>
+          <w:rFonts w:cstheme="minorHAnsi"/>
+        </w:rPr>
+        <w:t xml:space="preserve">. In java, you can not run </w:t>
+      </w:r>
+      <w:proofErr w:type="gramStart"/>
+      <w:r>
+        <w:rPr>
+          <w:rFonts w:cstheme="minorHAnsi"/>
+        </w:rPr>
+        <w:t>all of</w:t>
+      </w:r>
+      <w:proofErr w:type="gramEnd"/>
+      <w:r>
+        <w:rPr>
+          <w:rFonts w:cstheme="minorHAnsi"/>
+        </w:rPr>
+        <w:t xml:space="preserve"> your </w:t>
+      </w:r>
+      <w:proofErr w:type="spellStart"/>
+      <w:r>
+        <w:rPr>
+          <w:rFonts w:cstheme="minorHAnsi"/>
+        </w:rPr>
+        <w:t>testscripts</w:t>
+      </w:r>
+      <w:proofErr w:type="spellEnd"/>
+      <w:r>
+        <w:rPr>
+          <w:rFonts w:cstheme="minorHAnsi"/>
+        </w:rPr>
+        <w:t xml:space="preserve"> in one go, so this </w:t>
+      </w:r>
+      <w:proofErr w:type="spellStart"/>
+      <w:r>
+        <w:rPr>
+          <w:rFonts w:cstheme="minorHAnsi"/>
+        </w:rPr>
+        <w:t>testNG</w:t>
+      </w:r>
+      <w:proofErr w:type="spellEnd"/>
+      <w:r>
+        <w:rPr>
+          <w:rFonts w:cstheme="minorHAnsi"/>
+        </w:rPr>
+        <w:t xml:space="preserve"> will support you to run all your 100 scripts in one go. </w:t>
+      </w:r>
+    </w:p>
+    <w:p>
+      <w:pPr>
+        <w:pStyle w:val="ListParagraph"/>
+        <w:numPr>
+          <w:ilvl w:val="0"/>
+          <w:numId w:val="22"/>
+        </w:numPr>
+        <w:shd w:val="clear" w:color="auto" w:fill="FFFFFF"/>
+        <w:spacing w:after="240" w:line="450" w:lineRule="atLeast"/>
+        <w:rPr>
+          <w:rFonts w:cstheme="minorHAnsi"/>
+          <w:b/>
+          <w:bCs/>
+        </w:rPr>
+      </w:pPr>
+      <w:r>
+        <w:rPr>
+          <w:rFonts w:cstheme="minorHAnsi"/>
+          <w:b/>
+          <w:bCs/>
+        </w:rPr>
+        <w:t xml:space="preserve">Pom.xml: </w:t>
+      </w:r>
+      <w:r>
+        <w:rPr>
+          <w:rFonts w:cstheme="minorHAnsi"/>
+          <w:b/>
+          <w:bCs/>
+        </w:rPr>
+        <w:t xml:space="preserve"> </w:t>
+      </w:r>
+      <w:r>
+        <w:rPr>
+          <w:rFonts w:cstheme="minorHAnsi"/>
+        </w:rPr>
+        <w:t>Since it is a maven project, it will help us to download all the required jars files to support the project.</w:t>
+      </w:r>
+    </w:p>
+    <w:p>
+      <w:pPr>
+        <w:pStyle w:val="ListParagraph"/>
+        <w:numPr>
+          <w:ilvl w:val="0"/>
+          <w:numId w:val="22"/>
+        </w:numPr>
+        <w:shd w:val="clear" w:color="auto" w:fill="FFFFFF"/>
+        <w:spacing w:after="240" w:line="450" w:lineRule="atLeast"/>
+        <w:rPr>
+          <w:rFonts w:cstheme="minorHAnsi"/>
+          <w:b/>
+          <w:bCs/>
+        </w:rPr>
+      </w:pPr>
+      <w:r>
+        <w:rPr>
+          <w:rFonts w:cstheme="minorHAnsi"/>
+          <w:b/>
+          <w:bCs/>
+        </w:rPr>
+        <w:t xml:space="preserve">Log4j.properties: </w:t>
+      </w:r>
+      <w:r>
+        <w:rPr>
+          <w:rFonts w:cstheme="minorHAnsi"/>
+        </w:rPr>
+        <w:t xml:space="preserve">This will help us to log the required logs, whatever we </w:t>
+      </w:r>
+      <w:r>
+        <w:rPr>
+          <w:rFonts w:cstheme="minorHAnsi"/>
+        </w:rPr>
+        <w:t>want</w:t>
+      </w:r>
+      <w:r>
+        <w:rPr>
+          <w:rFonts w:cstheme="minorHAnsi"/>
+        </w:rPr>
+        <w:t xml:space="preserve"> to </w:t>
+      </w:r>
+      <w:proofErr w:type="gramStart"/>
+      <w:r>
+        <w:rPr>
+          <w:rFonts w:cstheme="minorHAnsi"/>
+        </w:rPr>
+        <w:t>logs</w:t>
+      </w:r>
+      <w:proofErr w:type="gramEnd"/>
+      <w:r>
+        <w:rPr>
+          <w:rFonts w:cstheme="minorHAnsi"/>
+        </w:rPr>
+        <w:t xml:space="preserve">. Let say we are performing 100 of steps and when the script has been passing or failed, you </w:t>
+      </w:r>
+      <w:r>
+        <w:rPr>
+          <w:rFonts w:cstheme="minorHAnsi"/>
+        </w:rPr>
+        <w:t>would like</w:t>
+      </w:r>
+      <w:r>
+        <w:rPr>
+          <w:rFonts w:cstheme="minorHAnsi"/>
+        </w:rPr>
+        <w:t xml:space="preserve"> to know what steps has been performed. That you can achieve via this.</w:t>
+      </w:r>
+    </w:p>
+    <w:p>
+      <w:pPr>
+        <w:pStyle w:val="ListParagraph"/>
+        <w:numPr>
+          <w:ilvl w:val="0"/>
+          <w:numId w:val="22"/>
+        </w:numPr>
+        <w:shd w:val="clear" w:color="auto" w:fill="FFFFFF"/>
+        <w:spacing w:after="240" w:line="450" w:lineRule="atLeast"/>
+        <w:rPr>
+          <w:rFonts w:cstheme="minorHAnsi"/>
+          <w:b/>
+          <w:bCs/>
+        </w:rPr>
+      </w:pPr>
+      <w:r>
+        <w:rPr>
+          <w:rFonts w:cstheme="minorHAnsi"/>
+          <w:b/>
+          <w:bCs/>
+        </w:rPr>
+        <w:t>Test-output:</w:t>
+      </w:r>
+      <w:r>
+        <w:rPr>
+          <w:rFonts w:cstheme="minorHAnsi"/>
+          <w:b/>
+          <w:bCs/>
+        </w:rPr>
+        <w:t xml:space="preserve"> </w:t>
+      </w:r>
+      <w:r>
+        <w:rPr>
+          <w:rFonts w:cstheme="minorHAnsi"/>
+        </w:rPr>
+        <w:t xml:space="preserve">the html files which has been generated by </w:t>
+      </w:r>
+      <w:proofErr w:type="spellStart"/>
+      <w:r>
+        <w:rPr>
+          <w:rFonts w:cstheme="minorHAnsi"/>
+        </w:rPr>
+        <w:t>testNG</w:t>
+      </w:r>
+      <w:proofErr w:type="spellEnd"/>
+      <w:r>
+        <w:rPr>
+          <w:rFonts w:cstheme="minorHAnsi"/>
+        </w:rPr>
+        <w:t>.</w:t>
+      </w:r>
+    </w:p>
+    <w:p>
+      <w:pPr>
+        <w:pStyle w:val="ListParagraph"/>
+        <w:shd w:val="clear" w:color="auto" w:fill="FFFFFF"/>
+        <w:spacing w:after="240" w:line="450" w:lineRule="atLeast"/>
+        <w:ind w:left="501"/>
+        <w:rPr>
+          <w:rFonts w:cstheme="minorHAnsi"/>
+          <w:b/>
+          <w:bCs/>
+        </w:rPr>
+      </w:pPr>
+    </w:p>
+    <w:p>
+      <w:pPr>
+        <w:shd w:val="clear" w:color="auto" w:fill="FFFFFF"/>
+        <w:spacing w:after="240" w:line="450" w:lineRule="atLeast"/>
+        <w:rPr>
+          <w:rFonts w:cstheme="minorHAnsi"/>
+          <w:b/>
+          <w:bCs/>
+          <w:u w:val="single"/>
+        </w:rPr>
+      </w:pPr>
+      <w:r>
+        <w:rPr>
+          <w:rFonts w:cstheme="minorHAnsi"/>
+          <w:b/>
+          <w:bCs/>
+          <w:u w:val="single"/>
+        </w:rPr>
+        <w:t>Agile process in software testin</w:t>
+      </w:r>
+      <w:r>
+        <w:rPr>
+          <w:rFonts w:cstheme="minorHAnsi"/>
+          <w:b/>
+          <w:bCs/>
+          <w:u w:val="single"/>
+        </w:rPr>
+        <w:t>g:</w:t>
+      </w:r>
+    </w:p>
+    <w:p>
+      <w:pPr>
+        <w:shd w:val="clear" w:color="auto" w:fill="FFFFFF"/>
+        <w:spacing w:after="240" w:line="450" w:lineRule="atLeast"/>
+        <w:rPr>
+          <w:rFonts w:cstheme="minorHAnsi"/>
+        </w:rPr>
+      </w:pPr>
+      <w:r>
+        <w:rPr>
+          <w:rFonts w:cstheme="minorHAnsi"/>
+          <w:b/>
+          <w:bCs/>
+        </w:rPr>
+        <w:t xml:space="preserve">66) </w:t>
+      </w:r>
+      <w:r>
+        <w:rPr>
+          <w:rFonts w:cstheme="minorHAnsi"/>
+        </w:rPr>
+        <w:t>Agile is a process, it’s not a model because it is sustained rule and the regulations which company follow it and which can change company to company</w:t>
+      </w:r>
       <w:bookmarkStart w:id="0" w:name="_GoBack"/>
-    </w:p>
-    <w:bookmarkEnd w:id="0"/>
+      <w:bookmarkEnd w:id="0"/>
+    </w:p>
+    <w:p>
+      <w:pPr>
+        <w:shd w:val="clear" w:color="auto" w:fill="FFFFFF"/>
+        <w:spacing w:after="240" w:line="450" w:lineRule="atLeast"/>
+        <w:ind w:left="360"/>
+        <w:rPr>
+          <w:rFonts w:cstheme="minorHAnsi"/>
+        </w:rPr>
+      </w:pPr>
+    </w:p>
     <w:p>
       <w:pPr>
         <w:shd w:val="clear" w:color="auto" w:fill="FFFFFF"/>
@@ -17305,16 +19270,16 @@
     </w:lvl>
   </w:abstractNum>
   <w:abstractNum w:abstractNumId="3" w15:restartNumberingAfterBreak="0">
-    <w:nsid w:val="1F6A5325"/>
+    <w:nsid w:val="1AA86828"/>
     <w:multiLevelType w:val="hybridMultilevel"/>
-    <w:tmpl w:val="DA5A6E54"/>
-    <w:lvl w:ilvl="0" w:tplc="1516666C">
+    <w:tmpl w:val="70781A5E"/>
+    <w:lvl w:ilvl="0" w:tplc="536833AA">
       <w:start w:val="1"/>
       <w:numFmt w:val="upperLetter"/>
-      <w:lvlText w:val="%1-"/>
+      <w:lvlText w:val="%1)"/>
       <w:lvlJc w:val="left"/>
       <w:pPr>
-        <w:ind w:left="720" w:hanging="360"/>
+        <w:ind w:left="501" w:hanging="360"/>
       </w:pPr>
       <w:rPr>
         <w:rFonts w:hint="default"/>
@@ -17394,13 +19359,13 @@
     </w:lvl>
   </w:abstractNum>
   <w:abstractNum w:abstractNumId="4" w15:restartNumberingAfterBreak="0">
-    <w:nsid w:val="23A4115A"/>
+    <w:nsid w:val="1F6A5325"/>
     <w:multiLevelType w:val="hybridMultilevel"/>
-    <w:tmpl w:val="F97CB038"/>
-    <w:lvl w:ilvl="0" w:tplc="40090017">
+    <w:tmpl w:val="DA5A6E54"/>
+    <w:lvl w:ilvl="0" w:tplc="1516666C">
       <w:start w:val="1"/>
-      <w:numFmt w:val="lowerLetter"/>
-      <w:lvlText w:val="%1)"/>
+      <w:numFmt w:val="upperLetter"/>
+      <w:lvlText w:val="%1-"/>
       <w:lvlJc w:val="left"/>
       <w:pPr>
         <w:ind w:left="720" w:hanging="360"/>
@@ -17483,9 +19448,9 @@
     </w:lvl>
   </w:abstractNum>
   <w:abstractNum w:abstractNumId="5" w15:restartNumberingAfterBreak="0">
-    <w:nsid w:val="2D9C71A3"/>
+    <w:nsid w:val="23A4115A"/>
     <w:multiLevelType w:val="hybridMultilevel"/>
-    <w:tmpl w:val="1E342A1A"/>
+    <w:tmpl w:val="F97CB038"/>
     <w:lvl w:ilvl="0" w:tplc="40090017">
       <w:start w:val="1"/>
       <w:numFmt w:val="lowerLetter"/>
@@ -17572,6 +19537,95 @@
     </w:lvl>
   </w:abstractNum>
   <w:abstractNum w:abstractNumId="6" w15:restartNumberingAfterBreak="0">
+    <w:nsid w:val="2D9C71A3"/>
+    <w:multiLevelType w:val="hybridMultilevel"/>
+    <w:tmpl w:val="1E342A1A"/>
+    <w:lvl w:ilvl="0" w:tplc="40090017">
+      <w:start w:val="1"/>
+      <w:numFmt w:val="lowerLetter"/>
+      <w:lvlText w:val="%1)"/>
+      <w:lvlJc w:val="left"/>
+      <w:pPr>
+        <w:ind w:left="720" w:hanging="360"/>
+      </w:pPr>
+      <w:rPr>
+        <w:rFonts w:hint="default"/>
+      </w:rPr>
+    </w:lvl>
+    <w:lvl w:ilvl="1" w:tplc="40090019" w:tentative="1">
+      <w:start w:val="1"/>
+      <w:numFmt w:val="lowerLetter"/>
+      <w:lvlText w:val="%2."/>
+      <w:lvlJc w:val="left"/>
+      <w:pPr>
+        <w:ind w:left="1440" w:hanging="360"/>
+      </w:pPr>
+    </w:lvl>
+    <w:lvl w:ilvl="2" w:tplc="4009001B" w:tentative="1">
+      <w:start w:val="1"/>
+      <w:numFmt w:val="lowerRoman"/>
+      <w:lvlText w:val="%3."/>
+      <w:lvlJc w:val="right"/>
+      <w:pPr>
+        <w:ind w:left="2160" w:hanging="180"/>
+      </w:pPr>
+    </w:lvl>
+    <w:lvl w:ilvl="3" w:tplc="4009000F" w:tentative="1">
+      <w:start w:val="1"/>
+      <w:numFmt w:val="decimal"/>
+      <w:lvlText w:val="%4."/>
+      <w:lvlJc w:val="left"/>
+      <w:pPr>
+        <w:ind w:left="2880" w:hanging="360"/>
+      </w:pPr>
+    </w:lvl>
+    <w:lvl w:ilvl="4" w:tplc="40090019" w:tentative="1">
+      <w:start w:val="1"/>
+      <w:numFmt w:val="lowerLetter"/>
+      <w:lvlText w:val="%5."/>
+      <w:lvlJc w:val="left"/>
+      <w:pPr>
+        <w:ind w:left="3600" w:hanging="360"/>
+      </w:pPr>
+    </w:lvl>
+    <w:lvl w:ilvl="5" w:tplc="4009001B" w:tentative="1">
+      <w:start w:val="1"/>
+      <w:numFmt w:val="lowerRoman"/>
+      <w:lvlText w:val="%6."/>
+      <w:lvlJc w:val="right"/>
+      <w:pPr>
+        <w:ind w:left="4320" w:hanging="180"/>
+      </w:pPr>
+    </w:lvl>
+    <w:lvl w:ilvl="6" w:tplc="4009000F" w:tentative="1">
+      <w:start w:val="1"/>
+      <w:numFmt w:val="decimal"/>
+      <w:lvlText w:val="%7."/>
+      <w:lvlJc w:val="left"/>
+      <w:pPr>
+        <w:ind w:left="5040" w:hanging="360"/>
+      </w:pPr>
+    </w:lvl>
+    <w:lvl w:ilvl="7" w:tplc="40090019" w:tentative="1">
+      <w:start w:val="1"/>
+      <w:numFmt w:val="lowerLetter"/>
+      <w:lvlText w:val="%8."/>
+      <w:lvlJc w:val="left"/>
+      <w:pPr>
+        <w:ind w:left="5760" w:hanging="360"/>
+      </w:pPr>
+    </w:lvl>
+    <w:lvl w:ilvl="8" w:tplc="4009001B" w:tentative="1">
+      <w:start w:val="1"/>
+      <w:numFmt w:val="lowerRoman"/>
+      <w:lvlText w:val="%9."/>
+      <w:lvlJc w:val="right"/>
+      <w:pPr>
+        <w:ind w:left="6480" w:hanging="180"/>
+      </w:pPr>
+    </w:lvl>
+  </w:abstractNum>
+  <w:abstractNum w:abstractNumId="7" w15:restartNumberingAfterBreak="0">
     <w:nsid w:val="368C5DCB"/>
     <w:multiLevelType w:val="multilevel"/>
     <w:tmpl w:val="19B47D94"/>
@@ -17720,7 +19774,7 @@
       </w:rPr>
     </w:lvl>
   </w:abstractNum>
-  <w:abstractNum w:abstractNumId="7" w15:restartNumberingAfterBreak="0">
+  <w:abstractNum w:abstractNumId="8" w15:restartNumberingAfterBreak="0">
     <w:nsid w:val="397D2590"/>
     <w:multiLevelType w:val="hybridMultilevel"/>
     <w:tmpl w:val="945AC3F6"/>
@@ -17809,7 +19863,7 @@
       </w:pPr>
     </w:lvl>
   </w:abstractNum>
-  <w:abstractNum w:abstractNumId="8" w15:restartNumberingAfterBreak="0">
+  <w:abstractNum w:abstractNumId="9" w15:restartNumberingAfterBreak="0">
     <w:nsid w:val="3AE63D18"/>
     <w:multiLevelType w:val="hybridMultilevel"/>
     <w:tmpl w:val="29FAB554"/>
@@ -17898,7 +19952,7 @@
       </w:pPr>
     </w:lvl>
   </w:abstractNum>
-  <w:abstractNum w:abstractNumId="9" w15:restartNumberingAfterBreak="0">
+  <w:abstractNum w:abstractNumId="10" w15:restartNumberingAfterBreak="0">
     <w:nsid w:val="3F031D9F"/>
     <w:multiLevelType w:val="hybridMultilevel"/>
     <w:tmpl w:val="6E181652"/>
@@ -17987,7 +20041,7 @@
       </w:pPr>
     </w:lvl>
   </w:abstractNum>
-  <w:abstractNum w:abstractNumId="10" w15:restartNumberingAfterBreak="0">
+  <w:abstractNum w:abstractNumId="11" w15:restartNumberingAfterBreak="0">
     <w:nsid w:val="40536DC6"/>
     <w:multiLevelType w:val="hybridMultilevel"/>
     <w:tmpl w:val="07D6D7A0"/>
@@ -18073,7 +20127,7 @@
       </w:pPr>
     </w:lvl>
   </w:abstractNum>
-  <w:abstractNum w:abstractNumId="11" w15:restartNumberingAfterBreak="0">
+  <w:abstractNum w:abstractNumId="12" w15:restartNumberingAfterBreak="0">
     <w:nsid w:val="58213E5B"/>
     <w:multiLevelType w:val="hybridMultilevel"/>
     <w:tmpl w:val="3B964DA6"/>
@@ -18162,7 +20216,7 @@
       </w:pPr>
     </w:lvl>
   </w:abstractNum>
-  <w:abstractNum w:abstractNumId="12" w15:restartNumberingAfterBreak="0">
+  <w:abstractNum w:abstractNumId="13" w15:restartNumberingAfterBreak="0">
     <w:nsid w:val="601967C3"/>
     <w:multiLevelType w:val="hybridMultilevel"/>
     <w:tmpl w:val="6750F24A"/>
@@ -18251,7 +20305,7 @@
       </w:pPr>
     </w:lvl>
   </w:abstractNum>
-  <w:abstractNum w:abstractNumId="13" w15:restartNumberingAfterBreak="0">
+  <w:abstractNum w:abstractNumId="14" w15:restartNumberingAfterBreak="0">
     <w:nsid w:val="640322ED"/>
     <w:multiLevelType w:val="multilevel"/>
     <w:tmpl w:val="4BFC5C2A"/>
@@ -18364,7 +20418,7 @@
       </w:pPr>
     </w:lvl>
   </w:abstractNum>
-  <w:abstractNum w:abstractNumId="14" w15:restartNumberingAfterBreak="0">
+  <w:abstractNum w:abstractNumId="15" w15:restartNumberingAfterBreak="0">
     <w:nsid w:val="65AC52C7"/>
     <w:multiLevelType w:val="hybridMultilevel"/>
     <w:tmpl w:val="BD2CE0D0"/>
@@ -18450,7 +20504,7 @@
       </w:pPr>
     </w:lvl>
   </w:abstractNum>
-  <w:abstractNum w:abstractNumId="15" w15:restartNumberingAfterBreak="0">
+  <w:abstractNum w:abstractNumId="16" w15:restartNumberingAfterBreak="0">
     <w:nsid w:val="6A5509DC"/>
     <w:multiLevelType w:val="hybridMultilevel"/>
     <w:tmpl w:val="BB623538"/>
@@ -18539,7 +20593,7 @@
       </w:pPr>
     </w:lvl>
   </w:abstractNum>
-  <w:abstractNum w:abstractNumId="16" w15:restartNumberingAfterBreak="0">
+  <w:abstractNum w:abstractNumId="17" w15:restartNumberingAfterBreak="0">
     <w:nsid w:val="6ECC58C8"/>
     <w:multiLevelType w:val="multilevel"/>
     <w:tmpl w:val="6F520E2A"/>
@@ -18688,7 +20742,7 @@
       </w:rPr>
     </w:lvl>
   </w:abstractNum>
-  <w:abstractNum w:abstractNumId="17" w15:restartNumberingAfterBreak="0">
+  <w:abstractNum w:abstractNumId="18" w15:restartNumberingAfterBreak="0">
     <w:nsid w:val="6EE220E9"/>
     <w:multiLevelType w:val="hybridMultilevel"/>
     <w:tmpl w:val="7284C3A2"/>
@@ -18777,7 +20831,7 @@
       </w:pPr>
     </w:lvl>
   </w:abstractNum>
-  <w:abstractNum w:abstractNumId="18" w15:restartNumberingAfterBreak="0">
+  <w:abstractNum w:abstractNumId="19" w15:restartNumberingAfterBreak="0">
     <w:nsid w:val="72242A03"/>
     <w:multiLevelType w:val="hybridMultilevel"/>
     <w:tmpl w:val="16EA83B6"/>
@@ -18866,7 +20920,7 @@
       </w:pPr>
     </w:lvl>
   </w:abstractNum>
-  <w:abstractNum w:abstractNumId="19" w15:restartNumberingAfterBreak="0">
+  <w:abstractNum w:abstractNumId="20" w15:restartNumberingAfterBreak="0">
     <w:nsid w:val="763478C9"/>
     <w:multiLevelType w:val="multilevel"/>
     <w:tmpl w:val="39248974"/>
@@ -18979,7 +21033,7 @@
       </w:pPr>
     </w:lvl>
   </w:abstractNum>
-  <w:abstractNum w:abstractNumId="20" w15:restartNumberingAfterBreak="0">
+  <w:abstractNum w:abstractNumId="21" w15:restartNumberingAfterBreak="0">
     <w:nsid w:val="79A03BE8"/>
     <w:multiLevelType w:val="hybridMultilevel"/>
     <w:tmpl w:val="1EE0F7B0"/>
@@ -19069,67 +21123,70 @@
     </w:lvl>
   </w:abstractNum>
   <w:num w:numId="1">
-    <w:abstractNumId w:val="12"/>
+    <w:abstractNumId w:val="13"/>
   </w:num>
   <w:num w:numId="2">
+    <w:abstractNumId w:val="9"/>
+  </w:num>
+  <w:num w:numId="3">
+    <w:abstractNumId w:val="10"/>
+  </w:num>
+  <w:num w:numId="4">
+    <w:abstractNumId w:val="19"/>
+  </w:num>
+  <w:num w:numId="5">
+    <w:abstractNumId w:val="17"/>
+  </w:num>
+  <w:num w:numId="6">
     <w:abstractNumId w:val="8"/>
   </w:num>
-  <w:num w:numId="3">
-    <w:abstractNumId w:val="9"/>
-  </w:num>
-  <w:num w:numId="4">
-    <w:abstractNumId w:val="18"/>
-  </w:num>
-  <w:num w:numId="5">
-    <w:abstractNumId w:val="16"/>
-  </w:num>
-  <w:num w:numId="6">
+  <w:num w:numId="7">
     <w:abstractNumId w:val="7"/>
-  </w:num>
-  <w:num w:numId="7">
-    <w:abstractNumId w:val="6"/>
   </w:num>
   <w:num w:numId="8">
     <w:abstractNumId w:val="1"/>
   </w:num>
   <w:num w:numId="9">
-    <w:abstractNumId w:val="19"/>
+    <w:abstractNumId w:val="20"/>
   </w:num>
   <w:num w:numId="10">
-    <w:abstractNumId w:val="13"/>
+    <w:abstractNumId w:val="14"/>
   </w:num>
   <w:num w:numId="11">
     <w:abstractNumId w:val="0"/>
   </w:num>
   <w:num w:numId="12">
-    <w:abstractNumId w:val="14"/>
+    <w:abstractNumId w:val="15"/>
   </w:num>
   <w:num w:numId="13">
-    <w:abstractNumId w:val="11"/>
+    <w:abstractNumId w:val="12"/>
   </w:num>
   <w:num w:numId="14">
-    <w:abstractNumId w:val="3"/>
+    <w:abstractNumId w:val="4"/>
   </w:num>
   <w:num w:numId="15">
-    <w:abstractNumId w:val="17"/>
+    <w:abstractNumId w:val="18"/>
   </w:num>
   <w:num w:numId="16">
-    <w:abstractNumId w:val="15"/>
+    <w:abstractNumId w:val="16"/>
   </w:num>
   <w:num w:numId="17">
     <w:abstractNumId w:val="2"/>
   </w:num>
   <w:num w:numId="18">
-    <w:abstractNumId w:val="10"/>
+    <w:abstractNumId w:val="11"/>
   </w:num>
   <w:num w:numId="19">
+    <w:abstractNumId w:val="6"/>
+  </w:num>
+  <w:num w:numId="20">
     <w:abstractNumId w:val="5"/>
   </w:num>
-  <w:num w:numId="20">
-    <w:abstractNumId w:val="4"/>
+  <w:num w:numId="21">
+    <w:abstractNumId w:val="21"/>
   </w:num>
-  <w:num w:numId="21">
-    <w:abstractNumId w:val="20"/>
+  <w:num w:numId="22">
+    <w:abstractNumId w:val="3"/>
   </w:num>
 </w:numbering>
 </file>
@@ -19578,7 +21635,6 @@
   <w:style w:type="character" w:default="1" w:styleId="DefaultParagraphFont">
     <w:name w:val="Default Paragraph Font"/>
     <w:uiPriority w:val="1"/>
-    <w:semiHidden/>
     <w:unhideWhenUsed/>
   </w:style>
   <w:style w:type="table" w:default="1" w:styleId="TableNormal">
@@ -20113,7 +22169,7 @@
 </file>
 
 <file path=customXml/itemProps1.xml><?xml version="1.0" encoding="utf-8"?>
-<ds:datastoreItem xmlns:ds="http://schemas.openxmlformats.org/officeDocument/2006/customXml" ds:itemID="{247EB292-CA34-4E1D-9780-1D7A6045D36F}">
+<ds:datastoreItem xmlns:ds="http://schemas.openxmlformats.org/officeDocument/2006/customXml" ds:itemID="{06136354-AE30-4AA5-AC41-9108A80C626F}">
   <ds:schemaRefs>
     <ds:schemaRef ds:uri="http://schemas.openxmlformats.org/officeDocument/2006/bibliography"/>
   </ds:schemaRefs>

--- a/Interview Question/Selenium interview question.docx
+++ b/Interview Question/Selenium interview question.docx
@@ -18891,16 +18891,937 @@
           <w:b/>
           <w:bCs/>
         </w:rPr>
-        <w:t xml:space="preserve">66) </w:t>
-      </w:r>
-      <w:r>
-        <w:rPr>
-          <w:rFonts w:cstheme="minorHAnsi"/>
-        </w:rPr>
-        <w:t>Agile is a process, it’s not a model because it is sustained rule and the regulations which company follow it and which can change company to company</w:t>
+        <w:t>66)</w:t>
+      </w:r>
+      <w:r>
+        <w:rPr>
+          <w:rFonts w:cstheme="minorHAnsi"/>
+          <w:b/>
+          <w:bCs/>
+        </w:rPr>
+        <w:t xml:space="preserve"> </w:t>
+      </w:r>
+      <w:r>
+        <w:rPr>
+          <w:rFonts w:cstheme="minorHAnsi"/>
+        </w:rPr>
+        <w:t xml:space="preserve">Agile is a process, it’s not a model because it is sustained rule and the regulations which company follow </w:t>
+      </w:r>
+      <w:proofErr w:type="gramStart"/>
+      <w:r>
+        <w:rPr>
+          <w:rFonts w:cstheme="minorHAnsi"/>
+        </w:rPr>
+        <w:t>it</w:t>
+      </w:r>
+      <w:proofErr w:type="gramEnd"/>
+      <w:r>
+        <w:rPr>
+          <w:rFonts w:cstheme="minorHAnsi"/>
+        </w:rPr>
+        <w:t xml:space="preserve"> and which can change company to company</w:t>
+      </w:r>
+      <w:r>
+        <w:rPr>
+          <w:rFonts w:cstheme="minorHAnsi"/>
+        </w:rPr>
+        <w:t xml:space="preserve">. There is no hard and fast rule that we need to stick with certain process, basically it is a standard practice which has been performed by the company based on their product development cycle and the release cycle. </w:t>
+      </w:r>
+      <w:proofErr w:type="gramStart"/>
+      <w:r>
+        <w:rPr>
+          <w:rFonts w:cstheme="minorHAnsi"/>
+        </w:rPr>
+        <w:t>So</w:t>
+      </w:r>
+      <w:proofErr w:type="gramEnd"/>
+      <w:r>
+        <w:rPr>
+          <w:rFonts w:cstheme="minorHAnsi"/>
+        </w:rPr>
+        <w:t xml:space="preserve"> let’s say one company A which follows certain set of Agile process may not be similar with the company B which follows certain set of agile process unlike what we have in waterfall model, spiral model where we have some set which every company is used to follow it. </w:t>
+      </w:r>
+      <w:r>
+        <w:rPr>
+          <w:rFonts w:cstheme="minorHAnsi"/>
+        </w:rPr>
+        <w:t xml:space="preserve">Every product is not fit in waterfall, </w:t>
+      </w:r>
+      <w:proofErr w:type="spellStart"/>
+      <w:r>
+        <w:rPr>
+          <w:rFonts w:cstheme="minorHAnsi"/>
+        </w:rPr>
+        <w:t>VnV</w:t>
+      </w:r>
+      <w:proofErr w:type="spellEnd"/>
+      <w:r>
+        <w:rPr>
+          <w:rFonts w:cstheme="minorHAnsi"/>
+        </w:rPr>
+        <w:t xml:space="preserve"> spiral model. To overcome this, we as </w:t>
+      </w:r>
+      <w:proofErr w:type="spellStart"/>
+      <w:proofErr w:type="gramStart"/>
+      <w:r>
+        <w:rPr>
+          <w:rFonts w:cstheme="minorHAnsi"/>
+        </w:rPr>
+        <w:t>a</w:t>
+      </w:r>
+      <w:proofErr w:type="spellEnd"/>
+      <w:proofErr w:type="gramEnd"/>
+      <w:r>
+        <w:rPr>
+          <w:rFonts w:cstheme="minorHAnsi"/>
+        </w:rPr>
+        <w:t xml:space="preserve"> industry came together with agile process and you can adopt based on your requirement, your product which you want to developed. </w:t>
+      </w:r>
+    </w:p>
+    <w:p>
+      <w:pPr>
+        <w:shd w:val="clear" w:color="auto" w:fill="FFFFFF"/>
+        <w:spacing w:after="240" w:line="450" w:lineRule="atLeast"/>
+        <w:rPr>
+          <w:rFonts w:cstheme="minorHAnsi"/>
+        </w:rPr>
+      </w:pPr>
+      <w:r>
+        <w:rPr>
+          <w:rFonts w:cstheme="minorHAnsi"/>
+        </w:rPr>
+        <w:t xml:space="preserve">Now in the process, any feature development or any story is divided into the pieces. For ex- like you are working on payment page of ecommerce website. Now payment module is a big module so you designed subtask- one person will work on credit card, one will work on debit card, other person works </w:t>
+      </w:r>
+      <w:r>
+        <w:rPr>
+          <w:rFonts w:cstheme="minorHAnsi"/>
+        </w:rPr>
+        <w:lastRenderedPageBreak/>
+        <w:t xml:space="preserve">on </w:t>
+      </w:r>
+      <w:r>
+        <w:rPr>
+          <w:rFonts w:cstheme="minorHAnsi"/>
+        </w:rPr>
+        <w:t>N</w:t>
+      </w:r>
+      <w:r>
+        <w:rPr>
+          <w:rFonts w:cstheme="minorHAnsi"/>
+        </w:rPr>
+        <w:t>et</w:t>
+      </w:r>
+      <w:r>
+        <w:rPr>
+          <w:rFonts w:cstheme="minorHAnsi"/>
+        </w:rPr>
+        <w:t>-Ba</w:t>
+      </w:r>
+      <w:r>
+        <w:rPr>
+          <w:rFonts w:cstheme="minorHAnsi"/>
+        </w:rPr>
+        <w:t xml:space="preserve">nking, other person will work on integration with different banks and some other developers will works on COD. </w:t>
+      </w:r>
+      <w:r>
+        <w:rPr>
+          <w:rFonts w:cstheme="minorHAnsi"/>
+        </w:rPr>
+        <w:t>Now once it has divided into the no of task, we can either assign it to dev team or QE team, depend on team how they want to do it.</w:t>
+      </w:r>
+    </w:p>
+    <w:p>
+      <w:pPr>
+        <w:shd w:val="clear" w:color="auto" w:fill="FFFFFF"/>
+        <w:spacing w:after="240" w:line="450" w:lineRule="atLeast"/>
+        <w:rPr>
+          <w:rFonts w:cstheme="minorHAnsi"/>
+        </w:rPr>
+      </w:pPr>
+      <w:r>
+        <w:rPr>
+          <w:rFonts w:cstheme="minorHAnsi"/>
+        </w:rPr>
+        <w:t xml:space="preserve">Now question is  </w:t>
+      </w:r>
+    </w:p>
+    <w:p>
+      <w:pPr>
+        <w:shd w:val="clear" w:color="auto" w:fill="FFFFFF"/>
+        <w:spacing w:after="240" w:line="450" w:lineRule="atLeast"/>
+        <w:rPr>
+          <w:rFonts w:cstheme="minorHAnsi"/>
+        </w:rPr>
+      </w:pPr>
+      <w:r>
+        <w:rPr>
+          <w:rFonts w:cstheme="minorHAnsi"/>
+        </w:rPr>
+        <w:t>6</w:t>
+      </w:r>
+      <w:r>
+        <w:rPr>
+          <w:rFonts w:cstheme="minorHAnsi"/>
+        </w:rPr>
+        <w:t>7</w:t>
+      </w:r>
+      <w:r>
+        <w:rPr>
+          <w:rFonts w:cstheme="minorHAnsi"/>
+        </w:rPr>
+        <w:t xml:space="preserve">) how do we </w:t>
+      </w:r>
+      <w:r>
+        <w:rPr>
+          <w:rFonts w:cstheme="minorHAnsi"/>
+        </w:rPr>
+        <w:t>decide</w:t>
+      </w:r>
+      <w:r>
+        <w:rPr>
+          <w:rFonts w:cstheme="minorHAnsi"/>
+        </w:rPr>
+        <w:t xml:space="preserve"> the task? How do we decide the features?</w:t>
+      </w:r>
+    </w:p>
+    <w:p>
+      <w:pPr>
+        <w:shd w:val="clear" w:color="auto" w:fill="FFFFFF"/>
+        <w:spacing w:after="240" w:line="450" w:lineRule="atLeast"/>
+        <w:rPr>
+          <w:rFonts w:cstheme="minorHAnsi"/>
+        </w:rPr>
+      </w:pPr>
+      <w:r>
+        <w:rPr>
+          <w:rFonts w:cstheme="minorHAnsi"/>
+        </w:rPr>
+        <w:t xml:space="preserve">Ans- </w:t>
+      </w:r>
+      <w:r>
+        <w:rPr>
+          <w:rFonts w:cstheme="minorHAnsi"/>
+        </w:rPr>
+        <w:t xml:space="preserve">This is completely </w:t>
+      </w:r>
+      <w:proofErr w:type="gramStart"/>
+      <w:r>
+        <w:rPr>
+          <w:rFonts w:cstheme="minorHAnsi"/>
+        </w:rPr>
+        <w:t>depend</w:t>
+      </w:r>
+      <w:proofErr w:type="gramEnd"/>
+      <w:r>
+        <w:rPr>
+          <w:rFonts w:cstheme="minorHAnsi"/>
+        </w:rPr>
+        <w:t xml:space="preserve"> on the market. What </w:t>
+      </w:r>
+      <w:r>
+        <w:rPr>
+          <w:rFonts w:cstheme="minorHAnsi"/>
+        </w:rPr>
+        <w:t>market needs in</w:t>
+      </w:r>
+      <w:r>
+        <w:rPr>
+          <w:rFonts w:cstheme="minorHAnsi"/>
+        </w:rPr>
+        <w:t xml:space="preserve"> the product? May be some features are very </w:t>
+      </w:r>
+      <w:r>
+        <w:rPr>
+          <w:rFonts w:cstheme="minorHAnsi"/>
+        </w:rPr>
+        <w:t>important, but we decided to hold this feature as of now and go with the feature which market wants. So, Agile process is completely driven by the market plus it’s also depend on what is more important.</w:t>
+      </w:r>
+    </w:p>
+    <w:p>
+      <w:pPr>
+        <w:shd w:val="clear" w:color="auto" w:fill="FFFFFF"/>
+        <w:spacing w:after="240" w:line="450" w:lineRule="atLeast"/>
+        <w:rPr>
+          <w:rFonts w:cstheme="minorHAnsi"/>
+        </w:rPr>
+      </w:pPr>
+      <w:r>
+        <w:rPr>
+          <w:rFonts w:cstheme="minorHAnsi"/>
+        </w:rPr>
+        <w:t xml:space="preserve">68) How do we </w:t>
+      </w:r>
+      <w:proofErr w:type="gramStart"/>
+      <w:r>
+        <w:rPr>
+          <w:rFonts w:cstheme="minorHAnsi"/>
+        </w:rPr>
+        <w:t>decided</w:t>
+      </w:r>
+      <w:proofErr w:type="gramEnd"/>
+      <w:r>
+        <w:rPr>
+          <w:rFonts w:cstheme="minorHAnsi"/>
+        </w:rPr>
+        <w:t xml:space="preserve"> team? What is team structure in the agile process?</w:t>
+      </w:r>
+    </w:p>
+    <w:p>
+      <w:pPr>
+        <w:shd w:val="clear" w:color="auto" w:fill="FFFFFF"/>
+        <w:spacing w:after="240" w:line="450" w:lineRule="atLeast"/>
+        <w:rPr>
+          <w:rFonts w:cstheme="minorHAnsi"/>
+        </w:rPr>
+      </w:pPr>
+      <w:r>
+        <w:rPr>
+          <w:rFonts w:cstheme="minorHAnsi"/>
+        </w:rPr>
+        <w:t xml:space="preserve">Ans- In agile process, there will be small team which comprises of 5-7 team members. But </w:t>
+      </w:r>
+      <w:r>
+        <w:rPr>
+          <w:rFonts w:cstheme="minorHAnsi"/>
+        </w:rPr>
+        <w:t>again,</w:t>
+      </w:r>
+      <w:r>
+        <w:rPr>
+          <w:rFonts w:cstheme="minorHAnsi"/>
+        </w:rPr>
+        <w:t xml:space="preserve"> it will </w:t>
+      </w:r>
+      <w:r>
+        <w:rPr>
+          <w:rFonts w:cstheme="minorHAnsi"/>
+        </w:rPr>
+        <w:t>change</w:t>
+      </w:r>
+      <w:r>
+        <w:rPr>
+          <w:rFonts w:cstheme="minorHAnsi"/>
+        </w:rPr>
+        <w:t xml:space="preserve"> from </w:t>
+      </w:r>
+      <w:r>
+        <w:rPr>
+          <w:rFonts w:cstheme="minorHAnsi"/>
+        </w:rPr>
+        <w:t xml:space="preserve">company to company. One team will have one scrum master, developers and testers. </w:t>
+      </w:r>
+      <w:proofErr w:type="gramStart"/>
+      <w:r>
+        <w:rPr>
+          <w:rFonts w:cstheme="minorHAnsi"/>
+        </w:rPr>
+        <w:t>So</w:t>
+      </w:r>
+      <w:proofErr w:type="gramEnd"/>
+      <w:r>
+        <w:rPr>
+          <w:rFonts w:cstheme="minorHAnsi"/>
+        </w:rPr>
+        <w:t xml:space="preserve"> the scrum master role is whether we are following the rules or not in the agile process? Whether deliverables which is a feature or story, divided among QE and developer, is getting released on time or not? He will also drive your sprint? He makes sure everybody has the task and activity</w:t>
+      </w:r>
+      <w:r>
+        <w:rPr>
+          <w:rFonts w:cstheme="minorHAnsi"/>
+        </w:rPr>
+        <w:t xml:space="preserve"> and everybody should assign their designated work within the deadline.</w:t>
+      </w:r>
+    </w:p>
+    <w:p>
+      <w:pPr>
+        <w:shd w:val="clear" w:color="auto" w:fill="FFFFFF"/>
+        <w:spacing w:after="240" w:line="450" w:lineRule="atLeast"/>
+        <w:rPr>
+          <w:rFonts w:cstheme="minorHAnsi"/>
+        </w:rPr>
+      </w:pPr>
+      <w:r>
+        <w:rPr>
+          <w:rFonts w:cstheme="minorHAnsi"/>
+        </w:rPr>
+        <w:t>Generally, in agile process, most of company follows 4-cycle which means there will be FF1 (feature freeze 1), FF2, FF3 and CF (code freeze) and then release the feature to the market.</w:t>
+      </w:r>
+    </w:p>
+    <w:p>
+      <w:pPr>
+        <w:shd w:val="clear" w:color="auto" w:fill="FFFFFF"/>
+        <w:spacing w:after="240" w:line="450" w:lineRule="atLeast"/>
+        <w:rPr>
+          <w:rFonts w:cstheme="minorHAnsi"/>
+        </w:rPr>
+      </w:pPr>
+      <w:r>
+        <w:rPr>
+          <w:rFonts w:cstheme="minorHAnsi"/>
+        </w:rPr>
+        <w:t xml:space="preserve">Now in FF1, lets </w:t>
+      </w:r>
+      <w:proofErr w:type="spellStart"/>
+      <w:r>
+        <w:rPr>
+          <w:rFonts w:cstheme="minorHAnsi"/>
+        </w:rPr>
+        <w:t>sy</w:t>
+      </w:r>
+      <w:proofErr w:type="spellEnd"/>
+      <w:r>
+        <w:rPr>
+          <w:rFonts w:cstheme="minorHAnsi"/>
+        </w:rPr>
+        <w:t xml:space="preserve"> we have 10 story points which means we have 1 big feature which has 10 story points or to precise we have 10 things to develop, now </w:t>
+      </w:r>
+      <w:r>
+        <w:rPr>
+          <w:rFonts w:cstheme="minorHAnsi"/>
+        </w:rPr>
+        <w:t>these 10 tasks</w:t>
+      </w:r>
+      <w:r>
+        <w:rPr>
+          <w:rFonts w:cstheme="minorHAnsi"/>
+        </w:rPr>
+        <w:t xml:space="preserve"> will be divided in the team. Everybody will start working on that, dev team will start with coding and at the same time, QE will work how he will test, he will work on test strategies, he will work on the testcases, he will work on the automation strategies. </w:t>
+      </w:r>
+      <w:r>
+        <w:rPr>
+          <w:rFonts w:cstheme="minorHAnsi"/>
+        </w:rPr>
+        <w:t xml:space="preserve">Generally, any feature freeze will be of 2 weeks </w:t>
+      </w:r>
+      <w:proofErr w:type="gramStart"/>
+      <w:r>
+        <w:rPr>
+          <w:rFonts w:cstheme="minorHAnsi"/>
+        </w:rPr>
+        <w:t>or  can</w:t>
+      </w:r>
+      <w:proofErr w:type="gramEnd"/>
+      <w:r>
+        <w:rPr>
+          <w:rFonts w:cstheme="minorHAnsi"/>
+        </w:rPr>
+        <w:t xml:space="preserve"> be of 1 week depends on no of feature we want to design and release to the market. In 2 weeks, dev team will start with the coding and the moment one feature has been designed, it will be delivered to the QE team without any wait.</w:t>
+      </w:r>
+    </w:p>
+    <w:p>
+      <w:pPr>
+        <w:shd w:val="clear" w:color="auto" w:fill="FFFFFF"/>
+        <w:spacing w:after="240" w:line="450" w:lineRule="atLeast"/>
+        <w:rPr>
+          <w:rFonts w:cstheme="minorHAnsi"/>
+        </w:rPr>
+      </w:pPr>
+      <w:r>
+        <w:rPr>
+          <w:rFonts w:cstheme="minorHAnsi"/>
+        </w:rPr>
+        <w:lastRenderedPageBreak/>
+        <w:t xml:space="preserve">QE or Quality team work is to make sure that feature should be functionally fine and after that QE team needs to design the automation test scripts or web service test scripts or performance test scripts, that depends on the feature requirements. There are some features we cannot do performance, there are some features it requires web service automation only, there are some features which require UI automation only or some requires both service as well as UI automation. After 2 weeks finished, again team will </w:t>
+      </w:r>
+      <w:r>
+        <w:rPr>
+          <w:rFonts w:cstheme="minorHAnsi"/>
+        </w:rPr>
+        <w:t>meet</w:t>
+      </w:r>
+      <w:r>
+        <w:rPr>
+          <w:rFonts w:cstheme="minorHAnsi"/>
+        </w:rPr>
+        <w:t xml:space="preserve"> and they retrospect about what are the features we have planned and what are the features we have finished. So, we check what we have targeted, we have achieved or not.</w:t>
+      </w:r>
+      <w:r>
+        <w:rPr>
+          <w:rFonts w:cstheme="minorHAnsi"/>
+        </w:rPr>
+        <w:t xml:space="preserve"> May be some feature which was planned but it has not been designed or has designed but it has not been tested. So, that feature is going to be backlog item for the next sprint cycle. In next sprint FF2, we will take this backlog item along with new features, again we start working on them. Same thing which has happened in FF1 will be happened here too. Now in FF3, if there is any backlog item from the FF2, we will take them item here </w:t>
+      </w:r>
+      <w:proofErr w:type="gramStart"/>
+      <w:r>
+        <w:rPr>
+          <w:rFonts w:cstheme="minorHAnsi"/>
+        </w:rPr>
+        <w:t>and also</w:t>
+      </w:r>
+      <w:proofErr w:type="gramEnd"/>
+      <w:r>
+        <w:rPr>
+          <w:rFonts w:cstheme="minorHAnsi"/>
+        </w:rPr>
+        <w:t>, we will plan for some more story points/feature. Once FF3 overs, we will have code freeze</w:t>
+      </w:r>
+      <w:r>
+        <w:rPr>
+          <w:rFonts w:cstheme="minorHAnsi"/>
+        </w:rPr>
+        <w:t xml:space="preserve">. Here we will not do any code development, we will be only </w:t>
+      </w:r>
+      <w:proofErr w:type="gramStart"/>
+      <w:r>
+        <w:rPr>
+          <w:rFonts w:cstheme="minorHAnsi"/>
+        </w:rPr>
+        <w:t>make</w:t>
+      </w:r>
+      <w:proofErr w:type="gramEnd"/>
+      <w:r>
+        <w:rPr>
+          <w:rFonts w:cstheme="minorHAnsi"/>
+        </w:rPr>
+        <w:t xml:space="preserve"> sure that whatever we have code in last 3 cycles is working fine or not or in other words, we will perform regression test. In regression test, we will make sure that whatever we have designed new is not breaking along with the existing design, that also not break. Also, in CF we don’t do functional testing because in every release or cycle, we are writing the automation scripts (in FF1, in FF2, in FF3). Now in CF, we will run entire automation scripts whatever we have written in last 3 cycles to make sure that nothing is breaking as well as we will run existing automation suite also</w:t>
+      </w:r>
+      <w:r>
+        <w:rPr>
+          <w:rFonts w:cstheme="minorHAnsi"/>
+        </w:rPr>
+        <w:t>,</w:t>
+      </w:r>
+      <w:r>
+        <w:rPr>
+          <w:rFonts w:cstheme="minorHAnsi"/>
+        </w:rPr>
+        <w:t xml:space="preserve"> to make sure that they are also working fine.</w:t>
+      </w:r>
+      <w:r>
+        <w:rPr>
+          <w:rFonts w:cstheme="minorHAnsi"/>
+        </w:rPr>
+        <w:t xml:space="preserve"> Then if all are fine, the release will go to the production then released to the market. </w:t>
+      </w:r>
+    </w:p>
+    <w:p>
+      <w:pPr>
+        <w:shd w:val="clear" w:color="auto" w:fill="FFFFFF"/>
+        <w:spacing w:after="240" w:line="450" w:lineRule="atLeast"/>
+        <w:rPr>
+          <w:rFonts w:cstheme="minorHAnsi"/>
+        </w:rPr>
+      </w:pPr>
+      <w:r>
+        <w:rPr>
+          <w:rFonts w:cstheme="minorHAnsi"/>
+        </w:rPr>
+        <w:t>69) How we do automation in the sprint cycles?</w:t>
+      </w:r>
+    </w:p>
+    <w:p>
+      <w:pPr>
+        <w:shd w:val="clear" w:color="auto" w:fill="FFFFFF"/>
+        <w:spacing w:after="240" w:line="450" w:lineRule="atLeast"/>
+        <w:rPr>
+          <w:rFonts w:cstheme="minorHAnsi"/>
+        </w:rPr>
+      </w:pPr>
+      <w:r>
+        <w:rPr>
+          <w:rFonts w:cstheme="minorHAnsi"/>
+        </w:rPr>
+        <w:t xml:space="preserve">Ans- Earlier when the feature is stable only then we will do the automation. But it is now different nowadays. Now in the same sprint, you </w:t>
+      </w:r>
+      <w:proofErr w:type="gramStart"/>
+      <w:r>
+        <w:rPr>
+          <w:rFonts w:cstheme="minorHAnsi"/>
+        </w:rPr>
+        <w:t>have to</w:t>
+      </w:r>
+      <w:proofErr w:type="gramEnd"/>
+      <w:r>
+        <w:rPr>
+          <w:rFonts w:cstheme="minorHAnsi"/>
+        </w:rPr>
+        <w:t xml:space="preserve"> do functional testing as well as automation testing. The moment you get the feature</w:t>
+      </w:r>
+      <w:r>
+        <w:rPr>
+          <w:rFonts w:cstheme="minorHAnsi"/>
+        </w:rPr>
+        <w:t xml:space="preserve"> i.e.  when ever we planned for any feature and developers starts writing the code, then at the same time, QE start developing automation prototype (automation dummy code), he develops all the methods and scripts and the moment he get feature delivered by the development team, he will change the locators as well as make some changes in scripts little bit then execute it.</w:t>
+      </w:r>
+    </w:p>
+    <w:p>
+      <w:pPr>
+        <w:shd w:val="clear" w:color="auto" w:fill="FFFFFF"/>
+        <w:spacing w:after="240" w:line="450" w:lineRule="atLeast"/>
+        <w:rPr>
+          <w:rFonts w:cstheme="minorHAnsi"/>
+        </w:rPr>
+      </w:pPr>
+      <w:r>
+        <w:rPr>
+          <w:rFonts w:cstheme="minorHAnsi"/>
+        </w:rPr>
+        <w:lastRenderedPageBreak/>
+        <w:t xml:space="preserve">In case of service automation, it is entirely different. It will start once you get the service delivered by the developer then at that time you will automate that thing and execute it. </w:t>
+      </w:r>
+      <w:proofErr w:type="gramStart"/>
+      <w:r>
+        <w:rPr>
+          <w:rFonts w:cstheme="minorHAnsi"/>
+        </w:rPr>
+        <w:t>So</w:t>
+      </w:r>
+      <w:proofErr w:type="gramEnd"/>
+      <w:r>
+        <w:rPr>
+          <w:rFonts w:cstheme="minorHAnsi"/>
+        </w:rPr>
+        <w:t xml:space="preserve"> UI automation in this way is quite challenging in comparison to service automation. You </w:t>
+      </w:r>
+      <w:proofErr w:type="gramStart"/>
+      <w:r>
+        <w:rPr>
+          <w:rFonts w:cstheme="minorHAnsi"/>
+        </w:rPr>
+        <w:t>have to</w:t>
+      </w:r>
+      <w:proofErr w:type="gramEnd"/>
+      <w:r>
+        <w:rPr>
+          <w:rFonts w:cstheme="minorHAnsi"/>
+        </w:rPr>
+        <w:t xml:space="preserve"> write the locator and if some testcase are failing, you need to re run them as they may not be the actual </w:t>
+      </w:r>
+      <w:r>
+        <w:rPr>
+          <w:rFonts w:cstheme="minorHAnsi"/>
+        </w:rPr>
+        <w:t>failures,</w:t>
+      </w:r>
+      <w:r>
+        <w:rPr>
+          <w:rFonts w:cstheme="minorHAnsi"/>
+        </w:rPr>
+        <w:t xml:space="preserve"> and this is not the case with the service automation where we get the result fast and here fail</w:t>
+      </w:r>
+      <w:r>
+        <w:rPr>
+          <w:rFonts w:cstheme="minorHAnsi"/>
+        </w:rPr>
+        <w:t>s means fails so no need to rerun them.</w:t>
+      </w:r>
+    </w:p>
+    <w:p>
+      <w:pPr>
+        <w:shd w:val="clear" w:color="auto" w:fill="FFFFFF"/>
+        <w:spacing w:after="240" w:line="450" w:lineRule="atLeast"/>
+        <w:rPr>
+          <w:rFonts w:cstheme="minorHAnsi"/>
+        </w:rPr>
+      </w:pPr>
+      <w:r>
+        <w:rPr>
+          <w:rFonts w:cstheme="minorHAnsi"/>
+        </w:rPr>
+        <w:t>But you need to do functional testing first</w:t>
+      </w:r>
+      <w:r>
+        <w:rPr>
+          <w:rFonts w:cstheme="minorHAnsi"/>
+        </w:rPr>
+        <w:t xml:space="preserve"> so that you make sure that it is working fine and then</w:t>
+      </w:r>
+      <w:r>
+        <w:rPr>
+          <w:rFonts w:cstheme="minorHAnsi"/>
+        </w:rPr>
+        <w:t xml:space="preserve"> develop the automation script</w:t>
+      </w:r>
+      <w:r>
+        <w:rPr>
+          <w:rFonts w:cstheme="minorHAnsi"/>
+        </w:rPr>
+        <w:t xml:space="preserve">. In every sprint, you </w:t>
+      </w:r>
+      <w:proofErr w:type="gramStart"/>
+      <w:r>
+        <w:rPr>
+          <w:rFonts w:cstheme="minorHAnsi"/>
+        </w:rPr>
+        <w:t>have to</w:t>
+      </w:r>
+      <w:proofErr w:type="gramEnd"/>
+      <w:r>
+        <w:rPr>
+          <w:rFonts w:cstheme="minorHAnsi"/>
+        </w:rPr>
+        <w:t xml:space="preserve"> repeat the same. Just in CF, you don’t do any functional testing and you only do automation testing and that how you release product to the market. If you start doing functional testing in CF, then we cannot release the product in the market and concept of agile will not work. </w:t>
+      </w:r>
+    </w:p>
+    <w:p>
+      <w:pPr>
+        <w:shd w:val="clear" w:color="auto" w:fill="FFFFFF"/>
+        <w:spacing w:after="240" w:line="450" w:lineRule="atLeast"/>
+        <w:rPr>
+          <w:rFonts w:cstheme="minorHAnsi"/>
+        </w:rPr>
+      </w:pPr>
+      <w:r>
+        <w:rPr>
+          <w:rFonts w:cstheme="minorHAnsi"/>
+        </w:rPr>
+        <w:t xml:space="preserve">Let say during CF, you got some bug and you reported then developer fixed it and you get new build or released version and again you </w:t>
+      </w:r>
+      <w:proofErr w:type="gramStart"/>
+      <w:r>
+        <w:rPr>
+          <w:rFonts w:cstheme="minorHAnsi"/>
+        </w:rPr>
+        <w:t>have to</w:t>
+      </w:r>
+      <w:proofErr w:type="gramEnd"/>
+      <w:r>
+        <w:rPr>
+          <w:rFonts w:cstheme="minorHAnsi"/>
+        </w:rPr>
+        <w:t xml:space="preserve"> run the regression script. Now suppose you have CF for 1 week, and already 3 days are over, you got a bug and dev has fixed it and now say you don’t have as you can</w:t>
+      </w:r>
+      <w:r>
+        <w:rPr>
+          <w:rFonts w:cstheme="minorHAnsi"/>
+        </w:rPr>
+        <w:t>’</w:t>
+      </w:r>
+      <w:r>
+        <w:rPr>
+          <w:rFonts w:cstheme="minorHAnsi"/>
+        </w:rPr>
+        <w:t>t do the regression within a day</w:t>
+      </w:r>
+      <w:r>
+        <w:rPr>
+          <w:rFonts w:cstheme="minorHAnsi"/>
+        </w:rPr>
+        <w:t xml:space="preserve">. This is a </w:t>
+      </w:r>
+      <w:r>
+        <w:rPr>
+          <w:rFonts w:cstheme="minorHAnsi"/>
+        </w:rPr>
+        <w:t>last-minute</w:t>
+      </w:r>
+      <w:r>
+        <w:rPr>
+          <w:rFonts w:cstheme="minorHAnsi"/>
+        </w:rPr>
+        <w:t xml:space="preserve"> change, this is up to you how you take a call whether you can go to your product manager or scrum master and say that I am not confident in that, we should not release it to the market as we a</w:t>
+      </w:r>
+      <w:r>
+        <w:rPr>
+          <w:rFonts w:cstheme="minorHAnsi"/>
+        </w:rPr>
+        <w:t>re seeing a potential risk. The team will disable the feature in that release.</w:t>
+      </w:r>
+      <w:r>
+        <w:rPr>
+          <w:rFonts w:cstheme="minorHAnsi"/>
+        </w:rPr>
+        <w:t xml:space="preserve"> That’s what we do in agile process, every feature is flag-based. Based on the flag, they can enable or disable</w:t>
+      </w:r>
+      <w:r>
+        <w:rPr>
+          <w:rFonts w:cstheme="minorHAnsi"/>
+        </w:rPr>
+        <w:t>. We will take that feature in the next release or some company what they to do- they will release all the feature which are working fine and whatever we have disabled, they will take some time. In that time, QE team do entire automation, they will verify the bug and then they will make a dot release/patch only for that feature. But only they do for the critical feature.</w:t>
+      </w:r>
+      <w:r>
+        <w:rPr>
+          <w:rFonts w:cstheme="minorHAnsi"/>
+        </w:rPr>
+        <w:t xml:space="preserve"> In agile process, there is no extra time for the automation, you </w:t>
+      </w:r>
+      <w:proofErr w:type="gramStart"/>
+      <w:r>
+        <w:rPr>
+          <w:rFonts w:cstheme="minorHAnsi"/>
+        </w:rPr>
+        <w:t>have to</w:t>
+      </w:r>
+      <w:proofErr w:type="gramEnd"/>
+      <w:r>
+        <w:rPr>
+          <w:rFonts w:cstheme="minorHAnsi"/>
+        </w:rPr>
+        <w:t xml:space="preserve"> do in the same time.</w:t>
+      </w:r>
+    </w:p>
+    <w:p>
+      <w:pPr>
+        <w:shd w:val="clear" w:color="auto" w:fill="FFFFFF"/>
+        <w:spacing w:after="240" w:line="450" w:lineRule="atLeast"/>
+        <w:rPr>
+          <w:rFonts w:cstheme="minorHAnsi"/>
+        </w:rPr>
+      </w:pPr>
+      <w:r>
+        <w:rPr>
+          <w:rFonts w:cstheme="minorHAnsi"/>
+        </w:rPr>
+        <w:t xml:space="preserve">70) After the sprint over in the agile process, team will meet and retrospect all the stories, did we </w:t>
+      </w:r>
+      <w:proofErr w:type="gramStart"/>
+      <w:r>
+        <w:rPr>
+          <w:rFonts w:cstheme="minorHAnsi"/>
+        </w:rPr>
+        <w:t>missed</w:t>
+      </w:r>
+      <w:proofErr w:type="gramEnd"/>
+      <w:r>
+        <w:rPr>
+          <w:rFonts w:cstheme="minorHAnsi"/>
+        </w:rPr>
+        <w:t xml:space="preserve"> something? Analyze what went well and what you </w:t>
+      </w:r>
+      <w:r>
+        <w:rPr>
+          <w:rFonts w:cstheme="minorHAnsi"/>
+        </w:rPr>
+        <w:t xml:space="preserve">would </w:t>
       </w:r>
       <w:bookmarkStart w:id="0" w:name="_GoBack"/>
       <w:bookmarkEnd w:id="0"/>
+      <w:r>
+        <w:rPr>
+          <w:rFonts w:cstheme="minorHAnsi"/>
+        </w:rPr>
+        <w:t xml:space="preserve">have done better? And based on the feedback from this, we can enhance the second release. In every release, we do that. Your scrum master </w:t>
+      </w:r>
+      <w:r>
+        <w:rPr>
+          <w:rFonts w:cstheme="minorHAnsi"/>
+        </w:rPr>
+        <w:lastRenderedPageBreak/>
+        <w:t xml:space="preserve">will driver this meeting and he will go through the feature which was designed, developed and delivered. </w:t>
+      </w:r>
+    </w:p>
+    <w:p>
+      <w:pPr>
+        <w:shd w:val="clear" w:color="auto" w:fill="FFFFFF"/>
+        <w:spacing w:after="240" w:line="450" w:lineRule="atLeast"/>
+        <w:rPr>
+          <w:rFonts w:cstheme="minorHAnsi"/>
+        </w:rPr>
+      </w:pPr>
+      <w:r>
+        <w:rPr>
+          <w:rFonts w:cstheme="minorHAnsi"/>
+        </w:rPr>
+        <w:t xml:space="preserve">And he will go through those features which was designed but not developed or not even designed itself and he will try to make a point like why it has been missed out? Whether we have over estimated or whether the time was not </w:t>
+      </w:r>
+      <w:r>
+        <w:rPr>
+          <w:rFonts w:cstheme="minorHAnsi"/>
+        </w:rPr>
+        <w:t>enough</w:t>
+      </w:r>
+      <w:r>
+        <w:rPr>
+          <w:rFonts w:cstheme="minorHAnsi"/>
+        </w:rPr>
+        <w:t xml:space="preserve"> or whether the team is lagging? And based on that retrospect point, he will talk to some other resources or in next release we will not plan the feature which we cannot fulfill. </w:t>
+      </w:r>
+      <w:r>
+        <w:rPr>
+          <w:rFonts w:cstheme="minorHAnsi"/>
+        </w:rPr>
+        <w:t xml:space="preserve">Generally, we don’t want to keep the backlog as clearing backlog in IT companies is very tough, it will keep on grow. </w:t>
+      </w:r>
+    </w:p>
+    <w:p>
+      <w:pPr>
+        <w:shd w:val="clear" w:color="auto" w:fill="FFFFFF"/>
+        <w:spacing w:after="240" w:line="450" w:lineRule="atLeast"/>
+        <w:rPr>
+          <w:rFonts w:cstheme="minorHAnsi"/>
+        </w:rPr>
+      </w:pPr>
+      <w:r>
+        <w:rPr>
+          <w:rFonts w:cstheme="minorHAnsi"/>
+        </w:rPr>
+        <w:t>The burndown chart is very important</w:t>
+      </w:r>
+      <w:r>
+        <w:rPr>
+          <w:rFonts w:cstheme="minorHAnsi"/>
+        </w:rPr>
+        <w:t xml:space="preserve"> as it will tell when you have planned the feature, when you have started developing it and when you have finished. Sometimes what happens, the sprint cycle is of 2 weeks, you don’t do anything for 1</w:t>
+      </w:r>
+      <w:r>
+        <w:rPr>
+          <w:rFonts w:cstheme="minorHAnsi"/>
+          <w:vertAlign w:val="superscript"/>
+        </w:rPr>
+        <w:t>st</w:t>
+      </w:r>
+      <w:r>
+        <w:rPr>
+          <w:rFonts w:cstheme="minorHAnsi"/>
+        </w:rPr>
+        <w:t xml:space="preserve"> week while in 2</w:t>
+      </w:r>
+      <w:r>
+        <w:rPr>
+          <w:rFonts w:cstheme="minorHAnsi"/>
+          <w:vertAlign w:val="superscript"/>
+        </w:rPr>
+        <w:t>nd</w:t>
+      </w:r>
+      <w:r>
+        <w:rPr>
+          <w:rFonts w:cstheme="minorHAnsi"/>
+        </w:rPr>
+        <w:t xml:space="preserve"> week, you did all feature, you coded, and you delivered to the QE team and now QE team has no time so this everything will get caught in bundle chart. And the management will </w:t>
+      </w:r>
+      <w:proofErr w:type="gramStart"/>
+      <w:r>
+        <w:rPr>
+          <w:rFonts w:cstheme="minorHAnsi"/>
+        </w:rPr>
+        <w:t>look into</w:t>
+      </w:r>
+      <w:proofErr w:type="gramEnd"/>
+      <w:r>
+        <w:rPr>
+          <w:rFonts w:cstheme="minorHAnsi"/>
+        </w:rPr>
+        <w:t xml:space="preserve"> that.</w:t>
+      </w:r>
+    </w:p>
+    <w:p>
+      <w:pPr>
+        <w:shd w:val="clear" w:color="auto" w:fill="FFFFFF"/>
+        <w:spacing w:after="240" w:line="450" w:lineRule="atLeast"/>
+        <w:rPr>
+          <w:rFonts w:cstheme="minorHAnsi"/>
+        </w:rPr>
+      </w:pPr>
+      <w:r>
+        <w:rPr>
+          <w:rFonts w:cstheme="minorHAnsi"/>
+        </w:rPr>
+        <w:t xml:space="preserve"> </w:t>
+      </w:r>
+    </w:p>
+    <w:p>
+      <w:pPr>
+        <w:shd w:val="clear" w:color="auto" w:fill="FFFFFF"/>
+        <w:spacing w:after="240" w:line="450" w:lineRule="atLeast"/>
+        <w:rPr>
+          <w:rFonts w:cstheme="minorHAnsi"/>
+        </w:rPr>
+      </w:pPr>
+      <w:r>
+        <w:rPr>
+          <w:rFonts w:cstheme="minorHAnsi"/>
+        </w:rPr>
+        <w:t xml:space="preserve"> </w:t>
+      </w:r>
     </w:p>
     <w:p>
       <w:pPr>
@@ -21635,6 +22556,7 @@
   <w:style w:type="character" w:default="1" w:styleId="DefaultParagraphFont">
     <w:name w:val="Default Paragraph Font"/>
     <w:uiPriority w:val="1"/>
+    <w:semiHidden/>
     <w:unhideWhenUsed/>
   </w:style>
   <w:style w:type="table" w:default="1" w:styleId="TableNormal">
@@ -22169,7 +23091,7 @@
 </file>
 
 <file path=customXml/itemProps1.xml><?xml version="1.0" encoding="utf-8"?>
-<ds:datastoreItem xmlns:ds="http://schemas.openxmlformats.org/officeDocument/2006/customXml" ds:itemID="{06136354-AE30-4AA5-AC41-9108A80C626F}">
+<ds:datastoreItem xmlns:ds="http://schemas.openxmlformats.org/officeDocument/2006/customXml" ds:itemID="{E5BF6FE0-7423-4568-B5B3-9ADB6D370A8D}">
   <ds:schemaRefs>
     <ds:schemaRef ds:uri="http://schemas.openxmlformats.org/officeDocument/2006/bibliography"/>
   </ds:schemaRefs>

--- a/Interview Question/Selenium interview question.docx
+++ b/Interview Question/Selenium interview question.docx
@@ -19683,224 +19683,890 @@
         </w:rPr>
         <w:t xml:space="preserve">would </w:t>
       </w:r>
+      <w:r>
+        <w:rPr>
+          <w:rFonts w:cstheme="minorHAnsi"/>
+        </w:rPr>
+        <w:t xml:space="preserve">have done better? And based on the feedback from this, we can enhance the second release. In every release, we do that. Your scrum master </w:t>
+      </w:r>
+      <w:r>
+        <w:rPr>
+          <w:rFonts w:cstheme="minorHAnsi"/>
+        </w:rPr>
+        <w:lastRenderedPageBreak/>
+        <w:t xml:space="preserve">will driver this meeting and he will go through the feature which was designed, developed and delivered. </w:t>
+      </w:r>
+    </w:p>
+    <w:p>
+      <w:pPr>
+        <w:shd w:val="clear" w:color="auto" w:fill="FFFFFF"/>
+        <w:spacing w:after="240" w:line="450" w:lineRule="atLeast"/>
+        <w:rPr>
+          <w:rFonts w:cstheme="minorHAnsi"/>
+        </w:rPr>
+      </w:pPr>
+      <w:r>
+        <w:rPr>
+          <w:rFonts w:cstheme="minorHAnsi"/>
+        </w:rPr>
+        <w:t xml:space="preserve">And he will go through those features which was designed but not developed or not even designed itself and he will try to make a point like why it has been missed out? Whether we have over estimated or whether the time was not </w:t>
+      </w:r>
+      <w:r>
+        <w:rPr>
+          <w:rFonts w:cstheme="minorHAnsi"/>
+        </w:rPr>
+        <w:t>enough</w:t>
+      </w:r>
+      <w:r>
+        <w:rPr>
+          <w:rFonts w:cstheme="minorHAnsi"/>
+        </w:rPr>
+        <w:t xml:space="preserve"> or whether the team is lagging? And based on that retrospect point, he will talk to some other resources or in next release we will not plan the feature which we cannot fulfill. </w:t>
+      </w:r>
+      <w:r>
+        <w:rPr>
+          <w:rFonts w:cstheme="minorHAnsi"/>
+        </w:rPr>
+        <w:t xml:space="preserve">Generally, we don’t want to keep the backlog as clearing backlog in IT companies is very tough, it will keep on grow. </w:t>
+      </w:r>
+    </w:p>
+    <w:p>
+      <w:pPr>
+        <w:shd w:val="clear" w:color="auto" w:fill="FFFFFF"/>
+        <w:spacing w:after="240" w:line="450" w:lineRule="atLeast"/>
+        <w:rPr>
+          <w:rFonts w:cstheme="minorHAnsi"/>
+        </w:rPr>
+      </w:pPr>
+      <w:r>
+        <w:rPr>
+          <w:rFonts w:cstheme="minorHAnsi"/>
+        </w:rPr>
+        <w:t>The burndown chart is very important</w:t>
+      </w:r>
+      <w:r>
+        <w:rPr>
+          <w:rFonts w:cstheme="minorHAnsi"/>
+        </w:rPr>
+        <w:t xml:space="preserve"> as it will tell when you have planned the feature, when you have started developing it and when you have finished. Sometimes what happens, the sprint cycle is of 2 weeks, you don’t do anything for 1</w:t>
+      </w:r>
+      <w:r>
+        <w:rPr>
+          <w:rFonts w:cstheme="minorHAnsi"/>
+          <w:vertAlign w:val="superscript"/>
+        </w:rPr>
+        <w:t>st</w:t>
+      </w:r>
+      <w:r>
+        <w:rPr>
+          <w:rFonts w:cstheme="minorHAnsi"/>
+        </w:rPr>
+        <w:t xml:space="preserve"> week while in 2</w:t>
+      </w:r>
+      <w:r>
+        <w:rPr>
+          <w:rFonts w:cstheme="minorHAnsi"/>
+          <w:vertAlign w:val="superscript"/>
+        </w:rPr>
+        <w:t>nd</w:t>
+      </w:r>
+      <w:r>
+        <w:rPr>
+          <w:rFonts w:cstheme="minorHAnsi"/>
+        </w:rPr>
+        <w:t xml:space="preserve"> week, you did all feature, you coded, and you delivered to the QE team and now QE team has no time so this everything will get caught in bundle chart. And the management will </w:t>
+      </w:r>
+      <w:proofErr w:type="gramStart"/>
+      <w:r>
+        <w:rPr>
+          <w:rFonts w:cstheme="minorHAnsi"/>
+        </w:rPr>
+        <w:t>look into</w:t>
+      </w:r>
+      <w:proofErr w:type="gramEnd"/>
+      <w:r>
+        <w:rPr>
+          <w:rFonts w:cstheme="minorHAnsi"/>
+        </w:rPr>
+        <w:t xml:space="preserve"> that.</w:t>
+      </w:r>
+    </w:p>
+    <w:p>
+      <w:pPr>
+        <w:shd w:val="clear" w:color="auto" w:fill="FFFFFF"/>
+        <w:spacing w:after="240" w:line="450" w:lineRule="atLeast"/>
+        <w:rPr>
+          <w:rFonts w:cstheme="minorHAnsi"/>
+        </w:rPr>
+      </w:pPr>
+      <w:r>
+        <w:rPr>
+          <w:rFonts w:cstheme="minorHAnsi"/>
+        </w:rPr>
+        <w:t>70)</w:t>
+      </w:r>
+      <w:r>
+        <w:rPr>
+          <w:rFonts w:cstheme="minorHAnsi"/>
+        </w:rPr>
+        <w:t xml:space="preserve"> How do you learn Automation?</w:t>
+      </w:r>
+    </w:p>
+    <w:p>
+      <w:pPr>
+        <w:shd w:val="clear" w:color="auto" w:fill="FFFFFF"/>
+        <w:spacing w:after="240" w:line="450" w:lineRule="atLeast"/>
+        <w:rPr>
+          <w:rFonts w:cstheme="minorHAnsi"/>
+        </w:rPr>
+      </w:pPr>
+      <w:r>
+        <w:rPr>
+          <w:rFonts w:cstheme="minorHAnsi"/>
+        </w:rPr>
+        <w:t xml:space="preserve">Ans- First check which languages are supported by applications. Learn java, then selenium, Jenkins and the source code management like </w:t>
+      </w:r>
+      <w:proofErr w:type="spellStart"/>
+      <w:r>
+        <w:rPr>
+          <w:rFonts w:cstheme="minorHAnsi"/>
+        </w:rPr>
+        <w:t>Github</w:t>
+      </w:r>
+      <w:proofErr w:type="spellEnd"/>
+      <w:r>
+        <w:rPr>
+          <w:rFonts w:cstheme="minorHAnsi"/>
+        </w:rPr>
+        <w:t>, SVN.</w:t>
+      </w:r>
+      <w:r>
+        <w:rPr>
+          <w:rFonts w:cstheme="minorHAnsi"/>
+        </w:rPr>
+        <w:t xml:space="preserve"> Once you learn the production, then you need to know product functionalities, then learn application flow. After one two months then start automation.</w:t>
+      </w:r>
+      <w:r>
+        <w:rPr>
+          <w:rFonts w:cstheme="minorHAnsi"/>
+        </w:rPr>
+        <w:t xml:space="preserve"> </w:t>
+      </w:r>
+    </w:p>
+    <w:p>
+      <w:pPr>
+        <w:shd w:val="clear" w:color="auto" w:fill="FFFFFF"/>
+        <w:spacing w:after="240" w:line="450" w:lineRule="atLeast"/>
+        <w:rPr>
+          <w:rFonts w:cstheme="minorHAnsi"/>
+        </w:rPr>
+      </w:pPr>
+      <w:r>
+        <w:rPr>
+          <w:rFonts w:cstheme="minorHAnsi"/>
+        </w:rPr>
+        <w:t>71) How to explain the project in interview?</w:t>
+      </w:r>
+    </w:p>
+    <w:p>
+      <w:pPr>
+        <w:shd w:val="clear" w:color="auto" w:fill="FFFFFF"/>
+        <w:spacing w:after="240" w:line="450" w:lineRule="atLeast"/>
+        <w:rPr>
+          <w:rFonts w:cstheme="minorHAnsi"/>
+        </w:rPr>
+      </w:pPr>
+      <w:r>
+        <w:rPr>
+          <w:rFonts w:cstheme="minorHAnsi"/>
+        </w:rPr>
+        <w:t>Ans- 1</w:t>
+      </w:r>
+      <w:r>
+        <w:rPr>
+          <w:rFonts w:cstheme="minorHAnsi"/>
+          <w:vertAlign w:val="superscript"/>
+        </w:rPr>
+        <w:t>st</w:t>
+      </w:r>
+      <w:r>
+        <w:rPr>
+          <w:rFonts w:cstheme="minorHAnsi"/>
+        </w:rPr>
+        <w:t xml:space="preserve"> talk about the project architecture means what are the layers you have in your project. Project doesn’t mean the UI layer. Like in Amazon, UI side of Amazon is one layer and backend side of Amazon is another layer which </w:t>
+      </w:r>
+      <w:r>
+        <w:rPr>
+          <w:rFonts w:cstheme="minorHAnsi"/>
+        </w:rPr>
+        <w:t>the database is</w:t>
+      </w:r>
+      <w:r>
+        <w:rPr>
+          <w:rFonts w:cstheme="minorHAnsi"/>
+        </w:rPr>
+        <w:t xml:space="preserve"> and 3</w:t>
+      </w:r>
+      <w:r>
+        <w:rPr>
+          <w:rFonts w:cstheme="minorHAnsi"/>
+          <w:vertAlign w:val="superscript"/>
+        </w:rPr>
+        <w:t>rd</w:t>
+      </w:r>
+      <w:r>
+        <w:rPr>
+          <w:rFonts w:cstheme="minorHAnsi"/>
+        </w:rPr>
+        <w:t xml:space="preserve"> layers </w:t>
+      </w:r>
+      <w:proofErr w:type="gramStart"/>
+      <w:r>
+        <w:rPr>
+          <w:rFonts w:cstheme="minorHAnsi"/>
+        </w:rPr>
+        <w:t>is</w:t>
+      </w:r>
+      <w:proofErr w:type="gramEnd"/>
+      <w:r>
+        <w:rPr>
+          <w:rFonts w:cstheme="minorHAnsi"/>
+        </w:rPr>
+        <w:t xml:space="preserve"> the inventory layer where sells </w:t>
+      </w:r>
+      <w:r>
+        <w:rPr>
+          <w:rFonts w:cstheme="minorHAnsi"/>
+        </w:rPr>
+        <w:t>team will get all the order which has been placed. First explain about the project.</w:t>
+      </w:r>
+      <w:r>
+        <w:rPr>
+          <w:rFonts w:cstheme="minorHAnsi"/>
+        </w:rPr>
+        <w:t xml:space="preserve"> Say that my application has 3 layers -UI, frontend and inventory where we generate invoice or report. Then talk about the project. My project has homepage, product details page, basket page, billing and shipping page and then the payment page. This is my application flow. </w:t>
+      </w:r>
+    </w:p>
+    <w:p>
+      <w:pPr>
+        <w:shd w:val="clear" w:color="auto" w:fill="FFFFFF"/>
+        <w:spacing w:after="240" w:line="450" w:lineRule="atLeast"/>
+        <w:rPr>
+          <w:rFonts w:cstheme="minorHAnsi"/>
+        </w:rPr>
+      </w:pPr>
+      <w:r>
+        <w:rPr>
+          <w:rFonts w:cstheme="minorHAnsi"/>
+        </w:rPr>
+        <w:lastRenderedPageBreak/>
+        <w:t>72)</w:t>
+      </w:r>
+      <w:r>
+        <w:rPr>
+          <w:rFonts w:cstheme="minorHAnsi"/>
+        </w:rPr>
+        <w:t xml:space="preserve"> How many test scripts you have automated?</w:t>
+      </w:r>
+    </w:p>
+    <w:p>
+      <w:pPr>
+        <w:shd w:val="clear" w:color="auto" w:fill="FFFFFF"/>
+        <w:spacing w:after="240" w:line="450" w:lineRule="atLeast"/>
+        <w:rPr>
+          <w:rFonts w:cstheme="minorHAnsi"/>
+        </w:rPr>
+      </w:pPr>
+      <w:r>
+        <w:rPr>
+          <w:rFonts w:cstheme="minorHAnsi"/>
+        </w:rPr>
+        <w:t xml:space="preserve">Ans- </w:t>
+      </w:r>
+      <w:r>
+        <w:rPr>
+          <w:rFonts w:cstheme="minorHAnsi"/>
+        </w:rPr>
+        <w:t xml:space="preserve">I automated around 200 </w:t>
+      </w:r>
+      <w:proofErr w:type="spellStart"/>
+      <w:r>
+        <w:rPr>
+          <w:rFonts w:cstheme="minorHAnsi"/>
+        </w:rPr>
+        <w:t>testsci</w:t>
+      </w:r>
+      <w:r>
+        <w:rPr>
+          <w:rFonts w:cstheme="minorHAnsi"/>
+        </w:rPr>
+        <w:t>r</w:t>
+      </w:r>
+      <w:r>
+        <w:rPr>
+          <w:rFonts w:cstheme="minorHAnsi"/>
+        </w:rPr>
+        <w:t>pt</w:t>
+      </w:r>
+      <w:proofErr w:type="spellEnd"/>
+      <w:r>
+        <w:rPr>
+          <w:rFonts w:cstheme="minorHAnsi"/>
+        </w:rPr>
+        <w:t xml:space="preserve"> roughly. Also</w:t>
+      </w:r>
+      <w:r>
+        <w:rPr>
+          <w:rFonts w:cstheme="minorHAnsi"/>
+        </w:rPr>
+        <w:t>,</w:t>
+      </w:r>
+      <w:r>
+        <w:rPr>
+          <w:rFonts w:cstheme="minorHAnsi"/>
+        </w:rPr>
+        <w:t xml:space="preserve"> we do have functional test scripts as we cannot automate any application entirely</w:t>
+      </w:r>
+      <w:r>
+        <w:rPr>
+          <w:rFonts w:cstheme="minorHAnsi"/>
+        </w:rPr>
+        <w:t>. Maximum automation we can do 60 to 70 percent.</w:t>
+      </w:r>
+      <w:r>
+        <w:rPr>
+          <w:rFonts w:cstheme="minorHAnsi"/>
+        </w:rPr>
+        <w:t xml:space="preserve"> To run them, we have done Jenkin configurations. We used to schedule the Jenkins jobs.</w:t>
+      </w:r>
+    </w:p>
+    <w:p>
+      <w:pPr>
+        <w:shd w:val="clear" w:color="auto" w:fill="FFFFFF"/>
+        <w:spacing w:after="240" w:line="450" w:lineRule="atLeast"/>
+        <w:rPr>
+          <w:rFonts w:cstheme="minorHAnsi"/>
+        </w:rPr>
+      </w:pPr>
+      <w:r>
+        <w:rPr>
+          <w:rFonts w:cstheme="minorHAnsi"/>
+        </w:rPr>
+        <w:t>73) Have you used Selenium GRID?</w:t>
+      </w:r>
+    </w:p>
+    <w:p>
+      <w:pPr>
+        <w:shd w:val="clear" w:color="auto" w:fill="FFFFFF"/>
+        <w:spacing w:after="240" w:line="450" w:lineRule="atLeast"/>
+        <w:rPr>
+          <w:rFonts w:cstheme="minorHAnsi"/>
+        </w:rPr>
+      </w:pPr>
+      <w:r>
+        <w:rPr>
+          <w:rFonts w:cstheme="minorHAnsi"/>
+        </w:rPr>
+        <w:t xml:space="preserve">Ans- We have installed multiple Jenkins jobs in multiple </w:t>
+      </w:r>
+      <w:proofErr w:type="gramStart"/>
+      <w:r>
+        <w:rPr>
+          <w:rFonts w:cstheme="minorHAnsi"/>
+        </w:rPr>
+        <w:t>VM’s</w:t>
+      </w:r>
+      <w:proofErr w:type="gramEnd"/>
+      <w:r>
+        <w:rPr>
+          <w:rFonts w:cstheme="minorHAnsi"/>
+        </w:rPr>
+        <w:t xml:space="preserve"> and we used to trigger the test</w:t>
+      </w:r>
+      <w:r>
+        <w:rPr>
+          <w:rFonts w:cstheme="minorHAnsi"/>
+        </w:rPr>
+        <w:t xml:space="preserve"> </w:t>
+      </w:r>
+      <w:r>
+        <w:rPr>
+          <w:rFonts w:cstheme="minorHAnsi"/>
+        </w:rPr>
+        <w:t>scripts in multiple VM’s. We have configured the email service so once our execution is done, it will send an email to the recipient or the stakeholders. We send them report of the execution.</w:t>
+      </w:r>
+      <w:r>
+        <w:rPr>
+          <w:rFonts w:cstheme="minorHAnsi"/>
+        </w:rPr>
+        <w:t xml:space="preserve"> </w:t>
+      </w:r>
+    </w:p>
+    <w:p>
+      <w:pPr>
+        <w:shd w:val="clear" w:color="auto" w:fill="FFFFFF"/>
+        <w:spacing w:after="240" w:line="450" w:lineRule="atLeast"/>
+        <w:rPr>
+          <w:rFonts w:cstheme="minorHAnsi"/>
+        </w:rPr>
+      </w:pPr>
+      <w:r>
+        <w:rPr>
+          <w:rFonts w:cstheme="minorHAnsi"/>
+        </w:rPr>
+        <w:t>74) Automation in agile?</w:t>
+      </w:r>
+    </w:p>
+    <w:p>
+      <w:pPr>
+        <w:shd w:val="clear" w:color="auto" w:fill="FFFFFF"/>
+        <w:spacing w:after="240" w:line="450" w:lineRule="atLeast"/>
+        <w:rPr>
+          <w:rFonts w:cstheme="minorHAnsi"/>
+        </w:rPr>
+      </w:pPr>
+      <w:r>
+        <w:rPr>
+          <w:rFonts w:cstheme="minorHAnsi"/>
+        </w:rPr>
+        <w:t xml:space="preserve">Ans- </w:t>
+      </w:r>
+      <w:r>
+        <w:rPr>
+          <w:rFonts w:cstheme="minorHAnsi"/>
+        </w:rPr>
+        <w:t xml:space="preserve">Agile is the process of your organization how they want to deliver the product to the market. It will differ from one company to another. Let’s say we need to deliver 40 stories or features in build 1507 of product. So, we divided these 40 stories into 4 sprints of 2 weeks where </w:t>
+      </w:r>
+      <w:r>
+        <w:rPr>
+          <w:rFonts w:cstheme="minorHAnsi"/>
+        </w:rPr>
+        <w:t xml:space="preserve">in sprint 1, we have planned </w:t>
+      </w:r>
+      <w:proofErr w:type="gramStart"/>
+      <w:r>
+        <w:rPr>
+          <w:rFonts w:cstheme="minorHAnsi"/>
+        </w:rPr>
+        <w:t xml:space="preserve">for </w:t>
+      </w:r>
+      <w:r>
+        <w:rPr>
+          <w:rFonts w:cstheme="minorHAnsi"/>
+        </w:rPr>
+        <w:t xml:space="preserve"> 10</w:t>
+      </w:r>
+      <w:proofErr w:type="gramEnd"/>
+      <w:r>
+        <w:rPr>
+          <w:rFonts w:cstheme="minorHAnsi"/>
+        </w:rPr>
+        <w:t xml:space="preserve"> features</w:t>
+      </w:r>
+      <w:r>
+        <w:rPr>
+          <w:rFonts w:cstheme="minorHAnsi"/>
+        </w:rPr>
+        <w:t>. In agile we have small scrum team which are responsible for designing and delivering the product to the market. Let’s say in one sprint we have 5 team members, out of them 3 are dev and 2 are QE.</w:t>
+      </w:r>
+      <w:r>
+        <w:rPr>
+          <w:rFonts w:cstheme="minorHAnsi"/>
+        </w:rPr>
+        <w:t xml:space="preserve"> The moment when they deliver the stories to the QE members in the sprint 1 which is of 2 weeks. These QE members first will do functional testing, write and test the functional scenarios. And once the functional is done, he will do the automation in the same sprint for that feature. </w:t>
+      </w:r>
+      <w:r>
+        <w:rPr>
+          <w:rFonts w:cstheme="minorHAnsi"/>
+        </w:rPr>
+        <w:t xml:space="preserve">While doing the functional testing, QE might get some issues which they report instantly and in some </w:t>
+      </w:r>
+      <w:proofErr w:type="gramStart"/>
+      <w:r>
+        <w:rPr>
+          <w:rFonts w:cstheme="minorHAnsi"/>
+        </w:rPr>
+        <w:t>time,  it</w:t>
+      </w:r>
+      <w:proofErr w:type="gramEnd"/>
+      <w:r>
+        <w:rPr>
+          <w:rFonts w:cstheme="minorHAnsi"/>
+        </w:rPr>
+        <w:t xml:space="preserve"> will get fixed by the dev team. This process continues in this sprint.</w:t>
+      </w:r>
+    </w:p>
+    <w:p>
+      <w:pPr>
+        <w:shd w:val="clear" w:color="auto" w:fill="FFFFFF"/>
+        <w:spacing w:after="240" w:line="450" w:lineRule="atLeast"/>
+        <w:rPr>
+          <w:rFonts w:cstheme="minorHAnsi"/>
+        </w:rPr>
+      </w:pPr>
+      <w:r>
+        <w:rPr>
+          <w:rFonts w:cstheme="minorHAnsi"/>
+        </w:rPr>
+        <w:t xml:space="preserve"> In some of scenarios, we do performance testing</w:t>
+      </w:r>
+      <w:r>
+        <w:rPr>
+          <w:rFonts w:cstheme="minorHAnsi"/>
+        </w:rPr>
+        <w:t xml:space="preserve"> based on the requirement and features</w:t>
+      </w:r>
+      <w:r>
+        <w:rPr>
+          <w:rFonts w:cstheme="minorHAnsi"/>
+        </w:rPr>
+        <w:t>. In sprint 1, we have planned 10 stories, out of them 8 are finished and 2 are backlogs which will carry forward to next sprint 2.</w:t>
+      </w:r>
+      <w:r>
+        <w:rPr>
+          <w:rFonts w:cstheme="minorHAnsi"/>
+        </w:rPr>
+        <w:t xml:space="preserve"> In sprint 2, we have planned for 15 stories </w:t>
+      </w:r>
+      <w:proofErr w:type="gramStart"/>
+      <w:r>
+        <w:rPr>
+          <w:rFonts w:cstheme="minorHAnsi"/>
+        </w:rPr>
+        <w:t>and also</w:t>
+      </w:r>
+      <w:proofErr w:type="gramEnd"/>
+      <w:r>
+        <w:rPr>
+          <w:rFonts w:cstheme="minorHAnsi"/>
+        </w:rPr>
+        <w:t xml:space="preserve"> get 2 backlogs from last sprint. In sprint 2, QE’s are not going to test what has been designed in sprint 1. Their priority is whatever is designed and developed in sprint 2, should works fine and automation is ready, performance if requires, should be done. </w:t>
+      </w:r>
+      <w:proofErr w:type="gramStart"/>
+      <w:r>
+        <w:rPr>
+          <w:rFonts w:cstheme="minorHAnsi"/>
+        </w:rPr>
+        <w:t>Lets</w:t>
+      </w:r>
+      <w:proofErr w:type="gramEnd"/>
+      <w:r>
+        <w:rPr>
+          <w:rFonts w:cstheme="minorHAnsi"/>
+        </w:rPr>
+        <w:t xml:space="preserve"> say we have finished all 17 stories in sprint 2. There </w:t>
+      </w:r>
+      <w:proofErr w:type="gramStart"/>
+      <w:r>
+        <w:rPr>
+          <w:rFonts w:cstheme="minorHAnsi"/>
+        </w:rPr>
+        <w:t>is</w:t>
+      </w:r>
+      <w:proofErr w:type="gramEnd"/>
+      <w:r>
+        <w:rPr>
+          <w:rFonts w:cstheme="minorHAnsi"/>
+        </w:rPr>
+        <w:t xml:space="preserve"> no backlogs here</w:t>
+      </w:r>
+    </w:p>
+    <w:p>
+      <w:pPr>
+        <w:shd w:val="clear" w:color="auto" w:fill="FFFFFF"/>
+        <w:spacing w:after="240" w:line="450" w:lineRule="atLeast"/>
+        <w:rPr>
+          <w:rFonts w:cstheme="minorHAnsi"/>
+        </w:rPr>
+      </w:pPr>
+      <w:r>
+        <w:rPr>
+          <w:rFonts w:cstheme="minorHAnsi"/>
+        </w:rPr>
+        <w:lastRenderedPageBreak/>
+        <w:t xml:space="preserve">Now in sprint 3, we have planned for remaining 15 stories.  </w:t>
+      </w:r>
+      <w:proofErr w:type="gramStart"/>
+      <w:r>
+        <w:rPr>
+          <w:rFonts w:cstheme="minorHAnsi"/>
+        </w:rPr>
+        <w:t>Again</w:t>
+      </w:r>
+      <w:proofErr w:type="gramEnd"/>
+      <w:r>
+        <w:rPr>
+          <w:rFonts w:cstheme="minorHAnsi"/>
+        </w:rPr>
+        <w:t xml:space="preserve"> QE’s will do functional testing, automation and performance of sprint 3 features, will not touch the features from sprint 1 and sprint 2 here as they has been tested in the respective sprints. One stories can have multiple stories.</w:t>
+      </w:r>
+    </w:p>
+    <w:p>
+      <w:pPr>
+        <w:shd w:val="clear" w:color="auto" w:fill="FFFFFF"/>
+        <w:spacing w:after="240" w:line="450" w:lineRule="atLeast"/>
+        <w:rPr>
+          <w:rFonts w:cstheme="minorHAnsi"/>
+        </w:rPr>
+      </w:pPr>
+      <w:r>
+        <w:rPr>
+          <w:rFonts w:cstheme="minorHAnsi"/>
+        </w:rPr>
+        <w:t xml:space="preserve">In sprint 4, there is no new development, here the role of all engineers is to make sure that all the features which are designed in sprint 1, 2 and 3 are as per the requirements, it should be tested  and bug free, should be working based on input which has  come as a part of requirement. We are going to execute all automation </w:t>
+      </w:r>
+      <w:proofErr w:type="spellStart"/>
+      <w:r>
+        <w:rPr>
+          <w:rFonts w:cstheme="minorHAnsi"/>
+        </w:rPr>
+        <w:t>testscripts</w:t>
+      </w:r>
+      <w:proofErr w:type="spellEnd"/>
+      <w:r>
+        <w:rPr>
+          <w:rFonts w:cstheme="minorHAnsi"/>
+        </w:rPr>
+        <w:t xml:space="preserve"> which we have designed in sprint 1, 2 and 3. Here is performance is mandatory </w:t>
+      </w:r>
+      <w:r>
+        <w:rPr>
+          <w:rFonts w:cstheme="minorHAnsi"/>
+        </w:rPr>
+        <w:t xml:space="preserve">as we have integrated all the features, mainly we skip performance testing in sprint 1,2 and </w:t>
+      </w:r>
+      <w:proofErr w:type="gramStart"/>
+      <w:r>
+        <w:rPr>
+          <w:rFonts w:cstheme="minorHAnsi"/>
+        </w:rPr>
+        <w:t xml:space="preserve">3, </w:t>
+      </w:r>
+      <w:r>
+        <w:rPr>
+          <w:rFonts w:cstheme="minorHAnsi"/>
+        </w:rPr>
+        <w:t>and</w:t>
+      </w:r>
+      <w:proofErr w:type="gramEnd"/>
+      <w:r>
+        <w:rPr>
+          <w:rFonts w:cstheme="minorHAnsi"/>
+        </w:rPr>
+        <w:t xml:space="preserve"> do it in sprint 4. In sprint 4, we are doing the regression via running our automation suite. No functional testing will be done in this phase.  Whatever bugs you get, you will report to the dev team and they will fix it and give back to you. Again you re test.</w:t>
+      </w:r>
+    </w:p>
+    <w:p>
+      <w:pPr>
+        <w:shd w:val="clear" w:color="auto" w:fill="FFFFFF"/>
+        <w:spacing w:after="240" w:line="450" w:lineRule="atLeast"/>
+        <w:rPr>
+          <w:rFonts w:cstheme="minorHAnsi"/>
+        </w:rPr>
+      </w:pPr>
+      <w:r>
+        <w:rPr>
+          <w:rFonts w:cstheme="minorHAnsi"/>
+        </w:rPr>
+        <w:t xml:space="preserve">Now what happens and it happens most of time, you could not </w:t>
+      </w:r>
+      <w:proofErr w:type="gramStart"/>
+      <w:r>
+        <w:rPr>
+          <w:rFonts w:cstheme="minorHAnsi"/>
+        </w:rPr>
+        <w:t>finished</w:t>
+      </w:r>
+      <w:proofErr w:type="gramEnd"/>
+      <w:r>
+        <w:rPr>
+          <w:rFonts w:cstheme="minorHAnsi"/>
+        </w:rPr>
+        <w:t xml:space="preserve"> all 40 stories which you have planned for build 1507, you are able to finish only 35 stories after sprint 4, so remaining 5 stories will be your backlog and will go in next build 1508</w:t>
+      </w:r>
+    </w:p>
+    <w:p>
+      <w:pPr>
+        <w:shd w:val="clear" w:color="auto" w:fill="FFFFFF"/>
+        <w:spacing w:after="240" w:line="450" w:lineRule="atLeast"/>
+        <w:rPr>
+          <w:rFonts w:cstheme="minorHAnsi"/>
+        </w:rPr>
+      </w:pPr>
+      <w:r>
+        <w:rPr>
+          <w:rFonts w:cstheme="minorHAnsi"/>
+        </w:rPr>
+        <w:t xml:space="preserve">Sometime people called sprint 1 as feature freeze-1 (FF1), sprint 2 as FF2, sprint 3 as FF3 and sprint 4 as code freeze (CF). Some companies called- sprint 1 as </w:t>
+      </w:r>
+      <w:proofErr w:type="gramStart"/>
+      <w:r>
+        <w:rPr>
+          <w:rFonts w:cstheme="minorHAnsi"/>
+        </w:rPr>
+        <w:t>1507.1 ,</w:t>
+      </w:r>
+      <w:proofErr w:type="gramEnd"/>
+      <w:r>
+        <w:rPr>
+          <w:rFonts w:cstheme="minorHAnsi"/>
+        </w:rPr>
+        <w:t xml:space="preserve"> sprint 2 as 1507.2 , sprint 3 as 1507.3 and CF as 1507.4</w:t>
+      </w:r>
+      <w:r>
+        <w:rPr>
+          <w:rFonts w:cstheme="minorHAnsi"/>
+        </w:rPr>
+        <w:t xml:space="preserve">. </w:t>
+      </w:r>
+      <w:proofErr w:type="gramStart"/>
+      <w:r>
+        <w:rPr>
+          <w:rFonts w:cstheme="minorHAnsi"/>
+        </w:rPr>
+        <w:t>So</w:t>
+      </w:r>
+      <w:proofErr w:type="gramEnd"/>
+      <w:r>
+        <w:rPr>
+          <w:rFonts w:cstheme="minorHAnsi"/>
+        </w:rPr>
+        <w:t xml:space="preserve"> it depends on the company how they manage this.</w:t>
+      </w:r>
+    </w:p>
+    <w:p>
+      <w:pPr>
+        <w:shd w:val="clear" w:color="auto" w:fill="FFFFFF"/>
+        <w:spacing w:after="240" w:line="450" w:lineRule="atLeast"/>
+        <w:rPr>
+          <w:rFonts w:cstheme="minorHAnsi"/>
+        </w:rPr>
+      </w:pPr>
+      <w:r>
+        <w:rPr>
+          <w:rFonts w:cstheme="minorHAnsi"/>
+        </w:rPr>
+        <w:t>Now sometime what happens, there will be backlog from the automation side. Let’s say you have 10 stories in sprint 1, you have tested all of them functionally but couldn’t have done the automation for all</w:t>
+      </w:r>
+    </w:p>
+    <w:p>
+      <w:pPr>
+        <w:shd w:val="clear" w:color="auto" w:fill="FFFFFF"/>
+        <w:spacing w:after="240" w:line="450" w:lineRule="atLeast"/>
+        <w:rPr>
+          <w:rFonts w:cstheme="minorHAnsi"/>
+        </w:rPr>
+      </w:pPr>
+      <w:r>
+        <w:rPr>
+          <w:rFonts w:cstheme="minorHAnsi"/>
+        </w:rPr>
+        <w:t xml:space="preserve">10 stories so those stories will go as backlog automation to next sprint 2. If it couldn’t </w:t>
+      </w:r>
+      <w:r>
+        <w:rPr>
+          <w:rFonts w:cstheme="minorHAnsi"/>
+        </w:rPr>
+        <w:t>finish here also</w:t>
+      </w:r>
+      <w:r>
+        <w:rPr>
+          <w:rFonts w:cstheme="minorHAnsi"/>
+        </w:rPr>
+        <w:t>, then they will shift to sprint 3 but you need to justify in retrospect meeting so that we should not repeat the same in the release 1508.</w:t>
+      </w:r>
+    </w:p>
+    <w:p>
+      <w:pPr>
+        <w:shd w:val="clear" w:color="auto" w:fill="FFFFFF"/>
+        <w:spacing w:after="240" w:line="450" w:lineRule="atLeast"/>
+        <w:rPr>
+          <w:rFonts w:cstheme="minorHAnsi"/>
+        </w:rPr>
+      </w:pPr>
+      <w:r>
+        <w:rPr>
+          <w:rFonts w:cstheme="minorHAnsi"/>
+        </w:rPr>
+        <w:t>1 story/features can have multiple task. It</w:t>
+      </w:r>
+      <w:r>
+        <w:rPr>
+          <w:rFonts w:cstheme="minorHAnsi"/>
+        </w:rPr>
+        <w:t>’</w:t>
+      </w:r>
+      <w:r>
+        <w:rPr>
+          <w:rFonts w:cstheme="minorHAnsi"/>
+        </w:rPr>
+        <w:t>s up</w:t>
+      </w:r>
+      <w:r>
+        <w:rPr>
+          <w:rFonts w:cstheme="minorHAnsi"/>
+        </w:rPr>
+        <w:t xml:space="preserve"> </w:t>
+      </w:r>
+      <w:r>
+        <w:rPr>
+          <w:rFonts w:cstheme="minorHAnsi"/>
+        </w:rPr>
+        <w:t xml:space="preserve">to your scrum team to decide how many </w:t>
+      </w:r>
+      <w:r>
+        <w:rPr>
+          <w:rFonts w:cstheme="minorHAnsi"/>
+        </w:rPr>
+        <w:t>tasks</w:t>
+      </w:r>
+      <w:r>
+        <w:rPr>
+          <w:rFonts w:cstheme="minorHAnsi"/>
+        </w:rPr>
+        <w:t xml:space="preserve"> they </w:t>
+      </w:r>
+      <w:proofErr w:type="gramStart"/>
+      <w:r>
+        <w:rPr>
+          <w:rFonts w:cstheme="minorHAnsi"/>
+        </w:rPr>
+        <w:t>have to</w:t>
+      </w:r>
+      <w:proofErr w:type="gramEnd"/>
+      <w:r>
+        <w:rPr>
+          <w:rFonts w:cstheme="minorHAnsi"/>
+        </w:rPr>
+        <w:t xml:space="preserve"> create for each story</w:t>
+      </w:r>
+      <w:r>
+        <w:rPr>
+          <w:rFonts w:cstheme="minorHAnsi"/>
+        </w:rPr>
+        <w:t xml:space="preserve">. It’s sprint planning which is done by scrum master or scrum members (mostly- all those 5 members which are involved in developing and testing the features in sprints)- How many </w:t>
+      </w:r>
+      <w:r>
+        <w:rPr>
+          <w:rFonts w:cstheme="minorHAnsi"/>
+        </w:rPr>
+        <w:lastRenderedPageBreak/>
+        <w:t xml:space="preserve">stories we need to consider in each </w:t>
+      </w:r>
+      <w:r>
+        <w:rPr>
+          <w:rFonts w:cstheme="minorHAnsi"/>
+        </w:rPr>
+        <w:t>sprint</w:t>
+      </w:r>
       <w:bookmarkStart w:id="0" w:name="_GoBack"/>
       <w:bookmarkEnd w:id="0"/>
       <w:r>
         <w:rPr>
           <w:rFonts w:cstheme="minorHAnsi"/>
         </w:rPr>
-        <w:t xml:space="preserve">have done better? And based on the feedback from this, we can enhance the second release. In every release, we do that. Your scrum master </w:t>
-      </w:r>
-      <w:r>
-        <w:rPr>
-          <w:rFonts w:cstheme="minorHAnsi"/>
-        </w:rPr>
-        <w:lastRenderedPageBreak/>
-        <w:t xml:space="preserve">will driver this meeting and he will go through the feature which was designed, developed and delivered. </w:t>
-      </w:r>
-    </w:p>
-    <w:p>
-      <w:pPr>
-        <w:shd w:val="clear" w:color="auto" w:fill="FFFFFF"/>
-        <w:spacing w:after="240" w:line="450" w:lineRule="atLeast"/>
-        <w:rPr>
-          <w:rFonts w:cstheme="minorHAnsi"/>
-        </w:rPr>
-      </w:pPr>
-      <w:r>
-        <w:rPr>
-          <w:rFonts w:cstheme="minorHAnsi"/>
-        </w:rPr>
-        <w:t xml:space="preserve">And he will go through those features which was designed but not developed or not even designed itself and he will try to make a point like why it has been missed out? Whether we have over estimated or whether the time was not </w:t>
-      </w:r>
-      <w:r>
-        <w:rPr>
-          <w:rFonts w:cstheme="minorHAnsi"/>
-        </w:rPr>
-        <w:t>enough</w:t>
-      </w:r>
-      <w:r>
-        <w:rPr>
-          <w:rFonts w:cstheme="minorHAnsi"/>
-        </w:rPr>
-        <w:t xml:space="preserve"> or whether the team is lagging? And based on that retrospect point, he will talk to some other resources or in next release we will not plan the feature which we cannot fulfill. </w:t>
-      </w:r>
-      <w:r>
-        <w:rPr>
-          <w:rFonts w:cstheme="minorHAnsi"/>
-        </w:rPr>
-        <w:t xml:space="preserve">Generally, we don’t want to keep the backlog as clearing backlog in IT companies is very tough, it will keep on grow. </w:t>
-      </w:r>
-    </w:p>
-    <w:p>
-      <w:pPr>
-        <w:shd w:val="clear" w:color="auto" w:fill="FFFFFF"/>
-        <w:spacing w:after="240" w:line="450" w:lineRule="atLeast"/>
-        <w:rPr>
-          <w:rFonts w:cstheme="minorHAnsi"/>
-        </w:rPr>
-      </w:pPr>
-      <w:r>
-        <w:rPr>
-          <w:rFonts w:cstheme="minorHAnsi"/>
-        </w:rPr>
-        <w:t>The burndown chart is very important</w:t>
-      </w:r>
-      <w:r>
-        <w:rPr>
-          <w:rFonts w:cstheme="minorHAnsi"/>
-        </w:rPr>
-        <w:t xml:space="preserve"> as it will tell when you have planned the feature, when you have started developing it and when you have finished. Sometimes what happens, the sprint cycle is of 2 weeks, you don’t do anything for 1</w:t>
-      </w:r>
-      <w:r>
-        <w:rPr>
-          <w:rFonts w:cstheme="minorHAnsi"/>
-          <w:vertAlign w:val="superscript"/>
-        </w:rPr>
-        <w:t>st</w:t>
-      </w:r>
-      <w:r>
-        <w:rPr>
-          <w:rFonts w:cstheme="minorHAnsi"/>
-        </w:rPr>
-        <w:t xml:space="preserve"> week while in 2</w:t>
-      </w:r>
-      <w:r>
-        <w:rPr>
-          <w:rFonts w:cstheme="minorHAnsi"/>
-          <w:vertAlign w:val="superscript"/>
-        </w:rPr>
-        <w:t>nd</w:t>
-      </w:r>
-      <w:r>
-        <w:rPr>
-          <w:rFonts w:cstheme="minorHAnsi"/>
-        </w:rPr>
-        <w:t xml:space="preserve"> week, you did all feature, you coded, and you delivered to the QE team and now QE team has no time so this everything will get caught in bundle chart. And the management will </w:t>
-      </w:r>
-      <w:proofErr w:type="gramStart"/>
-      <w:r>
-        <w:rPr>
-          <w:rFonts w:cstheme="minorHAnsi"/>
-        </w:rPr>
-        <w:t>look into</w:t>
-      </w:r>
-      <w:proofErr w:type="gramEnd"/>
-      <w:r>
-        <w:rPr>
-          <w:rFonts w:cstheme="minorHAnsi"/>
-        </w:rPr>
-        <w:t xml:space="preserve"> that.</w:t>
-      </w:r>
-    </w:p>
-    <w:p>
-      <w:pPr>
-        <w:shd w:val="clear" w:color="auto" w:fill="FFFFFF"/>
-        <w:spacing w:after="240" w:line="450" w:lineRule="atLeast"/>
-        <w:rPr>
-          <w:rFonts w:cstheme="minorHAnsi"/>
-        </w:rPr>
-      </w:pPr>
-      <w:r>
-        <w:rPr>
-          <w:rFonts w:cstheme="minorHAnsi"/>
-        </w:rPr>
-        <w:t xml:space="preserve"> </w:t>
-      </w:r>
-    </w:p>
-    <w:p>
-      <w:pPr>
-        <w:shd w:val="clear" w:color="auto" w:fill="FFFFFF"/>
-        <w:spacing w:after="240" w:line="450" w:lineRule="atLeast"/>
-        <w:rPr>
-          <w:rFonts w:cstheme="minorHAnsi"/>
-        </w:rPr>
-      </w:pPr>
-      <w:r>
-        <w:rPr>
-          <w:rFonts w:cstheme="minorHAnsi"/>
-        </w:rPr>
-        <w:t xml:space="preserve"> </w:t>
-      </w:r>
-    </w:p>
-    <w:p>
-      <w:pPr>
-        <w:shd w:val="clear" w:color="auto" w:fill="FFFFFF"/>
-        <w:spacing w:after="240" w:line="450" w:lineRule="atLeast"/>
-        <w:ind w:left="360"/>
-        <w:rPr>
-          <w:rFonts w:cstheme="minorHAnsi"/>
-        </w:rPr>
-      </w:pPr>
-    </w:p>
-    <w:p>
-      <w:pPr>
-        <w:shd w:val="clear" w:color="auto" w:fill="FFFFFF"/>
-        <w:spacing w:after="240" w:line="450" w:lineRule="atLeast"/>
-        <w:ind w:left="360"/>
-        <w:rPr>
-          <w:rFonts w:cstheme="minorHAnsi"/>
-        </w:rPr>
-      </w:pPr>
-    </w:p>
-    <w:p>
-      <w:pPr>
-        <w:shd w:val="clear" w:color="auto" w:fill="FFFFFF"/>
-        <w:spacing w:after="240" w:line="450" w:lineRule="atLeast"/>
-        <w:ind w:left="360"/>
-        <w:rPr>
-          <w:rFonts w:cstheme="minorHAnsi"/>
-        </w:rPr>
-      </w:pPr>
-    </w:p>
-    <w:p>
-      <w:pPr>
-        <w:shd w:val="clear" w:color="auto" w:fill="FFFFFF"/>
-        <w:spacing w:after="240" w:line="450" w:lineRule="atLeast"/>
-        <w:ind w:left="360"/>
-        <w:rPr>
-          <w:rFonts w:cstheme="minorHAnsi"/>
-        </w:rPr>
-      </w:pPr>
-    </w:p>
-    <w:p>
-      <w:pPr>
-        <w:shd w:val="clear" w:color="auto" w:fill="FFFFFF"/>
-        <w:spacing w:after="240" w:line="450" w:lineRule="atLeast"/>
-        <w:ind w:left="360"/>
-        <w:rPr>
-          <w:rFonts w:cstheme="minorHAnsi"/>
-        </w:rPr>
-      </w:pPr>
-    </w:p>
-    <w:p>
-      <w:pPr>
-        <w:shd w:val="clear" w:color="auto" w:fill="FFFFFF"/>
-        <w:spacing w:after="240" w:line="450" w:lineRule="atLeast"/>
-        <w:rPr>
-          <w:rFonts w:cstheme="minorHAnsi"/>
-        </w:rPr>
-      </w:pPr>
-    </w:p>
-    <w:p>
-      <w:pPr>
-        <w:shd w:val="clear" w:color="auto" w:fill="FFFFFF"/>
-        <w:spacing w:after="240" w:line="450" w:lineRule="atLeast"/>
-        <w:ind w:left="360"/>
-        <w:rPr>
-          <w:rFonts w:cstheme="minorHAnsi"/>
-        </w:rPr>
-      </w:pPr>
-    </w:p>
-    <w:p>
-      <w:pPr>
-        <w:shd w:val="clear" w:color="auto" w:fill="FFFFFF"/>
-        <w:spacing w:after="240" w:line="450" w:lineRule="atLeast"/>
-        <w:ind w:left="720"/>
-        <w:rPr>
-          <w:rFonts w:cstheme="minorHAnsi"/>
-        </w:rPr>
-      </w:pPr>
+        <w:t xml:space="preserve">, what happens when there is a backlogs, what happens when we could not achieve the targeted plans. </w:t>
+      </w:r>
     </w:p>
     <w:p>
       <w:pPr>
@@ -23091,7 +23757,7 @@
 </file>
 
 <file path=customXml/itemProps1.xml><?xml version="1.0" encoding="utf-8"?>
-<ds:datastoreItem xmlns:ds="http://schemas.openxmlformats.org/officeDocument/2006/customXml" ds:itemID="{E5BF6FE0-7423-4568-B5B3-9ADB6D370A8D}">
+<ds:datastoreItem xmlns:ds="http://schemas.openxmlformats.org/officeDocument/2006/customXml" ds:itemID="{D462D729-7FCF-4B2D-AB99-02D1DD206A81}">
   <ds:schemaRefs>
     <ds:schemaRef ds:uri="http://schemas.openxmlformats.org/officeDocument/2006/bibliography"/>
   </ds:schemaRefs>

--- a/Interview Question/Selenium interview question.docx
+++ b/Interview Question/Selenium interview question.docx
@@ -20559,22 +20559,4531 @@
         </w:rPr>
         <w:t>sprint</w:t>
       </w:r>
+      <w:r>
+        <w:rPr>
+          <w:rFonts w:cstheme="minorHAnsi"/>
+        </w:rPr>
+        <w:t xml:space="preserve">, what happens when there is a </w:t>
+      </w:r>
+      <w:proofErr w:type="gramStart"/>
+      <w:r>
+        <w:rPr>
+          <w:rFonts w:cstheme="minorHAnsi"/>
+        </w:rPr>
+        <w:t>backlogs</w:t>
+      </w:r>
+      <w:proofErr w:type="gramEnd"/>
+      <w:r>
+        <w:rPr>
+          <w:rFonts w:cstheme="minorHAnsi"/>
+        </w:rPr>
+        <w:t xml:space="preserve">, what happens when we could not achieve the targeted plans. </w:t>
+      </w:r>
+    </w:p>
+    <w:p>
+      <w:pPr>
+        <w:shd w:val="clear" w:color="auto" w:fill="FFFFFF"/>
+        <w:spacing w:after="240" w:line="450" w:lineRule="atLeast"/>
+        <w:rPr>
+          <w:rFonts w:cstheme="minorHAnsi"/>
+        </w:rPr>
+      </w:pPr>
+      <w:r>
+        <w:rPr>
+          <w:rFonts w:cstheme="minorHAnsi"/>
+        </w:rPr>
+        <w:t xml:space="preserve">75) </w:t>
+      </w:r>
+      <w:r>
+        <w:rPr>
+          <w:rFonts w:cstheme="minorHAnsi"/>
+        </w:rPr>
+        <w:t xml:space="preserve"> </w:t>
+      </w:r>
+      <w:r>
+        <w:rPr>
+          <w:rFonts w:cstheme="minorHAnsi"/>
+          <w:b/>
+          <w:bCs/>
+        </w:rPr>
+        <w:t>what are the challenges you faced in selenium?</w:t>
+      </w:r>
+    </w:p>
+    <w:p>
+      <w:pPr>
+        <w:shd w:val="clear" w:color="auto" w:fill="FFFFFF"/>
+        <w:spacing w:after="240" w:line="450" w:lineRule="atLeast"/>
+        <w:rPr>
+          <w:rFonts w:cstheme="minorHAnsi"/>
+        </w:rPr>
+      </w:pPr>
+      <w:r>
+        <w:rPr>
+          <w:rFonts w:cstheme="minorHAnsi"/>
+        </w:rPr>
+        <w:t>Ans-</w:t>
+      </w:r>
+      <w:r>
+        <w:rPr>
+          <w:rFonts w:cstheme="minorHAnsi"/>
+        </w:rPr>
+        <w:t xml:space="preserve"> Selenium at time fails to function correctly if a dynamic event or change take place during the test cycle. </w:t>
+      </w:r>
+      <w:r>
+        <w:rPr>
+          <w:rFonts w:cstheme="minorHAnsi"/>
+        </w:rPr>
+        <w:t xml:space="preserve">It’s </w:t>
+      </w:r>
+      <w:proofErr w:type="gramStart"/>
+      <w:r>
+        <w:rPr>
+          <w:rFonts w:cstheme="minorHAnsi"/>
+        </w:rPr>
+        <w:t>a</w:t>
+      </w:r>
+      <w:proofErr w:type="gramEnd"/>
+      <w:r>
+        <w:rPr>
+          <w:rFonts w:cstheme="minorHAnsi"/>
+        </w:rPr>
+        <w:t xml:space="preserve"> open source so there is no market owner for this tool and it will take time to get resolve not like HP QTP, IBM RFT where customer support team is there to fix your issue and as you have paid for the product they will resolve your issue. For selenium, the people like me, and </w:t>
+      </w:r>
+      <w:proofErr w:type="gramStart"/>
+      <w:r>
+        <w:rPr>
+          <w:rFonts w:cstheme="minorHAnsi"/>
+        </w:rPr>
+        <w:t>you ,</w:t>
+      </w:r>
+      <w:proofErr w:type="gramEnd"/>
+      <w:r>
+        <w:rPr>
+          <w:rFonts w:cstheme="minorHAnsi"/>
+        </w:rPr>
+        <w:t xml:space="preserve"> trainer are there to help you. This is the biggest challenge with the selenium.</w:t>
+      </w:r>
+    </w:p>
+    <w:p>
+      <w:pPr>
+        <w:pStyle w:val="ListParagraph"/>
+        <w:numPr>
+          <w:ilvl w:val="0"/>
+          <w:numId w:val="24"/>
+        </w:numPr>
+        <w:shd w:val="clear" w:color="auto" w:fill="FFFFFF"/>
+        <w:spacing w:after="240" w:line="450" w:lineRule="atLeast"/>
+        <w:rPr>
+          <w:rFonts w:cstheme="minorHAnsi"/>
+        </w:rPr>
+      </w:pPr>
+      <w:r>
+        <w:rPr>
+          <w:rFonts w:cstheme="minorHAnsi"/>
+        </w:rPr>
+        <w:t xml:space="preserve">Image </w:t>
+      </w:r>
+      <w:r>
+        <w:rPr>
+          <w:rFonts w:cstheme="minorHAnsi"/>
+        </w:rPr>
+        <w:t xml:space="preserve">or text </w:t>
+      </w:r>
+      <w:r>
+        <w:rPr>
+          <w:rFonts w:cstheme="minorHAnsi"/>
+        </w:rPr>
+        <w:t>Overlapping issue</w:t>
+      </w:r>
+      <w:r>
+        <w:rPr>
+          <w:rFonts w:cstheme="minorHAnsi"/>
+        </w:rPr>
+        <w:t xml:space="preserve"> and some tooltips- Selenium is not a good tool to deal with these.</w:t>
+      </w:r>
+    </w:p>
+    <w:p>
+      <w:pPr>
+        <w:pStyle w:val="ListParagraph"/>
+        <w:numPr>
+          <w:ilvl w:val="0"/>
+          <w:numId w:val="24"/>
+        </w:numPr>
+        <w:shd w:val="clear" w:color="auto" w:fill="FFFFFF"/>
+        <w:spacing w:after="240" w:line="450" w:lineRule="atLeast"/>
+        <w:rPr>
+          <w:rFonts w:cstheme="minorHAnsi"/>
+        </w:rPr>
+      </w:pPr>
+      <w:r>
+        <w:rPr>
+          <w:rFonts w:cstheme="minorHAnsi"/>
+        </w:rPr>
+        <w:t>No facility to deal with captcha</w:t>
+      </w:r>
+      <w:r>
+        <w:rPr>
+          <w:rFonts w:cstheme="minorHAnsi"/>
+        </w:rPr>
+        <w:t>, Barcode</w:t>
+      </w:r>
+      <w:r>
+        <w:rPr>
+          <w:rFonts w:cstheme="minorHAnsi"/>
+        </w:rPr>
+        <w:t>- Can’t automate.</w:t>
+      </w:r>
+    </w:p>
+    <w:p>
+      <w:pPr>
+        <w:pStyle w:val="ListParagraph"/>
+        <w:numPr>
+          <w:ilvl w:val="0"/>
+          <w:numId w:val="24"/>
+        </w:numPr>
+        <w:shd w:val="clear" w:color="auto" w:fill="FFFFFF"/>
+        <w:spacing w:after="240" w:line="450" w:lineRule="atLeast"/>
+        <w:rPr>
+          <w:rFonts w:cstheme="minorHAnsi"/>
+        </w:rPr>
+      </w:pPr>
+      <w:r>
+        <w:rPr>
+          <w:rFonts w:cstheme="minorHAnsi"/>
+        </w:rPr>
+        <w:t>Doesn’t support</w:t>
+      </w:r>
+      <w:r>
+        <w:rPr>
+          <w:rFonts w:cstheme="minorHAnsi"/>
+        </w:rPr>
+        <w:t xml:space="preserve"> any non-web based application (like win32, JAVA swing, JAVA </w:t>
+      </w:r>
+      <w:proofErr w:type="gramStart"/>
+      <w:r>
+        <w:rPr>
+          <w:rFonts w:cstheme="minorHAnsi"/>
+        </w:rPr>
+        <w:t>applet,  .Net</w:t>
+      </w:r>
+      <w:proofErr w:type="gramEnd"/>
+      <w:r>
+        <w:rPr>
+          <w:rFonts w:cstheme="minorHAnsi"/>
+        </w:rPr>
+        <w:t xml:space="preserve"> client server </w:t>
+      </w:r>
+      <w:proofErr w:type="spellStart"/>
+      <w:r>
+        <w:rPr>
+          <w:rFonts w:cstheme="minorHAnsi"/>
+        </w:rPr>
+        <w:t>etc</w:t>
+      </w:r>
+      <w:proofErr w:type="spellEnd"/>
+      <w:r>
+        <w:rPr>
+          <w:rFonts w:cstheme="minorHAnsi"/>
+        </w:rPr>
+        <w:t>) applications.</w:t>
+      </w:r>
+      <w:r>
+        <w:rPr>
+          <w:rFonts w:cstheme="minorHAnsi"/>
+        </w:rPr>
+        <w:t xml:space="preserve"> QTP can do this thing.</w:t>
+      </w:r>
+    </w:p>
+    <w:p>
+      <w:pPr>
+        <w:pStyle w:val="ListParagraph"/>
+        <w:numPr>
+          <w:ilvl w:val="0"/>
+          <w:numId w:val="24"/>
+        </w:numPr>
+        <w:shd w:val="clear" w:color="auto" w:fill="FFFFFF"/>
+        <w:spacing w:after="240" w:line="450" w:lineRule="atLeast"/>
+        <w:rPr>
+          <w:rFonts w:cstheme="minorHAnsi"/>
+        </w:rPr>
+      </w:pPr>
+      <w:r>
+        <w:rPr>
+          <w:rFonts w:cstheme="minorHAnsi"/>
+        </w:rPr>
+        <w:t xml:space="preserve">When you compare selenium with QTP, Silk Test, Test partner and RFT, there are many challenges in terms of </w:t>
+      </w:r>
+      <w:r>
+        <w:rPr>
+          <w:rFonts w:cstheme="minorHAnsi"/>
+        </w:rPr>
+        <w:t>maintainability of the test cases. If you are not a good programmer, you can survive in QTP but not in selenium as you need to know the basic of programming language, proper object</w:t>
+      </w:r>
+      <w:r>
+        <w:rPr>
+          <w:rFonts w:cstheme="minorHAnsi"/>
+        </w:rPr>
+        <w:t>-</w:t>
+      </w:r>
+      <w:proofErr w:type="spellStart"/>
+      <w:r>
+        <w:rPr>
+          <w:rFonts w:cstheme="minorHAnsi"/>
+        </w:rPr>
+        <w:t>I</w:t>
+      </w:r>
+      <w:r>
+        <w:rPr>
+          <w:rFonts w:cstheme="minorHAnsi"/>
+        </w:rPr>
+        <w:t>oriented</w:t>
+      </w:r>
+      <w:proofErr w:type="spellEnd"/>
+      <w:r>
+        <w:rPr>
+          <w:rFonts w:cstheme="minorHAnsi"/>
+        </w:rPr>
+        <w:t xml:space="preserve"> concepts once you have 500 or 1000 testcases.  There are many challenges in the maintenance of a code and test cases in selenium while in other tools, they provide some utility for them in the easy way.</w:t>
+      </w:r>
+    </w:p>
+    <w:p>
+      <w:pPr>
+        <w:pStyle w:val="ListParagraph"/>
+        <w:numPr>
+          <w:ilvl w:val="0"/>
+          <w:numId w:val="24"/>
+        </w:numPr>
+        <w:shd w:val="clear" w:color="auto" w:fill="FFFFFF"/>
+        <w:spacing w:after="240" w:line="450" w:lineRule="atLeast"/>
+        <w:rPr>
+          <w:rFonts w:cstheme="minorHAnsi"/>
+        </w:rPr>
+      </w:pPr>
+      <w:r>
+        <w:rPr>
+          <w:rFonts w:cstheme="minorHAnsi"/>
+        </w:rPr>
+        <w:t>Since Selenium is freeware tool, there is no direct support if one is in trouble with the support of application.</w:t>
+      </w:r>
+      <w:r>
+        <w:rPr>
+          <w:rFonts w:cstheme="minorHAnsi"/>
+        </w:rPr>
+        <w:t xml:space="preserve"> Lots of blog, forum and trainers are nowadays available but 5 years back there was less of support.</w:t>
+      </w:r>
+    </w:p>
+    <w:p>
+      <w:pPr>
+        <w:pStyle w:val="ListParagraph"/>
+        <w:numPr>
+          <w:ilvl w:val="0"/>
+          <w:numId w:val="24"/>
+        </w:numPr>
+        <w:shd w:val="clear" w:color="auto" w:fill="FFFFFF"/>
+        <w:spacing w:after="240" w:line="450" w:lineRule="atLeast"/>
+        <w:rPr>
+          <w:rFonts w:cstheme="minorHAnsi"/>
+        </w:rPr>
+      </w:pPr>
+      <w:r>
+        <w:rPr>
+          <w:rFonts w:cstheme="minorHAnsi"/>
+        </w:rPr>
+        <w:t>Bitmap comparison is not supported by Selenium. Supported in QTP.</w:t>
+      </w:r>
+    </w:p>
+    <w:p>
+      <w:pPr>
+        <w:pStyle w:val="ListParagraph"/>
+        <w:numPr>
+          <w:ilvl w:val="0"/>
+          <w:numId w:val="24"/>
+        </w:numPr>
+        <w:shd w:val="clear" w:color="auto" w:fill="FFFFFF"/>
+        <w:spacing w:after="240" w:line="450" w:lineRule="atLeast"/>
+        <w:rPr>
+          <w:rFonts w:cstheme="minorHAnsi"/>
+        </w:rPr>
+      </w:pPr>
+      <w:r>
+        <w:rPr>
+          <w:rFonts w:cstheme="minorHAnsi"/>
+        </w:rPr>
+        <w:t>Any reporting related capabilities, you need to depend on third party tools (Extent report, Allure and TestNG). No API or interfaces available for them in Selenium. But in QTP, RFT, Test complete they provide their own reporting tools or section for generating reports for failed and passed testcases.</w:t>
+      </w:r>
+    </w:p>
+    <w:p>
+      <w:pPr>
+        <w:pStyle w:val="ListParagraph"/>
+        <w:numPr>
+          <w:ilvl w:val="0"/>
+          <w:numId w:val="24"/>
+        </w:numPr>
+        <w:shd w:val="clear" w:color="auto" w:fill="FFFFFF"/>
+        <w:spacing w:after="240" w:line="450" w:lineRule="atLeast"/>
+        <w:rPr>
+          <w:rFonts w:cstheme="minorHAnsi"/>
+        </w:rPr>
+      </w:pPr>
+      <w:r>
+        <w:rPr>
+          <w:rFonts w:cstheme="minorHAnsi"/>
+        </w:rPr>
+        <w:lastRenderedPageBreak/>
+        <w:t>You need to learn any one of native language like .Net, Java, Perl, Python, PHP and Ruby to work efficiently but in QTP, we have VBScript which is scripting language and easy to learn.</w:t>
+      </w:r>
+    </w:p>
+    <w:p>
+      <w:pPr>
+        <w:pStyle w:val="ListParagraph"/>
+        <w:numPr>
+          <w:ilvl w:val="0"/>
+          <w:numId w:val="24"/>
+        </w:numPr>
+        <w:shd w:val="clear" w:color="auto" w:fill="FFFFFF"/>
+        <w:spacing w:after="240" w:line="450" w:lineRule="atLeast"/>
+        <w:rPr>
+          <w:rFonts w:cstheme="minorHAnsi"/>
+        </w:rPr>
+      </w:pPr>
+      <w:r>
+        <w:rPr>
+          <w:rFonts w:cstheme="minorHAnsi"/>
+        </w:rPr>
+        <w:t xml:space="preserve">Difficult to identify dynamic objects. In QTP, there is a very good utility which identify the dynamic object but in selenium, you need to know the </w:t>
+      </w:r>
+      <w:proofErr w:type="spellStart"/>
+      <w:r>
+        <w:rPr>
+          <w:rFonts w:cstheme="minorHAnsi"/>
+        </w:rPr>
+        <w:t>xpath</w:t>
+      </w:r>
+      <w:proofErr w:type="spellEnd"/>
+      <w:r>
+        <w:rPr>
+          <w:rFonts w:cstheme="minorHAnsi"/>
+        </w:rPr>
+        <w:t xml:space="preserve">, </w:t>
+      </w:r>
+      <w:proofErr w:type="spellStart"/>
+      <w:r>
+        <w:rPr>
+          <w:rFonts w:cstheme="minorHAnsi"/>
+        </w:rPr>
+        <w:t>css</w:t>
+      </w:r>
+      <w:proofErr w:type="spellEnd"/>
+      <w:r>
+        <w:rPr>
+          <w:rFonts w:cstheme="minorHAnsi"/>
+        </w:rPr>
+        <w:t xml:space="preserve"> selectors</w:t>
+      </w:r>
+      <w:r>
+        <w:rPr>
+          <w:rFonts w:cstheme="minorHAnsi"/>
+        </w:rPr>
+        <w:t xml:space="preserve">. </w:t>
+      </w:r>
+      <w:r>
+        <w:rPr>
+          <w:rFonts w:cstheme="minorHAnsi"/>
+        </w:rPr>
+        <w:t xml:space="preserve">There </w:t>
+      </w:r>
+      <w:proofErr w:type="gramStart"/>
+      <w:r>
+        <w:rPr>
+          <w:rFonts w:cstheme="minorHAnsi"/>
+        </w:rPr>
+        <w:t>are</w:t>
+      </w:r>
+      <w:proofErr w:type="gramEnd"/>
+      <w:r>
+        <w:rPr>
+          <w:rFonts w:cstheme="minorHAnsi"/>
+        </w:rPr>
+        <w:t xml:space="preserve"> some complex application which use dynamic object properties. </w:t>
+      </w:r>
+      <w:proofErr w:type="gramStart"/>
+      <w:r>
+        <w:rPr>
+          <w:rFonts w:cstheme="minorHAnsi"/>
+        </w:rPr>
+        <w:t>So</w:t>
+      </w:r>
+      <w:proofErr w:type="gramEnd"/>
+      <w:r>
+        <w:rPr>
+          <w:rFonts w:cstheme="minorHAnsi"/>
+        </w:rPr>
+        <w:t xml:space="preserve"> you have to take care of those elements also in your </w:t>
+      </w:r>
+      <w:proofErr w:type="spellStart"/>
+      <w:r>
+        <w:rPr>
+          <w:rFonts w:cstheme="minorHAnsi"/>
+        </w:rPr>
+        <w:t>xpath</w:t>
+      </w:r>
+      <w:proofErr w:type="spellEnd"/>
+      <w:r>
+        <w:rPr>
+          <w:rFonts w:cstheme="minorHAnsi"/>
+        </w:rPr>
+        <w:t>.</w:t>
+      </w:r>
+      <w:r>
+        <w:rPr>
+          <w:rFonts w:cstheme="minorHAnsi"/>
+        </w:rPr>
+        <w:t xml:space="preserve"> </w:t>
+      </w:r>
+      <w:r>
+        <w:rPr>
+          <w:rFonts w:cstheme="minorHAnsi"/>
+        </w:rPr>
+        <w:t xml:space="preserve">If an element’s id is changing on every page </w:t>
+      </w:r>
+      <w:proofErr w:type="gramStart"/>
+      <w:r>
+        <w:rPr>
+          <w:rFonts w:cstheme="minorHAnsi"/>
+        </w:rPr>
+        <w:t>load</w:t>
+      </w:r>
+      <w:proofErr w:type="gramEnd"/>
+      <w:r>
+        <w:rPr>
+          <w:rFonts w:cstheme="minorHAnsi"/>
+        </w:rPr>
+        <w:t xml:space="preserve"> then it bit tricky to handle this in the normal way. We need to handle the dynamic elements with dynamic </w:t>
+      </w:r>
+      <w:proofErr w:type="spellStart"/>
+      <w:r>
+        <w:rPr>
+          <w:rFonts w:cstheme="minorHAnsi"/>
+        </w:rPr>
+        <w:t>xpath</w:t>
+      </w:r>
+      <w:proofErr w:type="spellEnd"/>
+      <w:r>
+        <w:rPr>
+          <w:rFonts w:cstheme="minorHAnsi"/>
+        </w:rPr>
+        <w:t xml:space="preserve"> or dynamic </w:t>
+      </w:r>
+      <w:proofErr w:type="spellStart"/>
+      <w:r>
+        <w:rPr>
+          <w:rFonts w:cstheme="minorHAnsi"/>
+        </w:rPr>
+        <w:t>css</w:t>
+      </w:r>
+      <w:proofErr w:type="spellEnd"/>
+      <w:r>
+        <w:rPr>
+          <w:rFonts w:cstheme="minorHAnsi"/>
+        </w:rPr>
+        <w:t xml:space="preserve"> selectors. Functions like starts-with, contains, ends with, etc., works well to handle dynamic objects.</w:t>
+      </w:r>
+    </w:p>
+    <w:p>
+      <w:pPr>
+        <w:pStyle w:val="ListParagraph"/>
+        <w:numPr>
+          <w:ilvl w:val="0"/>
+          <w:numId w:val="24"/>
+        </w:numPr>
+        <w:shd w:val="clear" w:color="auto" w:fill="FFFFFF"/>
+        <w:spacing w:after="240" w:line="450" w:lineRule="atLeast"/>
+        <w:rPr>
+          <w:rFonts w:cstheme="minorHAnsi"/>
+        </w:rPr>
+      </w:pPr>
+      <w:r>
+        <w:rPr>
+          <w:rFonts w:cstheme="minorHAnsi"/>
+        </w:rPr>
+        <w:t xml:space="preserve">Working with frames- In the </w:t>
+      </w:r>
+      <w:proofErr w:type="gramStart"/>
+      <w:r>
+        <w:rPr>
+          <w:rFonts w:cstheme="minorHAnsi"/>
+        </w:rPr>
+        <w:t>particular applications</w:t>
+      </w:r>
+      <w:proofErr w:type="gramEnd"/>
+      <w:r>
+        <w:rPr>
+          <w:rFonts w:cstheme="minorHAnsi"/>
+        </w:rPr>
+        <w:t xml:space="preserve"> like in e-commerce which are having 10 to 15 frames in the one page. Every frame has some components within it. You </w:t>
+      </w:r>
+      <w:proofErr w:type="gramStart"/>
+      <w:r>
+        <w:rPr>
+          <w:rFonts w:cstheme="minorHAnsi"/>
+        </w:rPr>
+        <w:t>have to</w:t>
+      </w:r>
+      <w:proofErr w:type="gramEnd"/>
+      <w:r>
+        <w:rPr>
+          <w:rFonts w:cstheme="minorHAnsi"/>
+        </w:rPr>
+        <w:t xml:space="preserve"> deal with the different elements which are available in different frames. So you have to switch from one frame to another </w:t>
+      </w:r>
+      <w:proofErr w:type="spellStart"/>
+      <w:proofErr w:type="gramStart"/>
+      <w:r>
+        <w:rPr>
+          <w:rFonts w:cstheme="minorHAnsi"/>
+        </w:rPr>
+        <w:t>frame.You</w:t>
+      </w:r>
+      <w:proofErr w:type="spellEnd"/>
+      <w:proofErr w:type="gramEnd"/>
+      <w:r>
+        <w:rPr>
+          <w:rFonts w:cstheme="minorHAnsi"/>
+        </w:rPr>
+        <w:t xml:space="preserve"> need to very smart and write smart solution using </w:t>
+      </w:r>
+      <w:proofErr w:type="spellStart"/>
+      <w:r>
+        <w:rPr>
+          <w:rFonts w:cstheme="minorHAnsi"/>
+        </w:rPr>
+        <w:t>driver.switch</w:t>
+      </w:r>
+      <w:proofErr w:type="spellEnd"/>
+      <w:r>
+        <w:rPr>
+          <w:rFonts w:cstheme="minorHAnsi"/>
+        </w:rPr>
+        <w:t xml:space="preserve"> To().</w:t>
+      </w:r>
+      <w:proofErr w:type="spellStart"/>
+      <w:r>
+        <w:rPr>
+          <w:rFonts w:cstheme="minorHAnsi"/>
+        </w:rPr>
+        <w:t>driver.defaultframe</w:t>
+      </w:r>
+      <w:proofErr w:type="spellEnd"/>
+      <w:r>
+        <w:rPr>
+          <w:rFonts w:cstheme="minorHAnsi"/>
+        </w:rPr>
+        <w:t>.</w:t>
+      </w:r>
+    </w:p>
+    <w:p>
+      <w:pPr>
+        <w:pStyle w:val="ListParagraph"/>
+        <w:numPr>
+          <w:ilvl w:val="0"/>
+          <w:numId w:val="24"/>
+        </w:numPr>
+        <w:shd w:val="clear" w:color="auto" w:fill="FFFFFF"/>
+        <w:spacing w:after="240" w:line="450" w:lineRule="atLeast"/>
+        <w:rPr>
+          <w:rFonts w:cstheme="minorHAnsi"/>
+        </w:rPr>
+      </w:pPr>
+      <w:r>
+        <w:rPr>
+          <w:rFonts w:cstheme="minorHAnsi"/>
+        </w:rPr>
+        <w:t xml:space="preserve">Selenium test playback is slow through IDE, sometime </w:t>
+      </w:r>
+      <w:proofErr w:type="spellStart"/>
+      <w:r>
+        <w:rPr>
+          <w:rFonts w:cstheme="minorHAnsi"/>
+        </w:rPr>
+        <w:t>webdriver</w:t>
+      </w:r>
+      <w:proofErr w:type="spellEnd"/>
+      <w:r>
+        <w:rPr>
+          <w:rFonts w:cstheme="minorHAnsi"/>
+        </w:rPr>
+        <w:t xml:space="preserve"> also as selenium is interacting with web browser through API’s only.</w:t>
+      </w:r>
+    </w:p>
+    <w:p>
+      <w:pPr>
+        <w:pStyle w:val="ListParagraph"/>
+        <w:numPr>
+          <w:ilvl w:val="0"/>
+          <w:numId w:val="24"/>
+        </w:numPr>
+        <w:shd w:val="clear" w:color="auto" w:fill="FFFFFF"/>
+        <w:spacing w:after="240" w:line="450" w:lineRule="atLeast"/>
+        <w:rPr>
+          <w:rFonts w:cstheme="minorHAnsi"/>
+        </w:rPr>
+      </w:pPr>
+      <w:r>
+        <w:rPr>
+          <w:rFonts w:cstheme="minorHAnsi"/>
+        </w:rPr>
+        <w:t xml:space="preserve">It is sometime difficult to automate </w:t>
+      </w:r>
+      <w:proofErr w:type="spellStart"/>
+      <w:r>
+        <w:rPr>
+          <w:rFonts w:cstheme="minorHAnsi"/>
+        </w:rPr>
+        <w:t>Javascript</w:t>
+      </w:r>
+      <w:proofErr w:type="spellEnd"/>
+      <w:r>
+        <w:rPr>
+          <w:rFonts w:cstheme="minorHAnsi"/>
+        </w:rPr>
+        <w:t xml:space="preserve"> sandbox, shockwave flash objects like </w:t>
+      </w:r>
+      <w:proofErr w:type="spellStart"/>
+      <w:r>
+        <w:rPr>
+          <w:rFonts w:cstheme="minorHAnsi"/>
+        </w:rPr>
+        <w:t>youtube</w:t>
+      </w:r>
+      <w:proofErr w:type="spellEnd"/>
+      <w:r>
+        <w:rPr>
+          <w:rFonts w:cstheme="minorHAnsi"/>
+        </w:rPr>
+        <w:t xml:space="preserve"> videos, Silverlight component in .Net framework, applets, HTML 5 elements like canvas, some 3</w:t>
+      </w:r>
+      <w:r>
+        <w:rPr>
+          <w:rFonts w:cstheme="minorHAnsi"/>
+          <w:vertAlign w:val="superscript"/>
+        </w:rPr>
+        <w:t>rd</w:t>
+      </w:r>
+      <w:r>
+        <w:rPr>
+          <w:rFonts w:cstheme="minorHAnsi"/>
+        </w:rPr>
+        <w:t xml:space="preserve"> party calendar.</w:t>
+      </w:r>
+    </w:p>
+    <w:p>
+      <w:pPr>
+        <w:pStyle w:val="ListParagraph"/>
+        <w:numPr>
+          <w:ilvl w:val="0"/>
+          <w:numId w:val="24"/>
+        </w:numPr>
+        <w:shd w:val="clear" w:color="auto" w:fill="FFFFFF"/>
+        <w:spacing w:after="240" w:line="450" w:lineRule="atLeast"/>
+        <w:rPr>
+          <w:rFonts w:cstheme="minorHAnsi"/>
+        </w:rPr>
+      </w:pPr>
+      <w:r>
+        <w:rPr>
+          <w:rFonts w:cstheme="minorHAnsi"/>
+        </w:rPr>
+        <w:t xml:space="preserve">Dealing with popups- </w:t>
+      </w:r>
+      <w:proofErr w:type="gramStart"/>
+      <w:r>
+        <w:rPr>
+          <w:rFonts w:cstheme="minorHAnsi"/>
+        </w:rPr>
+        <w:t>Sometime</w:t>
+      </w:r>
+      <w:proofErr w:type="gramEnd"/>
+      <w:r>
+        <w:rPr>
+          <w:rFonts w:cstheme="minorHAnsi"/>
+        </w:rPr>
+        <w:t xml:space="preserve"> you are getting browser popup, sometime </w:t>
+      </w:r>
+      <w:proofErr w:type="spellStart"/>
+      <w:r>
+        <w:rPr>
+          <w:rFonts w:cstheme="minorHAnsi"/>
+        </w:rPr>
+        <w:t>Javascript</w:t>
+      </w:r>
+      <w:proofErr w:type="spellEnd"/>
+      <w:r>
+        <w:rPr>
+          <w:rFonts w:cstheme="minorHAnsi"/>
+        </w:rPr>
+        <w:t xml:space="preserve"> popups, sometime window popups, sometime model</w:t>
+      </w:r>
+      <w:r>
+        <w:rPr>
+          <w:rFonts w:cstheme="minorHAnsi"/>
+        </w:rPr>
+        <w:t xml:space="preserve">. </w:t>
+      </w:r>
+      <w:proofErr w:type="gramStart"/>
+      <w:r>
+        <w:rPr>
+          <w:rFonts w:cstheme="minorHAnsi"/>
+        </w:rPr>
+        <w:t>So</w:t>
+      </w:r>
+      <w:proofErr w:type="gramEnd"/>
+      <w:r>
+        <w:rPr>
+          <w:rFonts w:cstheme="minorHAnsi"/>
+        </w:rPr>
+        <w:t xml:space="preserve"> you never know what kind of popups are coming</w:t>
+      </w:r>
+      <w:r>
+        <w:rPr>
+          <w:rFonts w:cstheme="minorHAnsi"/>
+        </w:rPr>
+        <w:t>. We have Alert API, window handler API and auto it.</w:t>
+      </w:r>
+      <w:r>
+        <w:rPr>
+          <w:rFonts w:cstheme="minorHAnsi"/>
+        </w:rPr>
+        <w:t xml:space="preserve"> </w:t>
+      </w:r>
+      <w:r>
+        <w:rPr>
+          <w:rFonts w:cstheme="minorHAnsi"/>
+          <w:color w:val="222222"/>
+          <w:shd w:val="clear" w:color="auto" w:fill="FFFFFF"/>
+        </w:rPr>
+        <w:t xml:space="preserve">Windows-based pops are part of the operating system. It’s beyond selenium’s capabilities. We could use </w:t>
+      </w:r>
+      <w:proofErr w:type="spellStart"/>
+      <w:r>
+        <w:rPr>
+          <w:rFonts w:cstheme="minorHAnsi"/>
+          <w:color w:val="222222"/>
+          <w:shd w:val="clear" w:color="auto" w:fill="FFFFFF"/>
+        </w:rPr>
+        <w:t>AutoIT</w:t>
+      </w:r>
+      <w:proofErr w:type="spellEnd"/>
+      <w:r>
+        <w:rPr>
+          <w:rFonts w:cstheme="minorHAnsi"/>
+          <w:color w:val="222222"/>
+          <w:shd w:val="clear" w:color="auto" w:fill="FFFFFF"/>
+        </w:rPr>
+        <w:t xml:space="preserve"> to handle the </w:t>
+      </w:r>
+      <w:proofErr w:type="gramStart"/>
+      <w:r>
+        <w:rPr>
+          <w:rFonts w:cstheme="minorHAnsi"/>
+          <w:color w:val="222222"/>
+          <w:shd w:val="clear" w:color="auto" w:fill="FFFFFF"/>
+        </w:rPr>
+        <w:t>windows based</w:t>
+      </w:r>
+      <w:proofErr w:type="gramEnd"/>
+      <w:r>
+        <w:rPr>
+          <w:rFonts w:cstheme="minorHAnsi"/>
+          <w:color w:val="222222"/>
+          <w:shd w:val="clear" w:color="auto" w:fill="FFFFFF"/>
+        </w:rPr>
+        <w:t xml:space="preserve"> popups</w:t>
+      </w:r>
+      <w:r>
+        <w:rPr>
+          <w:rFonts w:ascii="Arial" w:hAnsi="Arial" w:cs="Arial"/>
+          <w:color w:val="222222"/>
+          <w:sz w:val="27"/>
+          <w:szCs w:val="27"/>
+          <w:shd w:val="clear" w:color="auto" w:fill="FFFFFF"/>
+        </w:rPr>
+        <w:t>.</w:t>
+      </w:r>
+    </w:p>
+    <w:p>
+      <w:pPr>
+        <w:pStyle w:val="ListParagraph"/>
+        <w:numPr>
+          <w:ilvl w:val="0"/>
+          <w:numId w:val="24"/>
+        </w:numPr>
+        <w:shd w:val="clear" w:color="auto" w:fill="FFFFFF"/>
+        <w:spacing w:after="240" w:line="450" w:lineRule="atLeast"/>
+        <w:rPr>
+          <w:rFonts w:cstheme="minorHAnsi"/>
+        </w:rPr>
+      </w:pPr>
+      <w:r>
+        <w:rPr>
+          <w:rFonts w:cstheme="minorHAnsi"/>
+        </w:rPr>
+        <w:t xml:space="preserve">Timeout resulting from synchronization problem- when to use implicit wait and when to use explicit wait. </w:t>
+      </w:r>
+      <w:proofErr w:type="gramStart"/>
+      <w:r>
+        <w:rPr>
+          <w:rFonts w:cstheme="minorHAnsi"/>
+        </w:rPr>
+        <w:t>Sometime</w:t>
+      </w:r>
+      <w:proofErr w:type="gramEnd"/>
+      <w:r>
+        <w:rPr>
+          <w:rFonts w:cstheme="minorHAnsi"/>
+        </w:rPr>
+        <w:t xml:space="preserve"> they are not working</w:t>
+      </w:r>
+      <w:r>
+        <w:rPr>
+          <w:rFonts w:cstheme="minorHAnsi"/>
+        </w:rPr>
+        <w:t xml:space="preserve"> and we are getting </w:t>
+      </w:r>
+      <w:proofErr w:type="spellStart"/>
+      <w:r>
+        <w:rPr>
+          <w:rFonts w:cstheme="minorHAnsi"/>
+        </w:rPr>
+        <w:t>StaleElementException</w:t>
+      </w:r>
+      <w:proofErr w:type="spellEnd"/>
+      <w:r>
+        <w:rPr>
+          <w:rFonts w:cstheme="minorHAnsi"/>
+        </w:rPr>
+        <w:t xml:space="preserve">, </w:t>
+      </w:r>
+      <w:proofErr w:type="spellStart"/>
+      <w:r>
+        <w:rPr>
+          <w:rFonts w:cstheme="minorHAnsi"/>
+        </w:rPr>
+        <w:t>elementNotVisible</w:t>
+      </w:r>
+      <w:proofErr w:type="spellEnd"/>
+      <w:r>
+        <w:rPr>
+          <w:rFonts w:cstheme="minorHAnsi"/>
+        </w:rPr>
+        <w:t xml:space="preserve">, then we have to use </w:t>
+      </w:r>
+      <w:proofErr w:type="spellStart"/>
+      <w:r>
+        <w:rPr>
+          <w:rFonts w:cstheme="minorHAnsi"/>
+        </w:rPr>
+        <w:t>JavascriptExecutor</w:t>
+      </w:r>
+      <w:proofErr w:type="spellEnd"/>
+      <w:r>
+        <w:rPr>
+          <w:rFonts w:cstheme="minorHAnsi"/>
+        </w:rPr>
+        <w:t>.</w:t>
+      </w:r>
+      <w:r>
+        <w:rPr>
+          <w:rFonts w:cstheme="minorHAnsi"/>
+        </w:rPr>
+        <w:t xml:space="preserve"> You should not use </w:t>
+      </w:r>
+      <w:proofErr w:type="spellStart"/>
+      <w:r>
+        <w:rPr>
+          <w:rFonts w:cstheme="minorHAnsi"/>
+        </w:rPr>
+        <w:t>Thread.sleep</w:t>
+      </w:r>
+      <w:proofErr w:type="spellEnd"/>
+      <w:r>
+        <w:rPr>
+          <w:rFonts w:cstheme="minorHAnsi"/>
+        </w:rPr>
+        <w:t>()</w:t>
+      </w:r>
+      <w:r>
+        <w:rPr>
+          <w:rFonts w:cstheme="minorHAnsi"/>
+        </w:rPr>
+        <w:t>.</w:t>
+      </w:r>
+    </w:p>
+    <w:p>
+      <w:pPr>
+        <w:shd w:val="clear" w:color="auto" w:fill="FFFFFF"/>
+        <w:spacing w:after="240" w:line="450" w:lineRule="atLeast"/>
+        <w:rPr>
+          <w:rFonts w:cstheme="minorHAnsi"/>
+        </w:rPr>
+      </w:pPr>
+    </w:p>
+    <w:p>
+      <w:pPr>
+        <w:pStyle w:val="ListParagraph"/>
+        <w:shd w:val="clear" w:color="auto" w:fill="FFFFFF"/>
+        <w:spacing w:after="240" w:line="450" w:lineRule="atLeast"/>
+        <w:rPr>
+          <w:rFonts w:cstheme="minorHAnsi"/>
+        </w:rPr>
+      </w:pPr>
+      <w:r>
+        <w:rPr>
+          <w:rFonts w:cstheme="minorHAnsi"/>
+        </w:rPr>
+        <w:lastRenderedPageBreak/>
+        <w:t xml:space="preserve">In one of the test survey, it </w:t>
+      </w:r>
+      <w:proofErr w:type="spellStart"/>
+      <w:r>
+        <w:rPr>
+          <w:rFonts w:cstheme="minorHAnsi"/>
+        </w:rPr>
+        <w:t>as</w:t>
+      </w:r>
+      <w:proofErr w:type="spellEnd"/>
+      <w:r>
+        <w:rPr>
+          <w:rFonts w:cstheme="minorHAnsi"/>
+        </w:rPr>
+        <w:t xml:space="preserve"> found that 80% of scripts fail due to improper syn while performing actions.</w:t>
+      </w:r>
+      <w:r>
+        <w:rPr>
+          <w:rFonts w:cstheme="minorHAnsi"/>
+        </w:rPr>
+        <w:br/>
+        <w:t>We can avoid this by using smart wait which is present in Selenium like </w:t>
+      </w:r>
+      <w:hyperlink r:id="rId14" w:history="1">
+        <w:r>
+          <w:rPr>
+            <w:rFonts w:cstheme="minorHAnsi"/>
+          </w:rPr>
+          <w:t>implicit wait</w:t>
+        </w:r>
+      </w:hyperlink>
+      <w:r>
+        <w:rPr>
+          <w:rFonts w:cstheme="minorHAnsi"/>
+        </w:rPr>
+        <w:t>,</w:t>
+      </w:r>
+      <w:hyperlink r:id="rId15" w:history="1">
+        <w:r>
+          <w:rPr>
+            <w:rFonts w:cstheme="minorHAnsi"/>
+          </w:rPr>
+          <w:t> explicit wait</w:t>
+        </w:r>
+      </w:hyperlink>
+      <w:r>
+        <w:rPr>
+          <w:rFonts w:cstheme="minorHAnsi"/>
+        </w:rPr>
+        <w:t>, </w:t>
+      </w:r>
+      <w:hyperlink r:id="rId16" w:history="1">
+        <w:r>
+          <w:rPr>
+            <w:rFonts w:cstheme="minorHAnsi"/>
+          </w:rPr>
+          <w:t>fluent wait</w:t>
+        </w:r>
+      </w:hyperlink>
+      <w:r>
+        <w:rPr>
+          <w:rFonts w:cstheme="minorHAnsi"/>
+        </w:rPr>
+        <w:t> or even you can write your custom method which will handle this sync issues.</w:t>
+      </w:r>
+    </w:p>
+    <w:p>
+      <w:pPr>
+        <w:pStyle w:val="ListParagraph"/>
+        <w:numPr>
+          <w:ilvl w:val="0"/>
+          <w:numId w:val="24"/>
+        </w:numPr>
+        <w:shd w:val="clear" w:color="auto" w:fill="FFFFFF"/>
+        <w:spacing w:after="240" w:line="450" w:lineRule="atLeast"/>
+        <w:rPr>
+          <w:rFonts w:cstheme="minorHAnsi"/>
+        </w:rPr>
+      </w:pPr>
+      <w:r>
+        <w:rPr>
+          <w:rFonts w:cstheme="minorHAnsi"/>
+        </w:rPr>
+        <w:t xml:space="preserve">Testing flash app: Selenium is not the right candidate for the app which are having flash objects. Then we </w:t>
+      </w:r>
+      <w:proofErr w:type="gramStart"/>
+      <w:r>
+        <w:rPr>
+          <w:rFonts w:cstheme="minorHAnsi"/>
+        </w:rPr>
+        <w:t>have to</w:t>
+      </w:r>
+      <w:proofErr w:type="gramEnd"/>
+      <w:r>
+        <w:rPr>
+          <w:rFonts w:cstheme="minorHAnsi"/>
+        </w:rPr>
+        <w:t xml:space="preserve"> use Flex </w:t>
+      </w:r>
+      <w:proofErr w:type="spellStart"/>
+      <w:r>
+        <w:rPr>
+          <w:rFonts w:cstheme="minorHAnsi"/>
+        </w:rPr>
+        <w:t>Monkium</w:t>
+      </w:r>
+      <w:proofErr w:type="spellEnd"/>
+      <w:r>
+        <w:rPr>
+          <w:rFonts w:cstheme="minorHAnsi"/>
+        </w:rPr>
+        <w:t xml:space="preserve">. You need to </w:t>
+      </w:r>
+      <w:proofErr w:type="gramStart"/>
+      <w:r>
+        <w:rPr>
+          <w:rFonts w:cstheme="minorHAnsi"/>
+        </w:rPr>
+        <w:t>compiled</w:t>
+      </w:r>
+      <w:proofErr w:type="gramEnd"/>
+      <w:r>
+        <w:rPr>
+          <w:rFonts w:cstheme="minorHAnsi"/>
+        </w:rPr>
+        <w:t xml:space="preserve"> the source code using this and then it will generate </w:t>
+      </w:r>
+      <w:proofErr w:type="spellStart"/>
+      <w:r>
+        <w:rPr>
+          <w:rFonts w:cstheme="minorHAnsi"/>
+        </w:rPr>
+        <w:t>swc</w:t>
+      </w:r>
+      <w:proofErr w:type="spellEnd"/>
+      <w:r>
+        <w:rPr>
+          <w:rFonts w:cstheme="minorHAnsi"/>
+        </w:rPr>
+        <w:t xml:space="preserve"> files. Then the app and the Selenium IDE are connected, and the </w:t>
+      </w:r>
+      <w:proofErr w:type="gramStart"/>
+      <w:r>
+        <w:rPr>
+          <w:rFonts w:cstheme="minorHAnsi"/>
+        </w:rPr>
+        <w:t>tests  can</w:t>
+      </w:r>
+      <w:proofErr w:type="gramEnd"/>
+      <w:r>
+        <w:rPr>
+          <w:rFonts w:cstheme="minorHAnsi"/>
+        </w:rPr>
+        <w:t xml:space="preserve"> be recorded with IDE. But this solution is pathetic.</w:t>
+      </w:r>
+    </w:p>
+    <w:p>
+      <w:pPr>
+        <w:pStyle w:val="ListParagraph"/>
+        <w:numPr>
+          <w:ilvl w:val="0"/>
+          <w:numId w:val="24"/>
+        </w:numPr>
+        <w:shd w:val="clear" w:color="auto" w:fill="FFFFFF"/>
+        <w:spacing w:after="240" w:line="450" w:lineRule="atLeast"/>
+        <w:rPr>
+          <w:rFonts w:cstheme="minorHAnsi"/>
+        </w:rPr>
+      </w:pPr>
+      <w:r>
+        <w:rPr>
+          <w:rFonts w:cstheme="minorHAnsi"/>
+        </w:rPr>
+        <w:t xml:space="preserve">Unexpected error launching IE- It is very </w:t>
+      </w:r>
+      <w:proofErr w:type="gramStart"/>
+      <w:r>
+        <w:rPr>
+          <w:rFonts w:cstheme="minorHAnsi"/>
+        </w:rPr>
+        <w:t>slow,</w:t>
+      </w:r>
+      <w:proofErr w:type="gramEnd"/>
+      <w:r>
+        <w:rPr>
+          <w:rFonts w:cstheme="minorHAnsi"/>
+        </w:rPr>
+        <w:t xml:space="preserve"> its DOM structure is very poor. Although it has been provided by Microsoft but there is no </w:t>
+      </w:r>
+      <w:proofErr w:type="spellStart"/>
+      <w:r>
+        <w:rPr>
+          <w:rFonts w:cstheme="minorHAnsi"/>
+        </w:rPr>
+        <w:t>comparsion</w:t>
+      </w:r>
+      <w:proofErr w:type="spellEnd"/>
+      <w:r>
+        <w:rPr>
+          <w:rFonts w:cstheme="minorHAnsi"/>
+        </w:rPr>
+        <w:t xml:space="preserve"> with </w:t>
+      </w:r>
+      <w:proofErr w:type="spellStart"/>
+      <w:r>
+        <w:rPr>
+          <w:rFonts w:cstheme="minorHAnsi"/>
+        </w:rPr>
+        <w:t>Safarri</w:t>
+      </w:r>
+      <w:proofErr w:type="spellEnd"/>
+      <w:r>
+        <w:rPr>
+          <w:rFonts w:cstheme="minorHAnsi"/>
+        </w:rPr>
+        <w:t xml:space="preserve">, Chrome and </w:t>
+      </w:r>
+      <w:proofErr w:type="spellStart"/>
+      <w:r>
+        <w:rPr>
+          <w:rFonts w:cstheme="minorHAnsi"/>
+        </w:rPr>
+        <w:t>FireFox</w:t>
+      </w:r>
+      <w:proofErr w:type="spellEnd"/>
+      <w:r>
+        <w:rPr>
+          <w:rFonts w:cstheme="minorHAnsi"/>
+        </w:rPr>
+        <w:t xml:space="preserve">. Browser zoom level should be set to 100% by default for IE to overcome this error. </w:t>
+      </w:r>
+      <w:r>
+        <w:rPr>
+          <w:rFonts w:cstheme="minorHAnsi"/>
+        </w:rPr>
+        <w:t xml:space="preserve">Lot of synchronization issue would come in IE as its DOM structure is very slow and </w:t>
+      </w:r>
+      <w:r>
+        <w:rPr>
+          <w:rFonts w:cstheme="minorHAnsi"/>
+        </w:rPr>
+        <w:t xml:space="preserve">speed is too slow. It would take around for 5 </w:t>
+      </w:r>
+      <w:proofErr w:type="spellStart"/>
+      <w:r>
+        <w:rPr>
+          <w:rFonts w:cstheme="minorHAnsi"/>
+        </w:rPr>
+        <w:t>hrs</w:t>
+      </w:r>
+      <w:proofErr w:type="spellEnd"/>
+      <w:r>
+        <w:rPr>
+          <w:rFonts w:cstheme="minorHAnsi"/>
+        </w:rPr>
+        <w:t xml:space="preserve"> to execute 500 </w:t>
+      </w:r>
+      <w:proofErr w:type="spellStart"/>
+      <w:r>
+        <w:rPr>
+          <w:rFonts w:cstheme="minorHAnsi"/>
+        </w:rPr>
+        <w:t>tcs</w:t>
+      </w:r>
+      <w:proofErr w:type="spellEnd"/>
+      <w:r>
+        <w:rPr>
+          <w:rFonts w:cstheme="minorHAnsi"/>
+        </w:rPr>
+        <w:t xml:space="preserve"> on IE whereas just only 3hrs on chrome.</w:t>
+      </w:r>
+      <w:r>
+        <w:rPr>
+          <w:rFonts w:cstheme="minorHAnsi"/>
+        </w:rPr>
+        <w:t xml:space="preserve"> </w:t>
+      </w:r>
+    </w:p>
+    <w:p>
+      <w:pPr>
+        <w:pStyle w:val="ListParagraph"/>
+        <w:numPr>
+          <w:ilvl w:val="0"/>
+          <w:numId w:val="24"/>
+        </w:numPr>
+        <w:shd w:val="clear" w:color="auto" w:fill="FFFFFF"/>
+        <w:spacing w:after="240" w:line="450" w:lineRule="atLeast"/>
+        <w:rPr>
+          <w:rFonts w:cstheme="minorHAnsi"/>
+        </w:rPr>
+      </w:pPr>
+      <w:r>
+        <w:rPr>
+          <w:rFonts w:cstheme="minorHAnsi"/>
+        </w:rPr>
+        <w:t xml:space="preserve">Protected mode must be set if we are trying to run on fresh machine. </w:t>
+      </w:r>
+    </w:p>
+    <w:p>
+      <w:pPr>
+        <w:pStyle w:val="ListParagraph"/>
+        <w:numPr>
+          <w:ilvl w:val="0"/>
+          <w:numId w:val="24"/>
+        </w:numPr>
+        <w:shd w:val="clear" w:color="auto" w:fill="FFFFFF"/>
+        <w:spacing w:after="240" w:line="450" w:lineRule="atLeast"/>
+        <w:rPr>
+          <w:rFonts w:cstheme="minorHAnsi"/>
+        </w:rPr>
+      </w:pPr>
+      <w:r>
+        <w:rPr>
+          <w:rFonts w:cstheme="minorHAnsi"/>
+        </w:rPr>
+        <w:t xml:space="preserve">Cross browser issues- </w:t>
+      </w:r>
+      <w:r>
+        <w:rPr>
+          <w:rFonts w:cstheme="minorHAnsi"/>
+        </w:rPr>
+        <w:t xml:space="preserve">You </w:t>
+      </w:r>
+      <w:proofErr w:type="gramStart"/>
+      <w:r>
+        <w:rPr>
+          <w:rFonts w:cstheme="minorHAnsi"/>
+        </w:rPr>
+        <w:t>have to</w:t>
+      </w:r>
+      <w:proofErr w:type="gramEnd"/>
+      <w:r>
+        <w:rPr>
+          <w:rFonts w:cstheme="minorHAnsi"/>
+        </w:rPr>
+        <w:t xml:space="preserve"> make your script compatible with all browsers. </w:t>
+      </w:r>
+      <w:proofErr w:type="gramStart"/>
+      <w:r>
+        <w:rPr>
+          <w:rFonts w:cstheme="minorHAnsi"/>
+        </w:rPr>
+        <w:t>Lets</w:t>
+      </w:r>
+      <w:proofErr w:type="gramEnd"/>
+      <w:r>
+        <w:rPr>
+          <w:rFonts w:cstheme="minorHAnsi"/>
+        </w:rPr>
+        <w:t xml:space="preserve"> say 500 TC’ s are working fine on chrome but those are not working fine on </w:t>
+      </w:r>
+      <w:proofErr w:type="spellStart"/>
+      <w:r>
+        <w:rPr>
+          <w:rFonts w:cstheme="minorHAnsi"/>
+        </w:rPr>
+        <w:t>firefox</w:t>
+      </w:r>
+      <w:proofErr w:type="spellEnd"/>
+      <w:r>
+        <w:rPr>
+          <w:rFonts w:cstheme="minorHAnsi"/>
+        </w:rPr>
+        <w:t xml:space="preserve">. </w:t>
+      </w:r>
+      <w:r>
+        <w:rPr>
+          <w:rFonts w:cstheme="minorHAnsi"/>
+        </w:rPr>
+        <w:t xml:space="preserve">You </w:t>
+      </w:r>
+      <w:proofErr w:type="gramStart"/>
+      <w:r>
+        <w:rPr>
+          <w:rFonts w:cstheme="minorHAnsi"/>
+        </w:rPr>
+        <w:t>have to</w:t>
+      </w:r>
+      <w:proofErr w:type="gramEnd"/>
+      <w:r>
+        <w:rPr>
+          <w:rFonts w:cstheme="minorHAnsi"/>
+        </w:rPr>
+        <w:t xml:space="preserve"> make your XPATH compatible with all the browser.</w:t>
+      </w:r>
+      <w:r>
+        <w:rPr>
+          <w:rFonts w:cstheme="minorHAnsi"/>
+        </w:rPr>
+        <w:t xml:space="preserve"> Sometime browser </w:t>
+      </w:r>
+      <w:proofErr w:type="gramStart"/>
+      <w:r>
+        <w:rPr>
+          <w:rFonts w:cstheme="minorHAnsi"/>
+        </w:rPr>
+        <w:t>get</w:t>
+      </w:r>
+      <w:proofErr w:type="gramEnd"/>
+      <w:r>
+        <w:rPr>
+          <w:rFonts w:cstheme="minorHAnsi"/>
+        </w:rPr>
+        <w:t xml:space="preserve"> crashed. Versioning of software should be proper. It is recommended to use some 1 or 2 version prior to the latest version of browser as they are more intended to compatible with web driver. And use the latest version of web driver exe. </w:t>
+      </w:r>
+      <w:r>
+        <w:rPr>
+          <w:rFonts w:cstheme="minorHAnsi"/>
+        </w:rPr>
+        <w:t>I had been struggling with this because few locators will work in one browser but not on the other. In order to avoid failure once the script is developed keep on running them on the different browser and analyze the result. If it is failing on another browser then we need to change locator strategy.</w:t>
+      </w:r>
+    </w:p>
+    <w:p>
+      <w:pPr>
+        <w:pStyle w:val="ListParagraph"/>
+        <w:numPr>
+          <w:ilvl w:val="0"/>
+          <w:numId w:val="24"/>
+        </w:numPr>
+        <w:shd w:val="clear" w:color="auto" w:fill="FFFFFF"/>
+        <w:spacing w:before="300" w:after="75" w:line="450" w:lineRule="atLeast"/>
+        <w:rPr>
+          <w:rFonts w:cstheme="minorHAnsi"/>
+          <w:color w:val="222635"/>
+          <w:spacing w:val="-8"/>
+        </w:rPr>
+      </w:pPr>
+      <w:r>
+        <w:rPr>
+          <w:rFonts w:cstheme="minorHAnsi"/>
+        </w:rPr>
+        <w:t xml:space="preserve">AJAX components- In the registration page, I have 2 </w:t>
+      </w:r>
+      <w:proofErr w:type="gramStart"/>
+      <w:r>
+        <w:rPr>
+          <w:rFonts w:cstheme="minorHAnsi"/>
+        </w:rPr>
+        <w:t>dropdown</w:t>
+      </w:r>
+      <w:proofErr w:type="gramEnd"/>
+      <w:r>
+        <w:rPr>
+          <w:rFonts w:cstheme="minorHAnsi"/>
+        </w:rPr>
+        <w:t>, one for country and one for state. Value in state dropdown will be depend on country dropdown. There will be AJAX call in the backend for state dropdown. Like if I am select US in country then US state will be shown in 2</w:t>
+      </w:r>
+      <w:r>
+        <w:rPr>
+          <w:rFonts w:cstheme="minorHAnsi"/>
+          <w:vertAlign w:val="superscript"/>
+        </w:rPr>
+        <w:t>nd</w:t>
+      </w:r>
+      <w:r>
+        <w:rPr>
+          <w:rFonts w:cstheme="minorHAnsi"/>
+        </w:rPr>
+        <w:t xml:space="preserve"> and likewise if I am selecting India in country then India’s state will be shown there.</w:t>
+      </w:r>
+      <w:r>
+        <w:rPr>
+          <w:rFonts w:cstheme="minorHAnsi"/>
+        </w:rPr>
+        <w:t xml:space="preserve"> There will be AJAX call to server and server will respond with</w:t>
+      </w:r>
+      <w:r>
+        <w:rPr>
+          <w:rFonts w:cstheme="minorHAnsi"/>
+        </w:rPr>
+        <w:t xml:space="preserve"> the correct list for that country and this </w:t>
+      </w:r>
+      <w:r>
+        <w:rPr>
+          <w:rFonts w:cstheme="minorHAnsi"/>
+        </w:rPr>
+        <w:lastRenderedPageBreak/>
+        <w:t>call will take fraction of seconds.</w:t>
+      </w:r>
+      <w:r>
+        <w:rPr>
+          <w:rFonts w:cstheme="minorHAnsi"/>
+        </w:rPr>
+        <w:t xml:space="preserve"> </w:t>
+      </w:r>
+      <w:proofErr w:type="gramStart"/>
+      <w:r>
+        <w:rPr>
+          <w:rFonts w:cstheme="minorHAnsi"/>
+        </w:rPr>
+        <w:t>So</w:t>
+      </w:r>
+      <w:proofErr w:type="gramEnd"/>
+      <w:r>
+        <w:rPr>
+          <w:rFonts w:cstheme="minorHAnsi"/>
+        </w:rPr>
+        <w:t xml:space="preserve"> we have to proper wait in the form of explicit wait.</w:t>
+      </w:r>
+      <w:r>
+        <w:rPr>
+          <w:rFonts w:cstheme="minorHAnsi"/>
+        </w:rPr>
+        <w:t xml:space="preserve"> Some page loads </w:t>
+      </w:r>
+      <w:r>
+        <w:rPr>
+          <w:rFonts w:cstheme="minorHAnsi"/>
+        </w:rPr>
+        <w:t>after some time</w:t>
+      </w:r>
+      <w:r>
+        <w:rPr>
+          <w:rFonts w:cstheme="minorHAnsi"/>
+        </w:rPr>
+        <w:t xml:space="preserve"> on website like on Amazon. Those are AJAX component</w:t>
+      </w:r>
+      <w:r>
+        <w:rPr>
+          <w:rFonts w:cstheme="minorHAnsi"/>
+        </w:rPr>
+        <w:t>.</w:t>
+      </w:r>
+      <w:r>
+        <w:rPr>
+          <w:rFonts w:cstheme="minorHAnsi"/>
+        </w:rPr>
+        <w:t xml:space="preserve"> </w:t>
+      </w:r>
+    </w:p>
+    <w:p>
+      <w:pPr>
+        <w:pStyle w:val="ListParagraph"/>
+        <w:numPr>
+          <w:ilvl w:val="0"/>
+          <w:numId w:val="24"/>
+        </w:numPr>
+        <w:shd w:val="clear" w:color="auto" w:fill="FFFFFF"/>
+        <w:spacing w:before="75" w:after="225" w:line="450" w:lineRule="atLeast"/>
+        <w:rPr>
+          <w:rFonts w:cstheme="minorHAnsi"/>
+          <w:color w:val="222635"/>
+        </w:rPr>
+      </w:pPr>
+      <w:r>
+        <w:rPr>
+          <w:rFonts w:cstheme="minorHAnsi"/>
+          <w:b/>
+          <w:bCs/>
+          <w:color w:val="222635"/>
+          <w:spacing w:val="-8"/>
+        </w:rPr>
+        <w:t>False Positives and Negatives (Flaky Tests</w:t>
+      </w:r>
+      <w:proofErr w:type="gramStart"/>
+      <w:r>
+        <w:rPr>
+          <w:rFonts w:cstheme="minorHAnsi"/>
+          <w:b/>
+          <w:bCs/>
+          <w:color w:val="222635"/>
+          <w:spacing w:val="-8"/>
+        </w:rPr>
+        <w:t>)</w:t>
+      </w:r>
+      <w:r>
+        <w:rPr>
+          <w:rFonts w:cstheme="minorHAnsi"/>
+          <w:b/>
+          <w:bCs/>
+          <w:color w:val="222635"/>
+          <w:spacing w:val="-8"/>
+        </w:rPr>
+        <w:t xml:space="preserve"> :</w:t>
+      </w:r>
+      <w:proofErr w:type="gramEnd"/>
+      <w:r>
+        <w:rPr>
+          <w:rFonts w:cstheme="minorHAnsi"/>
+          <w:color w:val="222635"/>
+          <w:spacing w:val="-8"/>
+        </w:rPr>
+        <w:t xml:space="preserve"> </w:t>
+      </w:r>
+      <w:r>
+        <w:rPr>
+          <w:rFonts w:cstheme="minorHAnsi"/>
+          <w:color w:val="222635"/>
+        </w:rPr>
+        <w:t>A false positive is a scenario where your test result comes out to be successful, even when it is not. Conversely, a false negative is a scenario where the test results report an error with a script execution, even though everything is working as intended. False positives and false negatives have always posed a challenge for web automated testing, and Selenium is no different.</w:t>
+      </w:r>
+      <w:r>
+        <w:rPr>
+          <w:rFonts w:cstheme="minorHAnsi"/>
+          <w:color w:val="222635"/>
+        </w:rPr>
+        <w:t xml:space="preserve"> </w:t>
+      </w:r>
+    </w:p>
+    <w:p>
+      <w:pPr>
+        <w:pStyle w:val="ListParagraph"/>
+        <w:shd w:val="clear" w:color="auto" w:fill="FFFFFF"/>
+        <w:spacing w:before="75" w:after="225" w:line="450" w:lineRule="atLeast"/>
+        <w:rPr>
+          <w:rFonts w:cstheme="minorHAnsi"/>
+          <w:color w:val="222635"/>
+        </w:rPr>
+      </w:pPr>
+      <w:r>
+        <w:rPr>
+          <w:rFonts w:cstheme="minorHAnsi"/>
+          <w:color w:val="222635"/>
+        </w:rPr>
+        <w:t>When you are running hundreds or thousands of test cases through your Selenium script then there may be a chance that you encounter such flaky tests which show false positives or false negatives. If left unhandled for long, flaky tests may end up leaving a tester with a deluded image of their automation test scripts or web application under test.</w:t>
+      </w:r>
+      <w:r>
+        <w:rPr>
+          <w:rFonts w:cstheme="minorHAnsi"/>
+          <w:color w:val="222635"/>
+        </w:rPr>
+        <w:t xml:space="preserve"> </w:t>
+      </w:r>
+    </w:p>
+    <w:p>
+      <w:pPr>
+        <w:pStyle w:val="ListParagraph"/>
+        <w:shd w:val="clear" w:color="auto" w:fill="FFFFFF"/>
+        <w:spacing w:before="75" w:after="225" w:line="450" w:lineRule="atLeast"/>
+        <w:rPr>
+          <w:rFonts w:cstheme="minorHAnsi"/>
+          <w:color w:val="222635"/>
+        </w:rPr>
+      </w:pPr>
+      <w:r>
+        <w:rPr>
+          <w:rFonts w:cstheme="minorHAnsi"/>
+          <w:color w:val="222635"/>
+        </w:rPr>
+        <w:t xml:space="preserve">Flaky tests are certainly one of the most common challenges in Selenium automation. They could be tricky to manage, and I would love to elaborate some ways through which you can deal with test flakiness, but that would be a detailed </w:t>
+      </w:r>
+      <w:proofErr w:type="gramStart"/>
+      <w:r>
+        <w:rPr>
+          <w:rFonts w:cstheme="minorHAnsi"/>
+          <w:color w:val="222635"/>
+        </w:rPr>
+        <w:t>discussion in itself</w:t>
+      </w:r>
+      <w:proofErr w:type="gramEnd"/>
+      <w:r>
+        <w:rPr>
+          <w:rFonts w:cstheme="minorHAnsi"/>
+          <w:color w:val="222635"/>
+        </w:rPr>
+        <w:t>. I will be covering an entire article around handling flaky tests soon. </w:t>
+      </w:r>
+    </w:p>
+    <w:p>
+      <w:pPr>
+        <w:pStyle w:val="uiqtextpara"/>
+        <w:spacing w:before="0" w:beforeAutospacing="0" w:after="240" w:afterAutospacing="0"/>
+        <w:rPr>
+          <w:rFonts w:asciiTheme="minorHAnsi" w:hAnsiTheme="minorHAnsi" w:cstheme="minorHAnsi"/>
+          <w:color w:val="333333"/>
+          <w:sz w:val="22"/>
+          <w:szCs w:val="22"/>
+        </w:rPr>
+      </w:pPr>
       <w:bookmarkStart w:id="0" w:name="_GoBack"/>
       <w:bookmarkEnd w:id="0"/>
       <w:r>
         <w:rPr>
           <w:rFonts w:cstheme="minorHAnsi"/>
         </w:rPr>
-        <w:t xml:space="preserve">, what happens when there is a backlogs, what happens when we could not achieve the targeted plans. </w:t>
-      </w:r>
-    </w:p>
-    <w:p>
-      <w:pPr>
-        <w:shd w:val="clear" w:color="auto" w:fill="FFFFFF"/>
-        <w:spacing w:after="240" w:line="450" w:lineRule="atLeast"/>
-        <w:ind w:left="720"/>
-        <w:rPr>
-          <w:rFonts w:cstheme="minorHAnsi"/>
+        <w:t>7</w:t>
+      </w:r>
+      <w:r>
+        <w:rPr>
+          <w:rFonts w:cstheme="minorHAnsi"/>
+        </w:rPr>
+        <w:t>6</w:t>
+      </w:r>
+      <w:r>
+        <w:rPr>
+          <w:rFonts w:cstheme="minorHAnsi"/>
+        </w:rPr>
+        <w:t>)</w:t>
+      </w:r>
+      <w:r>
+        <w:rPr>
+          <w:rFonts w:cstheme="minorHAnsi"/>
+        </w:rPr>
+        <w:t xml:space="preserve"> </w:t>
+      </w:r>
+      <w:r>
+        <w:rPr>
+          <w:rFonts w:asciiTheme="minorHAnsi" w:hAnsiTheme="minorHAnsi" w:cstheme="minorHAnsi"/>
+          <w:color w:val="333333"/>
+          <w:sz w:val="22"/>
+          <w:szCs w:val="22"/>
+        </w:rPr>
+        <w:t>A year ago we had just started automation testing using Selenium. Our QA team was troubled with testing our React.js web app. The challenge was that the automation framework of Selenium implicitly executes for static objects, but the appearance of objects in any </w:t>
+      </w:r>
+      <w:hyperlink r:id="rId17" w:tgtFrame="_blank" w:history="1">
+        <w:r>
+          <w:rPr>
+            <w:rStyle w:val="Hyperlink"/>
+            <w:rFonts w:asciiTheme="minorHAnsi" w:hAnsiTheme="minorHAnsi" w:cstheme="minorHAnsi"/>
+            <w:color w:val="2B6DAD"/>
+            <w:sz w:val="22"/>
+            <w:szCs w:val="22"/>
+          </w:rPr>
+          <w:t>Single Page Applications</w:t>
+        </w:r>
+      </w:hyperlink>
+      <w:r>
+        <w:rPr>
+          <w:rFonts w:asciiTheme="minorHAnsi" w:hAnsiTheme="minorHAnsi" w:cstheme="minorHAnsi"/>
+          <w:color w:val="333333"/>
+          <w:sz w:val="22"/>
+          <w:szCs w:val="22"/>
+        </w:rPr>
+        <w:t xml:space="preserve"> (SPAs) like React.js, Ember.js and AngularJS is unpredictable. As a </w:t>
+      </w:r>
+      <w:proofErr w:type="gramStart"/>
+      <w:r>
+        <w:rPr>
+          <w:rFonts w:asciiTheme="minorHAnsi" w:hAnsiTheme="minorHAnsi" w:cstheme="minorHAnsi"/>
+          <w:color w:val="333333"/>
+          <w:sz w:val="22"/>
+          <w:szCs w:val="22"/>
+        </w:rPr>
+        <w:t>result</w:t>
+      </w:r>
+      <w:proofErr w:type="gramEnd"/>
+      <w:r>
+        <w:rPr>
+          <w:rFonts w:asciiTheme="minorHAnsi" w:hAnsiTheme="minorHAnsi" w:cstheme="minorHAnsi"/>
+          <w:color w:val="333333"/>
+          <w:sz w:val="22"/>
+          <w:szCs w:val="22"/>
+        </w:rPr>
+        <w:t xml:space="preserve"> the tests would be flaky.</w:t>
+      </w:r>
+    </w:p>
+    <w:p>
+      <w:pPr>
+        <w:pStyle w:val="uiqtextpara"/>
+        <w:spacing w:before="0" w:beforeAutospacing="0" w:after="240" w:afterAutospacing="0"/>
+        <w:rPr>
+          <w:rFonts w:asciiTheme="minorHAnsi" w:hAnsiTheme="minorHAnsi" w:cstheme="minorHAnsi"/>
+          <w:color w:val="333333"/>
+          <w:sz w:val="22"/>
+          <w:szCs w:val="22"/>
+        </w:rPr>
+      </w:pPr>
+      <w:r>
+        <w:rPr>
+          <w:rFonts w:asciiTheme="minorHAnsi" w:hAnsiTheme="minorHAnsi" w:cstheme="minorHAnsi"/>
+          <w:color w:val="333333"/>
+          <w:sz w:val="22"/>
+          <w:szCs w:val="22"/>
+        </w:rPr>
+        <w:t xml:space="preserve">Simple hacks to account for </w:t>
+      </w:r>
+      <w:proofErr w:type="gramStart"/>
+      <w:r>
+        <w:rPr>
+          <w:rFonts w:asciiTheme="minorHAnsi" w:hAnsiTheme="minorHAnsi" w:cstheme="minorHAnsi"/>
+          <w:color w:val="333333"/>
+          <w:sz w:val="22"/>
+          <w:szCs w:val="22"/>
+        </w:rPr>
+        <w:t>waits</w:t>
+      </w:r>
+      <w:proofErr w:type="gramEnd"/>
+      <w:r>
+        <w:rPr>
+          <w:rFonts w:asciiTheme="minorHAnsi" w:hAnsiTheme="minorHAnsi" w:cstheme="minorHAnsi"/>
+          <w:color w:val="333333"/>
+          <w:sz w:val="22"/>
+          <w:szCs w:val="22"/>
+        </w:rPr>
+        <w:t xml:space="preserve"> and elements going stale may not work. And choosing the optimal locator can be tricky as the attributes can disappear during the test due to the dynamic nature of our web app.</w:t>
+      </w:r>
+    </w:p>
+    <w:p>
+      <w:pPr>
+        <w:pStyle w:val="uiqtextpara"/>
+        <w:spacing w:before="0" w:beforeAutospacing="0" w:after="240" w:afterAutospacing="0"/>
+        <w:rPr>
+          <w:rFonts w:asciiTheme="minorHAnsi" w:hAnsiTheme="minorHAnsi" w:cstheme="minorHAnsi"/>
+          <w:color w:val="333333"/>
+          <w:sz w:val="22"/>
+          <w:szCs w:val="22"/>
+        </w:rPr>
+      </w:pPr>
+      <w:r>
+        <w:rPr>
+          <w:rFonts w:asciiTheme="minorHAnsi" w:hAnsiTheme="minorHAnsi" w:cstheme="minorHAnsi"/>
+          <w:color w:val="333333"/>
+          <w:sz w:val="22"/>
+          <w:szCs w:val="22"/>
+        </w:rPr>
+        <w:t xml:space="preserve">To solve </w:t>
+      </w:r>
+      <w:proofErr w:type="gramStart"/>
+      <w:r>
+        <w:rPr>
+          <w:rFonts w:asciiTheme="minorHAnsi" w:hAnsiTheme="minorHAnsi" w:cstheme="minorHAnsi"/>
+          <w:color w:val="333333"/>
+          <w:sz w:val="22"/>
+          <w:szCs w:val="22"/>
+        </w:rPr>
+        <w:t>this</w:t>
+      </w:r>
+      <w:proofErr w:type="gramEnd"/>
+      <w:r>
+        <w:rPr>
+          <w:rFonts w:asciiTheme="minorHAnsi" w:hAnsiTheme="minorHAnsi" w:cstheme="minorHAnsi"/>
+          <w:color w:val="333333"/>
+          <w:sz w:val="22"/>
+          <w:szCs w:val="22"/>
+        </w:rPr>
+        <w:t xml:space="preserve"> we used techniques like nested CSS algorithm for identifying dynamic objects. Built custom solution like “</w:t>
+      </w:r>
+      <w:proofErr w:type="spellStart"/>
+      <w:r>
+        <w:rPr>
+          <w:rFonts w:asciiTheme="minorHAnsi" w:hAnsiTheme="minorHAnsi" w:cstheme="minorHAnsi"/>
+          <w:color w:val="333333"/>
+          <w:sz w:val="22"/>
+          <w:szCs w:val="22"/>
+        </w:rPr>
+        <w:t>WaitForAngular</w:t>
+      </w:r>
+      <w:proofErr w:type="spellEnd"/>
+      <w:r>
+        <w:rPr>
+          <w:rFonts w:asciiTheme="minorHAnsi" w:hAnsiTheme="minorHAnsi" w:cstheme="minorHAnsi"/>
+          <w:color w:val="333333"/>
+          <w:sz w:val="22"/>
+          <w:szCs w:val="22"/>
+        </w:rPr>
+        <w:t>” in </w:t>
+      </w:r>
+      <w:hyperlink r:id="rId18" w:anchor="/" w:tgtFrame="_blank" w:history="1">
+        <w:r>
+          <w:rPr>
+            <w:rStyle w:val="Hyperlink"/>
+            <w:rFonts w:asciiTheme="minorHAnsi" w:hAnsiTheme="minorHAnsi" w:cstheme="minorHAnsi"/>
+            <w:color w:val="2B6DAD"/>
+            <w:sz w:val="22"/>
+            <w:szCs w:val="22"/>
+          </w:rPr>
+          <w:t>Protrac</w:t>
+        </w:r>
+        <w:r>
+          <w:rPr>
+            <w:rStyle w:val="Hyperlink"/>
+            <w:rFonts w:asciiTheme="minorHAnsi" w:hAnsiTheme="minorHAnsi" w:cstheme="minorHAnsi"/>
+            <w:color w:val="2B6DAD"/>
+            <w:sz w:val="22"/>
+            <w:szCs w:val="22"/>
+          </w:rPr>
+          <w:t>t</w:t>
+        </w:r>
+        <w:r>
+          <w:rPr>
+            <w:rStyle w:val="Hyperlink"/>
+            <w:rFonts w:asciiTheme="minorHAnsi" w:hAnsiTheme="minorHAnsi" w:cstheme="minorHAnsi"/>
+            <w:color w:val="2B6DAD"/>
+            <w:sz w:val="22"/>
+            <w:szCs w:val="22"/>
+          </w:rPr>
+          <w:t>or</w:t>
+        </w:r>
+      </w:hyperlink>
+      <w:r>
+        <w:rPr>
+          <w:rFonts w:asciiTheme="minorHAnsi" w:hAnsiTheme="minorHAnsi" w:cstheme="minorHAnsi"/>
+          <w:color w:val="333333"/>
+          <w:sz w:val="22"/>
+          <w:szCs w:val="22"/>
+        </w:rPr>
+        <w:t> can wait for async calls (Protractor works for AngularJS based pages). And used implicit and fluent waits for dynamic objects that need to be visible or interactable with predefined timeouts.</w:t>
+      </w:r>
+    </w:p>
+    <w:p>
+      <w:pPr>
+        <w:pStyle w:val="uiqtextpara"/>
+        <w:spacing w:before="0" w:beforeAutospacing="0" w:after="240" w:afterAutospacing="0"/>
+        <w:rPr>
+          <w:rFonts w:asciiTheme="minorHAnsi" w:hAnsiTheme="minorHAnsi" w:cstheme="minorHAnsi"/>
+          <w:color w:val="333333"/>
+          <w:sz w:val="22"/>
+          <w:szCs w:val="22"/>
+        </w:rPr>
+      </w:pPr>
+      <w:r>
+        <w:rPr>
+          <w:rFonts w:asciiTheme="minorHAnsi" w:hAnsiTheme="minorHAnsi" w:cstheme="minorHAnsi"/>
+          <w:color w:val="333333"/>
+          <w:sz w:val="22"/>
+          <w:szCs w:val="22"/>
+        </w:rPr>
+        <w:t>We saw some success in our testing outcomes after these. However, we still faced issues in scaling and test case maintenance.</w:t>
+      </w:r>
+    </w:p>
+    <w:p>
+      <w:pPr>
+        <w:pStyle w:val="uiqtextpara"/>
+        <w:spacing w:before="0" w:beforeAutospacing="0" w:after="240" w:afterAutospacing="0"/>
+        <w:rPr>
+          <w:rFonts w:asciiTheme="minorHAnsi" w:hAnsiTheme="minorHAnsi" w:cstheme="minorHAnsi"/>
+          <w:color w:val="333333"/>
+          <w:sz w:val="22"/>
+          <w:szCs w:val="22"/>
+        </w:rPr>
+      </w:pPr>
+      <w:r>
+        <w:rPr>
+          <w:rFonts w:asciiTheme="minorHAnsi" w:hAnsiTheme="minorHAnsi" w:cstheme="minorHAnsi"/>
+          <w:color w:val="333333"/>
+          <w:sz w:val="22"/>
+          <w:szCs w:val="22"/>
+        </w:rPr>
+        <w:t>For scaling, </w:t>
+      </w:r>
+      <w:hyperlink r:id="rId19" w:tgtFrame="_blank" w:history="1">
+        <w:r>
+          <w:rPr>
+            <w:rStyle w:val="Hyperlink"/>
+            <w:rFonts w:asciiTheme="minorHAnsi" w:hAnsiTheme="minorHAnsi" w:cstheme="minorHAnsi"/>
+            <w:color w:val="2B6DAD"/>
+            <w:sz w:val="22"/>
+            <w:szCs w:val="22"/>
+          </w:rPr>
+          <w:t>Selenium Grid</w:t>
+        </w:r>
+      </w:hyperlink>
+      <w:r>
+        <w:rPr>
+          <w:rFonts w:asciiTheme="minorHAnsi" w:hAnsiTheme="minorHAnsi" w:cstheme="minorHAnsi"/>
+          <w:color w:val="333333"/>
+          <w:sz w:val="22"/>
+          <w:szCs w:val="22"/>
+        </w:rPr>
+        <w:t xml:space="preserve"> wasn’t an option for us due to a number of issues like memory leaks, inconsistent executions and improper isolations between multiple runs take place. Moreover, the infrastructure requires someone to manage the servers, consistent bandwidth, and a </w:t>
+      </w:r>
+      <w:proofErr w:type="spellStart"/>
+      <w:r>
+        <w:rPr>
+          <w:rFonts w:asciiTheme="minorHAnsi" w:hAnsiTheme="minorHAnsi" w:cstheme="minorHAnsi"/>
+          <w:color w:val="333333"/>
+          <w:sz w:val="22"/>
+          <w:szCs w:val="22"/>
+        </w:rPr>
+        <w:t>recreatable</w:t>
+      </w:r>
+      <w:proofErr w:type="spellEnd"/>
+      <w:r>
+        <w:rPr>
+          <w:rFonts w:asciiTheme="minorHAnsi" w:hAnsiTheme="minorHAnsi" w:cstheme="minorHAnsi"/>
+          <w:color w:val="333333"/>
+          <w:sz w:val="22"/>
+          <w:szCs w:val="22"/>
+        </w:rPr>
+        <w:t xml:space="preserve"> environment. These cause a lot of overhead apart from being expensive.</w:t>
+      </w:r>
+    </w:p>
+    <w:p>
+      <w:pPr>
+        <w:pStyle w:val="uiqtextpara"/>
+        <w:spacing w:before="0" w:beforeAutospacing="0" w:after="240" w:afterAutospacing="0"/>
+        <w:rPr>
+          <w:rFonts w:asciiTheme="minorHAnsi" w:hAnsiTheme="minorHAnsi" w:cstheme="minorHAnsi"/>
+          <w:color w:val="333333"/>
+          <w:sz w:val="22"/>
+          <w:szCs w:val="22"/>
+        </w:rPr>
+      </w:pPr>
+      <w:r>
+        <w:rPr>
+          <w:rFonts w:asciiTheme="minorHAnsi" w:hAnsiTheme="minorHAnsi" w:cstheme="minorHAnsi"/>
+          <w:color w:val="333333"/>
+          <w:sz w:val="22"/>
+          <w:szCs w:val="22"/>
+        </w:rPr>
+        <w:lastRenderedPageBreak/>
+        <w:t>77) How to upload the files in Selenium?</w:t>
+      </w:r>
+    </w:p>
+    <w:p>
+      <w:pPr>
+        <w:pStyle w:val="Heading3"/>
+        <w:shd w:val="clear" w:color="auto" w:fill="FFFFFF"/>
+        <w:spacing w:before="0" w:beforeAutospacing="0" w:after="240" w:afterAutospacing="0"/>
+        <w:rPr>
+          <w:rFonts w:asciiTheme="minorHAnsi" w:hAnsiTheme="minorHAnsi" w:cstheme="minorHAnsi"/>
+          <w:color w:val="333333"/>
+          <w:sz w:val="22"/>
+          <w:szCs w:val="22"/>
+        </w:rPr>
+      </w:pPr>
+      <w:r>
+        <w:rPr>
+          <w:rFonts w:asciiTheme="minorHAnsi" w:hAnsiTheme="minorHAnsi" w:cstheme="minorHAnsi"/>
+          <w:color w:val="333333"/>
+          <w:sz w:val="22"/>
+          <w:szCs w:val="22"/>
+        </w:rPr>
+        <w:t>Ans-</w:t>
+      </w:r>
+    </w:p>
+    <w:p>
+      <w:pPr>
+        <w:pStyle w:val="Heading3"/>
+        <w:shd w:val="clear" w:color="auto" w:fill="FFFFFF"/>
+        <w:spacing w:before="0" w:beforeAutospacing="0" w:after="240" w:afterAutospacing="0"/>
+        <w:rPr>
+          <w:rStyle w:val="Strong"/>
+          <w:rFonts w:asciiTheme="minorHAnsi" w:hAnsiTheme="minorHAnsi" w:cstheme="minorHAnsi"/>
+          <w:b/>
+          <w:bCs/>
+          <w:color w:val="222222"/>
+          <w:sz w:val="22"/>
+          <w:szCs w:val="22"/>
+        </w:rPr>
+      </w:pPr>
+      <w:r>
+        <w:rPr>
+          <w:rStyle w:val="Strong"/>
+          <w:rFonts w:asciiTheme="minorHAnsi" w:hAnsiTheme="minorHAnsi" w:cstheme="minorHAnsi"/>
+          <w:b/>
+          <w:bCs/>
+          <w:color w:val="222222"/>
+          <w:sz w:val="22"/>
+          <w:szCs w:val="22"/>
+        </w:rPr>
+        <w:t xml:space="preserve">1. Upload file using </w:t>
+      </w:r>
+      <w:proofErr w:type="spellStart"/>
+      <w:r>
+        <w:rPr>
+          <w:rStyle w:val="Strong"/>
+          <w:rFonts w:asciiTheme="minorHAnsi" w:hAnsiTheme="minorHAnsi" w:cstheme="minorHAnsi"/>
+          <w:b/>
+          <w:bCs/>
+          <w:color w:val="222222"/>
+          <w:sz w:val="22"/>
+          <w:szCs w:val="22"/>
+        </w:rPr>
+        <w:t>SendKeys</w:t>
+      </w:r>
+      <w:proofErr w:type="spellEnd"/>
+      <w:r>
+        <w:rPr>
+          <w:rStyle w:val="Strong"/>
+          <w:rFonts w:asciiTheme="minorHAnsi" w:hAnsiTheme="minorHAnsi" w:cstheme="minorHAnsi"/>
+          <w:b/>
+          <w:bCs/>
+          <w:color w:val="222222"/>
+          <w:sz w:val="22"/>
+          <w:szCs w:val="22"/>
+        </w:rPr>
+        <w:t xml:space="preserve"> method in Selenium WebDriver:</w:t>
+      </w:r>
+    </w:p>
+    <w:p>
+      <w:pPr>
+        <w:pStyle w:val="Heading3"/>
+        <w:shd w:val="clear" w:color="auto" w:fill="FFFFFF"/>
+        <w:spacing w:before="0" w:beforeAutospacing="0" w:after="240" w:afterAutospacing="0"/>
+        <w:rPr>
+          <w:rFonts w:ascii="Arial" w:hAnsi="Arial" w:cs="Arial"/>
+          <w:b w:val="0"/>
+          <w:bCs w:val="0"/>
+          <w:color w:val="222222"/>
+          <w:sz w:val="36"/>
+          <w:szCs w:val="36"/>
+        </w:rPr>
+      </w:pPr>
+      <w:r>
+        <w:rPr>
+          <w:noProof/>
+        </w:rPr>
+        <w:drawing>
+          <wp:inline distT="0" distB="0" distL="0" distR="0" wp14:anchorId="1C6924CB" wp14:editId="17521DA7">
+            <wp:extent cx="5943600" cy="2712720"/>
+            <wp:effectExtent l="0" t="0" r="0" b="0"/>
+            <wp:docPr id="6" name="Picture 6"/>
+            <wp:cNvGraphicFramePr>
+              <a:graphicFrameLocks xmlns:a="http://schemas.openxmlformats.org/drawingml/2006/main" noChangeAspect="1"/>
+            </wp:cNvGraphicFramePr>
+            <a:graphic xmlns:a="http://schemas.openxmlformats.org/drawingml/2006/main">
+              <a:graphicData uri="http://schemas.openxmlformats.org/drawingml/2006/picture">
+                <pic:pic xmlns:pic="http://schemas.openxmlformats.org/drawingml/2006/picture">
+                  <pic:nvPicPr>
+                    <pic:cNvPr id="1" name=""/>
+                    <pic:cNvPicPr/>
+                  </pic:nvPicPr>
+                  <pic:blipFill>
+                    <a:blip r:embed="rId20"/>
+                    <a:stretch>
+                      <a:fillRect/>
+                    </a:stretch>
+                  </pic:blipFill>
+                  <pic:spPr>
+                    <a:xfrm>
+                      <a:off x="0" y="0"/>
+                      <a:ext cx="5943600" cy="2712720"/>
+                    </a:xfrm>
+                    <a:prstGeom prst="rect">
+                      <a:avLst/>
+                    </a:prstGeom>
+                  </pic:spPr>
+                </pic:pic>
+              </a:graphicData>
+            </a:graphic>
+          </wp:inline>
+        </w:drawing>
+      </w:r>
+    </w:p>
+    <w:p>
+      <w:pPr>
+        <w:pStyle w:val="NormalWeb"/>
+        <w:shd w:val="clear" w:color="auto" w:fill="FFFFFF"/>
+        <w:spacing w:before="0" w:beforeAutospacing="0" w:after="390" w:afterAutospacing="0"/>
+        <w:rPr>
+          <w:rFonts w:asciiTheme="minorHAnsi" w:hAnsiTheme="minorHAnsi" w:cstheme="minorHAnsi"/>
+          <w:color w:val="222222"/>
+          <w:sz w:val="22"/>
+          <w:szCs w:val="22"/>
+        </w:rPr>
+      </w:pPr>
+      <w:proofErr w:type="spellStart"/>
+      <w:r>
+        <w:rPr>
+          <w:rFonts w:asciiTheme="minorHAnsi" w:hAnsiTheme="minorHAnsi" w:cstheme="minorHAnsi"/>
+          <w:color w:val="222222"/>
+          <w:sz w:val="22"/>
+          <w:szCs w:val="22"/>
+        </w:rPr>
+        <w:t>Its</w:t>
+      </w:r>
+      <w:proofErr w:type="spellEnd"/>
+      <w:r>
+        <w:rPr>
+          <w:rFonts w:asciiTheme="minorHAnsi" w:hAnsiTheme="minorHAnsi" w:cstheme="minorHAnsi"/>
+          <w:color w:val="222222"/>
+          <w:sz w:val="22"/>
+          <w:szCs w:val="22"/>
+        </w:rPr>
+        <w:t xml:space="preserve"> very straightforward. Using </w:t>
+      </w:r>
+      <w:proofErr w:type="spellStart"/>
+      <w:r>
+        <w:rPr>
+          <w:rStyle w:val="Emphasis"/>
+          <w:rFonts w:asciiTheme="minorHAnsi" w:eastAsiaTheme="majorEastAsia" w:hAnsiTheme="minorHAnsi" w:cstheme="minorHAnsi"/>
+          <w:color w:val="222222"/>
+          <w:sz w:val="22"/>
+          <w:szCs w:val="22"/>
+        </w:rPr>
+        <w:t>sendkeys</w:t>
+      </w:r>
+      <w:proofErr w:type="spellEnd"/>
+      <w:r>
+        <w:rPr>
+          <w:rFonts w:asciiTheme="minorHAnsi" w:hAnsiTheme="minorHAnsi" w:cstheme="minorHAnsi"/>
+          <w:color w:val="222222"/>
+          <w:sz w:val="22"/>
+          <w:szCs w:val="22"/>
+        </w:rPr>
+        <w:t> method, we could easily achieve this. Locate the text box and set the file path using </w:t>
+      </w:r>
+      <w:proofErr w:type="spellStart"/>
+      <w:r>
+        <w:rPr>
+          <w:rStyle w:val="Emphasis"/>
+          <w:rFonts w:asciiTheme="minorHAnsi" w:eastAsiaTheme="majorEastAsia" w:hAnsiTheme="minorHAnsi" w:cstheme="minorHAnsi"/>
+          <w:color w:val="222222"/>
+          <w:sz w:val="22"/>
+          <w:szCs w:val="22"/>
+        </w:rPr>
+        <w:t>sendkeys</w:t>
+      </w:r>
+      <w:proofErr w:type="spellEnd"/>
+      <w:r>
+        <w:rPr>
+          <w:rFonts w:asciiTheme="minorHAnsi" w:hAnsiTheme="minorHAnsi" w:cstheme="minorHAnsi"/>
+          <w:color w:val="222222"/>
+          <w:sz w:val="22"/>
+          <w:szCs w:val="22"/>
+        </w:rPr>
+        <w:t> and click on submit button.</w:t>
+      </w:r>
+    </w:p>
+    <w:p>
+      <w:pPr>
+        <w:pStyle w:val="Heading3"/>
+        <w:spacing w:before="0" w:beforeAutospacing="0" w:after="240" w:afterAutospacing="0"/>
+        <w:rPr>
+          <w:rFonts w:asciiTheme="minorHAnsi" w:hAnsiTheme="minorHAnsi" w:cstheme="minorHAnsi"/>
+          <w:b w:val="0"/>
+          <w:bCs w:val="0"/>
+          <w:color w:val="222222"/>
+          <w:sz w:val="22"/>
+          <w:szCs w:val="22"/>
+        </w:rPr>
+      </w:pPr>
+      <w:r>
+        <w:rPr>
+          <w:rStyle w:val="Strong"/>
+          <w:rFonts w:asciiTheme="minorHAnsi" w:hAnsiTheme="minorHAnsi" w:cstheme="minorHAnsi"/>
+          <w:b/>
+          <w:bCs/>
+          <w:color w:val="222222"/>
+          <w:sz w:val="22"/>
+          <w:szCs w:val="22"/>
+        </w:rPr>
+        <w:t xml:space="preserve">2. Upload file </w:t>
+      </w:r>
+      <w:proofErr w:type="spellStart"/>
+      <w:r>
+        <w:rPr>
+          <w:rStyle w:val="Strong"/>
+          <w:rFonts w:asciiTheme="minorHAnsi" w:hAnsiTheme="minorHAnsi" w:cstheme="minorHAnsi"/>
+          <w:b/>
+          <w:bCs/>
+          <w:color w:val="222222"/>
+          <w:sz w:val="22"/>
+          <w:szCs w:val="22"/>
+        </w:rPr>
+        <w:t>AutoIt</w:t>
+      </w:r>
+      <w:proofErr w:type="spellEnd"/>
+      <w:r>
+        <w:rPr>
+          <w:rStyle w:val="Strong"/>
+          <w:rFonts w:asciiTheme="minorHAnsi" w:hAnsiTheme="minorHAnsi" w:cstheme="minorHAnsi"/>
+          <w:b/>
+          <w:bCs/>
+          <w:color w:val="222222"/>
+          <w:sz w:val="22"/>
+          <w:szCs w:val="22"/>
+        </w:rPr>
+        <w:t xml:space="preserve"> Script in Selenium WebDriver:</w:t>
+      </w:r>
+    </w:p>
+    <w:p>
+      <w:pPr>
+        <w:pStyle w:val="NormalWeb"/>
+        <w:spacing w:before="0" w:beforeAutospacing="0" w:after="390" w:afterAutospacing="0"/>
+        <w:rPr>
+          <w:rFonts w:asciiTheme="minorHAnsi" w:hAnsiTheme="minorHAnsi" w:cstheme="minorHAnsi"/>
+          <w:sz w:val="22"/>
+          <w:szCs w:val="22"/>
+        </w:rPr>
+      </w:pPr>
+      <w:r>
+        <w:rPr>
+          <w:rFonts w:asciiTheme="minorHAnsi" w:hAnsiTheme="minorHAnsi" w:cstheme="minorHAnsi"/>
+          <w:sz w:val="22"/>
+          <w:szCs w:val="22"/>
+        </w:rPr>
+        <w:t xml:space="preserve">If there is no text box to set the file path and only able to click on Browse button to upload the file in the windows popup </w:t>
+      </w:r>
+      <w:proofErr w:type="gramStart"/>
+      <w:r>
+        <w:rPr>
+          <w:rFonts w:asciiTheme="minorHAnsi" w:hAnsiTheme="minorHAnsi" w:cstheme="minorHAnsi"/>
+          <w:sz w:val="22"/>
+          <w:szCs w:val="22"/>
+        </w:rPr>
+        <w:t>box</w:t>
+      </w:r>
+      <w:proofErr w:type="gramEnd"/>
+      <w:r>
+        <w:rPr>
+          <w:rFonts w:asciiTheme="minorHAnsi" w:hAnsiTheme="minorHAnsi" w:cstheme="minorHAnsi"/>
+          <w:sz w:val="22"/>
+          <w:szCs w:val="22"/>
+        </w:rPr>
+        <w:t> then we do upload file using </w:t>
+      </w:r>
+      <w:proofErr w:type="spellStart"/>
+      <w:r>
+        <w:rPr>
+          <w:rStyle w:val="Emphasis"/>
+          <w:rFonts w:asciiTheme="minorHAnsi" w:eastAsiaTheme="majorEastAsia" w:hAnsiTheme="minorHAnsi" w:cstheme="minorHAnsi"/>
+          <w:sz w:val="22"/>
+          <w:szCs w:val="22"/>
+        </w:rPr>
+        <w:t>AutoIt</w:t>
+      </w:r>
+      <w:proofErr w:type="spellEnd"/>
+      <w:r>
+        <w:rPr>
+          <w:rFonts w:asciiTheme="minorHAnsi" w:hAnsiTheme="minorHAnsi" w:cstheme="minorHAnsi"/>
+          <w:sz w:val="22"/>
+          <w:szCs w:val="22"/>
+        </w:rPr>
+        <w:t> tool.</w:t>
+      </w:r>
+    </w:p>
+    <w:p>
+      <w:pPr>
+        <w:pStyle w:val="NormalWeb"/>
+        <w:spacing w:before="0" w:beforeAutospacing="0" w:after="390" w:afterAutospacing="0"/>
+        <w:rPr>
+          <w:rFonts w:asciiTheme="minorHAnsi" w:hAnsiTheme="minorHAnsi" w:cstheme="minorHAnsi"/>
+          <w:sz w:val="22"/>
+          <w:szCs w:val="22"/>
+        </w:rPr>
+      </w:pPr>
+      <w:proofErr w:type="spellStart"/>
+      <w:r>
+        <w:rPr>
+          <w:rStyle w:val="Strong"/>
+          <w:rFonts w:asciiTheme="minorHAnsi" w:hAnsiTheme="minorHAnsi" w:cstheme="minorHAnsi"/>
+          <w:sz w:val="22"/>
+          <w:szCs w:val="22"/>
+        </w:rPr>
+        <w:t>AutoIt</w:t>
+      </w:r>
+      <w:proofErr w:type="spellEnd"/>
+      <w:r>
+        <w:rPr>
+          <w:rStyle w:val="Strong"/>
+          <w:rFonts w:asciiTheme="minorHAnsi" w:hAnsiTheme="minorHAnsi" w:cstheme="minorHAnsi"/>
+          <w:sz w:val="22"/>
+          <w:szCs w:val="22"/>
+        </w:rPr>
+        <w:t xml:space="preserve"> Introduction:</w:t>
+      </w:r>
+    </w:p>
+    <w:p>
+      <w:pPr>
+        <w:pStyle w:val="NormalWeb"/>
+        <w:spacing w:before="0" w:beforeAutospacing="0" w:after="390" w:afterAutospacing="0"/>
+        <w:rPr>
+          <w:rFonts w:asciiTheme="minorHAnsi" w:hAnsiTheme="minorHAnsi" w:cstheme="minorHAnsi"/>
+          <w:sz w:val="22"/>
+          <w:szCs w:val="22"/>
+        </w:rPr>
+      </w:pPr>
+      <w:proofErr w:type="spellStart"/>
+      <w:r>
+        <w:rPr>
+          <w:rStyle w:val="Emphasis"/>
+          <w:rFonts w:asciiTheme="minorHAnsi" w:eastAsiaTheme="majorEastAsia" w:hAnsiTheme="minorHAnsi" w:cstheme="minorHAnsi"/>
+          <w:sz w:val="22"/>
+          <w:szCs w:val="22"/>
+        </w:rPr>
+        <w:t>AutoIt</w:t>
+      </w:r>
+      <w:proofErr w:type="spellEnd"/>
+      <w:r>
+        <w:rPr>
+          <w:rStyle w:val="Emphasis"/>
+          <w:rFonts w:asciiTheme="minorHAnsi" w:eastAsiaTheme="majorEastAsia" w:hAnsiTheme="minorHAnsi" w:cstheme="minorHAnsi"/>
+          <w:sz w:val="22"/>
+          <w:szCs w:val="22"/>
+        </w:rPr>
+        <w:t> </w:t>
+      </w:r>
+      <w:r>
+        <w:rPr>
+          <w:rFonts w:asciiTheme="minorHAnsi" w:hAnsiTheme="minorHAnsi" w:cstheme="minorHAnsi"/>
+          <w:sz w:val="22"/>
+          <w:szCs w:val="22"/>
+        </w:rPr>
+        <w:t>Tool is an open source tool. It is a freeware BASIC-like scripting language designed for automating the Windows GUI and general scripting. It uses a combination of simulated keystrokes, mouse movement and window/control manipulation in order to automate tasks in a way not possible or reliable with other languages (e.g. </w:t>
+      </w:r>
+      <w:hyperlink r:id="rId21" w:history="1">
+        <w:r>
+          <w:rPr>
+            <w:rStyle w:val="Hyperlink"/>
+            <w:rFonts w:asciiTheme="minorHAnsi" w:hAnsiTheme="minorHAnsi" w:cstheme="minorHAnsi"/>
+            <w:color w:val="E8554E"/>
+            <w:sz w:val="22"/>
+            <w:szCs w:val="22"/>
+          </w:rPr>
+          <w:t>VBScript </w:t>
+        </w:r>
+      </w:hyperlink>
+      <w:r>
+        <w:rPr>
+          <w:rFonts w:asciiTheme="minorHAnsi" w:hAnsiTheme="minorHAnsi" w:cstheme="minorHAnsi"/>
+          <w:sz w:val="22"/>
+          <w:szCs w:val="22"/>
+        </w:rPr>
+        <w:t xml:space="preserve">and </w:t>
+      </w:r>
+      <w:proofErr w:type="spellStart"/>
+      <w:r>
+        <w:rPr>
+          <w:rFonts w:asciiTheme="minorHAnsi" w:hAnsiTheme="minorHAnsi" w:cstheme="minorHAnsi"/>
+          <w:sz w:val="22"/>
+          <w:szCs w:val="22"/>
+        </w:rPr>
+        <w:t>SendKeys</w:t>
+      </w:r>
+      <w:proofErr w:type="spellEnd"/>
+      <w:r>
+        <w:rPr>
+          <w:rFonts w:asciiTheme="minorHAnsi" w:hAnsiTheme="minorHAnsi" w:cstheme="minorHAnsi"/>
+          <w:sz w:val="22"/>
+          <w:szCs w:val="22"/>
+        </w:rPr>
+        <w:t>). </w:t>
+      </w:r>
+      <w:proofErr w:type="spellStart"/>
+      <w:r>
+        <w:rPr>
+          <w:rStyle w:val="Emphasis"/>
+          <w:rFonts w:asciiTheme="minorHAnsi" w:eastAsiaTheme="majorEastAsia" w:hAnsiTheme="minorHAnsi" w:cstheme="minorHAnsi"/>
+          <w:sz w:val="22"/>
+          <w:szCs w:val="22"/>
+        </w:rPr>
+        <w:t>AutoIt</w:t>
+      </w:r>
+      <w:proofErr w:type="spellEnd"/>
+      <w:r>
+        <w:rPr>
+          <w:rStyle w:val="Emphasis"/>
+          <w:rFonts w:asciiTheme="minorHAnsi" w:eastAsiaTheme="majorEastAsia" w:hAnsiTheme="minorHAnsi" w:cstheme="minorHAnsi"/>
+          <w:sz w:val="22"/>
+          <w:szCs w:val="22"/>
+        </w:rPr>
+        <w:t> </w:t>
+      </w:r>
+      <w:r>
+        <w:rPr>
+          <w:rFonts w:asciiTheme="minorHAnsi" w:hAnsiTheme="minorHAnsi" w:cstheme="minorHAnsi"/>
+          <w:sz w:val="22"/>
+          <w:szCs w:val="22"/>
+        </w:rPr>
+        <w:t>is also very small, self-contained and will run on all versions of Windows out-of-the-box with no annoying “runtimes” required!</w:t>
+      </w:r>
+    </w:p>
+    <w:p>
+      <w:pPr>
+        <w:pStyle w:val="NormalWeb"/>
+        <w:spacing w:before="0" w:beforeAutospacing="0" w:after="390" w:afterAutospacing="0"/>
+        <w:rPr>
+          <w:rFonts w:asciiTheme="minorHAnsi" w:hAnsiTheme="minorHAnsi" w:cstheme="minorHAnsi"/>
+          <w:sz w:val="22"/>
+          <w:szCs w:val="22"/>
+        </w:rPr>
+      </w:pPr>
+      <w:r>
+        <w:rPr>
+          <w:rFonts w:asciiTheme="minorHAnsi" w:hAnsiTheme="minorHAnsi" w:cstheme="minorHAnsi"/>
+          <w:sz w:val="22"/>
+          <w:szCs w:val="22"/>
+        </w:rPr>
+        <w:t xml:space="preserve">Now the question is how we do upload file using </w:t>
+      </w:r>
+      <w:proofErr w:type="spellStart"/>
+      <w:r>
+        <w:rPr>
+          <w:rFonts w:asciiTheme="minorHAnsi" w:hAnsiTheme="minorHAnsi" w:cstheme="minorHAnsi"/>
+          <w:sz w:val="22"/>
+          <w:szCs w:val="22"/>
+        </w:rPr>
+        <w:t>AutoIT</w:t>
+      </w:r>
+      <w:proofErr w:type="spellEnd"/>
+      <w:r>
+        <w:rPr>
+          <w:rFonts w:asciiTheme="minorHAnsi" w:hAnsiTheme="minorHAnsi" w:cstheme="minorHAnsi"/>
+          <w:sz w:val="22"/>
+          <w:szCs w:val="22"/>
+        </w:rPr>
+        <w:t xml:space="preserve"> Tool in Selenium WebDriver.</w:t>
+      </w:r>
+    </w:p>
+    <w:p>
+      <w:pPr>
+        <w:pStyle w:val="NormalWeb"/>
+        <w:spacing w:before="0" w:beforeAutospacing="0" w:after="390" w:afterAutospacing="0"/>
+        <w:rPr>
+          <w:rFonts w:asciiTheme="minorHAnsi" w:hAnsiTheme="minorHAnsi" w:cstheme="minorHAnsi"/>
+          <w:sz w:val="22"/>
+          <w:szCs w:val="22"/>
+        </w:rPr>
+      </w:pPr>
+      <w:r>
+        <w:rPr>
+          <w:rStyle w:val="Strong"/>
+          <w:rFonts w:asciiTheme="minorHAnsi" w:hAnsiTheme="minorHAnsi" w:cstheme="minorHAnsi"/>
+          <w:sz w:val="22"/>
+          <w:szCs w:val="22"/>
+        </w:rPr>
+        <w:t>Follow the below steps:</w:t>
+      </w:r>
+    </w:p>
+    <w:p>
+      <w:pPr>
+        <w:numPr>
+          <w:ilvl w:val="0"/>
+          <w:numId w:val="26"/>
+        </w:numPr>
+        <w:shd w:val="clear" w:color="auto" w:fill="FFFFFF"/>
+        <w:spacing w:before="100" w:beforeAutospacing="1" w:after="100" w:afterAutospacing="1" w:line="240" w:lineRule="auto"/>
+        <w:ind w:left="600"/>
+        <w:rPr>
+          <w:rFonts w:cstheme="minorHAnsi"/>
+          <w:color w:val="222222"/>
+        </w:rPr>
+      </w:pPr>
+      <w:r>
+        <w:rPr>
+          <w:rFonts w:cstheme="minorHAnsi"/>
+          <w:color w:val="222222"/>
+        </w:rPr>
+        <w:t>Download </w:t>
+      </w:r>
+      <w:proofErr w:type="spellStart"/>
+      <w:r>
+        <w:rPr>
+          <w:rFonts w:cstheme="minorHAnsi"/>
+          <w:color w:val="222222"/>
+        </w:rPr>
+        <w:fldChar w:fldCharType="begin"/>
+      </w:r>
+      <w:r>
+        <w:rPr>
+          <w:rFonts w:cstheme="minorHAnsi"/>
+          <w:color w:val="222222"/>
+        </w:rPr>
+        <w:instrText xml:space="preserve"> HYPERLINK "https://www.autoitscript.com/site/autoit/" </w:instrText>
+      </w:r>
+      <w:r>
+        <w:rPr>
+          <w:rFonts w:cstheme="minorHAnsi"/>
+          <w:color w:val="222222"/>
+        </w:rPr>
+        <w:fldChar w:fldCharType="separate"/>
+      </w:r>
+      <w:r>
+        <w:rPr>
+          <w:rStyle w:val="Emphasis"/>
+          <w:rFonts w:cstheme="minorHAnsi"/>
+          <w:color w:val="E8554E"/>
+          <w:u w:val="single"/>
+        </w:rPr>
+        <w:t>Autoit</w:t>
+      </w:r>
+      <w:proofErr w:type="spellEnd"/>
+      <w:r>
+        <w:rPr>
+          <w:rStyle w:val="Hyperlink"/>
+          <w:rFonts w:cstheme="minorHAnsi"/>
+          <w:color w:val="E8554E"/>
+        </w:rPr>
+        <w:t> </w:t>
+      </w:r>
+      <w:r>
+        <w:rPr>
+          <w:rFonts w:cstheme="minorHAnsi"/>
+          <w:color w:val="222222"/>
+        </w:rPr>
+        <w:fldChar w:fldCharType="end"/>
+      </w:r>
+      <w:r>
+        <w:rPr>
+          <w:rFonts w:cstheme="minorHAnsi"/>
+          <w:color w:val="222222"/>
+        </w:rPr>
+        <w:t>tool from here and install it</w:t>
+      </w:r>
+    </w:p>
+    <w:p>
+      <w:pPr>
+        <w:numPr>
+          <w:ilvl w:val="0"/>
+          <w:numId w:val="26"/>
+        </w:numPr>
+        <w:shd w:val="clear" w:color="auto" w:fill="FFFFFF"/>
+        <w:spacing w:before="100" w:beforeAutospacing="1" w:after="100" w:afterAutospacing="1" w:line="240" w:lineRule="auto"/>
+        <w:ind w:left="600"/>
+        <w:rPr>
+          <w:rFonts w:cstheme="minorHAnsi"/>
+          <w:color w:val="222222"/>
+        </w:rPr>
+      </w:pPr>
+      <w:r>
+        <w:rPr>
+          <w:rFonts w:cstheme="minorHAnsi"/>
+          <w:color w:val="222222"/>
+        </w:rPr>
+        <w:t>Open Programs – </w:t>
+      </w:r>
+      <w:proofErr w:type="spellStart"/>
+      <w:r>
+        <w:rPr>
+          <w:rStyle w:val="Emphasis"/>
+          <w:rFonts w:cstheme="minorHAnsi"/>
+          <w:color w:val="222222"/>
+        </w:rPr>
+        <w:t>Autoit</w:t>
+      </w:r>
+      <w:proofErr w:type="spellEnd"/>
+      <w:r>
+        <w:rPr>
+          <w:rFonts w:cstheme="minorHAnsi"/>
+          <w:color w:val="222222"/>
+        </w:rPr>
+        <w:t xml:space="preserve"> tool – </w:t>
+      </w:r>
+      <w:proofErr w:type="spellStart"/>
+      <w:r>
+        <w:rPr>
+          <w:rFonts w:cstheme="minorHAnsi"/>
+          <w:color w:val="222222"/>
+        </w:rPr>
+        <w:t>SciTE</w:t>
+      </w:r>
+      <w:proofErr w:type="spellEnd"/>
+      <w:r>
+        <w:rPr>
+          <w:rFonts w:cstheme="minorHAnsi"/>
+          <w:color w:val="222222"/>
+        </w:rPr>
+        <w:t xml:space="preserve"> Script Editor and add the below mentioned </w:t>
+      </w:r>
+      <w:proofErr w:type="spellStart"/>
+      <w:r>
+        <w:rPr>
+          <w:rStyle w:val="Emphasis"/>
+          <w:rFonts w:cstheme="minorHAnsi"/>
+          <w:color w:val="222222"/>
+        </w:rPr>
+        <w:t>AutoIt</w:t>
+      </w:r>
+      <w:proofErr w:type="spellEnd"/>
+      <w:r>
+        <w:rPr>
+          <w:rStyle w:val="Emphasis"/>
+          <w:rFonts w:cstheme="minorHAnsi"/>
+          <w:color w:val="222222"/>
+        </w:rPr>
+        <w:t> </w:t>
+      </w:r>
+      <w:r>
+        <w:rPr>
+          <w:rFonts w:cstheme="minorHAnsi"/>
+          <w:color w:val="222222"/>
+        </w:rPr>
+        <w:t>script in </w:t>
+      </w:r>
+      <w:proofErr w:type="spellStart"/>
+      <w:r>
+        <w:rPr>
+          <w:rStyle w:val="Emphasis"/>
+          <w:rFonts w:cstheme="minorHAnsi"/>
+          <w:color w:val="222222"/>
+        </w:rPr>
+        <w:t>Autoit</w:t>
+      </w:r>
+      <w:proofErr w:type="spellEnd"/>
+      <w:r>
+        <w:rPr>
+          <w:rFonts w:cstheme="minorHAnsi"/>
+          <w:color w:val="222222"/>
+        </w:rPr>
+        <w:t> editor and save it as ‘UploadFile.au3’ in your system</w:t>
+      </w:r>
+    </w:p>
+    <w:p>
+      <w:pPr>
+        <w:numPr>
+          <w:ilvl w:val="0"/>
+          <w:numId w:val="26"/>
+        </w:numPr>
+        <w:shd w:val="clear" w:color="auto" w:fill="FFFFFF"/>
+        <w:spacing w:before="100" w:beforeAutospacing="1" w:after="100" w:afterAutospacing="1" w:line="240" w:lineRule="auto"/>
+        <w:ind w:left="600"/>
+        <w:rPr>
+          <w:rFonts w:cstheme="minorHAnsi"/>
+          <w:color w:val="222222"/>
+        </w:rPr>
+      </w:pPr>
+      <w:r>
+        <w:rPr>
+          <w:rFonts w:cstheme="minorHAnsi"/>
+          <w:color w:val="222222"/>
+        </w:rPr>
+        <w:lastRenderedPageBreak/>
+        <w:t>Convert it as ‘UploadFile.exe’</w:t>
+      </w:r>
+    </w:p>
+    <w:p>
+      <w:pPr>
+        <w:numPr>
+          <w:ilvl w:val="0"/>
+          <w:numId w:val="26"/>
+        </w:numPr>
+        <w:shd w:val="clear" w:color="auto" w:fill="FFFFFF"/>
+        <w:spacing w:before="100" w:beforeAutospacing="1" w:after="100" w:afterAutospacing="1" w:line="240" w:lineRule="auto"/>
+        <w:ind w:left="600"/>
+        <w:rPr>
+          <w:rFonts w:cstheme="minorHAnsi"/>
+          <w:color w:val="222222"/>
+        </w:rPr>
+      </w:pPr>
+      <w:r>
+        <w:rPr>
+          <w:rFonts w:cstheme="minorHAnsi"/>
+          <w:color w:val="222222"/>
+        </w:rPr>
+        <w:t>In Eclipse, add the below mentioned Selenium Script and run</w:t>
+      </w:r>
+    </w:p>
+    <w:p>
+      <w:pPr>
+        <w:pStyle w:val="NormalWeb"/>
+        <w:shd w:val="clear" w:color="auto" w:fill="FFFFFF"/>
+        <w:spacing w:before="0" w:beforeAutospacing="0" w:after="390" w:afterAutospacing="0"/>
+        <w:rPr>
+          <w:rStyle w:val="Emphasis"/>
+          <w:rFonts w:asciiTheme="minorHAnsi" w:hAnsiTheme="minorHAnsi" w:cstheme="minorHAnsi"/>
+          <w:color w:val="222222"/>
+          <w:sz w:val="22"/>
+          <w:szCs w:val="22"/>
+        </w:rPr>
+      </w:pPr>
+      <w:r>
+        <w:rPr>
+          <w:rStyle w:val="Strong"/>
+          <w:rFonts w:asciiTheme="minorHAnsi" w:hAnsiTheme="minorHAnsi" w:cstheme="minorHAnsi"/>
+          <w:color w:val="222222"/>
+          <w:sz w:val="22"/>
+          <w:szCs w:val="22"/>
+        </w:rPr>
+        <w:t>Step 1:</w:t>
+      </w:r>
+      <w:r>
+        <w:rPr>
+          <w:rFonts w:asciiTheme="minorHAnsi" w:hAnsiTheme="minorHAnsi" w:cstheme="minorHAnsi"/>
+          <w:color w:val="222222"/>
+          <w:sz w:val="22"/>
+          <w:szCs w:val="22"/>
+        </w:rPr>
+        <w:t> Download </w:t>
+      </w:r>
+      <w:hyperlink r:id="rId22" w:history="1">
+        <w:proofErr w:type="spellStart"/>
+        <w:r>
+          <w:rPr>
+            <w:rStyle w:val="Hyperlink"/>
+            <w:rFonts w:asciiTheme="minorHAnsi" w:hAnsiTheme="minorHAnsi" w:cstheme="minorHAnsi"/>
+            <w:i/>
+            <w:iCs/>
+            <w:color w:val="E8554E"/>
+            <w:sz w:val="22"/>
+            <w:szCs w:val="22"/>
+          </w:rPr>
+          <w:t>AutoIt</w:t>
+        </w:r>
+        <w:proofErr w:type="spellEnd"/>
+        <w:r>
+          <w:rPr>
+            <w:rStyle w:val="Hyperlink"/>
+            <w:rFonts w:asciiTheme="minorHAnsi" w:hAnsiTheme="minorHAnsi" w:cstheme="minorHAnsi"/>
+            <w:i/>
+            <w:iCs/>
+            <w:color w:val="E8554E"/>
+            <w:sz w:val="22"/>
+            <w:szCs w:val="22"/>
+          </w:rPr>
+          <w:t> </w:t>
+        </w:r>
+      </w:hyperlink>
+      <w:r>
+        <w:rPr>
+          <w:rStyle w:val="Emphasis"/>
+          <w:rFonts w:asciiTheme="minorHAnsi" w:hAnsiTheme="minorHAnsi" w:cstheme="minorHAnsi"/>
+          <w:color w:val="222222"/>
+          <w:sz w:val="22"/>
+          <w:szCs w:val="22"/>
+        </w:rPr>
+        <w:t>tool and install</w:t>
+      </w:r>
+    </w:p>
+    <w:p>
+      <w:pPr>
+        <w:pStyle w:val="NormalWeb"/>
+        <w:shd w:val="clear" w:color="auto" w:fill="FFFFFF"/>
+        <w:spacing w:before="0" w:beforeAutospacing="0" w:after="390" w:afterAutospacing="0"/>
+        <w:rPr>
+          <w:rFonts w:asciiTheme="minorHAnsi" w:hAnsiTheme="minorHAnsi" w:cstheme="minorHAnsi"/>
+          <w:color w:val="222222"/>
+          <w:sz w:val="22"/>
+          <w:szCs w:val="22"/>
+        </w:rPr>
+      </w:pPr>
+      <w:r>
+        <w:rPr>
+          <w:rStyle w:val="Strong"/>
+          <w:rFonts w:asciiTheme="minorHAnsi" w:hAnsiTheme="minorHAnsi" w:cstheme="minorHAnsi"/>
+          <w:color w:val="222222"/>
+          <w:sz w:val="22"/>
+          <w:szCs w:val="22"/>
+        </w:rPr>
+        <w:t>Step 2:</w:t>
+      </w:r>
+      <w:r>
+        <w:rPr>
+          <w:rFonts w:asciiTheme="minorHAnsi" w:hAnsiTheme="minorHAnsi" w:cstheme="minorHAnsi"/>
+          <w:color w:val="222222"/>
+          <w:sz w:val="22"/>
+          <w:szCs w:val="22"/>
+        </w:rPr>
+        <w:t xml:space="preserve"> Open </w:t>
+      </w:r>
+      <w:proofErr w:type="spellStart"/>
+      <w:r>
+        <w:rPr>
+          <w:rFonts w:asciiTheme="minorHAnsi" w:hAnsiTheme="minorHAnsi" w:cstheme="minorHAnsi"/>
+          <w:color w:val="222222"/>
+          <w:sz w:val="22"/>
+          <w:szCs w:val="22"/>
+        </w:rPr>
+        <w:t>SciTE</w:t>
+      </w:r>
+      <w:proofErr w:type="spellEnd"/>
+      <w:r>
+        <w:rPr>
+          <w:rFonts w:asciiTheme="minorHAnsi" w:hAnsiTheme="minorHAnsi" w:cstheme="minorHAnsi"/>
+          <w:color w:val="222222"/>
+          <w:sz w:val="22"/>
+          <w:szCs w:val="22"/>
+        </w:rPr>
+        <w:t xml:space="preserve"> Script editor and add the below mentioned </w:t>
+      </w:r>
+      <w:proofErr w:type="spellStart"/>
+      <w:r>
+        <w:rPr>
+          <w:rStyle w:val="Emphasis"/>
+          <w:rFonts w:asciiTheme="minorHAnsi" w:hAnsiTheme="minorHAnsi" w:cstheme="minorHAnsi"/>
+          <w:color w:val="222222"/>
+          <w:sz w:val="22"/>
+          <w:szCs w:val="22"/>
+        </w:rPr>
+        <w:t>AutoIt</w:t>
+      </w:r>
+      <w:proofErr w:type="spellEnd"/>
+      <w:r>
+        <w:rPr>
+          <w:rStyle w:val="Emphasis"/>
+          <w:rFonts w:asciiTheme="minorHAnsi" w:hAnsiTheme="minorHAnsi" w:cstheme="minorHAnsi"/>
+          <w:color w:val="222222"/>
+          <w:sz w:val="22"/>
+          <w:szCs w:val="22"/>
+        </w:rPr>
+        <w:t xml:space="preserve"> script and s</w:t>
+      </w:r>
+      <w:r>
+        <w:rPr>
+          <w:rFonts w:asciiTheme="minorHAnsi" w:hAnsiTheme="minorHAnsi" w:cstheme="minorHAnsi"/>
+          <w:color w:val="222222"/>
+          <w:sz w:val="22"/>
+          <w:szCs w:val="22"/>
+        </w:rPr>
+        <w:t>ave it as ‘UploadFile.au3’ in your system.</w:t>
+      </w:r>
+    </w:p>
+    <w:p>
+      <w:pPr>
+        <w:pStyle w:val="NormalWeb"/>
+        <w:shd w:val="clear" w:color="auto" w:fill="FFFFFF"/>
+        <w:spacing w:before="0" w:beforeAutospacing="0" w:after="390" w:afterAutospacing="0"/>
+        <w:rPr>
+          <w:rStyle w:val="Strong"/>
+          <w:rFonts w:asciiTheme="minorHAnsi" w:hAnsiTheme="minorHAnsi" w:cstheme="minorHAnsi"/>
+          <w:color w:val="222222"/>
+          <w:sz w:val="22"/>
+          <w:szCs w:val="22"/>
+        </w:rPr>
+      </w:pPr>
+      <w:proofErr w:type="spellStart"/>
+      <w:r>
+        <w:rPr>
+          <w:rStyle w:val="Emphasis"/>
+          <w:rFonts w:asciiTheme="minorHAnsi" w:hAnsiTheme="minorHAnsi" w:cstheme="minorHAnsi"/>
+          <w:b/>
+          <w:bCs/>
+          <w:color w:val="222222"/>
+          <w:sz w:val="22"/>
+          <w:szCs w:val="22"/>
+        </w:rPr>
+        <w:t>AutoIt</w:t>
+      </w:r>
+      <w:proofErr w:type="spellEnd"/>
+      <w:r>
+        <w:rPr>
+          <w:rStyle w:val="Emphasis"/>
+          <w:rFonts w:asciiTheme="minorHAnsi" w:hAnsiTheme="minorHAnsi" w:cstheme="minorHAnsi"/>
+          <w:b/>
+          <w:bCs/>
+          <w:color w:val="222222"/>
+          <w:sz w:val="22"/>
+          <w:szCs w:val="22"/>
+        </w:rPr>
+        <w:t> S</w:t>
+      </w:r>
+      <w:r>
+        <w:rPr>
+          <w:rStyle w:val="Strong"/>
+          <w:rFonts w:asciiTheme="minorHAnsi" w:hAnsiTheme="minorHAnsi" w:cstheme="minorHAnsi"/>
+          <w:color w:val="222222"/>
+          <w:sz w:val="22"/>
+          <w:szCs w:val="22"/>
+        </w:rPr>
+        <w:t>cript:</w:t>
+      </w:r>
+    </w:p>
+    <w:p>
+      <w:pPr>
+        <w:pStyle w:val="NormalWeb"/>
+        <w:shd w:val="clear" w:color="auto" w:fill="FFFFFF"/>
+        <w:spacing w:after="390"/>
+        <w:rPr>
+          <w:rFonts w:ascii="Arial" w:hAnsi="Arial" w:cs="Arial"/>
+          <w:b/>
+          <w:bCs/>
+          <w:i/>
+          <w:iCs/>
+          <w:color w:val="222222"/>
+          <w:sz w:val="27"/>
+          <w:szCs w:val="27"/>
+        </w:rPr>
+      </w:pPr>
+      <w:proofErr w:type="spellStart"/>
+      <w:proofErr w:type="gramStart"/>
+      <w:r>
+        <w:rPr>
+          <w:rFonts w:ascii="Arial" w:hAnsi="Arial" w:cs="Arial"/>
+          <w:b/>
+          <w:bCs/>
+          <w:i/>
+          <w:iCs/>
+          <w:color w:val="222222"/>
+          <w:sz w:val="27"/>
+          <w:szCs w:val="27"/>
+        </w:rPr>
+        <w:t>WinWaitActive</w:t>
+      </w:r>
+      <w:proofErr w:type="spellEnd"/>
+      <w:r>
+        <w:rPr>
+          <w:rFonts w:ascii="Arial" w:hAnsi="Arial" w:cs="Arial"/>
+          <w:b/>
+          <w:bCs/>
+          <w:i/>
+          <w:iCs/>
+          <w:color w:val="222222"/>
+          <w:sz w:val="27"/>
+          <w:szCs w:val="27"/>
+        </w:rPr>
+        <w:t>(</w:t>
+      </w:r>
+      <w:proofErr w:type="gramEnd"/>
+      <w:r>
+        <w:rPr>
+          <w:rFonts w:ascii="Arial" w:hAnsi="Arial" w:cs="Arial"/>
+          <w:b/>
+          <w:bCs/>
+          <w:i/>
+          <w:iCs/>
+          <w:color w:val="222222"/>
+          <w:sz w:val="27"/>
+          <w:szCs w:val="27"/>
+        </w:rPr>
+        <w:t>"File Upload")</w:t>
+      </w:r>
+    </w:p>
+    <w:p>
+      <w:pPr>
+        <w:pStyle w:val="NormalWeb"/>
+        <w:shd w:val="clear" w:color="auto" w:fill="FFFFFF"/>
+        <w:spacing w:after="390"/>
+        <w:rPr>
+          <w:rFonts w:ascii="Arial" w:hAnsi="Arial" w:cs="Arial"/>
+          <w:b/>
+          <w:bCs/>
+          <w:i/>
+          <w:iCs/>
+          <w:color w:val="222222"/>
+          <w:sz w:val="27"/>
+          <w:szCs w:val="27"/>
+        </w:rPr>
+      </w:pPr>
+      <w:r>
+        <w:rPr>
+          <w:rFonts w:ascii="Arial" w:hAnsi="Arial" w:cs="Arial"/>
+          <w:b/>
+          <w:bCs/>
+          <w:i/>
+          <w:iCs/>
+          <w:color w:val="222222"/>
+          <w:sz w:val="27"/>
+          <w:szCs w:val="27"/>
+        </w:rPr>
+        <w:t>Send("D:\SoftwareTestingMaterial\UploadFile.txt")</w:t>
+      </w:r>
+    </w:p>
+    <w:p>
+      <w:pPr>
+        <w:pStyle w:val="NormalWeb"/>
+        <w:shd w:val="clear" w:color="auto" w:fill="FFFFFF"/>
+        <w:spacing w:before="0" w:beforeAutospacing="0" w:after="390" w:afterAutospacing="0"/>
+        <w:rPr>
+          <w:rFonts w:ascii="Arial" w:hAnsi="Arial" w:cs="Arial"/>
+          <w:b/>
+          <w:bCs/>
+          <w:i/>
+          <w:iCs/>
+          <w:color w:val="222222"/>
+          <w:sz w:val="27"/>
+          <w:szCs w:val="27"/>
+        </w:rPr>
+      </w:pPr>
+      <w:r>
+        <w:rPr>
+          <w:rFonts w:ascii="Arial" w:hAnsi="Arial" w:cs="Arial"/>
+          <w:b/>
+          <w:bCs/>
+          <w:i/>
+          <w:iCs/>
+          <w:color w:val="222222"/>
+          <w:sz w:val="27"/>
+          <w:szCs w:val="27"/>
+        </w:rPr>
+        <w:t>Send("{ENTER}")</w:t>
+      </w:r>
+    </w:p>
+    <w:p>
+      <w:pPr>
+        <w:pStyle w:val="NormalWeb"/>
+        <w:shd w:val="clear" w:color="auto" w:fill="FFFFFF"/>
+        <w:spacing w:before="0" w:beforeAutospacing="0" w:after="390" w:afterAutospacing="0"/>
+        <w:rPr>
+          <w:rFonts w:asciiTheme="minorHAnsi" w:hAnsiTheme="minorHAnsi" w:cstheme="minorHAnsi"/>
+          <w:color w:val="222222"/>
+          <w:sz w:val="22"/>
+          <w:szCs w:val="22"/>
+        </w:rPr>
+      </w:pPr>
+      <w:proofErr w:type="spellStart"/>
+      <w:r>
+        <w:rPr>
+          <w:rStyle w:val="Emphasis"/>
+          <w:rFonts w:asciiTheme="minorHAnsi" w:hAnsiTheme="minorHAnsi" w:cstheme="minorHAnsi"/>
+          <w:b/>
+          <w:bCs/>
+          <w:color w:val="222222"/>
+          <w:sz w:val="22"/>
+          <w:szCs w:val="22"/>
+        </w:rPr>
+        <w:t>AutoIt</w:t>
+      </w:r>
+      <w:proofErr w:type="spellEnd"/>
+      <w:r>
+        <w:rPr>
+          <w:rStyle w:val="Emphasis"/>
+          <w:rFonts w:asciiTheme="minorHAnsi" w:hAnsiTheme="minorHAnsi" w:cstheme="minorHAnsi"/>
+          <w:b/>
+          <w:bCs/>
+          <w:color w:val="222222"/>
+          <w:sz w:val="22"/>
+          <w:szCs w:val="22"/>
+        </w:rPr>
+        <w:t> S</w:t>
+      </w:r>
+      <w:r>
+        <w:rPr>
+          <w:rStyle w:val="Strong"/>
+          <w:rFonts w:asciiTheme="minorHAnsi" w:hAnsiTheme="minorHAnsi" w:cstheme="minorHAnsi"/>
+          <w:color w:val="222222"/>
+          <w:sz w:val="22"/>
+          <w:szCs w:val="22"/>
+        </w:rPr>
+        <w:t>cript Explanation:</w:t>
+      </w:r>
+    </w:p>
+    <w:p>
+      <w:pPr>
+        <w:pStyle w:val="NormalWeb"/>
+        <w:shd w:val="clear" w:color="auto" w:fill="FFFFFF"/>
+        <w:spacing w:before="0" w:beforeAutospacing="0" w:after="390" w:afterAutospacing="0"/>
+        <w:rPr>
+          <w:rFonts w:asciiTheme="minorHAnsi" w:hAnsiTheme="minorHAnsi" w:cstheme="minorHAnsi"/>
+          <w:color w:val="222222"/>
+          <w:sz w:val="22"/>
+          <w:szCs w:val="22"/>
+        </w:rPr>
+      </w:pPr>
+      <w:r>
+        <w:rPr>
+          <w:rFonts w:asciiTheme="minorHAnsi" w:hAnsiTheme="minorHAnsi" w:cstheme="minorHAnsi"/>
+          <w:color w:val="222222"/>
+          <w:sz w:val="22"/>
+          <w:szCs w:val="22"/>
+        </w:rPr>
+        <w:t xml:space="preserve">Line </w:t>
+      </w:r>
+      <w:proofErr w:type="gramStart"/>
+      <w:r>
+        <w:rPr>
+          <w:rFonts w:asciiTheme="minorHAnsi" w:hAnsiTheme="minorHAnsi" w:cstheme="minorHAnsi"/>
+          <w:color w:val="222222"/>
+          <w:sz w:val="22"/>
+          <w:szCs w:val="22"/>
+        </w:rPr>
+        <w:t>1 :</w:t>
+      </w:r>
+      <w:proofErr w:type="gramEnd"/>
+      <w:r>
+        <w:rPr>
+          <w:rFonts w:asciiTheme="minorHAnsi" w:hAnsiTheme="minorHAnsi" w:cstheme="minorHAnsi"/>
+          <w:color w:val="222222"/>
+          <w:sz w:val="22"/>
+          <w:szCs w:val="22"/>
+        </w:rPr>
+        <w:t> </w:t>
+      </w:r>
+      <w:proofErr w:type="spellStart"/>
+      <w:r>
+        <w:rPr>
+          <w:rStyle w:val="Emphasis"/>
+          <w:rFonts w:asciiTheme="minorHAnsi" w:hAnsiTheme="minorHAnsi" w:cstheme="minorHAnsi"/>
+          <w:color w:val="222222"/>
+          <w:sz w:val="22"/>
+          <w:szCs w:val="22"/>
+        </w:rPr>
+        <w:t>WinWaitActive</w:t>
+      </w:r>
+      <w:proofErr w:type="spellEnd"/>
+      <w:r>
+        <w:rPr>
+          <w:rStyle w:val="Emphasis"/>
+          <w:rFonts w:asciiTheme="minorHAnsi" w:hAnsiTheme="minorHAnsi" w:cstheme="minorHAnsi"/>
+          <w:color w:val="222222"/>
+          <w:sz w:val="22"/>
+          <w:szCs w:val="22"/>
+        </w:rPr>
+        <w:t>(“File Upload”)</w:t>
+      </w:r>
+    </w:p>
+    <w:p>
+      <w:pPr>
+        <w:pStyle w:val="NormalWeb"/>
+        <w:shd w:val="clear" w:color="auto" w:fill="FFFFFF"/>
+        <w:spacing w:before="0" w:beforeAutospacing="0" w:after="390" w:afterAutospacing="0"/>
+        <w:rPr>
+          <w:rFonts w:asciiTheme="minorHAnsi" w:hAnsiTheme="minorHAnsi" w:cstheme="minorHAnsi"/>
+          <w:color w:val="222222"/>
+          <w:sz w:val="22"/>
+          <w:szCs w:val="22"/>
+        </w:rPr>
+      </w:pPr>
+      <w:r>
+        <w:rPr>
+          <w:rFonts w:asciiTheme="minorHAnsi" w:hAnsiTheme="minorHAnsi" w:cstheme="minorHAnsi"/>
+          <w:color w:val="222222"/>
+          <w:sz w:val="22"/>
+          <w:szCs w:val="22"/>
+        </w:rPr>
+        <w:t>Above line of code changes the focus of cursor on the Window popup box to upload file.</w:t>
+      </w:r>
+    </w:p>
+    <w:p>
+      <w:pPr>
+        <w:pStyle w:val="NormalWeb"/>
+        <w:shd w:val="clear" w:color="auto" w:fill="FFFFFF"/>
+        <w:spacing w:before="0" w:beforeAutospacing="0" w:after="390" w:afterAutospacing="0"/>
+        <w:rPr>
+          <w:rFonts w:asciiTheme="minorHAnsi" w:hAnsiTheme="minorHAnsi" w:cstheme="minorHAnsi"/>
+          <w:color w:val="222222"/>
+          <w:sz w:val="22"/>
+          <w:szCs w:val="22"/>
+        </w:rPr>
+      </w:pPr>
+      <w:r>
+        <w:rPr>
+          <w:rFonts w:asciiTheme="minorHAnsi" w:hAnsiTheme="minorHAnsi" w:cstheme="minorHAnsi"/>
+          <w:color w:val="222222"/>
+          <w:sz w:val="22"/>
+          <w:szCs w:val="22"/>
+        </w:rPr>
+        <w:t>‘</w:t>
+      </w:r>
+      <w:r>
+        <w:rPr>
+          <w:rStyle w:val="Emphasis"/>
+          <w:rFonts w:asciiTheme="minorHAnsi" w:hAnsiTheme="minorHAnsi" w:cstheme="minorHAnsi"/>
+          <w:color w:val="222222"/>
+          <w:sz w:val="22"/>
+          <w:szCs w:val="22"/>
+        </w:rPr>
+        <w:t xml:space="preserve">File </w:t>
+      </w:r>
+      <w:proofErr w:type="gramStart"/>
+      <w:r>
+        <w:rPr>
+          <w:rStyle w:val="Emphasis"/>
+          <w:rFonts w:asciiTheme="minorHAnsi" w:hAnsiTheme="minorHAnsi" w:cstheme="minorHAnsi"/>
+          <w:color w:val="222222"/>
+          <w:sz w:val="22"/>
+          <w:szCs w:val="22"/>
+        </w:rPr>
+        <w:t>Upload</w:t>
+      </w:r>
+      <w:r>
+        <w:rPr>
+          <w:rFonts w:asciiTheme="minorHAnsi" w:hAnsiTheme="minorHAnsi" w:cstheme="minorHAnsi"/>
+          <w:color w:val="222222"/>
+          <w:sz w:val="22"/>
+          <w:szCs w:val="22"/>
+        </w:rPr>
+        <w:t>‘ is</w:t>
+      </w:r>
+      <w:proofErr w:type="gramEnd"/>
+      <w:r>
+        <w:rPr>
+          <w:rFonts w:asciiTheme="minorHAnsi" w:hAnsiTheme="minorHAnsi" w:cstheme="minorHAnsi"/>
+          <w:color w:val="222222"/>
+          <w:sz w:val="22"/>
+          <w:szCs w:val="22"/>
+        </w:rPr>
+        <w:t xml:space="preserve"> the name of the window popup when using Mozilla Firefox. If you want to use other browsers such as Chrome you need to pass the value as ‘</w:t>
+      </w:r>
+      <w:proofErr w:type="gramStart"/>
+      <w:r>
+        <w:rPr>
+          <w:rStyle w:val="Emphasis"/>
+          <w:rFonts w:asciiTheme="minorHAnsi" w:hAnsiTheme="minorHAnsi" w:cstheme="minorHAnsi"/>
+          <w:color w:val="222222"/>
+          <w:sz w:val="22"/>
+          <w:szCs w:val="22"/>
+        </w:rPr>
+        <w:t>Open</w:t>
+      </w:r>
+      <w:r>
+        <w:rPr>
+          <w:rFonts w:asciiTheme="minorHAnsi" w:hAnsiTheme="minorHAnsi" w:cstheme="minorHAnsi"/>
+          <w:color w:val="222222"/>
+          <w:sz w:val="22"/>
+          <w:szCs w:val="22"/>
+        </w:rPr>
+        <w:t>‘ (</w:t>
+      </w:r>
+      <w:proofErr w:type="gramEnd"/>
+      <w:r>
+        <w:rPr>
+          <w:rFonts w:asciiTheme="minorHAnsi" w:hAnsiTheme="minorHAnsi" w:cstheme="minorHAnsi"/>
+          <w:color w:val="222222"/>
+          <w:sz w:val="22"/>
+          <w:szCs w:val="22"/>
+        </w:rPr>
+        <w:t>‘Open’ is the name of the window popup) and for IE you need to pass the value as ‘File To Upload’ (‘File To Upload’ is the name of the window popup)</w:t>
+      </w:r>
+    </w:p>
+    <w:p>
+      <w:pPr>
+        <w:pStyle w:val="NormalWeb"/>
+        <w:shd w:val="clear" w:color="auto" w:fill="FFFFFF"/>
+        <w:spacing w:before="0" w:beforeAutospacing="0" w:after="390" w:afterAutospacing="0"/>
+        <w:rPr>
+          <w:rFonts w:asciiTheme="minorHAnsi" w:hAnsiTheme="minorHAnsi" w:cstheme="minorHAnsi"/>
+          <w:color w:val="222222"/>
+          <w:sz w:val="22"/>
+          <w:szCs w:val="22"/>
+        </w:rPr>
+      </w:pPr>
+      <w:r>
+        <w:rPr>
+          <w:rFonts w:asciiTheme="minorHAnsi" w:hAnsiTheme="minorHAnsi" w:cstheme="minorHAnsi"/>
+          <w:color w:val="222222"/>
+          <w:sz w:val="22"/>
+          <w:szCs w:val="22"/>
+        </w:rPr>
+        <w:t xml:space="preserve">Line </w:t>
+      </w:r>
+      <w:proofErr w:type="gramStart"/>
+      <w:r>
+        <w:rPr>
+          <w:rFonts w:asciiTheme="minorHAnsi" w:hAnsiTheme="minorHAnsi" w:cstheme="minorHAnsi"/>
+          <w:color w:val="222222"/>
+          <w:sz w:val="22"/>
+          <w:szCs w:val="22"/>
+        </w:rPr>
+        <w:t>2 :</w:t>
+      </w:r>
+      <w:proofErr w:type="gramEnd"/>
+      <w:r>
+        <w:rPr>
+          <w:rFonts w:asciiTheme="minorHAnsi" w:hAnsiTheme="minorHAnsi" w:cstheme="minorHAnsi"/>
+          <w:color w:val="222222"/>
+          <w:sz w:val="22"/>
+          <w:szCs w:val="22"/>
+        </w:rPr>
+        <w:t> </w:t>
+      </w:r>
+      <w:r>
+        <w:rPr>
+          <w:rStyle w:val="Emphasis"/>
+          <w:rFonts w:asciiTheme="minorHAnsi" w:hAnsiTheme="minorHAnsi" w:cstheme="minorHAnsi"/>
+          <w:color w:val="222222"/>
+          <w:sz w:val="22"/>
+          <w:szCs w:val="22"/>
+        </w:rPr>
+        <w:t>Send(“Path of the document”)</w:t>
+      </w:r>
+    </w:p>
+    <w:p>
+      <w:pPr>
+        <w:pStyle w:val="NormalWeb"/>
+        <w:shd w:val="clear" w:color="auto" w:fill="FFFFFF"/>
+        <w:spacing w:before="0" w:beforeAutospacing="0" w:after="390" w:afterAutospacing="0"/>
+        <w:rPr>
+          <w:rFonts w:asciiTheme="minorHAnsi" w:hAnsiTheme="minorHAnsi" w:cstheme="minorHAnsi"/>
+          <w:color w:val="222222"/>
+          <w:sz w:val="22"/>
+          <w:szCs w:val="22"/>
+        </w:rPr>
+      </w:pPr>
+      <w:r>
+        <w:rPr>
+          <w:rFonts w:asciiTheme="minorHAnsi" w:hAnsiTheme="minorHAnsi" w:cstheme="minorHAnsi"/>
+          <w:color w:val="222222"/>
+          <w:sz w:val="22"/>
+          <w:szCs w:val="22"/>
+        </w:rPr>
+        <w:t>Once the window popup is active, it sets the path of the document which needs to be uploaded</w:t>
+      </w:r>
+    </w:p>
+    <w:p>
+      <w:pPr>
+        <w:pStyle w:val="NormalWeb"/>
+        <w:shd w:val="clear" w:color="auto" w:fill="FFFFFF"/>
+        <w:spacing w:before="0" w:beforeAutospacing="0" w:after="390" w:afterAutospacing="0"/>
+        <w:rPr>
+          <w:rFonts w:asciiTheme="minorHAnsi" w:hAnsiTheme="minorHAnsi" w:cstheme="minorHAnsi"/>
+          <w:color w:val="222222"/>
+          <w:sz w:val="22"/>
+          <w:szCs w:val="22"/>
+        </w:rPr>
+      </w:pPr>
+      <w:r>
+        <w:rPr>
+          <w:rStyle w:val="Emphasis"/>
+          <w:rFonts w:asciiTheme="minorHAnsi" w:hAnsiTheme="minorHAnsi" w:cstheme="minorHAnsi"/>
+          <w:color w:val="222222"/>
+          <w:sz w:val="22"/>
+          <w:szCs w:val="22"/>
+        </w:rPr>
+        <w:t>Send(“D:\</w:t>
+      </w:r>
+      <w:proofErr w:type="spellStart"/>
+      <w:r>
+        <w:rPr>
+          <w:rStyle w:val="Emphasis"/>
+          <w:rFonts w:asciiTheme="minorHAnsi" w:hAnsiTheme="minorHAnsi" w:cstheme="minorHAnsi"/>
+          <w:color w:val="222222"/>
+          <w:sz w:val="22"/>
+          <w:szCs w:val="22"/>
+        </w:rPr>
+        <w:t>SoftwareTestingMaterial</w:t>
+      </w:r>
+      <w:proofErr w:type="spellEnd"/>
+      <w:r>
+        <w:rPr>
+          <w:rStyle w:val="Emphasis"/>
+          <w:rFonts w:asciiTheme="minorHAnsi" w:hAnsiTheme="minorHAnsi" w:cstheme="minorHAnsi"/>
+          <w:color w:val="222222"/>
+          <w:sz w:val="22"/>
+          <w:szCs w:val="22"/>
+        </w:rPr>
+        <w:t>\UploadFile.txt”)</w:t>
+      </w:r>
+    </w:p>
+    <w:p>
+      <w:pPr>
+        <w:pStyle w:val="NormalWeb"/>
+        <w:shd w:val="clear" w:color="auto" w:fill="FFFFFF"/>
+        <w:spacing w:before="0" w:beforeAutospacing="0" w:after="390" w:afterAutospacing="0"/>
+        <w:rPr>
+          <w:rFonts w:asciiTheme="minorHAnsi" w:hAnsiTheme="minorHAnsi" w:cstheme="minorHAnsi"/>
+          <w:color w:val="222222"/>
+          <w:sz w:val="22"/>
+          <w:szCs w:val="22"/>
+        </w:rPr>
+      </w:pPr>
+      <w:r>
+        <w:rPr>
+          <w:rFonts w:asciiTheme="minorHAnsi" w:hAnsiTheme="minorHAnsi" w:cstheme="minorHAnsi"/>
+          <w:color w:val="222222"/>
+          <w:sz w:val="22"/>
+          <w:szCs w:val="22"/>
+        </w:rPr>
+        <w:t xml:space="preserve">Line </w:t>
+      </w:r>
+      <w:proofErr w:type="gramStart"/>
+      <w:r>
+        <w:rPr>
+          <w:rFonts w:asciiTheme="minorHAnsi" w:hAnsiTheme="minorHAnsi" w:cstheme="minorHAnsi"/>
+          <w:color w:val="222222"/>
+          <w:sz w:val="22"/>
+          <w:szCs w:val="22"/>
+        </w:rPr>
+        <w:t>3 :</w:t>
+      </w:r>
+      <w:proofErr w:type="gramEnd"/>
+      <w:r>
+        <w:rPr>
+          <w:rFonts w:asciiTheme="minorHAnsi" w:hAnsiTheme="minorHAnsi" w:cstheme="minorHAnsi"/>
+          <w:color w:val="222222"/>
+          <w:sz w:val="22"/>
+          <w:szCs w:val="22"/>
+        </w:rPr>
+        <w:t> </w:t>
+      </w:r>
+      <w:r>
+        <w:rPr>
+          <w:rStyle w:val="Emphasis"/>
+          <w:rFonts w:asciiTheme="minorHAnsi" w:hAnsiTheme="minorHAnsi" w:cstheme="minorHAnsi"/>
+          <w:color w:val="222222"/>
+          <w:sz w:val="22"/>
+          <w:szCs w:val="22"/>
+        </w:rPr>
+        <w:t>Send(“{ENTER}”)</w:t>
+      </w:r>
+    </w:p>
+    <w:p>
+      <w:pPr>
+        <w:pStyle w:val="NormalWeb"/>
+        <w:shd w:val="clear" w:color="auto" w:fill="FFFFFF"/>
+        <w:spacing w:before="0" w:beforeAutospacing="0" w:after="390" w:afterAutospacing="0"/>
+        <w:rPr>
+          <w:rFonts w:asciiTheme="minorHAnsi" w:hAnsiTheme="minorHAnsi" w:cstheme="minorHAnsi"/>
+          <w:color w:val="222222"/>
+          <w:sz w:val="22"/>
+          <w:szCs w:val="22"/>
+        </w:rPr>
+      </w:pPr>
+      <w:r>
+        <w:rPr>
+          <w:rFonts w:asciiTheme="minorHAnsi" w:hAnsiTheme="minorHAnsi" w:cstheme="minorHAnsi"/>
+          <w:color w:val="222222"/>
+          <w:sz w:val="22"/>
+          <w:szCs w:val="22"/>
+        </w:rPr>
+        <w:t>After that it clicks on Open button which will upload the document</w:t>
+      </w:r>
+    </w:p>
+    <w:p>
+      <w:pPr>
+        <w:pStyle w:val="NormalWeb"/>
+        <w:shd w:val="clear" w:color="auto" w:fill="FFFFFF"/>
+        <w:spacing w:before="0" w:beforeAutospacing="0" w:after="390" w:afterAutospacing="0"/>
+        <w:rPr>
+          <w:rFonts w:asciiTheme="minorHAnsi" w:hAnsiTheme="minorHAnsi" w:cstheme="minorHAnsi"/>
+          <w:color w:val="222222"/>
+          <w:sz w:val="22"/>
+          <w:szCs w:val="22"/>
+          <w:shd w:val="clear" w:color="auto" w:fill="FFFFFF"/>
+        </w:rPr>
+      </w:pPr>
+      <w:r>
+        <w:rPr>
+          <w:rStyle w:val="Strong"/>
+          <w:rFonts w:asciiTheme="minorHAnsi" w:hAnsiTheme="minorHAnsi" w:cstheme="minorHAnsi"/>
+          <w:color w:val="222222"/>
+          <w:sz w:val="22"/>
+          <w:szCs w:val="22"/>
+        </w:rPr>
+        <w:t>Step 3:</w:t>
+      </w:r>
+      <w:r>
+        <w:rPr>
+          <w:rFonts w:asciiTheme="minorHAnsi" w:hAnsiTheme="minorHAnsi" w:cstheme="minorHAnsi"/>
+          <w:color w:val="222222"/>
+          <w:sz w:val="22"/>
+          <w:szCs w:val="22"/>
+        </w:rPr>
+        <w:t> Once the file is saved, we need to convert the ‘UploadFile.au3’ to ‘UploadFile.exe’. To do</w:t>
+      </w:r>
+      <w:r>
+        <w:rPr>
+          <w:rFonts w:asciiTheme="minorHAnsi" w:hAnsiTheme="minorHAnsi" w:cstheme="minorHAnsi"/>
+          <w:color w:val="222222"/>
+          <w:sz w:val="22"/>
+          <w:szCs w:val="22"/>
+        </w:rPr>
+        <w:t xml:space="preserve"> </w:t>
+      </w:r>
+      <w:r>
+        <w:rPr>
+          <w:rFonts w:asciiTheme="minorHAnsi" w:hAnsiTheme="minorHAnsi" w:cstheme="minorHAnsi"/>
+          <w:color w:val="222222"/>
+          <w:sz w:val="22"/>
+          <w:szCs w:val="22"/>
+          <w:shd w:val="clear" w:color="auto" w:fill="FFFFFF"/>
+        </w:rPr>
+        <w:t>this we need to compile the ‘UploadFile.au3’</w:t>
+      </w:r>
+    </w:p>
+    <w:p>
+      <w:pPr>
+        <w:pStyle w:val="NormalWeb"/>
+        <w:shd w:val="clear" w:color="auto" w:fill="FFFFFF"/>
+        <w:spacing w:before="0" w:beforeAutospacing="0" w:after="390" w:afterAutospacing="0"/>
+        <w:rPr>
+          <w:rFonts w:asciiTheme="minorHAnsi" w:hAnsiTheme="minorHAnsi" w:cstheme="minorHAnsi"/>
+          <w:color w:val="222222"/>
+          <w:sz w:val="22"/>
+          <w:szCs w:val="22"/>
+        </w:rPr>
+      </w:pPr>
+      <w:r>
+        <w:rPr>
+          <w:rFonts w:asciiTheme="minorHAnsi" w:hAnsiTheme="minorHAnsi" w:cstheme="minorHAnsi"/>
+          <w:color w:val="222222"/>
+          <w:sz w:val="22"/>
+          <w:szCs w:val="22"/>
+        </w:rPr>
+        <w:lastRenderedPageBreak/>
+        <w:t>Right click on the file ‘UploadFile.au3’ and click on ‘Compile Script’ to generate an executable file ‘UploadFile.exe’</w:t>
+      </w:r>
+    </w:p>
+    <w:p>
+      <w:pPr>
+        <w:pStyle w:val="NormalWeb"/>
+        <w:shd w:val="clear" w:color="auto" w:fill="FFFFFF"/>
+        <w:spacing w:before="0" w:beforeAutospacing="0" w:after="390" w:afterAutospacing="0"/>
+        <w:rPr>
+          <w:rFonts w:asciiTheme="minorHAnsi" w:hAnsiTheme="minorHAnsi" w:cstheme="minorHAnsi"/>
+          <w:color w:val="222222"/>
+          <w:sz w:val="22"/>
+          <w:szCs w:val="22"/>
+        </w:rPr>
+      </w:pPr>
+      <w:r>
+        <w:rPr>
+          <w:rStyle w:val="Strong"/>
+          <w:rFonts w:asciiTheme="minorHAnsi" w:hAnsiTheme="minorHAnsi" w:cstheme="minorHAnsi"/>
+          <w:color w:val="222222"/>
+          <w:sz w:val="22"/>
+          <w:szCs w:val="22"/>
+        </w:rPr>
+        <w:t>Step 4:</w:t>
+      </w:r>
+      <w:r>
+        <w:rPr>
+          <w:rFonts w:asciiTheme="minorHAnsi" w:hAnsiTheme="minorHAnsi" w:cstheme="minorHAnsi"/>
+          <w:color w:val="222222"/>
+          <w:sz w:val="22"/>
+          <w:szCs w:val="22"/>
+        </w:rPr>
+        <w:t> In Eclipse, add the below mentioned Selenium Script and run</w:t>
+      </w:r>
+    </w:p>
+    <w:p>
+      <w:pPr>
+        <w:pStyle w:val="NormalWeb"/>
+        <w:shd w:val="clear" w:color="auto" w:fill="FFFFFF"/>
+        <w:spacing w:before="0" w:beforeAutospacing="0" w:after="390" w:afterAutospacing="0"/>
+        <w:rPr>
+          <w:rFonts w:asciiTheme="minorHAnsi" w:hAnsiTheme="minorHAnsi" w:cstheme="minorHAnsi"/>
+          <w:color w:val="222222"/>
+          <w:sz w:val="22"/>
+          <w:szCs w:val="22"/>
+        </w:rPr>
+      </w:pPr>
+      <w:r>
+        <w:rPr>
+          <w:noProof/>
+        </w:rPr>
+        <w:drawing>
+          <wp:inline distT="0" distB="0" distL="0" distR="0" wp14:anchorId="05F21379" wp14:editId="52E41154">
+            <wp:extent cx="5943600" cy="2804160"/>
+            <wp:effectExtent l="0" t="0" r="0" b="0"/>
+            <wp:docPr id="7" name="Picture 7"/>
+            <wp:cNvGraphicFramePr>
+              <a:graphicFrameLocks xmlns:a="http://schemas.openxmlformats.org/drawingml/2006/main" noChangeAspect="1"/>
+            </wp:cNvGraphicFramePr>
+            <a:graphic xmlns:a="http://schemas.openxmlformats.org/drawingml/2006/main">
+              <a:graphicData uri="http://schemas.openxmlformats.org/drawingml/2006/picture">
+                <pic:pic xmlns:pic="http://schemas.openxmlformats.org/drawingml/2006/picture">
+                  <pic:nvPicPr>
+                    <pic:cNvPr id="1" name=""/>
+                    <pic:cNvPicPr/>
+                  </pic:nvPicPr>
+                  <pic:blipFill>
+                    <a:blip r:embed="rId23"/>
+                    <a:stretch>
+                      <a:fillRect/>
+                    </a:stretch>
+                  </pic:blipFill>
+                  <pic:spPr>
+                    <a:xfrm>
+                      <a:off x="0" y="0"/>
+                      <a:ext cx="5943600" cy="2804160"/>
+                    </a:xfrm>
+                    <a:prstGeom prst="rect">
+                      <a:avLst/>
+                    </a:prstGeom>
+                  </pic:spPr>
+                </pic:pic>
+              </a:graphicData>
+            </a:graphic>
+          </wp:inline>
+        </w:drawing>
+      </w:r>
+    </w:p>
+    <w:p>
+      <w:pPr>
+        <w:shd w:val="clear" w:color="auto" w:fill="FFFFFF"/>
+        <w:spacing w:after="390" w:line="240" w:lineRule="auto"/>
+        <w:rPr>
+          <w:rFonts w:ascii="Arial" w:eastAsia="Times New Roman" w:hAnsi="Arial" w:cs="Arial"/>
+          <w:b/>
+          <w:bCs/>
+          <w:color w:val="222222"/>
+          <w:sz w:val="27"/>
+          <w:szCs w:val="27"/>
+          <w:lang w:val="en-IN" w:bidi="hi-IN"/>
+        </w:rPr>
+      </w:pPr>
+    </w:p>
+    <w:p>
+      <w:pPr>
+        <w:shd w:val="clear" w:color="auto" w:fill="FFFFFF"/>
+        <w:spacing w:after="390" w:line="240" w:lineRule="auto"/>
+        <w:rPr>
+          <w:rFonts w:cstheme="minorHAnsi"/>
+          <w:i/>
+          <w:iCs/>
+          <w:color w:val="333333"/>
+        </w:rPr>
+      </w:pPr>
+      <w:r>
+        <w:rPr>
+          <w:noProof/>
+        </w:rPr>
+        <w:drawing>
+          <wp:inline distT="0" distB="0" distL="0" distR="0" wp14:anchorId="7FAD0FB1" wp14:editId="39D13B34">
+            <wp:extent cx="5943600" cy="1577975"/>
+            <wp:effectExtent l="0" t="0" r="0" b="3175"/>
+            <wp:docPr id="9" name="Picture 9"/>
+            <wp:cNvGraphicFramePr>
+              <a:graphicFrameLocks xmlns:a="http://schemas.openxmlformats.org/drawingml/2006/main" noChangeAspect="1"/>
+            </wp:cNvGraphicFramePr>
+            <a:graphic xmlns:a="http://schemas.openxmlformats.org/drawingml/2006/main">
+              <a:graphicData uri="http://schemas.openxmlformats.org/drawingml/2006/picture">
+                <pic:pic xmlns:pic="http://schemas.openxmlformats.org/drawingml/2006/picture">
+                  <pic:nvPicPr>
+                    <pic:cNvPr id="1" name=""/>
+                    <pic:cNvPicPr/>
+                  </pic:nvPicPr>
+                  <pic:blipFill>
+                    <a:blip r:embed="rId24"/>
+                    <a:stretch>
+                      <a:fillRect/>
+                    </a:stretch>
+                  </pic:blipFill>
+                  <pic:spPr>
+                    <a:xfrm>
+                      <a:off x="0" y="0"/>
+                      <a:ext cx="5943600" cy="1577975"/>
+                    </a:xfrm>
+                    <a:prstGeom prst="rect">
+                      <a:avLst/>
+                    </a:prstGeom>
+                  </pic:spPr>
+                </pic:pic>
+              </a:graphicData>
+            </a:graphic>
+          </wp:inline>
+        </w:drawing>
+      </w:r>
+      <w:r>
+        <w:rPr>
+          <w:rFonts w:cstheme="minorHAnsi"/>
+          <w:i/>
+          <w:iCs/>
+          <w:color w:val="333333"/>
+        </w:rPr>
+        <w:t xml:space="preserve"> </w:t>
+      </w:r>
+    </w:p>
+    <w:p>
+      <w:pPr>
+        <w:shd w:val="clear" w:color="auto" w:fill="FFFFFF"/>
+        <w:spacing w:after="390" w:line="240" w:lineRule="auto"/>
+        <w:rPr>
+          <w:rFonts w:cstheme="minorHAnsi"/>
+          <w:color w:val="333333"/>
+        </w:rPr>
+      </w:pPr>
+      <w:r>
+        <w:rPr>
+          <w:rFonts w:cstheme="minorHAnsi"/>
+          <w:color w:val="333333"/>
+        </w:rPr>
+        <w:t>78) Problems in Internet Explorer?</w:t>
+      </w:r>
+    </w:p>
+    <w:p>
+      <w:pPr>
+        <w:shd w:val="clear" w:color="auto" w:fill="FFFFFF"/>
+        <w:spacing w:after="390" w:line="240" w:lineRule="auto"/>
+        <w:rPr>
+          <w:rFonts w:cstheme="minorHAnsi"/>
+          <w:color w:val="333333"/>
+        </w:rPr>
+      </w:pPr>
+      <w:r>
+        <w:rPr>
+          <w:rFonts w:cstheme="minorHAnsi"/>
+          <w:color w:val="333333"/>
+        </w:rPr>
+        <w:t xml:space="preserve">Ans- </w:t>
+      </w:r>
+    </w:p>
+    <w:p>
+      <w:pPr>
+        <w:pStyle w:val="ListParagraph"/>
+        <w:numPr>
+          <w:ilvl w:val="0"/>
+          <w:numId w:val="29"/>
+        </w:numPr>
+        <w:shd w:val="clear" w:color="auto" w:fill="FFFFFF"/>
+        <w:spacing w:after="390" w:line="240" w:lineRule="auto"/>
+        <w:rPr>
+          <w:rFonts w:cstheme="minorHAnsi"/>
+          <w:color w:val="333333"/>
+        </w:rPr>
+      </w:pPr>
+      <w:proofErr w:type="spellStart"/>
+      <w:r>
+        <w:rPr>
+          <w:rFonts w:cstheme="minorHAnsi"/>
+          <w:b/>
+          <w:bCs/>
+          <w:color w:val="333333"/>
+        </w:rPr>
+        <w:t>SendKeys</w:t>
+      </w:r>
+      <w:proofErr w:type="spellEnd"/>
+      <w:r>
+        <w:rPr>
+          <w:rFonts w:cstheme="minorHAnsi"/>
+          <w:b/>
+          <w:bCs/>
+          <w:color w:val="333333"/>
+        </w:rPr>
+        <w:t xml:space="preserve"> implementation is slower than other </w:t>
+      </w:r>
+      <w:proofErr w:type="spellStart"/>
+      <w:r>
+        <w:rPr>
+          <w:rFonts w:cstheme="minorHAnsi"/>
+          <w:b/>
+          <w:bCs/>
+          <w:color w:val="333333"/>
+        </w:rPr>
+        <w:t>WebDrivers</w:t>
+      </w:r>
+      <w:proofErr w:type="spellEnd"/>
+      <w:r>
+        <w:rPr>
+          <w:rFonts w:cstheme="minorHAnsi"/>
+          <w:b/>
+          <w:bCs/>
+          <w:color w:val="333333"/>
+        </w:rPr>
+        <w:t>.</w:t>
+      </w:r>
+      <w:r>
+        <w:rPr>
+          <w:rFonts w:cstheme="minorHAnsi"/>
+          <w:color w:val="333333"/>
+        </w:rPr>
+        <w:t xml:space="preserve"> I wrote a testing application, powered by Selenium WebDriver and </w:t>
+      </w:r>
+      <w:proofErr w:type="spellStart"/>
+      <w:r>
+        <w:rPr>
+          <w:rFonts w:cstheme="minorHAnsi"/>
+          <w:color w:val="333333"/>
+        </w:rPr>
+        <w:t>InternetExplorerDriver</w:t>
+      </w:r>
+      <w:proofErr w:type="spellEnd"/>
+      <w:r>
+        <w:rPr>
+          <w:rFonts w:cstheme="minorHAnsi"/>
+          <w:color w:val="333333"/>
+        </w:rPr>
+        <w:t xml:space="preserve">, which require providing a large quantity of characters in a </w:t>
+      </w:r>
+      <w:proofErr w:type="spellStart"/>
+      <w:r>
+        <w:rPr>
+          <w:rFonts w:cstheme="minorHAnsi"/>
+          <w:color w:val="333333"/>
+        </w:rPr>
+        <w:t>textarea</w:t>
+      </w:r>
+      <w:proofErr w:type="spellEnd"/>
+      <w:r>
+        <w:rPr>
+          <w:rFonts w:cstheme="minorHAnsi"/>
+          <w:color w:val="333333"/>
+        </w:rPr>
+        <w:t xml:space="preserve">. Using the </w:t>
+      </w:r>
+      <w:proofErr w:type="spellStart"/>
+      <w:r>
+        <w:rPr>
+          <w:rFonts w:cstheme="minorHAnsi"/>
+          <w:color w:val="333333"/>
+        </w:rPr>
+        <w:t>SendKeys</w:t>
+      </w:r>
+      <w:proofErr w:type="spellEnd"/>
+      <w:r>
+        <w:rPr>
+          <w:rFonts w:cstheme="minorHAnsi"/>
+          <w:color w:val="333333"/>
+        </w:rPr>
+        <w:t xml:space="preserve"> increase the execution time drastically (for the same operation, end-to-end, it took 3 minutes instead of 1 minute and a half). For this testing application, I created a custom method that allows me to switch between the default implementation or using the </w:t>
+      </w:r>
+      <w:proofErr w:type="spellStart"/>
+      <w:r>
+        <w:rPr>
+          <w:rFonts w:cstheme="minorHAnsi"/>
+          <w:color w:val="333333"/>
+        </w:rPr>
+        <w:t>IJavaScriptExecutor</w:t>
+      </w:r>
+      <w:proofErr w:type="spellEnd"/>
+      <w:r>
+        <w:rPr>
+          <w:rFonts w:cstheme="minorHAnsi"/>
+          <w:color w:val="333333"/>
+        </w:rPr>
+        <w:t xml:space="preserve"> instead. The method determine the html tag, </w:t>
+      </w:r>
+      <w:r>
+        <w:rPr>
+          <w:rFonts w:cstheme="minorHAnsi"/>
+          <w:color w:val="333333"/>
+        </w:rPr>
+        <w:lastRenderedPageBreak/>
+        <w:t xml:space="preserve">then inject the text properly (e.g. uses </w:t>
+      </w:r>
+      <w:proofErr w:type="gramStart"/>
+      <w:r>
+        <w:rPr>
+          <w:rFonts w:cstheme="minorHAnsi"/>
+          <w:color w:val="333333"/>
+        </w:rPr>
+        <w:t>argument[</w:t>
+      </w:r>
+      <w:proofErr w:type="gramEnd"/>
+      <w:r>
+        <w:rPr>
+          <w:rFonts w:cstheme="minorHAnsi"/>
+          <w:color w:val="333333"/>
+        </w:rPr>
+        <w:t>0].value = argument[1] for input tags and argument[0].</w:t>
+      </w:r>
+      <w:proofErr w:type="spellStart"/>
+      <w:r>
+        <w:rPr>
+          <w:rFonts w:cstheme="minorHAnsi"/>
+          <w:color w:val="333333"/>
+        </w:rPr>
+        <w:t>innerHTML</w:t>
+      </w:r>
+      <w:proofErr w:type="spellEnd"/>
+      <w:r>
+        <w:rPr>
+          <w:rFonts w:cstheme="minorHAnsi"/>
+          <w:color w:val="333333"/>
+        </w:rPr>
+        <w:t xml:space="preserve"> = argument[1] for </w:t>
+      </w:r>
+      <w:proofErr w:type="spellStart"/>
+      <w:r>
+        <w:rPr>
+          <w:rFonts w:cstheme="minorHAnsi"/>
+          <w:color w:val="333333"/>
+        </w:rPr>
+        <w:t>textarea</w:t>
+      </w:r>
+      <w:proofErr w:type="spellEnd"/>
+      <w:r>
+        <w:rPr>
+          <w:rFonts w:cstheme="minorHAnsi"/>
+          <w:color w:val="333333"/>
+        </w:rPr>
+        <w:t xml:space="preserve"> tags).</w:t>
+      </w:r>
+    </w:p>
+    <w:p>
+      <w:pPr>
+        <w:pStyle w:val="ListParagraph"/>
+        <w:shd w:val="clear" w:color="auto" w:fill="FFFFFF"/>
+        <w:spacing w:after="390" w:line="240" w:lineRule="auto"/>
+        <w:rPr>
+          <w:rFonts w:cstheme="minorHAnsi"/>
+          <w:color w:val="333333"/>
+        </w:rPr>
+      </w:pPr>
+    </w:p>
+    <w:p>
+      <w:pPr>
+        <w:pStyle w:val="ListParagraph"/>
+        <w:numPr>
+          <w:ilvl w:val="0"/>
+          <w:numId w:val="29"/>
+        </w:numPr>
+        <w:shd w:val="clear" w:color="auto" w:fill="FFFFFF"/>
+        <w:spacing w:after="390" w:line="240" w:lineRule="auto"/>
+        <w:rPr>
+          <w:rFonts w:cstheme="minorHAnsi"/>
+          <w:color w:val="333333"/>
+        </w:rPr>
+      </w:pPr>
+      <w:r>
+        <w:rPr>
+          <w:rFonts w:cstheme="minorHAnsi"/>
+          <w:color w:val="333333"/>
+        </w:rPr>
+        <w:t xml:space="preserve">Got multiple </w:t>
+      </w:r>
+      <w:proofErr w:type="spellStart"/>
+      <w:r>
+        <w:rPr>
+          <w:rFonts w:cstheme="minorHAnsi"/>
+          <w:color w:val="333333"/>
+        </w:rPr>
+        <w:t>InternetExplorer</w:t>
+      </w:r>
+      <w:proofErr w:type="spellEnd"/>
+      <w:r>
+        <w:rPr>
+          <w:rFonts w:cstheme="minorHAnsi"/>
+          <w:color w:val="333333"/>
+        </w:rPr>
+        <w:t xml:space="preserve"> runtime errors due to multiple factors related to synchronization and stale elements. The execution of my test scenario </w:t>
+      </w:r>
+      <w:proofErr w:type="gramStart"/>
+      <w:r>
+        <w:rPr>
+          <w:rFonts w:cstheme="minorHAnsi"/>
+          <w:color w:val="333333"/>
+        </w:rPr>
+        <w:t>were</w:t>
+      </w:r>
+      <w:proofErr w:type="gramEnd"/>
+      <w:r>
+        <w:rPr>
+          <w:rFonts w:cstheme="minorHAnsi"/>
+          <w:color w:val="333333"/>
+        </w:rPr>
+        <w:t xml:space="preserve"> so fast, which trigger </w:t>
+      </w:r>
+      <w:proofErr w:type="spellStart"/>
+      <w:r>
+        <w:rPr>
+          <w:rFonts w:cstheme="minorHAnsi"/>
+          <w:color w:val="333333"/>
+        </w:rPr>
+        <w:t>StaleElementException</w:t>
+      </w:r>
+      <w:proofErr w:type="spellEnd"/>
+      <w:r>
+        <w:rPr>
+          <w:rFonts w:cstheme="minorHAnsi"/>
+          <w:color w:val="333333"/>
+        </w:rPr>
+        <w:t xml:space="preserve"> multiple times. My recovery method solicits the </w:t>
+      </w:r>
+      <w:proofErr w:type="spellStart"/>
+      <w:r>
+        <w:rPr>
+          <w:rFonts w:cstheme="minorHAnsi"/>
+          <w:color w:val="333333"/>
+        </w:rPr>
+        <w:t>InternetExplorerDriver</w:t>
+      </w:r>
+      <w:proofErr w:type="spellEnd"/>
+      <w:r>
+        <w:rPr>
+          <w:rFonts w:cstheme="minorHAnsi"/>
+          <w:color w:val="333333"/>
+        </w:rPr>
+        <w:t xml:space="preserve"> too much, which leads the WebDriver to crash and generate a runtime error </w:t>
+      </w:r>
+      <w:proofErr w:type="gramStart"/>
+      <w:r>
+        <w:rPr>
+          <w:rFonts w:cstheme="minorHAnsi"/>
+          <w:color w:val="333333"/>
+        </w:rPr>
+        <w:t>The</w:t>
+      </w:r>
+      <w:proofErr w:type="gramEnd"/>
+      <w:r>
+        <w:rPr>
+          <w:rFonts w:cstheme="minorHAnsi"/>
+          <w:color w:val="333333"/>
+        </w:rPr>
+        <w:t xml:space="preserve"> workaround I've found to avoid this issue is adding a </w:t>
+      </w:r>
+      <w:proofErr w:type="spellStart"/>
+      <w:r>
+        <w:rPr>
+          <w:rFonts w:cstheme="minorHAnsi"/>
+          <w:color w:val="333333"/>
+        </w:rPr>
+        <w:t>Thread.Sleep</w:t>
+      </w:r>
+      <w:proofErr w:type="spellEnd"/>
+      <w:r>
+        <w:rPr>
+          <w:rFonts w:cstheme="minorHAnsi"/>
+          <w:color w:val="333333"/>
+        </w:rPr>
+        <w:t xml:space="preserve">() of 1 second when the </w:t>
+      </w:r>
+      <w:proofErr w:type="spellStart"/>
+      <w:r>
+        <w:rPr>
+          <w:rFonts w:cstheme="minorHAnsi"/>
+          <w:color w:val="333333"/>
+        </w:rPr>
+        <w:t>StaleElementException</w:t>
+      </w:r>
+      <w:proofErr w:type="spellEnd"/>
+      <w:r>
+        <w:rPr>
+          <w:rFonts w:cstheme="minorHAnsi"/>
+          <w:color w:val="333333"/>
+        </w:rPr>
+        <w:t xml:space="preserve"> is caught. Now, everything runs smoothly.</w:t>
+      </w:r>
+    </w:p>
+    <w:p>
+      <w:pPr>
+        <w:pStyle w:val="ListParagraph"/>
+        <w:rPr>
+          <w:rFonts w:cstheme="minorHAnsi"/>
+          <w:b/>
+          <w:bCs/>
+          <w:color w:val="333333"/>
+        </w:rPr>
+      </w:pPr>
+    </w:p>
+    <w:p>
+      <w:pPr>
+        <w:pStyle w:val="ListParagraph"/>
+        <w:numPr>
+          <w:ilvl w:val="0"/>
+          <w:numId w:val="29"/>
+        </w:numPr>
+        <w:shd w:val="clear" w:color="auto" w:fill="FFFFFF"/>
+        <w:spacing w:after="390" w:line="240" w:lineRule="auto"/>
+        <w:rPr>
+          <w:rFonts w:cstheme="minorHAnsi"/>
+          <w:color w:val="333333"/>
+        </w:rPr>
+      </w:pPr>
+      <w:r>
+        <w:rPr>
+          <w:rFonts w:cstheme="minorHAnsi"/>
+          <w:b/>
+          <w:bCs/>
+          <w:color w:val="333333"/>
+        </w:rPr>
+        <w:t>Internet Explorer</w:t>
+      </w:r>
+      <w:r>
+        <w:rPr>
+          <w:rFonts w:cstheme="minorHAnsi"/>
+          <w:color w:val="333333"/>
+        </w:rPr>
+        <w:t> </w:t>
+      </w:r>
+      <w:r>
+        <w:rPr>
+          <w:rFonts w:cstheme="minorHAnsi"/>
+          <w:b/>
+          <w:bCs/>
+          <w:color w:val="333333"/>
+        </w:rPr>
+        <w:t>does not support tab enumeration!</w:t>
+      </w:r>
+      <w:r>
+        <w:rPr>
+          <w:rFonts w:cstheme="minorHAnsi"/>
+          <w:color w:val="333333"/>
+        </w:rPr>
+        <w:t xml:space="preserve"> This means is impossible to switch web applications across browser tabs! </w:t>
+      </w:r>
+      <w:proofErr w:type="gramStart"/>
+      <w:r>
+        <w:rPr>
+          <w:rFonts w:cstheme="minorHAnsi"/>
+          <w:color w:val="333333"/>
+        </w:rPr>
+        <w:t>But,</w:t>
+      </w:r>
+      <w:proofErr w:type="gramEnd"/>
+      <w:r>
+        <w:rPr>
+          <w:rFonts w:cstheme="minorHAnsi"/>
+          <w:color w:val="333333"/>
+        </w:rPr>
+        <w:t xml:space="preserve"> this feature works perfectly with Chrome or Firefox) - (Time wasted to figured out: 1 afternoon). Thanks to Jim Evans to point out this information (on Stack Overflow) Source: Unable to switch focus to </w:t>
+      </w:r>
+      <w:proofErr w:type="spellStart"/>
+      <w:r>
+        <w:rPr>
+          <w:rFonts w:cstheme="minorHAnsi"/>
+          <w:color w:val="333333"/>
+        </w:rPr>
+        <w:t>newtab</w:t>
+      </w:r>
+      <w:proofErr w:type="spellEnd"/>
+      <w:r>
+        <w:rPr>
+          <w:rFonts w:cstheme="minorHAnsi"/>
+          <w:color w:val="333333"/>
+        </w:rPr>
+        <w:t xml:space="preserve">/window in Internet Explorer using Selenium </w:t>
+      </w:r>
+      <w:proofErr w:type="spellStart"/>
+      <w:r>
+        <w:rPr>
+          <w:rFonts w:cstheme="minorHAnsi"/>
+          <w:color w:val="333333"/>
+        </w:rPr>
+        <w:t>Webdriver</w:t>
+      </w:r>
+      <w:proofErr w:type="spellEnd"/>
+      <w:r>
+        <w:rPr>
+          <w:rFonts w:cstheme="minorHAnsi"/>
+          <w:color w:val="333333"/>
+        </w:rPr>
+        <w:t xml:space="preserve"> (</w:t>
+      </w:r>
+      <w:hyperlink r:id="rId25" w:tgtFrame="_blank" w:history="1">
+        <w:r>
+          <w:rPr>
+            <w:rStyle w:val="Hyperlink"/>
+            <w:rFonts w:cstheme="minorHAnsi"/>
+            <w:color w:val="2B6DAD"/>
+          </w:rPr>
+          <w:t xml:space="preserve">Unable to switch focus to </w:t>
+        </w:r>
+        <w:proofErr w:type="spellStart"/>
+        <w:r>
+          <w:rPr>
+            <w:rStyle w:val="Hyperlink"/>
+            <w:rFonts w:cstheme="minorHAnsi"/>
+            <w:color w:val="2B6DAD"/>
+          </w:rPr>
+          <w:t>newtab</w:t>
+        </w:r>
+        <w:proofErr w:type="spellEnd"/>
+        <w:r>
+          <w:rPr>
+            <w:rStyle w:val="Hyperlink"/>
+            <w:rFonts w:cstheme="minorHAnsi"/>
+            <w:color w:val="2B6DAD"/>
+          </w:rPr>
+          <w:t xml:space="preserve">/window in Internet Explorer using Selenium </w:t>
+        </w:r>
+        <w:proofErr w:type="spellStart"/>
+        <w:r>
+          <w:rPr>
+            <w:rStyle w:val="Hyperlink"/>
+            <w:rFonts w:cstheme="minorHAnsi"/>
+            <w:color w:val="2B6DAD"/>
+          </w:rPr>
+          <w:t>Webdriver</w:t>
+        </w:r>
+        <w:proofErr w:type="spellEnd"/>
+      </w:hyperlink>
+      <w:r>
+        <w:rPr>
+          <w:rFonts w:cstheme="minorHAnsi"/>
+          <w:color w:val="333333"/>
+        </w:rPr>
+        <w:t>).</w:t>
+      </w:r>
+      <w:r>
+        <w:rPr>
+          <w:rFonts w:cstheme="minorHAnsi"/>
+          <w:color w:val="333333"/>
+        </w:rPr>
+        <w:t xml:space="preserve"> </w:t>
+      </w:r>
+    </w:p>
+    <w:p>
+      <w:pPr>
+        <w:pStyle w:val="ListParagraph"/>
+        <w:rPr>
+          <w:rFonts w:cstheme="minorHAnsi"/>
+          <w:color w:val="333333"/>
+        </w:rPr>
+      </w:pPr>
+    </w:p>
+    <w:p>
+      <w:pPr>
+        <w:pStyle w:val="uiqtextpara"/>
+        <w:numPr>
+          <w:ilvl w:val="0"/>
+          <w:numId w:val="29"/>
+        </w:numPr>
+        <w:spacing w:before="0" w:beforeAutospacing="0" w:after="240" w:afterAutospacing="0"/>
+        <w:rPr>
+          <w:rFonts w:asciiTheme="minorHAnsi" w:hAnsiTheme="minorHAnsi" w:cstheme="minorHAnsi"/>
+          <w:color w:val="333333"/>
+          <w:sz w:val="22"/>
+          <w:szCs w:val="22"/>
+        </w:rPr>
+      </w:pPr>
+      <w:r>
+        <w:rPr>
+          <w:rFonts w:asciiTheme="minorHAnsi" w:hAnsiTheme="minorHAnsi" w:cstheme="minorHAnsi"/>
+          <w:color w:val="333333"/>
+          <w:sz w:val="22"/>
+          <w:szCs w:val="22"/>
+        </w:rPr>
+        <w:t xml:space="preserve">The biggest challenge of the selenium is to execute your test suite on internet explorer. Your well designed </w:t>
+      </w:r>
+      <w:proofErr w:type="spellStart"/>
+      <w:r>
+        <w:rPr>
+          <w:rFonts w:asciiTheme="minorHAnsi" w:hAnsiTheme="minorHAnsi" w:cstheme="minorHAnsi"/>
+          <w:color w:val="333333"/>
+          <w:sz w:val="22"/>
+          <w:szCs w:val="22"/>
+        </w:rPr>
+        <w:t>Xpath</w:t>
+      </w:r>
+      <w:proofErr w:type="spellEnd"/>
+      <w:r>
+        <w:rPr>
+          <w:rFonts w:asciiTheme="minorHAnsi" w:hAnsiTheme="minorHAnsi" w:cstheme="minorHAnsi"/>
+          <w:color w:val="333333"/>
+          <w:sz w:val="22"/>
+          <w:szCs w:val="22"/>
+        </w:rPr>
+        <w:t xml:space="preserve"> or locator gets fail randomly.</w:t>
+      </w:r>
+      <w:r>
+        <w:rPr>
+          <w:rFonts w:asciiTheme="minorHAnsi" w:hAnsiTheme="minorHAnsi" w:cstheme="minorHAnsi"/>
+          <w:color w:val="333333"/>
+          <w:sz w:val="22"/>
+          <w:szCs w:val="22"/>
+        </w:rPr>
+        <w:t xml:space="preserve"> </w:t>
+      </w:r>
+      <w:r>
+        <w:rPr>
+          <w:rFonts w:asciiTheme="minorHAnsi" w:hAnsiTheme="minorHAnsi" w:cstheme="minorHAnsi"/>
+          <w:color w:val="333333"/>
+          <w:sz w:val="22"/>
+          <w:szCs w:val="22"/>
+        </w:rPr>
+        <w:t xml:space="preserve">What we had done in past is we have created a separate properties file for locator in case of Internet explorer and tried the </w:t>
+      </w:r>
+      <w:proofErr w:type="spellStart"/>
+      <w:r>
+        <w:rPr>
+          <w:rFonts w:asciiTheme="minorHAnsi" w:hAnsiTheme="minorHAnsi" w:cstheme="minorHAnsi"/>
+          <w:color w:val="333333"/>
+          <w:sz w:val="22"/>
+          <w:szCs w:val="22"/>
+        </w:rPr>
+        <w:t>Css</w:t>
+      </w:r>
+      <w:proofErr w:type="spellEnd"/>
+      <w:r>
+        <w:rPr>
+          <w:rFonts w:asciiTheme="minorHAnsi" w:hAnsiTheme="minorHAnsi" w:cstheme="minorHAnsi"/>
+          <w:color w:val="333333"/>
+          <w:sz w:val="22"/>
+          <w:szCs w:val="22"/>
+        </w:rPr>
+        <w:t xml:space="preserve"> locator as much as possible for IE.</w:t>
+      </w:r>
+      <w:r>
+        <w:rPr>
+          <w:rFonts w:asciiTheme="minorHAnsi" w:hAnsiTheme="minorHAnsi" w:cstheme="minorHAnsi"/>
+          <w:color w:val="333333"/>
+          <w:sz w:val="22"/>
+          <w:szCs w:val="22"/>
+        </w:rPr>
+        <w:t xml:space="preserve"> </w:t>
+      </w:r>
+      <w:r>
+        <w:rPr>
+          <w:rFonts w:asciiTheme="minorHAnsi" w:hAnsiTheme="minorHAnsi" w:cstheme="minorHAnsi"/>
+          <w:color w:val="333333"/>
+          <w:sz w:val="22"/>
+          <w:szCs w:val="22"/>
+        </w:rPr>
+        <w:t xml:space="preserve">As we know </w:t>
+      </w:r>
+      <w:proofErr w:type="spellStart"/>
+      <w:r>
+        <w:rPr>
+          <w:rFonts w:asciiTheme="minorHAnsi" w:hAnsiTheme="minorHAnsi" w:cstheme="minorHAnsi"/>
+          <w:color w:val="333333"/>
+          <w:sz w:val="22"/>
+          <w:szCs w:val="22"/>
+        </w:rPr>
+        <w:t>Css</w:t>
+      </w:r>
+      <w:proofErr w:type="spellEnd"/>
+      <w:r>
+        <w:rPr>
+          <w:rFonts w:asciiTheme="minorHAnsi" w:hAnsiTheme="minorHAnsi" w:cstheme="minorHAnsi"/>
+          <w:color w:val="333333"/>
+          <w:sz w:val="22"/>
+          <w:szCs w:val="22"/>
+        </w:rPr>
+        <w:t xml:space="preserve"> path is faster than </w:t>
+      </w:r>
+      <w:proofErr w:type="spellStart"/>
+      <w:r>
+        <w:rPr>
+          <w:rFonts w:asciiTheme="minorHAnsi" w:hAnsiTheme="minorHAnsi" w:cstheme="minorHAnsi"/>
+          <w:color w:val="333333"/>
+          <w:sz w:val="22"/>
+          <w:szCs w:val="22"/>
+        </w:rPr>
+        <w:t>xpath</w:t>
+      </w:r>
+      <w:proofErr w:type="spellEnd"/>
+      <w:r>
+        <w:rPr>
+          <w:rFonts w:asciiTheme="minorHAnsi" w:hAnsiTheme="minorHAnsi" w:cstheme="minorHAnsi"/>
+          <w:color w:val="333333"/>
+          <w:sz w:val="22"/>
+          <w:szCs w:val="22"/>
+        </w:rPr>
+        <w:t xml:space="preserve"> so we just reduce the random failure and slowness of execution, but we could not be able to achieve the speed of execution like chrome or </w:t>
+      </w:r>
+      <w:proofErr w:type="spellStart"/>
+      <w:proofErr w:type="gramStart"/>
+      <w:r>
+        <w:rPr>
+          <w:rFonts w:asciiTheme="minorHAnsi" w:hAnsiTheme="minorHAnsi" w:cstheme="minorHAnsi"/>
+          <w:color w:val="333333"/>
+          <w:sz w:val="22"/>
+          <w:szCs w:val="22"/>
+        </w:rPr>
+        <w:t>firefox</w:t>
+      </w:r>
+      <w:proofErr w:type="spellEnd"/>
+      <w:r>
+        <w:rPr>
+          <w:rFonts w:asciiTheme="minorHAnsi" w:hAnsiTheme="minorHAnsi" w:cstheme="minorHAnsi"/>
+          <w:color w:val="333333"/>
+          <w:sz w:val="22"/>
+          <w:szCs w:val="22"/>
+        </w:rPr>
+        <w:t xml:space="preserve"> .</w:t>
+      </w:r>
+      <w:proofErr w:type="gramEnd"/>
+    </w:p>
+    <w:p>
+      <w:pPr>
+        <w:pStyle w:val="uiqtextpara"/>
+        <w:spacing w:before="0" w:beforeAutospacing="0" w:after="240" w:afterAutospacing="0"/>
+        <w:rPr>
+          <w:rFonts w:asciiTheme="minorHAnsi" w:hAnsiTheme="minorHAnsi" w:cstheme="minorHAnsi"/>
+          <w:color w:val="333333"/>
+          <w:sz w:val="22"/>
+          <w:szCs w:val="22"/>
+        </w:rPr>
+      </w:pPr>
+      <w:r>
+        <w:rPr>
+          <w:rFonts w:asciiTheme="minorHAnsi" w:hAnsiTheme="minorHAnsi" w:cstheme="minorHAnsi"/>
+          <w:b/>
+          <w:bCs/>
+          <w:color w:val="333333"/>
+          <w:sz w:val="22"/>
+          <w:szCs w:val="22"/>
+        </w:rPr>
+        <w:t>Other challenges I faced:</w:t>
+      </w:r>
+    </w:p>
+    <w:p>
+      <w:pPr>
+        <w:numPr>
+          <w:ilvl w:val="0"/>
+          <w:numId w:val="28"/>
+        </w:numPr>
+        <w:spacing w:after="0" w:line="240" w:lineRule="auto"/>
+        <w:ind w:left="480" w:right="480"/>
+        <w:rPr>
+          <w:rFonts w:cstheme="minorHAnsi"/>
+          <w:color w:val="333333"/>
+        </w:rPr>
+      </w:pPr>
+      <w:r>
+        <w:rPr>
+          <w:rFonts w:cstheme="minorHAnsi"/>
+          <w:color w:val="333333"/>
+        </w:rPr>
+        <w:t>Dealing with alert popup which requires to provide credential (username/password)</w:t>
+      </w:r>
+    </w:p>
+    <w:p>
+      <w:pPr>
+        <w:numPr>
+          <w:ilvl w:val="0"/>
+          <w:numId w:val="28"/>
+        </w:numPr>
+        <w:spacing w:after="0" w:line="240" w:lineRule="auto"/>
+        <w:ind w:left="480" w:right="480"/>
+        <w:rPr>
+          <w:rFonts w:cstheme="minorHAnsi"/>
+          <w:color w:val="333333"/>
+        </w:rPr>
+      </w:pPr>
+      <w:proofErr w:type="spellStart"/>
+      <w:r>
+        <w:rPr>
+          <w:rFonts w:cstheme="minorHAnsi"/>
+          <w:color w:val="333333"/>
+        </w:rPr>
+        <w:t>SendKeys</w:t>
+      </w:r>
+      <w:proofErr w:type="spellEnd"/>
+      <w:r>
+        <w:rPr>
+          <w:rFonts w:cstheme="minorHAnsi"/>
+          <w:color w:val="333333"/>
+        </w:rPr>
+        <w:t xml:space="preserve"> ignores the “</w:t>
+      </w:r>
+      <w:proofErr w:type="spellStart"/>
+      <w:r>
+        <w:rPr>
+          <w:rFonts w:cstheme="minorHAnsi"/>
+          <w:color w:val="333333"/>
+        </w:rPr>
+        <w:t>maxlength</w:t>
+      </w:r>
+      <w:proofErr w:type="spellEnd"/>
+      <w:r>
+        <w:rPr>
+          <w:rFonts w:cstheme="minorHAnsi"/>
+          <w:color w:val="333333"/>
+        </w:rPr>
+        <w:t xml:space="preserve">” attribute in input tags, which could generate false-positive results. You need to create your own </w:t>
+      </w:r>
+      <w:proofErr w:type="spellStart"/>
+      <w:r>
+        <w:rPr>
+          <w:rFonts w:cstheme="minorHAnsi"/>
+          <w:color w:val="333333"/>
+        </w:rPr>
+        <w:t>SendKeys</w:t>
+      </w:r>
+      <w:proofErr w:type="spellEnd"/>
+      <w:r>
+        <w:rPr>
+          <w:rFonts w:cstheme="minorHAnsi"/>
+          <w:color w:val="333333"/>
+        </w:rPr>
+        <w:t xml:space="preserve"> implementation in order to validate if provided value to send exceed the “</w:t>
+      </w:r>
+      <w:proofErr w:type="spellStart"/>
+      <w:r>
+        <w:rPr>
+          <w:rFonts w:cstheme="minorHAnsi"/>
+          <w:color w:val="333333"/>
+        </w:rPr>
+        <w:t>maxlength</w:t>
+      </w:r>
+      <w:proofErr w:type="spellEnd"/>
+      <w:r>
+        <w:rPr>
+          <w:rFonts w:cstheme="minorHAnsi"/>
+          <w:color w:val="333333"/>
+        </w:rPr>
+        <w:t>” attribute value.</w:t>
+      </w:r>
+    </w:p>
+    <w:p>
+      <w:pPr>
+        <w:shd w:val="clear" w:color="auto" w:fill="FFFFFF"/>
+        <w:spacing w:after="390" w:line="240" w:lineRule="auto"/>
+        <w:rPr>
+          <w:rFonts w:cstheme="minorHAnsi"/>
+          <w:color w:val="333333"/>
+        </w:rPr>
+      </w:pPr>
+    </w:p>
+    <w:p>
+      <w:pPr>
+        <w:shd w:val="clear" w:color="auto" w:fill="FFFFFF"/>
+        <w:spacing w:after="240" w:line="450" w:lineRule="atLeast"/>
+        <w:ind w:left="48"/>
+        <w:rPr>
+          <w:rFonts w:cstheme="minorHAnsi"/>
+          <w:i/>
+          <w:iCs/>
+        </w:rPr>
+      </w:pPr>
+    </w:p>
+    <w:p>
+      <w:pPr>
+        <w:shd w:val="clear" w:color="auto" w:fill="FFFFFF"/>
+        <w:spacing w:after="240" w:line="450" w:lineRule="atLeast"/>
+        <w:ind w:left="48"/>
+        <w:rPr>
+          <w:rFonts w:cstheme="minorHAnsi"/>
+          <w:i/>
+          <w:iCs/>
         </w:rPr>
       </w:pPr>
     </w:p>
@@ -20591,6 +25100,184 @@
 <file path=word/numbering.xml><?xml version="1.0" encoding="utf-8"?>
 <w:numbering xmlns:wpc="http://schemas.microsoft.com/office/word/2010/wordprocessingCanvas" xmlns:cx="http://schemas.microsoft.com/office/drawing/2014/chartex" xmlns:cx1="http://schemas.microsoft.com/office/drawing/2015/9/8/chartex" xmlns:cx2="http://schemas.microsoft.com/office/drawing/2015/10/21/chartex" xmlns:cx3="http://schemas.microsoft.com/office/drawing/2016/5/9/chartex" xmlns:cx4="http://schemas.microsoft.com/office/drawing/2016/5/10/chartex" xmlns:cx5="http://schemas.microsoft.com/office/drawing/2016/5/11/chartex" xmlns:cx6="http://schemas.microsoft.com/office/drawing/2016/5/12/chartex" xmlns:cx7="http://schemas.microsoft.com/office/drawing/2016/5/13/chartex" xmlns:cx8="http://schemas.microsoft.com/office/drawing/2016/5/14/chartex" xmlns:mc="http://schemas.openxmlformats.org/markup-compatibility/2006" xmlns:aink="http://schemas.microsoft.com/office/drawing/2016/ink" xmlns:am3d="http://schemas.microsoft.com/office/drawing/2017/model3d" xmlns:o="urn:schemas-microsoft-com:office:office" xmlns:r="http://schemas.openxmlformats.org/officeDocument/2006/relationships" xmlns:m="http://schemas.openxmlformats.org/officeDocument/2006/math" xmlns:v="urn:schemas-microsoft-com:vml" xmlns:wp14="http://schemas.microsoft.com/office/word/2010/wordprocessingDrawing" xmlns:wp="http://schemas.openxmlformats.org/drawingml/2006/wordprocessingDrawing" xmlns:w10="urn:schemas-microsoft-com:office:word" xmlns:w="http://schemas.openxmlformats.org/wordprocessingml/2006/main" xmlns:w14="http://schemas.microsoft.com/office/word/2010/wordml" xmlns:w15="http://schemas.microsoft.com/office/word/2012/wordml" xmlns:w16cid="http://schemas.microsoft.com/office/word/2016/wordml/cid" xmlns:w16se="http://schemas.microsoft.com/office/word/2015/wordml/symex" xmlns:wpg="http://schemas.microsoft.com/office/word/2010/wordprocessingGroup" xmlns:wpi="http://schemas.microsoft.com/office/word/2010/wordprocessingInk" xmlns:wne="http://schemas.microsoft.com/office/word/2006/wordml" xmlns:wps="http://schemas.microsoft.com/office/word/2010/wordprocessingShape" mc:Ignorable="w14 w15 w16se w16cid wp14">
   <w:abstractNum w:abstractNumId="0" w15:restartNumberingAfterBreak="0">
+    <w:nsid w:val="00887F0B"/>
+    <w:multiLevelType w:val="hybridMultilevel"/>
+    <w:tmpl w:val="5192E6D0"/>
+    <w:lvl w:ilvl="0" w:tplc="B62A1AD6">
+      <w:start w:val="1"/>
+      <w:numFmt w:val="upperLetter"/>
+      <w:lvlText w:val="%1)"/>
+      <w:lvlJc w:val="left"/>
+      <w:pPr>
+        <w:ind w:left="720" w:hanging="360"/>
+      </w:pPr>
+      <w:rPr>
+        <w:rFonts w:hint="default"/>
+      </w:rPr>
+    </w:lvl>
+    <w:lvl w:ilvl="1" w:tplc="40090019" w:tentative="1">
+      <w:start w:val="1"/>
+      <w:numFmt w:val="lowerLetter"/>
+      <w:lvlText w:val="%2."/>
+      <w:lvlJc w:val="left"/>
+      <w:pPr>
+        <w:ind w:left="1440" w:hanging="360"/>
+      </w:pPr>
+    </w:lvl>
+    <w:lvl w:ilvl="2" w:tplc="4009001B" w:tentative="1">
+      <w:start w:val="1"/>
+      <w:numFmt w:val="lowerRoman"/>
+      <w:lvlText w:val="%3."/>
+      <w:lvlJc w:val="right"/>
+      <w:pPr>
+        <w:ind w:left="2160" w:hanging="180"/>
+      </w:pPr>
+    </w:lvl>
+    <w:lvl w:ilvl="3" w:tplc="4009000F" w:tentative="1">
+      <w:start w:val="1"/>
+      <w:numFmt w:val="decimal"/>
+      <w:lvlText w:val="%4."/>
+      <w:lvlJc w:val="left"/>
+      <w:pPr>
+        <w:ind w:left="2880" w:hanging="360"/>
+      </w:pPr>
+    </w:lvl>
+    <w:lvl w:ilvl="4" w:tplc="40090019" w:tentative="1">
+      <w:start w:val="1"/>
+      <w:numFmt w:val="lowerLetter"/>
+      <w:lvlText w:val="%5."/>
+      <w:lvlJc w:val="left"/>
+      <w:pPr>
+        <w:ind w:left="3600" w:hanging="360"/>
+      </w:pPr>
+    </w:lvl>
+    <w:lvl w:ilvl="5" w:tplc="4009001B" w:tentative="1">
+      <w:start w:val="1"/>
+      <w:numFmt w:val="lowerRoman"/>
+      <w:lvlText w:val="%6."/>
+      <w:lvlJc w:val="right"/>
+      <w:pPr>
+        <w:ind w:left="4320" w:hanging="180"/>
+      </w:pPr>
+    </w:lvl>
+    <w:lvl w:ilvl="6" w:tplc="4009000F" w:tentative="1">
+      <w:start w:val="1"/>
+      <w:numFmt w:val="decimal"/>
+      <w:lvlText w:val="%7."/>
+      <w:lvlJc w:val="left"/>
+      <w:pPr>
+        <w:ind w:left="5040" w:hanging="360"/>
+      </w:pPr>
+    </w:lvl>
+    <w:lvl w:ilvl="7" w:tplc="40090019" w:tentative="1">
+      <w:start w:val="1"/>
+      <w:numFmt w:val="lowerLetter"/>
+      <w:lvlText w:val="%8."/>
+      <w:lvlJc w:val="left"/>
+      <w:pPr>
+        <w:ind w:left="5760" w:hanging="360"/>
+      </w:pPr>
+    </w:lvl>
+    <w:lvl w:ilvl="8" w:tplc="4009001B" w:tentative="1">
+      <w:start w:val="1"/>
+      <w:numFmt w:val="lowerRoman"/>
+      <w:lvlText w:val="%9."/>
+      <w:lvlJc w:val="right"/>
+      <w:pPr>
+        <w:ind w:left="6480" w:hanging="180"/>
+      </w:pPr>
+    </w:lvl>
+  </w:abstractNum>
+  <w:abstractNum w:abstractNumId="1" w15:restartNumberingAfterBreak="0">
+    <w:nsid w:val="03655E98"/>
+    <w:multiLevelType w:val="hybridMultilevel"/>
+    <w:tmpl w:val="7E96A8C8"/>
+    <w:lvl w:ilvl="0" w:tplc="40090011">
+      <w:start w:val="1"/>
+      <w:numFmt w:val="decimal"/>
+      <w:lvlText w:val="%1)"/>
+      <w:lvlJc w:val="left"/>
+      <w:pPr>
+        <w:ind w:left="720" w:hanging="360"/>
+      </w:pPr>
+      <w:rPr>
+        <w:rFonts w:hint="default"/>
+      </w:rPr>
+    </w:lvl>
+    <w:lvl w:ilvl="1" w:tplc="40090019" w:tentative="1">
+      <w:start w:val="1"/>
+      <w:numFmt w:val="lowerLetter"/>
+      <w:lvlText w:val="%2."/>
+      <w:lvlJc w:val="left"/>
+      <w:pPr>
+        <w:ind w:left="1440" w:hanging="360"/>
+      </w:pPr>
+    </w:lvl>
+    <w:lvl w:ilvl="2" w:tplc="4009001B" w:tentative="1">
+      <w:start w:val="1"/>
+      <w:numFmt w:val="lowerRoman"/>
+      <w:lvlText w:val="%3."/>
+      <w:lvlJc w:val="right"/>
+      <w:pPr>
+        <w:ind w:left="2160" w:hanging="180"/>
+      </w:pPr>
+    </w:lvl>
+    <w:lvl w:ilvl="3" w:tplc="4009000F" w:tentative="1">
+      <w:start w:val="1"/>
+      <w:numFmt w:val="decimal"/>
+      <w:lvlText w:val="%4."/>
+      <w:lvlJc w:val="left"/>
+      <w:pPr>
+        <w:ind w:left="2880" w:hanging="360"/>
+      </w:pPr>
+    </w:lvl>
+    <w:lvl w:ilvl="4" w:tplc="40090019" w:tentative="1">
+      <w:start w:val="1"/>
+      <w:numFmt w:val="lowerLetter"/>
+      <w:lvlText w:val="%5."/>
+      <w:lvlJc w:val="left"/>
+      <w:pPr>
+        <w:ind w:left="3600" w:hanging="360"/>
+      </w:pPr>
+    </w:lvl>
+    <w:lvl w:ilvl="5" w:tplc="4009001B" w:tentative="1">
+      <w:start w:val="1"/>
+      <w:numFmt w:val="lowerRoman"/>
+      <w:lvlText w:val="%6."/>
+      <w:lvlJc w:val="right"/>
+      <w:pPr>
+        <w:ind w:left="4320" w:hanging="180"/>
+      </w:pPr>
+    </w:lvl>
+    <w:lvl w:ilvl="6" w:tplc="4009000F" w:tentative="1">
+      <w:start w:val="1"/>
+      <w:numFmt w:val="decimal"/>
+      <w:lvlText w:val="%7."/>
+      <w:lvlJc w:val="left"/>
+      <w:pPr>
+        <w:ind w:left="5040" w:hanging="360"/>
+      </w:pPr>
+    </w:lvl>
+    <w:lvl w:ilvl="7" w:tplc="40090019" w:tentative="1">
+      <w:start w:val="1"/>
+      <w:numFmt w:val="lowerLetter"/>
+      <w:lvlText w:val="%8."/>
+      <w:lvlJc w:val="left"/>
+      <w:pPr>
+        <w:ind w:left="5760" w:hanging="360"/>
+      </w:pPr>
+    </w:lvl>
+    <w:lvl w:ilvl="8" w:tplc="4009001B" w:tentative="1">
+      <w:start w:val="1"/>
+      <w:numFmt w:val="lowerRoman"/>
+      <w:lvlText w:val="%9."/>
+      <w:lvlJc w:val="right"/>
+      <w:pPr>
+        <w:ind w:left="6480" w:hanging="180"/>
+      </w:pPr>
+    </w:lvl>
+  </w:abstractNum>
+  <w:abstractNum w:abstractNumId="2" w15:restartNumberingAfterBreak="0">
     <w:nsid w:val="05F952CF"/>
     <w:multiLevelType w:val="hybridMultilevel"/>
     <w:tmpl w:val="45AADC76"/>
@@ -20676,7 +25363,7 @@
       </w:pPr>
     </w:lvl>
   </w:abstractNum>
-  <w:abstractNum w:abstractNumId="1" w15:restartNumberingAfterBreak="0">
+  <w:abstractNum w:abstractNumId="3" w15:restartNumberingAfterBreak="0">
     <w:nsid w:val="115E6E2A"/>
     <w:multiLevelType w:val="hybridMultilevel"/>
     <w:tmpl w:val="1318D08C"/>
@@ -20767,7 +25454,120 @@
       </w:pPr>
     </w:lvl>
   </w:abstractNum>
-  <w:abstractNum w:abstractNumId="2" w15:restartNumberingAfterBreak="0">
+  <w:abstractNum w:abstractNumId="4" w15:restartNumberingAfterBreak="0">
+    <w:nsid w:val="17721BC5"/>
+    <w:multiLevelType w:val="multilevel"/>
+    <w:tmpl w:val="FC0284AA"/>
+    <w:lvl w:ilvl="0">
+      <w:start w:val="1"/>
+      <w:numFmt w:val="decimal"/>
+      <w:lvlText w:val="%1."/>
+      <w:lvlJc w:val="left"/>
+      <w:pPr>
+        <w:tabs>
+          <w:tab w:val="num" w:pos="720"/>
+        </w:tabs>
+        <w:ind w:left="720" w:hanging="360"/>
+      </w:pPr>
+    </w:lvl>
+    <w:lvl w:ilvl="1" w:tentative="1">
+      <w:start w:val="1"/>
+      <w:numFmt w:val="decimal"/>
+      <w:lvlText w:val="%2."/>
+      <w:lvlJc w:val="left"/>
+      <w:pPr>
+        <w:tabs>
+          <w:tab w:val="num" w:pos="1440"/>
+        </w:tabs>
+        <w:ind w:left="1440" w:hanging="360"/>
+      </w:pPr>
+    </w:lvl>
+    <w:lvl w:ilvl="2" w:tentative="1">
+      <w:start w:val="1"/>
+      <w:numFmt w:val="decimal"/>
+      <w:lvlText w:val="%3."/>
+      <w:lvlJc w:val="left"/>
+      <w:pPr>
+        <w:tabs>
+          <w:tab w:val="num" w:pos="2160"/>
+        </w:tabs>
+        <w:ind w:left="2160" w:hanging="360"/>
+      </w:pPr>
+    </w:lvl>
+    <w:lvl w:ilvl="3" w:tentative="1">
+      <w:start w:val="1"/>
+      <w:numFmt w:val="decimal"/>
+      <w:lvlText w:val="%4."/>
+      <w:lvlJc w:val="left"/>
+      <w:pPr>
+        <w:tabs>
+          <w:tab w:val="num" w:pos="2880"/>
+        </w:tabs>
+        <w:ind w:left="2880" w:hanging="360"/>
+      </w:pPr>
+    </w:lvl>
+    <w:lvl w:ilvl="4" w:tentative="1">
+      <w:start w:val="1"/>
+      <w:numFmt w:val="decimal"/>
+      <w:lvlText w:val="%5."/>
+      <w:lvlJc w:val="left"/>
+      <w:pPr>
+        <w:tabs>
+          <w:tab w:val="num" w:pos="3600"/>
+        </w:tabs>
+        <w:ind w:left="3600" w:hanging="360"/>
+      </w:pPr>
+    </w:lvl>
+    <w:lvl w:ilvl="5" w:tentative="1">
+      <w:start w:val="1"/>
+      <w:numFmt w:val="decimal"/>
+      <w:lvlText w:val="%6."/>
+      <w:lvlJc w:val="left"/>
+      <w:pPr>
+        <w:tabs>
+          <w:tab w:val="num" w:pos="4320"/>
+        </w:tabs>
+        <w:ind w:left="4320" w:hanging="360"/>
+      </w:pPr>
+    </w:lvl>
+    <w:lvl w:ilvl="6" w:tentative="1">
+      <w:start w:val="1"/>
+      <w:numFmt w:val="decimal"/>
+      <w:lvlText w:val="%7."/>
+      <w:lvlJc w:val="left"/>
+      <w:pPr>
+        <w:tabs>
+          <w:tab w:val="num" w:pos="5040"/>
+        </w:tabs>
+        <w:ind w:left="5040" w:hanging="360"/>
+      </w:pPr>
+    </w:lvl>
+    <w:lvl w:ilvl="7" w:tentative="1">
+      <w:start w:val="1"/>
+      <w:numFmt w:val="decimal"/>
+      <w:lvlText w:val="%8."/>
+      <w:lvlJc w:val="left"/>
+      <w:pPr>
+        <w:tabs>
+          <w:tab w:val="num" w:pos="5760"/>
+        </w:tabs>
+        <w:ind w:left="5760" w:hanging="360"/>
+      </w:pPr>
+    </w:lvl>
+    <w:lvl w:ilvl="8" w:tentative="1">
+      <w:start w:val="1"/>
+      <w:numFmt w:val="decimal"/>
+      <w:lvlText w:val="%9."/>
+      <w:lvlJc w:val="left"/>
+      <w:pPr>
+        <w:tabs>
+          <w:tab w:val="num" w:pos="6480"/>
+        </w:tabs>
+        <w:ind w:left="6480" w:hanging="360"/>
+      </w:pPr>
+    </w:lvl>
+  </w:abstractNum>
+  <w:abstractNum w:abstractNumId="5" w15:restartNumberingAfterBreak="0">
     <w:nsid w:val="196D2D85"/>
     <w:multiLevelType w:val="hybridMultilevel"/>
     <w:tmpl w:val="D61A3E94"/>
@@ -20856,7 +25656,7 @@
       </w:pPr>
     </w:lvl>
   </w:abstractNum>
-  <w:abstractNum w:abstractNumId="3" w15:restartNumberingAfterBreak="0">
+  <w:abstractNum w:abstractNumId="6" w15:restartNumberingAfterBreak="0">
     <w:nsid w:val="1AA86828"/>
     <w:multiLevelType w:val="hybridMultilevel"/>
     <w:tmpl w:val="70781A5E"/>
@@ -20945,7 +25745,7 @@
       </w:pPr>
     </w:lvl>
   </w:abstractNum>
-  <w:abstractNum w:abstractNumId="4" w15:restartNumberingAfterBreak="0">
+  <w:abstractNum w:abstractNumId="7" w15:restartNumberingAfterBreak="0">
     <w:nsid w:val="1F6A5325"/>
     <w:multiLevelType w:val="hybridMultilevel"/>
     <w:tmpl w:val="DA5A6E54"/>
@@ -21034,7 +25834,7 @@
       </w:pPr>
     </w:lvl>
   </w:abstractNum>
-  <w:abstractNum w:abstractNumId="5" w15:restartNumberingAfterBreak="0">
+  <w:abstractNum w:abstractNumId="8" w15:restartNumberingAfterBreak="0">
     <w:nsid w:val="23A4115A"/>
     <w:multiLevelType w:val="hybridMultilevel"/>
     <w:tmpl w:val="F97CB038"/>
@@ -21123,7 +25923,7 @@
       </w:pPr>
     </w:lvl>
   </w:abstractNum>
-  <w:abstractNum w:abstractNumId="6" w15:restartNumberingAfterBreak="0">
+  <w:abstractNum w:abstractNumId="9" w15:restartNumberingAfterBreak="0">
     <w:nsid w:val="2D9C71A3"/>
     <w:multiLevelType w:val="hybridMultilevel"/>
     <w:tmpl w:val="1E342A1A"/>
@@ -21212,10 +26012,10 @@
       </w:pPr>
     </w:lvl>
   </w:abstractNum>
-  <w:abstractNum w:abstractNumId="7" w15:restartNumberingAfterBreak="0">
-    <w:nsid w:val="368C5DCB"/>
+  <w:abstractNum w:abstractNumId="10" w15:restartNumberingAfterBreak="0">
+    <w:nsid w:val="32DD7645"/>
     <w:multiLevelType w:val="multilevel"/>
-    <w:tmpl w:val="19B47D94"/>
+    <w:tmpl w:val="0FCA34FA"/>
     <w:lvl w:ilvl="0">
       <w:start w:val="1"/>
       <w:numFmt w:val="bullet"/>
@@ -21361,829 +26161,10 @@
       </w:rPr>
     </w:lvl>
   </w:abstractNum>
-  <w:abstractNum w:abstractNumId="8" w15:restartNumberingAfterBreak="0">
-    <w:nsid w:val="397D2590"/>
-    <w:multiLevelType w:val="hybridMultilevel"/>
-    <w:tmpl w:val="945AC3F6"/>
-    <w:lvl w:ilvl="0" w:tplc="40090001">
-      <w:start w:val="1"/>
-      <w:numFmt w:val="bullet"/>
-      <w:lvlText w:val=""/>
-      <w:lvlJc w:val="left"/>
-      <w:pPr>
-        <w:ind w:left="720" w:hanging="360"/>
-      </w:pPr>
-      <w:rPr>
-        <w:rFonts w:ascii="Symbol" w:hAnsi="Symbol" w:hint="default"/>
-      </w:rPr>
-    </w:lvl>
-    <w:lvl w:ilvl="1" w:tplc="40090019">
-      <w:start w:val="1"/>
-      <w:numFmt w:val="lowerLetter"/>
-      <w:lvlText w:val="%2."/>
-      <w:lvlJc w:val="left"/>
-      <w:pPr>
-        <w:ind w:left="1440" w:hanging="360"/>
-      </w:pPr>
-    </w:lvl>
-    <w:lvl w:ilvl="2" w:tplc="4009001B" w:tentative="1">
-      <w:start w:val="1"/>
-      <w:numFmt w:val="lowerRoman"/>
-      <w:lvlText w:val="%3."/>
-      <w:lvlJc w:val="right"/>
-      <w:pPr>
-        <w:ind w:left="2160" w:hanging="180"/>
-      </w:pPr>
-    </w:lvl>
-    <w:lvl w:ilvl="3" w:tplc="4009000F" w:tentative="1">
-      <w:start w:val="1"/>
-      <w:numFmt w:val="decimal"/>
-      <w:lvlText w:val="%4."/>
-      <w:lvlJc w:val="left"/>
-      <w:pPr>
-        <w:ind w:left="2880" w:hanging="360"/>
-      </w:pPr>
-    </w:lvl>
-    <w:lvl w:ilvl="4" w:tplc="40090019" w:tentative="1">
-      <w:start w:val="1"/>
-      <w:numFmt w:val="lowerLetter"/>
-      <w:lvlText w:val="%5."/>
-      <w:lvlJc w:val="left"/>
-      <w:pPr>
-        <w:ind w:left="3600" w:hanging="360"/>
-      </w:pPr>
-    </w:lvl>
-    <w:lvl w:ilvl="5" w:tplc="4009001B" w:tentative="1">
-      <w:start w:val="1"/>
-      <w:numFmt w:val="lowerRoman"/>
-      <w:lvlText w:val="%6."/>
-      <w:lvlJc w:val="right"/>
-      <w:pPr>
-        <w:ind w:left="4320" w:hanging="180"/>
-      </w:pPr>
-    </w:lvl>
-    <w:lvl w:ilvl="6" w:tplc="4009000F" w:tentative="1">
-      <w:start w:val="1"/>
-      <w:numFmt w:val="decimal"/>
-      <w:lvlText w:val="%7."/>
-      <w:lvlJc w:val="left"/>
-      <w:pPr>
-        <w:ind w:left="5040" w:hanging="360"/>
-      </w:pPr>
-    </w:lvl>
-    <w:lvl w:ilvl="7" w:tplc="40090019" w:tentative="1">
-      <w:start w:val="1"/>
-      <w:numFmt w:val="lowerLetter"/>
-      <w:lvlText w:val="%8."/>
-      <w:lvlJc w:val="left"/>
-      <w:pPr>
-        <w:ind w:left="5760" w:hanging="360"/>
-      </w:pPr>
-    </w:lvl>
-    <w:lvl w:ilvl="8" w:tplc="4009001B" w:tentative="1">
-      <w:start w:val="1"/>
-      <w:numFmt w:val="lowerRoman"/>
-      <w:lvlText w:val="%9."/>
-      <w:lvlJc w:val="right"/>
-      <w:pPr>
-        <w:ind w:left="6480" w:hanging="180"/>
-      </w:pPr>
-    </w:lvl>
-  </w:abstractNum>
-  <w:abstractNum w:abstractNumId="9" w15:restartNumberingAfterBreak="0">
-    <w:nsid w:val="3AE63D18"/>
-    <w:multiLevelType w:val="hybridMultilevel"/>
-    <w:tmpl w:val="29FAB554"/>
-    <w:lvl w:ilvl="0" w:tplc="C2B898FA">
-      <w:start w:val="1"/>
-      <w:numFmt w:val="upperLetter"/>
-      <w:lvlText w:val="%1-"/>
-      <w:lvlJc w:val="left"/>
-      <w:pPr>
-        <w:ind w:left="720" w:hanging="360"/>
-      </w:pPr>
-      <w:rPr>
-        <w:rFonts w:hint="default"/>
-      </w:rPr>
-    </w:lvl>
-    <w:lvl w:ilvl="1" w:tplc="40090019" w:tentative="1">
-      <w:start w:val="1"/>
-      <w:numFmt w:val="lowerLetter"/>
-      <w:lvlText w:val="%2."/>
-      <w:lvlJc w:val="left"/>
-      <w:pPr>
-        <w:ind w:left="1440" w:hanging="360"/>
-      </w:pPr>
-    </w:lvl>
-    <w:lvl w:ilvl="2" w:tplc="4009001B" w:tentative="1">
-      <w:start w:val="1"/>
-      <w:numFmt w:val="lowerRoman"/>
-      <w:lvlText w:val="%3."/>
-      <w:lvlJc w:val="right"/>
-      <w:pPr>
-        <w:ind w:left="2160" w:hanging="180"/>
-      </w:pPr>
-    </w:lvl>
-    <w:lvl w:ilvl="3" w:tplc="4009000F" w:tentative="1">
-      <w:start w:val="1"/>
-      <w:numFmt w:val="decimal"/>
-      <w:lvlText w:val="%4."/>
-      <w:lvlJc w:val="left"/>
-      <w:pPr>
-        <w:ind w:left="2880" w:hanging="360"/>
-      </w:pPr>
-    </w:lvl>
-    <w:lvl w:ilvl="4" w:tplc="40090019" w:tentative="1">
-      <w:start w:val="1"/>
-      <w:numFmt w:val="lowerLetter"/>
-      <w:lvlText w:val="%5."/>
-      <w:lvlJc w:val="left"/>
-      <w:pPr>
-        <w:ind w:left="3600" w:hanging="360"/>
-      </w:pPr>
-    </w:lvl>
-    <w:lvl w:ilvl="5" w:tplc="4009001B" w:tentative="1">
-      <w:start w:val="1"/>
-      <w:numFmt w:val="lowerRoman"/>
-      <w:lvlText w:val="%6."/>
-      <w:lvlJc w:val="right"/>
-      <w:pPr>
-        <w:ind w:left="4320" w:hanging="180"/>
-      </w:pPr>
-    </w:lvl>
-    <w:lvl w:ilvl="6" w:tplc="4009000F" w:tentative="1">
-      <w:start w:val="1"/>
-      <w:numFmt w:val="decimal"/>
-      <w:lvlText w:val="%7."/>
-      <w:lvlJc w:val="left"/>
-      <w:pPr>
-        <w:ind w:left="5040" w:hanging="360"/>
-      </w:pPr>
-    </w:lvl>
-    <w:lvl w:ilvl="7" w:tplc="40090019" w:tentative="1">
-      <w:start w:val="1"/>
-      <w:numFmt w:val="lowerLetter"/>
-      <w:lvlText w:val="%8."/>
-      <w:lvlJc w:val="left"/>
-      <w:pPr>
-        <w:ind w:left="5760" w:hanging="360"/>
-      </w:pPr>
-    </w:lvl>
-    <w:lvl w:ilvl="8" w:tplc="4009001B" w:tentative="1">
-      <w:start w:val="1"/>
-      <w:numFmt w:val="lowerRoman"/>
-      <w:lvlText w:val="%9."/>
-      <w:lvlJc w:val="right"/>
-      <w:pPr>
-        <w:ind w:left="6480" w:hanging="180"/>
-      </w:pPr>
-    </w:lvl>
-  </w:abstractNum>
-  <w:abstractNum w:abstractNumId="10" w15:restartNumberingAfterBreak="0">
-    <w:nsid w:val="3F031D9F"/>
-    <w:multiLevelType w:val="hybridMultilevel"/>
-    <w:tmpl w:val="6E181652"/>
-    <w:lvl w:ilvl="0" w:tplc="DF86BEAC">
-      <w:start w:val="1"/>
-      <w:numFmt w:val="upperLetter"/>
-      <w:lvlText w:val="%1)"/>
-      <w:lvlJc w:val="left"/>
-      <w:pPr>
-        <w:ind w:left="720" w:hanging="360"/>
-      </w:pPr>
-      <w:rPr>
-        <w:rFonts w:hint="default"/>
-      </w:rPr>
-    </w:lvl>
-    <w:lvl w:ilvl="1" w:tplc="40090019" w:tentative="1">
-      <w:start w:val="1"/>
-      <w:numFmt w:val="lowerLetter"/>
-      <w:lvlText w:val="%2."/>
-      <w:lvlJc w:val="left"/>
-      <w:pPr>
-        <w:ind w:left="1440" w:hanging="360"/>
-      </w:pPr>
-    </w:lvl>
-    <w:lvl w:ilvl="2" w:tplc="4009001B" w:tentative="1">
-      <w:start w:val="1"/>
-      <w:numFmt w:val="lowerRoman"/>
-      <w:lvlText w:val="%3."/>
-      <w:lvlJc w:val="right"/>
-      <w:pPr>
-        <w:ind w:left="2160" w:hanging="180"/>
-      </w:pPr>
-    </w:lvl>
-    <w:lvl w:ilvl="3" w:tplc="4009000F" w:tentative="1">
-      <w:start w:val="1"/>
-      <w:numFmt w:val="decimal"/>
-      <w:lvlText w:val="%4."/>
-      <w:lvlJc w:val="left"/>
-      <w:pPr>
-        <w:ind w:left="2880" w:hanging="360"/>
-      </w:pPr>
-    </w:lvl>
-    <w:lvl w:ilvl="4" w:tplc="40090019" w:tentative="1">
-      <w:start w:val="1"/>
-      <w:numFmt w:val="lowerLetter"/>
-      <w:lvlText w:val="%5."/>
-      <w:lvlJc w:val="left"/>
-      <w:pPr>
-        <w:ind w:left="3600" w:hanging="360"/>
-      </w:pPr>
-    </w:lvl>
-    <w:lvl w:ilvl="5" w:tplc="4009001B" w:tentative="1">
-      <w:start w:val="1"/>
-      <w:numFmt w:val="lowerRoman"/>
-      <w:lvlText w:val="%6."/>
-      <w:lvlJc w:val="right"/>
-      <w:pPr>
-        <w:ind w:left="4320" w:hanging="180"/>
-      </w:pPr>
-    </w:lvl>
-    <w:lvl w:ilvl="6" w:tplc="4009000F" w:tentative="1">
-      <w:start w:val="1"/>
-      <w:numFmt w:val="decimal"/>
-      <w:lvlText w:val="%7."/>
-      <w:lvlJc w:val="left"/>
-      <w:pPr>
-        <w:ind w:left="5040" w:hanging="360"/>
-      </w:pPr>
-    </w:lvl>
-    <w:lvl w:ilvl="7" w:tplc="40090019" w:tentative="1">
-      <w:start w:val="1"/>
-      <w:numFmt w:val="lowerLetter"/>
-      <w:lvlText w:val="%8."/>
-      <w:lvlJc w:val="left"/>
-      <w:pPr>
-        <w:ind w:left="5760" w:hanging="360"/>
-      </w:pPr>
-    </w:lvl>
-    <w:lvl w:ilvl="8" w:tplc="4009001B" w:tentative="1">
-      <w:start w:val="1"/>
-      <w:numFmt w:val="lowerRoman"/>
-      <w:lvlText w:val="%9."/>
-      <w:lvlJc w:val="right"/>
-      <w:pPr>
-        <w:ind w:left="6480" w:hanging="180"/>
-      </w:pPr>
-    </w:lvl>
-  </w:abstractNum>
   <w:abstractNum w:abstractNumId="11" w15:restartNumberingAfterBreak="0">
-    <w:nsid w:val="40536DC6"/>
-    <w:multiLevelType w:val="hybridMultilevel"/>
-    <w:tmpl w:val="07D6D7A0"/>
-    <w:lvl w:ilvl="0" w:tplc="04090013">
-      <w:start w:val="1"/>
-      <w:numFmt w:val="upperRoman"/>
-      <w:lvlText w:val="%1."/>
-      <w:lvlJc w:val="right"/>
-      <w:pPr>
-        <w:ind w:left="1080" w:hanging="360"/>
-      </w:pPr>
-    </w:lvl>
-    <w:lvl w:ilvl="1" w:tplc="40090019" w:tentative="1">
-      <w:start w:val="1"/>
-      <w:numFmt w:val="lowerLetter"/>
-      <w:lvlText w:val="%2."/>
-      <w:lvlJc w:val="left"/>
-      <w:pPr>
-        <w:ind w:left="1800" w:hanging="360"/>
-      </w:pPr>
-    </w:lvl>
-    <w:lvl w:ilvl="2" w:tplc="4009001B" w:tentative="1">
-      <w:start w:val="1"/>
-      <w:numFmt w:val="lowerRoman"/>
-      <w:lvlText w:val="%3."/>
-      <w:lvlJc w:val="right"/>
-      <w:pPr>
-        <w:ind w:left="2520" w:hanging="180"/>
-      </w:pPr>
-    </w:lvl>
-    <w:lvl w:ilvl="3" w:tplc="4009000F" w:tentative="1">
-      <w:start w:val="1"/>
-      <w:numFmt w:val="decimal"/>
-      <w:lvlText w:val="%4."/>
-      <w:lvlJc w:val="left"/>
-      <w:pPr>
-        <w:ind w:left="3240" w:hanging="360"/>
-      </w:pPr>
-    </w:lvl>
-    <w:lvl w:ilvl="4" w:tplc="40090019" w:tentative="1">
-      <w:start w:val="1"/>
-      <w:numFmt w:val="lowerLetter"/>
-      <w:lvlText w:val="%5."/>
-      <w:lvlJc w:val="left"/>
-      <w:pPr>
-        <w:ind w:left="3960" w:hanging="360"/>
-      </w:pPr>
-    </w:lvl>
-    <w:lvl w:ilvl="5" w:tplc="4009001B" w:tentative="1">
-      <w:start w:val="1"/>
-      <w:numFmt w:val="lowerRoman"/>
-      <w:lvlText w:val="%6."/>
-      <w:lvlJc w:val="right"/>
-      <w:pPr>
-        <w:ind w:left="4680" w:hanging="180"/>
-      </w:pPr>
-    </w:lvl>
-    <w:lvl w:ilvl="6" w:tplc="4009000F" w:tentative="1">
-      <w:start w:val="1"/>
-      <w:numFmt w:val="decimal"/>
-      <w:lvlText w:val="%7."/>
-      <w:lvlJc w:val="left"/>
-      <w:pPr>
-        <w:ind w:left="5400" w:hanging="360"/>
-      </w:pPr>
-    </w:lvl>
-    <w:lvl w:ilvl="7" w:tplc="40090019" w:tentative="1">
-      <w:start w:val="1"/>
-      <w:numFmt w:val="lowerLetter"/>
-      <w:lvlText w:val="%8."/>
-      <w:lvlJc w:val="left"/>
-      <w:pPr>
-        <w:ind w:left="6120" w:hanging="360"/>
-      </w:pPr>
-    </w:lvl>
-    <w:lvl w:ilvl="8" w:tplc="4009001B" w:tentative="1">
-      <w:start w:val="1"/>
-      <w:numFmt w:val="lowerRoman"/>
-      <w:lvlText w:val="%9."/>
-      <w:lvlJc w:val="right"/>
-      <w:pPr>
-        <w:ind w:left="6840" w:hanging="180"/>
-      </w:pPr>
-    </w:lvl>
-  </w:abstractNum>
-  <w:abstractNum w:abstractNumId="12" w15:restartNumberingAfterBreak="0">
-    <w:nsid w:val="58213E5B"/>
-    <w:multiLevelType w:val="hybridMultilevel"/>
-    <w:tmpl w:val="3B964DA6"/>
-    <w:lvl w:ilvl="0" w:tplc="40090011">
-      <w:start w:val="1"/>
-      <w:numFmt w:val="decimal"/>
-      <w:lvlText w:val="%1)"/>
-      <w:lvlJc w:val="left"/>
-      <w:pPr>
-        <w:ind w:left="720" w:hanging="360"/>
-      </w:pPr>
-      <w:rPr>
-        <w:rFonts w:hint="default"/>
-      </w:rPr>
-    </w:lvl>
-    <w:lvl w:ilvl="1" w:tplc="40090019" w:tentative="1">
-      <w:start w:val="1"/>
-      <w:numFmt w:val="lowerLetter"/>
-      <w:lvlText w:val="%2."/>
-      <w:lvlJc w:val="left"/>
-      <w:pPr>
-        <w:ind w:left="1440" w:hanging="360"/>
-      </w:pPr>
-    </w:lvl>
-    <w:lvl w:ilvl="2" w:tplc="4009001B" w:tentative="1">
-      <w:start w:val="1"/>
-      <w:numFmt w:val="lowerRoman"/>
-      <w:lvlText w:val="%3."/>
-      <w:lvlJc w:val="right"/>
-      <w:pPr>
-        <w:ind w:left="2160" w:hanging="180"/>
-      </w:pPr>
-    </w:lvl>
-    <w:lvl w:ilvl="3" w:tplc="4009000F" w:tentative="1">
-      <w:start w:val="1"/>
-      <w:numFmt w:val="decimal"/>
-      <w:lvlText w:val="%4."/>
-      <w:lvlJc w:val="left"/>
-      <w:pPr>
-        <w:ind w:left="2880" w:hanging="360"/>
-      </w:pPr>
-    </w:lvl>
-    <w:lvl w:ilvl="4" w:tplc="40090019" w:tentative="1">
-      <w:start w:val="1"/>
-      <w:numFmt w:val="lowerLetter"/>
-      <w:lvlText w:val="%5."/>
-      <w:lvlJc w:val="left"/>
-      <w:pPr>
-        <w:ind w:left="3600" w:hanging="360"/>
-      </w:pPr>
-    </w:lvl>
-    <w:lvl w:ilvl="5" w:tplc="4009001B" w:tentative="1">
-      <w:start w:val="1"/>
-      <w:numFmt w:val="lowerRoman"/>
-      <w:lvlText w:val="%6."/>
-      <w:lvlJc w:val="right"/>
-      <w:pPr>
-        <w:ind w:left="4320" w:hanging="180"/>
-      </w:pPr>
-    </w:lvl>
-    <w:lvl w:ilvl="6" w:tplc="4009000F" w:tentative="1">
-      <w:start w:val="1"/>
-      <w:numFmt w:val="decimal"/>
-      <w:lvlText w:val="%7."/>
-      <w:lvlJc w:val="left"/>
-      <w:pPr>
-        <w:ind w:left="5040" w:hanging="360"/>
-      </w:pPr>
-    </w:lvl>
-    <w:lvl w:ilvl="7" w:tplc="40090019" w:tentative="1">
-      <w:start w:val="1"/>
-      <w:numFmt w:val="lowerLetter"/>
-      <w:lvlText w:val="%8."/>
-      <w:lvlJc w:val="left"/>
-      <w:pPr>
-        <w:ind w:left="5760" w:hanging="360"/>
-      </w:pPr>
-    </w:lvl>
-    <w:lvl w:ilvl="8" w:tplc="4009001B" w:tentative="1">
-      <w:start w:val="1"/>
-      <w:numFmt w:val="lowerRoman"/>
-      <w:lvlText w:val="%9."/>
-      <w:lvlJc w:val="right"/>
-      <w:pPr>
-        <w:ind w:left="6480" w:hanging="180"/>
-      </w:pPr>
-    </w:lvl>
-  </w:abstractNum>
-  <w:abstractNum w:abstractNumId="13" w15:restartNumberingAfterBreak="0">
-    <w:nsid w:val="601967C3"/>
-    <w:multiLevelType w:val="hybridMultilevel"/>
-    <w:tmpl w:val="6750F24A"/>
-    <w:lvl w:ilvl="0" w:tplc="40090011">
-      <w:start w:val="1"/>
-      <w:numFmt w:val="decimal"/>
-      <w:lvlText w:val="%1)"/>
-      <w:lvlJc w:val="left"/>
-      <w:pPr>
-        <w:ind w:left="720" w:hanging="360"/>
-      </w:pPr>
-      <w:rPr>
-        <w:rFonts w:hint="default"/>
-      </w:rPr>
-    </w:lvl>
-    <w:lvl w:ilvl="1" w:tplc="40090019" w:tentative="1">
-      <w:start w:val="1"/>
-      <w:numFmt w:val="lowerLetter"/>
-      <w:lvlText w:val="%2."/>
-      <w:lvlJc w:val="left"/>
-      <w:pPr>
-        <w:ind w:left="1440" w:hanging="360"/>
-      </w:pPr>
-    </w:lvl>
-    <w:lvl w:ilvl="2" w:tplc="4009001B" w:tentative="1">
-      <w:start w:val="1"/>
-      <w:numFmt w:val="lowerRoman"/>
-      <w:lvlText w:val="%3."/>
-      <w:lvlJc w:val="right"/>
-      <w:pPr>
-        <w:ind w:left="2160" w:hanging="180"/>
-      </w:pPr>
-    </w:lvl>
-    <w:lvl w:ilvl="3" w:tplc="4009000F" w:tentative="1">
-      <w:start w:val="1"/>
-      <w:numFmt w:val="decimal"/>
-      <w:lvlText w:val="%4."/>
-      <w:lvlJc w:val="left"/>
-      <w:pPr>
-        <w:ind w:left="2880" w:hanging="360"/>
-      </w:pPr>
-    </w:lvl>
-    <w:lvl w:ilvl="4" w:tplc="40090019" w:tentative="1">
-      <w:start w:val="1"/>
-      <w:numFmt w:val="lowerLetter"/>
-      <w:lvlText w:val="%5."/>
-      <w:lvlJc w:val="left"/>
-      <w:pPr>
-        <w:ind w:left="3600" w:hanging="360"/>
-      </w:pPr>
-    </w:lvl>
-    <w:lvl w:ilvl="5" w:tplc="4009001B" w:tentative="1">
-      <w:start w:val="1"/>
-      <w:numFmt w:val="lowerRoman"/>
-      <w:lvlText w:val="%6."/>
-      <w:lvlJc w:val="right"/>
-      <w:pPr>
-        <w:ind w:left="4320" w:hanging="180"/>
-      </w:pPr>
-    </w:lvl>
-    <w:lvl w:ilvl="6" w:tplc="4009000F" w:tentative="1">
-      <w:start w:val="1"/>
-      <w:numFmt w:val="decimal"/>
-      <w:lvlText w:val="%7."/>
-      <w:lvlJc w:val="left"/>
-      <w:pPr>
-        <w:ind w:left="5040" w:hanging="360"/>
-      </w:pPr>
-    </w:lvl>
-    <w:lvl w:ilvl="7" w:tplc="40090019" w:tentative="1">
-      <w:start w:val="1"/>
-      <w:numFmt w:val="lowerLetter"/>
-      <w:lvlText w:val="%8."/>
-      <w:lvlJc w:val="left"/>
-      <w:pPr>
-        <w:ind w:left="5760" w:hanging="360"/>
-      </w:pPr>
-    </w:lvl>
-    <w:lvl w:ilvl="8" w:tplc="4009001B" w:tentative="1">
-      <w:start w:val="1"/>
-      <w:numFmt w:val="lowerRoman"/>
-      <w:lvlText w:val="%9."/>
-      <w:lvlJc w:val="right"/>
-      <w:pPr>
-        <w:ind w:left="6480" w:hanging="180"/>
-      </w:pPr>
-    </w:lvl>
-  </w:abstractNum>
-  <w:abstractNum w:abstractNumId="14" w15:restartNumberingAfterBreak="0">
-    <w:nsid w:val="640322ED"/>
+    <w:nsid w:val="368C5DCB"/>
     <w:multiLevelType w:val="multilevel"/>
-    <w:tmpl w:val="4BFC5C2A"/>
-    <w:lvl w:ilvl="0">
-      <w:start w:val="1"/>
-      <w:numFmt w:val="decimal"/>
-      <w:lvlText w:val="%1."/>
-      <w:lvlJc w:val="left"/>
-      <w:pPr>
-        <w:tabs>
-          <w:tab w:val="num" w:pos="720"/>
-        </w:tabs>
-        <w:ind w:left="720" w:hanging="360"/>
-      </w:pPr>
-    </w:lvl>
-    <w:lvl w:ilvl="1" w:tentative="1">
-      <w:start w:val="1"/>
-      <w:numFmt w:val="decimal"/>
-      <w:lvlText w:val="%2."/>
-      <w:lvlJc w:val="left"/>
-      <w:pPr>
-        <w:tabs>
-          <w:tab w:val="num" w:pos="1440"/>
-        </w:tabs>
-        <w:ind w:left="1440" w:hanging="360"/>
-      </w:pPr>
-    </w:lvl>
-    <w:lvl w:ilvl="2" w:tentative="1">
-      <w:start w:val="1"/>
-      <w:numFmt w:val="decimal"/>
-      <w:lvlText w:val="%3."/>
-      <w:lvlJc w:val="left"/>
-      <w:pPr>
-        <w:tabs>
-          <w:tab w:val="num" w:pos="2160"/>
-        </w:tabs>
-        <w:ind w:left="2160" w:hanging="360"/>
-      </w:pPr>
-    </w:lvl>
-    <w:lvl w:ilvl="3" w:tentative="1">
-      <w:start w:val="1"/>
-      <w:numFmt w:val="decimal"/>
-      <w:lvlText w:val="%4."/>
-      <w:lvlJc w:val="left"/>
-      <w:pPr>
-        <w:tabs>
-          <w:tab w:val="num" w:pos="2880"/>
-        </w:tabs>
-        <w:ind w:left="2880" w:hanging="360"/>
-      </w:pPr>
-    </w:lvl>
-    <w:lvl w:ilvl="4" w:tentative="1">
-      <w:start w:val="1"/>
-      <w:numFmt w:val="decimal"/>
-      <w:lvlText w:val="%5."/>
-      <w:lvlJc w:val="left"/>
-      <w:pPr>
-        <w:tabs>
-          <w:tab w:val="num" w:pos="3600"/>
-        </w:tabs>
-        <w:ind w:left="3600" w:hanging="360"/>
-      </w:pPr>
-    </w:lvl>
-    <w:lvl w:ilvl="5" w:tentative="1">
-      <w:start w:val="1"/>
-      <w:numFmt w:val="decimal"/>
-      <w:lvlText w:val="%6."/>
-      <w:lvlJc w:val="left"/>
-      <w:pPr>
-        <w:tabs>
-          <w:tab w:val="num" w:pos="4320"/>
-        </w:tabs>
-        <w:ind w:left="4320" w:hanging="360"/>
-      </w:pPr>
-    </w:lvl>
-    <w:lvl w:ilvl="6" w:tentative="1">
-      <w:start w:val="1"/>
-      <w:numFmt w:val="decimal"/>
-      <w:lvlText w:val="%7."/>
-      <w:lvlJc w:val="left"/>
-      <w:pPr>
-        <w:tabs>
-          <w:tab w:val="num" w:pos="5040"/>
-        </w:tabs>
-        <w:ind w:left="5040" w:hanging="360"/>
-      </w:pPr>
-    </w:lvl>
-    <w:lvl w:ilvl="7" w:tentative="1">
-      <w:start w:val="1"/>
-      <w:numFmt w:val="decimal"/>
-      <w:lvlText w:val="%8."/>
-      <w:lvlJc w:val="left"/>
-      <w:pPr>
-        <w:tabs>
-          <w:tab w:val="num" w:pos="5760"/>
-        </w:tabs>
-        <w:ind w:left="5760" w:hanging="360"/>
-      </w:pPr>
-    </w:lvl>
-    <w:lvl w:ilvl="8" w:tentative="1">
-      <w:start w:val="1"/>
-      <w:numFmt w:val="decimal"/>
-      <w:lvlText w:val="%9."/>
-      <w:lvlJc w:val="left"/>
-      <w:pPr>
-        <w:tabs>
-          <w:tab w:val="num" w:pos="6480"/>
-        </w:tabs>
-        <w:ind w:left="6480" w:hanging="360"/>
-      </w:pPr>
-    </w:lvl>
-  </w:abstractNum>
-  <w:abstractNum w:abstractNumId="15" w15:restartNumberingAfterBreak="0">
-    <w:nsid w:val="65AC52C7"/>
-    <w:multiLevelType w:val="hybridMultilevel"/>
-    <w:tmpl w:val="BD2CE0D0"/>
-    <w:lvl w:ilvl="0" w:tplc="04090015">
-      <w:start w:val="1"/>
-      <w:numFmt w:val="upperLetter"/>
-      <w:lvlText w:val="%1."/>
-      <w:lvlJc w:val="left"/>
-      <w:pPr>
-        <w:ind w:left="1440" w:hanging="360"/>
-      </w:pPr>
-    </w:lvl>
-    <w:lvl w:ilvl="1" w:tplc="40090019" w:tentative="1">
-      <w:start w:val="1"/>
-      <w:numFmt w:val="lowerLetter"/>
-      <w:lvlText w:val="%2."/>
-      <w:lvlJc w:val="left"/>
-      <w:pPr>
-        <w:ind w:left="2160" w:hanging="360"/>
-      </w:pPr>
-    </w:lvl>
-    <w:lvl w:ilvl="2" w:tplc="4009001B" w:tentative="1">
-      <w:start w:val="1"/>
-      <w:numFmt w:val="lowerRoman"/>
-      <w:lvlText w:val="%3."/>
-      <w:lvlJc w:val="right"/>
-      <w:pPr>
-        <w:ind w:left="2880" w:hanging="180"/>
-      </w:pPr>
-    </w:lvl>
-    <w:lvl w:ilvl="3" w:tplc="4009000F" w:tentative="1">
-      <w:start w:val="1"/>
-      <w:numFmt w:val="decimal"/>
-      <w:lvlText w:val="%4."/>
-      <w:lvlJc w:val="left"/>
-      <w:pPr>
-        <w:ind w:left="3600" w:hanging="360"/>
-      </w:pPr>
-    </w:lvl>
-    <w:lvl w:ilvl="4" w:tplc="40090019" w:tentative="1">
-      <w:start w:val="1"/>
-      <w:numFmt w:val="lowerLetter"/>
-      <w:lvlText w:val="%5."/>
-      <w:lvlJc w:val="left"/>
-      <w:pPr>
-        <w:ind w:left="4320" w:hanging="360"/>
-      </w:pPr>
-    </w:lvl>
-    <w:lvl w:ilvl="5" w:tplc="4009001B" w:tentative="1">
-      <w:start w:val="1"/>
-      <w:numFmt w:val="lowerRoman"/>
-      <w:lvlText w:val="%6."/>
-      <w:lvlJc w:val="right"/>
-      <w:pPr>
-        <w:ind w:left="5040" w:hanging="180"/>
-      </w:pPr>
-    </w:lvl>
-    <w:lvl w:ilvl="6" w:tplc="4009000F" w:tentative="1">
-      <w:start w:val="1"/>
-      <w:numFmt w:val="decimal"/>
-      <w:lvlText w:val="%7."/>
-      <w:lvlJc w:val="left"/>
-      <w:pPr>
-        <w:ind w:left="5760" w:hanging="360"/>
-      </w:pPr>
-    </w:lvl>
-    <w:lvl w:ilvl="7" w:tplc="40090019" w:tentative="1">
-      <w:start w:val="1"/>
-      <w:numFmt w:val="lowerLetter"/>
-      <w:lvlText w:val="%8."/>
-      <w:lvlJc w:val="left"/>
-      <w:pPr>
-        <w:ind w:left="6480" w:hanging="360"/>
-      </w:pPr>
-    </w:lvl>
-    <w:lvl w:ilvl="8" w:tplc="4009001B" w:tentative="1">
-      <w:start w:val="1"/>
-      <w:numFmt w:val="lowerRoman"/>
-      <w:lvlText w:val="%9."/>
-      <w:lvlJc w:val="right"/>
-      <w:pPr>
-        <w:ind w:left="7200" w:hanging="180"/>
-      </w:pPr>
-    </w:lvl>
-  </w:abstractNum>
-  <w:abstractNum w:abstractNumId="16" w15:restartNumberingAfterBreak="0">
-    <w:nsid w:val="6A5509DC"/>
-    <w:multiLevelType w:val="hybridMultilevel"/>
-    <w:tmpl w:val="BB623538"/>
-    <w:lvl w:ilvl="0" w:tplc="361C5296">
-      <w:start w:val="1"/>
-      <w:numFmt w:val="upperLetter"/>
-      <w:lvlText w:val="%1)"/>
-      <w:lvlJc w:val="left"/>
-      <w:pPr>
-        <w:ind w:left="785" w:hanging="360"/>
-      </w:pPr>
-      <w:rPr>
-        <w:rFonts w:hint="default"/>
-      </w:rPr>
-    </w:lvl>
-    <w:lvl w:ilvl="1" w:tplc="40090019" w:tentative="1">
-      <w:start w:val="1"/>
-      <w:numFmt w:val="lowerLetter"/>
-      <w:lvlText w:val="%2."/>
-      <w:lvlJc w:val="left"/>
-      <w:pPr>
-        <w:ind w:left="1800" w:hanging="360"/>
-      </w:pPr>
-    </w:lvl>
-    <w:lvl w:ilvl="2" w:tplc="4009001B" w:tentative="1">
-      <w:start w:val="1"/>
-      <w:numFmt w:val="lowerRoman"/>
-      <w:lvlText w:val="%3."/>
-      <w:lvlJc w:val="right"/>
-      <w:pPr>
-        <w:ind w:left="2520" w:hanging="180"/>
-      </w:pPr>
-    </w:lvl>
-    <w:lvl w:ilvl="3" w:tplc="4009000F" w:tentative="1">
-      <w:start w:val="1"/>
-      <w:numFmt w:val="decimal"/>
-      <w:lvlText w:val="%4."/>
-      <w:lvlJc w:val="left"/>
-      <w:pPr>
-        <w:ind w:left="3240" w:hanging="360"/>
-      </w:pPr>
-    </w:lvl>
-    <w:lvl w:ilvl="4" w:tplc="40090019" w:tentative="1">
-      <w:start w:val="1"/>
-      <w:numFmt w:val="lowerLetter"/>
-      <w:lvlText w:val="%5."/>
-      <w:lvlJc w:val="left"/>
-      <w:pPr>
-        <w:ind w:left="3960" w:hanging="360"/>
-      </w:pPr>
-    </w:lvl>
-    <w:lvl w:ilvl="5" w:tplc="4009001B" w:tentative="1">
-      <w:start w:val="1"/>
-      <w:numFmt w:val="lowerRoman"/>
-      <w:lvlText w:val="%6."/>
-      <w:lvlJc w:val="right"/>
-      <w:pPr>
-        <w:ind w:left="4680" w:hanging="180"/>
-      </w:pPr>
-    </w:lvl>
-    <w:lvl w:ilvl="6" w:tplc="4009000F" w:tentative="1">
-      <w:start w:val="1"/>
-      <w:numFmt w:val="decimal"/>
-      <w:lvlText w:val="%7."/>
-      <w:lvlJc w:val="left"/>
-      <w:pPr>
-        <w:ind w:left="5400" w:hanging="360"/>
-      </w:pPr>
-    </w:lvl>
-    <w:lvl w:ilvl="7" w:tplc="40090019" w:tentative="1">
-      <w:start w:val="1"/>
-      <w:numFmt w:val="lowerLetter"/>
-      <w:lvlText w:val="%8."/>
-      <w:lvlJc w:val="left"/>
-      <w:pPr>
-        <w:ind w:left="6120" w:hanging="360"/>
-      </w:pPr>
-    </w:lvl>
-    <w:lvl w:ilvl="8" w:tplc="4009001B" w:tentative="1">
-      <w:start w:val="1"/>
-      <w:numFmt w:val="lowerRoman"/>
-      <w:lvlText w:val="%9."/>
-      <w:lvlJc w:val="right"/>
-      <w:pPr>
-        <w:ind w:left="6840" w:hanging="180"/>
-      </w:pPr>
-    </w:lvl>
-  </w:abstractNum>
-  <w:abstractNum w:abstractNumId="17" w15:restartNumberingAfterBreak="0">
-    <w:nsid w:val="6ECC58C8"/>
-    <w:multiLevelType w:val="multilevel"/>
-    <w:tmpl w:val="6F520E2A"/>
+    <w:tmpl w:val="19B47D94"/>
     <w:lvl w:ilvl="0">
       <w:start w:val="1"/>
       <w:numFmt w:val="bullet"/>
@@ -22329,17 +26310,106 @@
       </w:rPr>
     </w:lvl>
   </w:abstractNum>
-  <w:abstractNum w:abstractNumId="18" w15:restartNumberingAfterBreak="0">
-    <w:nsid w:val="6EE220E9"/>
+  <w:abstractNum w:abstractNumId="12" w15:restartNumberingAfterBreak="0">
+    <w:nsid w:val="397D2590"/>
     <w:multiLevelType w:val="hybridMultilevel"/>
-    <w:tmpl w:val="7284C3A2"/>
-    <w:lvl w:ilvl="0" w:tplc="5B426C76">
+    <w:tmpl w:val="945AC3F6"/>
+    <w:lvl w:ilvl="0" w:tplc="40090001">
+      <w:start w:val="1"/>
+      <w:numFmt w:val="bullet"/>
+      <w:lvlText w:val=""/>
+      <w:lvlJc w:val="left"/>
+      <w:pPr>
+        <w:ind w:left="720" w:hanging="360"/>
+      </w:pPr>
+      <w:rPr>
+        <w:rFonts w:ascii="Symbol" w:hAnsi="Symbol" w:hint="default"/>
+      </w:rPr>
+    </w:lvl>
+    <w:lvl w:ilvl="1" w:tplc="40090019">
+      <w:start w:val="1"/>
+      <w:numFmt w:val="lowerLetter"/>
+      <w:lvlText w:val="%2."/>
+      <w:lvlJc w:val="left"/>
+      <w:pPr>
+        <w:ind w:left="1440" w:hanging="360"/>
+      </w:pPr>
+    </w:lvl>
+    <w:lvl w:ilvl="2" w:tplc="4009001B" w:tentative="1">
+      <w:start w:val="1"/>
+      <w:numFmt w:val="lowerRoman"/>
+      <w:lvlText w:val="%3."/>
+      <w:lvlJc w:val="right"/>
+      <w:pPr>
+        <w:ind w:left="2160" w:hanging="180"/>
+      </w:pPr>
+    </w:lvl>
+    <w:lvl w:ilvl="3" w:tplc="4009000F" w:tentative="1">
       <w:start w:val="1"/>
       <w:numFmt w:val="decimal"/>
-      <w:lvlText w:val="%1)"/>
+      <w:lvlText w:val="%4."/>
       <w:lvlJc w:val="left"/>
       <w:pPr>
-        <w:ind w:left="1080" w:hanging="360"/>
+        <w:ind w:left="2880" w:hanging="360"/>
+      </w:pPr>
+    </w:lvl>
+    <w:lvl w:ilvl="4" w:tplc="40090019" w:tentative="1">
+      <w:start w:val="1"/>
+      <w:numFmt w:val="lowerLetter"/>
+      <w:lvlText w:val="%5."/>
+      <w:lvlJc w:val="left"/>
+      <w:pPr>
+        <w:ind w:left="3600" w:hanging="360"/>
+      </w:pPr>
+    </w:lvl>
+    <w:lvl w:ilvl="5" w:tplc="4009001B" w:tentative="1">
+      <w:start w:val="1"/>
+      <w:numFmt w:val="lowerRoman"/>
+      <w:lvlText w:val="%6."/>
+      <w:lvlJc w:val="right"/>
+      <w:pPr>
+        <w:ind w:left="4320" w:hanging="180"/>
+      </w:pPr>
+    </w:lvl>
+    <w:lvl w:ilvl="6" w:tplc="4009000F" w:tentative="1">
+      <w:start w:val="1"/>
+      <w:numFmt w:val="decimal"/>
+      <w:lvlText w:val="%7."/>
+      <w:lvlJc w:val="left"/>
+      <w:pPr>
+        <w:ind w:left="5040" w:hanging="360"/>
+      </w:pPr>
+    </w:lvl>
+    <w:lvl w:ilvl="7" w:tplc="40090019" w:tentative="1">
+      <w:start w:val="1"/>
+      <w:numFmt w:val="lowerLetter"/>
+      <w:lvlText w:val="%8."/>
+      <w:lvlJc w:val="left"/>
+      <w:pPr>
+        <w:ind w:left="5760" w:hanging="360"/>
+      </w:pPr>
+    </w:lvl>
+    <w:lvl w:ilvl="8" w:tplc="4009001B" w:tentative="1">
+      <w:start w:val="1"/>
+      <w:numFmt w:val="lowerRoman"/>
+      <w:lvlText w:val="%9."/>
+      <w:lvlJc w:val="right"/>
+      <w:pPr>
+        <w:ind w:left="6480" w:hanging="180"/>
+      </w:pPr>
+    </w:lvl>
+  </w:abstractNum>
+  <w:abstractNum w:abstractNumId="13" w15:restartNumberingAfterBreak="0">
+    <w:nsid w:val="3AE63D18"/>
+    <w:multiLevelType w:val="hybridMultilevel"/>
+    <w:tmpl w:val="29FAB554"/>
+    <w:lvl w:ilvl="0" w:tplc="C2B898FA">
+      <w:start w:val="1"/>
+      <w:numFmt w:val="upperLetter"/>
+      <w:lvlText w:val="%1-"/>
+      <w:lvlJc w:val="left"/>
+      <w:pPr>
+        <w:ind w:left="720" w:hanging="360"/>
       </w:pPr>
       <w:rPr>
         <w:rFonts w:hint="default"/>
@@ -22351,7 +26421,7 @@
       <w:lvlText w:val="%2."/>
       <w:lvlJc w:val="left"/>
       <w:pPr>
-        <w:ind w:left="1800" w:hanging="360"/>
+        <w:ind w:left="1440" w:hanging="360"/>
       </w:pPr>
     </w:lvl>
     <w:lvl w:ilvl="2" w:tplc="4009001B" w:tentative="1">
@@ -22360,7 +26430,7 @@
       <w:lvlText w:val="%3."/>
       <w:lvlJc w:val="right"/>
       <w:pPr>
-        <w:ind w:left="2520" w:hanging="180"/>
+        <w:ind w:left="2160" w:hanging="180"/>
       </w:pPr>
     </w:lvl>
     <w:lvl w:ilvl="3" w:tplc="4009000F" w:tentative="1">
@@ -22369,7 +26439,7 @@
       <w:lvlText w:val="%4."/>
       <w:lvlJc w:val="left"/>
       <w:pPr>
-        <w:ind w:left="3240" w:hanging="360"/>
+        <w:ind w:left="2880" w:hanging="360"/>
       </w:pPr>
     </w:lvl>
     <w:lvl w:ilvl="4" w:tplc="40090019" w:tentative="1">
@@ -22378,7 +26448,7 @@
       <w:lvlText w:val="%5."/>
       <w:lvlJc w:val="left"/>
       <w:pPr>
-        <w:ind w:left="3960" w:hanging="360"/>
+        <w:ind w:left="3600" w:hanging="360"/>
       </w:pPr>
     </w:lvl>
     <w:lvl w:ilvl="5" w:tplc="4009001B" w:tentative="1">
@@ -22387,7 +26457,7 @@
       <w:lvlText w:val="%6."/>
       <w:lvlJc w:val="right"/>
       <w:pPr>
-        <w:ind w:left="4680" w:hanging="180"/>
+        <w:ind w:left="4320" w:hanging="180"/>
       </w:pPr>
     </w:lvl>
     <w:lvl w:ilvl="6" w:tplc="4009000F" w:tentative="1">
@@ -22396,7 +26466,7 @@
       <w:lvlText w:val="%7."/>
       <w:lvlJc w:val="left"/>
       <w:pPr>
-        <w:ind w:left="5400" w:hanging="360"/>
+        <w:ind w:left="5040" w:hanging="360"/>
       </w:pPr>
     </w:lvl>
     <w:lvl w:ilvl="7" w:tplc="40090019" w:tentative="1">
@@ -22405,7 +26475,7 @@
       <w:lvlText w:val="%8."/>
       <w:lvlJc w:val="left"/>
       <w:pPr>
-        <w:ind w:left="6120" w:hanging="360"/>
+        <w:ind w:left="5760" w:hanging="360"/>
       </w:pPr>
     </w:lvl>
     <w:lvl w:ilvl="8" w:tplc="4009001B" w:tentative="1">
@@ -22414,11 +26484,1241 @@
       <w:lvlText w:val="%9."/>
       <w:lvlJc w:val="right"/>
       <w:pPr>
+        <w:ind w:left="6480" w:hanging="180"/>
+      </w:pPr>
+    </w:lvl>
+  </w:abstractNum>
+  <w:abstractNum w:abstractNumId="14" w15:restartNumberingAfterBreak="0">
+    <w:nsid w:val="3F031D9F"/>
+    <w:multiLevelType w:val="hybridMultilevel"/>
+    <w:tmpl w:val="6E181652"/>
+    <w:lvl w:ilvl="0" w:tplc="DF86BEAC">
+      <w:start w:val="1"/>
+      <w:numFmt w:val="upperLetter"/>
+      <w:lvlText w:val="%1)"/>
+      <w:lvlJc w:val="left"/>
+      <w:pPr>
+        <w:ind w:left="720" w:hanging="360"/>
+      </w:pPr>
+      <w:rPr>
+        <w:rFonts w:hint="default"/>
+      </w:rPr>
+    </w:lvl>
+    <w:lvl w:ilvl="1" w:tplc="40090019" w:tentative="1">
+      <w:start w:val="1"/>
+      <w:numFmt w:val="lowerLetter"/>
+      <w:lvlText w:val="%2."/>
+      <w:lvlJc w:val="left"/>
+      <w:pPr>
+        <w:ind w:left="1440" w:hanging="360"/>
+      </w:pPr>
+    </w:lvl>
+    <w:lvl w:ilvl="2" w:tplc="4009001B" w:tentative="1">
+      <w:start w:val="1"/>
+      <w:numFmt w:val="lowerRoman"/>
+      <w:lvlText w:val="%3."/>
+      <w:lvlJc w:val="right"/>
+      <w:pPr>
+        <w:ind w:left="2160" w:hanging="180"/>
+      </w:pPr>
+    </w:lvl>
+    <w:lvl w:ilvl="3" w:tplc="4009000F" w:tentative="1">
+      <w:start w:val="1"/>
+      <w:numFmt w:val="decimal"/>
+      <w:lvlText w:val="%4."/>
+      <w:lvlJc w:val="left"/>
+      <w:pPr>
+        <w:ind w:left="2880" w:hanging="360"/>
+      </w:pPr>
+    </w:lvl>
+    <w:lvl w:ilvl="4" w:tplc="40090019" w:tentative="1">
+      <w:start w:val="1"/>
+      <w:numFmt w:val="lowerLetter"/>
+      <w:lvlText w:val="%5."/>
+      <w:lvlJc w:val="left"/>
+      <w:pPr>
+        <w:ind w:left="3600" w:hanging="360"/>
+      </w:pPr>
+    </w:lvl>
+    <w:lvl w:ilvl="5" w:tplc="4009001B" w:tentative="1">
+      <w:start w:val="1"/>
+      <w:numFmt w:val="lowerRoman"/>
+      <w:lvlText w:val="%6."/>
+      <w:lvlJc w:val="right"/>
+      <w:pPr>
+        <w:ind w:left="4320" w:hanging="180"/>
+      </w:pPr>
+    </w:lvl>
+    <w:lvl w:ilvl="6" w:tplc="4009000F" w:tentative="1">
+      <w:start w:val="1"/>
+      <w:numFmt w:val="decimal"/>
+      <w:lvlText w:val="%7."/>
+      <w:lvlJc w:val="left"/>
+      <w:pPr>
+        <w:ind w:left="5040" w:hanging="360"/>
+      </w:pPr>
+    </w:lvl>
+    <w:lvl w:ilvl="7" w:tplc="40090019" w:tentative="1">
+      <w:start w:val="1"/>
+      <w:numFmt w:val="lowerLetter"/>
+      <w:lvlText w:val="%8."/>
+      <w:lvlJc w:val="left"/>
+      <w:pPr>
+        <w:ind w:left="5760" w:hanging="360"/>
+      </w:pPr>
+    </w:lvl>
+    <w:lvl w:ilvl="8" w:tplc="4009001B" w:tentative="1">
+      <w:start w:val="1"/>
+      <w:numFmt w:val="lowerRoman"/>
+      <w:lvlText w:val="%9."/>
+      <w:lvlJc w:val="right"/>
+      <w:pPr>
+        <w:ind w:left="6480" w:hanging="180"/>
+      </w:pPr>
+    </w:lvl>
+  </w:abstractNum>
+  <w:abstractNum w:abstractNumId="15" w15:restartNumberingAfterBreak="0">
+    <w:nsid w:val="40536DC6"/>
+    <w:multiLevelType w:val="hybridMultilevel"/>
+    <w:tmpl w:val="07D6D7A0"/>
+    <w:lvl w:ilvl="0" w:tplc="04090013">
+      <w:start w:val="1"/>
+      <w:numFmt w:val="upperRoman"/>
+      <w:lvlText w:val="%1."/>
+      <w:lvlJc w:val="right"/>
+      <w:pPr>
+        <w:ind w:left="1080" w:hanging="360"/>
+      </w:pPr>
+    </w:lvl>
+    <w:lvl w:ilvl="1" w:tplc="40090019" w:tentative="1">
+      <w:start w:val="1"/>
+      <w:numFmt w:val="lowerLetter"/>
+      <w:lvlText w:val="%2."/>
+      <w:lvlJc w:val="left"/>
+      <w:pPr>
+        <w:ind w:left="1800" w:hanging="360"/>
+      </w:pPr>
+    </w:lvl>
+    <w:lvl w:ilvl="2" w:tplc="4009001B" w:tentative="1">
+      <w:start w:val="1"/>
+      <w:numFmt w:val="lowerRoman"/>
+      <w:lvlText w:val="%3."/>
+      <w:lvlJc w:val="right"/>
+      <w:pPr>
+        <w:ind w:left="2520" w:hanging="180"/>
+      </w:pPr>
+    </w:lvl>
+    <w:lvl w:ilvl="3" w:tplc="4009000F" w:tentative="1">
+      <w:start w:val="1"/>
+      <w:numFmt w:val="decimal"/>
+      <w:lvlText w:val="%4."/>
+      <w:lvlJc w:val="left"/>
+      <w:pPr>
+        <w:ind w:left="3240" w:hanging="360"/>
+      </w:pPr>
+    </w:lvl>
+    <w:lvl w:ilvl="4" w:tplc="40090019" w:tentative="1">
+      <w:start w:val="1"/>
+      <w:numFmt w:val="lowerLetter"/>
+      <w:lvlText w:val="%5."/>
+      <w:lvlJc w:val="left"/>
+      <w:pPr>
+        <w:ind w:left="3960" w:hanging="360"/>
+      </w:pPr>
+    </w:lvl>
+    <w:lvl w:ilvl="5" w:tplc="4009001B" w:tentative="1">
+      <w:start w:val="1"/>
+      <w:numFmt w:val="lowerRoman"/>
+      <w:lvlText w:val="%6."/>
+      <w:lvlJc w:val="right"/>
+      <w:pPr>
+        <w:ind w:left="4680" w:hanging="180"/>
+      </w:pPr>
+    </w:lvl>
+    <w:lvl w:ilvl="6" w:tplc="4009000F" w:tentative="1">
+      <w:start w:val="1"/>
+      <w:numFmt w:val="decimal"/>
+      <w:lvlText w:val="%7."/>
+      <w:lvlJc w:val="left"/>
+      <w:pPr>
+        <w:ind w:left="5400" w:hanging="360"/>
+      </w:pPr>
+    </w:lvl>
+    <w:lvl w:ilvl="7" w:tplc="40090019" w:tentative="1">
+      <w:start w:val="1"/>
+      <w:numFmt w:val="lowerLetter"/>
+      <w:lvlText w:val="%8."/>
+      <w:lvlJc w:val="left"/>
+      <w:pPr>
+        <w:ind w:left="6120" w:hanging="360"/>
+      </w:pPr>
+    </w:lvl>
+    <w:lvl w:ilvl="8" w:tplc="4009001B" w:tentative="1">
+      <w:start w:val="1"/>
+      <w:numFmt w:val="lowerRoman"/>
+      <w:lvlText w:val="%9."/>
+      <w:lvlJc w:val="right"/>
+      <w:pPr>
         <w:ind w:left="6840" w:hanging="180"/>
+      </w:pPr>
+    </w:lvl>
+  </w:abstractNum>
+  <w:abstractNum w:abstractNumId="16" w15:restartNumberingAfterBreak="0">
+    <w:nsid w:val="58213E5B"/>
+    <w:multiLevelType w:val="hybridMultilevel"/>
+    <w:tmpl w:val="3B964DA6"/>
+    <w:lvl w:ilvl="0" w:tplc="40090011">
+      <w:start w:val="1"/>
+      <w:numFmt w:val="decimal"/>
+      <w:lvlText w:val="%1)"/>
+      <w:lvlJc w:val="left"/>
+      <w:pPr>
+        <w:ind w:left="720" w:hanging="360"/>
+      </w:pPr>
+      <w:rPr>
+        <w:rFonts w:hint="default"/>
+      </w:rPr>
+    </w:lvl>
+    <w:lvl w:ilvl="1" w:tplc="40090019" w:tentative="1">
+      <w:start w:val="1"/>
+      <w:numFmt w:val="lowerLetter"/>
+      <w:lvlText w:val="%2."/>
+      <w:lvlJc w:val="left"/>
+      <w:pPr>
+        <w:ind w:left="1440" w:hanging="360"/>
+      </w:pPr>
+    </w:lvl>
+    <w:lvl w:ilvl="2" w:tplc="4009001B" w:tentative="1">
+      <w:start w:val="1"/>
+      <w:numFmt w:val="lowerRoman"/>
+      <w:lvlText w:val="%3."/>
+      <w:lvlJc w:val="right"/>
+      <w:pPr>
+        <w:ind w:left="2160" w:hanging="180"/>
+      </w:pPr>
+    </w:lvl>
+    <w:lvl w:ilvl="3" w:tplc="4009000F" w:tentative="1">
+      <w:start w:val="1"/>
+      <w:numFmt w:val="decimal"/>
+      <w:lvlText w:val="%4."/>
+      <w:lvlJc w:val="left"/>
+      <w:pPr>
+        <w:ind w:left="2880" w:hanging="360"/>
+      </w:pPr>
+    </w:lvl>
+    <w:lvl w:ilvl="4" w:tplc="40090019" w:tentative="1">
+      <w:start w:val="1"/>
+      <w:numFmt w:val="lowerLetter"/>
+      <w:lvlText w:val="%5."/>
+      <w:lvlJc w:val="left"/>
+      <w:pPr>
+        <w:ind w:left="3600" w:hanging="360"/>
+      </w:pPr>
+    </w:lvl>
+    <w:lvl w:ilvl="5" w:tplc="4009001B" w:tentative="1">
+      <w:start w:val="1"/>
+      <w:numFmt w:val="lowerRoman"/>
+      <w:lvlText w:val="%6."/>
+      <w:lvlJc w:val="right"/>
+      <w:pPr>
+        <w:ind w:left="4320" w:hanging="180"/>
+      </w:pPr>
+    </w:lvl>
+    <w:lvl w:ilvl="6" w:tplc="4009000F" w:tentative="1">
+      <w:start w:val="1"/>
+      <w:numFmt w:val="decimal"/>
+      <w:lvlText w:val="%7."/>
+      <w:lvlJc w:val="left"/>
+      <w:pPr>
+        <w:ind w:left="5040" w:hanging="360"/>
+      </w:pPr>
+    </w:lvl>
+    <w:lvl w:ilvl="7" w:tplc="40090019" w:tentative="1">
+      <w:start w:val="1"/>
+      <w:numFmt w:val="lowerLetter"/>
+      <w:lvlText w:val="%8."/>
+      <w:lvlJc w:val="left"/>
+      <w:pPr>
+        <w:ind w:left="5760" w:hanging="360"/>
+      </w:pPr>
+    </w:lvl>
+    <w:lvl w:ilvl="8" w:tplc="4009001B" w:tentative="1">
+      <w:start w:val="1"/>
+      <w:numFmt w:val="lowerRoman"/>
+      <w:lvlText w:val="%9."/>
+      <w:lvlJc w:val="right"/>
+      <w:pPr>
+        <w:ind w:left="6480" w:hanging="180"/>
+      </w:pPr>
+    </w:lvl>
+  </w:abstractNum>
+  <w:abstractNum w:abstractNumId="17" w15:restartNumberingAfterBreak="0">
+    <w:nsid w:val="601967C3"/>
+    <w:multiLevelType w:val="hybridMultilevel"/>
+    <w:tmpl w:val="6750F24A"/>
+    <w:lvl w:ilvl="0" w:tplc="40090011">
+      <w:start w:val="1"/>
+      <w:numFmt w:val="decimal"/>
+      <w:lvlText w:val="%1)"/>
+      <w:lvlJc w:val="left"/>
+      <w:pPr>
+        <w:ind w:left="720" w:hanging="360"/>
+      </w:pPr>
+      <w:rPr>
+        <w:rFonts w:hint="default"/>
+      </w:rPr>
+    </w:lvl>
+    <w:lvl w:ilvl="1" w:tplc="40090019" w:tentative="1">
+      <w:start w:val="1"/>
+      <w:numFmt w:val="lowerLetter"/>
+      <w:lvlText w:val="%2."/>
+      <w:lvlJc w:val="left"/>
+      <w:pPr>
+        <w:ind w:left="1440" w:hanging="360"/>
+      </w:pPr>
+    </w:lvl>
+    <w:lvl w:ilvl="2" w:tplc="4009001B" w:tentative="1">
+      <w:start w:val="1"/>
+      <w:numFmt w:val="lowerRoman"/>
+      <w:lvlText w:val="%3."/>
+      <w:lvlJc w:val="right"/>
+      <w:pPr>
+        <w:ind w:left="2160" w:hanging="180"/>
+      </w:pPr>
+    </w:lvl>
+    <w:lvl w:ilvl="3" w:tplc="4009000F" w:tentative="1">
+      <w:start w:val="1"/>
+      <w:numFmt w:val="decimal"/>
+      <w:lvlText w:val="%4."/>
+      <w:lvlJc w:val="left"/>
+      <w:pPr>
+        <w:ind w:left="2880" w:hanging="360"/>
+      </w:pPr>
+    </w:lvl>
+    <w:lvl w:ilvl="4" w:tplc="40090019" w:tentative="1">
+      <w:start w:val="1"/>
+      <w:numFmt w:val="lowerLetter"/>
+      <w:lvlText w:val="%5."/>
+      <w:lvlJc w:val="left"/>
+      <w:pPr>
+        <w:ind w:left="3600" w:hanging="360"/>
+      </w:pPr>
+    </w:lvl>
+    <w:lvl w:ilvl="5" w:tplc="4009001B" w:tentative="1">
+      <w:start w:val="1"/>
+      <w:numFmt w:val="lowerRoman"/>
+      <w:lvlText w:val="%6."/>
+      <w:lvlJc w:val="right"/>
+      <w:pPr>
+        <w:ind w:left="4320" w:hanging="180"/>
+      </w:pPr>
+    </w:lvl>
+    <w:lvl w:ilvl="6" w:tplc="4009000F" w:tentative="1">
+      <w:start w:val="1"/>
+      <w:numFmt w:val="decimal"/>
+      <w:lvlText w:val="%7."/>
+      <w:lvlJc w:val="left"/>
+      <w:pPr>
+        <w:ind w:left="5040" w:hanging="360"/>
+      </w:pPr>
+    </w:lvl>
+    <w:lvl w:ilvl="7" w:tplc="40090019" w:tentative="1">
+      <w:start w:val="1"/>
+      <w:numFmt w:val="lowerLetter"/>
+      <w:lvlText w:val="%8."/>
+      <w:lvlJc w:val="left"/>
+      <w:pPr>
+        <w:ind w:left="5760" w:hanging="360"/>
+      </w:pPr>
+    </w:lvl>
+    <w:lvl w:ilvl="8" w:tplc="4009001B" w:tentative="1">
+      <w:start w:val="1"/>
+      <w:numFmt w:val="lowerRoman"/>
+      <w:lvlText w:val="%9."/>
+      <w:lvlJc w:val="right"/>
+      <w:pPr>
+        <w:ind w:left="6480" w:hanging="180"/>
+      </w:pPr>
+    </w:lvl>
+  </w:abstractNum>
+  <w:abstractNum w:abstractNumId="18" w15:restartNumberingAfterBreak="0">
+    <w:nsid w:val="640322ED"/>
+    <w:multiLevelType w:val="multilevel"/>
+    <w:tmpl w:val="4BFC5C2A"/>
+    <w:lvl w:ilvl="0">
+      <w:start w:val="1"/>
+      <w:numFmt w:val="decimal"/>
+      <w:lvlText w:val="%1."/>
+      <w:lvlJc w:val="left"/>
+      <w:pPr>
+        <w:tabs>
+          <w:tab w:val="num" w:pos="720"/>
+        </w:tabs>
+        <w:ind w:left="720" w:hanging="360"/>
+      </w:pPr>
+    </w:lvl>
+    <w:lvl w:ilvl="1" w:tentative="1">
+      <w:start w:val="1"/>
+      <w:numFmt w:val="decimal"/>
+      <w:lvlText w:val="%2."/>
+      <w:lvlJc w:val="left"/>
+      <w:pPr>
+        <w:tabs>
+          <w:tab w:val="num" w:pos="1440"/>
+        </w:tabs>
+        <w:ind w:left="1440" w:hanging="360"/>
+      </w:pPr>
+    </w:lvl>
+    <w:lvl w:ilvl="2" w:tentative="1">
+      <w:start w:val="1"/>
+      <w:numFmt w:val="decimal"/>
+      <w:lvlText w:val="%3."/>
+      <w:lvlJc w:val="left"/>
+      <w:pPr>
+        <w:tabs>
+          <w:tab w:val="num" w:pos="2160"/>
+        </w:tabs>
+        <w:ind w:left="2160" w:hanging="360"/>
+      </w:pPr>
+    </w:lvl>
+    <w:lvl w:ilvl="3" w:tentative="1">
+      <w:start w:val="1"/>
+      <w:numFmt w:val="decimal"/>
+      <w:lvlText w:val="%4."/>
+      <w:lvlJc w:val="left"/>
+      <w:pPr>
+        <w:tabs>
+          <w:tab w:val="num" w:pos="2880"/>
+        </w:tabs>
+        <w:ind w:left="2880" w:hanging="360"/>
+      </w:pPr>
+    </w:lvl>
+    <w:lvl w:ilvl="4" w:tentative="1">
+      <w:start w:val="1"/>
+      <w:numFmt w:val="decimal"/>
+      <w:lvlText w:val="%5."/>
+      <w:lvlJc w:val="left"/>
+      <w:pPr>
+        <w:tabs>
+          <w:tab w:val="num" w:pos="3600"/>
+        </w:tabs>
+        <w:ind w:left="3600" w:hanging="360"/>
+      </w:pPr>
+    </w:lvl>
+    <w:lvl w:ilvl="5" w:tentative="1">
+      <w:start w:val="1"/>
+      <w:numFmt w:val="decimal"/>
+      <w:lvlText w:val="%6."/>
+      <w:lvlJc w:val="left"/>
+      <w:pPr>
+        <w:tabs>
+          <w:tab w:val="num" w:pos="4320"/>
+        </w:tabs>
+        <w:ind w:left="4320" w:hanging="360"/>
+      </w:pPr>
+    </w:lvl>
+    <w:lvl w:ilvl="6" w:tentative="1">
+      <w:start w:val="1"/>
+      <w:numFmt w:val="decimal"/>
+      <w:lvlText w:val="%7."/>
+      <w:lvlJc w:val="left"/>
+      <w:pPr>
+        <w:tabs>
+          <w:tab w:val="num" w:pos="5040"/>
+        </w:tabs>
+        <w:ind w:left="5040" w:hanging="360"/>
+      </w:pPr>
+    </w:lvl>
+    <w:lvl w:ilvl="7" w:tentative="1">
+      <w:start w:val="1"/>
+      <w:numFmt w:val="decimal"/>
+      <w:lvlText w:val="%8."/>
+      <w:lvlJc w:val="left"/>
+      <w:pPr>
+        <w:tabs>
+          <w:tab w:val="num" w:pos="5760"/>
+        </w:tabs>
+        <w:ind w:left="5760" w:hanging="360"/>
+      </w:pPr>
+    </w:lvl>
+    <w:lvl w:ilvl="8" w:tentative="1">
+      <w:start w:val="1"/>
+      <w:numFmt w:val="decimal"/>
+      <w:lvlText w:val="%9."/>
+      <w:lvlJc w:val="left"/>
+      <w:pPr>
+        <w:tabs>
+          <w:tab w:val="num" w:pos="6480"/>
+        </w:tabs>
+        <w:ind w:left="6480" w:hanging="360"/>
       </w:pPr>
     </w:lvl>
   </w:abstractNum>
   <w:abstractNum w:abstractNumId="19" w15:restartNumberingAfterBreak="0">
+    <w:nsid w:val="65AC52C7"/>
+    <w:multiLevelType w:val="hybridMultilevel"/>
+    <w:tmpl w:val="BD2CE0D0"/>
+    <w:lvl w:ilvl="0" w:tplc="04090015">
+      <w:start w:val="1"/>
+      <w:numFmt w:val="upperLetter"/>
+      <w:lvlText w:val="%1."/>
+      <w:lvlJc w:val="left"/>
+      <w:pPr>
+        <w:ind w:left="1440" w:hanging="360"/>
+      </w:pPr>
+    </w:lvl>
+    <w:lvl w:ilvl="1" w:tplc="40090019" w:tentative="1">
+      <w:start w:val="1"/>
+      <w:numFmt w:val="lowerLetter"/>
+      <w:lvlText w:val="%2."/>
+      <w:lvlJc w:val="left"/>
+      <w:pPr>
+        <w:ind w:left="2160" w:hanging="360"/>
+      </w:pPr>
+    </w:lvl>
+    <w:lvl w:ilvl="2" w:tplc="4009001B" w:tentative="1">
+      <w:start w:val="1"/>
+      <w:numFmt w:val="lowerRoman"/>
+      <w:lvlText w:val="%3."/>
+      <w:lvlJc w:val="right"/>
+      <w:pPr>
+        <w:ind w:left="2880" w:hanging="180"/>
+      </w:pPr>
+    </w:lvl>
+    <w:lvl w:ilvl="3" w:tplc="4009000F" w:tentative="1">
+      <w:start w:val="1"/>
+      <w:numFmt w:val="decimal"/>
+      <w:lvlText w:val="%4."/>
+      <w:lvlJc w:val="left"/>
+      <w:pPr>
+        <w:ind w:left="3600" w:hanging="360"/>
+      </w:pPr>
+    </w:lvl>
+    <w:lvl w:ilvl="4" w:tplc="40090019" w:tentative="1">
+      <w:start w:val="1"/>
+      <w:numFmt w:val="lowerLetter"/>
+      <w:lvlText w:val="%5."/>
+      <w:lvlJc w:val="left"/>
+      <w:pPr>
+        <w:ind w:left="4320" w:hanging="360"/>
+      </w:pPr>
+    </w:lvl>
+    <w:lvl w:ilvl="5" w:tplc="4009001B" w:tentative="1">
+      <w:start w:val="1"/>
+      <w:numFmt w:val="lowerRoman"/>
+      <w:lvlText w:val="%6."/>
+      <w:lvlJc w:val="right"/>
+      <w:pPr>
+        <w:ind w:left="5040" w:hanging="180"/>
+      </w:pPr>
+    </w:lvl>
+    <w:lvl w:ilvl="6" w:tplc="4009000F" w:tentative="1">
+      <w:start w:val="1"/>
+      <w:numFmt w:val="decimal"/>
+      <w:lvlText w:val="%7."/>
+      <w:lvlJc w:val="left"/>
+      <w:pPr>
+        <w:ind w:left="5760" w:hanging="360"/>
+      </w:pPr>
+    </w:lvl>
+    <w:lvl w:ilvl="7" w:tplc="40090019" w:tentative="1">
+      <w:start w:val="1"/>
+      <w:numFmt w:val="lowerLetter"/>
+      <w:lvlText w:val="%8."/>
+      <w:lvlJc w:val="left"/>
+      <w:pPr>
+        <w:ind w:left="6480" w:hanging="360"/>
+      </w:pPr>
+    </w:lvl>
+    <w:lvl w:ilvl="8" w:tplc="4009001B" w:tentative="1">
+      <w:start w:val="1"/>
+      <w:numFmt w:val="lowerRoman"/>
+      <w:lvlText w:val="%9."/>
+      <w:lvlJc w:val="right"/>
+      <w:pPr>
+        <w:ind w:left="7200" w:hanging="180"/>
+      </w:pPr>
+    </w:lvl>
+  </w:abstractNum>
+  <w:abstractNum w:abstractNumId="20" w15:restartNumberingAfterBreak="0">
+    <w:nsid w:val="689912AC"/>
+    <w:multiLevelType w:val="hybridMultilevel"/>
+    <w:tmpl w:val="EEC2170A"/>
+    <w:lvl w:ilvl="0" w:tplc="40090001">
+      <w:start w:val="1"/>
+      <w:numFmt w:val="bullet"/>
+      <w:lvlText w:val=""/>
+      <w:lvlJc w:val="left"/>
+      <w:pPr>
+        <w:ind w:left="720" w:hanging="360"/>
+      </w:pPr>
+      <w:rPr>
+        <w:rFonts w:ascii="Symbol" w:hAnsi="Symbol" w:hint="default"/>
+      </w:rPr>
+    </w:lvl>
+    <w:lvl w:ilvl="1" w:tplc="40090003" w:tentative="1">
+      <w:start w:val="1"/>
+      <w:numFmt w:val="bullet"/>
+      <w:lvlText w:val="o"/>
+      <w:lvlJc w:val="left"/>
+      <w:pPr>
+        <w:ind w:left="1440" w:hanging="360"/>
+      </w:pPr>
+      <w:rPr>
+        <w:rFonts w:ascii="Courier New" w:hAnsi="Courier New" w:cs="Courier New" w:hint="default"/>
+      </w:rPr>
+    </w:lvl>
+    <w:lvl w:ilvl="2" w:tplc="40090005" w:tentative="1">
+      <w:start w:val="1"/>
+      <w:numFmt w:val="bullet"/>
+      <w:lvlText w:val=""/>
+      <w:lvlJc w:val="left"/>
+      <w:pPr>
+        <w:ind w:left="2160" w:hanging="360"/>
+      </w:pPr>
+      <w:rPr>
+        <w:rFonts w:ascii="Wingdings" w:hAnsi="Wingdings" w:hint="default"/>
+      </w:rPr>
+    </w:lvl>
+    <w:lvl w:ilvl="3" w:tplc="40090001" w:tentative="1">
+      <w:start w:val="1"/>
+      <w:numFmt w:val="bullet"/>
+      <w:lvlText w:val=""/>
+      <w:lvlJc w:val="left"/>
+      <w:pPr>
+        <w:ind w:left="2880" w:hanging="360"/>
+      </w:pPr>
+      <w:rPr>
+        <w:rFonts w:ascii="Symbol" w:hAnsi="Symbol" w:hint="default"/>
+      </w:rPr>
+    </w:lvl>
+    <w:lvl w:ilvl="4" w:tplc="40090003" w:tentative="1">
+      <w:start w:val="1"/>
+      <w:numFmt w:val="bullet"/>
+      <w:lvlText w:val="o"/>
+      <w:lvlJc w:val="left"/>
+      <w:pPr>
+        <w:ind w:left="3600" w:hanging="360"/>
+      </w:pPr>
+      <w:rPr>
+        <w:rFonts w:ascii="Courier New" w:hAnsi="Courier New" w:cs="Courier New" w:hint="default"/>
+      </w:rPr>
+    </w:lvl>
+    <w:lvl w:ilvl="5" w:tplc="40090005" w:tentative="1">
+      <w:start w:val="1"/>
+      <w:numFmt w:val="bullet"/>
+      <w:lvlText w:val=""/>
+      <w:lvlJc w:val="left"/>
+      <w:pPr>
+        <w:ind w:left="4320" w:hanging="360"/>
+      </w:pPr>
+      <w:rPr>
+        <w:rFonts w:ascii="Wingdings" w:hAnsi="Wingdings" w:hint="default"/>
+      </w:rPr>
+    </w:lvl>
+    <w:lvl w:ilvl="6" w:tplc="40090001" w:tentative="1">
+      <w:start w:val="1"/>
+      <w:numFmt w:val="bullet"/>
+      <w:lvlText w:val=""/>
+      <w:lvlJc w:val="left"/>
+      <w:pPr>
+        <w:ind w:left="5040" w:hanging="360"/>
+      </w:pPr>
+      <w:rPr>
+        <w:rFonts w:ascii="Symbol" w:hAnsi="Symbol" w:hint="default"/>
+      </w:rPr>
+    </w:lvl>
+    <w:lvl w:ilvl="7" w:tplc="40090003" w:tentative="1">
+      <w:start w:val="1"/>
+      <w:numFmt w:val="bullet"/>
+      <w:lvlText w:val="o"/>
+      <w:lvlJc w:val="left"/>
+      <w:pPr>
+        <w:ind w:left="5760" w:hanging="360"/>
+      </w:pPr>
+      <w:rPr>
+        <w:rFonts w:ascii="Courier New" w:hAnsi="Courier New" w:cs="Courier New" w:hint="default"/>
+      </w:rPr>
+    </w:lvl>
+    <w:lvl w:ilvl="8" w:tplc="40090005" w:tentative="1">
+      <w:start w:val="1"/>
+      <w:numFmt w:val="bullet"/>
+      <w:lvlText w:val=""/>
+      <w:lvlJc w:val="left"/>
+      <w:pPr>
+        <w:ind w:left="6480" w:hanging="360"/>
+      </w:pPr>
+      <w:rPr>
+        <w:rFonts w:ascii="Wingdings" w:hAnsi="Wingdings" w:hint="default"/>
+      </w:rPr>
+    </w:lvl>
+  </w:abstractNum>
+  <w:abstractNum w:abstractNumId="21" w15:restartNumberingAfterBreak="0">
+    <w:nsid w:val="6A5509DC"/>
+    <w:multiLevelType w:val="hybridMultilevel"/>
+    <w:tmpl w:val="BB623538"/>
+    <w:lvl w:ilvl="0" w:tplc="361C5296">
+      <w:start w:val="1"/>
+      <w:numFmt w:val="upperLetter"/>
+      <w:lvlText w:val="%1)"/>
+      <w:lvlJc w:val="left"/>
+      <w:pPr>
+        <w:ind w:left="785" w:hanging="360"/>
+      </w:pPr>
+      <w:rPr>
+        <w:rFonts w:hint="default"/>
+      </w:rPr>
+    </w:lvl>
+    <w:lvl w:ilvl="1" w:tplc="40090019" w:tentative="1">
+      <w:start w:val="1"/>
+      <w:numFmt w:val="lowerLetter"/>
+      <w:lvlText w:val="%2."/>
+      <w:lvlJc w:val="left"/>
+      <w:pPr>
+        <w:ind w:left="1800" w:hanging="360"/>
+      </w:pPr>
+    </w:lvl>
+    <w:lvl w:ilvl="2" w:tplc="4009001B" w:tentative="1">
+      <w:start w:val="1"/>
+      <w:numFmt w:val="lowerRoman"/>
+      <w:lvlText w:val="%3."/>
+      <w:lvlJc w:val="right"/>
+      <w:pPr>
+        <w:ind w:left="2520" w:hanging="180"/>
+      </w:pPr>
+    </w:lvl>
+    <w:lvl w:ilvl="3" w:tplc="4009000F" w:tentative="1">
+      <w:start w:val="1"/>
+      <w:numFmt w:val="decimal"/>
+      <w:lvlText w:val="%4."/>
+      <w:lvlJc w:val="left"/>
+      <w:pPr>
+        <w:ind w:left="3240" w:hanging="360"/>
+      </w:pPr>
+    </w:lvl>
+    <w:lvl w:ilvl="4" w:tplc="40090019" w:tentative="1">
+      <w:start w:val="1"/>
+      <w:numFmt w:val="lowerLetter"/>
+      <w:lvlText w:val="%5."/>
+      <w:lvlJc w:val="left"/>
+      <w:pPr>
+        <w:ind w:left="3960" w:hanging="360"/>
+      </w:pPr>
+    </w:lvl>
+    <w:lvl w:ilvl="5" w:tplc="4009001B" w:tentative="1">
+      <w:start w:val="1"/>
+      <w:numFmt w:val="lowerRoman"/>
+      <w:lvlText w:val="%6."/>
+      <w:lvlJc w:val="right"/>
+      <w:pPr>
+        <w:ind w:left="4680" w:hanging="180"/>
+      </w:pPr>
+    </w:lvl>
+    <w:lvl w:ilvl="6" w:tplc="4009000F" w:tentative="1">
+      <w:start w:val="1"/>
+      <w:numFmt w:val="decimal"/>
+      <w:lvlText w:val="%7."/>
+      <w:lvlJc w:val="left"/>
+      <w:pPr>
+        <w:ind w:left="5400" w:hanging="360"/>
+      </w:pPr>
+    </w:lvl>
+    <w:lvl w:ilvl="7" w:tplc="40090019" w:tentative="1">
+      <w:start w:val="1"/>
+      <w:numFmt w:val="lowerLetter"/>
+      <w:lvlText w:val="%8."/>
+      <w:lvlJc w:val="left"/>
+      <w:pPr>
+        <w:ind w:left="6120" w:hanging="360"/>
+      </w:pPr>
+    </w:lvl>
+    <w:lvl w:ilvl="8" w:tplc="4009001B" w:tentative="1">
+      <w:start w:val="1"/>
+      <w:numFmt w:val="lowerRoman"/>
+      <w:lvlText w:val="%9."/>
+      <w:lvlJc w:val="right"/>
+      <w:pPr>
+        <w:ind w:left="6840" w:hanging="180"/>
+      </w:pPr>
+    </w:lvl>
+  </w:abstractNum>
+  <w:abstractNum w:abstractNumId="22" w15:restartNumberingAfterBreak="0">
+    <w:nsid w:val="6B8E6352"/>
+    <w:multiLevelType w:val="multilevel"/>
+    <w:tmpl w:val="FB381CC6"/>
+    <w:lvl w:ilvl="0">
+      <w:start w:val="1"/>
+      <w:numFmt w:val="bullet"/>
+      <w:lvlText w:val=""/>
+      <w:lvlJc w:val="left"/>
+      <w:pPr>
+        <w:tabs>
+          <w:tab w:val="num" w:pos="720"/>
+        </w:tabs>
+        <w:ind w:left="720" w:hanging="360"/>
+      </w:pPr>
+      <w:rPr>
+        <w:rFonts w:ascii="Symbol" w:hAnsi="Symbol" w:hint="default"/>
+        <w:sz w:val="20"/>
+      </w:rPr>
+    </w:lvl>
+    <w:lvl w:ilvl="1" w:tentative="1">
+      <w:start w:val="1"/>
+      <w:numFmt w:val="bullet"/>
+      <w:lvlText w:val=""/>
+      <w:lvlJc w:val="left"/>
+      <w:pPr>
+        <w:tabs>
+          <w:tab w:val="num" w:pos="1440"/>
+        </w:tabs>
+        <w:ind w:left="1440" w:hanging="360"/>
+      </w:pPr>
+      <w:rPr>
+        <w:rFonts w:ascii="Symbol" w:hAnsi="Symbol" w:hint="default"/>
+        <w:sz w:val="20"/>
+      </w:rPr>
+    </w:lvl>
+    <w:lvl w:ilvl="2" w:tentative="1">
+      <w:start w:val="1"/>
+      <w:numFmt w:val="bullet"/>
+      <w:lvlText w:val=""/>
+      <w:lvlJc w:val="left"/>
+      <w:pPr>
+        <w:tabs>
+          <w:tab w:val="num" w:pos="2160"/>
+        </w:tabs>
+        <w:ind w:left="2160" w:hanging="360"/>
+      </w:pPr>
+      <w:rPr>
+        <w:rFonts w:ascii="Symbol" w:hAnsi="Symbol" w:hint="default"/>
+        <w:sz w:val="20"/>
+      </w:rPr>
+    </w:lvl>
+    <w:lvl w:ilvl="3" w:tentative="1">
+      <w:start w:val="1"/>
+      <w:numFmt w:val="bullet"/>
+      <w:lvlText w:val=""/>
+      <w:lvlJc w:val="left"/>
+      <w:pPr>
+        <w:tabs>
+          <w:tab w:val="num" w:pos="2880"/>
+        </w:tabs>
+        <w:ind w:left="2880" w:hanging="360"/>
+      </w:pPr>
+      <w:rPr>
+        <w:rFonts w:ascii="Symbol" w:hAnsi="Symbol" w:hint="default"/>
+        <w:sz w:val="20"/>
+      </w:rPr>
+    </w:lvl>
+    <w:lvl w:ilvl="4" w:tentative="1">
+      <w:start w:val="1"/>
+      <w:numFmt w:val="bullet"/>
+      <w:lvlText w:val=""/>
+      <w:lvlJc w:val="left"/>
+      <w:pPr>
+        <w:tabs>
+          <w:tab w:val="num" w:pos="3600"/>
+        </w:tabs>
+        <w:ind w:left="3600" w:hanging="360"/>
+      </w:pPr>
+      <w:rPr>
+        <w:rFonts w:ascii="Symbol" w:hAnsi="Symbol" w:hint="default"/>
+        <w:sz w:val="20"/>
+      </w:rPr>
+    </w:lvl>
+    <w:lvl w:ilvl="5" w:tentative="1">
+      <w:start w:val="1"/>
+      <w:numFmt w:val="bullet"/>
+      <w:lvlText w:val=""/>
+      <w:lvlJc w:val="left"/>
+      <w:pPr>
+        <w:tabs>
+          <w:tab w:val="num" w:pos="4320"/>
+        </w:tabs>
+        <w:ind w:left="4320" w:hanging="360"/>
+      </w:pPr>
+      <w:rPr>
+        <w:rFonts w:ascii="Symbol" w:hAnsi="Symbol" w:hint="default"/>
+        <w:sz w:val="20"/>
+      </w:rPr>
+    </w:lvl>
+    <w:lvl w:ilvl="6" w:tentative="1">
+      <w:start w:val="1"/>
+      <w:numFmt w:val="bullet"/>
+      <w:lvlText w:val=""/>
+      <w:lvlJc w:val="left"/>
+      <w:pPr>
+        <w:tabs>
+          <w:tab w:val="num" w:pos="5040"/>
+        </w:tabs>
+        <w:ind w:left="5040" w:hanging="360"/>
+      </w:pPr>
+      <w:rPr>
+        <w:rFonts w:ascii="Symbol" w:hAnsi="Symbol" w:hint="default"/>
+        <w:sz w:val="20"/>
+      </w:rPr>
+    </w:lvl>
+    <w:lvl w:ilvl="7" w:tentative="1">
+      <w:start w:val="1"/>
+      <w:numFmt w:val="bullet"/>
+      <w:lvlText w:val=""/>
+      <w:lvlJc w:val="left"/>
+      <w:pPr>
+        <w:tabs>
+          <w:tab w:val="num" w:pos="5760"/>
+        </w:tabs>
+        <w:ind w:left="5760" w:hanging="360"/>
+      </w:pPr>
+      <w:rPr>
+        <w:rFonts w:ascii="Symbol" w:hAnsi="Symbol" w:hint="default"/>
+        <w:sz w:val="20"/>
+      </w:rPr>
+    </w:lvl>
+    <w:lvl w:ilvl="8" w:tentative="1">
+      <w:start w:val="1"/>
+      <w:numFmt w:val="bullet"/>
+      <w:lvlText w:val=""/>
+      <w:lvlJc w:val="left"/>
+      <w:pPr>
+        <w:tabs>
+          <w:tab w:val="num" w:pos="6480"/>
+        </w:tabs>
+        <w:ind w:left="6480" w:hanging="360"/>
+      </w:pPr>
+      <w:rPr>
+        <w:rFonts w:ascii="Symbol" w:hAnsi="Symbol" w:hint="default"/>
+        <w:sz w:val="20"/>
+      </w:rPr>
+    </w:lvl>
+  </w:abstractNum>
+  <w:abstractNum w:abstractNumId="23" w15:restartNumberingAfterBreak="0">
+    <w:nsid w:val="6ECC58C8"/>
+    <w:multiLevelType w:val="multilevel"/>
+    <w:tmpl w:val="6F520E2A"/>
+    <w:lvl w:ilvl="0">
+      <w:start w:val="1"/>
+      <w:numFmt w:val="bullet"/>
+      <w:lvlText w:val=""/>
+      <w:lvlJc w:val="left"/>
+      <w:pPr>
+        <w:tabs>
+          <w:tab w:val="num" w:pos="720"/>
+        </w:tabs>
+        <w:ind w:left="720" w:hanging="360"/>
+      </w:pPr>
+      <w:rPr>
+        <w:rFonts w:ascii="Symbol" w:hAnsi="Symbol" w:hint="default"/>
+        <w:sz w:val="20"/>
+      </w:rPr>
+    </w:lvl>
+    <w:lvl w:ilvl="1" w:tentative="1">
+      <w:start w:val="1"/>
+      <w:numFmt w:val="bullet"/>
+      <w:lvlText w:val=""/>
+      <w:lvlJc w:val="left"/>
+      <w:pPr>
+        <w:tabs>
+          <w:tab w:val="num" w:pos="1440"/>
+        </w:tabs>
+        <w:ind w:left="1440" w:hanging="360"/>
+      </w:pPr>
+      <w:rPr>
+        <w:rFonts w:ascii="Symbol" w:hAnsi="Symbol" w:hint="default"/>
+        <w:sz w:val="20"/>
+      </w:rPr>
+    </w:lvl>
+    <w:lvl w:ilvl="2" w:tentative="1">
+      <w:start w:val="1"/>
+      <w:numFmt w:val="bullet"/>
+      <w:lvlText w:val=""/>
+      <w:lvlJc w:val="left"/>
+      <w:pPr>
+        <w:tabs>
+          <w:tab w:val="num" w:pos="2160"/>
+        </w:tabs>
+        <w:ind w:left="2160" w:hanging="360"/>
+      </w:pPr>
+      <w:rPr>
+        <w:rFonts w:ascii="Symbol" w:hAnsi="Symbol" w:hint="default"/>
+        <w:sz w:val="20"/>
+      </w:rPr>
+    </w:lvl>
+    <w:lvl w:ilvl="3" w:tentative="1">
+      <w:start w:val="1"/>
+      <w:numFmt w:val="bullet"/>
+      <w:lvlText w:val=""/>
+      <w:lvlJc w:val="left"/>
+      <w:pPr>
+        <w:tabs>
+          <w:tab w:val="num" w:pos="2880"/>
+        </w:tabs>
+        <w:ind w:left="2880" w:hanging="360"/>
+      </w:pPr>
+      <w:rPr>
+        <w:rFonts w:ascii="Symbol" w:hAnsi="Symbol" w:hint="default"/>
+        <w:sz w:val="20"/>
+      </w:rPr>
+    </w:lvl>
+    <w:lvl w:ilvl="4" w:tentative="1">
+      <w:start w:val="1"/>
+      <w:numFmt w:val="bullet"/>
+      <w:lvlText w:val=""/>
+      <w:lvlJc w:val="left"/>
+      <w:pPr>
+        <w:tabs>
+          <w:tab w:val="num" w:pos="3600"/>
+        </w:tabs>
+        <w:ind w:left="3600" w:hanging="360"/>
+      </w:pPr>
+      <w:rPr>
+        <w:rFonts w:ascii="Symbol" w:hAnsi="Symbol" w:hint="default"/>
+        <w:sz w:val="20"/>
+      </w:rPr>
+    </w:lvl>
+    <w:lvl w:ilvl="5" w:tentative="1">
+      <w:start w:val="1"/>
+      <w:numFmt w:val="bullet"/>
+      <w:lvlText w:val=""/>
+      <w:lvlJc w:val="left"/>
+      <w:pPr>
+        <w:tabs>
+          <w:tab w:val="num" w:pos="4320"/>
+        </w:tabs>
+        <w:ind w:left="4320" w:hanging="360"/>
+      </w:pPr>
+      <w:rPr>
+        <w:rFonts w:ascii="Symbol" w:hAnsi="Symbol" w:hint="default"/>
+        <w:sz w:val="20"/>
+      </w:rPr>
+    </w:lvl>
+    <w:lvl w:ilvl="6" w:tentative="1">
+      <w:start w:val="1"/>
+      <w:numFmt w:val="bullet"/>
+      <w:lvlText w:val=""/>
+      <w:lvlJc w:val="left"/>
+      <w:pPr>
+        <w:tabs>
+          <w:tab w:val="num" w:pos="5040"/>
+        </w:tabs>
+        <w:ind w:left="5040" w:hanging="360"/>
+      </w:pPr>
+      <w:rPr>
+        <w:rFonts w:ascii="Symbol" w:hAnsi="Symbol" w:hint="default"/>
+        <w:sz w:val="20"/>
+      </w:rPr>
+    </w:lvl>
+    <w:lvl w:ilvl="7" w:tentative="1">
+      <w:start w:val="1"/>
+      <w:numFmt w:val="bullet"/>
+      <w:lvlText w:val=""/>
+      <w:lvlJc w:val="left"/>
+      <w:pPr>
+        <w:tabs>
+          <w:tab w:val="num" w:pos="5760"/>
+        </w:tabs>
+        <w:ind w:left="5760" w:hanging="360"/>
+      </w:pPr>
+      <w:rPr>
+        <w:rFonts w:ascii="Symbol" w:hAnsi="Symbol" w:hint="default"/>
+        <w:sz w:val="20"/>
+      </w:rPr>
+    </w:lvl>
+    <w:lvl w:ilvl="8" w:tentative="1">
+      <w:start w:val="1"/>
+      <w:numFmt w:val="bullet"/>
+      <w:lvlText w:val=""/>
+      <w:lvlJc w:val="left"/>
+      <w:pPr>
+        <w:tabs>
+          <w:tab w:val="num" w:pos="6480"/>
+        </w:tabs>
+        <w:ind w:left="6480" w:hanging="360"/>
+      </w:pPr>
+      <w:rPr>
+        <w:rFonts w:ascii="Symbol" w:hAnsi="Symbol" w:hint="default"/>
+        <w:sz w:val="20"/>
+      </w:rPr>
+    </w:lvl>
+  </w:abstractNum>
+  <w:abstractNum w:abstractNumId="24" w15:restartNumberingAfterBreak="0">
+    <w:nsid w:val="6EE220E9"/>
+    <w:multiLevelType w:val="hybridMultilevel"/>
+    <w:tmpl w:val="7284C3A2"/>
+    <w:lvl w:ilvl="0" w:tplc="5B426C76">
+      <w:start w:val="1"/>
+      <w:numFmt w:val="decimal"/>
+      <w:lvlText w:val="%1)"/>
+      <w:lvlJc w:val="left"/>
+      <w:pPr>
+        <w:ind w:left="1080" w:hanging="360"/>
+      </w:pPr>
+      <w:rPr>
+        <w:rFonts w:hint="default"/>
+      </w:rPr>
+    </w:lvl>
+    <w:lvl w:ilvl="1" w:tplc="40090019" w:tentative="1">
+      <w:start w:val="1"/>
+      <w:numFmt w:val="lowerLetter"/>
+      <w:lvlText w:val="%2."/>
+      <w:lvlJc w:val="left"/>
+      <w:pPr>
+        <w:ind w:left="1800" w:hanging="360"/>
+      </w:pPr>
+    </w:lvl>
+    <w:lvl w:ilvl="2" w:tplc="4009001B" w:tentative="1">
+      <w:start w:val="1"/>
+      <w:numFmt w:val="lowerRoman"/>
+      <w:lvlText w:val="%3."/>
+      <w:lvlJc w:val="right"/>
+      <w:pPr>
+        <w:ind w:left="2520" w:hanging="180"/>
+      </w:pPr>
+    </w:lvl>
+    <w:lvl w:ilvl="3" w:tplc="4009000F" w:tentative="1">
+      <w:start w:val="1"/>
+      <w:numFmt w:val="decimal"/>
+      <w:lvlText w:val="%4."/>
+      <w:lvlJc w:val="left"/>
+      <w:pPr>
+        <w:ind w:left="3240" w:hanging="360"/>
+      </w:pPr>
+    </w:lvl>
+    <w:lvl w:ilvl="4" w:tplc="40090019" w:tentative="1">
+      <w:start w:val="1"/>
+      <w:numFmt w:val="lowerLetter"/>
+      <w:lvlText w:val="%5."/>
+      <w:lvlJc w:val="left"/>
+      <w:pPr>
+        <w:ind w:left="3960" w:hanging="360"/>
+      </w:pPr>
+    </w:lvl>
+    <w:lvl w:ilvl="5" w:tplc="4009001B" w:tentative="1">
+      <w:start w:val="1"/>
+      <w:numFmt w:val="lowerRoman"/>
+      <w:lvlText w:val="%6."/>
+      <w:lvlJc w:val="right"/>
+      <w:pPr>
+        <w:ind w:left="4680" w:hanging="180"/>
+      </w:pPr>
+    </w:lvl>
+    <w:lvl w:ilvl="6" w:tplc="4009000F" w:tentative="1">
+      <w:start w:val="1"/>
+      <w:numFmt w:val="decimal"/>
+      <w:lvlText w:val="%7."/>
+      <w:lvlJc w:val="left"/>
+      <w:pPr>
+        <w:ind w:left="5400" w:hanging="360"/>
+      </w:pPr>
+    </w:lvl>
+    <w:lvl w:ilvl="7" w:tplc="40090019" w:tentative="1">
+      <w:start w:val="1"/>
+      <w:numFmt w:val="lowerLetter"/>
+      <w:lvlText w:val="%8."/>
+      <w:lvlJc w:val="left"/>
+      <w:pPr>
+        <w:ind w:left="6120" w:hanging="360"/>
+      </w:pPr>
+    </w:lvl>
+    <w:lvl w:ilvl="8" w:tplc="4009001B" w:tentative="1">
+      <w:start w:val="1"/>
+      <w:numFmt w:val="lowerRoman"/>
+      <w:lvlText w:val="%9."/>
+      <w:lvlJc w:val="right"/>
+      <w:pPr>
+        <w:ind w:left="6840" w:hanging="180"/>
+      </w:pPr>
+    </w:lvl>
+  </w:abstractNum>
+  <w:abstractNum w:abstractNumId="25" w15:restartNumberingAfterBreak="0">
+    <w:nsid w:val="71E06E08"/>
+    <w:multiLevelType w:val="hybridMultilevel"/>
+    <w:tmpl w:val="C4F464C0"/>
+    <w:lvl w:ilvl="0" w:tplc="B62A1AD6">
+      <w:start w:val="1"/>
+      <w:numFmt w:val="upperLetter"/>
+      <w:lvlText w:val="%1)"/>
+      <w:lvlJc w:val="left"/>
+      <w:pPr>
+        <w:ind w:left="720" w:hanging="360"/>
+      </w:pPr>
+      <w:rPr>
+        <w:rFonts w:hint="default"/>
+      </w:rPr>
+    </w:lvl>
+    <w:lvl w:ilvl="1" w:tplc="40090019" w:tentative="1">
+      <w:start w:val="1"/>
+      <w:numFmt w:val="lowerLetter"/>
+      <w:lvlText w:val="%2."/>
+      <w:lvlJc w:val="left"/>
+      <w:pPr>
+        <w:ind w:left="1440" w:hanging="360"/>
+      </w:pPr>
+    </w:lvl>
+    <w:lvl w:ilvl="2" w:tplc="4009001B" w:tentative="1">
+      <w:start w:val="1"/>
+      <w:numFmt w:val="lowerRoman"/>
+      <w:lvlText w:val="%3."/>
+      <w:lvlJc w:val="right"/>
+      <w:pPr>
+        <w:ind w:left="2160" w:hanging="180"/>
+      </w:pPr>
+    </w:lvl>
+    <w:lvl w:ilvl="3" w:tplc="4009000F" w:tentative="1">
+      <w:start w:val="1"/>
+      <w:numFmt w:val="decimal"/>
+      <w:lvlText w:val="%4."/>
+      <w:lvlJc w:val="left"/>
+      <w:pPr>
+        <w:ind w:left="2880" w:hanging="360"/>
+      </w:pPr>
+    </w:lvl>
+    <w:lvl w:ilvl="4" w:tplc="40090019" w:tentative="1">
+      <w:start w:val="1"/>
+      <w:numFmt w:val="lowerLetter"/>
+      <w:lvlText w:val="%5."/>
+      <w:lvlJc w:val="left"/>
+      <w:pPr>
+        <w:ind w:left="3600" w:hanging="360"/>
+      </w:pPr>
+    </w:lvl>
+    <w:lvl w:ilvl="5" w:tplc="4009001B" w:tentative="1">
+      <w:start w:val="1"/>
+      <w:numFmt w:val="lowerRoman"/>
+      <w:lvlText w:val="%6."/>
+      <w:lvlJc w:val="right"/>
+      <w:pPr>
+        <w:ind w:left="4320" w:hanging="180"/>
+      </w:pPr>
+    </w:lvl>
+    <w:lvl w:ilvl="6" w:tplc="4009000F" w:tentative="1">
+      <w:start w:val="1"/>
+      <w:numFmt w:val="decimal"/>
+      <w:lvlText w:val="%7."/>
+      <w:lvlJc w:val="left"/>
+      <w:pPr>
+        <w:ind w:left="5040" w:hanging="360"/>
+      </w:pPr>
+    </w:lvl>
+    <w:lvl w:ilvl="7" w:tplc="40090019" w:tentative="1">
+      <w:start w:val="1"/>
+      <w:numFmt w:val="lowerLetter"/>
+      <w:lvlText w:val="%8."/>
+      <w:lvlJc w:val="left"/>
+      <w:pPr>
+        <w:ind w:left="5760" w:hanging="360"/>
+      </w:pPr>
+    </w:lvl>
+    <w:lvl w:ilvl="8" w:tplc="4009001B" w:tentative="1">
+      <w:start w:val="1"/>
+      <w:numFmt w:val="lowerRoman"/>
+      <w:lvlText w:val="%9."/>
+      <w:lvlJc w:val="right"/>
+      <w:pPr>
+        <w:ind w:left="6480" w:hanging="180"/>
+      </w:pPr>
+    </w:lvl>
+  </w:abstractNum>
+  <w:abstractNum w:abstractNumId="26" w15:restartNumberingAfterBreak="0">
     <w:nsid w:val="72242A03"/>
     <w:multiLevelType w:val="hybridMultilevel"/>
     <w:tmpl w:val="16EA83B6"/>
@@ -22507,7 +27807,7 @@
       </w:pPr>
     </w:lvl>
   </w:abstractNum>
-  <w:abstractNum w:abstractNumId="20" w15:restartNumberingAfterBreak="0">
+  <w:abstractNum w:abstractNumId="27" w15:restartNumberingAfterBreak="0">
     <w:nsid w:val="763478C9"/>
     <w:multiLevelType w:val="multilevel"/>
     <w:tmpl w:val="39248974"/>
@@ -22620,7 +27920,7 @@
       </w:pPr>
     </w:lvl>
   </w:abstractNum>
-  <w:abstractNum w:abstractNumId="21" w15:restartNumberingAfterBreak="0">
+  <w:abstractNum w:abstractNumId="28" w15:restartNumberingAfterBreak="0">
     <w:nsid w:val="79A03BE8"/>
     <w:multiLevelType w:val="hybridMultilevel"/>
     <w:tmpl w:val="1EE0F7B0"/>
@@ -22710,70 +28010,91 @@
     </w:lvl>
   </w:abstractNum>
   <w:num w:numId="1">
+    <w:abstractNumId w:val="17"/>
+  </w:num>
+  <w:num w:numId="2">
     <w:abstractNumId w:val="13"/>
   </w:num>
-  <w:num w:numId="2">
+  <w:num w:numId="3">
+    <w:abstractNumId w:val="14"/>
+  </w:num>
+  <w:num w:numId="4">
+    <w:abstractNumId w:val="26"/>
+  </w:num>
+  <w:num w:numId="5">
+    <w:abstractNumId w:val="23"/>
+  </w:num>
+  <w:num w:numId="6">
+    <w:abstractNumId w:val="12"/>
+  </w:num>
+  <w:num w:numId="7">
+    <w:abstractNumId w:val="11"/>
+  </w:num>
+  <w:num w:numId="8">
+    <w:abstractNumId w:val="3"/>
+  </w:num>
+  <w:num w:numId="9">
+    <w:abstractNumId w:val="27"/>
+  </w:num>
+  <w:num w:numId="10">
+    <w:abstractNumId w:val="18"/>
+  </w:num>
+  <w:num w:numId="11">
+    <w:abstractNumId w:val="2"/>
+  </w:num>
+  <w:num w:numId="12">
+    <w:abstractNumId w:val="19"/>
+  </w:num>
+  <w:num w:numId="13">
+    <w:abstractNumId w:val="16"/>
+  </w:num>
+  <w:num w:numId="14">
+    <w:abstractNumId w:val="7"/>
+  </w:num>
+  <w:num w:numId="15">
+    <w:abstractNumId w:val="24"/>
+  </w:num>
+  <w:num w:numId="16">
+    <w:abstractNumId w:val="21"/>
+  </w:num>
+  <w:num w:numId="17">
+    <w:abstractNumId w:val="5"/>
+  </w:num>
+  <w:num w:numId="18">
+    <w:abstractNumId w:val="15"/>
+  </w:num>
+  <w:num w:numId="19">
     <w:abstractNumId w:val="9"/>
   </w:num>
-  <w:num w:numId="3">
+  <w:num w:numId="20">
+    <w:abstractNumId w:val="8"/>
+  </w:num>
+  <w:num w:numId="21">
+    <w:abstractNumId w:val="28"/>
+  </w:num>
+  <w:num w:numId="22">
+    <w:abstractNumId w:val="6"/>
+  </w:num>
+  <w:num w:numId="23">
+    <w:abstractNumId w:val="1"/>
+  </w:num>
+  <w:num w:numId="24">
+    <w:abstractNumId w:val="25"/>
+  </w:num>
+  <w:num w:numId="25">
+    <w:abstractNumId w:val="0"/>
+  </w:num>
+  <w:num w:numId="26">
+    <w:abstractNumId w:val="4"/>
+  </w:num>
+  <w:num w:numId="27">
     <w:abstractNumId w:val="10"/>
   </w:num>
-  <w:num w:numId="4">
-    <w:abstractNumId w:val="19"/>
+  <w:num w:numId="28">
+    <w:abstractNumId w:val="22"/>
   </w:num>
-  <w:num w:numId="5">
-    <w:abstractNumId w:val="17"/>
-  </w:num>
-  <w:num w:numId="6">
-    <w:abstractNumId w:val="8"/>
-  </w:num>
-  <w:num w:numId="7">
-    <w:abstractNumId w:val="7"/>
-  </w:num>
-  <w:num w:numId="8">
-    <w:abstractNumId w:val="1"/>
-  </w:num>
-  <w:num w:numId="9">
+  <w:num w:numId="29">
     <w:abstractNumId w:val="20"/>
-  </w:num>
-  <w:num w:numId="10">
-    <w:abstractNumId w:val="14"/>
-  </w:num>
-  <w:num w:numId="11">
-    <w:abstractNumId w:val="0"/>
-  </w:num>
-  <w:num w:numId="12">
-    <w:abstractNumId w:val="15"/>
-  </w:num>
-  <w:num w:numId="13">
-    <w:abstractNumId w:val="12"/>
-  </w:num>
-  <w:num w:numId="14">
-    <w:abstractNumId w:val="4"/>
-  </w:num>
-  <w:num w:numId="15">
-    <w:abstractNumId w:val="18"/>
-  </w:num>
-  <w:num w:numId="16">
-    <w:abstractNumId w:val="16"/>
-  </w:num>
-  <w:num w:numId="17">
-    <w:abstractNumId w:val="2"/>
-  </w:num>
-  <w:num w:numId="18">
-    <w:abstractNumId w:val="11"/>
-  </w:num>
-  <w:num w:numId="19">
-    <w:abstractNumId w:val="6"/>
-  </w:num>
-  <w:num w:numId="20">
-    <w:abstractNumId w:val="5"/>
-  </w:num>
-  <w:num w:numId="21">
-    <w:abstractNumId w:val="21"/>
-  </w:num>
-  <w:num w:numId="22">
-    <w:abstractNumId w:val="3"/>
   </w:num>
 </w:numbering>
 </file>
@@ -23176,6 +28497,50 @@
     <w:name w:val="Normal"/>
     <w:qFormat/>
   </w:style>
+  <w:style w:type="paragraph" w:styleId="Heading1">
+    <w:name w:val="heading 1"/>
+    <w:basedOn w:val="Normal"/>
+    <w:next w:val="Normal"/>
+    <w:link w:val="Heading1Char"/>
+    <w:uiPriority w:val="9"/>
+    <w:qFormat/>
+    <w:rsid w:val="00FE0670"/>
+    <w:pPr>
+      <w:keepNext/>
+      <w:keepLines/>
+      <w:spacing w:before="240" w:after="0"/>
+      <w:outlineLvl w:val="0"/>
+    </w:pPr>
+    <w:rPr>
+      <w:rFonts w:asciiTheme="majorHAnsi" w:eastAsiaTheme="majorEastAsia" w:hAnsiTheme="majorHAnsi" w:cstheme="majorBidi"/>
+      <w:color w:val="2F5496" w:themeColor="accent1" w:themeShade="BF"/>
+      <w:sz w:val="32"/>
+      <w:szCs w:val="32"/>
+    </w:rPr>
+  </w:style>
+  <w:style w:type="paragraph" w:styleId="Heading2">
+    <w:name w:val="heading 2"/>
+    <w:basedOn w:val="Normal"/>
+    <w:next w:val="Normal"/>
+    <w:link w:val="Heading2Char"/>
+    <w:uiPriority w:val="9"/>
+    <w:semiHidden/>
+    <w:unhideWhenUsed/>
+    <w:qFormat/>
+    <w:rsid w:val="00FE0670"/>
+    <w:pPr>
+      <w:keepNext/>
+      <w:keepLines/>
+      <w:spacing w:before="40" w:after="0"/>
+      <w:outlineLvl w:val="1"/>
+    </w:pPr>
+    <w:rPr>
+      <w:rFonts w:asciiTheme="majorHAnsi" w:eastAsiaTheme="majorEastAsia" w:hAnsiTheme="majorHAnsi" w:cstheme="majorBidi"/>
+      <w:color w:val="2F5496" w:themeColor="accent1" w:themeShade="BF"/>
+      <w:sz w:val="26"/>
+      <w:szCs w:val="26"/>
+    </w:rPr>
+  </w:style>
   <w:style w:type="paragraph" w:styleId="Heading3">
     <w:name w:val="heading 3"/>
     <w:basedOn w:val="Normal"/>
@@ -23453,6 +28818,114 @@
       <w:sz w:val="20"/>
       <w:szCs w:val="20"/>
     </w:rPr>
+  </w:style>
+  <w:style w:type="paragraph" w:customStyle="1" w:styleId="uiqtextpara">
+    <w:name w:val="ui_qtext_para"/>
+    <w:basedOn w:val="Normal"/>
+    <w:rsid w:val="00FC7912"/>
+    <w:pPr>
+      <w:spacing w:before="100" w:beforeAutospacing="1" w:after="100" w:afterAutospacing="1" w:line="240" w:lineRule="auto"/>
+    </w:pPr>
+    <w:rPr>
+      <w:rFonts w:ascii="Times New Roman" w:eastAsia="Times New Roman" w:hAnsi="Times New Roman" w:cs="Times New Roman"/>
+      <w:sz w:val="24"/>
+      <w:szCs w:val="24"/>
+      <w:lang w:val="en-IN" w:bidi="hi-IN"/>
+    </w:rPr>
+  </w:style>
+  <w:style w:type="character" w:customStyle="1" w:styleId="qlinkcontainer">
+    <w:name w:val="qlink_container"/>
+    <w:basedOn w:val="DefaultParagraphFont"/>
+    <w:rsid w:val="00FC7912"/>
+  </w:style>
+  <w:style w:type="character" w:styleId="FollowedHyperlink">
+    <w:name w:val="FollowedHyperlink"/>
+    <w:basedOn w:val="DefaultParagraphFont"/>
+    <w:uiPriority w:val="99"/>
+    <w:semiHidden/>
+    <w:unhideWhenUsed/>
+    <w:rsid w:val="00FC7912"/>
+    <w:rPr>
+      <w:color w:val="954F72" w:themeColor="followedHyperlink"/>
+      <w:u w:val="single"/>
+    </w:rPr>
+  </w:style>
+  <w:style w:type="character" w:customStyle="1" w:styleId="Heading1Char">
+    <w:name w:val="Heading 1 Char"/>
+    <w:basedOn w:val="DefaultParagraphFont"/>
+    <w:link w:val="Heading1"/>
+    <w:uiPriority w:val="9"/>
+    <w:rsid w:val="00FE0670"/>
+    <w:rPr>
+      <w:rFonts w:asciiTheme="majorHAnsi" w:eastAsiaTheme="majorEastAsia" w:hAnsiTheme="majorHAnsi" w:cstheme="majorBidi"/>
+      <w:color w:val="2F5496" w:themeColor="accent1" w:themeShade="BF"/>
+      <w:sz w:val="32"/>
+      <w:szCs w:val="32"/>
+    </w:rPr>
+  </w:style>
+  <w:style w:type="character" w:customStyle="1" w:styleId="Heading2Char">
+    <w:name w:val="Heading 2 Char"/>
+    <w:basedOn w:val="DefaultParagraphFont"/>
+    <w:link w:val="Heading2"/>
+    <w:uiPriority w:val="9"/>
+    <w:semiHidden/>
+    <w:rsid w:val="00FE0670"/>
+    <w:rPr>
+      <w:rFonts w:asciiTheme="majorHAnsi" w:eastAsiaTheme="majorEastAsia" w:hAnsiTheme="majorHAnsi" w:cstheme="majorBidi"/>
+      <w:color w:val="2F5496" w:themeColor="accent1" w:themeShade="BF"/>
+      <w:sz w:val="26"/>
+      <w:szCs w:val="26"/>
+    </w:rPr>
+  </w:style>
+  <w:style w:type="character" w:customStyle="1" w:styleId="crayon-t">
+    <w:name w:val="crayon-t"/>
+    <w:basedOn w:val="DefaultParagraphFont"/>
+    <w:rsid w:val="00FE0670"/>
+  </w:style>
+  <w:style w:type="character" w:customStyle="1" w:styleId="crayon-h">
+    <w:name w:val="crayon-h"/>
+    <w:basedOn w:val="DefaultParagraphFont"/>
+    <w:rsid w:val="00FE0670"/>
+  </w:style>
+  <w:style w:type="character" w:customStyle="1" w:styleId="crayon-v">
+    <w:name w:val="crayon-v"/>
+    <w:basedOn w:val="DefaultParagraphFont"/>
+    <w:rsid w:val="00FE0670"/>
+  </w:style>
+  <w:style w:type="character" w:customStyle="1" w:styleId="crayon-sy">
+    <w:name w:val="crayon-sy"/>
+    <w:basedOn w:val="DefaultParagraphFont"/>
+    <w:rsid w:val="00FE0670"/>
+  </w:style>
+  <w:style w:type="character" w:customStyle="1" w:styleId="crayon-e">
+    <w:name w:val="crayon-e"/>
+    <w:basedOn w:val="DefaultParagraphFont"/>
+    <w:rsid w:val="00FE0670"/>
+  </w:style>
+  <w:style w:type="character" w:customStyle="1" w:styleId="crayon-m">
+    <w:name w:val="crayon-m"/>
+    <w:basedOn w:val="DefaultParagraphFont"/>
+    <w:rsid w:val="00FE0670"/>
+  </w:style>
+  <w:style w:type="character" w:customStyle="1" w:styleId="crayon-c">
+    <w:name w:val="crayon-c"/>
+    <w:basedOn w:val="DefaultParagraphFont"/>
+    <w:rsid w:val="00FE0670"/>
+  </w:style>
+  <w:style w:type="character" w:customStyle="1" w:styleId="crayon-o">
+    <w:name w:val="crayon-o"/>
+    <w:basedOn w:val="DefaultParagraphFont"/>
+    <w:rsid w:val="00FE0670"/>
+  </w:style>
+  <w:style w:type="character" w:customStyle="1" w:styleId="crayon-r">
+    <w:name w:val="crayon-r"/>
+    <w:basedOn w:val="DefaultParagraphFont"/>
+    <w:rsid w:val="00FE0670"/>
+  </w:style>
+  <w:style w:type="character" w:customStyle="1" w:styleId="crayon-s">
+    <w:name w:val="crayon-s"/>
+    <w:basedOn w:val="DefaultParagraphFont"/>
+    <w:rsid w:val="00FE0670"/>
   </w:style>
 </w:styles>
 </file>
@@ -23757,7 +29230,7 @@
 </file>
 
 <file path=customXml/itemProps1.xml><?xml version="1.0" encoding="utf-8"?>
-<ds:datastoreItem xmlns:ds="http://schemas.openxmlformats.org/officeDocument/2006/customXml" ds:itemID="{D462D729-7FCF-4B2D-AB99-02D1DD206A81}">
+<ds:datastoreItem xmlns:ds="http://schemas.openxmlformats.org/officeDocument/2006/customXml" ds:itemID="{AA6ED9F4-63C2-4A00-B753-862BBA6317EE}">
   <ds:schemaRefs>
     <ds:schemaRef ds:uri="http://schemas.openxmlformats.org/officeDocument/2006/bibliography"/>
   </ds:schemaRefs>
